--- a/doc/项目需求分析规格说明书V1.0-1190200526-沈城有.docx
+++ b/doc/项目需求分析规格说明书V1.0-1190200526-沈城有.docx
@@ -1177,33 +1177,39 @@
           <w:tab w:val="right" w:leader="dot" w:pos="8296"/>
         </w:tabs>
         <w:rPr>
+          <w:rFonts w:asciiTheme="minorHAnsi" w:eastAsiaTheme="minorEastAsia" w:hAnsiTheme="minorHAnsi" w:cstheme="minorBidi"/>
           <w:noProof/>
+          <w:sz w:val="24"/>
         </w:rPr>
       </w:pPr>
       <w:r>
         <w:rPr>
           <w:color w:val="FF0000"/>
+          <w:sz w:val="24"/>
         </w:rPr>
         <w:fldChar w:fldCharType="begin"/>
       </w:r>
       <w:r>
         <w:rPr>
           <w:color w:val="FF0000"/>
+          <w:sz w:val="24"/>
         </w:rPr>
         <w:instrText xml:space="preserve"> TOC \o "1-4" \h \z \u </w:instrText>
       </w:r>
       <w:r>
         <w:rPr>
           <w:color w:val="FF0000"/>
+          <w:sz w:val="24"/>
         </w:rPr>
         <w:fldChar w:fldCharType="separate"/>
       </w:r>
-      <w:hyperlink w:anchor="_Toc87808493" w:history="1">
+      <w:hyperlink w:anchor="_Toc87912171" w:history="1">
         <w:r>
           <w:rPr>
             <w:rStyle w:val="a4"/>
             <w:rFonts w:eastAsia="黑体"/>
             <w:noProof/>
+            <w:sz w:val="24"/>
           </w:rPr>
           <w:t xml:space="preserve">1 </w:t>
         </w:r>
@@ -1212,6 +1218,7 @@
             <w:rStyle w:val="a4"/>
             <w:rFonts w:eastAsia="黑体"/>
             <w:noProof/>
+            <w:sz w:val="24"/>
           </w:rPr>
           <w:t>项目基本概况</w:t>
         </w:r>
@@ -1219,6 +1226,7 @@
           <w:rPr>
             <w:noProof/>
             <w:webHidden/>
+            <w:sz w:val="24"/>
           </w:rPr>
           <w:tab/>
         </w:r>
@@ -1226,6 +1234,7 @@
           <w:rPr>
             <w:noProof/>
             <w:webHidden/>
+            <w:sz w:val="24"/>
           </w:rPr>
           <w:fldChar w:fldCharType="begin"/>
         </w:r>
@@ -1233,19 +1242,22 @@
           <w:rPr>
             <w:noProof/>
             <w:webHidden/>
-          </w:rPr>
-          <w:instrText xml:space="preserve"> PAGEREF _Toc87808493 \h </w:instrText>
+            <w:sz w:val="24"/>
+          </w:rPr>
+          <w:instrText xml:space="preserve"> PAGEREF _Toc87912171 \h </w:instrText>
         </w:r>
         <w:r>
           <w:rPr>
             <w:noProof/>
             <w:webHidden/>
+            <w:sz w:val="24"/>
           </w:rPr>
         </w:r>
         <w:r>
           <w:rPr>
             <w:noProof/>
             <w:webHidden/>
+            <w:sz w:val="24"/>
           </w:rPr>
           <w:fldChar w:fldCharType="separate"/>
         </w:r>
@@ -1253,6 +1265,7 @@
           <w:rPr>
             <w:noProof/>
             <w:webHidden/>
+            <w:sz w:val="24"/>
           </w:rPr>
           <w:t>1</w:t>
         </w:r>
@@ -1260,6 +1273,7 @@
           <w:rPr>
             <w:noProof/>
             <w:webHidden/>
+            <w:sz w:val="24"/>
           </w:rPr>
           <w:fldChar w:fldCharType="end"/>
         </w:r>
@@ -1272,15 +1286,18 @@
           <w:tab w:val="right" w:leader="dot" w:pos="8296"/>
         </w:tabs>
         <w:rPr>
+          <w:rFonts w:asciiTheme="minorHAnsi" w:eastAsiaTheme="minorEastAsia" w:hAnsiTheme="minorHAnsi" w:cstheme="minorBidi"/>
           <w:noProof/>
-        </w:rPr>
-      </w:pPr>
-      <w:hyperlink w:anchor="_Toc87808494" w:history="1">
+          <w:sz w:val="24"/>
+        </w:rPr>
+      </w:pPr>
+      <w:hyperlink w:anchor="_Toc87912172" w:history="1">
         <w:r>
           <w:rPr>
             <w:rStyle w:val="a4"/>
             <w:rFonts w:eastAsia="黑体"/>
             <w:noProof/>
+            <w:sz w:val="24"/>
           </w:rPr>
           <w:t xml:space="preserve">2 </w:t>
         </w:r>
@@ -1289,6 +1306,7 @@
             <w:rStyle w:val="a4"/>
             <w:rFonts w:eastAsia="黑体"/>
             <w:noProof/>
+            <w:sz w:val="24"/>
           </w:rPr>
           <w:t>通用批发零售业务管理系统需求描述</w:t>
         </w:r>
@@ -1296,6 +1314,7 @@
           <w:rPr>
             <w:noProof/>
             <w:webHidden/>
+            <w:sz w:val="24"/>
           </w:rPr>
           <w:tab/>
         </w:r>
@@ -1303,6 +1322,7 @@
           <w:rPr>
             <w:noProof/>
             <w:webHidden/>
+            <w:sz w:val="24"/>
           </w:rPr>
           <w:fldChar w:fldCharType="begin"/>
         </w:r>
@@ -1310,19 +1330,22 @@
           <w:rPr>
             <w:noProof/>
             <w:webHidden/>
-          </w:rPr>
-          <w:instrText xml:space="preserve"> PAGEREF _Toc87808494 \h </w:instrText>
+            <w:sz w:val="24"/>
+          </w:rPr>
+          <w:instrText xml:space="preserve"> PAGEREF _Toc87912172 \h </w:instrText>
         </w:r>
         <w:r>
           <w:rPr>
             <w:noProof/>
             <w:webHidden/>
+            <w:sz w:val="24"/>
           </w:rPr>
         </w:r>
         <w:r>
           <w:rPr>
             <w:noProof/>
             <w:webHidden/>
+            <w:sz w:val="24"/>
           </w:rPr>
           <w:fldChar w:fldCharType="separate"/>
         </w:r>
@@ -1330,6 +1353,7 @@
           <w:rPr>
             <w:noProof/>
             <w:webHidden/>
+            <w:sz w:val="24"/>
           </w:rPr>
           <w:t>1</w:t>
         </w:r>
@@ -1337,6 +1361,7 @@
           <w:rPr>
             <w:noProof/>
             <w:webHidden/>
+            <w:sz w:val="24"/>
           </w:rPr>
           <w:fldChar w:fldCharType="end"/>
         </w:r>
@@ -1349,14 +1374,17 @@
           <w:tab w:val="right" w:leader="dot" w:pos="8296"/>
         </w:tabs>
         <w:rPr>
+          <w:rFonts w:asciiTheme="minorHAnsi" w:eastAsiaTheme="minorEastAsia" w:hAnsiTheme="minorHAnsi" w:cstheme="minorBidi"/>
           <w:noProof/>
-        </w:rPr>
-      </w:pPr>
-      <w:hyperlink w:anchor="_Toc87808495" w:history="1">
+          <w:sz w:val="24"/>
+        </w:rPr>
+      </w:pPr>
+      <w:hyperlink w:anchor="_Toc87912173" w:history="1">
         <w:r>
           <w:rPr>
             <w:rStyle w:val="a4"/>
             <w:noProof/>
+            <w:sz w:val="24"/>
           </w:rPr>
           <w:t xml:space="preserve">2.1 </w:t>
         </w:r>
@@ -1364,6 +1392,7 @@
           <w:rPr>
             <w:rStyle w:val="a4"/>
             <w:noProof/>
+            <w:sz w:val="24"/>
           </w:rPr>
           <w:t>系统功能划分</w:t>
         </w:r>
@@ -1371,6 +1400,7 @@
           <w:rPr>
             <w:noProof/>
             <w:webHidden/>
+            <w:sz w:val="24"/>
           </w:rPr>
           <w:tab/>
         </w:r>
@@ -1378,6 +1408,7 @@
           <w:rPr>
             <w:noProof/>
             <w:webHidden/>
+            <w:sz w:val="24"/>
           </w:rPr>
           <w:fldChar w:fldCharType="begin"/>
         </w:r>
@@ -1385,19 +1416,22 @@
           <w:rPr>
             <w:noProof/>
             <w:webHidden/>
-          </w:rPr>
-          <w:instrText xml:space="preserve"> PAGEREF _Toc87808495 \h </w:instrText>
+            <w:sz w:val="24"/>
+          </w:rPr>
+          <w:instrText xml:space="preserve"> PAGEREF _Toc87912173 \h </w:instrText>
         </w:r>
         <w:r>
           <w:rPr>
             <w:noProof/>
             <w:webHidden/>
+            <w:sz w:val="24"/>
           </w:rPr>
         </w:r>
         <w:r>
           <w:rPr>
             <w:noProof/>
             <w:webHidden/>
+            <w:sz w:val="24"/>
           </w:rPr>
           <w:fldChar w:fldCharType="separate"/>
         </w:r>
@@ -1405,6 +1439,7 @@
           <w:rPr>
             <w:noProof/>
             <w:webHidden/>
+            <w:sz w:val="24"/>
           </w:rPr>
           <w:t>1</w:t>
         </w:r>
@@ -1412,6 +1447,7 @@
           <w:rPr>
             <w:noProof/>
             <w:webHidden/>
+            <w:sz w:val="24"/>
           </w:rPr>
           <w:fldChar w:fldCharType="end"/>
         </w:r>
@@ -1424,14 +1460,17 @@
           <w:tab w:val="right" w:leader="dot" w:pos="8296"/>
         </w:tabs>
         <w:rPr>
+          <w:rFonts w:asciiTheme="minorHAnsi" w:eastAsiaTheme="minorEastAsia" w:hAnsiTheme="minorHAnsi" w:cstheme="minorBidi"/>
           <w:noProof/>
-        </w:rPr>
-      </w:pPr>
-      <w:hyperlink w:anchor="_Toc87808496" w:history="1">
+          <w:sz w:val="24"/>
+        </w:rPr>
+      </w:pPr>
+      <w:hyperlink w:anchor="_Toc87912174" w:history="1">
         <w:r>
           <w:rPr>
             <w:rStyle w:val="a4"/>
             <w:noProof/>
+            <w:sz w:val="24"/>
           </w:rPr>
           <w:t xml:space="preserve">2.2 </w:t>
         </w:r>
@@ -1439,6 +1478,7 @@
           <w:rPr>
             <w:rStyle w:val="a4"/>
             <w:noProof/>
+            <w:sz w:val="24"/>
           </w:rPr>
           <w:t>客户资料维护</w:t>
         </w:r>
@@ -1446,6 +1486,7 @@
           <w:rPr>
             <w:noProof/>
             <w:webHidden/>
+            <w:sz w:val="24"/>
           </w:rPr>
           <w:tab/>
         </w:r>
@@ -1453,6 +1494,7 @@
           <w:rPr>
             <w:noProof/>
             <w:webHidden/>
+            <w:sz w:val="24"/>
           </w:rPr>
           <w:fldChar w:fldCharType="begin"/>
         </w:r>
@@ -1460,19 +1502,22 @@
           <w:rPr>
             <w:noProof/>
             <w:webHidden/>
-          </w:rPr>
-          <w:instrText xml:space="preserve"> PAGEREF _Toc87808496 \h </w:instrText>
+            <w:sz w:val="24"/>
+          </w:rPr>
+          <w:instrText xml:space="preserve"> PAGEREF _Toc87912174 \h </w:instrText>
         </w:r>
         <w:r>
           <w:rPr>
             <w:noProof/>
             <w:webHidden/>
+            <w:sz w:val="24"/>
           </w:rPr>
         </w:r>
         <w:r>
           <w:rPr>
             <w:noProof/>
             <w:webHidden/>
+            <w:sz w:val="24"/>
           </w:rPr>
           <w:fldChar w:fldCharType="separate"/>
         </w:r>
@@ -1480,6 +1525,7 @@
           <w:rPr>
             <w:noProof/>
             <w:webHidden/>
+            <w:sz w:val="24"/>
           </w:rPr>
           <w:t>1</w:t>
         </w:r>
@@ -1487,6 +1533,7 @@
           <w:rPr>
             <w:noProof/>
             <w:webHidden/>
+            <w:sz w:val="24"/>
           </w:rPr>
           <w:fldChar w:fldCharType="end"/>
         </w:r>
@@ -1499,14 +1546,17 @@
           <w:tab w:val="right" w:leader="dot" w:pos="8296"/>
         </w:tabs>
         <w:rPr>
+          <w:rFonts w:asciiTheme="minorHAnsi" w:eastAsiaTheme="minorEastAsia" w:hAnsiTheme="minorHAnsi" w:cstheme="minorBidi"/>
           <w:noProof/>
-        </w:rPr>
-      </w:pPr>
-      <w:hyperlink w:anchor="_Toc87808497" w:history="1">
+          <w:sz w:val="24"/>
+        </w:rPr>
+      </w:pPr>
+      <w:hyperlink w:anchor="_Toc87912175" w:history="1">
         <w:r>
           <w:rPr>
             <w:rStyle w:val="a4"/>
             <w:noProof/>
+            <w:sz w:val="24"/>
           </w:rPr>
           <w:t xml:space="preserve">2.3 </w:t>
         </w:r>
@@ -1514,6 +1564,7 @@
           <w:rPr>
             <w:rStyle w:val="a4"/>
             <w:noProof/>
+            <w:sz w:val="24"/>
           </w:rPr>
           <w:t>销售业务管理</w:t>
         </w:r>
@@ -1521,6 +1572,7 @@
           <w:rPr>
             <w:noProof/>
             <w:webHidden/>
+            <w:sz w:val="24"/>
           </w:rPr>
           <w:tab/>
         </w:r>
@@ -1528,6 +1580,7 @@
           <w:rPr>
             <w:noProof/>
             <w:webHidden/>
+            <w:sz w:val="24"/>
           </w:rPr>
           <w:fldChar w:fldCharType="begin"/>
         </w:r>
@@ -1535,19 +1588,22 @@
           <w:rPr>
             <w:noProof/>
             <w:webHidden/>
-          </w:rPr>
-          <w:instrText xml:space="preserve"> PAGEREF _Toc87808497 \h </w:instrText>
+            <w:sz w:val="24"/>
+          </w:rPr>
+          <w:instrText xml:space="preserve"> PAGEREF _Toc87912175 \h </w:instrText>
         </w:r>
         <w:r>
           <w:rPr>
             <w:noProof/>
             <w:webHidden/>
+            <w:sz w:val="24"/>
           </w:rPr>
         </w:r>
         <w:r>
           <w:rPr>
             <w:noProof/>
             <w:webHidden/>
+            <w:sz w:val="24"/>
           </w:rPr>
           <w:fldChar w:fldCharType="separate"/>
         </w:r>
@@ -1555,6 +1611,7 @@
           <w:rPr>
             <w:noProof/>
             <w:webHidden/>
+            <w:sz w:val="24"/>
           </w:rPr>
           <w:t>1</w:t>
         </w:r>
@@ -1562,6 +1619,7 @@
           <w:rPr>
             <w:noProof/>
             <w:webHidden/>
+            <w:sz w:val="24"/>
           </w:rPr>
           <w:fldChar w:fldCharType="end"/>
         </w:r>
@@ -1574,14 +1632,17 @@
           <w:tab w:val="right" w:leader="dot" w:pos="8296"/>
         </w:tabs>
         <w:rPr>
+          <w:rFonts w:asciiTheme="minorHAnsi" w:eastAsiaTheme="minorEastAsia" w:hAnsiTheme="minorHAnsi" w:cstheme="minorBidi"/>
           <w:noProof/>
-        </w:rPr>
-      </w:pPr>
-      <w:hyperlink w:anchor="_Toc87808498" w:history="1">
+          <w:sz w:val="24"/>
+        </w:rPr>
+      </w:pPr>
+      <w:hyperlink w:anchor="_Toc87912176" w:history="1">
         <w:r>
           <w:rPr>
             <w:rStyle w:val="a4"/>
             <w:noProof/>
+            <w:sz w:val="24"/>
           </w:rPr>
           <w:t xml:space="preserve">2.4 </w:t>
         </w:r>
@@ -1589,6 +1650,7 @@
           <w:rPr>
             <w:rStyle w:val="a4"/>
             <w:noProof/>
+            <w:sz w:val="24"/>
           </w:rPr>
           <w:t>库存管理</w:t>
         </w:r>
@@ -1596,6 +1658,7 @@
           <w:rPr>
             <w:noProof/>
             <w:webHidden/>
+            <w:sz w:val="24"/>
           </w:rPr>
           <w:tab/>
         </w:r>
@@ -1603,6 +1666,7 @@
           <w:rPr>
             <w:noProof/>
             <w:webHidden/>
+            <w:sz w:val="24"/>
           </w:rPr>
           <w:fldChar w:fldCharType="begin"/>
         </w:r>
@@ -1610,19 +1674,22 @@
           <w:rPr>
             <w:noProof/>
             <w:webHidden/>
-          </w:rPr>
-          <w:instrText xml:space="preserve"> PAGEREF _Toc87808498 \h </w:instrText>
+            <w:sz w:val="24"/>
+          </w:rPr>
+          <w:instrText xml:space="preserve"> PAGEREF _Toc87912176 \h </w:instrText>
         </w:r>
         <w:r>
           <w:rPr>
             <w:noProof/>
             <w:webHidden/>
+            <w:sz w:val="24"/>
           </w:rPr>
         </w:r>
         <w:r>
           <w:rPr>
             <w:noProof/>
             <w:webHidden/>
+            <w:sz w:val="24"/>
           </w:rPr>
           <w:fldChar w:fldCharType="separate"/>
         </w:r>
@@ -1630,6 +1697,7 @@
           <w:rPr>
             <w:noProof/>
             <w:webHidden/>
+            <w:sz w:val="24"/>
           </w:rPr>
           <w:t>1</w:t>
         </w:r>
@@ -1637,6 +1705,7 @@
           <w:rPr>
             <w:noProof/>
             <w:webHidden/>
+            <w:sz w:val="24"/>
           </w:rPr>
           <w:fldChar w:fldCharType="end"/>
         </w:r>
@@ -1649,15 +1718,18 @@
           <w:tab w:val="right" w:leader="dot" w:pos="8296"/>
         </w:tabs>
         <w:rPr>
+          <w:rFonts w:asciiTheme="minorHAnsi" w:eastAsiaTheme="minorEastAsia" w:hAnsiTheme="minorHAnsi" w:cstheme="minorBidi"/>
           <w:noProof/>
-        </w:rPr>
-      </w:pPr>
-      <w:hyperlink w:anchor="_Toc87808499" w:history="1">
+          <w:sz w:val="24"/>
+        </w:rPr>
+      </w:pPr>
+      <w:hyperlink w:anchor="_Toc87912177" w:history="1">
         <w:r>
           <w:rPr>
             <w:rStyle w:val="a4"/>
             <w:rFonts w:eastAsia="黑体"/>
             <w:noProof/>
+            <w:sz w:val="24"/>
           </w:rPr>
           <w:t xml:space="preserve">3 </w:t>
         </w:r>
@@ -1666,6 +1738,7 @@
             <w:rStyle w:val="a4"/>
             <w:rFonts w:eastAsia="黑体"/>
             <w:noProof/>
+            <w:sz w:val="24"/>
           </w:rPr>
           <w:t>通用批发零售业务管理系统需求分析</w:t>
         </w:r>
@@ -1673,6 +1746,7 @@
           <w:rPr>
             <w:noProof/>
             <w:webHidden/>
+            <w:sz w:val="24"/>
           </w:rPr>
           <w:tab/>
         </w:r>
@@ -1680,6 +1754,7 @@
           <w:rPr>
             <w:noProof/>
             <w:webHidden/>
+            <w:sz w:val="24"/>
           </w:rPr>
           <w:fldChar w:fldCharType="begin"/>
         </w:r>
@@ -1687,19 +1762,22 @@
           <w:rPr>
             <w:noProof/>
             <w:webHidden/>
-          </w:rPr>
-          <w:instrText xml:space="preserve"> PAGEREF _Toc87808499 \h </w:instrText>
+            <w:sz w:val="24"/>
+          </w:rPr>
+          <w:instrText xml:space="preserve"> PAGEREF _Toc87912177 \h </w:instrText>
         </w:r>
         <w:r>
           <w:rPr>
             <w:noProof/>
             <w:webHidden/>
+            <w:sz w:val="24"/>
           </w:rPr>
         </w:r>
         <w:r>
           <w:rPr>
             <w:noProof/>
             <w:webHidden/>
+            <w:sz w:val="24"/>
           </w:rPr>
           <w:fldChar w:fldCharType="separate"/>
         </w:r>
@@ -1707,6 +1785,7 @@
           <w:rPr>
             <w:noProof/>
             <w:webHidden/>
+            <w:sz w:val="24"/>
           </w:rPr>
           <w:t>1</w:t>
         </w:r>
@@ -1714,6 +1793,7 @@
           <w:rPr>
             <w:noProof/>
             <w:webHidden/>
+            <w:sz w:val="24"/>
           </w:rPr>
           <w:fldChar w:fldCharType="end"/>
         </w:r>
@@ -1726,14 +1806,17 @@
           <w:tab w:val="right" w:leader="dot" w:pos="8296"/>
         </w:tabs>
         <w:rPr>
+          <w:rFonts w:asciiTheme="minorHAnsi" w:eastAsiaTheme="minorEastAsia" w:hAnsiTheme="minorHAnsi" w:cstheme="minorBidi"/>
           <w:noProof/>
-        </w:rPr>
-      </w:pPr>
-      <w:hyperlink w:anchor="_Toc87808500" w:history="1">
+          <w:sz w:val="24"/>
+        </w:rPr>
+      </w:pPr>
+      <w:hyperlink w:anchor="_Toc87912178" w:history="1">
         <w:r>
           <w:rPr>
             <w:rStyle w:val="a4"/>
             <w:noProof/>
+            <w:sz w:val="24"/>
           </w:rPr>
           <w:t xml:space="preserve">3.1 </w:t>
         </w:r>
@@ -1741,41 +1824,15 @@
           <w:rPr>
             <w:rStyle w:val="a4"/>
             <w:noProof/>
-          </w:rPr>
-          <w:t>系统需求用例分析建模（或者通过</w:t>
-        </w:r>
-        <w:r>
-          <w:rPr>
-            <w:rStyle w:val="a4"/>
-            <w:noProof/>
-          </w:rPr>
-          <w:t>“</w:t>
-        </w:r>
-        <w:r>
-          <w:rPr>
-            <w:rStyle w:val="a4"/>
-            <w:noProof/>
-          </w:rPr>
-          <w:t>用户故事</w:t>
-        </w:r>
-        <w:r>
-          <w:rPr>
-            <w:rStyle w:val="a4"/>
-            <w:noProof/>
-          </w:rPr>
-          <w:t>”</w:t>
-        </w:r>
-        <w:r>
-          <w:rPr>
-            <w:rStyle w:val="a4"/>
-            <w:noProof/>
-          </w:rPr>
-          <w:t>也可以）</w:t>
+            <w:sz w:val="24"/>
+          </w:rPr>
+          <w:t>系统需求用例分析建模</w:t>
         </w:r>
         <w:r>
           <w:rPr>
             <w:noProof/>
             <w:webHidden/>
+            <w:sz w:val="24"/>
           </w:rPr>
           <w:tab/>
         </w:r>
@@ -1783,6 +1840,7 @@
           <w:rPr>
             <w:noProof/>
             <w:webHidden/>
+            <w:sz w:val="24"/>
           </w:rPr>
           <w:fldChar w:fldCharType="begin"/>
         </w:r>
@@ -1790,19 +1848,22 @@
           <w:rPr>
             <w:noProof/>
             <w:webHidden/>
-          </w:rPr>
-          <w:instrText xml:space="preserve"> PAGEREF _Toc87808500 \h </w:instrText>
+            <w:sz w:val="24"/>
+          </w:rPr>
+          <w:instrText xml:space="preserve"> PAGEREF _Toc87912178 \h </w:instrText>
         </w:r>
         <w:r>
           <w:rPr>
             <w:noProof/>
             <w:webHidden/>
+            <w:sz w:val="24"/>
           </w:rPr>
         </w:r>
         <w:r>
           <w:rPr>
             <w:noProof/>
             <w:webHidden/>
+            <w:sz w:val="24"/>
           </w:rPr>
           <w:fldChar w:fldCharType="separate"/>
         </w:r>
@@ -1810,6 +1871,7 @@
           <w:rPr>
             <w:noProof/>
             <w:webHidden/>
+            <w:sz w:val="24"/>
           </w:rPr>
           <w:t>1</w:t>
         </w:r>
@@ -1817,6 +1879,7 @@
           <w:rPr>
             <w:noProof/>
             <w:webHidden/>
+            <w:sz w:val="24"/>
           </w:rPr>
           <w:fldChar w:fldCharType="end"/>
         </w:r>
@@ -1829,14 +1892,17 @@
           <w:tab w:val="right" w:leader="dot" w:pos="8296"/>
         </w:tabs>
         <w:rPr>
+          <w:rFonts w:asciiTheme="minorHAnsi" w:eastAsiaTheme="minorEastAsia" w:hAnsiTheme="minorHAnsi" w:cstheme="minorBidi"/>
           <w:noProof/>
-        </w:rPr>
-      </w:pPr>
-      <w:hyperlink w:anchor="_Toc87808501" w:history="1">
+          <w:sz w:val="24"/>
+        </w:rPr>
+      </w:pPr>
+      <w:hyperlink w:anchor="_Toc87912179" w:history="1">
         <w:r>
           <w:rPr>
             <w:rStyle w:val="a4"/>
             <w:noProof/>
+            <w:sz w:val="24"/>
           </w:rPr>
           <w:t xml:space="preserve">3.2 </w:t>
         </w:r>
@@ -1844,6 +1910,7 @@
           <w:rPr>
             <w:rStyle w:val="a4"/>
             <w:noProof/>
+            <w:sz w:val="24"/>
           </w:rPr>
           <w:t>系统数据需求分析建模</w:t>
         </w:r>
@@ -1851,6 +1918,7 @@
           <w:rPr>
             <w:noProof/>
             <w:webHidden/>
+            <w:sz w:val="24"/>
           </w:rPr>
           <w:tab/>
         </w:r>
@@ -1858,6 +1926,7 @@
           <w:rPr>
             <w:noProof/>
             <w:webHidden/>
+            <w:sz w:val="24"/>
           </w:rPr>
           <w:fldChar w:fldCharType="begin"/>
         </w:r>
@@ -1865,19 +1934,22 @@
           <w:rPr>
             <w:noProof/>
             <w:webHidden/>
-          </w:rPr>
-          <w:instrText xml:space="preserve"> PAGEREF _Toc87808501 \h </w:instrText>
+            <w:sz w:val="24"/>
+          </w:rPr>
+          <w:instrText xml:space="preserve"> PAGEREF _Toc87912179 \h </w:instrText>
         </w:r>
         <w:r>
           <w:rPr>
             <w:noProof/>
             <w:webHidden/>
+            <w:sz w:val="24"/>
           </w:rPr>
         </w:r>
         <w:r>
           <w:rPr>
             <w:noProof/>
             <w:webHidden/>
+            <w:sz w:val="24"/>
           </w:rPr>
           <w:fldChar w:fldCharType="separate"/>
         </w:r>
@@ -1885,13 +1957,15 @@
           <w:rPr>
             <w:noProof/>
             <w:webHidden/>
-          </w:rPr>
-          <w:t>2</w:t>
+            <w:sz w:val="24"/>
+          </w:rPr>
+          <w:t>3</w:t>
         </w:r>
         <w:r>
           <w:rPr>
             <w:noProof/>
             <w:webHidden/>
+            <w:sz w:val="24"/>
           </w:rPr>
           <w:fldChar w:fldCharType="end"/>
         </w:r>
@@ -1904,14 +1978,17 @@
           <w:tab w:val="right" w:leader="dot" w:pos="8296"/>
         </w:tabs>
         <w:rPr>
+          <w:rFonts w:asciiTheme="minorHAnsi" w:eastAsiaTheme="minorEastAsia" w:hAnsiTheme="minorHAnsi" w:cstheme="minorBidi"/>
           <w:noProof/>
-        </w:rPr>
-      </w:pPr>
-      <w:hyperlink w:anchor="_Toc87808502" w:history="1">
+          <w:sz w:val="24"/>
+        </w:rPr>
+      </w:pPr>
+      <w:hyperlink w:anchor="_Toc87912180" w:history="1">
         <w:r>
           <w:rPr>
             <w:rStyle w:val="a4"/>
             <w:noProof/>
+            <w:sz w:val="24"/>
           </w:rPr>
           <w:t xml:space="preserve">3.3 </w:t>
         </w:r>
@@ -1919,6 +1996,7 @@
           <w:rPr>
             <w:rStyle w:val="a4"/>
             <w:noProof/>
+            <w:sz w:val="24"/>
           </w:rPr>
           <w:t>系统原型建立</w:t>
         </w:r>
@@ -1926,6 +2004,7 @@
           <w:rPr>
             <w:noProof/>
             <w:webHidden/>
+            <w:sz w:val="24"/>
           </w:rPr>
           <w:tab/>
         </w:r>
@@ -1933,6 +2012,7 @@
           <w:rPr>
             <w:noProof/>
             <w:webHidden/>
+            <w:sz w:val="24"/>
           </w:rPr>
           <w:fldChar w:fldCharType="begin"/>
         </w:r>
@@ -1940,19 +2020,22 @@
           <w:rPr>
             <w:noProof/>
             <w:webHidden/>
-          </w:rPr>
-          <w:instrText xml:space="preserve"> PAGEREF _Toc87808502 \h </w:instrText>
+            <w:sz w:val="24"/>
+          </w:rPr>
+          <w:instrText xml:space="preserve"> PAGEREF _Toc87912180 \h </w:instrText>
         </w:r>
         <w:r>
           <w:rPr>
             <w:noProof/>
             <w:webHidden/>
+            <w:sz w:val="24"/>
           </w:rPr>
         </w:r>
         <w:r>
           <w:rPr>
             <w:noProof/>
             <w:webHidden/>
+            <w:sz w:val="24"/>
           </w:rPr>
           <w:fldChar w:fldCharType="separate"/>
         </w:r>
@@ -1960,13 +2043,15 @@
           <w:rPr>
             <w:noProof/>
             <w:webHidden/>
-          </w:rPr>
-          <w:t>2</w:t>
+            <w:sz w:val="24"/>
+          </w:rPr>
+          <w:t>3</w:t>
         </w:r>
         <w:r>
           <w:rPr>
             <w:noProof/>
             <w:webHidden/>
+            <w:sz w:val="24"/>
           </w:rPr>
           <w:fldChar w:fldCharType="end"/>
         </w:r>
@@ -1979,14 +2064,17 @@
           <w:tab w:val="right" w:leader="dot" w:pos="8296"/>
         </w:tabs>
         <w:rPr>
+          <w:rFonts w:asciiTheme="minorHAnsi" w:eastAsiaTheme="minorEastAsia" w:hAnsiTheme="minorHAnsi" w:cstheme="minorBidi"/>
           <w:noProof/>
-        </w:rPr>
-      </w:pPr>
-      <w:hyperlink w:anchor="_Toc87808503" w:history="1">
+          <w:sz w:val="24"/>
+        </w:rPr>
+      </w:pPr>
+      <w:hyperlink w:anchor="_Toc87912181" w:history="1">
         <w:r>
           <w:rPr>
             <w:rStyle w:val="a4"/>
             <w:noProof/>
+            <w:sz w:val="24"/>
           </w:rPr>
           <w:t xml:space="preserve">3.3.1 </w:t>
         </w:r>
@@ -1994,6 +2082,7 @@
           <w:rPr>
             <w:rStyle w:val="a4"/>
             <w:noProof/>
+            <w:sz w:val="24"/>
           </w:rPr>
           <w:t>系统功能划分</w:t>
         </w:r>
@@ -2001,6 +2090,7 @@
           <w:rPr>
             <w:noProof/>
             <w:webHidden/>
+            <w:sz w:val="24"/>
           </w:rPr>
           <w:tab/>
         </w:r>
@@ -2008,6 +2098,7 @@
           <w:rPr>
             <w:noProof/>
             <w:webHidden/>
+            <w:sz w:val="24"/>
           </w:rPr>
           <w:fldChar w:fldCharType="begin"/>
         </w:r>
@@ -2015,19 +2106,22 @@
           <w:rPr>
             <w:noProof/>
             <w:webHidden/>
-          </w:rPr>
-          <w:instrText xml:space="preserve"> PAGEREF _Toc87808503 \h </w:instrText>
+            <w:sz w:val="24"/>
+          </w:rPr>
+          <w:instrText xml:space="preserve"> PAGEREF _Toc87912181 \h </w:instrText>
         </w:r>
         <w:r>
           <w:rPr>
             <w:noProof/>
             <w:webHidden/>
+            <w:sz w:val="24"/>
           </w:rPr>
         </w:r>
         <w:r>
           <w:rPr>
             <w:noProof/>
             <w:webHidden/>
+            <w:sz w:val="24"/>
           </w:rPr>
           <w:fldChar w:fldCharType="separate"/>
         </w:r>
@@ -2035,13 +2129,15 @@
           <w:rPr>
             <w:noProof/>
             <w:webHidden/>
-          </w:rPr>
-          <w:t>2</w:t>
+            <w:sz w:val="24"/>
+          </w:rPr>
+          <w:t>3</w:t>
         </w:r>
         <w:r>
           <w:rPr>
             <w:noProof/>
             <w:webHidden/>
+            <w:sz w:val="24"/>
           </w:rPr>
           <w:fldChar w:fldCharType="end"/>
         </w:r>
@@ -2054,14 +2150,17 @@
           <w:tab w:val="right" w:leader="dot" w:pos="8296"/>
         </w:tabs>
         <w:rPr>
+          <w:rFonts w:asciiTheme="minorHAnsi" w:eastAsiaTheme="minorEastAsia" w:hAnsiTheme="minorHAnsi" w:cstheme="minorBidi"/>
           <w:noProof/>
-        </w:rPr>
-      </w:pPr>
-      <w:hyperlink w:anchor="_Toc87808504" w:history="1">
+          <w:sz w:val="24"/>
+        </w:rPr>
+      </w:pPr>
+      <w:hyperlink w:anchor="_Toc87912182" w:history="1">
         <w:r>
           <w:rPr>
             <w:rStyle w:val="a4"/>
             <w:noProof/>
+            <w:sz w:val="24"/>
           </w:rPr>
           <w:t xml:space="preserve">3.3.2 </w:t>
         </w:r>
@@ -2069,6 +2168,7 @@
           <w:rPr>
             <w:rStyle w:val="a4"/>
             <w:noProof/>
+            <w:sz w:val="24"/>
           </w:rPr>
           <w:t>系统功能优先级确定</w:t>
         </w:r>
@@ -2076,6 +2176,7 @@
           <w:rPr>
             <w:noProof/>
             <w:webHidden/>
+            <w:sz w:val="24"/>
           </w:rPr>
           <w:tab/>
         </w:r>
@@ -2083,6 +2184,7 @@
           <w:rPr>
             <w:noProof/>
             <w:webHidden/>
+            <w:sz w:val="24"/>
           </w:rPr>
           <w:fldChar w:fldCharType="begin"/>
         </w:r>
@@ -2090,19 +2192,22 @@
           <w:rPr>
             <w:noProof/>
             <w:webHidden/>
-          </w:rPr>
-          <w:instrText xml:space="preserve"> PAGEREF _Toc87808504 \h </w:instrText>
+            <w:sz w:val="24"/>
+          </w:rPr>
+          <w:instrText xml:space="preserve"> PAGEREF _Toc87912182 \h </w:instrText>
         </w:r>
         <w:r>
           <w:rPr>
             <w:noProof/>
             <w:webHidden/>
+            <w:sz w:val="24"/>
           </w:rPr>
         </w:r>
         <w:r>
           <w:rPr>
             <w:noProof/>
             <w:webHidden/>
+            <w:sz w:val="24"/>
           </w:rPr>
           <w:fldChar w:fldCharType="separate"/>
         </w:r>
@@ -2110,13 +2215,15 @@
           <w:rPr>
             <w:noProof/>
             <w:webHidden/>
-          </w:rPr>
-          <w:t>2</w:t>
+            <w:sz w:val="24"/>
+          </w:rPr>
+          <w:t>3</w:t>
         </w:r>
         <w:r>
           <w:rPr>
             <w:noProof/>
             <w:webHidden/>
+            <w:sz w:val="24"/>
           </w:rPr>
           <w:fldChar w:fldCharType="end"/>
         </w:r>
@@ -2129,14 +2236,17 @@
           <w:tab w:val="right" w:leader="dot" w:pos="8296"/>
         </w:tabs>
         <w:rPr>
+          <w:rFonts w:asciiTheme="minorHAnsi" w:eastAsiaTheme="minorEastAsia" w:hAnsiTheme="minorHAnsi" w:cstheme="minorBidi"/>
           <w:noProof/>
-        </w:rPr>
-      </w:pPr>
-      <w:hyperlink w:anchor="_Toc87808505" w:history="1">
+          <w:sz w:val="24"/>
+        </w:rPr>
+      </w:pPr>
+      <w:hyperlink w:anchor="_Toc87912183" w:history="1">
         <w:r>
           <w:rPr>
             <w:rStyle w:val="a4"/>
             <w:noProof/>
+            <w:sz w:val="24"/>
           </w:rPr>
           <w:t xml:space="preserve">3.3.3 </w:t>
         </w:r>
@@ -2144,6 +2254,7 @@
           <w:rPr>
             <w:rStyle w:val="a4"/>
             <w:noProof/>
+            <w:sz w:val="24"/>
           </w:rPr>
           <w:t>系统原型创建</w:t>
         </w:r>
@@ -2151,6 +2262,7 @@
           <w:rPr>
             <w:noProof/>
             <w:webHidden/>
+            <w:sz w:val="24"/>
           </w:rPr>
           <w:tab/>
         </w:r>
@@ -2158,6 +2270,7 @@
           <w:rPr>
             <w:noProof/>
             <w:webHidden/>
+            <w:sz w:val="24"/>
           </w:rPr>
           <w:fldChar w:fldCharType="begin"/>
         </w:r>
@@ -2165,19 +2278,22 @@
           <w:rPr>
             <w:noProof/>
             <w:webHidden/>
-          </w:rPr>
-          <w:instrText xml:space="preserve"> PAGEREF _Toc87808505 \h </w:instrText>
+            <w:sz w:val="24"/>
+          </w:rPr>
+          <w:instrText xml:space="preserve"> PAGEREF _Toc87912183 \h </w:instrText>
         </w:r>
         <w:r>
           <w:rPr>
             <w:noProof/>
             <w:webHidden/>
+            <w:sz w:val="24"/>
           </w:rPr>
         </w:r>
         <w:r>
           <w:rPr>
             <w:noProof/>
             <w:webHidden/>
+            <w:sz w:val="24"/>
           </w:rPr>
           <w:fldChar w:fldCharType="separate"/>
         </w:r>
@@ -2185,13 +2301,15 @@
           <w:rPr>
             <w:noProof/>
             <w:webHidden/>
-          </w:rPr>
-          <w:t>2</w:t>
+            <w:sz w:val="24"/>
+          </w:rPr>
+          <w:t>4</w:t>
         </w:r>
         <w:r>
           <w:rPr>
             <w:noProof/>
             <w:webHidden/>
+            <w:sz w:val="24"/>
           </w:rPr>
           <w:fldChar w:fldCharType="end"/>
         </w:r>
@@ -2204,14 +2322,17 @@
           <w:tab w:val="right" w:leader="dot" w:pos="8296"/>
         </w:tabs>
         <w:rPr>
+          <w:rFonts w:asciiTheme="minorHAnsi" w:eastAsiaTheme="minorEastAsia" w:hAnsiTheme="minorHAnsi" w:cstheme="minorBidi"/>
           <w:noProof/>
-        </w:rPr>
-      </w:pPr>
-      <w:hyperlink w:anchor="_Toc87808506" w:history="1">
+          <w:sz w:val="24"/>
+        </w:rPr>
+      </w:pPr>
+      <w:hyperlink w:anchor="_Toc87912184" w:history="1">
         <w:r>
           <w:rPr>
             <w:rStyle w:val="a4"/>
             <w:noProof/>
+            <w:sz w:val="24"/>
           </w:rPr>
           <w:t xml:space="preserve">3.4 </w:t>
         </w:r>
@@ -2219,6 +2340,7 @@
           <w:rPr>
             <w:rStyle w:val="a4"/>
             <w:noProof/>
+            <w:sz w:val="24"/>
           </w:rPr>
           <w:t>系统非功能性需求及约束条件分析</w:t>
         </w:r>
@@ -2226,6 +2348,7 @@
           <w:rPr>
             <w:noProof/>
             <w:webHidden/>
+            <w:sz w:val="24"/>
           </w:rPr>
           <w:tab/>
         </w:r>
@@ -2233,6 +2356,7 @@
           <w:rPr>
             <w:noProof/>
             <w:webHidden/>
+            <w:sz w:val="24"/>
           </w:rPr>
           <w:fldChar w:fldCharType="begin"/>
         </w:r>
@@ -2240,19 +2364,22 @@
           <w:rPr>
             <w:noProof/>
             <w:webHidden/>
-          </w:rPr>
-          <w:instrText xml:space="preserve"> PAGEREF _Toc87808506 \h </w:instrText>
+            <w:sz w:val="24"/>
+          </w:rPr>
+          <w:instrText xml:space="preserve"> PAGEREF _Toc87912184 \h </w:instrText>
         </w:r>
         <w:r>
           <w:rPr>
             <w:noProof/>
             <w:webHidden/>
+            <w:sz w:val="24"/>
           </w:rPr>
         </w:r>
         <w:r>
           <w:rPr>
             <w:noProof/>
             <w:webHidden/>
+            <w:sz w:val="24"/>
           </w:rPr>
           <w:fldChar w:fldCharType="separate"/>
         </w:r>
@@ -2260,13 +2387,15 @@
           <w:rPr>
             <w:noProof/>
             <w:webHidden/>
-          </w:rPr>
-          <w:t>3</w:t>
+            <w:sz w:val="24"/>
+          </w:rPr>
+          <w:t>4</w:t>
         </w:r>
         <w:r>
           <w:rPr>
             <w:noProof/>
             <w:webHidden/>
+            <w:sz w:val="24"/>
           </w:rPr>
           <w:fldChar w:fldCharType="end"/>
         </w:r>
@@ -2279,14 +2408,17 @@
           <w:tab w:val="right" w:leader="dot" w:pos="8296"/>
         </w:tabs>
         <w:rPr>
+          <w:rFonts w:asciiTheme="minorHAnsi" w:eastAsiaTheme="minorEastAsia" w:hAnsiTheme="minorHAnsi" w:cstheme="minorBidi"/>
           <w:noProof/>
-        </w:rPr>
-      </w:pPr>
-      <w:hyperlink w:anchor="_Toc87808507" w:history="1">
+          <w:sz w:val="24"/>
+        </w:rPr>
+      </w:pPr>
+      <w:hyperlink w:anchor="_Toc87912185" w:history="1">
         <w:r>
           <w:rPr>
             <w:rStyle w:val="a4"/>
             <w:noProof/>
+            <w:sz w:val="24"/>
           </w:rPr>
           <w:t xml:space="preserve">3.4.1 </w:t>
         </w:r>
@@ -2294,6 +2426,7 @@
           <w:rPr>
             <w:rStyle w:val="a4"/>
             <w:noProof/>
+            <w:sz w:val="24"/>
           </w:rPr>
           <w:t>系统非功能性需求</w:t>
         </w:r>
@@ -2301,6 +2434,7 @@
           <w:rPr>
             <w:noProof/>
             <w:webHidden/>
+            <w:sz w:val="24"/>
           </w:rPr>
           <w:tab/>
         </w:r>
@@ -2308,6 +2442,7 @@
           <w:rPr>
             <w:noProof/>
             <w:webHidden/>
+            <w:sz w:val="24"/>
           </w:rPr>
           <w:fldChar w:fldCharType="begin"/>
         </w:r>
@@ -2315,19 +2450,22 @@
           <w:rPr>
             <w:noProof/>
             <w:webHidden/>
-          </w:rPr>
-          <w:instrText xml:space="preserve"> PAGEREF _Toc87808507 \h </w:instrText>
+            <w:sz w:val="24"/>
+          </w:rPr>
+          <w:instrText xml:space="preserve"> PAGEREF _Toc87912185 \h </w:instrText>
         </w:r>
         <w:r>
           <w:rPr>
             <w:noProof/>
             <w:webHidden/>
+            <w:sz w:val="24"/>
           </w:rPr>
         </w:r>
         <w:r>
           <w:rPr>
             <w:noProof/>
             <w:webHidden/>
+            <w:sz w:val="24"/>
           </w:rPr>
           <w:fldChar w:fldCharType="separate"/>
         </w:r>
@@ -2335,13 +2473,15 @@
           <w:rPr>
             <w:noProof/>
             <w:webHidden/>
-          </w:rPr>
-          <w:t>3</w:t>
+            <w:sz w:val="24"/>
+          </w:rPr>
+          <w:t>4</w:t>
         </w:r>
         <w:r>
           <w:rPr>
             <w:noProof/>
             <w:webHidden/>
+            <w:sz w:val="24"/>
           </w:rPr>
           <w:fldChar w:fldCharType="end"/>
         </w:r>
@@ -2354,14 +2494,17 @@
           <w:tab w:val="right" w:leader="dot" w:pos="8296"/>
         </w:tabs>
         <w:rPr>
+          <w:rFonts w:asciiTheme="minorHAnsi" w:eastAsiaTheme="minorEastAsia" w:hAnsiTheme="minorHAnsi" w:cstheme="minorBidi"/>
           <w:noProof/>
-        </w:rPr>
-      </w:pPr>
-      <w:hyperlink w:anchor="_Toc87808508" w:history="1">
+          <w:sz w:val="24"/>
+        </w:rPr>
+      </w:pPr>
+      <w:hyperlink w:anchor="_Toc87912186" w:history="1">
         <w:r>
           <w:rPr>
             <w:rStyle w:val="a4"/>
             <w:noProof/>
+            <w:sz w:val="24"/>
           </w:rPr>
           <w:t xml:space="preserve">3.4.2 </w:t>
         </w:r>
@@ -2369,6 +2512,7 @@
           <w:rPr>
             <w:rStyle w:val="a4"/>
             <w:noProof/>
+            <w:sz w:val="24"/>
           </w:rPr>
           <w:t>约束条件</w:t>
         </w:r>
@@ -2376,6 +2520,7 @@
           <w:rPr>
             <w:noProof/>
             <w:webHidden/>
+            <w:sz w:val="24"/>
           </w:rPr>
           <w:tab/>
         </w:r>
@@ -2383,6 +2528,7 @@
           <w:rPr>
             <w:noProof/>
             <w:webHidden/>
+            <w:sz w:val="24"/>
           </w:rPr>
           <w:fldChar w:fldCharType="begin"/>
         </w:r>
@@ -2390,19 +2536,22 @@
           <w:rPr>
             <w:noProof/>
             <w:webHidden/>
-          </w:rPr>
-          <w:instrText xml:space="preserve"> PAGEREF _Toc87808508 \h </w:instrText>
+            <w:sz w:val="24"/>
+          </w:rPr>
+          <w:instrText xml:space="preserve"> PAGEREF _Toc87912186 \h </w:instrText>
         </w:r>
         <w:r>
           <w:rPr>
             <w:noProof/>
             <w:webHidden/>
+            <w:sz w:val="24"/>
           </w:rPr>
         </w:r>
         <w:r>
           <w:rPr>
             <w:noProof/>
             <w:webHidden/>
+            <w:sz w:val="24"/>
           </w:rPr>
           <w:fldChar w:fldCharType="separate"/>
         </w:r>
@@ -2410,13 +2559,15 @@
           <w:rPr>
             <w:noProof/>
             <w:webHidden/>
-          </w:rPr>
-          <w:t>3</w:t>
+            <w:sz w:val="24"/>
+          </w:rPr>
+          <w:t>4</w:t>
         </w:r>
         <w:r>
           <w:rPr>
             <w:noProof/>
             <w:webHidden/>
+            <w:sz w:val="24"/>
           </w:rPr>
           <w:fldChar w:fldCharType="end"/>
         </w:r>
@@ -2433,6 +2584,7 @@
         <w:spacing w:line="300" w:lineRule="auto"/>
         <w:rPr>
           <w:color w:val="FF0000"/>
+          <w:sz w:val="24"/>
         </w:rPr>
       </w:pPr>
       <w:r>
@@ -2443,109 +2595,6 @@
         </w:rPr>
         <w:fldChar w:fldCharType="end"/>
       </w:r>
-    </w:p>
-    <w:p>
-      <w:pPr>
-        <w:topLinePunct/>
-        <w:adjustRightInd w:val="0"/>
-        <w:snapToGrid w:val="0"/>
-        <w:spacing w:line="300" w:lineRule="auto"/>
-        <w:rPr>
-          <w:color w:val="FF0000"/>
-        </w:rPr>
-      </w:pPr>
-      <w:r>
-        <w:rPr>
-          <w:color w:val="FF0000"/>
-          <w:highlight w:val="yellow"/>
-        </w:rPr>
-        <w:t>[</w:t>
-      </w:r>
-      <w:r>
-        <w:rPr>
-          <w:color w:val="FF0000"/>
-          <w:highlight w:val="yellow"/>
-        </w:rPr>
-        <w:t>文档全部完成之后，请在</w:t>
-      </w:r>
-      <w:r>
-        <w:rPr>
-          <w:color w:val="FF0000"/>
-          <w:highlight w:val="yellow"/>
-        </w:rPr>
-        <w:t>上述区域</w:t>
-      </w:r>
-      <w:r>
-        <w:rPr>
-          <w:color w:val="FF0000"/>
-          <w:highlight w:val="yellow"/>
-        </w:rPr>
-        <w:t>点击右键，选择</w:t>
-      </w:r>
-      <w:r>
-        <w:rPr>
-          <w:color w:val="FF0000"/>
-          <w:highlight w:val="yellow"/>
-        </w:rPr>
-        <w:t>“</w:t>
-      </w:r>
-      <w:r>
-        <w:rPr>
-          <w:color w:val="FF0000"/>
-          <w:highlight w:val="yellow"/>
-        </w:rPr>
-        <w:t>更新域</w:t>
-      </w:r>
-      <w:r>
-        <w:rPr>
-          <w:color w:val="FF0000"/>
-          <w:highlight w:val="yellow"/>
-        </w:rPr>
-        <w:t>”</w:t>
-      </w:r>
-      <w:r>
-        <w:rPr>
-          <w:color w:val="FF0000"/>
-          <w:highlight w:val="yellow"/>
-        </w:rPr>
-        <w:t>，在打开的对话框中选择</w:t>
-      </w:r>
-      <w:r>
-        <w:rPr>
-          <w:color w:val="FF0000"/>
-          <w:highlight w:val="yellow"/>
-        </w:rPr>
-        <w:t>“</w:t>
-      </w:r>
-      <w:r>
-        <w:rPr>
-          <w:color w:val="FF0000"/>
-          <w:highlight w:val="yellow"/>
-        </w:rPr>
-        <w:t>更新整个目录</w:t>
-      </w:r>
-      <w:r>
-        <w:rPr>
-          <w:color w:val="FF0000"/>
-          <w:highlight w:val="yellow"/>
-        </w:rPr>
-        <w:t>”</w:t>
-      </w:r>
-      <w:r>
-        <w:rPr>
-          <w:color w:val="FF0000"/>
-          <w:highlight w:val="yellow"/>
-        </w:rPr>
-        <w:t>]</w:t>
-      </w:r>
-    </w:p>
-    <w:p>
-      <w:pPr>
-        <w:topLinePunct/>
-        <w:adjustRightInd w:val="0"/>
-        <w:snapToGrid w:val="0"/>
-        <w:spacing w:line="300" w:lineRule="auto"/>
-      </w:pPr>
     </w:p>
     <w:p>
       <w:pPr>
@@ -2583,7 +2632,7 @@
           <w:lang w:eastAsia="zh-CN"/>
         </w:rPr>
       </w:pPr>
-      <w:bookmarkStart w:id="1" w:name="_Toc87808493"/>
+      <w:bookmarkStart w:id="1" w:name="_Toc87912171"/>
       <w:r>
         <w:rPr>
           <w:rFonts w:eastAsia="黑体" w:hint="eastAsia"/>
@@ -3028,7 +3077,7 @@
           <w:lang w:eastAsia="zh-CN"/>
         </w:rPr>
       </w:pPr>
-      <w:bookmarkStart w:id="2" w:name="_Toc87808494"/>
+      <w:bookmarkStart w:id="2" w:name="_Toc87912172"/>
       <w:r>
         <w:rPr>
           <w:rFonts w:eastAsia="黑体" w:hint="eastAsia"/>
@@ -3071,7 +3120,7 @@
           <w:lang w:eastAsia="zh-CN"/>
         </w:rPr>
       </w:pPr>
-      <w:bookmarkStart w:id="3" w:name="_Toc87808495"/>
+      <w:bookmarkStart w:id="3" w:name="_Toc87912173"/>
       <w:r>
         <w:rPr>
           <w:rFonts w:ascii="Times New Roman" w:hAnsi="Times New Roman" w:hint="eastAsia"/>
@@ -3221,7 +3270,7 @@
           <w:lang w:eastAsia="zh-CN"/>
         </w:rPr>
       </w:pPr>
-      <w:bookmarkStart w:id="4" w:name="_Toc87808496"/>
+      <w:bookmarkStart w:id="4" w:name="_Toc87912174"/>
       <w:r>
         <w:rPr>
           <w:rFonts w:ascii="Times New Roman" w:hAnsi="Times New Roman" w:hint="eastAsia"/>
@@ -3341,7 +3390,7 @@
           <w:lang w:eastAsia="zh-CN"/>
         </w:rPr>
       </w:pPr>
-      <w:bookmarkStart w:id="5" w:name="_Toc87808497"/>
+      <w:bookmarkStart w:id="5" w:name="_Toc87912175"/>
       <w:r>
         <w:rPr>
           <w:rFonts w:ascii="Times New Roman" w:hAnsi="Times New Roman" w:hint="eastAsia"/>
@@ -3446,8 +3495,6 @@
         </w:rPr>
         <w:t>。</w:t>
       </w:r>
-      <w:bookmarkStart w:id="6" w:name="_GoBack"/>
-      <w:bookmarkEnd w:id="6"/>
     </w:p>
     <w:p>
       <w:pPr>
@@ -3469,7 +3516,7 @@
           <w:lang w:eastAsia="zh-CN"/>
         </w:rPr>
       </w:pPr>
-      <w:bookmarkStart w:id="7" w:name="_Toc87808498"/>
+      <w:bookmarkStart w:id="6" w:name="_Toc87912176"/>
       <w:r>
         <w:rPr>
           <w:rFonts w:ascii="Times New Roman" w:hAnsi="Times New Roman" w:hint="eastAsia"/>
@@ -3490,7 +3537,7 @@
         </w:rPr>
         <w:t>管理</w:t>
       </w:r>
-      <w:bookmarkEnd w:id="7"/>
+      <w:bookmarkEnd w:id="6"/>
     </w:p>
     <w:p>
       <w:pPr>
@@ -3536,7 +3583,7 @@
           <w:lang w:eastAsia="zh-CN"/>
         </w:rPr>
       </w:pPr>
-      <w:bookmarkStart w:id="8" w:name="_Toc87808499"/>
+      <w:bookmarkStart w:id="7" w:name="_Toc87912177"/>
       <w:r>
         <w:rPr>
           <w:rFonts w:eastAsia="黑体" w:hint="eastAsia"/>
@@ -3557,7 +3604,7 @@
         </w:rPr>
         <w:t>需求分析</w:t>
       </w:r>
-      <w:bookmarkEnd w:id="8"/>
+      <w:bookmarkEnd w:id="7"/>
     </w:p>
     <w:p>
       <w:pPr>
@@ -3579,7 +3626,7 @@
           <w:lang w:eastAsia="zh-CN"/>
         </w:rPr>
       </w:pPr>
-      <w:bookmarkStart w:id="9" w:name="_Toc87808500"/>
+      <w:bookmarkStart w:id="8" w:name="_Toc87912178"/>
       <w:r>
         <w:rPr>
           <w:rFonts w:ascii="Times New Roman" w:hAnsi="Times New Roman" w:hint="eastAsia"/>
@@ -3590,18 +3637,7 @@
         </w:rPr>
         <w:t>系统需求用例分析建模</w:t>
       </w:r>
-      <w:r>
-        <w:rPr>
-          <w:rFonts w:ascii="Times New Roman" w:hAnsi="Times New Roman" w:hint="eastAsia"/>
-          <w:b w:val="0"/>
-          <w:color w:val="C00000"/>
-          <w:sz w:val="30"/>
-          <w:szCs w:val="30"/>
-          <w:lang w:eastAsia="zh-CN"/>
-        </w:rPr>
-        <w:t>（或者通过“用户故事”也可以）</w:t>
-      </w:r>
-      <w:bookmarkEnd w:id="9"/>
+      <w:bookmarkEnd w:id="8"/>
     </w:p>
     <w:p>
       <w:pPr>
@@ -3610,65 +3646,101 @@
         <w:spacing w:line="300" w:lineRule="auto"/>
         <w:ind w:firstLineChars="200" w:firstLine="480"/>
         <w:rPr>
-          <w:color w:val="C00000"/>
-          <w:sz w:val="24"/>
-        </w:rPr>
-      </w:pPr>
-      <w:r>
-        <w:rPr>
-          <w:rFonts w:hint="eastAsia"/>
-          <w:color w:val="C00000"/>
-          <w:sz w:val="24"/>
-        </w:rPr>
-        <w:t>通过</w:t>
-      </w:r>
-      <w:r>
-        <w:rPr>
-          <w:rFonts w:hint="eastAsia"/>
-          <w:color w:val="C00000"/>
-          <w:sz w:val="24"/>
-        </w:rPr>
-        <w:t>UML</w:t>
-      </w:r>
-      <w:r>
-        <w:rPr>
-          <w:rFonts w:hint="eastAsia"/>
-          <w:color w:val="C00000"/>
-          <w:sz w:val="24"/>
-        </w:rPr>
-        <w:t>的用例模型</w:t>
-      </w:r>
-      <w:r>
-        <w:rPr>
-          <w:rFonts w:hint="eastAsia"/>
-          <w:color w:val="C00000"/>
-          <w:sz w:val="24"/>
-        </w:rPr>
-        <w:t>+</w:t>
-      </w:r>
-      <w:r>
-        <w:rPr>
-          <w:rFonts w:hint="eastAsia"/>
-          <w:color w:val="C00000"/>
-          <w:sz w:val="24"/>
-        </w:rPr>
-        <w:t>用例描述</w:t>
-      </w:r>
-      <w:r>
-        <w:rPr>
-          <w:rFonts w:hint="eastAsia"/>
-          <w:color w:val="C00000"/>
-          <w:sz w:val="24"/>
-        </w:rPr>
-        <w:t>+</w:t>
-      </w:r>
-      <w:r>
-        <w:rPr>
-          <w:rFonts w:hint="eastAsia"/>
-          <w:color w:val="C00000"/>
-          <w:sz w:val="24"/>
-        </w:rPr>
-        <w:t>部分用例的业务活动模型，进行需求分析</w:t>
+          <w:sz w:val="24"/>
+        </w:rPr>
+      </w:pPr>
+      <w:r>
+        <w:rPr>
+          <w:rFonts w:hint="eastAsia"/>
+          <w:sz w:val="24"/>
+        </w:rPr>
+        <w:t>为</w:t>
+      </w:r>
+      <w:proofErr w:type="gramStart"/>
+      <w:r>
+        <w:rPr>
+          <w:rFonts w:hint="eastAsia"/>
+          <w:sz w:val="24"/>
+        </w:rPr>
+        <w:t>体现此</w:t>
+      </w:r>
+      <w:proofErr w:type="gramEnd"/>
+      <w:r>
+        <w:rPr>
+          <w:rFonts w:hint="eastAsia"/>
+          <w:sz w:val="24"/>
+        </w:rPr>
+        <w:t>系统在完整业务逻辑中应提供的各</w:t>
+      </w:r>
+      <w:r>
+        <w:rPr>
+          <w:rFonts w:hint="eastAsia"/>
+          <w:sz w:val="24"/>
+        </w:rPr>
+        <w:t>项</w:t>
+      </w:r>
+      <w:r>
+        <w:rPr>
+          <w:rFonts w:hint="eastAsia"/>
+          <w:sz w:val="24"/>
+        </w:rPr>
+        <w:t>功能，此</w:t>
+      </w:r>
+      <w:r>
+        <w:rPr>
+          <w:rFonts w:hint="eastAsia"/>
+          <w:sz w:val="24"/>
+        </w:rPr>
+        <w:t>部分</w:t>
+      </w:r>
+      <w:r>
+        <w:rPr>
+          <w:rFonts w:hint="eastAsia"/>
+          <w:sz w:val="24"/>
+        </w:rPr>
+        <w:t>将系统用户</w:t>
+      </w:r>
+      <w:r>
+        <w:rPr>
+          <w:rFonts w:hint="eastAsia"/>
+          <w:sz w:val="24"/>
+        </w:rPr>
+        <w:t>（公司或商户）</w:t>
+      </w:r>
+      <w:r>
+        <w:rPr>
+          <w:rFonts w:hint="eastAsia"/>
+          <w:sz w:val="24"/>
+        </w:rPr>
+        <w:t>细分为仓库管理员、收银员、售货员、客户经理、销售经理及总经理等角色</w:t>
+      </w:r>
+      <w:r>
+        <w:rPr>
+          <w:rFonts w:hint="eastAsia"/>
+          <w:sz w:val="24"/>
+        </w:rPr>
+        <w:t>（可能由一人兼任，即小型公司或商户）</w:t>
+      </w:r>
+      <w:r>
+        <w:rPr>
+          <w:rFonts w:hint="eastAsia"/>
+          <w:sz w:val="24"/>
+        </w:rPr>
+        <w:t>，并</w:t>
+      </w:r>
+      <w:r>
+        <w:rPr>
+          <w:rFonts w:hint="eastAsia"/>
+          <w:sz w:val="24"/>
+        </w:rPr>
+        <w:t>引入客户相关业务</w:t>
+      </w:r>
+      <w:r>
+        <w:rPr>
+          <w:rFonts w:hint="eastAsia"/>
+          <w:sz w:val="24"/>
+        </w:rPr>
+        <w:t>。</w:t>
       </w:r>
     </w:p>
     <w:p>
@@ -3678,127 +3750,1187 @@
         <w:spacing w:line="300" w:lineRule="auto"/>
         <w:ind w:firstLineChars="200" w:firstLine="480"/>
         <w:rPr>
+          <w:sz w:val="24"/>
+        </w:rPr>
+      </w:pPr>
+      <w:r>
+        <w:rPr>
+          <w:rFonts w:hint="eastAsia"/>
+          <w:sz w:val="24"/>
+        </w:rPr>
+        <w:t>系统用例模型如下图：</w:t>
+      </w:r>
+    </w:p>
+    <w:p>
+      <w:pPr>
+        <w:adjustRightInd w:val="0"/>
+        <w:snapToGrid w:val="0"/>
+        <w:spacing w:line="300" w:lineRule="auto"/>
+        <w:rPr>
+          <w:sz w:val="24"/>
+        </w:rPr>
+      </w:pPr>
+      <w:r>
+        <w:rPr>
+          <w:noProof/>
+        </w:rPr>
+        <w:lastRenderedPageBreak/>
+        <w:drawing>
+          <wp:inline distT="0" distB="0" distL="0" distR="0">
+            <wp:extent cx="5274310" cy="3689596"/>
+            <wp:effectExtent l="0" t="0" r="2540" b="6350"/>
+            <wp:docPr id="4" name="图片 4"/>
+            <wp:cNvGraphicFramePr>
+              <a:graphicFrameLocks xmlns:a="http://schemas.openxmlformats.org/drawingml/2006/main" noChangeAspect="1"/>
+            </wp:cNvGraphicFramePr>
+            <a:graphic xmlns:a="http://schemas.openxmlformats.org/drawingml/2006/main">
+              <a:graphicData uri="http://schemas.openxmlformats.org/drawingml/2006/picture">
+                <pic:pic xmlns:pic="http://schemas.openxmlformats.org/drawingml/2006/picture">
+                  <pic:nvPicPr>
+                    <pic:cNvPr id="0" name="Picture 1"/>
+                    <pic:cNvPicPr>
+                      <a:picLocks noChangeAspect="1" noChangeArrowheads="1"/>
+                    </pic:cNvPicPr>
+                  </pic:nvPicPr>
+                  <pic:blipFill>
+                    <a:blip r:embed="rId16" cstate="print">
+                      <a:extLst>
+                        <a:ext uri="{28A0092B-C50C-407E-A947-70E740481C1C}">
+                          <a14:useLocalDpi xmlns:a14="http://schemas.microsoft.com/office/drawing/2010/main" val="0"/>
+                        </a:ext>
+                      </a:extLst>
+                    </a:blip>
+                    <a:srcRect/>
+                    <a:stretch>
+                      <a:fillRect/>
+                    </a:stretch>
+                  </pic:blipFill>
+                  <pic:spPr bwMode="auto">
+                    <a:xfrm>
+                      <a:off x="0" y="0"/>
+                      <a:ext cx="5274310" cy="3689596"/>
+                    </a:xfrm>
+                    <a:prstGeom prst="rect">
+                      <a:avLst/>
+                    </a:prstGeom>
+                    <a:noFill/>
+                    <a:ln>
+                      <a:noFill/>
+                    </a:ln>
+                  </pic:spPr>
+                </pic:pic>
+              </a:graphicData>
+            </a:graphic>
+          </wp:inline>
+        </w:drawing>
+      </w:r>
+    </w:p>
+    <w:p>
+      <w:pPr>
+        <w:adjustRightInd w:val="0"/>
+        <w:snapToGrid w:val="0"/>
+        <w:spacing w:line="300" w:lineRule="auto"/>
+        <w:ind w:firstLineChars="200" w:firstLine="480"/>
+        <w:rPr>
+          <w:sz w:val="24"/>
+        </w:rPr>
+      </w:pPr>
+      <w:r>
+        <w:rPr>
+          <w:rFonts w:hint="eastAsia"/>
+          <w:sz w:val="24"/>
+        </w:rPr>
+        <w:t>其中</w:t>
+      </w:r>
+      <w:r>
+        <w:rPr>
+          <w:rFonts w:hint="eastAsia"/>
+          <w:sz w:val="24"/>
+        </w:rPr>
+        <w:t>较</w:t>
+      </w:r>
+      <w:r>
+        <w:rPr>
+          <w:rFonts w:hint="eastAsia"/>
+          <w:sz w:val="24"/>
+        </w:rPr>
+        <w:t>复杂</w:t>
+      </w:r>
+      <w:r>
+        <w:rPr>
+          <w:rFonts w:hint="eastAsia"/>
+          <w:sz w:val="24"/>
+        </w:rPr>
+        <w:t>用例描述如下：</w:t>
+      </w:r>
+    </w:p>
+    <w:tbl>
+      <w:tblPr>
+        <w:tblStyle w:val="af1"/>
+        <w:tblW w:w="0" w:type="auto"/>
+        <w:tblInd w:w="421" w:type="dxa"/>
+        <w:tblLook w:val="04A0" w:firstRow="1" w:lastRow="0" w:firstColumn="1" w:lastColumn="0" w:noHBand="0" w:noVBand="1"/>
+      </w:tblPr>
+      <w:tblGrid>
+        <w:gridCol w:w="1701"/>
+        <w:gridCol w:w="6174"/>
+      </w:tblGrid>
+      <w:tr>
+        <w:trPr>
+          <w:cantSplit/>
+          <w:tblHeader/>
+        </w:trPr>
+        <w:tc>
+          <w:tcPr>
+            <w:tcW w:w="1701" w:type="dxa"/>
+          </w:tcPr>
+          <w:p>
+            <w:pPr>
+              <w:adjustRightInd w:val="0"/>
+              <w:snapToGrid w:val="0"/>
+              <w:spacing w:line="300" w:lineRule="auto"/>
+              <w:jc w:val="center"/>
+              <w:rPr>
+                <w:szCs w:val="21"/>
+              </w:rPr>
+            </w:pPr>
+            <w:proofErr w:type="gramStart"/>
+            <w:r>
+              <w:rPr>
+                <w:rFonts w:hint="eastAsia"/>
+                <w:szCs w:val="21"/>
+              </w:rPr>
+              <w:t>用例名</w:t>
+            </w:r>
+            <w:proofErr w:type="gramEnd"/>
+          </w:p>
+        </w:tc>
+        <w:tc>
+          <w:tcPr>
+            <w:tcW w:w="6174" w:type="dxa"/>
+          </w:tcPr>
+          <w:p>
+            <w:pPr>
+              <w:adjustRightInd w:val="0"/>
+              <w:snapToGrid w:val="0"/>
+              <w:spacing w:line="300" w:lineRule="auto"/>
+              <w:jc w:val="center"/>
+              <w:rPr>
+                <w:szCs w:val="21"/>
+              </w:rPr>
+            </w:pPr>
+            <w:r>
+              <w:rPr>
+                <w:rFonts w:hint="eastAsia"/>
+                <w:szCs w:val="21"/>
+              </w:rPr>
+              <w:t>描述</w:t>
+            </w:r>
+          </w:p>
+        </w:tc>
+      </w:tr>
+      <w:tr>
+        <w:tc>
+          <w:tcPr>
+            <w:tcW w:w="1701" w:type="dxa"/>
+            <w:vAlign w:val="center"/>
+          </w:tcPr>
+          <w:p>
+            <w:pPr>
+              <w:adjustRightInd w:val="0"/>
+              <w:snapToGrid w:val="0"/>
+              <w:spacing w:line="300" w:lineRule="auto"/>
+              <w:jc w:val="center"/>
+              <w:rPr>
+                <w:szCs w:val="21"/>
+              </w:rPr>
+            </w:pPr>
+            <w:r>
+              <w:rPr>
+                <w:rFonts w:hint="eastAsia"/>
+                <w:szCs w:val="21"/>
+              </w:rPr>
+              <w:t>销售出库</w:t>
+            </w:r>
+          </w:p>
+        </w:tc>
+        <w:tc>
+          <w:tcPr>
+            <w:tcW w:w="6174" w:type="dxa"/>
+            <w:vAlign w:val="center"/>
+          </w:tcPr>
+          <w:p>
+            <w:pPr>
+              <w:pStyle w:val="af2"/>
+              <w:numPr>
+                <w:ilvl w:val="0"/>
+                <w:numId w:val="30"/>
+              </w:numPr>
+              <w:adjustRightInd w:val="0"/>
+              <w:snapToGrid w:val="0"/>
+              <w:spacing w:line="300" w:lineRule="auto"/>
+              <w:ind w:firstLineChars="0"/>
+              <w:rPr>
+                <w:szCs w:val="21"/>
+              </w:rPr>
+            </w:pPr>
+            <w:r>
+              <w:rPr>
+                <w:rFonts w:hint="eastAsia"/>
+                <w:szCs w:val="21"/>
+              </w:rPr>
+              <w:t>目标：</w:t>
+            </w:r>
+            <w:r>
+              <w:rPr>
+                <w:rFonts w:hint="eastAsia"/>
+                <w:szCs w:val="21"/>
+              </w:rPr>
+              <w:t>本用例允许出库管理员对已销售的货品进行出库操作，更新货品相关信息。</w:t>
+            </w:r>
+          </w:p>
+          <w:p>
+            <w:pPr>
+              <w:pStyle w:val="af2"/>
+              <w:numPr>
+                <w:ilvl w:val="0"/>
+                <w:numId w:val="30"/>
+              </w:numPr>
+              <w:adjustRightInd w:val="0"/>
+              <w:snapToGrid w:val="0"/>
+              <w:spacing w:line="300" w:lineRule="auto"/>
+              <w:ind w:firstLineChars="0"/>
+              <w:rPr>
+                <w:szCs w:val="21"/>
+              </w:rPr>
+            </w:pPr>
+            <w:r>
+              <w:rPr>
+                <w:rFonts w:hint="eastAsia"/>
+                <w:szCs w:val="21"/>
+              </w:rPr>
+              <w:t>事件流：</w:t>
+            </w:r>
+          </w:p>
+          <w:p>
+            <w:pPr>
+              <w:pStyle w:val="af2"/>
+              <w:numPr>
+                <w:ilvl w:val="0"/>
+                <w:numId w:val="32"/>
+              </w:numPr>
+              <w:adjustRightInd w:val="0"/>
+              <w:snapToGrid w:val="0"/>
+              <w:spacing w:line="300" w:lineRule="auto"/>
+              <w:ind w:firstLineChars="0"/>
+              <w:rPr>
+                <w:szCs w:val="21"/>
+              </w:rPr>
+            </w:pPr>
+            <w:r>
+              <w:rPr>
+                <w:rFonts w:hint="eastAsia"/>
+                <w:szCs w:val="21"/>
+              </w:rPr>
+              <w:t>根据销售单</w:t>
+            </w:r>
+            <w:r>
+              <w:rPr>
+                <w:rFonts w:hint="eastAsia"/>
+                <w:szCs w:val="21"/>
+              </w:rPr>
+              <w:t>获取出库货品种类、数量等信息；</w:t>
+            </w:r>
+          </w:p>
+          <w:p>
+            <w:pPr>
+              <w:pStyle w:val="af2"/>
+              <w:numPr>
+                <w:ilvl w:val="0"/>
+                <w:numId w:val="32"/>
+              </w:numPr>
+              <w:adjustRightInd w:val="0"/>
+              <w:snapToGrid w:val="0"/>
+              <w:spacing w:line="300" w:lineRule="auto"/>
+              <w:ind w:firstLineChars="0"/>
+              <w:rPr>
+                <w:szCs w:val="21"/>
+              </w:rPr>
+            </w:pPr>
+            <w:r>
+              <w:rPr>
+                <w:rFonts w:hint="eastAsia"/>
+                <w:szCs w:val="21"/>
+              </w:rPr>
+              <w:t>由出库管理员核对信息，确认出库；</w:t>
+            </w:r>
+          </w:p>
+          <w:p>
+            <w:pPr>
+              <w:pStyle w:val="af2"/>
+              <w:numPr>
+                <w:ilvl w:val="0"/>
+                <w:numId w:val="32"/>
+              </w:numPr>
+              <w:adjustRightInd w:val="0"/>
+              <w:snapToGrid w:val="0"/>
+              <w:spacing w:line="300" w:lineRule="auto"/>
+              <w:ind w:firstLineChars="0"/>
+              <w:rPr>
+                <w:szCs w:val="21"/>
+              </w:rPr>
+            </w:pPr>
+            <w:r>
+              <w:rPr>
+                <w:rFonts w:hint="eastAsia"/>
+                <w:szCs w:val="21"/>
+              </w:rPr>
+              <w:t>系统更新相关库存数据</w:t>
+            </w:r>
+            <w:r>
+              <w:rPr>
+                <w:rFonts w:hint="eastAsia"/>
+                <w:szCs w:val="21"/>
+              </w:rPr>
+              <w:t>，展示出库统计（可选）。</w:t>
+            </w:r>
+          </w:p>
+          <w:p>
+            <w:pPr>
+              <w:pStyle w:val="af2"/>
+              <w:numPr>
+                <w:ilvl w:val="0"/>
+                <w:numId w:val="30"/>
+              </w:numPr>
+              <w:adjustRightInd w:val="0"/>
+              <w:snapToGrid w:val="0"/>
+              <w:spacing w:line="300" w:lineRule="auto"/>
+              <w:ind w:firstLineChars="0"/>
+              <w:rPr>
+                <w:szCs w:val="21"/>
+              </w:rPr>
+            </w:pPr>
+            <w:r>
+              <w:rPr>
+                <w:rFonts w:hint="eastAsia"/>
+                <w:szCs w:val="21"/>
+              </w:rPr>
+              <w:t>前提条件：用例开始前，需有</w:t>
+            </w:r>
+            <w:r>
+              <w:rPr>
+                <w:rFonts w:hint="eastAsia"/>
+                <w:szCs w:val="21"/>
+              </w:rPr>
+              <w:t>销售单已审核</w:t>
+            </w:r>
+            <w:r>
+              <w:rPr>
+                <w:rFonts w:hint="eastAsia"/>
+                <w:szCs w:val="21"/>
+              </w:rPr>
+              <w:t>，但</w:t>
+            </w:r>
+            <w:r>
+              <w:rPr>
+                <w:rFonts w:hint="eastAsia"/>
+                <w:szCs w:val="21"/>
+              </w:rPr>
+              <w:t>对应货品</w:t>
+            </w:r>
+            <w:r>
+              <w:rPr>
+                <w:rFonts w:hint="eastAsia"/>
+                <w:szCs w:val="21"/>
+              </w:rPr>
+              <w:t>并未出库交付</w:t>
+            </w:r>
+            <w:r>
+              <w:rPr>
+                <w:rFonts w:hint="eastAsia"/>
+                <w:szCs w:val="21"/>
+              </w:rPr>
+              <w:t>给客户</w:t>
+            </w:r>
+            <w:r>
+              <w:rPr>
+                <w:rFonts w:hint="eastAsia"/>
+                <w:szCs w:val="21"/>
+              </w:rPr>
+              <w:t>。</w:t>
+            </w:r>
+          </w:p>
+          <w:p>
+            <w:pPr>
+              <w:pStyle w:val="af2"/>
+              <w:numPr>
+                <w:ilvl w:val="0"/>
+                <w:numId w:val="30"/>
+              </w:numPr>
+              <w:adjustRightInd w:val="0"/>
+              <w:snapToGrid w:val="0"/>
+              <w:spacing w:line="300" w:lineRule="auto"/>
+              <w:ind w:firstLineChars="0"/>
+              <w:rPr>
+                <w:szCs w:val="21"/>
+              </w:rPr>
+            </w:pPr>
+            <w:r>
+              <w:rPr>
+                <w:rFonts w:hint="eastAsia"/>
+                <w:szCs w:val="21"/>
+              </w:rPr>
+              <w:t>后置条件：如果用例执行成功，更新货品数据；否则不修改任何货品数据。</w:t>
+            </w:r>
+          </w:p>
+        </w:tc>
+      </w:tr>
+      <w:tr>
+        <w:tc>
+          <w:tcPr>
+            <w:tcW w:w="1701" w:type="dxa"/>
+            <w:vAlign w:val="center"/>
+          </w:tcPr>
+          <w:p>
+            <w:pPr>
+              <w:adjustRightInd w:val="0"/>
+              <w:snapToGrid w:val="0"/>
+              <w:spacing w:line="300" w:lineRule="auto"/>
+              <w:jc w:val="center"/>
+              <w:rPr>
+                <w:szCs w:val="21"/>
+              </w:rPr>
+            </w:pPr>
+            <w:r>
+              <w:rPr>
+                <w:rFonts w:hint="eastAsia"/>
+                <w:szCs w:val="21"/>
+              </w:rPr>
+              <w:t>采购进货入库</w:t>
+            </w:r>
+          </w:p>
+        </w:tc>
+        <w:tc>
+          <w:tcPr>
+            <w:tcW w:w="6174" w:type="dxa"/>
+            <w:vAlign w:val="center"/>
+          </w:tcPr>
+          <w:p>
+            <w:pPr>
+              <w:pStyle w:val="af2"/>
+              <w:numPr>
+                <w:ilvl w:val="0"/>
+                <w:numId w:val="33"/>
+              </w:numPr>
+              <w:adjustRightInd w:val="0"/>
+              <w:snapToGrid w:val="0"/>
+              <w:spacing w:line="300" w:lineRule="auto"/>
+              <w:ind w:firstLineChars="0"/>
+              <w:rPr>
+                <w:szCs w:val="21"/>
+              </w:rPr>
+            </w:pPr>
+            <w:r>
+              <w:rPr>
+                <w:rFonts w:hint="eastAsia"/>
+                <w:szCs w:val="21"/>
+              </w:rPr>
+              <w:t>目标：</w:t>
+            </w:r>
+            <w:r>
+              <w:rPr>
+                <w:rFonts w:hint="eastAsia"/>
+                <w:szCs w:val="21"/>
+              </w:rPr>
+              <w:t>本用例允许</w:t>
+            </w:r>
+            <w:r>
+              <w:rPr>
+                <w:rFonts w:hint="eastAsia"/>
+                <w:szCs w:val="21"/>
+              </w:rPr>
+              <w:t>采购人员</w:t>
+            </w:r>
+            <w:r>
+              <w:rPr>
+                <w:rFonts w:hint="eastAsia"/>
+                <w:szCs w:val="21"/>
+              </w:rPr>
+              <w:t>对</w:t>
+            </w:r>
+            <w:r>
+              <w:rPr>
+                <w:rFonts w:hint="eastAsia"/>
+                <w:szCs w:val="21"/>
+              </w:rPr>
+              <w:t>采购</w:t>
+            </w:r>
+            <w:r>
+              <w:rPr>
+                <w:rFonts w:hint="eastAsia"/>
+                <w:szCs w:val="21"/>
+              </w:rPr>
+              <w:t>的货品进行</w:t>
+            </w:r>
+            <w:r>
+              <w:rPr>
+                <w:rFonts w:hint="eastAsia"/>
+                <w:szCs w:val="21"/>
+              </w:rPr>
+              <w:t>入</w:t>
+            </w:r>
+            <w:r>
+              <w:rPr>
+                <w:rFonts w:hint="eastAsia"/>
+                <w:szCs w:val="21"/>
+              </w:rPr>
+              <w:t>库操作，更新货品相关信息。</w:t>
+            </w:r>
+          </w:p>
+          <w:p>
+            <w:pPr>
+              <w:pStyle w:val="af2"/>
+              <w:numPr>
+                <w:ilvl w:val="0"/>
+                <w:numId w:val="33"/>
+              </w:numPr>
+              <w:adjustRightInd w:val="0"/>
+              <w:snapToGrid w:val="0"/>
+              <w:spacing w:line="300" w:lineRule="auto"/>
+              <w:ind w:firstLineChars="0"/>
+              <w:rPr>
+                <w:szCs w:val="21"/>
+              </w:rPr>
+            </w:pPr>
+            <w:r>
+              <w:rPr>
+                <w:rFonts w:hint="eastAsia"/>
+                <w:szCs w:val="21"/>
+              </w:rPr>
+              <w:t>事件流：</w:t>
+            </w:r>
+          </w:p>
+          <w:p>
+            <w:pPr>
+              <w:pStyle w:val="af2"/>
+              <w:numPr>
+                <w:ilvl w:val="0"/>
+                <w:numId w:val="34"/>
+              </w:numPr>
+              <w:adjustRightInd w:val="0"/>
+              <w:snapToGrid w:val="0"/>
+              <w:spacing w:line="300" w:lineRule="auto"/>
+              <w:ind w:firstLineChars="0"/>
+              <w:rPr>
+                <w:szCs w:val="21"/>
+              </w:rPr>
+            </w:pPr>
+            <w:r>
+              <w:rPr>
+                <w:rFonts w:hint="eastAsia"/>
+                <w:szCs w:val="21"/>
+              </w:rPr>
+              <w:t>核对货品相关信息；</w:t>
+            </w:r>
+          </w:p>
+          <w:p>
+            <w:pPr>
+              <w:pStyle w:val="af2"/>
+              <w:numPr>
+                <w:ilvl w:val="0"/>
+                <w:numId w:val="34"/>
+              </w:numPr>
+              <w:adjustRightInd w:val="0"/>
+              <w:snapToGrid w:val="0"/>
+              <w:spacing w:line="300" w:lineRule="auto"/>
+              <w:ind w:firstLineChars="0"/>
+              <w:rPr>
+                <w:szCs w:val="21"/>
+              </w:rPr>
+            </w:pPr>
+            <w:r>
+              <w:rPr>
+                <w:rFonts w:hint="eastAsia"/>
+                <w:szCs w:val="21"/>
+              </w:rPr>
+              <w:t>进行货品质量检查；</w:t>
+            </w:r>
+          </w:p>
+          <w:p>
+            <w:pPr>
+              <w:pStyle w:val="af2"/>
+              <w:numPr>
+                <w:ilvl w:val="0"/>
+                <w:numId w:val="34"/>
+              </w:numPr>
+              <w:adjustRightInd w:val="0"/>
+              <w:snapToGrid w:val="0"/>
+              <w:spacing w:line="300" w:lineRule="auto"/>
+              <w:ind w:firstLineChars="0"/>
+              <w:rPr>
+                <w:szCs w:val="21"/>
+              </w:rPr>
+            </w:pPr>
+            <w:r>
+              <w:rPr>
+                <w:rFonts w:hint="eastAsia"/>
+                <w:szCs w:val="21"/>
+              </w:rPr>
+              <w:t>系统更新相关库存数据；</w:t>
+            </w:r>
+          </w:p>
+          <w:p>
+            <w:pPr>
+              <w:pStyle w:val="af2"/>
+              <w:numPr>
+                <w:ilvl w:val="0"/>
+                <w:numId w:val="34"/>
+              </w:numPr>
+              <w:adjustRightInd w:val="0"/>
+              <w:snapToGrid w:val="0"/>
+              <w:spacing w:line="300" w:lineRule="auto"/>
+              <w:ind w:firstLineChars="0"/>
+              <w:rPr>
+                <w:szCs w:val="21"/>
+              </w:rPr>
+            </w:pPr>
+            <w:r>
+              <w:rPr>
+                <w:rFonts w:hint="eastAsia"/>
+                <w:szCs w:val="21"/>
+              </w:rPr>
+              <w:t>系统展示更新后的相关库存数据。</w:t>
+            </w:r>
+          </w:p>
+          <w:p>
+            <w:pPr>
+              <w:pStyle w:val="af2"/>
+              <w:numPr>
+                <w:ilvl w:val="0"/>
+                <w:numId w:val="33"/>
+              </w:numPr>
+              <w:adjustRightInd w:val="0"/>
+              <w:snapToGrid w:val="0"/>
+              <w:spacing w:line="300" w:lineRule="auto"/>
+              <w:ind w:firstLineChars="0"/>
+              <w:rPr>
+                <w:szCs w:val="21"/>
+              </w:rPr>
+            </w:pPr>
+            <w:r>
+              <w:rPr>
+                <w:rFonts w:hint="eastAsia"/>
+                <w:szCs w:val="21"/>
+              </w:rPr>
+              <w:t>前提条件：用例开始前，需有</w:t>
+            </w:r>
+            <w:r>
+              <w:rPr>
+                <w:rFonts w:hint="eastAsia"/>
+                <w:szCs w:val="21"/>
+              </w:rPr>
+              <w:t>货品已采购</w:t>
+            </w:r>
+            <w:r>
+              <w:rPr>
+                <w:rFonts w:hint="eastAsia"/>
+                <w:szCs w:val="21"/>
+              </w:rPr>
+              <w:t>，但并未</w:t>
+            </w:r>
+            <w:r>
+              <w:rPr>
+                <w:rFonts w:hint="eastAsia"/>
+                <w:szCs w:val="21"/>
+              </w:rPr>
+              <w:t>入</w:t>
+            </w:r>
+            <w:r>
+              <w:rPr>
+                <w:rFonts w:hint="eastAsia"/>
+                <w:szCs w:val="21"/>
+              </w:rPr>
+              <w:t>库。</w:t>
+            </w:r>
+          </w:p>
+          <w:p>
+            <w:pPr>
+              <w:pStyle w:val="af2"/>
+              <w:numPr>
+                <w:ilvl w:val="0"/>
+                <w:numId w:val="33"/>
+              </w:numPr>
+              <w:adjustRightInd w:val="0"/>
+              <w:snapToGrid w:val="0"/>
+              <w:spacing w:line="300" w:lineRule="auto"/>
+              <w:ind w:firstLineChars="0"/>
+              <w:rPr>
+                <w:szCs w:val="21"/>
+              </w:rPr>
+            </w:pPr>
+            <w:r>
+              <w:rPr>
+                <w:rFonts w:hint="eastAsia"/>
+                <w:szCs w:val="21"/>
+              </w:rPr>
+              <w:t>后置条件：如果用例执行成功，更新货品数据；否则不修改任何货品数据。</w:t>
+            </w:r>
+          </w:p>
+        </w:tc>
+      </w:tr>
+      <w:tr>
+        <w:trPr>
+          <w:cantSplit/>
+        </w:trPr>
+        <w:tc>
+          <w:tcPr>
+            <w:tcW w:w="1701" w:type="dxa"/>
+            <w:vAlign w:val="center"/>
+          </w:tcPr>
+          <w:p>
+            <w:pPr>
+              <w:adjustRightInd w:val="0"/>
+              <w:snapToGrid w:val="0"/>
+              <w:spacing w:line="300" w:lineRule="auto"/>
+              <w:jc w:val="center"/>
+              <w:rPr>
+                <w:szCs w:val="21"/>
+              </w:rPr>
+            </w:pPr>
+            <w:proofErr w:type="gramStart"/>
+            <w:r>
+              <w:rPr>
+                <w:rFonts w:hint="eastAsia"/>
+                <w:szCs w:val="21"/>
+              </w:rPr>
+              <w:lastRenderedPageBreak/>
+              <w:t>开销售</w:t>
+            </w:r>
+            <w:proofErr w:type="gramEnd"/>
+            <w:r>
+              <w:rPr>
+                <w:rFonts w:hint="eastAsia"/>
+                <w:szCs w:val="21"/>
+              </w:rPr>
+              <w:t>单</w:t>
+            </w:r>
+          </w:p>
+        </w:tc>
+        <w:tc>
+          <w:tcPr>
+            <w:tcW w:w="6174" w:type="dxa"/>
+            <w:vAlign w:val="center"/>
+          </w:tcPr>
+          <w:p>
+            <w:pPr>
+              <w:pStyle w:val="af2"/>
+              <w:numPr>
+                <w:ilvl w:val="0"/>
+                <w:numId w:val="35"/>
+              </w:numPr>
+              <w:adjustRightInd w:val="0"/>
+              <w:snapToGrid w:val="0"/>
+              <w:spacing w:line="300" w:lineRule="auto"/>
+              <w:ind w:firstLineChars="0"/>
+              <w:rPr>
+                <w:szCs w:val="21"/>
+              </w:rPr>
+            </w:pPr>
+            <w:r>
+              <w:rPr>
+                <w:rFonts w:hint="eastAsia"/>
+                <w:szCs w:val="21"/>
+              </w:rPr>
+              <w:t>目标：</w:t>
+            </w:r>
+            <w:r>
+              <w:rPr>
+                <w:rFonts w:hint="eastAsia"/>
+                <w:szCs w:val="21"/>
+              </w:rPr>
+              <w:t>本用例允许</w:t>
+            </w:r>
+            <w:r>
+              <w:rPr>
+                <w:rFonts w:hint="eastAsia"/>
+                <w:szCs w:val="21"/>
+              </w:rPr>
+              <w:t>售货</w:t>
+            </w:r>
+            <w:r>
+              <w:rPr>
+                <w:rFonts w:hint="eastAsia"/>
+                <w:szCs w:val="21"/>
+              </w:rPr>
+              <w:t>员</w:t>
+            </w:r>
+            <w:r>
+              <w:rPr>
+                <w:rFonts w:hint="eastAsia"/>
+                <w:szCs w:val="21"/>
+              </w:rPr>
+              <w:t>根据客户的订购开具销售单</w:t>
+            </w:r>
+            <w:r>
+              <w:rPr>
+                <w:rFonts w:hint="eastAsia"/>
+                <w:szCs w:val="21"/>
+              </w:rPr>
+              <w:t>，记录客户所购买货品的相关信息</w:t>
+            </w:r>
+            <w:r>
+              <w:rPr>
+                <w:rFonts w:hint="eastAsia"/>
+                <w:szCs w:val="21"/>
+              </w:rPr>
+              <w:t>。</w:t>
+            </w:r>
+          </w:p>
+          <w:p>
+            <w:pPr>
+              <w:pStyle w:val="af2"/>
+              <w:numPr>
+                <w:ilvl w:val="0"/>
+                <w:numId w:val="35"/>
+              </w:numPr>
+              <w:adjustRightInd w:val="0"/>
+              <w:snapToGrid w:val="0"/>
+              <w:spacing w:line="300" w:lineRule="auto"/>
+              <w:ind w:firstLineChars="0"/>
+              <w:rPr>
+                <w:szCs w:val="21"/>
+              </w:rPr>
+            </w:pPr>
+            <w:r>
+              <w:rPr>
+                <w:rFonts w:hint="eastAsia"/>
+                <w:szCs w:val="21"/>
+              </w:rPr>
+              <w:t>事件流：</w:t>
+            </w:r>
+          </w:p>
+          <w:p>
+            <w:pPr>
+              <w:pStyle w:val="af2"/>
+              <w:numPr>
+                <w:ilvl w:val="0"/>
+                <w:numId w:val="36"/>
+              </w:numPr>
+              <w:adjustRightInd w:val="0"/>
+              <w:snapToGrid w:val="0"/>
+              <w:spacing w:line="300" w:lineRule="auto"/>
+              <w:ind w:firstLineChars="0"/>
+              <w:rPr>
+                <w:szCs w:val="21"/>
+              </w:rPr>
+            </w:pPr>
+            <w:r>
+              <w:rPr>
+                <w:rFonts w:hint="eastAsia"/>
+                <w:szCs w:val="21"/>
+              </w:rPr>
+              <w:t>售货员根据客户要求确定销售的货品种类、数量等信息</w:t>
+            </w:r>
+            <w:r>
+              <w:rPr>
+                <w:rFonts w:hint="eastAsia"/>
+                <w:szCs w:val="21"/>
+              </w:rPr>
+              <w:t>；</w:t>
+            </w:r>
+          </w:p>
+          <w:p>
+            <w:pPr>
+              <w:pStyle w:val="af2"/>
+              <w:numPr>
+                <w:ilvl w:val="0"/>
+                <w:numId w:val="36"/>
+              </w:numPr>
+              <w:adjustRightInd w:val="0"/>
+              <w:snapToGrid w:val="0"/>
+              <w:spacing w:line="300" w:lineRule="auto"/>
+              <w:ind w:firstLineChars="0"/>
+              <w:rPr>
+                <w:szCs w:val="21"/>
+              </w:rPr>
+            </w:pPr>
+            <w:r>
+              <w:rPr>
+                <w:rFonts w:hint="eastAsia"/>
+                <w:szCs w:val="21"/>
+              </w:rPr>
+              <w:t>创建新的销售单</w:t>
+            </w:r>
+            <w:r>
+              <w:rPr>
+                <w:rFonts w:hint="eastAsia"/>
+                <w:szCs w:val="21"/>
+              </w:rPr>
+              <w:t>；</w:t>
+            </w:r>
+          </w:p>
+          <w:p>
+            <w:pPr>
+              <w:pStyle w:val="af2"/>
+              <w:numPr>
+                <w:ilvl w:val="0"/>
+                <w:numId w:val="36"/>
+              </w:numPr>
+              <w:adjustRightInd w:val="0"/>
+              <w:snapToGrid w:val="0"/>
+              <w:spacing w:line="300" w:lineRule="auto"/>
+              <w:ind w:firstLineChars="0"/>
+              <w:rPr>
+                <w:szCs w:val="21"/>
+              </w:rPr>
+            </w:pPr>
+            <w:r>
+              <w:rPr>
+                <w:rFonts w:hint="eastAsia"/>
+                <w:szCs w:val="21"/>
+              </w:rPr>
+              <w:t>售货员填写相关信息，若客户要求发生变化</w:t>
+            </w:r>
+            <w:r>
+              <w:rPr>
+                <w:rFonts w:hint="eastAsia"/>
+                <w:szCs w:val="21"/>
+              </w:rPr>
+              <w:t>或</w:t>
+            </w:r>
+            <w:r>
+              <w:rPr>
+                <w:rFonts w:hint="eastAsia"/>
+                <w:szCs w:val="21"/>
+              </w:rPr>
+              <w:t>未通过审核</w:t>
+            </w:r>
+            <w:r>
+              <w:rPr>
+                <w:rFonts w:hint="eastAsia"/>
+                <w:szCs w:val="21"/>
+              </w:rPr>
+              <w:t>，还应修改</w:t>
+            </w:r>
+            <w:r>
+              <w:rPr>
+                <w:rFonts w:hint="eastAsia"/>
+                <w:szCs w:val="21"/>
+              </w:rPr>
+              <w:t>；</w:t>
+            </w:r>
+          </w:p>
+          <w:p>
+            <w:pPr>
+              <w:pStyle w:val="af2"/>
+              <w:numPr>
+                <w:ilvl w:val="0"/>
+                <w:numId w:val="36"/>
+              </w:numPr>
+              <w:adjustRightInd w:val="0"/>
+              <w:snapToGrid w:val="0"/>
+              <w:spacing w:line="300" w:lineRule="auto"/>
+              <w:ind w:firstLineChars="0"/>
+              <w:rPr>
+                <w:szCs w:val="21"/>
+              </w:rPr>
+            </w:pPr>
+            <w:r>
+              <w:rPr>
+                <w:rFonts w:hint="eastAsia"/>
+                <w:szCs w:val="21"/>
+              </w:rPr>
+              <w:t>销售单保存后，等待销售经理审核；</w:t>
+            </w:r>
+          </w:p>
+          <w:p>
+            <w:pPr>
+              <w:pStyle w:val="af2"/>
+              <w:numPr>
+                <w:ilvl w:val="0"/>
+                <w:numId w:val="36"/>
+              </w:numPr>
+              <w:adjustRightInd w:val="0"/>
+              <w:snapToGrid w:val="0"/>
+              <w:spacing w:line="300" w:lineRule="auto"/>
+              <w:ind w:firstLineChars="0"/>
+              <w:rPr>
+                <w:szCs w:val="21"/>
+              </w:rPr>
+            </w:pPr>
+            <w:r>
+              <w:rPr>
+                <w:rFonts w:hint="eastAsia"/>
+                <w:szCs w:val="21"/>
+              </w:rPr>
+              <w:t>若客户取消订购或退货，售货员需要删除销售单</w:t>
+            </w:r>
+            <w:r>
+              <w:rPr>
+                <w:rFonts w:hint="eastAsia"/>
+                <w:szCs w:val="21"/>
+              </w:rPr>
+              <w:t>。</w:t>
+            </w:r>
+          </w:p>
+          <w:p>
+            <w:pPr>
+              <w:pStyle w:val="af2"/>
+              <w:numPr>
+                <w:ilvl w:val="0"/>
+                <w:numId w:val="35"/>
+              </w:numPr>
+              <w:adjustRightInd w:val="0"/>
+              <w:snapToGrid w:val="0"/>
+              <w:spacing w:line="300" w:lineRule="auto"/>
+              <w:ind w:firstLineChars="0"/>
+              <w:rPr>
+                <w:szCs w:val="21"/>
+              </w:rPr>
+            </w:pPr>
+            <w:r>
+              <w:rPr>
+                <w:rFonts w:hint="eastAsia"/>
+                <w:szCs w:val="21"/>
+              </w:rPr>
+              <w:t>前提条件：</w:t>
+            </w:r>
+            <w:r>
+              <w:rPr>
+                <w:rFonts w:hint="eastAsia"/>
+                <w:szCs w:val="21"/>
+              </w:rPr>
+              <w:t>用例的开始需要有客户的购买信息作为依据</w:t>
+            </w:r>
+            <w:r>
+              <w:rPr>
+                <w:rFonts w:hint="eastAsia"/>
+                <w:szCs w:val="21"/>
+              </w:rPr>
+              <w:t>。</w:t>
+            </w:r>
+          </w:p>
+        </w:tc>
+      </w:tr>
+    </w:tbl>
+    <w:p>
+      <w:pPr>
+        <w:adjustRightInd w:val="0"/>
+        <w:snapToGrid w:val="0"/>
+        <w:spacing w:line="300" w:lineRule="auto"/>
+        <w:ind w:firstLineChars="200" w:firstLine="480"/>
+        <w:rPr>
+          <w:sz w:val="24"/>
+        </w:rPr>
+      </w:pPr>
+      <w:r>
+        <w:rPr>
+          <w:rFonts w:hint="eastAsia"/>
+          <w:sz w:val="24"/>
+        </w:rPr>
+        <w:t>针</w:t>
+      </w:r>
+      <w:r>
+        <w:rPr>
+          <w:rFonts w:hint="eastAsia"/>
+          <w:sz w:val="24"/>
+        </w:rPr>
+        <w:t>对</w:t>
+      </w:r>
+      <w:r>
+        <w:rPr>
+          <w:rFonts w:hint="eastAsia"/>
+          <w:sz w:val="24"/>
+        </w:rPr>
+        <w:t>客</w:t>
+      </w:r>
+      <w:r>
+        <w:rPr>
+          <w:rFonts w:hint="eastAsia"/>
+          <w:sz w:val="24"/>
+        </w:rPr>
+        <w:t>户购买货品这一用例</w:t>
+      </w:r>
+      <w:r>
+        <w:rPr>
+          <w:rFonts w:hint="eastAsia"/>
+          <w:sz w:val="24"/>
+        </w:rPr>
+        <w:t>展开</w:t>
+      </w:r>
+      <w:r>
+        <w:rPr>
+          <w:rFonts w:hint="eastAsia"/>
+          <w:sz w:val="24"/>
+        </w:rPr>
+        <w:t>业务活动建模，如下图：</w:t>
+      </w:r>
+      <w:bookmarkStart w:id="9" w:name="_GoBack"/>
+      <w:bookmarkEnd w:id="9"/>
+    </w:p>
+    <w:p>
+      <w:pPr>
+        <w:adjustRightInd w:val="0"/>
+        <w:snapToGrid w:val="0"/>
+        <w:spacing w:line="300" w:lineRule="auto"/>
+        <w:jc w:val="center"/>
+        <w:rPr>
           <w:color w:val="C00000"/>
           <w:sz w:val="24"/>
         </w:rPr>
       </w:pPr>
       <w:r>
         <w:rPr>
-          <w:rFonts w:hint="eastAsia"/>
-          <w:color w:val="C00000"/>
-          <w:sz w:val="24"/>
-        </w:rPr>
-        <w:t>参考课件“</w:t>
-      </w:r>
-      <w:r>
-        <w:rPr>
-          <w:rFonts w:hint="eastAsia"/>
-          <w:color w:val="C00000"/>
-          <w:sz w:val="24"/>
-        </w:rPr>
-        <w:t>08-1-</w:t>
-      </w:r>
-      <w:r>
-        <w:rPr>
-          <w:rFonts w:hint="eastAsia"/>
-          <w:color w:val="C00000"/>
-          <w:sz w:val="24"/>
-        </w:rPr>
-        <w:t>《软件过程与工具》</w:t>
-      </w:r>
-      <w:r>
-        <w:rPr>
-          <w:rFonts w:hint="eastAsia"/>
-          <w:color w:val="C00000"/>
-          <w:sz w:val="24"/>
-        </w:rPr>
-        <w:t>-</w:t>
-      </w:r>
-      <w:r>
-        <w:rPr>
-          <w:rFonts w:hint="eastAsia"/>
-          <w:color w:val="C00000"/>
-          <w:sz w:val="24"/>
-        </w:rPr>
-        <w:t>软件需求与需求获取</w:t>
-      </w:r>
-      <w:r>
-        <w:rPr>
-          <w:rFonts w:hint="eastAsia"/>
-          <w:color w:val="C00000"/>
-          <w:sz w:val="24"/>
-        </w:rPr>
-        <w:t>.</w:t>
-      </w:r>
-      <w:r>
-        <w:rPr>
-          <w:color w:val="C00000"/>
-          <w:sz w:val="24"/>
-        </w:rPr>
-        <w:t>pptx</w:t>
-      </w:r>
-      <w:r>
-        <w:rPr>
-          <w:rFonts w:hint="eastAsia"/>
-          <w:color w:val="C00000"/>
-          <w:sz w:val="24"/>
-        </w:rPr>
-        <w:t>”、“</w:t>
-      </w:r>
-      <w:r>
-        <w:rPr>
-          <w:rFonts w:hint="eastAsia"/>
-          <w:color w:val="C00000"/>
-          <w:sz w:val="24"/>
-        </w:rPr>
-        <w:t>08-2-</w:t>
-      </w:r>
-      <w:r>
-        <w:rPr>
-          <w:rFonts w:hint="eastAsia"/>
-          <w:color w:val="C00000"/>
-          <w:sz w:val="24"/>
-        </w:rPr>
-        <w:t>《软件过程与工具》</w:t>
-      </w:r>
-      <w:r>
-        <w:rPr>
-          <w:rFonts w:hint="eastAsia"/>
-          <w:color w:val="C00000"/>
-          <w:sz w:val="24"/>
-        </w:rPr>
-        <w:t>-</w:t>
-      </w:r>
-      <w:r>
-        <w:rPr>
-          <w:rFonts w:hint="eastAsia"/>
-          <w:color w:val="C00000"/>
-          <w:sz w:val="24"/>
-        </w:rPr>
-        <w:t>用户故事与用例建模</w:t>
-      </w:r>
-      <w:r>
-        <w:rPr>
-          <w:rFonts w:hint="eastAsia"/>
-          <w:color w:val="C00000"/>
-          <w:sz w:val="24"/>
-        </w:rPr>
-        <w:t>.</w:t>
-      </w:r>
-      <w:r>
-        <w:rPr>
-          <w:color w:val="C00000"/>
-          <w:sz w:val="24"/>
-        </w:rPr>
-        <w:t>pptx</w:t>
-      </w:r>
-      <w:r>
-        <w:rPr>
-          <w:rFonts w:hint="eastAsia"/>
-          <w:color w:val="C00000"/>
-          <w:sz w:val="24"/>
-        </w:rPr>
-        <w:t>”</w:t>
+          <w:noProof/>
+        </w:rPr>
+        <w:drawing>
+          <wp:inline distT="0" distB="0" distL="0" distR="0">
+            <wp:extent cx="5274310" cy="6082628"/>
+            <wp:effectExtent l="0" t="0" r="2540" b="0"/>
+            <wp:docPr id="5" name="图片 5"/>
+            <wp:cNvGraphicFramePr>
+              <a:graphicFrameLocks xmlns:a="http://schemas.openxmlformats.org/drawingml/2006/main" noChangeAspect="1"/>
+            </wp:cNvGraphicFramePr>
+            <a:graphic xmlns:a="http://schemas.openxmlformats.org/drawingml/2006/main">
+              <a:graphicData uri="http://schemas.openxmlformats.org/drawingml/2006/picture">
+                <pic:pic xmlns:pic="http://schemas.openxmlformats.org/drawingml/2006/picture">
+                  <pic:nvPicPr>
+                    <pic:cNvPr id="0" name="Picture 3"/>
+                    <pic:cNvPicPr>
+                      <a:picLocks noChangeAspect="1" noChangeArrowheads="1"/>
+                    </pic:cNvPicPr>
+                  </pic:nvPicPr>
+                  <pic:blipFill>
+                    <a:blip r:embed="rId17">
+                      <a:extLst>
+                        <a:ext uri="{28A0092B-C50C-407E-A947-70E740481C1C}">
+                          <a14:useLocalDpi xmlns:a14="http://schemas.microsoft.com/office/drawing/2010/main" val="0"/>
+                        </a:ext>
+                      </a:extLst>
+                    </a:blip>
+                    <a:srcRect/>
+                    <a:stretch>
+                      <a:fillRect/>
+                    </a:stretch>
+                  </pic:blipFill>
+                  <pic:spPr bwMode="auto">
+                    <a:xfrm>
+                      <a:off x="0" y="0"/>
+                      <a:ext cx="5274310" cy="6082628"/>
+                    </a:xfrm>
+                    <a:prstGeom prst="rect">
+                      <a:avLst/>
+                    </a:prstGeom>
+                    <a:noFill/>
+                    <a:ln>
+                      <a:noFill/>
+                    </a:ln>
+                  </pic:spPr>
+                </pic:pic>
+              </a:graphicData>
+            </a:graphic>
+          </wp:inline>
+        </w:drawing>
       </w:r>
     </w:p>
     <w:p>
@@ -3821,7 +4953,7 @@
           <w:lang w:eastAsia="zh-CN"/>
         </w:rPr>
       </w:pPr>
-      <w:bookmarkStart w:id="10" w:name="_Toc87808501"/>
+      <w:bookmarkStart w:id="10" w:name="_Toc87912179"/>
       <w:r>
         <w:rPr>
           <w:rFonts w:ascii="Times New Roman" w:hAnsi="Times New Roman" w:hint="eastAsia"/>
@@ -4017,7 +5149,7 @@
           <w:lang w:eastAsia="zh-CN"/>
         </w:rPr>
       </w:pPr>
-      <w:bookmarkStart w:id="11" w:name="_Toc87808502"/>
+      <w:bookmarkStart w:id="11" w:name="_Toc87912180"/>
       <w:r>
         <w:rPr>
           <w:rFonts w:ascii="Times New Roman" w:hAnsi="Times New Roman" w:hint="eastAsia"/>
@@ -4050,7 +5182,7 @@
           <w:lang w:eastAsia="zh-CN"/>
         </w:rPr>
       </w:pPr>
-      <w:bookmarkStart w:id="12" w:name="_Toc87808503"/>
+      <w:bookmarkStart w:id="12" w:name="_Toc87912181"/>
       <w:r>
         <w:rPr>
           <w:rFonts w:ascii="Times New Roman" w:hAnsi="Times New Roman" w:hint="eastAsia"/>
@@ -4103,7 +5235,7 @@
           <w:lang w:eastAsia="zh-CN"/>
         </w:rPr>
       </w:pPr>
-      <w:bookmarkStart w:id="13" w:name="_Toc87808504"/>
+      <w:bookmarkStart w:id="13" w:name="_Toc87912182"/>
       <w:r>
         <w:rPr>
           <w:rFonts w:ascii="Times New Roman" w:hAnsi="Times New Roman" w:hint="eastAsia"/>
@@ -4190,7 +5322,7 @@
                     </pic:cNvPicPr>
                   </pic:nvPicPr>
                   <pic:blipFill>
-                    <a:blip r:embed="rId16">
+                    <a:blip r:embed="rId18">
                       <a:extLst>
                         <a:ext uri="{28A0092B-C50C-407E-A947-70E740481C1C}">
                           <a14:useLocalDpi xmlns:a14="http://schemas.microsoft.com/office/drawing/2010/main" val="0"/>
@@ -4271,7 +5403,7 @@
           <w:lang w:eastAsia="zh-CN"/>
         </w:rPr>
       </w:pPr>
-      <w:bookmarkStart w:id="14" w:name="_Toc87808505"/>
+      <w:bookmarkStart w:id="14" w:name="_Toc87912183"/>
       <w:r>
         <w:rPr>
           <w:rFonts w:ascii="Times New Roman" w:hAnsi="Times New Roman" w:hint="eastAsia"/>
@@ -4345,7 +5477,7 @@
           <w:lang w:eastAsia="zh-CN"/>
         </w:rPr>
       </w:pPr>
-      <w:bookmarkStart w:id="15" w:name="_Toc87808506"/>
+      <w:bookmarkStart w:id="15" w:name="_Toc87912184"/>
       <w:r>
         <w:rPr>
           <w:rFonts w:ascii="Times New Roman" w:hAnsi="Times New Roman" w:hint="eastAsia"/>
@@ -4410,7 +5542,7 @@
           <w:lang w:eastAsia="zh-CN"/>
         </w:rPr>
       </w:pPr>
-      <w:bookmarkStart w:id="17" w:name="_Toc87808507"/>
+      <w:bookmarkStart w:id="17" w:name="_Toc87912185"/>
       <w:r>
         <w:rPr>
           <w:rFonts w:ascii="Times New Roman" w:hAnsi="Times New Roman" w:hint="eastAsia"/>
@@ -4789,7 +5921,7 @@
           <w:lang w:eastAsia="zh-CN"/>
         </w:rPr>
       </w:pPr>
-      <w:bookmarkStart w:id="18" w:name="_Toc87808508"/>
+      <w:bookmarkStart w:id="18" w:name="_Toc87912186"/>
       <w:r>
         <w:rPr>
           <w:rFonts w:ascii="Times New Roman" w:hAnsi="Times New Roman" w:hint="eastAsia"/>
@@ -4880,7 +6012,7 @@
       </w:r>
     </w:p>
     <w:sectPr>
-      <w:headerReference w:type="first" r:id="rId17"/>
+      <w:headerReference w:type="first" r:id="rId19"/>
       <w:pgSz w:w="11906" w:h="16838"/>
       <w:pgMar w:top="1440" w:right="1800" w:bottom="1440" w:left="1800" w:header="851" w:footer="992" w:gutter="0"/>
       <w:pgNumType w:start="1"/>
@@ -7083,7 +8215,7 @@
   <w:abstractNum w:abstractNumId="14" w15:restartNumberingAfterBreak="0">
     <w:nsid w:val="00000028"/>
     <w:multiLevelType w:val="multilevel"/>
-    <w:tmpl w:val="E586DCCA"/>
+    <w:tmpl w:val="E356E578"/>
     <w:lvl w:ilvl="0">
       <w:start w:val="1"/>
       <w:numFmt w:val="decimal"/>
@@ -7200,6 +8332,96 @@
     </w:lvl>
   </w:abstractNum>
   <w:abstractNum w:abstractNumId="15" w15:restartNumberingAfterBreak="0">
+    <w:nsid w:val="06F75A6D"/>
+    <w:multiLevelType w:val="hybridMultilevel"/>
+    <w:tmpl w:val="370A023A"/>
+    <w:lvl w:ilvl="0" w:tplc="CD560C6E">
+      <w:start w:val="1"/>
+      <w:numFmt w:val="decimal"/>
+      <w:suff w:val="space"/>
+      <w:lvlText w:val="%1."/>
+      <w:lvlJc w:val="left"/>
+      <w:pPr>
+        <w:ind w:left="0" w:firstLine="0"/>
+      </w:pPr>
+      <w:rPr>
+        <w:rFonts w:hint="eastAsia"/>
+      </w:rPr>
+    </w:lvl>
+    <w:lvl w:ilvl="1" w:tplc="04090019" w:tentative="1">
+      <w:start w:val="1"/>
+      <w:numFmt w:val="lowerLetter"/>
+      <w:lvlText w:val="%2)"/>
+      <w:lvlJc w:val="left"/>
+      <w:pPr>
+        <w:ind w:left="840" w:hanging="420"/>
+      </w:pPr>
+    </w:lvl>
+    <w:lvl w:ilvl="2" w:tplc="0409001B" w:tentative="1">
+      <w:start w:val="1"/>
+      <w:numFmt w:val="lowerRoman"/>
+      <w:lvlText w:val="%3."/>
+      <w:lvlJc w:val="right"/>
+      <w:pPr>
+        <w:ind w:left="1260" w:hanging="420"/>
+      </w:pPr>
+    </w:lvl>
+    <w:lvl w:ilvl="3" w:tplc="0409000F" w:tentative="1">
+      <w:start w:val="1"/>
+      <w:numFmt w:val="decimal"/>
+      <w:lvlText w:val="%4."/>
+      <w:lvlJc w:val="left"/>
+      <w:pPr>
+        <w:ind w:left="1680" w:hanging="420"/>
+      </w:pPr>
+    </w:lvl>
+    <w:lvl w:ilvl="4" w:tplc="04090019" w:tentative="1">
+      <w:start w:val="1"/>
+      <w:numFmt w:val="lowerLetter"/>
+      <w:lvlText w:val="%5)"/>
+      <w:lvlJc w:val="left"/>
+      <w:pPr>
+        <w:ind w:left="2100" w:hanging="420"/>
+      </w:pPr>
+    </w:lvl>
+    <w:lvl w:ilvl="5" w:tplc="0409001B" w:tentative="1">
+      <w:start w:val="1"/>
+      <w:numFmt w:val="lowerRoman"/>
+      <w:lvlText w:val="%6."/>
+      <w:lvlJc w:val="right"/>
+      <w:pPr>
+        <w:ind w:left="2520" w:hanging="420"/>
+      </w:pPr>
+    </w:lvl>
+    <w:lvl w:ilvl="6" w:tplc="0409000F" w:tentative="1">
+      <w:start w:val="1"/>
+      <w:numFmt w:val="decimal"/>
+      <w:lvlText w:val="%7."/>
+      <w:lvlJc w:val="left"/>
+      <w:pPr>
+        <w:ind w:left="2940" w:hanging="420"/>
+      </w:pPr>
+    </w:lvl>
+    <w:lvl w:ilvl="7" w:tplc="04090019" w:tentative="1">
+      <w:start w:val="1"/>
+      <w:numFmt w:val="lowerLetter"/>
+      <w:lvlText w:val="%8)"/>
+      <w:lvlJc w:val="left"/>
+      <w:pPr>
+        <w:ind w:left="3360" w:hanging="420"/>
+      </w:pPr>
+    </w:lvl>
+    <w:lvl w:ilvl="8" w:tplc="0409001B" w:tentative="1">
+      <w:start w:val="1"/>
+      <w:numFmt w:val="lowerRoman"/>
+      <w:lvlText w:val="%9."/>
+      <w:lvlJc w:val="right"/>
+      <w:pPr>
+        <w:ind w:left="3780" w:hanging="420"/>
+      </w:pPr>
+    </w:lvl>
+  </w:abstractNum>
+  <w:abstractNum w:abstractNumId="16" w15:restartNumberingAfterBreak="0">
     <w:nsid w:val="0B057891"/>
     <w:multiLevelType w:val="hybridMultilevel"/>
     <w:tmpl w:val="2F2881C2"/>
@@ -7285,7 +8507,96 @@
       </w:pPr>
     </w:lvl>
   </w:abstractNum>
-  <w:abstractNum w:abstractNumId="16" w15:restartNumberingAfterBreak="0">
+  <w:abstractNum w:abstractNumId="17" w15:restartNumberingAfterBreak="0">
+    <w:nsid w:val="18A52877"/>
+    <w:multiLevelType w:val="hybridMultilevel"/>
+    <w:tmpl w:val="21E242D6"/>
+    <w:lvl w:ilvl="0" w:tplc="F8FA28D0">
+      <w:start w:val="1"/>
+      <w:numFmt w:val="decimal"/>
+      <w:lvlText w:val="(%1)"/>
+      <w:lvlJc w:val="left"/>
+      <w:pPr>
+        <w:ind w:left="780" w:hanging="360"/>
+      </w:pPr>
+      <w:rPr>
+        <w:rFonts w:hint="default"/>
+      </w:rPr>
+    </w:lvl>
+    <w:lvl w:ilvl="1" w:tplc="04090019" w:tentative="1">
+      <w:start w:val="1"/>
+      <w:numFmt w:val="lowerLetter"/>
+      <w:lvlText w:val="%2)"/>
+      <w:lvlJc w:val="left"/>
+      <w:pPr>
+        <w:ind w:left="1260" w:hanging="420"/>
+      </w:pPr>
+    </w:lvl>
+    <w:lvl w:ilvl="2" w:tplc="0409001B" w:tentative="1">
+      <w:start w:val="1"/>
+      <w:numFmt w:val="lowerRoman"/>
+      <w:lvlText w:val="%3."/>
+      <w:lvlJc w:val="right"/>
+      <w:pPr>
+        <w:ind w:left="1680" w:hanging="420"/>
+      </w:pPr>
+    </w:lvl>
+    <w:lvl w:ilvl="3" w:tplc="0409000F" w:tentative="1">
+      <w:start w:val="1"/>
+      <w:numFmt w:val="decimal"/>
+      <w:lvlText w:val="%4."/>
+      <w:lvlJc w:val="left"/>
+      <w:pPr>
+        <w:ind w:left="2100" w:hanging="420"/>
+      </w:pPr>
+    </w:lvl>
+    <w:lvl w:ilvl="4" w:tplc="04090019" w:tentative="1">
+      <w:start w:val="1"/>
+      <w:numFmt w:val="lowerLetter"/>
+      <w:lvlText w:val="%5)"/>
+      <w:lvlJc w:val="left"/>
+      <w:pPr>
+        <w:ind w:left="2520" w:hanging="420"/>
+      </w:pPr>
+    </w:lvl>
+    <w:lvl w:ilvl="5" w:tplc="0409001B" w:tentative="1">
+      <w:start w:val="1"/>
+      <w:numFmt w:val="lowerRoman"/>
+      <w:lvlText w:val="%6."/>
+      <w:lvlJc w:val="right"/>
+      <w:pPr>
+        <w:ind w:left="2940" w:hanging="420"/>
+      </w:pPr>
+    </w:lvl>
+    <w:lvl w:ilvl="6" w:tplc="0409000F" w:tentative="1">
+      <w:start w:val="1"/>
+      <w:numFmt w:val="decimal"/>
+      <w:lvlText w:val="%7."/>
+      <w:lvlJc w:val="left"/>
+      <w:pPr>
+        <w:ind w:left="3360" w:hanging="420"/>
+      </w:pPr>
+    </w:lvl>
+    <w:lvl w:ilvl="7" w:tplc="04090019" w:tentative="1">
+      <w:start w:val="1"/>
+      <w:numFmt w:val="lowerLetter"/>
+      <w:lvlText w:val="%8)"/>
+      <w:lvlJc w:val="left"/>
+      <w:pPr>
+        <w:ind w:left="3780" w:hanging="420"/>
+      </w:pPr>
+    </w:lvl>
+    <w:lvl w:ilvl="8" w:tplc="0409001B" w:tentative="1">
+      <w:start w:val="1"/>
+      <w:numFmt w:val="lowerRoman"/>
+      <w:lvlText w:val="%9."/>
+      <w:lvlJc w:val="right"/>
+      <w:pPr>
+        <w:ind w:left="4200" w:hanging="420"/>
+      </w:pPr>
+    </w:lvl>
+  </w:abstractNum>
+  <w:abstractNum w:abstractNumId="18" w15:restartNumberingAfterBreak="0">
     <w:nsid w:val="18E06E49"/>
     <w:multiLevelType w:val="hybridMultilevel"/>
     <w:tmpl w:val="572ED730"/>
@@ -7374,7 +8685,7 @@
       </w:pPr>
     </w:lvl>
   </w:abstractNum>
-  <w:abstractNum w:abstractNumId="17" w15:restartNumberingAfterBreak="0">
+  <w:abstractNum w:abstractNumId="19" w15:restartNumberingAfterBreak="0">
     <w:nsid w:val="1D3B0F73"/>
     <w:multiLevelType w:val="hybridMultilevel"/>
     <w:tmpl w:val="E84088DE"/>
@@ -7487,7 +8798,7 @@
       </w:rPr>
     </w:lvl>
   </w:abstractNum>
-  <w:abstractNum w:abstractNumId="18" w15:restartNumberingAfterBreak="0">
+  <w:abstractNum w:abstractNumId="20" w15:restartNumberingAfterBreak="0">
     <w:nsid w:val="1EB24F99"/>
     <w:multiLevelType w:val="hybridMultilevel"/>
     <w:tmpl w:val="F774D2D6"/>
@@ -7601,7 +8912,7 @@
       </w:rPr>
     </w:lvl>
   </w:abstractNum>
-  <w:abstractNum w:abstractNumId="19" w15:restartNumberingAfterBreak="0">
+  <w:abstractNum w:abstractNumId="21" w15:restartNumberingAfterBreak="0">
     <w:nsid w:val="221E12A7"/>
     <w:multiLevelType w:val="hybridMultilevel"/>
     <w:tmpl w:val="1BB8BAF0"/>
@@ -7691,7 +9002,7 @@
       </w:pPr>
     </w:lvl>
   </w:abstractNum>
-  <w:abstractNum w:abstractNumId="20" w15:restartNumberingAfterBreak="0">
+  <w:abstractNum w:abstractNumId="22" w15:restartNumberingAfterBreak="0">
     <w:nsid w:val="23CA2854"/>
     <w:multiLevelType w:val="hybridMultilevel"/>
     <w:tmpl w:val="ADC8838E"/>
@@ -7804,7 +9115,96 @@
       </w:rPr>
     </w:lvl>
   </w:abstractNum>
-  <w:abstractNum w:abstractNumId="21" w15:restartNumberingAfterBreak="0">
+  <w:abstractNum w:abstractNumId="23" w15:restartNumberingAfterBreak="0">
+    <w:nsid w:val="25F72183"/>
+    <w:multiLevelType w:val="hybridMultilevel"/>
+    <w:tmpl w:val="21E242D6"/>
+    <w:lvl w:ilvl="0" w:tplc="F8FA28D0">
+      <w:start w:val="1"/>
+      <w:numFmt w:val="decimal"/>
+      <w:lvlText w:val="(%1)"/>
+      <w:lvlJc w:val="left"/>
+      <w:pPr>
+        <w:ind w:left="780" w:hanging="360"/>
+      </w:pPr>
+      <w:rPr>
+        <w:rFonts w:hint="default"/>
+      </w:rPr>
+    </w:lvl>
+    <w:lvl w:ilvl="1" w:tplc="04090019" w:tentative="1">
+      <w:start w:val="1"/>
+      <w:numFmt w:val="lowerLetter"/>
+      <w:lvlText w:val="%2)"/>
+      <w:lvlJc w:val="left"/>
+      <w:pPr>
+        <w:ind w:left="1260" w:hanging="420"/>
+      </w:pPr>
+    </w:lvl>
+    <w:lvl w:ilvl="2" w:tplc="0409001B" w:tentative="1">
+      <w:start w:val="1"/>
+      <w:numFmt w:val="lowerRoman"/>
+      <w:lvlText w:val="%3."/>
+      <w:lvlJc w:val="right"/>
+      <w:pPr>
+        <w:ind w:left="1680" w:hanging="420"/>
+      </w:pPr>
+    </w:lvl>
+    <w:lvl w:ilvl="3" w:tplc="0409000F" w:tentative="1">
+      <w:start w:val="1"/>
+      <w:numFmt w:val="decimal"/>
+      <w:lvlText w:val="%4."/>
+      <w:lvlJc w:val="left"/>
+      <w:pPr>
+        <w:ind w:left="2100" w:hanging="420"/>
+      </w:pPr>
+    </w:lvl>
+    <w:lvl w:ilvl="4" w:tplc="04090019" w:tentative="1">
+      <w:start w:val="1"/>
+      <w:numFmt w:val="lowerLetter"/>
+      <w:lvlText w:val="%5)"/>
+      <w:lvlJc w:val="left"/>
+      <w:pPr>
+        <w:ind w:left="2520" w:hanging="420"/>
+      </w:pPr>
+    </w:lvl>
+    <w:lvl w:ilvl="5" w:tplc="0409001B" w:tentative="1">
+      <w:start w:val="1"/>
+      <w:numFmt w:val="lowerRoman"/>
+      <w:lvlText w:val="%6."/>
+      <w:lvlJc w:val="right"/>
+      <w:pPr>
+        <w:ind w:left="2940" w:hanging="420"/>
+      </w:pPr>
+    </w:lvl>
+    <w:lvl w:ilvl="6" w:tplc="0409000F" w:tentative="1">
+      <w:start w:val="1"/>
+      <w:numFmt w:val="decimal"/>
+      <w:lvlText w:val="%7."/>
+      <w:lvlJc w:val="left"/>
+      <w:pPr>
+        <w:ind w:left="3360" w:hanging="420"/>
+      </w:pPr>
+    </w:lvl>
+    <w:lvl w:ilvl="7" w:tplc="04090019" w:tentative="1">
+      <w:start w:val="1"/>
+      <w:numFmt w:val="lowerLetter"/>
+      <w:lvlText w:val="%8)"/>
+      <w:lvlJc w:val="left"/>
+      <w:pPr>
+        <w:ind w:left="3780" w:hanging="420"/>
+      </w:pPr>
+    </w:lvl>
+    <w:lvl w:ilvl="8" w:tplc="0409001B" w:tentative="1">
+      <w:start w:val="1"/>
+      <w:numFmt w:val="lowerRoman"/>
+      <w:lvlText w:val="%9."/>
+      <w:lvlJc w:val="right"/>
+      <w:pPr>
+        <w:ind w:left="4200" w:hanging="420"/>
+      </w:pPr>
+    </w:lvl>
+  </w:abstractNum>
+  <w:abstractNum w:abstractNumId="24" w15:restartNumberingAfterBreak="0">
     <w:nsid w:val="26A53F31"/>
     <w:multiLevelType w:val="multilevel"/>
     <w:tmpl w:val="D03A00F0"/>
@@ -7940,7 +9340,7 @@
       </w:rPr>
     </w:lvl>
   </w:abstractNum>
-  <w:abstractNum w:abstractNumId="22" w15:restartNumberingAfterBreak="0">
+  <w:abstractNum w:abstractNumId="25" w15:restartNumberingAfterBreak="0">
     <w:nsid w:val="466602D9"/>
     <w:multiLevelType w:val="hybridMultilevel"/>
     <w:tmpl w:val="FB9AE414"/>
@@ -8029,7 +9429,7 @@
       </w:pPr>
     </w:lvl>
   </w:abstractNum>
-  <w:abstractNum w:abstractNumId="23" w15:restartNumberingAfterBreak="0">
+  <w:abstractNum w:abstractNumId="26" w15:restartNumberingAfterBreak="0">
     <w:nsid w:val="4A987C1E"/>
     <w:multiLevelType w:val="hybridMultilevel"/>
     <w:tmpl w:val="B98E2CBE"/>
@@ -8115,7 +9515,97 @@
       </w:pPr>
     </w:lvl>
   </w:abstractNum>
-  <w:abstractNum w:abstractNumId="24" w15:restartNumberingAfterBreak="0">
+  <w:abstractNum w:abstractNumId="27" w15:restartNumberingAfterBreak="0">
+    <w:nsid w:val="4F3571F8"/>
+    <w:multiLevelType w:val="hybridMultilevel"/>
+    <w:tmpl w:val="EA7648E6"/>
+    <w:lvl w:ilvl="0" w:tplc="F7482258">
+      <w:start w:val="1"/>
+      <w:numFmt w:val="decimal"/>
+      <w:suff w:val="space"/>
+      <w:lvlText w:val="(%1)"/>
+      <w:lvlJc w:val="left"/>
+      <w:pPr>
+        <w:ind w:left="420" w:hanging="420"/>
+      </w:pPr>
+      <w:rPr>
+        <w:rFonts w:hint="eastAsia"/>
+      </w:rPr>
+    </w:lvl>
+    <w:lvl w:ilvl="1" w:tplc="04090019" w:tentative="1">
+      <w:start w:val="1"/>
+      <w:numFmt w:val="lowerLetter"/>
+      <w:lvlText w:val="%2)"/>
+      <w:lvlJc w:val="left"/>
+      <w:pPr>
+        <w:ind w:left="1265" w:hanging="420"/>
+      </w:pPr>
+    </w:lvl>
+    <w:lvl w:ilvl="2" w:tplc="0409001B" w:tentative="1">
+      <w:start w:val="1"/>
+      <w:numFmt w:val="lowerRoman"/>
+      <w:lvlText w:val="%3."/>
+      <w:lvlJc w:val="right"/>
+      <w:pPr>
+        <w:ind w:left="1685" w:hanging="420"/>
+      </w:pPr>
+    </w:lvl>
+    <w:lvl w:ilvl="3" w:tplc="0409000F" w:tentative="1">
+      <w:start w:val="1"/>
+      <w:numFmt w:val="decimal"/>
+      <w:lvlText w:val="%4."/>
+      <w:lvlJc w:val="left"/>
+      <w:pPr>
+        <w:ind w:left="2105" w:hanging="420"/>
+      </w:pPr>
+    </w:lvl>
+    <w:lvl w:ilvl="4" w:tplc="04090019" w:tentative="1">
+      <w:start w:val="1"/>
+      <w:numFmt w:val="lowerLetter"/>
+      <w:lvlText w:val="%5)"/>
+      <w:lvlJc w:val="left"/>
+      <w:pPr>
+        <w:ind w:left="2525" w:hanging="420"/>
+      </w:pPr>
+    </w:lvl>
+    <w:lvl w:ilvl="5" w:tplc="0409001B" w:tentative="1">
+      <w:start w:val="1"/>
+      <w:numFmt w:val="lowerRoman"/>
+      <w:lvlText w:val="%6."/>
+      <w:lvlJc w:val="right"/>
+      <w:pPr>
+        <w:ind w:left="2945" w:hanging="420"/>
+      </w:pPr>
+    </w:lvl>
+    <w:lvl w:ilvl="6" w:tplc="0409000F" w:tentative="1">
+      <w:start w:val="1"/>
+      <w:numFmt w:val="decimal"/>
+      <w:lvlText w:val="%7."/>
+      <w:lvlJc w:val="left"/>
+      <w:pPr>
+        <w:ind w:left="3365" w:hanging="420"/>
+      </w:pPr>
+    </w:lvl>
+    <w:lvl w:ilvl="7" w:tplc="04090019" w:tentative="1">
+      <w:start w:val="1"/>
+      <w:numFmt w:val="lowerLetter"/>
+      <w:lvlText w:val="%8)"/>
+      <w:lvlJc w:val="left"/>
+      <w:pPr>
+        <w:ind w:left="3785" w:hanging="420"/>
+      </w:pPr>
+    </w:lvl>
+    <w:lvl w:ilvl="8" w:tplc="0409001B" w:tentative="1">
+      <w:start w:val="1"/>
+      <w:numFmt w:val="lowerRoman"/>
+      <w:lvlText w:val="%9."/>
+      <w:lvlJc w:val="right"/>
+      <w:pPr>
+        <w:ind w:left="4205" w:hanging="420"/>
+      </w:pPr>
+    </w:lvl>
+  </w:abstractNum>
+  <w:abstractNum w:abstractNumId="28" w15:restartNumberingAfterBreak="0">
     <w:nsid w:val="4F6D547F"/>
     <w:multiLevelType w:val="hybridMultilevel"/>
     <w:tmpl w:val="ACB40056"/>
@@ -8204,7 +9694,97 @@
       </w:pPr>
     </w:lvl>
   </w:abstractNum>
-  <w:abstractNum w:abstractNumId="25" w15:restartNumberingAfterBreak="0">
+  <w:abstractNum w:abstractNumId="29" w15:restartNumberingAfterBreak="0">
+    <w:nsid w:val="5FA208C2"/>
+    <w:multiLevelType w:val="hybridMultilevel"/>
+    <w:tmpl w:val="370A023A"/>
+    <w:lvl w:ilvl="0" w:tplc="CD560C6E">
+      <w:start w:val="1"/>
+      <w:numFmt w:val="decimal"/>
+      <w:suff w:val="space"/>
+      <w:lvlText w:val="%1."/>
+      <w:lvlJc w:val="left"/>
+      <w:pPr>
+        <w:ind w:left="0" w:firstLine="0"/>
+      </w:pPr>
+      <w:rPr>
+        <w:rFonts w:hint="eastAsia"/>
+      </w:rPr>
+    </w:lvl>
+    <w:lvl w:ilvl="1" w:tplc="04090019" w:tentative="1">
+      <w:start w:val="1"/>
+      <w:numFmt w:val="lowerLetter"/>
+      <w:lvlText w:val="%2)"/>
+      <w:lvlJc w:val="left"/>
+      <w:pPr>
+        <w:ind w:left="840" w:hanging="420"/>
+      </w:pPr>
+    </w:lvl>
+    <w:lvl w:ilvl="2" w:tplc="0409001B" w:tentative="1">
+      <w:start w:val="1"/>
+      <w:numFmt w:val="lowerRoman"/>
+      <w:lvlText w:val="%3."/>
+      <w:lvlJc w:val="right"/>
+      <w:pPr>
+        <w:ind w:left="1260" w:hanging="420"/>
+      </w:pPr>
+    </w:lvl>
+    <w:lvl w:ilvl="3" w:tplc="0409000F" w:tentative="1">
+      <w:start w:val="1"/>
+      <w:numFmt w:val="decimal"/>
+      <w:lvlText w:val="%4."/>
+      <w:lvlJc w:val="left"/>
+      <w:pPr>
+        <w:ind w:left="1680" w:hanging="420"/>
+      </w:pPr>
+    </w:lvl>
+    <w:lvl w:ilvl="4" w:tplc="04090019" w:tentative="1">
+      <w:start w:val="1"/>
+      <w:numFmt w:val="lowerLetter"/>
+      <w:lvlText w:val="%5)"/>
+      <w:lvlJc w:val="left"/>
+      <w:pPr>
+        <w:ind w:left="2100" w:hanging="420"/>
+      </w:pPr>
+    </w:lvl>
+    <w:lvl w:ilvl="5" w:tplc="0409001B" w:tentative="1">
+      <w:start w:val="1"/>
+      <w:numFmt w:val="lowerRoman"/>
+      <w:lvlText w:val="%6."/>
+      <w:lvlJc w:val="right"/>
+      <w:pPr>
+        <w:ind w:left="2520" w:hanging="420"/>
+      </w:pPr>
+    </w:lvl>
+    <w:lvl w:ilvl="6" w:tplc="0409000F" w:tentative="1">
+      <w:start w:val="1"/>
+      <w:numFmt w:val="decimal"/>
+      <w:lvlText w:val="%7."/>
+      <w:lvlJc w:val="left"/>
+      <w:pPr>
+        <w:ind w:left="2940" w:hanging="420"/>
+      </w:pPr>
+    </w:lvl>
+    <w:lvl w:ilvl="7" w:tplc="04090019" w:tentative="1">
+      <w:start w:val="1"/>
+      <w:numFmt w:val="lowerLetter"/>
+      <w:lvlText w:val="%8)"/>
+      <w:lvlJc w:val="left"/>
+      <w:pPr>
+        <w:ind w:left="3360" w:hanging="420"/>
+      </w:pPr>
+    </w:lvl>
+    <w:lvl w:ilvl="8" w:tplc="0409001B" w:tentative="1">
+      <w:start w:val="1"/>
+      <w:numFmt w:val="lowerRoman"/>
+      <w:lvlText w:val="%9."/>
+      <w:lvlJc w:val="right"/>
+      <w:pPr>
+        <w:ind w:left="3780" w:hanging="420"/>
+      </w:pPr>
+    </w:lvl>
+  </w:abstractNum>
+  <w:abstractNum w:abstractNumId="30" w15:restartNumberingAfterBreak="0">
     <w:nsid w:val="615E0F88"/>
     <w:multiLevelType w:val="multilevel"/>
     <w:tmpl w:val="F3B4FF44"/>
@@ -8317,7 +9897,186 @@
       </w:pPr>
     </w:lvl>
   </w:abstractNum>
-  <w:abstractNum w:abstractNumId="26" w15:restartNumberingAfterBreak="0">
+  <w:abstractNum w:abstractNumId="31" w15:restartNumberingAfterBreak="0">
+    <w:nsid w:val="65AF2943"/>
+    <w:multiLevelType w:val="hybridMultilevel"/>
+    <w:tmpl w:val="370A023A"/>
+    <w:lvl w:ilvl="0" w:tplc="CD560C6E">
+      <w:start w:val="1"/>
+      <w:numFmt w:val="decimal"/>
+      <w:suff w:val="space"/>
+      <w:lvlText w:val="%1."/>
+      <w:lvlJc w:val="left"/>
+      <w:pPr>
+        <w:ind w:left="0" w:firstLine="0"/>
+      </w:pPr>
+      <w:rPr>
+        <w:rFonts w:hint="eastAsia"/>
+      </w:rPr>
+    </w:lvl>
+    <w:lvl w:ilvl="1" w:tplc="04090019" w:tentative="1">
+      <w:start w:val="1"/>
+      <w:numFmt w:val="lowerLetter"/>
+      <w:lvlText w:val="%2)"/>
+      <w:lvlJc w:val="left"/>
+      <w:pPr>
+        <w:ind w:left="840" w:hanging="420"/>
+      </w:pPr>
+    </w:lvl>
+    <w:lvl w:ilvl="2" w:tplc="0409001B" w:tentative="1">
+      <w:start w:val="1"/>
+      <w:numFmt w:val="lowerRoman"/>
+      <w:lvlText w:val="%3."/>
+      <w:lvlJc w:val="right"/>
+      <w:pPr>
+        <w:ind w:left="1260" w:hanging="420"/>
+      </w:pPr>
+    </w:lvl>
+    <w:lvl w:ilvl="3" w:tplc="0409000F" w:tentative="1">
+      <w:start w:val="1"/>
+      <w:numFmt w:val="decimal"/>
+      <w:lvlText w:val="%4."/>
+      <w:lvlJc w:val="left"/>
+      <w:pPr>
+        <w:ind w:left="1680" w:hanging="420"/>
+      </w:pPr>
+    </w:lvl>
+    <w:lvl w:ilvl="4" w:tplc="04090019" w:tentative="1">
+      <w:start w:val="1"/>
+      <w:numFmt w:val="lowerLetter"/>
+      <w:lvlText w:val="%5)"/>
+      <w:lvlJc w:val="left"/>
+      <w:pPr>
+        <w:ind w:left="2100" w:hanging="420"/>
+      </w:pPr>
+    </w:lvl>
+    <w:lvl w:ilvl="5" w:tplc="0409001B" w:tentative="1">
+      <w:start w:val="1"/>
+      <w:numFmt w:val="lowerRoman"/>
+      <w:lvlText w:val="%6."/>
+      <w:lvlJc w:val="right"/>
+      <w:pPr>
+        <w:ind w:left="2520" w:hanging="420"/>
+      </w:pPr>
+    </w:lvl>
+    <w:lvl w:ilvl="6" w:tplc="0409000F" w:tentative="1">
+      <w:start w:val="1"/>
+      <w:numFmt w:val="decimal"/>
+      <w:lvlText w:val="%7."/>
+      <w:lvlJc w:val="left"/>
+      <w:pPr>
+        <w:ind w:left="2940" w:hanging="420"/>
+      </w:pPr>
+    </w:lvl>
+    <w:lvl w:ilvl="7" w:tplc="04090019" w:tentative="1">
+      <w:start w:val="1"/>
+      <w:numFmt w:val="lowerLetter"/>
+      <w:lvlText w:val="%8)"/>
+      <w:lvlJc w:val="left"/>
+      <w:pPr>
+        <w:ind w:left="3360" w:hanging="420"/>
+      </w:pPr>
+    </w:lvl>
+    <w:lvl w:ilvl="8" w:tplc="0409001B" w:tentative="1">
+      <w:start w:val="1"/>
+      <w:numFmt w:val="lowerRoman"/>
+      <w:lvlText w:val="%9."/>
+      <w:lvlJc w:val="right"/>
+      <w:pPr>
+        <w:ind w:left="3780" w:hanging="420"/>
+      </w:pPr>
+    </w:lvl>
+  </w:abstractNum>
+  <w:abstractNum w:abstractNumId="32" w15:restartNumberingAfterBreak="0">
+    <w:nsid w:val="701A537B"/>
+    <w:multiLevelType w:val="hybridMultilevel"/>
+    <w:tmpl w:val="21E242D6"/>
+    <w:lvl w:ilvl="0" w:tplc="F8FA28D0">
+      <w:start w:val="1"/>
+      <w:numFmt w:val="decimal"/>
+      <w:lvlText w:val="(%1)"/>
+      <w:lvlJc w:val="left"/>
+      <w:pPr>
+        <w:ind w:left="780" w:hanging="360"/>
+      </w:pPr>
+      <w:rPr>
+        <w:rFonts w:hint="default"/>
+      </w:rPr>
+    </w:lvl>
+    <w:lvl w:ilvl="1" w:tplc="04090019" w:tentative="1">
+      <w:start w:val="1"/>
+      <w:numFmt w:val="lowerLetter"/>
+      <w:lvlText w:val="%2)"/>
+      <w:lvlJc w:val="left"/>
+      <w:pPr>
+        <w:ind w:left="1260" w:hanging="420"/>
+      </w:pPr>
+    </w:lvl>
+    <w:lvl w:ilvl="2" w:tplc="0409001B" w:tentative="1">
+      <w:start w:val="1"/>
+      <w:numFmt w:val="lowerRoman"/>
+      <w:lvlText w:val="%3."/>
+      <w:lvlJc w:val="right"/>
+      <w:pPr>
+        <w:ind w:left="1680" w:hanging="420"/>
+      </w:pPr>
+    </w:lvl>
+    <w:lvl w:ilvl="3" w:tplc="0409000F" w:tentative="1">
+      <w:start w:val="1"/>
+      <w:numFmt w:val="decimal"/>
+      <w:lvlText w:val="%4."/>
+      <w:lvlJc w:val="left"/>
+      <w:pPr>
+        <w:ind w:left="2100" w:hanging="420"/>
+      </w:pPr>
+    </w:lvl>
+    <w:lvl w:ilvl="4" w:tplc="04090019" w:tentative="1">
+      <w:start w:val="1"/>
+      <w:numFmt w:val="lowerLetter"/>
+      <w:lvlText w:val="%5)"/>
+      <w:lvlJc w:val="left"/>
+      <w:pPr>
+        <w:ind w:left="2520" w:hanging="420"/>
+      </w:pPr>
+    </w:lvl>
+    <w:lvl w:ilvl="5" w:tplc="0409001B" w:tentative="1">
+      <w:start w:val="1"/>
+      <w:numFmt w:val="lowerRoman"/>
+      <w:lvlText w:val="%6."/>
+      <w:lvlJc w:val="right"/>
+      <w:pPr>
+        <w:ind w:left="2940" w:hanging="420"/>
+      </w:pPr>
+    </w:lvl>
+    <w:lvl w:ilvl="6" w:tplc="0409000F" w:tentative="1">
+      <w:start w:val="1"/>
+      <w:numFmt w:val="decimal"/>
+      <w:lvlText w:val="%7."/>
+      <w:lvlJc w:val="left"/>
+      <w:pPr>
+        <w:ind w:left="3360" w:hanging="420"/>
+      </w:pPr>
+    </w:lvl>
+    <w:lvl w:ilvl="7" w:tplc="04090019" w:tentative="1">
+      <w:start w:val="1"/>
+      <w:numFmt w:val="lowerLetter"/>
+      <w:lvlText w:val="%8)"/>
+      <w:lvlJc w:val="left"/>
+      <w:pPr>
+        <w:ind w:left="3780" w:hanging="420"/>
+      </w:pPr>
+    </w:lvl>
+    <w:lvl w:ilvl="8" w:tplc="0409001B" w:tentative="1">
+      <w:start w:val="1"/>
+      <w:numFmt w:val="lowerRoman"/>
+      <w:lvlText w:val="%9."/>
+      <w:lvlJc w:val="right"/>
+      <w:pPr>
+        <w:ind w:left="4200" w:hanging="420"/>
+      </w:pPr>
+    </w:lvl>
+  </w:abstractNum>
+  <w:abstractNum w:abstractNumId="33" w15:restartNumberingAfterBreak="0">
     <w:nsid w:val="742746AC"/>
     <w:multiLevelType w:val="multilevel"/>
     <w:tmpl w:val="0409001D"/>
@@ -8403,7 +10162,7 @@
       </w:pPr>
     </w:lvl>
   </w:abstractNum>
-  <w:abstractNum w:abstractNumId="27" w15:restartNumberingAfterBreak="0">
+  <w:abstractNum w:abstractNumId="34" w15:restartNumberingAfterBreak="0">
     <w:nsid w:val="7FE301B5"/>
     <w:multiLevelType w:val="hybridMultilevel"/>
     <w:tmpl w:val="4C92E5D2"/>
@@ -8562,10 +10321,10 @@
     <w:abstractNumId w:val="2"/>
   </w:num>
   <w:num w:numId="16">
-    <w:abstractNumId w:val="21"/>
+    <w:abstractNumId w:val="24"/>
   </w:num>
   <w:num w:numId="17">
-    <w:abstractNumId w:val="25"/>
+    <w:abstractNumId w:val="30"/>
   </w:num>
   <w:num w:numId="18">
     <w:abstractNumId w:val="14"/>
@@ -8598,36 +10357,57 @@
     </w:lvlOverride>
   </w:num>
   <w:num w:numId="19">
+    <w:abstractNumId w:val="22"/>
+  </w:num>
+  <w:num w:numId="20">
+    <w:abstractNumId w:val="26"/>
+  </w:num>
+  <w:num w:numId="21">
     <w:abstractNumId w:val="20"/>
   </w:num>
-  <w:num w:numId="20">
+  <w:num w:numId="22">
+    <w:abstractNumId w:val="33"/>
+  </w:num>
+  <w:num w:numId="23">
+    <w:abstractNumId w:val="18"/>
+  </w:num>
+  <w:num w:numId="24">
+    <w:abstractNumId w:val="16"/>
+  </w:num>
+  <w:num w:numId="25">
+    <w:abstractNumId w:val="21"/>
+  </w:num>
+  <w:num w:numId="26">
+    <w:abstractNumId w:val="34"/>
+  </w:num>
+  <w:num w:numId="27">
+    <w:abstractNumId w:val="28"/>
+  </w:num>
+  <w:num w:numId="28">
+    <w:abstractNumId w:val="25"/>
+  </w:num>
+  <w:num w:numId="29">
+    <w:abstractNumId w:val="19"/>
+  </w:num>
+  <w:num w:numId="30">
+    <w:abstractNumId w:val="15"/>
+  </w:num>
+  <w:num w:numId="31">
+    <w:abstractNumId w:val="27"/>
+  </w:num>
+  <w:num w:numId="32">
+    <w:abstractNumId w:val="32"/>
+  </w:num>
+  <w:num w:numId="33">
+    <w:abstractNumId w:val="29"/>
+  </w:num>
+  <w:num w:numId="34">
     <w:abstractNumId w:val="23"/>
   </w:num>
-  <w:num w:numId="21">
-    <w:abstractNumId w:val="18"/>
+  <w:num w:numId="35">
+    <w:abstractNumId w:val="31"/>
   </w:num>
-  <w:num w:numId="22">
-    <w:abstractNumId w:val="26"/>
-  </w:num>
-  <w:num w:numId="23">
-    <w:abstractNumId w:val="16"/>
-  </w:num>
-  <w:num w:numId="24">
-    <w:abstractNumId w:val="15"/>
-  </w:num>
-  <w:num w:numId="25">
-    <w:abstractNumId w:val="19"/>
-  </w:num>
-  <w:num w:numId="26">
-    <w:abstractNumId w:val="27"/>
-  </w:num>
-  <w:num w:numId="27">
-    <w:abstractNumId w:val="24"/>
-  </w:num>
-  <w:num w:numId="28">
-    <w:abstractNumId w:val="22"/>
-  </w:num>
-  <w:num w:numId="29">
+  <w:num w:numId="36">
     <w:abstractNumId w:val="17"/>
   </w:num>
 </w:numbering>
@@ -8648,7 +10428,6 @@
     <w:lsdException w:name="Normal" w:qFormat="1"/>
     <w:lsdException w:name="heading 1" w:qFormat="1"/>
     <w:lsdException w:name="heading 2" w:qFormat="1"/>
-    <w:lsdException w:name="heading 3" w:qFormat="1"/>
     <w:lsdException w:name="heading 4" w:qFormat="1"/>
     <w:lsdException w:name="heading 5" w:semiHidden="1" w:unhideWhenUsed="1" w:qFormat="1"/>
     <w:lsdException w:name="heading 6" w:semiHidden="1" w:unhideWhenUsed="1" w:qFormat="1"/>
@@ -8988,7 +10767,7 @@
     <w:name w:val="heading 3"/>
     <w:basedOn w:val="a"/>
     <w:next w:val="a"/>
-    <w:qFormat/>
+    <w:rsid w:val="00183607"/>
     <w:pPr>
       <w:keepNext/>
       <w:keepLines/>
@@ -8996,9 +10775,9 @@
       <w:outlineLvl w:val="2"/>
     </w:pPr>
     <w:rPr>
-      <w:b/>
+      <w:rFonts w:eastAsia="黑体"/>
       <w:bCs/>
-      <w:sz w:val="32"/>
+      <w:sz w:val="28"/>
       <w:szCs w:val="32"/>
     </w:rPr>
   </w:style>
@@ -9441,6 +11220,16 @@
       <w:ind w:leftChars="200" w:left="420"/>
     </w:pPr>
   </w:style>
+  <w:style w:type="paragraph" w:styleId="af2">
+    <w:name w:val="List Paragraph"/>
+    <w:basedOn w:val="a"/>
+    <w:uiPriority w:val="34"/>
+    <w:qFormat/>
+    <w:rsid w:val="0058499E"/>
+    <w:pPr>
+      <w:ind w:firstLineChars="200" w:firstLine="420"/>
+    </w:pPr>
+  </w:style>
 </w:styles>
 </file>
 
@@ -9744,7 +11533,7 @@
 </file>
 
 <file path=customXml/itemProps1.xml><?xml version="1.0" encoding="utf-8"?>
-<ds:datastoreItem xmlns:ds="http://schemas.openxmlformats.org/officeDocument/2006/customXml" ds:itemID="{DB3D69C0-25D0-4FD7-A3EC-603EF32EE902}">
+<ds:datastoreItem xmlns:ds="http://schemas.openxmlformats.org/officeDocument/2006/customXml" ds:itemID="{2B3187F7-8AA9-489A-9FCD-49E545660D36}">
   <ds:schemaRefs>
     <ds:schemaRef ds:uri="http://schemas.openxmlformats.org/officeDocument/2006/bibliography"/>
   </ds:schemaRefs>

--- a/doc/项目需求分析规格说明书V1.0-1190200526-沈城有.docx
+++ b/doc/项目需求分析规格说明书V1.0-1190200526-沈城有.docx
@@ -1203,7 +1203,7 @@
         </w:rPr>
         <w:fldChar w:fldCharType="separate"/>
       </w:r>
-      <w:hyperlink w:anchor="_Toc87912171" w:history="1">
+      <w:hyperlink w:anchor="_Toc87965564" w:history="1">
         <w:r>
           <w:rPr>
             <w:rStyle w:val="a4"/>
@@ -1244,7 +1244,7 @@
             <w:webHidden/>
             <w:sz w:val="24"/>
           </w:rPr>
-          <w:instrText xml:space="preserve"> PAGEREF _Toc87912171 \h </w:instrText>
+          <w:instrText xml:space="preserve"> PAGEREF _Toc87965564 \h </w:instrText>
         </w:r>
         <w:r>
           <w:rPr>
@@ -1291,7 +1291,7 @@
           <w:sz w:val="24"/>
         </w:rPr>
       </w:pPr>
-      <w:hyperlink w:anchor="_Toc87912172" w:history="1">
+      <w:hyperlink w:anchor="_Toc87965565" w:history="1">
         <w:r>
           <w:rPr>
             <w:rStyle w:val="a4"/>
@@ -1332,7 +1332,7 @@
             <w:webHidden/>
             <w:sz w:val="24"/>
           </w:rPr>
-          <w:instrText xml:space="preserve"> PAGEREF _Toc87912172 \h </w:instrText>
+          <w:instrText xml:space="preserve"> PAGEREF _Toc87965565 \h </w:instrText>
         </w:r>
         <w:r>
           <w:rPr>
@@ -1379,7 +1379,7 @@
           <w:sz w:val="24"/>
         </w:rPr>
       </w:pPr>
-      <w:hyperlink w:anchor="_Toc87912173" w:history="1">
+      <w:hyperlink w:anchor="_Toc87965566" w:history="1">
         <w:r>
           <w:rPr>
             <w:rStyle w:val="a4"/>
@@ -1418,7 +1418,7 @@
             <w:webHidden/>
             <w:sz w:val="24"/>
           </w:rPr>
-          <w:instrText xml:space="preserve"> PAGEREF _Toc87912173 \h </w:instrText>
+          <w:instrText xml:space="preserve"> PAGEREF _Toc87965566 \h </w:instrText>
         </w:r>
         <w:r>
           <w:rPr>
@@ -1465,7 +1465,7 @@
           <w:sz w:val="24"/>
         </w:rPr>
       </w:pPr>
-      <w:hyperlink w:anchor="_Toc87912174" w:history="1">
+      <w:hyperlink w:anchor="_Toc87965567" w:history="1">
         <w:r>
           <w:rPr>
             <w:rStyle w:val="a4"/>
@@ -1504,7 +1504,7 @@
             <w:webHidden/>
             <w:sz w:val="24"/>
           </w:rPr>
-          <w:instrText xml:space="preserve"> PAGEREF _Toc87912174 \h </w:instrText>
+          <w:instrText xml:space="preserve"> PAGEREF _Toc87965567 \h </w:instrText>
         </w:r>
         <w:r>
           <w:rPr>
@@ -1551,7 +1551,7 @@
           <w:sz w:val="24"/>
         </w:rPr>
       </w:pPr>
-      <w:hyperlink w:anchor="_Toc87912175" w:history="1">
+      <w:hyperlink w:anchor="_Toc87965568" w:history="1">
         <w:r>
           <w:rPr>
             <w:rStyle w:val="a4"/>
@@ -1590,7 +1590,7 @@
             <w:webHidden/>
             <w:sz w:val="24"/>
           </w:rPr>
-          <w:instrText xml:space="preserve"> PAGEREF _Toc87912175 \h </w:instrText>
+          <w:instrText xml:space="preserve"> PAGEREF _Toc87965568 \h </w:instrText>
         </w:r>
         <w:r>
           <w:rPr>
@@ -1637,7 +1637,7 @@
           <w:sz w:val="24"/>
         </w:rPr>
       </w:pPr>
-      <w:hyperlink w:anchor="_Toc87912176" w:history="1">
+      <w:hyperlink w:anchor="_Toc87965569" w:history="1">
         <w:r>
           <w:rPr>
             <w:rStyle w:val="a4"/>
@@ -1676,7 +1676,7 @@
             <w:webHidden/>
             <w:sz w:val="24"/>
           </w:rPr>
-          <w:instrText xml:space="preserve"> PAGEREF _Toc87912176 \h </w:instrText>
+          <w:instrText xml:space="preserve"> PAGEREF _Toc87965569 \h </w:instrText>
         </w:r>
         <w:r>
           <w:rPr>
@@ -1723,7 +1723,7 @@
           <w:sz w:val="24"/>
         </w:rPr>
       </w:pPr>
-      <w:hyperlink w:anchor="_Toc87912177" w:history="1">
+      <w:hyperlink w:anchor="_Toc87965570" w:history="1">
         <w:r>
           <w:rPr>
             <w:rStyle w:val="a4"/>
@@ -1764,7 +1764,7 @@
             <w:webHidden/>
             <w:sz w:val="24"/>
           </w:rPr>
-          <w:instrText xml:space="preserve"> PAGEREF _Toc87912177 \h </w:instrText>
+          <w:instrText xml:space="preserve"> PAGEREF _Toc87965570 \h </w:instrText>
         </w:r>
         <w:r>
           <w:rPr>
@@ -1811,7 +1811,7 @@
           <w:sz w:val="24"/>
         </w:rPr>
       </w:pPr>
-      <w:hyperlink w:anchor="_Toc87912178" w:history="1">
+      <w:hyperlink w:anchor="_Toc87965571" w:history="1">
         <w:r>
           <w:rPr>
             <w:rStyle w:val="a4"/>
@@ -1850,7 +1850,7 @@
             <w:webHidden/>
             <w:sz w:val="24"/>
           </w:rPr>
-          <w:instrText xml:space="preserve"> PAGEREF _Toc87912178 \h </w:instrText>
+          <w:instrText xml:space="preserve"> PAGEREF _Toc87965571 \h </w:instrText>
         </w:r>
         <w:r>
           <w:rPr>
@@ -1897,7 +1897,7 @@
           <w:sz w:val="24"/>
         </w:rPr>
       </w:pPr>
-      <w:hyperlink w:anchor="_Toc87912179" w:history="1">
+      <w:hyperlink w:anchor="_Toc87965572" w:history="1">
         <w:r>
           <w:rPr>
             <w:rStyle w:val="a4"/>
@@ -1936,7 +1936,7 @@
             <w:webHidden/>
             <w:sz w:val="24"/>
           </w:rPr>
-          <w:instrText xml:space="preserve"> PAGEREF _Toc87912179 \h </w:instrText>
+          <w:instrText xml:space="preserve"> PAGEREF _Toc87965572 \h </w:instrText>
         </w:r>
         <w:r>
           <w:rPr>
@@ -1959,7 +1959,7 @@
             <w:webHidden/>
             <w:sz w:val="24"/>
           </w:rPr>
-          <w:t>3</w:t>
+          <w:t>4</w:t>
         </w:r>
         <w:r>
           <w:rPr>
@@ -1983,7 +1983,7 @@
           <w:sz w:val="24"/>
         </w:rPr>
       </w:pPr>
-      <w:hyperlink w:anchor="_Toc87912180" w:history="1">
+      <w:hyperlink w:anchor="_Toc87965573" w:history="1">
         <w:r>
           <w:rPr>
             <w:rStyle w:val="a4"/>
@@ -2022,7 +2022,7 @@
             <w:webHidden/>
             <w:sz w:val="24"/>
           </w:rPr>
-          <w:instrText xml:space="preserve"> PAGEREF _Toc87912180 \h </w:instrText>
+          <w:instrText xml:space="preserve"> PAGEREF _Toc87965573 \h </w:instrText>
         </w:r>
         <w:r>
           <w:rPr>
@@ -2045,7 +2045,7 @@
             <w:webHidden/>
             <w:sz w:val="24"/>
           </w:rPr>
-          <w:t>3</w:t>
+          <w:t>5</w:t>
         </w:r>
         <w:r>
           <w:rPr>
@@ -2069,7 +2069,7 @@
           <w:sz w:val="24"/>
         </w:rPr>
       </w:pPr>
-      <w:hyperlink w:anchor="_Toc87912181" w:history="1">
+      <w:hyperlink w:anchor="_Toc87965574" w:history="1">
         <w:r>
           <w:rPr>
             <w:rStyle w:val="a4"/>
@@ -2108,7 +2108,7 @@
             <w:webHidden/>
             <w:sz w:val="24"/>
           </w:rPr>
-          <w:instrText xml:space="preserve"> PAGEREF _Toc87912181 \h </w:instrText>
+          <w:instrText xml:space="preserve"> PAGEREF _Toc87965574 \h </w:instrText>
         </w:r>
         <w:r>
           <w:rPr>
@@ -2131,7 +2131,7 @@
             <w:webHidden/>
             <w:sz w:val="24"/>
           </w:rPr>
-          <w:t>3</w:t>
+          <w:t>5</w:t>
         </w:r>
         <w:r>
           <w:rPr>
@@ -2155,7 +2155,7 @@
           <w:sz w:val="24"/>
         </w:rPr>
       </w:pPr>
-      <w:hyperlink w:anchor="_Toc87912182" w:history="1">
+      <w:hyperlink w:anchor="_Toc87965575" w:history="1">
         <w:r>
           <w:rPr>
             <w:rStyle w:val="a4"/>
@@ -2194,7 +2194,7 @@
             <w:webHidden/>
             <w:sz w:val="24"/>
           </w:rPr>
-          <w:instrText xml:space="preserve"> PAGEREF _Toc87912182 \h </w:instrText>
+          <w:instrText xml:space="preserve"> PAGEREF _Toc87965575 \h </w:instrText>
         </w:r>
         <w:r>
           <w:rPr>
@@ -2217,7 +2217,7 @@
             <w:webHidden/>
             <w:sz w:val="24"/>
           </w:rPr>
-          <w:t>3</w:t>
+          <w:t>5</w:t>
         </w:r>
         <w:r>
           <w:rPr>
@@ -2241,7 +2241,7 @@
           <w:sz w:val="24"/>
         </w:rPr>
       </w:pPr>
-      <w:hyperlink w:anchor="_Toc87912183" w:history="1">
+      <w:hyperlink w:anchor="_Toc87965576" w:history="1">
         <w:r>
           <w:rPr>
             <w:rStyle w:val="a4"/>
@@ -2280,7 +2280,7 @@
             <w:webHidden/>
             <w:sz w:val="24"/>
           </w:rPr>
-          <w:instrText xml:space="preserve"> PAGEREF _Toc87912183 \h </w:instrText>
+          <w:instrText xml:space="preserve"> PAGEREF _Toc87965576 \h </w:instrText>
         </w:r>
         <w:r>
           <w:rPr>
@@ -2303,7 +2303,7 @@
             <w:webHidden/>
             <w:sz w:val="24"/>
           </w:rPr>
-          <w:t>4</w:t>
+          <w:t>6</w:t>
         </w:r>
         <w:r>
           <w:rPr>
@@ -2327,7 +2327,7 @@
           <w:sz w:val="24"/>
         </w:rPr>
       </w:pPr>
-      <w:hyperlink w:anchor="_Toc87912184" w:history="1">
+      <w:hyperlink w:anchor="_Toc87965577" w:history="1">
         <w:r>
           <w:rPr>
             <w:rStyle w:val="a4"/>
@@ -2366,7 +2366,7 @@
             <w:webHidden/>
             <w:sz w:val="24"/>
           </w:rPr>
-          <w:instrText xml:space="preserve"> PAGEREF _Toc87912184 \h </w:instrText>
+          <w:instrText xml:space="preserve"> PAGEREF _Toc87965577 \h </w:instrText>
         </w:r>
         <w:r>
           <w:rPr>
@@ -2389,7 +2389,7 @@
             <w:webHidden/>
             <w:sz w:val="24"/>
           </w:rPr>
-          <w:t>4</w:t>
+          <w:t>6</w:t>
         </w:r>
         <w:r>
           <w:rPr>
@@ -2413,7 +2413,7 @@
           <w:sz w:val="24"/>
         </w:rPr>
       </w:pPr>
-      <w:hyperlink w:anchor="_Toc87912185" w:history="1">
+      <w:hyperlink w:anchor="_Toc87965578" w:history="1">
         <w:r>
           <w:rPr>
             <w:rStyle w:val="a4"/>
@@ -2452,7 +2452,7 @@
             <w:webHidden/>
             <w:sz w:val="24"/>
           </w:rPr>
-          <w:instrText xml:space="preserve"> PAGEREF _Toc87912185 \h </w:instrText>
+          <w:instrText xml:space="preserve"> PAGEREF _Toc87965578 \h </w:instrText>
         </w:r>
         <w:r>
           <w:rPr>
@@ -2475,7 +2475,7 @@
             <w:webHidden/>
             <w:sz w:val="24"/>
           </w:rPr>
-          <w:t>4</w:t>
+          <w:t>6</w:t>
         </w:r>
         <w:r>
           <w:rPr>
@@ -2499,7 +2499,7 @@
           <w:sz w:val="24"/>
         </w:rPr>
       </w:pPr>
-      <w:hyperlink w:anchor="_Toc87912186" w:history="1">
+      <w:hyperlink w:anchor="_Toc87965579" w:history="1">
         <w:r>
           <w:rPr>
             <w:rStyle w:val="a4"/>
@@ -2538,7 +2538,7 @@
             <w:webHidden/>
             <w:sz w:val="24"/>
           </w:rPr>
-          <w:instrText xml:space="preserve"> PAGEREF _Toc87912186 \h </w:instrText>
+          <w:instrText xml:space="preserve"> PAGEREF _Toc87965579 \h </w:instrText>
         </w:r>
         <w:r>
           <w:rPr>
@@ -2561,7 +2561,7 @@
             <w:webHidden/>
             <w:sz w:val="24"/>
           </w:rPr>
-          <w:t>4</w:t>
+          <w:t>6</w:t>
         </w:r>
         <w:r>
           <w:rPr>
@@ -2612,6 +2612,8 @@
           <w:docGrid w:type="lines" w:linePitch="312"/>
         </w:sectPr>
       </w:pPr>
+      <w:bookmarkStart w:id="1" w:name="_GoBack"/>
+      <w:bookmarkEnd w:id="1"/>
     </w:p>
     <w:p>
       <w:pPr>
@@ -2632,7 +2634,7 @@
           <w:lang w:eastAsia="zh-CN"/>
         </w:rPr>
       </w:pPr>
-      <w:bookmarkStart w:id="1" w:name="_Toc87912171"/>
+      <w:bookmarkStart w:id="2" w:name="_Toc87965564"/>
       <w:r>
         <w:rPr>
           <w:rFonts w:eastAsia="黑体" w:hint="eastAsia"/>
@@ -2644,7 +2646,7 @@
         <w:lastRenderedPageBreak/>
         <w:t>项目基本概况</w:t>
       </w:r>
-      <w:bookmarkEnd w:id="1"/>
+      <w:bookmarkEnd w:id="2"/>
     </w:p>
     <w:p>
       <w:pPr>
@@ -3077,7 +3079,7 @@
           <w:lang w:eastAsia="zh-CN"/>
         </w:rPr>
       </w:pPr>
-      <w:bookmarkStart w:id="2" w:name="_Toc87912172"/>
+      <w:bookmarkStart w:id="3" w:name="_Toc87965565"/>
       <w:r>
         <w:rPr>
           <w:rFonts w:eastAsia="黑体" w:hint="eastAsia"/>
@@ -3098,7 +3100,7 @@
         </w:rPr>
         <w:t>需求描述</w:t>
       </w:r>
-      <w:bookmarkEnd w:id="2"/>
+      <w:bookmarkEnd w:id="3"/>
     </w:p>
     <w:p>
       <w:pPr>
@@ -3120,7 +3122,7 @@
           <w:lang w:eastAsia="zh-CN"/>
         </w:rPr>
       </w:pPr>
-      <w:bookmarkStart w:id="3" w:name="_Toc87912173"/>
+      <w:bookmarkStart w:id="4" w:name="_Toc87965566"/>
       <w:r>
         <w:rPr>
           <w:rFonts w:ascii="Times New Roman" w:hAnsi="Times New Roman" w:hint="eastAsia"/>
@@ -3131,7 +3133,7 @@
         </w:rPr>
         <w:t>系统功能划分</w:t>
       </w:r>
-      <w:bookmarkEnd w:id="3"/>
+      <w:bookmarkEnd w:id="4"/>
     </w:p>
     <w:p>
       <w:pPr>
@@ -3270,7 +3272,7 @@
           <w:lang w:eastAsia="zh-CN"/>
         </w:rPr>
       </w:pPr>
-      <w:bookmarkStart w:id="4" w:name="_Toc87912174"/>
+      <w:bookmarkStart w:id="5" w:name="_Toc87965567"/>
       <w:r>
         <w:rPr>
           <w:rFonts w:ascii="Times New Roman" w:hAnsi="Times New Roman" w:hint="eastAsia"/>
@@ -3281,7 +3283,7 @@
         </w:rPr>
         <w:t>客户资料维护</w:t>
       </w:r>
-      <w:bookmarkEnd w:id="4"/>
+      <w:bookmarkEnd w:id="5"/>
     </w:p>
     <w:p>
       <w:pPr>
@@ -3390,7 +3392,7 @@
           <w:lang w:eastAsia="zh-CN"/>
         </w:rPr>
       </w:pPr>
-      <w:bookmarkStart w:id="5" w:name="_Toc87912175"/>
+      <w:bookmarkStart w:id="6" w:name="_Toc87965568"/>
       <w:r>
         <w:rPr>
           <w:rFonts w:ascii="Times New Roman" w:hAnsi="Times New Roman" w:hint="eastAsia"/>
@@ -3401,7 +3403,7 @@
         </w:rPr>
         <w:t>销售业务管理</w:t>
       </w:r>
-      <w:bookmarkEnd w:id="5"/>
+      <w:bookmarkEnd w:id="6"/>
     </w:p>
     <w:p>
       <w:pPr>
@@ -3516,7 +3518,7 @@
           <w:lang w:eastAsia="zh-CN"/>
         </w:rPr>
       </w:pPr>
-      <w:bookmarkStart w:id="6" w:name="_Toc87912176"/>
+      <w:bookmarkStart w:id="7" w:name="_Toc87965569"/>
       <w:r>
         <w:rPr>
           <w:rFonts w:ascii="Times New Roman" w:hAnsi="Times New Roman" w:hint="eastAsia"/>
@@ -3537,7 +3539,7 @@
         </w:rPr>
         <w:t>管理</w:t>
       </w:r>
-      <w:bookmarkEnd w:id="6"/>
+      <w:bookmarkEnd w:id="7"/>
     </w:p>
     <w:p>
       <w:pPr>
@@ -3583,7 +3585,7 @@
           <w:lang w:eastAsia="zh-CN"/>
         </w:rPr>
       </w:pPr>
-      <w:bookmarkStart w:id="7" w:name="_Toc87912177"/>
+      <w:bookmarkStart w:id="8" w:name="_Toc87965570"/>
       <w:r>
         <w:rPr>
           <w:rFonts w:eastAsia="黑体" w:hint="eastAsia"/>
@@ -3604,7 +3606,7 @@
         </w:rPr>
         <w:t>需求分析</w:t>
       </w:r>
-      <w:bookmarkEnd w:id="7"/>
+      <w:bookmarkEnd w:id="8"/>
     </w:p>
     <w:p>
       <w:pPr>
@@ -3626,7 +3628,7 @@
           <w:lang w:eastAsia="zh-CN"/>
         </w:rPr>
       </w:pPr>
-      <w:bookmarkStart w:id="8" w:name="_Toc87912178"/>
+      <w:bookmarkStart w:id="9" w:name="_Toc87965571"/>
       <w:r>
         <w:rPr>
           <w:rFonts w:ascii="Times New Roman" w:hAnsi="Times New Roman" w:hint="eastAsia"/>
@@ -3637,7 +3639,7 @@
         </w:rPr>
         <w:t>系统需求用例分析建模</w:t>
       </w:r>
-      <w:bookmarkEnd w:id="8"/>
+      <w:bookmarkEnd w:id="9"/>
     </w:p>
     <w:p>
       <w:pPr>
@@ -4865,8 +4867,6 @@
         </w:rPr>
         <w:t>业务活动建模，如下图：</w:t>
       </w:r>
-      <w:bookmarkStart w:id="9" w:name="_GoBack"/>
-      <w:bookmarkEnd w:id="9"/>
     </w:p>
     <w:p>
       <w:pPr>
@@ -4953,7 +4953,7 @@
           <w:lang w:eastAsia="zh-CN"/>
         </w:rPr>
       </w:pPr>
-      <w:bookmarkStart w:id="10" w:name="_Toc87912179"/>
+      <w:bookmarkStart w:id="10" w:name="_Toc87965572"/>
       <w:r>
         <w:rPr>
           <w:rFonts w:ascii="Times New Roman" w:hAnsi="Times New Roman" w:hint="eastAsia"/>
@@ -4974,89 +4974,78 @@
         <w:spacing w:line="300" w:lineRule="auto"/>
         <w:ind w:firstLineChars="200" w:firstLine="480"/>
         <w:rPr>
-          <w:color w:val="C00000"/>
-          <w:sz w:val="24"/>
-        </w:rPr>
-      </w:pPr>
-      <w:r>
-        <w:rPr>
-          <w:rFonts w:hint="eastAsia"/>
-          <w:color w:val="C00000"/>
-          <w:sz w:val="24"/>
-        </w:rPr>
-        <w:t>通过</w:t>
-      </w:r>
-      <w:r>
-        <w:rPr>
-          <w:rFonts w:hint="eastAsia"/>
-          <w:color w:val="C00000"/>
-          <w:sz w:val="24"/>
-        </w:rPr>
-        <w:t>UML</w:t>
-      </w:r>
-      <w:r>
-        <w:rPr>
-          <w:rFonts w:hint="eastAsia"/>
-          <w:color w:val="C00000"/>
-          <w:sz w:val="24"/>
-        </w:rPr>
-        <w:t>的</w:t>
-      </w:r>
-      <w:r>
-        <w:rPr>
-          <w:rFonts w:hint="eastAsia"/>
-          <w:color w:val="C00000"/>
-          <w:sz w:val="24"/>
-        </w:rPr>
-        <w:t>分析类图</w:t>
-      </w:r>
-      <w:r>
-        <w:rPr>
-          <w:rFonts w:hint="eastAsia"/>
-          <w:color w:val="C00000"/>
-          <w:sz w:val="24"/>
-        </w:rPr>
-        <w:t>模型</w:t>
-      </w:r>
-      <w:r>
-        <w:rPr>
-          <w:rFonts w:hint="eastAsia"/>
-          <w:color w:val="C00000"/>
-          <w:sz w:val="24"/>
-        </w:rPr>
-        <w:t>（或者你学过的</w:t>
-      </w:r>
-      <w:r>
-        <w:rPr>
-          <w:rFonts w:hint="eastAsia"/>
-          <w:color w:val="C00000"/>
-          <w:sz w:val="24"/>
-        </w:rPr>
-        <w:t>ER</w:t>
-      </w:r>
-      <w:r>
-        <w:rPr>
-          <w:rFonts w:hint="eastAsia"/>
-          <w:color w:val="C00000"/>
-          <w:sz w:val="24"/>
-        </w:rPr>
-        <w:t>图即实体关系图或</w:t>
-      </w:r>
-      <w:r>
-        <w:rPr>
-          <w:rFonts w:hint="eastAsia"/>
-          <w:color w:val="C00000"/>
-          <w:sz w:val="24"/>
-        </w:rPr>
-        <w:t>IDEF1X</w:t>
-      </w:r>
-      <w:r>
-        <w:rPr>
-          <w:rFonts w:hint="eastAsia"/>
-          <w:color w:val="C00000"/>
-          <w:sz w:val="24"/>
-        </w:rPr>
-        <w:t>图），对未来系统相关的数据需求进行分析</w:t>
+          <w:sz w:val="24"/>
+        </w:rPr>
+      </w:pPr>
+      <w:r>
+        <w:rPr>
+          <w:rFonts w:hint="eastAsia"/>
+          <w:sz w:val="24"/>
+        </w:rPr>
+        <w:t>系统分析类图如下：</w:t>
+      </w:r>
+    </w:p>
+    <w:p>
+      <w:pPr>
+        <w:adjustRightInd w:val="0"/>
+        <w:snapToGrid w:val="0"/>
+        <w:spacing w:line="300" w:lineRule="auto"/>
+        <w:rPr>
+          <w:sz w:val="24"/>
+        </w:rPr>
+      </w:pPr>
+      <w:r>
+        <w:rPr>
+          <w:noProof/>
+        </w:rPr>
+        <w:drawing>
+          <wp:inline distT="0" distB="0" distL="0" distR="0">
+            <wp:extent cx="5274310" cy="5753357"/>
+            <wp:effectExtent l="0" t="0" r="2540" b="0"/>
+            <wp:docPr id="3" name="图片 3"/>
+            <wp:cNvGraphicFramePr>
+              <a:graphicFrameLocks xmlns:a="http://schemas.openxmlformats.org/drawingml/2006/main" noChangeAspect="1"/>
+            </wp:cNvGraphicFramePr>
+            <a:graphic xmlns:a="http://schemas.openxmlformats.org/drawingml/2006/main">
+              <a:graphicData uri="http://schemas.openxmlformats.org/drawingml/2006/picture">
+                <pic:pic xmlns:pic="http://schemas.openxmlformats.org/drawingml/2006/picture">
+                  <pic:nvPicPr>
+                    <pic:cNvPr id="0" name="Picture 1"/>
+                    <pic:cNvPicPr>
+                      <a:picLocks noChangeAspect="1" noChangeArrowheads="1"/>
+                    </pic:cNvPicPr>
+                  </pic:nvPicPr>
+                  <pic:blipFill>
+                    <a:blip r:embed="rId18">
+                      <a:extLst>
+                        <a:ext uri="{28A0092B-C50C-407E-A947-70E740481C1C}">
+                          <a14:useLocalDpi xmlns:a14="http://schemas.microsoft.com/office/drawing/2010/main" val="0"/>
+                        </a:ext>
+                      </a:extLst>
+                    </a:blip>
+                    <a:srcRect/>
+                    <a:stretch>
+                      <a:fillRect/>
+                    </a:stretch>
+                  </pic:blipFill>
+                  <pic:spPr bwMode="auto">
+                    <a:xfrm>
+                      <a:off x="0" y="0"/>
+                      <a:ext cx="5274310" cy="5753357"/>
+                    </a:xfrm>
+                    <a:prstGeom prst="rect">
+                      <a:avLst/>
+                    </a:prstGeom>
+                    <a:noFill/>
+                    <a:ln>
+                      <a:noFill/>
+                    </a:ln>
+                  </pic:spPr>
+                </pic:pic>
+              </a:graphicData>
+            </a:graphic>
+          </wp:inline>
+        </w:drawing>
       </w:r>
     </w:p>
     <w:p>
@@ -5066,67 +5055,394 @@
         <w:spacing w:line="300" w:lineRule="auto"/>
         <w:ind w:firstLineChars="200" w:firstLine="480"/>
         <w:rPr>
-          <w:color w:val="C00000"/>
-          <w:sz w:val="24"/>
-        </w:rPr>
-      </w:pPr>
-      <w:r>
-        <w:rPr>
-          <w:rFonts w:hint="eastAsia"/>
-          <w:color w:val="C00000"/>
-          <w:sz w:val="24"/>
-        </w:rPr>
-        <w:t>通过</w:t>
-      </w:r>
-      <w:r>
-        <w:rPr>
-          <w:rFonts w:hint="eastAsia"/>
-          <w:color w:val="C00000"/>
-          <w:sz w:val="24"/>
-        </w:rPr>
-        <w:t>UML</w:t>
-      </w:r>
-      <w:r>
-        <w:rPr>
-          <w:rFonts w:hint="eastAsia"/>
-          <w:color w:val="C00000"/>
-          <w:sz w:val="24"/>
-        </w:rPr>
-        <w:t>的状态图对某些重要的</w:t>
+          <w:sz w:val="24"/>
+        </w:rPr>
+      </w:pPr>
+      <w:r>
+        <w:rPr>
+          <w:rFonts w:hint="eastAsia"/>
+          <w:sz w:val="24"/>
+        </w:rPr>
+        <w:t>系统主</w:t>
+      </w:r>
+      <w:r>
+        <w:rPr>
+          <w:rFonts w:hint="eastAsia"/>
+          <w:sz w:val="24"/>
+        </w:rPr>
+        <w:t>体</w:t>
+      </w:r>
+      <w:r>
+        <w:rPr>
+          <w:rFonts w:hint="eastAsia"/>
+          <w:sz w:val="24"/>
+        </w:rPr>
+        <w:t>功能</w:t>
+      </w:r>
+      <w:r>
+        <w:rPr>
+          <w:rFonts w:hint="eastAsia"/>
+          <w:sz w:val="24"/>
+        </w:rPr>
+        <w:t>实现</w:t>
+      </w:r>
+      <w:r>
+        <w:rPr>
+          <w:rFonts w:hint="eastAsia"/>
+          <w:sz w:val="24"/>
+        </w:rPr>
+        <w:t>相关</w:t>
+      </w:r>
+      <w:r>
+        <w:rPr>
+          <w:rFonts w:hint="eastAsia"/>
+          <w:sz w:val="24"/>
+        </w:rPr>
+        <w:t>类</w:t>
+      </w:r>
+      <w:r>
+        <w:rPr>
+          <w:rFonts w:hint="eastAsia"/>
+          <w:sz w:val="24"/>
+        </w:rPr>
+        <w:t>：</w:t>
+      </w:r>
+    </w:p>
+    <w:p>
+      <w:pPr>
+        <w:pStyle w:val="af2"/>
+        <w:numPr>
+          <w:ilvl w:val="0"/>
+          <w:numId w:val="37"/>
+        </w:numPr>
+        <w:adjustRightInd w:val="0"/>
+        <w:snapToGrid w:val="0"/>
+        <w:spacing w:line="300" w:lineRule="auto"/>
+        <w:ind w:firstLineChars="0"/>
+        <w:rPr>
+          <w:sz w:val="24"/>
+        </w:rPr>
+      </w:pPr>
+      <w:r>
+        <w:rPr>
+          <w:rFonts w:hint="eastAsia"/>
+          <w:sz w:val="24"/>
+        </w:rPr>
+        <w:t>员工、仓库管理员等泛化角色类</w:t>
+      </w:r>
+      <w:r>
+        <w:rPr>
+          <w:rFonts w:hint="eastAsia"/>
+          <w:sz w:val="24"/>
+        </w:rPr>
+        <w:t>；</w:t>
+      </w:r>
+    </w:p>
+    <w:p>
+      <w:pPr>
+        <w:pStyle w:val="af2"/>
+        <w:numPr>
+          <w:ilvl w:val="0"/>
+          <w:numId w:val="37"/>
+        </w:numPr>
+        <w:adjustRightInd w:val="0"/>
+        <w:snapToGrid w:val="0"/>
+        <w:spacing w:line="300" w:lineRule="auto"/>
+        <w:ind w:firstLineChars="0"/>
+        <w:rPr>
+          <w:sz w:val="24"/>
+        </w:rPr>
+      </w:pPr>
+      <w:r>
+        <w:rPr>
+          <w:rFonts w:hint="eastAsia"/>
+          <w:sz w:val="24"/>
+        </w:rPr>
+        <w:t>入库管理员、销售经理、收银员等具体角色类</w:t>
+      </w:r>
+      <w:r>
+        <w:rPr>
+          <w:rFonts w:hint="eastAsia"/>
+          <w:sz w:val="24"/>
+        </w:rPr>
+        <w:t>；</w:t>
+      </w:r>
+    </w:p>
+    <w:p>
+      <w:pPr>
+        <w:pStyle w:val="af2"/>
+        <w:numPr>
+          <w:ilvl w:val="0"/>
+          <w:numId w:val="37"/>
+        </w:numPr>
+        <w:adjustRightInd w:val="0"/>
+        <w:snapToGrid w:val="0"/>
+        <w:spacing w:line="300" w:lineRule="auto"/>
+        <w:ind w:firstLineChars="0"/>
+        <w:rPr>
+          <w:sz w:val="24"/>
+        </w:rPr>
+      </w:pPr>
+      <w:r>
+        <w:rPr>
+          <w:rFonts w:hint="eastAsia"/>
+          <w:sz w:val="24"/>
+        </w:rPr>
+        <w:t>销售业务类</w:t>
+      </w:r>
+      <w:r>
+        <w:rPr>
+          <w:rFonts w:hint="eastAsia"/>
+          <w:sz w:val="24"/>
+        </w:rPr>
+        <w:t>等</w:t>
+      </w:r>
+      <w:r>
+        <w:rPr>
+          <w:rFonts w:hint="eastAsia"/>
+          <w:sz w:val="24"/>
+        </w:rPr>
+        <w:t>。</w:t>
+      </w:r>
+    </w:p>
+    <w:p>
+      <w:pPr>
+        <w:adjustRightInd w:val="0"/>
+        <w:snapToGrid w:val="0"/>
+        <w:spacing w:line="300" w:lineRule="auto"/>
+        <w:ind w:left="480"/>
+        <w:rPr>
+          <w:sz w:val="24"/>
+        </w:rPr>
+      </w:pPr>
+      <w:r>
+        <w:rPr>
+          <w:rFonts w:hint="eastAsia"/>
+          <w:sz w:val="24"/>
+        </w:rPr>
+        <w:t>系统业务数据存储、管理和统计</w:t>
+      </w:r>
+      <w:r>
+        <w:rPr>
+          <w:rFonts w:hint="eastAsia"/>
+          <w:sz w:val="24"/>
+        </w:rPr>
+        <w:t>相关类：</w:t>
+      </w:r>
+    </w:p>
+    <w:p>
+      <w:pPr>
+        <w:pStyle w:val="af2"/>
+        <w:numPr>
+          <w:ilvl w:val="0"/>
+          <w:numId w:val="39"/>
+        </w:numPr>
+        <w:adjustRightInd w:val="0"/>
+        <w:snapToGrid w:val="0"/>
+        <w:spacing w:line="300" w:lineRule="auto"/>
+        <w:ind w:firstLineChars="0"/>
+        <w:rPr>
+          <w:sz w:val="24"/>
+        </w:rPr>
+      </w:pPr>
+      <w:r>
+        <w:rPr>
+          <w:rFonts w:hint="eastAsia"/>
+          <w:sz w:val="24"/>
+        </w:rPr>
+        <w:t>销售单类</w:t>
+      </w:r>
+      <w:r>
+        <w:rPr>
+          <w:rFonts w:hint="eastAsia"/>
+          <w:sz w:val="24"/>
+        </w:rPr>
+        <w:t>；</w:t>
+      </w:r>
+    </w:p>
+    <w:p>
+      <w:pPr>
+        <w:pStyle w:val="af2"/>
+        <w:numPr>
+          <w:ilvl w:val="0"/>
+          <w:numId w:val="39"/>
+        </w:numPr>
+        <w:adjustRightInd w:val="0"/>
+        <w:snapToGrid w:val="0"/>
+        <w:spacing w:line="300" w:lineRule="auto"/>
+        <w:ind w:firstLineChars="0"/>
+        <w:rPr>
+          <w:sz w:val="24"/>
+        </w:rPr>
+      </w:pPr>
+      <w:r>
+        <w:rPr>
+          <w:rFonts w:hint="eastAsia"/>
+          <w:sz w:val="24"/>
+        </w:rPr>
+        <w:t>货品类</w:t>
+      </w:r>
+      <w:r>
+        <w:rPr>
+          <w:rFonts w:hint="eastAsia"/>
+          <w:sz w:val="24"/>
+        </w:rPr>
+        <w:t>、货品仓库类；</w:t>
+      </w:r>
+    </w:p>
+    <w:p>
+      <w:pPr>
+        <w:pStyle w:val="af2"/>
+        <w:numPr>
+          <w:ilvl w:val="0"/>
+          <w:numId w:val="39"/>
+        </w:numPr>
+        <w:adjustRightInd w:val="0"/>
+        <w:snapToGrid w:val="0"/>
+        <w:spacing w:line="300" w:lineRule="auto"/>
+        <w:ind w:firstLineChars="0"/>
+        <w:rPr>
+          <w:sz w:val="24"/>
+        </w:rPr>
+      </w:pPr>
+      <w:r>
+        <w:rPr>
+          <w:rFonts w:hint="eastAsia"/>
+          <w:sz w:val="24"/>
+        </w:rPr>
+        <w:t>客户类</w:t>
+      </w:r>
+      <w:r>
+        <w:rPr>
+          <w:rFonts w:hint="eastAsia"/>
+          <w:sz w:val="24"/>
+        </w:rPr>
+        <w:t>等</w:t>
+      </w:r>
+      <w:r>
+        <w:rPr>
+          <w:rFonts w:hint="eastAsia"/>
+          <w:sz w:val="24"/>
+        </w:rPr>
+        <w:t>。</w:t>
+      </w:r>
+    </w:p>
+    <w:p>
+      <w:pPr>
+        <w:adjustRightInd w:val="0"/>
+        <w:snapToGrid w:val="0"/>
+        <w:spacing w:line="300" w:lineRule="auto"/>
+        <w:rPr>
+          <w:sz w:val="24"/>
+        </w:rPr>
+      </w:pPr>
+    </w:p>
+    <w:p>
+      <w:pPr>
+        <w:adjustRightInd w:val="0"/>
+        <w:snapToGrid w:val="0"/>
+        <w:spacing w:line="300" w:lineRule="auto"/>
+        <w:rPr>
+          <w:sz w:val="24"/>
+        </w:rPr>
+      </w:pPr>
+    </w:p>
+    <w:p>
+      <w:pPr>
+        <w:adjustRightInd w:val="0"/>
+        <w:snapToGrid w:val="0"/>
+        <w:spacing w:line="300" w:lineRule="auto"/>
+        <w:ind w:firstLineChars="200" w:firstLine="480"/>
+        <w:rPr>
+          <w:sz w:val="24"/>
+        </w:rPr>
+      </w:pPr>
+      <w:r>
+        <w:rPr>
+          <w:rFonts w:hint="eastAsia"/>
+          <w:sz w:val="24"/>
+        </w:rPr>
+        <w:lastRenderedPageBreak/>
+        <w:t>其中销售</w:t>
       </w:r>
       <w:proofErr w:type="gramStart"/>
       <w:r>
         <w:rPr>
           <w:rFonts w:hint="eastAsia"/>
-          <w:color w:val="C00000"/>
-          <w:sz w:val="24"/>
-        </w:rPr>
-        <w:t>类对象</w:t>
+          <w:sz w:val="24"/>
+        </w:rPr>
+        <w:t>单类对象</w:t>
       </w:r>
       <w:proofErr w:type="gramEnd"/>
       <w:r>
         <w:rPr>
           <w:rFonts w:hint="eastAsia"/>
-          <w:color w:val="C00000"/>
-          <w:sz w:val="24"/>
-        </w:rPr>
-        <w:t>进行状态变化分析（主要搞清楚引起状态变化的业务活动</w:t>
-      </w:r>
-      <w:r>
-        <w:rPr>
-          <w:rFonts w:hint="eastAsia"/>
-          <w:color w:val="C00000"/>
-          <w:sz w:val="24"/>
-        </w:rPr>
-        <w:t>/</w:t>
-      </w:r>
-      <w:r>
-        <w:rPr>
-          <w:rFonts w:hint="eastAsia"/>
-          <w:color w:val="C00000"/>
-          <w:sz w:val="24"/>
-        </w:rPr>
-        <w:t>条件）</w:t>
+          <w:sz w:val="24"/>
+        </w:rPr>
+        <w:t>状态图如下：</w:t>
+      </w:r>
+    </w:p>
+    <w:p>
+      <w:pPr>
+        <w:adjustRightInd w:val="0"/>
+        <w:snapToGrid w:val="0"/>
+        <w:spacing w:line="300" w:lineRule="auto"/>
+        <w:rPr>
+          <w:sz w:val="24"/>
+        </w:rPr>
+      </w:pPr>
+      <w:r>
+        <w:rPr>
+          <w:noProof/>
+        </w:rPr>
+        <w:drawing>
+          <wp:inline distT="0" distB="0" distL="0" distR="0">
+            <wp:extent cx="5274310" cy="3452808"/>
+            <wp:effectExtent l="0" t="0" r="2540" b="0"/>
+            <wp:docPr id="6" name="图片 6"/>
+            <wp:cNvGraphicFramePr>
+              <a:graphicFrameLocks xmlns:a="http://schemas.openxmlformats.org/drawingml/2006/main" noChangeAspect="1"/>
+            </wp:cNvGraphicFramePr>
+            <a:graphic xmlns:a="http://schemas.openxmlformats.org/drawingml/2006/main">
+              <a:graphicData uri="http://schemas.openxmlformats.org/drawingml/2006/picture">
+                <pic:pic xmlns:pic="http://schemas.openxmlformats.org/drawingml/2006/picture">
+                  <pic:nvPicPr>
+                    <pic:cNvPr id="0" name="Picture 3"/>
+                    <pic:cNvPicPr>
+                      <a:picLocks noChangeAspect="1" noChangeArrowheads="1"/>
+                    </pic:cNvPicPr>
+                  </pic:nvPicPr>
+                  <pic:blipFill>
+                    <a:blip r:embed="rId19">
+                      <a:extLst>
+                        <a:ext uri="{28A0092B-C50C-407E-A947-70E740481C1C}">
+                          <a14:useLocalDpi xmlns:a14="http://schemas.microsoft.com/office/drawing/2010/main" val="0"/>
+                        </a:ext>
+                      </a:extLst>
+                    </a:blip>
+                    <a:srcRect/>
+                    <a:stretch>
+                      <a:fillRect/>
+                    </a:stretch>
+                  </pic:blipFill>
+                  <pic:spPr bwMode="auto">
+                    <a:xfrm>
+                      <a:off x="0" y="0"/>
+                      <a:ext cx="5274310" cy="3452808"/>
+                    </a:xfrm>
+                    <a:prstGeom prst="rect">
+                      <a:avLst/>
+                    </a:prstGeom>
+                    <a:noFill/>
+                    <a:ln>
+                      <a:noFill/>
+                    </a:ln>
+                  </pic:spPr>
+                </pic:pic>
+              </a:graphicData>
+            </a:graphic>
+          </wp:inline>
+        </w:drawing>
       </w:r>
     </w:p>
     <w:p>
@@ -5149,7 +5465,7 @@
           <w:lang w:eastAsia="zh-CN"/>
         </w:rPr>
       </w:pPr>
-      <w:bookmarkStart w:id="11" w:name="_Toc87912180"/>
+      <w:bookmarkStart w:id="11" w:name="_Toc87965573"/>
       <w:r>
         <w:rPr>
           <w:rFonts w:ascii="Times New Roman" w:hAnsi="Times New Roman" w:hint="eastAsia"/>
@@ -5182,7 +5498,7 @@
           <w:lang w:eastAsia="zh-CN"/>
         </w:rPr>
       </w:pPr>
-      <w:bookmarkStart w:id="12" w:name="_Toc87912181"/>
+      <w:bookmarkStart w:id="12" w:name="_Toc87965574"/>
       <w:r>
         <w:rPr>
           <w:rFonts w:ascii="Times New Roman" w:hAnsi="Times New Roman" w:hint="eastAsia"/>
@@ -5235,7 +5551,7 @@
           <w:lang w:eastAsia="zh-CN"/>
         </w:rPr>
       </w:pPr>
-      <w:bookmarkStart w:id="13" w:name="_Toc87912182"/>
+      <w:bookmarkStart w:id="13" w:name="_Toc87965575"/>
       <w:r>
         <w:rPr>
           <w:rFonts w:ascii="Times New Roman" w:hAnsi="Times New Roman" w:hint="eastAsia"/>
@@ -5304,6 +5620,7 @@
           <w:sz w:val="24"/>
           <w:lang w:val="x-none"/>
         </w:rPr>
+        <w:lastRenderedPageBreak/>
         <w:drawing>
           <wp:inline distT="0" distB="0" distL="0" distR="0">
             <wp:extent cx="5243830" cy="3862070"/>
@@ -5322,7 +5639,7 @@
                     </pic:cNvPicPr>
                   </pic:nvPicPr>
                   <pic:blipFill>
-                    <a:blip r:embed="rId18">
+                    <a:blip r:embed="rId20">
                       <a:extLst>
                         <a:ext uri="{28A0092B-C50C-407E-A947-70E740481C1C}">
                           <a14:useLocalDpi xmlns:a14="http://schemas.microsoft.com/office/drawing/2010/main" val="0"/>
@@ -5403,7 +5720,7 @@
           <w:lang w:eastAsia="zh-CN"/>
         </w:rPr>
       </w:pPr>
-      <w:bookmarkStart w:id="14" w:name="_Toc87912183"/>
+      <w:bookmarkStart w:id="14" w:name="_Toc87965576"/>
       <w:r>
         <w:rPr>
           <w:rFonts w:ascii="Times New Roman" w:hAnsi="Times New Roman" w:hint="eastAsia"/>
@@ -5453,7 +5770,6 @@
           <w:color w:val="C00000"/>
           <w:sz w:val="24"/>
         </w:rPr>
-        <w:lastRenderedPageBreak/>
         <w:t>之后给出所有原型截图，并给出必要的说明</w:t>
       </w:r>
     </w:p>
@@ -5477,7 +5793,7 @@
           <w:lang w:eastAsia="zh-CN"/>
         </w:rPr>
       </w:pPr>
-      <w:bookmarkStart w:id="15" w:name="_Toc87912184"/>
+      <w:bookmarkStart w:id="15" w:name="_Toc87965577"/>
       <w:r>
         <w:rPr>
           <w:rFonts w:ascii="Times New Roman" w:hAnsi="Times New Roman" w:hint="eastAsia"/>
@@ -5542,7 +5858,7 @@
           <w:lang w:eastAsia="zh-CN"/>
         </w:rPr>
       </w:pPr>
-      <w:bookmarkStart w:id="17" w:name="_Toc87912185"/>
+      <w:bookmarkStart w:id="17" w:name="_Toc87965578"/>
       <w:r>
         <w:rPr>
           <w:rFonts w:ascii="Times New Roman" w:hAnsi="Times New Roman" w:hint="eastAsia"/>
@@ -5921,7 +6237,7 @@
           <w:lang w:eastAsia="zh-CN"/>
         </w:rPr>
       </w:pPr>
-      <w:bookmarkStart w:id="18" w:name="_Toc87912186"/>
+      <w:bookmarkStart w:id="18" w:name="_Toc87965579"/>
       <w:r>
         <w:rPr>
           <w:rFonts w:ascii="Times New Roman" w:hAnsi="Times New Roman" w:hint="eastAsia"/>
@@ -6012,7 +6328,7 @@
       </w:r>
     </w:p>
     <w:sectPr>
-      <w:headerReference w:type="first" r:id="rId19"/>
+      <w:headerReference w:type="first" r:id="rId21"/>
       <w:pgSz w:w="11906" w:h="16838"/>
       <w:pgMar w:top="1440" w:right="1800" w:bottom="1440" w:left="1800" w:header="851" w:footer="992" w:gutter="0"/>
       <w:pgNumType w:start="1"/>
@@ -8332,6 +8648,92 @@
     </w:lvl>
   </w:abstractNum>
   <w:abstractNum w:abstractNumId="15" w15:restartNumberingAfterBreak="0">
+    <w:nsid w:val="04F43A72"/>
+    <w:multiLevelType w:val="hybridMultilevel"/>
+    <w:tmpl w:val="DD16111E"/>
+    <w:lvl w:ilvl="0" w:tplc="04090019">
+      <w:start w:val="1"/>
+      <w:numFmt w:val="lowerLetter"/>
+      <w:lvlText w:val="%1)"/>
+      <w:lvlJc w:val="left"/>
+      <w:pPr>
+        <w:ind w:left="900" w:hanging="420"/>
+      </w:pPr>
+    </w:lvl>
+    <w:lvl w:ilvl="1" w:tplc="04090019" w:tentative="1">
+      <w:start w:val="1"/>
+      <w:numFmt w:val="lowerLetter"/>
+      <w:lvlText w:val="%2)"/>
+      <w:lvlJc w:val="left"/>
+      <w:pPr>
+        <w:ind w:left="1320" w:hanging="420"/>
+      </w:pPr>
+    </w:lvl>
+    <w:lvl w:ilvl="2" w:tplc="0409001B" w:tentative="1">
+      <w:start w:val="1"/>
+      <w:numFmt w:val="lowerRoman"/>
+      <w:lvlText w:val="%3."/>
+      <w:lvlJc w:val="right"/>
+      <w:pPr>
+        <w:ind w:left="1740" w:hanging="420"/>
+      </w:pPr>
+    </w:lvl>
+    <w:lvl w:ilvl="3" w:tplc="0409000F" w:tentative="1">
+      <w:start w:val="1"/>
+      <w:numFmt w:val="decimal"/>
+      <w:lvlText w:val="%4."/>
+      <w:lvlJc w:val="left"/>
+      <w:pPr>
+        <w:ind w:left="2160" w:hanging="420"/>
+      </w:pPr>
+    </w:lvl>
+    <w:lvl w:ilvl="4" w:tplc="04090019" w:tentative="1">
+      <w:start w:val="1"/>
+      <w:numFmt w:val="lowerLetter"/>
+      <w:lvlText w:val="%5)"/>
+      <w:lvlJc w:val="left"/>
+      <w:pPr>
+        <w:ind w:left="2580" w:hanging="420"/>
+      </w:pPr>
+    </w:lvl>
+    <w:lvl w:ilvl="5" w:tplc="0409001B" w:tentative="1">
+      <w:start w:val="1"/>
+      <w:numFmt w:val="lowerRoman"/>
+      <w:lvlText w:val="%6."/>
+      <w:lvlJc w:val="right"/>
+      <w:pPr>
+        <w:ind w:left="3000" w:hanging="420"/>
+      </w:pPr>
+    </w:lvl>
+    <w:lvl w:ilvl="6" w:tplc="0409000F" w:tentative="1">
+      <w:start w:val="1"/>
+      <w:numFmt w:val="decimal"/>
+      <w:lvlText w:val="%7."/>
+      <w:lvlJc w:val="left"/>
+      <w:pPr>
+        <w:ind w:left="3420" w:hanging="420"/>
+      </w:pPr>
+    </w:lvl>
+    <w:lvl w:ilvl="7" w:tplc="04090019" w:tentative="1">
+      <w:start w:val="1"/>
+      <w:numFmt w:val="lowerLetter"/>
+      <w:lvlText w:val="%8)"/>
+      <w:lvlJc w:val="left"/>
+      <w:pPr>
+        <w:ind w:left="3840" w:hanging="420"/>
+      </w:pPr>
+    </w:lvl>
+    <w:lvl w:ilvl="8" w:tplc="0409001B" w:tentative="1">
+      <w:start w:val="1"/>
+      <w:numFmt w:val="lowerRoman"/>
+      <w:lvlText w:val="%9."/>
+      <w:lvlJc w:val="right"/>
+      <w:pPr>
+        <w:ind w:left="4260" w:hanging="420"/>
+      </w:pPr>
+    </w:lvl>
+  </w:abstractNum>
+  <w:abstractNum w:abstractNumId="16" w15:restartNumberingAfterBreak="0">
     <w:nsid w:val="06F75A6D"/>
     <w:multiLevelType w:val="hybridMultilevel"/>
     <w:tmpl w:val="370A023A"/>
@@ -8421,7 +8823,7 @@
       </w:pPr>
     </w:lvl>
   </w:abstractNum>
-  <w:abstractNum w:abstractNumId="16" w15:restartNumberingAfterBreak="0">
+  <w:abstractNum w:abstractNumId="17" w15:restartNumberingAfterBreak="0">
     <w:nsid w:val="0B057891"/>
     <w:multiLevelType w:val="hybridMultilevel"/>
     <w:tmpl w:val="2F2881C2"/>
@@ -8507,7 +8909,7 @@
       </w:pPr>
     </w:lvl>
   </w:abstractNum>
-  <w:abstractNum w:abstractNumId="17" w15:restartNumberingAfterBreak="0">
+  <w:abstractNum w:abstractNumId="18" w15:restartNumberingAfterBreak="0">
     <w:nsid w:val="18A52877"/>
     <w:multiLevelType w:val="hybridMultilevel"/>
     <w:tmpl w:val="21E242D6"/>
@@ -8596,7 +8998,7 @@
       </w:pPr>
     </w:lvl>
   </w:abstractNum>
-  <w:abstractNum w:abstractNumId="18" w15:restartNumberingAfterBreak="0">
+  <w:abstractNum w:abstractNumId="19" w15:restartNumberingAfterBreak="0">
     <w:nsid w:val="18E06E49"/>
     <w:multiLevelType w:val="hybridMultilevel"/>
     <w:tmpl w:val="572ED730"/>
@@ -8685,7 +9087,7 @@
       </w:pPr>
     </w:lvl>
   </w:abstractNum>
-  <w:abstractNum w:abstractNumId="19" w15:restartNumberingAfterBreak="0">
+  <w:abstractNum w:abstractNumId="20" w15:restartNumberingAfterBreak="0">
     <w:nsid w:val="1D3B0F73"/>
     <w:multiLevelType w:val="hybridMultilevel"/>
     <w:tmpl w:val="E84088DE"/>
@@ -8798,7 +9200,7 @@
       </w:rPr>
     </w:lvl>
   </w:abstractNum>
-  <w:abstractNum w:abstractNumId="20" w15:restartNumberingAfterBreak="0">
+  <w:abstractNum w:abstractNumId="21" w15:restartNumberingAfterBreak="0">
     <w:nsid w:val="1EB24F99"/>
     <w:multiLevelType w:val="hybridMultilevel"/>
     <w:tmpl w:val="F774D2D6"/>
@@ -8912,7 +9314,7 @@
       </w:rPr>
     </w:lvl>
   </w:abstractNum>
-  <w:abstractNum w:abstractNumId="21" w15:restartNumberingAfterBreak="0">
+  <w:abstractNum w:abstractNumId="22" w15:restartNumberingAfterBreak="0">
     <w:nsid w:val="221E12A7"/>
     <w:multiLevelType w:val="hybridMultilevel"/>
     <w:tmpl w:val="1BB8BAF0"/>
@@ -9002,7 +9404,7 @@
       </w:pPr>
     </w:lvl>
   </w:abstractNum>
-  <w:abstractNum w:abstractNumId="22" w15:restartNumberingAfterBreak="0">
+  <w:abstractNum w:abstractNumId="23" w15:restartNumberingAfterBreak="0">
     <w:nsid w:val="23CA2854"/>
     <w:multiLevelType w:val="hybridMultilevel"/>
     <w:tmpl w:val="ADC8838E"/>
@@ -9115,7 +9517,7 @@
       </w:rPr>
     </w:lvl>
   </w:abstractNum>
-  <w:abstractNum w:abstractNumId="23" w15:restartNumberingAfterBreak="0">
+  <w:abstractNum w:abstractNumId="24" w15:restartNumberingAfterBreak="0">
     <w:nsid w:val="25F72183"/>
     <w:multiLevelType w:val="hybridMultilevel"/>
     <w:tmpl w:val="21E242D6"/>
@@ -9204,7 +9606,7 @@
       </w:pPr>
     </w:lvl>
   </w:abstractNum>
-  <w:abstractNum w:abstractNumId="24" w15:restartNumberingAfterBreak="0">
+  <w:abstractNum w:abstractNumId="25" w15:restartNumberingAfterBreak="0">
     <w:nsid w:val="26A53F31"/>
     <w:multiLevelType w:val="multilevel"/>
     <w:tmpl w:val="D03A00F0"/>
@@ -9340,7 +9742,7 @@
       </w:rPr>
     </w:lvl>
   </w:abstractNum>
-  <w:abstractNum w:abstractNumId="25" w15:restartNumberingAfterBreak="0">
+  <w:abstractNum w:abstractNumId="26" w15:restartNumberingAfterBreak="0">
     <w:nsid w:val="466602D9"/>
     <w:multiLevelType w:val="hybridMultilevel"/>
     <w:tmpl w:val="FB9AE414"/>
@@ -9429,7 +9831,7 @@
       </w:pPr>
     </w:lvl>
   </w:abstractNum>
-  <w:abstractNum w:abstractNumId="26" w15:restartNumberingAfterBreak="0">
+  <w:abstractNum w:abstractNumId="27" w15:restartNumberingAfterBreak="0">
     <w:nsid w:val="4A987C1E"/>
     <w:multiLevelType w:val="hybridMultilevel"/>
     <w:tmpl w:val="B98E2CBE"/>
@@ -9515,7 +9917,7 @@
       </w:pPr>
     </w:lvl>
   </w:abstractNum>
-  <w:abstractNum w:abstractNumId="27" w15:restartNumberingAfterBreak="0">
+  <w:abstractNum w:abstractNumId="28" w15:restartNumberingAfterBreak="0">
     <w:nsid w:val="4F3571F8"/>
     <w:multiLevelType w:val="hybridMultilevel"/>
     <w:tmpl w:val="EA7648E6"/>
@@ -9605,7 +10007,7 @@
       </w:pPr>
     </w:lvl>
   </w:abstractNum>
-  <w:abstractNum w:abstractNumId="28" w15:restartNumberingAfterBreak="0">
+  <w:abstractNum w:abstractNumId="29" w15:restartNumberingAfterBreak="0">
     <w:nsid w:val="4F6D547F"/>
     <w:multiLevelType w:val="hybridMultilevel"/>
     <w:tmpl w:val="ACB40056"/>
@@ -9694,7 +10096,179 @@
       </w:pPr>
     </w:lvl>
   </w:abstractNum>
-  <w:abstractNum w:abstractNumId="29" w15:restartNumberingAfterBreak="0">
+  <w:abstractNum w:abstractNumId="30" w15:restartNumberingAfterBreak="0">
+    <w:nsid w:val="5A791051"/>
+    <w:multiLevelType w:val="hybridMultilevel"/>
+    <w:tmpl w:val="6E702C4C"/>
+    <w:lvl w:ilvl="0" w:tplc="04090019">
+      <w:start w:val="1"/>
+      <w:numFmt w:val="lowerLetter"/>
+      <w:lvlText w:val="%1)"/>
+      <w:lvlJc w:val="left"/>
+      <w:pPr>
+        <w:ind w:left="1412" w:hanging="420"/>
+      </w:pPr>
+    </w:lvl>
+    <w:lvl w:ilvl="1" w:tplc="04090019" w:tentative="1">
+      <w:start w:val="1"/>
+      <w:numFmt w:val="lowerLetter"/>
+      <w:lvlText w:val="%2)"/>
+      <w:lvlJc w:val="left"/>
+      <w:pPr>
+        <w:ind w:left="1832" w:hanging="420"/>
+      </w:pPr>
+    </w:lvl>
+    <w:lvl w:ilvl="2" w:tplc="0409001B" w:tentative="1">
+      <w:start w:val="1"/>
+      <w:numFmt w:val="lowerRoman"/>
+      <w:lvlText w:val="%3."/>
+      <w:lvlJc w:val="right"/>
+      <w:pPr>
+        <w:ind w:left="2252" w:hanging="420"/>
+      </w:pPr>
+    </w:lvl>
+    <w:lvl w:ilvl="3" w:tplc="0409000F" w:tentative="1">
+      <w:start w:val="1"/>
+      <w:numFmt w:val="decimal"/>
+      <w:lvlText w:val="%4."/>
+      <w:lvlJc w:val="left"/>
+      <w:pPr>
+        <w:ind w:left="2672" w:hanging="420"/>
+      </w:pPr>
+    </w:lvl>
+    <w:lvl w:ilvl="4" w:tplc="04090019" w:tentative="1">
+      <w:start w:val="1"/>
+      <w:numFmt w:val="lowerLetter"/>
+      <w:lvlText w:val="%5)"/>
+      <w:lvlJc w:val="left"/>
+      <w:pPr>
+        <w:ind w:left="3092" w:hanging="420"/>
+      </w:pPr>
+    </w:lvl>
+    <w:lvl w:ilvl="5" w:tplc="0409001B" w:tentative="1">
+      <w:start w:val="1"/>
+      <w:numFmt w:val="lowerRoman"/>
+      <w:lvlText w:val="%6."/>
+      <w:lvlJc w:val="right"/>
+      <w:pPr>
+        <w:ind w:left="3512" w:hanging="420"/>
+      </w:pPr>
+    </w:lvl>
+    <w:lvl w:ilvl="6" w:tplc="0409000F" w:tentative="1">
+      <w:start w:val="1"/>
+      <w:numFmt w:val="decimal"/>
+      <w:lvlText w:val="%7."/>
+      <w:lvlJc w:val="left"/>
+      <w:pPr>
+        <w:ind w:left="3932" w:hanging="420"/>
+      </w:pPr>
+    </w:lvl>
+    <w:lvl w:ilvl="7" w:tplc="04090019" w:tentative="1">
+      <w:start w:val="1"/>
+      <w:numFmt w:val="lowerLetter"/>
+      <w:lvlText w:val="%8)"/>
+      <w:lvlJc w:val="left"/>
+      <w:pPr>
+        <w:ind w:left="4352" w:hanging="420"/>
+      </w:pPr>
+    </w:lvl>
+    <w:lvl w:ilvl="8" w:tplc="0409001B" w:tentative="1">
+      <w:start w:val="1"/>
+      <w:numFmt w:val="lowerRoman"/>
+      <w:lvlText w:val="%9."/>
+      <w:lvlJc w:val="right"/>
+      <w:pPr>
+        <w:ind w:left="4772" w:hanging="420"/>
+      </w:pPr>
+    </w:lvl>
+  </w:abstractNum>
+  <w:abstractNum w:abstractNumId="31" w15:restartNumberingAfterBreak="0">
+    <w:nsid w:val="5EB479A8"/>
+    <w:multiLevelType w:val="hybridMultilevel"/>
+    <w:tmpl w:val="6E702C4C"/>
+    <w:lvl w:ilvl="0" w:tplc="04090019">
+      <w:start w:val="1"/>
+      <w:numFmt w:val="lowerLetter"/>
+      <w:lvlText w:val="%1)"/>
+      <w:lvlJc w:val="left"/>
+      <w:pPr>
+        <w:ind w:left="1412" w:hanging="420"/>
+      </w:pPr>
+    </w:lvl>
+    <w:lvl w:ilvl="1" w:tplc="04090019" w:tentative="1">
+      <w:start w:val="1"/>
+      <w:numFmt w:val="lowerLetter"/>
+      <w:lvlText w:val="%2)"/>
+      <w:lvlJc w:val="left"/>
+      <w:pPr>
+        <w:ind w:left="1832" w:hanging="420"/>
+      </w:pPr>
+    </w:lvl>
+    <w:lvl w:ilvl="2" w:tplc="0409001B" w:tentative="1">
+      <w:start w:val="1"/>
+      <w:numFmt w:val="lowerRoman"/>
+      <w:lvlText w:val="%3."/>
+      <w:lvlJc w:val="right"/>
+      <w:pPr>
+        <w:ind w:left="2252" w:hanging="420"/>
+      </w:pPr>
+    </w:lvl>
+    <w:lvl w:ilvl="3" w:tplc="0409000F" w:tentative="1">
+      <w:start w:val="1"/>
+      <w:numFmt w:val="decimal"/>
+      <w:lvlText w:val="%4."/>
+      <w:lvlJc w:val="left"/>
+      <w:pPr>
+        <w:ind w:left="2672" w:hanging="420"/>
+      </w:pPr>
+    </w:lvl>
+    <w:lvl w:ilvl="4" w:tplc="04090019" w:tentative="1">
+      <w:start w:val="1"/>
+      <w:numFmt w:val="lowerLetter"/>
+      <w:lvlText w:val="%5)"/>
+      <w:lvlJc w:val="left"/>
+      <w:pPr>
+        <w:ind w:left="3092" w:hanging="420"/>
+      </w:pPr>
+    </w:lvl>
+    <w:lvl w:ilvl="5" w:tplc="0409001B" w:tentative="1">
+      <w:start w:val="1"/>
+      <w:numFmt w:val="lowerRoman"/>
+      <w:lvlText w:val="%6."/>
+      <w:lvlJc w:val="right"/>
+      <w:pPr>
+        <w:ind w:left="3512" w:hanging="420"/>
+      </w:pPr>
+    </w:lvl>
+    <w:lvl w:ilvl="6" w:tplc="0409000F" w:tentative="1">
+      <w:start w:val="1"/>
+      <w:numFmt w:val="decimal"/>
+      <w:lvlText w:val="%7."/>
+      <w:lvlJc w:val="left"/>
+      <w:pPr>
+        <w:ind w:left="3932" w:hanging="420"/>
+      </w:pPr>
+    </w:lvl>
+    <w:lvl w:ilvl="7" w:tplc="04090019" w:tentative="1">
+      <w:start w:val="1"/>
+      <w:numFmt w:val="lowerLetter"/>
+      <w:lvlText w:val="%8)"/>
+      <w:lvlJc w:val="left"/>
+      <w:pPr>
+        <w:ind w:left="4352" w:hanging="420"/>
+      </w:pPr>
+    </w:lvl>
+    <w:lvl w:ilvl="8" w:tplc="0409001B" w:tentative="1">
+      <w:start w:val="1"/>
+      <w:numFmt w:val="lowerRoman"/>
+      <w:lvlText w:val="%9."/>
+      <w:lvlJc w:val="right"/>
+      <w:pPr>
+        <w:ind w:left="4772" w:hanging="420"/>
+      </w:pPr>
+    </w:lvl>
+  </w:abstractNum>
+  <w:abstractNum w:abstractNumId="32" w15:restartNumberingAfterBreak="0">
     <w:nsid w:val="5FA208C2"/>
     <w:multiLevelType w:val="hybridMultilevel"/>
     <w:tmpl w:val="370A023A"/>
@@ -9784,7 +10358,7 @@
       </w:pPr>
     </w:lvl>
   </w:abstractNum>
-  <w:abstractNum w:abstractNumId="30" w15:restartNumberingAfterBreak="0">
+  <w:abstractNum w:abstractNumId="33" w15:restartNumberingAfterBreak="0">
     <w:nsid w:val="615E0F88"/>
     <w:multiLevelType w:val="multilevel"/>
     <w:tmpl w:val="F3B4FF44"/>
@@ -9897,7 +10471,7 @@
       </w:pPr>
     </w:lvl>
   </w:abstractNum>
-  <w:abstractNum w:abstractNumId="31" w15:restartNumberingAfterBreak="0">
+  <w:abstractNum w:abstractNumId="34" w15:restartNumberingAfterBreak="0">
     <w:nsid w:val="65AF2943"/>
     <w:multiLevelType w:val="hybridMultilevel"/>
     <w:tmpl w:val="370A023A"/>
@@ -9987,7 +10561,7 @@
       </w:pPr>
     </w:lvl>
   </w:abstractNum>
-  <w:abstractNum w:abstractNumId="32" w15:restartNumberingAfterBreak="0">
+  <w:abstractNum w:abstractNumId="35" w15:restartNumberingAfterBreak="0">
     <w:nsid w:val="701A537B"/>
     <w:multiLevelType w:val="hybridMultilevel"/>
     <w:tmpl w:val="21E242D6"/>
@@ -10076,7 +10650,7 @@
       </w:pPr>
     </w:lvl>
   </w:abstractNum>
-  <w:abstractNum w:abstractNumId="33" w15:restartNumberingAfterBreak="0">
+  <w:abstractNum w:abstractNumId="36" w15:restartNumberingAfterBreak="0">
     <w:nsid w:val="742746AC"/>
     <w:multiLevelType w:val="multilevel"/>
     <w:tmpl w:val="0409001D"/>
@@ -10162,7 +10736,7 @@
       </w:pPr>
     </w:lvl>
   </w:abstractNum>
-  <w:abstractNum w:abstractNumId="34" w15:restartNumberingAfterBreak="0">
+  <w:abstractNum w:abstractNumId="37" w15:restartNumberingAfterBreak="0">
     <w:nsid w:val="7FE301B5"/>
     <w:multiLevelType w:val="hybridMultilevel"/>
     <w:tmpl w:val="4C92E5D2"/>
@@ -10321,10 +10895,10 @@
     <w:abstractNumId w:val="2"/>
   </w:num>
   <w:num w:numId="16">
-    <w:abstractNumId w:val="24"/>
+    <w:abstractNumId w:val="25"/>
   </w:num>
   <w:num w:numId="17">
-    <w:abstractNumId w:val="30"/>
+    <w:abstractNumId w:val="33"/>
   </w:num>
   <w:num w:numId="18">
     <w:abstractNumId w:val="14"/>
@@ -10357,58 +10931,67 @@
     </w:lvlOverride>
   </w:num>
   <w:num w:numId="19">
+    <w:abstractNumId w:val="23"/>
+  </w:num>
+  <w:num w:numId="20">
+    <w:abstractNumId w:val="27"/>
+  </w:num>
+  <w:num w:numId="21">
+    <w:abstractNumId w:val="21"/>
+  </w:num>
+  <w:num w:numId="22">
+    <w:abstractNumId w:val="36"/>
+  </w:num>
+  <w:num w:numId="23">
+    <w:abstractNumId w:val="19"/>
+  </w:num>
+  <w:num w:numId="24">
+    <w:abstractNumId w:val="17"/>
+  </w:num>
+  <w:num w:numId="25">
     <w:abstractNumId w:val="22"/>
   </w:num>
-  <w:num w:numId="20">
+  <w:num w:numId="26">
+    <w:abstractNumId w:val="37"/>
+  </w:num>
+  <w:num w:numId="27">
+    <w:abstractNumId w:val="29"/>
+  </w:num>
+  <w:num w:numId="28">
     <w:abstractNumId w:val="26"/>
   </w:num>
-  <w:num w:numId="21">
+  <w:num w:numId="29">
     <w:abstractNumId w:val="20"/>
   </w:num>
-  <w:num w:numId="22">
-    <w:abstractNumId w:val="33"/>
+  <w:num w:numId="30">
+    <w:abstractNumId w:val="16"/>
   </w:num>
-  <w:num w:numId="23">
+  <w:num w:numId="31">
+    <w:abstractNumId w:val="28"/>
+  </w:num>
+  <w:num w:numId="32">
+    <w:abstractNumId w:val="35"/>
+  </w:num>
+  <w:num w:numId="33">
+    <w:abstractNumId w:val="32"/>
+  </w:num>
+  <w:num w:numId="34">
+    <w:abstractNumId w:val="24"/>
+  </w:num>
+  <w:num w:numId="35">
+    <w:abstractNumId w:val="34"/>
+  </w:num>
+  <w:num w:numId="36">
     <w:abstractNumId w:val="18"/>
   </w:num>
-  <w:num w:numId="24">
-    <w:abstractNumId w:val="16"/>
+  <w:num w:numId="37">
+    <w:abstractNumId w:val="30"/>
   </w:num>
-  <w:num w:numId="25">
-    <w:abstractNumId w:val="21"/>
-  </w:num>
-  <w:num w:numId="26">
-    <w:abstractNumId w:val="34"/>
-  </w:num>
-  <w:num w:numId="27">
-    <w:abstractNumId w:val="28"/>
-  </w:num>
-  <w:num w:numId="28">
-    <w:abstractNumId w:val="25"/>
-  </w:num>
-  <w:num w:numId="29">
-    <w:abstractNumId w:val="19"/>
-  </w:num>
-  <w:num w:numId="30">
+  <w:num w:numId="38">
     <w:abstractNumId w:val="15"/>
   </w:num>
-  <w:num w:numId="31">
-    <w:abstractNumId w:val="27"/>
-  </w:num>
-  <w:num w:numId="32">
-    <w:abstractNumId w:val="32"/>
-  </w:num>
-  <w:num w:numId="33">
-    <w:abstractNumId w:val="29"/>
-  </w:num>
-  <w:num w:numId="34">
-    <w:abstractNumId w:val="23"/>
-  </w:num>
-  <w:num w:numId="35">
+  <w:num w:numId="39">
     <w:abstractNumId w:val="31"/>
-  </w:num>
-  <w:num w:numId="36">
-    <w:abstractNumId w:val="17"/>
   </w:num>
 </w:numbering>
 </file>
@@ -11533,7 +12116,7 @@
 </file>
 
 <file path=customXml/itemProps1.xml><?xml version="1.0" encoding="utf-8"?>
-<ds:datastoreItem xmlns:ds="http://schemas.openxmlformats.org/officeDocument/2006/customXml" ds:itemID="{2B3187F7-8AA9-489A-9FCD-49E545660D36}">
+<ds:datastoreItem xmlns:ds="http://schemas.openxmlformats.org/officeDocument/2006/customXml" ds:itemID="{FBBCA7E7-C642-41F9-BCB4-5483B65DFBB4}">
   <ds:schemaRefs>
     <ds:schemaRef ds:uri="http://schemas.openxmlformats.org/officeDocument/2006/bibliography"/>
   </ds:schemaRefs>

--- a/doc/项目需求分析规格说明书V1.0-1190200526-沈城有.docx
+++ b/doc/项目需求分析规格说明书V1.0-1190200526-沈城有.docx
@@ -1,6 +1,6 @@
 
 <file path=word/document.xml><?xml version="1.0" encoding="utf-8"?>
-<w:document xmlns:wpc="http://schemas.microsoft.com/office/word/2010/wordprocessingCanvas" xmlns:cx="http://schemas.microsoft.com/office/drawing/2014/chartex" xmlns:cx1="http://schemas.microsoft.com/office/drawing/2015/9/8/chartex" xmlns:cx2="http://schemas.microsoft.com/office/drawing/2015/10/21/chartex" xmlns:cx3="http://schemas.microsoft.com/office/drawing/2016/5/9/chartex" xmlns:cx4="http://schemas.microsoft.com/office/drawing/2016/5/10/chartex" xmlns:cx5="http://schemas.microsoft.com/office/drawing/2016/5/11/chartex" xmlns:cx6="http://schemas.microsoft.com/office/drawing/2016/5/12/chartex" xmlns:cx7="http://schemas.microsoft.com/office/drawing/2016/5/13/chartex" xmlns:cx8="http://schemas.microsoft.com/office/drawing/2016/5/14/chartex" xmlns:mc="http://schemas.openxmlformats.org/markup-compatibility/2006" xmlns:aink="http://schemas.microsoft.com/office/drawing/2016/ink" xmlns:am3d="http://schemas.microsoft.com/office/drawing/2017/model3d" xmlns:o="urn:schemas-microsoft-com:office:office" xmlns:r="http://schemas.openxmlformats.org/officeDocument/2006/relationships" xmlns:m="http://schemas.openxmlformats.org/officeDocument/2006/math" xmlns:v="urn:schemas-microsoft-com:vml" xmlns:wp14="http://schemas.microsoft.com/office/word/2010/wordprocessingDrawing" xmlns:wp="http://schemas.openxmlformats.org/drawingml/2006/wordprocessingDrawing" xmlns:w10="urn:schemas-microsoft-com:office:word" xmlns:w="http://schemas.openxmlformats.org/wordprocessingml/2006/main" xmlns:w14="http://schemas.microsoft.com/office/word/2010/wordml" xmlns:w15="http://schemas.microsoft.com/office/word/2012/wordml" xmlns:w16cid="http://schemas.microsoft.com/office/word/2016/wordml/cid" xmlns:w16se="http://schemas.microsoft.com/office/word/2015/wordml/symex" xmlns:wpg="http://schemas.microsoft.com/office/word/2010/wordprocessingGroup" xmlns:wpi="http://schemas.microsoft.com/office/word/2010/wordprocessingInk" xmlns:wne="http://schemas.microsoft.com/office/word/2006/wordml" xmlns:wps="http://schemas.microsoft.com/office/word/2010/wordprocessingShape" mc:Ignorable="w14 w15 w16se w16cid wp14">
+<w:document xmlns:wpc="http://schemas.microsoft.com/office/word/2010/wordprocessingCanvas" xmlns:cx="http://schemas.microsoft.com/office/drawing/2014/chartex" xmlns:cx1="http://schemas.microsoft.com/office/drawing/2015/9/8/chartex" xmlns:cx2="http://schemas.microsoft.com/office/drawing/2015/10/21/chartex" xmlns:cx3="http://schemas.microsoft.com/office/drawing/2016/5/9/chartex" xmlns:cx4="http://schemas.microsoft.com/office/drawing/2016/5/10/chartex" xmlns:cx5="http://schemas.microsoft.com/office/drawing/2016/5/11/chartex" xmlns:cx6="http://schemas.microsoft.com/office/drawing/2016/5/12/chartex" xmlns:cx7="http://schemas.microsoft.com/office/drawing/2016/5/13/chartex" xmlns:cx8="http://schemas.microsoft.com/office/drawing/2016/5/14/chartex" xmlns:mc="http://schemas.openxmlformats.org/markup-compatibility/2006" xmlns:aink="http://schemas.microsoft.com/office/drawing/2016/ink" xmlns:am3d="http://schemas.microsoft.com/office/drawing/2017/model3d" xmlns:o="urn:schemas-microsoft-com:office:office" xmlns:r="http://schemas.openxmlformats.org/officeDocument/2006/relationships" xmlns:m="http://schemas.openxmlformats.org/officeDocument/2006/math" xmlns:v="urn:schemas-microsoft-com:vml" xmlns:wp14="http://schemas.microsoft.com/office/word/2010/wordprocessingDrawing" xmlns:wp="http://schemas.openxmlformats.org/drawingml/2006/wordprocessingDrawing" xmlns:w10="urn:schemas-microsoft-com:office:word" xmlns:w="http://schemas.openxmlformats.org/wordprocessingml/2006/main" xmlns:w14="http://schemas.microsoft.com/office/word/2010/wordml" xmlns:w15="http://schemas.microsoft.com/office/word/2012/wordml" xmlns:w16cex="http://schemas.microsoft.com/office/word/2018/wordml/cex" xmlns:w16cid="http://schemas.microsoft.com/office/word/2016/wordml/cid" xmlns:w16="http://schemas.microsoft.com/office/word/2018/wordml" xmlns:w16sdtdh="http://schemas.microsoft.com/office/word/2020/wordml/sdtdatahash" xmlns:w16se="http://schemas.microsoft.com/office/word/2015/wordml/symex" xmlns:wpg="http://schemas.microsoft.com/office/word/2010/wordprocessingGroup" xmlns:wpi="http://schemas.microsoft.com/office/word/2010/wordprocessingInk" xmlns:wne="http://schemas.microsoft.com/office/word/2006/wordml" xmlns:wps="http://schemas.microsoft.com/office/word/2010/wordprocessingShape" mc:Ignorable="w14 w15 w16se w16cid w16 w16cex w16sdtdh wp14">
   <w:background w:color="FFFFFF"/>
   <w:body>
     <w:p>
@@ -897,25 +897,7 @@
                 <w:sz w:val="24"/>
                 <w:szCs w:val="28"/>
               </w:rPr>
-              <w:t>傅</w:t>
-            </w:r>
-            <w:proofErr w:type="gramStart"/>
-            <w:r>
-              <w:rPr>
-                <w:rFonts w:hint="eastAsia"/>
-                <w:sz w:val="24"/>
-                <w:szCs w:val="28"/>
-              </w:rPr>
-              <w:t>浩</w:t>
-            </w:r>
-            <w:proofErr w:type="gramEnd"/>
-            <w:r>
-              <w:rPr>
-                <w:rFonts w:hint="eastAsia"/>
-                <w:sz w:val="24"/>
-                <w:szCs w:val="28"/>
-              </w:rPr>
-              <w:t>东</w:t>
+              <w:t>傅浩东</w:t>
             </w:r>
           </w:p>
         </w:tc>
@@ -1005,7 +987,6 @@
                 <w:szCs w:val="28"/>
               </w:rPr>
             </w:pPr>
-            <w:proofErr w:type="gramStart"/>
             <w:r>
               <w:rPr>
                 <w:rFonts w:hint="eastAsia"/>
@@ -1014,7 +995,6 @@
               </w:rPr>
               <w:t>田雪洋</w:t>
             </w:r>
-            <w:proofErr w:type="gramEnd"/>
           </w:p>
         </w:tc>
         <w:tc>
@@ -1071,14 +1051,22 @@
                 <w:sz w:val="24"/>
                 <w:szCs w:val="28"/>
               </w:rPr>
-              <w:t>Email/</w:t>
+              <w:t>2679150788</w:t>
             </w:r>
             <w:r>
               <w:rPr>
+                <w:rFonts w:hint="eastAsia"/>
                 <w:sz w:val="24"/>
                 <w:szCs w:val="28"/>
               </w:rPr>
-              <w:t>手机号码</w:t>
+              <w:t>@</w:t>
+            </w:r>
+            <w:r>
+              <w:rPr>
+                <w:sz w:val="24"/>
+                <w:szCs w:val="28"/>
+              </w:rPr>
+              <w:t>qq.com</w:t>
             </w:r>
           </w:p>
         </w:tc>
@@ -2612,8 +2600,6 @@
           <w:docGrid w:type="lines" w:linePitch="312"/>
         </w:sectPr>
       </w:pPr>
-      <w:bookmarkStart w:id="1" w:name="_GoBack"/>
-      <w:bookmarkEnd w:id="1"/>
     </w:p>
     <w:p>
       <w:pPr>
@@ -2634,7 +2620,7 @@
           <w:lang w:eastAsia="zh-CN"/>
         </w:rPr>
       </w:pPr>
-      <w:bookmarkStart w:id="2" w:name="_Toc87965564"/>
+      <w:bookmarkStart w:id="1" w:name="_Toc87965564"/>
       <w:r>
         <w:rPr>
           <w:rFonts w:eastAsia="黑体" w:hint="eastAsia"/>
@@ -2646,7 +2632,7 @@
         <w:lastRenderedPageBreak/>
         <w:t>项目基本概况</w:t>
       </w:r>
-      <w:bookmarkEnd w:id="2"/>
+      <w:bookmarkEnd w:id="1"/>
     </w:p>
     <w:p>
       <w:pPr>
@@ -2736,7 +2722,6 @@
         </w:rPr>
         <w:t>）</w:t>
       </w:r>
-      <w:proofErr w:type="gramStart"/>
       <w:r>
         <w:rPr>
           <w:rFonts w:hint="eastAsia"/>
@@ -2745,7 +2730,6 @@
         </w:rPr>
         <w:t>需求愿景</w:t>
       </w:r>
-      <w:proofErr w:type="gramEnd"/>
       <w:r>
         <w:rPr>
           <w:rFonts w:hint="eastAsia"/>
@@ -2754,23 +2738,170 @@
         </w:rPr>
         <w:t>/</w:t>
       </w:r>
-      <w:proofErr w:type="spellStart"/>
       <w:r>
         <w:rPr>
           <w:rFonts w:hint="eastAsia"/>
           <w:sz w:val="24"/>
           <w:lang w:val="x-none"/>
         </w:rPr>
-        <w:t>目标：针对中小型从事批发、零售业务的公司</w:t>
-      </w:r>
-      <w:proofErr w:type="spellEnd"/>
-      <w:r>
-        <w:rPr>
-          <w:rFonts w:hint="eastAsia"/>
+        <w:t>目标：针对中小型从事批发、零售业务的公司（商户），对其进货、销售、库存管理等业务和数据进行管理，达到方便、高效的目的。</w:t>
+      </w:r>
+    </w:p>
+    <w:p>
+      <w:pPr>
+        <w:topLinePunct/>
+        <w:adjustRightInd w:val="0"/>
+        <w:snapToGrid w:val="0"/>
+        <w:spacing w:line="300" w:lineRule="auto"/>
+        <w:ind w:firstLineChars="200" w:firstLine="480"/>
+        <w:rPr>
           <w:sz w:val="24"/>
           <w:lang w:val="x-none"/>
         </w:rPr>
-        <w:t>（商户），对其进货、销售、库存管理等业务和数据进行管理，达到方便、高效的目的。</w:t>
+      </w:pPr>
+      <w:r>
+        <w:rPr>
+          <w:rFonts w:hint="eastAsia"/>
+          <w:sz w:val="24"/>
+          <w:lang w:val="x-none"/>
+        </w:rPr>
+        <w:t>（</w:t>
+      </w:r>
+      <w:r>
+        <w:rPr>
+          <w:rFonts w:hint="eastAsia"/>
+          <w:sz w:val="24"/>
+          <w:lang w:val="x-none"/>
+        </w:rPr>
+        <w:t>3</w:t>
+      </w:r>
+      <w:r>
+        <w:rPr>
+          <w:rFonts w:hint="eastAsia"/>
+          <w:sz w:val="24"/>
+          <w:lang w:val="x-none"/>
+        </w:rPr>
+        <w:t>）</w:t>
+      </w:r>
+      <w:r>
+        <w:rPr>
+          <w:rFonts w:hint="eastAsia"/>
+          <w:sz w:val="24"/>
+          <w:lang w:val="x-none"/>
+        </w:rPr>
+        <w:t>行业类型：文具</w:t>
+      </w:r>
+      <w:r>
+        <w:rPr>
+          <w:rFonts w:hint="eastAsia"/>
+          <w:sz w:val="24"/>
+          <w:lang w:val="x-none"/>
+        </w:rPr>
+        <w:t>/</w:t>
+      </w:r>
+      <w:r>
+        <w:rPr>
+          <w:rFonts w:hint="eastAsia"/>
+          <w:sz w:val="24"/>
+          <w:lang w:val="x-none"/>
+        </w:rPr>
+        <w:t>玩具</w:t>
+      </w:r>
+      <w:r>
+        <w:rPr>
+          <w:rFonts w:hint="eastAsia"/>
+          <w:sz w:val="24"/>
+          <w:lang w:val="x-none"/>
+        </w:rPr>
+        <w:t>/</w:t>
+      </w:r>
+      <w:r>
+        <w:rPr>
+          <w:rFonts w:hint="eastAsia"/>
+          <w:sz w:val="24"/>
+          <w:lang w:val="x-none"/>
+        </w:rPr>
+        <w:t>服装</w:t>
+      </w:r>
+      <w:r>
+        <w:rPr>
+          <w:rFonts w:hint="eastAsia"/>
+          <w:sz w:val="24"/>
+          <w:lang w:val="x-none"/>
+        </w:rPr>
+        <w:t>/</w:t>
+      </w:r>
+      <w:r>
+        <w:rPr>
+          <w:rFonts w:hint="eastAsia"/>
+          <w:sz w:val="24"/>
+          <w:lang w:val="x-none"/>
+        </w:rPr>
+        <w:t>鞋帽</w:t>
+      </w:r>
+      <w:r>
+        <w:rPr>
+          <w:rFonts w:hint="eastAsia"/>
+          <w:sz w:val="24"/>
+          <w:lang w:val="x-none"/>
+        </w:rPr>
+        <w:t>/</w:t>
+      </w:r>
+      <w:r>
+        <w:rPr>
+          <w:rFonts w:hint="eastAsia"/>
+          <w:sz w:val="24"/>
+          <w:lang w:val="x-none"/>
+        </w:rPr>
+        <w:t>日杂</w:t>
+      </w:r>
+      <w:r>
+        <w:rPr>
+          <w:rFonts w:hint="eastAsia"/>
+          <w:sz w:val="24"/>
+          <w:lang w:val="x-none"/>
+        </w:rPr>
+        <w:t>/</w:t>
+      </w:r>
+      <w:r>
+        <w:rPr>
+          <w:rFonts w:hint="eastAsia"/>
+          <w:sz w:val="24"/>
+          <w:lang w:val="x-none"/>
+        </w:rPr>
+        <w:t>百货</w:t>
+      </w:r>
+      <w:r>
+        <w:rPr>
+          <w:rFonts w:hint="eastAsia"/>
+          <w:sz w:val="24"/>
+          <w:lang w:val="x-none"/>
+        </w:rPr>
+        <w:t>/</w:t>
+      </w:r>
+      <w:r>
+        <w:rPr>
+          <w:rFonts w:hint="eastAsia"/>
+          <w:sz w:val="24"/>
+          <w:lang w:val="x-none"/>
+        </w:rPr>
+        <w:t>食品</w:t>
+      </w:r>
+      <w:r>
+        <w:rPr>
+          <w:rFonts w:hint="eastAsia"/>
+          <w:sz w:val="24"/>
+          <w:lang w:val="x-none"/>
+        </w:rPr>
+        <w:t>/</w:t>
+      </w:r>
+      <w:r>
+        <w:rPr>
+          <w:rFonts w:hint="eastAsia"/>
+          <w:sz w:val="24"/>
+          <w:lang w:val="x-none"/>
+        </w:rPr>
+        <w:t>建材等行业。</w:t>
       </w:r>
     </w:p>
     <w:p>
@@ -2799,7 +2930,7 @@
           <w:sz w:val="24"/>
           <w:lang w:val="x-none"/>
         </w:rPr>
-        <w:t>3</w:t>
+        <w:t>4</w:t>
       </w:r>
       <w:r>
         <w:rPr>
@@ -2807,7 +2938,7 @@
           <w:sz w:val="24"/>
           <w:lang w:val="x-none"/>
         </w:rPr>
-        <w:t>）</w:t>
+        <w:t>）适用规模</w:t>
       </w:r>
       <w:r>
         <w:rPr>
@@ -2815,7 +2946,7 @@
           <w:sz w:val="24"/>
           <w:lang w:val="x-none"/>
         </w:rPr>
-        <w:t>行业类型：文具</w:t>
+        <w:t>：单个仓库、单个用户、</w:t>
       </w:r>
       <w:r>
         <w:rPr>
@@ -2823,197 +2954,16 @@
           <w:sz w:val="24"/>
           <w:lang w:val="x-none"/>
         </w:rPr>
-        <w:t>/</w:t>
-      </w:r>
-      <w:proofErr w:type="spellStart"/>
+        <w:t>PC</w:t>
+      </w:r>
       <w:r>
         <w:rPr>
           <w:rFonts w:hint="eastAsia"/>
           <w:sz w:val="24"/>
           <w:lang w:val="x-none"/>
         </w:rPr>
-        <w:t>玩具</w:t>
-      </w:r>
-      <w:proofErr w:type="spellEnd"/>
-      <w:r>
-        <w:rPr>
-          <w:rFonts w:hint="eastAsia"/>
-          <w:sz w:val="24"/>
-          <w:lang w:val="x-none"/>
-        </w:rPr>
-        <w:t>/</w:t>
-      </w:r>
-      <w:proofErr w:type="spellStart"/>
-      <w:r>
-        <w:rPr>
-          <w:rFonts w:hint="eastAsia"/>
-          <w:sz w:val="24"/>
-          <w:lang w:val="x-none"/>
-        </w:rPr>
-        <w:t>服装</w:t>
-      </w:r>
-      <w:proofErr w:type="spellEnd"/>
-      <w:r>
-        <w:rPr>
-          <w:rFonts w:hint="eastAsia"/>
-          <w:sz w:val="24"/>
-          <w:lang w:val="x-none"/>
-        </w:rPr>
-        <w:t>/</w:t>
-      </w:r>
-      <w:proofErr w:type="spellStart"/>
-      <w:r>
-        <w:rPr>
-          <w:rFonts w:hint="eastAsia"/>
-          <w:sz w:val="24"/>
-          <w:lang w:val="x-none"/>
-        </w:rPr>
-        <w:t>鞋帽</w:t>
-      </w:r>
-      <w:proofErr w:type="spellEnd"/>
-      <w:r>
-        <w:rPr>
-          <w:rFonts w:hint="eastAsia"/>
-          <w:sz w:val="24"/>
-          <w:lang w:val="x-none"/>
-        </w:rPr>
-        <w:t>/</w:t>
-      </w:r>
-      <w:proofErr w:type="spellStart"/>
-      <w:r>
-        <w:rPr>
-          <w:rFonts w:hint="eastAsia"/>
-          <w:sz w:val="24"/>
-          <w:lang w:val="x-none"/>
-        </w:rPr>
-        <w:t>日杂</w:t>
-      </w:r>
-      <w:proofErr w:type="spellEnd"/>
-      <w:r>
-        <w:rPr>
-          <w:rFonts w:hint="eastAsia"/>
-          <w:sz w:val="24"/>
-          <w:lang w:val="x-none"/>
-        </w:rPr>
-        <w:t>/</w:t>
-      </w:r>
-      <w:proofErr w:type="spellStart"/>
-      <w:r>
-        <w:rPr>
-          <w:rFonts w:hint="eastAsia"/>
-          <w:sz w:val="24"/>
-          <w:lang w:val="x-none"/>
-        </w:rPr>
-        <w:t>百货</w:t>
-      </w:r>
-      <w:proofErr w:type="spellEnd"/>
-      <w:r>
-        <w:rPr>
-          <w:rFonts w:hint="eastAsia"/>
-          <w:sz w:val="24"/>
-          <w:lang w:val="x-none"/>
-        </w:rPr>
-        <w:t>/</w:t>
-      </w:r>
-      <w:proofErr w:type="spellStart"/>
-      <w:r>
-        <w:rPr>
-          <w:rFonts w:hint="eastAsia"/>
-          <w:sz w:val="24"/>
-          <w:lang w:val="x-none"/>
-        </w:rPr>
-        <w:t>食品</w:t>
-      </w:r>
-      <w:proofErr w:type="spellEnd"/>
-      <w:r>
-        <w:rPr>
-          <w:rFonts w:hint="eastAsia"/>
-          <w:sz w:val="24"/>
-          <w:lang w:val="x-none"/>
-        </w:rPr>
-        <w:t>/</w:t>
-      </w:r>
-      <w:proofErr w:type="spellStart"/>
-      <w:r>
-        <w:rPr>
-          <w:rFonts w:hint="eastAsia"/>
-          <w:sz w:val="24"/>
-          <w:lang w:val="x-none"/>
-        </w:rPr>
-        <w:t>建材等行业</w:t>
-      </w:r>
-      <w:proofErr w:type="spellEnd"/>
-      <w:r>
-        <w:rPr>
-          <w:rFonts w:hint="eastAsia"/>
-          <w:sz w:val="24"/>
-          <w:lang w:val="x-none"/>
-        </w:rPr>
-        <w:t>。</w:t>
-      </w:r>
-    </w:p>
-    <w:p>
-      <w:pPr>
-        <w:topLinePunct/>
-        <w:adjustRightInd w:val="0"/>
-        <w:snapToGrid w:val="0"/>
-        <w:spacing w:line="300" w:lineRule="auto"/>
-        <w:ind w:firstLineChars="200" w:firstLine="480"/>
-        <w:rPr>
-          <w:sz w:val="24"/>
-          <w:lang w:val="x-none"/>
-        </w:rPr>
-      </w:pPr>
-      <w:r>
-        <w:rPr>
-          <w:rFonts w:hint="eastAsia"/>
-          <w:sz w:val="24"/>
-          <w:lang w:val="x-none"/>
-        </w:rPr>
-        <w:t>（</w:t>
-      </w:r>
-      <w:r>
-        <w:rPr>
-          <w:rFonts w:hint="eastAsia"/>
-          <w:sz w:val="24"/>
-          <w:lang w:val="x-none"/>
-        </w:rPr>
-        <w:t>4</w:t>
-      </w:r>
-      <w:r>
-        <w:rPr>
-          <w:rFonts w:hint="eastAsia"/>
-          <w:sz w:val="24"/>
-          <w:lang w:val="x-none"/>
-        </w:rPr>
-        <w:t>）适用规模</w:t>
-      </w:r>
-      <w:r>
-        <w:rPr>
-          <w:rFonts w:hint="eastAsia"/>
-          <w:sz w:val="24"/>
-          <w:lang w:val="x-none"/>
-        </w:rPr>
-        <w:t>：单个仓库、单个用户、</w:t>
-      </w:r>
-      <w:proofErr w:type="spellStart"/>
-      <w:r>
-        <w:rPr>
-          <w:rFonts w:hint="eastAsia"/>
-          <w:sz w:val="24"/>
-          <w:lang w:val="x-none"/>
-        </w:rPr>
-        <w:t>PC</w:t>
-      </w:r>
-      <w:r>
-        <w:rPr>
-          <w:rFonts w:hint="eastAsia"/>
-          <w:sz w:val="24"/>
-          <w:lang w:val="x-none"/>
-        </w:rPr>
         <w:t>单机版，适合零售小店</w:t>
       </w:r>
-      <w:proofErr w:type="spellEnd"/>
     </w:p>
     <w:p>
       <w:pPr>
@@ -3079,7 +3029,7 @@
           <w:lang w:eastAsia="zh-CN"/>
         </w:rPr>
       </w:pPr>
-      <w:bookmarkStart w:id="3" w:name="_Toc87965565"/>
+      <w:bookmarkStart w:id="2" w:name="_Toc87965565"/>
       <w:r>
         <w:rPr>
           <w:rFonts w:eastAsia="黑体" w:hint="eastAsia"/>
@@ -3100,7 +3050,7 @@
         </w:rPr>
         <w:t>需求描述</w:t>
       </w:r>
-      <w:bookmarkEnd w:id="3"/>
+      <w:bookmarkEnd w:id="2"/>
     </w:p>
     <w:p>
       <w:pPr>
@@ -3122,7 +3072,7 @@
           <w:lang w:eastAsia="zh-CN"/>
         </w:rPr>
       </w:pPr>
-      <w:bookmarkStart w:id="4" w:name="_Toc87965566"/>
+      <w:bookmarkStart w:id="3" w:name="_Toc87965566"/>
       <w:r>
         <w:rPr>
           <w:rFonts w:ascii="Times New Roman" w:hAnsi="Times New Roman" w:hint="eastAsia"/>
@@ -3133,7 +3083,7 @@
         </w:rPr>
         <w:t>系统功能划分</w:t>
       </w:r>
-      <w:bookmarkEnd w:id="4"/>
+      <w:bookmarkEnd w:id="3"/>
     </w:p>
     <w:p>
       <w:pPr>
@@ -3272,7 +3222,7 @@
           <w:lang w:eastAsia="zh-CN"/>
         </w:rPr>
       </w:pPr>
-      <w:bookmarkStart w:id="5" w:name="_Toc87965567"/>
+      <w:bookmarkStart w:id="4" w:name="_Toc87965567"/>
       <w:r>
         <w:rPr>
           <w:rFonts w:ascii="Times New Roman" w:hAnsi="Times New Roman" w:hint="eastAsia"/>
@@ -3283,7 +3233,7 @@
         </w:rPr>
         <w:t>客户资料维护</w:t>
       </w:r>
-      <w:bookmarkEnd w:id="5"/>
+      <w:bookmarkEnd w:id="4"/>
     </w:p>
     <w:p>
       <w:pPr>
@@ -3343,33 +3293,15 @@
           <w:sz w:val="24"/>
           <w:lang w:val="x-none"/>
         </w:rPr>
-        <w:t>，包括对客户姓名、联系方式等基本信息的</w:t>
-      </w:r>
-      <w:proofErr w:type="gramStart"/>
+        <w:t>，包括对客户姓名、联系方式等基本信息的增删改查</w:t>
+      </w:r>
       <w:r>
         <w:rPr>
           <w:rFonts w:hint="eastAsia"/>
           <w:sz w:val="24"/>
           <w:lang w:val="x-none"/>
         </w:rPr>
-        <w:t>增删改查</w:t>
-      </w:r>
-      <w:r>
-        <w:rPr>
-          <w:rFonts w:hint="eastAsia"/>
-          <w:sz w:val="24"/>
-          <w:lang w:val="x-none"/>
-        </w:rPr>
-        <w:t>等</w:t>
-      </w:r>
-      <w:proofErr w:type="gramEnd"/>
-      <w:r>
-        <w:rPr>
-          <w:rFonts w:hint="eastAsia"/>
-          <w:sz w:val="24"/>
-          <w:lang w:val="x-none"/>
-        </w:rPr>
-        <w:t>。</w:t>
+        <w:t>等。</w:t>
       </w:r>
     </w:p>
     <w:p>
@@ -3392,7 +3324,7 @@
           <w:lang w:eastAsia="zh-CN"/>
         </w:rPr>
       </w:pPr>
-      <w:bookmarkStart w:id="6" w:name="_Toc87965568"/>
+      <w:bookmarkStart w:id="5" w:name="_Toc87965568"/>
       <w:r>
         <w:rPr>
           <w:rFonts w:ascii="Times New Roman" w:hAnsi="Times New Roman" w:hint="eastAsia"/>
@@ -3403,7 +3335,7 @@
         </w:rPr>
         <w:t>销售业务管理</w:t>
       </w:r>
-      <w:bookmarkEnd w:id="6"/>
+      <w:bookmarkEnd w:id="5"/>
     </w:p>
     <w:p>
       <w:pPr>
@@ -3451,43 +3383,7 @@
           <w:sz w:val="24"/>
           <w:lang w:val="x-none"/>
         </w:rPr>
-        <w:t>，包括</w:t>
-      </w:r>
-      <w:proofErr w:type="gramStart"/>
-      <w:r>
-        <w:rPr>
-          <w:rFonts w:hint="eastAsia"/>
-          <w:sz w:val="24"/>
-          <w:lang w:val="x-none"/>
-        </w:rPr>
-        <w:t>开销售</w:t>
-      </w:r>
-      <w:proofErr w:type="gramEnd"/>
-      <w:r>
-        <w:rPr>
-          <w:rFonts w:hint="eastAsia"/>
-          <w:sz w:val="24"/>
-          <w:lang w:val="x-none"/>
-        </w:rPr>
-        <w:t>单（草稿，可以保存、修改、删除）、审核（通过后，则库存发生变化、不可更改）、收款、退货（针对某个销售单</w:t>
-      </w:r>
-      <w:proofErr w:type="gramStart"/>
-      <w:r>
-        <w:rPr>
-          <w:rFonts w:hint="eastAsia"/>
-          <w:sz w:val="24"/>
-          <w:lang w:val="x-none"/>
-        </w:rPr>
-        <w:t>进行整单退</w:t>
-      </w:r>
-      <w:proofErr w:type="gramEnd"/>
-      <w:r>
-        <w:rPr>
-          <w:rFonts w:hint="eastAsia"/>
-          <w:sz w:val="24"/>
-          <w:lang w:val="x-none"/>
-        </w:rPr>
-        <w:t>货）等</w:t>
+        <w:t>，包括开销售单（草稿，可以保存、修改、删除）、审核（通过后，则库存发生变化、不可更改）、收款、退货（针对某个销售单进行整单退货）等</w:t>
       </w:r>
       <w:r>
         <w:rPr>
@@ -3518,7 +3414,7 @@
           <w:lang w:eastAsia="zh-CN"/>
         </w:rPr>
       </w:pPr>
-      <w:bookmarkStart w:id="7" w:name="_Toc87965569"/>
+      <w:bookmarkStart w:id="6" w:name="_Toc87965569"/>
       <w:r>
         <w:rPr>
           <w:rFonts w:ascii="Times New Roman" w:hAnsi="Times New Roman" w:hint="eastAsia"/>
@@ -3539,7 +3435,7 @@
         </w:rPr>
         <w:t>管理</w:t>
       </w:r>
-      <w:bookmarkEnd w:id="7"/>
+      <w:bookmarkEnd w:id="6"/>
     </w:p>
     <w:p>
       <w:pPr>
@@ -3585,7 +3481,7 @@
           <w:lang w:eastAsia="zh-CN"/>
         </w:rPr>
       </w:pPr>
-      <w:bookmarkStart w:id="8" w:name="_Toc87965570"/>
+      <w:bookmarkStart w:id="7" w:name="_Toc87965570"/>
       <w:r>
         <w:rPr>
           <w:rFonts w:eastAsia="黑体" w:hint="eastAsia"/>
@@ -3606,7 +3502,7 @@
         </w:rPr>
         <w:t>需求分析</w:t>
       </w:r>
-      <w:bookmarkEnd w:id="8"/>
+      <w:bookmarkEnd w:id="7"/>
     </w:p>
     <w:p>
       <w:pPr>
@@ -3628,7 +3524,7 @@
           <w:lang w:eastAsia="zh-CN"/>
         </w:rPr>
       </w:pPr>
-      <w:bookmarkStart w:id="9" w:name="_Toc87965571"/>
+      <w:bookmarkStart w:id="8" w:name="_Toc87965571"/>
       <w:r>
         <w:rPr>
           <w:rFonts w:ascii="Times New Roman" w:hAnsi="Times New Roman" w:hint="eastAsia"/>
@@ -3639,7 +3535,7 @@
         </w:rPr>
         <w:t>系统需求用例分析建模</w:t>
       </w:r>
-      <w:bookmarkEnd w:id="9"/>
+      <w:bookmarkEnd w:id="8"/>
     </w:p>
     <w:p>
       <w:pPr>
@@ -3656,23 +3552,7 @@
           <w:rFonts w:hint="eastAsia"/>
           <w:sz w:val="24"/>
         </w:rPr>
-        <w:t>为</w:t>
-      </w:r>
-      <w:proofErr w:type="gramStart"/>
-      <w:r>
-        <w:rPr>
-          <w:rFonts w:hint="eastAsia"/>
-          <w:sz w:val="24"/>
-        </w:rPr>
-        <w:t>体现此</w:t>
-      </w:r>
-      <w:proofErr w:type="gramEnd"/>
-      <w:r>
-        <w:rPr>
-          <w:rFonts w:hint="eastAsia"/>
-          <w:sz w:val="24"/>
-        </w:rPr>
-        <w:t>系统在完整业务逻辑中应提供的各</w:t>
+        <w:t>为体现此系统在完整业务逻辑中应提供的各</w:t>
       </w:r>
       <w:r>
         <w:rPr>
@@ -3778,7 +3658,7 @@
         </w:rPr>
         <w:lastRenderedPageBreak/>
         <w:drawing>
-          <wp:inline distT="0" distB="0" distL="0" distR="0">
+          <wp:inline distT="0" distB="0" distL="0" distR="0" wp14:anchorId="6A646F31" wp14:editId="2A0A8D68">
             <wp:extent cx="5274310" cy="3689596"/>
             <wp:effectExtent l="0" t="0" r="2540" b="6350"/>
             <wp:docPr id="4" name="图片 4"/>
@@ -3896,7 +3776,6 @@
                 <w:szCs w:val="21"/>
               </w:rPr>
             </w:pPr>
-            <w:proofErr w:type="gramStart"/>
             <w:r>
               <w:rPr>
                 <w:rFonts w:hint="eastAsia"/>
@@ -3904,7 +3783,6 @@
               </w:rPr>
               <w:t>用例名</w:t>
             </w:r>
-            <w:proofErr w:type="gramEnd"/>
           </w:p>
         </w:tc>
         <w:tc>
@@ -4499,22 +4377,13 @@
                 <w:szCs w:val="21"/>
               </w:rPr>
             </w:pPr>
-            <w:proofErr w:type="gramStart"/>
             <w:r>
               <w:rPr>
                 <w:rFonts w:hint="eastAsia"/>
                 <w:szCs w:val="21"/>
               </w:rPr>
               <w:lastRenderedPageBreak/>
-              <w:t>开销售</w:t>
-            </w:r>
-            <w:proofErr w:type="gramEnd"/>
-            <w:r>
-              <w:rPr>
-                <w:rFonts w:hint="eastAsia"/>
-                <w:szCs w:val="21"/>
-              </w:rPr>
-              <w:t>单</w:t>
+              <w:t>开销售单</w:t>
             </w:r>
           </w:p>
         </w:tc>
@@ -4884,7 +4753,7 @@
           <w:noProof/>
         </w:rPr>
         <w:drawing>
-          <wp:inline distT="0" distB="0" distL="0" distR="0">
+          <wp:inline distT="0" distB="0" distL="0" distR="0" wp14:anchorId="71DFAA1E" wp14:editId="2C8E2AD9">
             <wp:extent cx="5274310" cy="6082628"/>
             <wp:effectExtent l="0" t="0" r="2540" b="0"/>
             <wp:docPr id="5" name="图片 5"/>
@@ -4953,7 +4822,7 @@
           <w:lang w:eastAsia="zh-CN"/>
         </w:rPr>
       </w:pPr>
-      <w:bookmarkStart w:id="10" w:name="_Toc87965572"/>
+      <w:bookmarkStart w:id="9" w:name="_Toc87965572"/>
       <w:r>
         <w:rPr>
           <w:rFonts w:ascii="Times New Roman" w:hAnsi="Times New Roman" w:hint="eastAsia"/>
@@ -4965,7 +4834,7 @@
         <w:lastRenderedPageBreak/>
         <w:t>系统数据需求分析建模</w:t>
       </w:r>
-      <w:bookmarkEnd w:id="10"/>
+      <w:bookmarkEnd w:id="9"/>
     </w:p>
     <w:p>
       <w:pPr>
@@ -4999,7 +4868,7 @@
           <w:noProof/>
         </w:rPr>
         <w:drawing>
-          <wp:inline distT="0" distB="0" distL="0" distR="0">
+          <wp:inline distT="0" distB="0" distL="0" distR="0" wp14:anchorId="650E9AAD" wp14:editId="7C50C280">
             <wp:extent cx="5274310" cy="5753357"/>
             <wp:effectExtent l="0" t="0" r="2540" b="0"/>
             <wp:docPr id="3" name="图片 3"/>
@@ -5363,23 +5232,7 @@
           <w:sz w:val="24"/>
         </w:rPr>
         <w:lastRenderedPageBreak/>
-        <w:t>其中销售</w:t>
-      </w:r>
-      <w:proofErr w:type="gramStart"/>
-      <w:r>
-        <w:rPr>
-          <w:rFonts w:hint="eastAsia"/>
-          <w:sz w:val="24"/>
-        </w:rPr>
-        <w:t>单类对象</w:t>
-      </w:r>
-      <w:proofErr w:type="gramEnd"/>
-      <w:r>
-        <w:rPr>
-          <w:rFonts w:hint="eastAsia"/>
-          <w:sz w:val="24"/>
-        </w:rPr>
-        <w:t>状态图如下：</w:t>
+        <w:t>其中销售单类对象状态图如下：</w:t>
       </w:r>
     </w:p>
     <w:p>
@@ -5396,7 +5249,7 @@
           <w:noProof/>
         </w:rPr>
         <w:drawing>
-          <wp:inline distT="0" distB="0" distL="0" distR="0">
+          <wp:inline distT="0" distB="0" distL="0" distR="0" wp14:anchorId="414298AB" wp14:editId="32E7AED0">
             <wp:extent cx="5274310" cy="3452808"/>
             <wp:effectExtent l="0" t="0" r="2540" b="0"/>
             <wp:docPr id="6" name="图片 6"/>
@@ -5465,7 +5318,7 @@
           <w:lang w:eastAsia="zh-CN"/>
         </w:rPr>
       </w:pPr>
-      <w:bookmarkStart w:id="11" w:name="_Toc87965573"/>
+      <w:bookmarkStart w:id="10" w:name="_Toc87965573"/>
       <w:r>
         <w:rPr>
           <w:rFonts w:ascii="Times New Roman" w:hAnsi="Times New Roman" w:hint="eastAsia"/>
@@ -5476,7 +5329,7 @@
         </w:rPr>
         <w:t>系统原型建立</w:t>
       </w:r>
-      <w:bookmarkEnd w:id="11"/>
+      <w:bookmarkEnd w:id="10"/>
     </w:p>
     <w:p>
       <w:pPr>
@@ -5498,7 +5351,7 @@
           <w:lang w:eastAsia="zh-CN"/>
         </w:rPr>
       </w:pPr>
-      <w:bookmarkStart w:id="12" w:name="_Toc87965574"/>
+      <w:bookmarkStart w:id="11" w:name="_Toc87965574"/>
       <w:r>
         <w:rPr>
           <w:rFonts w:ascii="Times New Roman" w:hAnsi="Times New Roman" w:hint="eastAsia"/>
@@ -5509,28 +5362,638 @@
         </w:rPr>
         <w:t>系统功能划分</w:t>
       </w:r>
-      <w:bookmarkEnd w:id="12"/>
-    </w:p>
-    <w:p>
-      <w:pPr>
-        <w:adjustRightInd w:val="0"/>
-        <w:snapToGrid w:val="0"/>
-        <w:spacing w:line="300" w:lineRule="auto"/>
-        <w:ind w:firstLineChars="200" w:firstLine="480"/>
-        <w:rPr>
-          <w:color w:val="C00000"/>
-          <w:sz w:val="24"/>
-        </w:rPr>
-      </w:pPr>
-      <w:r>
-        <w:rPr>
-          <w:rFonts w:hint="eastAsia"/>
-          <w:color w:val="C00000"/>
-          <w:sz w:val="24"/>
-        </w:rPr>
-        <w:t>根据用例分析结果，确定系统的边界，给出基本的系统功能划分（可以给出一个系统功能结构图）</w:t>
-      </w:r>
-    </w:p>
+      <w:bookmarkEnd w:id="11"/>
+    </w:p>
+    <w:p>
+      <w:pPr>
+        <w:rPr>
+          <w:lang w:val="x-none"/>
+        </w:rPr>
+      </w:pPr>
+      <w:r>
+        <w:rPr>
+          <w:rFonts w:hint="eastAsia"/>
+          <w:lang w:val="x-none"/>
+        </w:rPr>
+        <w:t>系统的基本功能如下：</w:t>
+      </w:r>
+    </w:p>
+    <w:p>
+      <w:pPr>
+        <w:rPr>
+          <w:lang w:val="x-none"/>
+        </w:rPr>
+      </w:pPr>
+    </w:p>
+    <w:tbl>
+      <w:tblPr>
+        <w:tblW w:w="0" w:type="auto"/>
+        <w:tblBorders>
+          <w:top w:val="single" w:sz="4" w:space="0" w:color="auto"/>
+          <w:left w:val="single" w:sz="4" w:space="0" w:color="auto"/>
+          <w:bottom w:val="single" w:sz="4" w:space="0" w:color="auto"/>
+          <w:right w:val="single" w:sz="4" w:space="0" w:color="auto"/>
+          <w:insideH w:val="single" w:sz="4" w:space="0" w:color="auto"/>
+          <w:insideV w:val="single" w:sz="4" w:space="0" w:color="auto"/>
+        </w:tblBorders>
+        <w:tblLook w:val="04A0" w:firstRow="1" w:lastRow="0" w:firstColumn="1" w:lastColumn="0" w:noHBand="0" w:noVBand="1"/>
+      </w:tblPr>
+      <w:tblGrid>
+        <w:gridCol w:w="2508"/>
+        <w:gridCol w:w="3388"/>
+        <w:gridCol w:w="2400"/>
+      </w:tblGrid>
+      <w:tr>
+        <w:tc>
+          <w:tcPr>
+            <w:tcW w:w="2508" w:type="dxa"/>
+            <w:shd w:val="clear" w:color="auto" w:fill="auto"/>
+          </w:tcPr>
+          <w:p>
+            <w:pPr>
+              <w:adjustRightInd w:val="0"/>
+              <w:snapToGrid w:val="0"/>
+              <w:spacing w:line="300" w:lineRule="auto"/>
+              <w:rPr>
+                <w:sz w:val="24"/>
+              </w:rPr>
+            </w:pPr>
+            <w:bookmarkStart w:id="12" w:name="_Toc87965575"/>
+            <w:r>
+              <w:rPr>
+                <w:rFonts w:hint="eastAsia"/>
+                <w:sz w:val="24"/>
+              </w:rPr>
+              <w:t>销售订单管理</w:t>
+            </w:r>
+          </w:p>
+        </w:tc>
+        <w:tc>
+          <w:tcPr>
+            <w:tcW w:w="3388" w:type="dxa"/>
+            <w:shd w:val="clear" w:color="auto" w:fill="auto"/>
+          </w:tcPr>
+          <w:p>
+            <w:pPr>
+              <w:adjustRightInd w:val="0"/>
+              <w:snapToGrid w:val="0"/>
+              <w:spacing w:line="300" w:lineRule="auto"/>
+              <w:rPr>
+                <w:sz w:val="24"/>
+              </w:rPr>
+            </w:pPr>
+            <w:r>
+              <w:rPr>
+                <w:rFonts w:hint="eastAsia"/>
+                <w:sz w:val="24"/>
+              </w:rPr>
+              <w:t>商品进出库管理</w:t>
+            </w:r>
+          </w:p>
+        </w:tc>
+        <w:tc>
+          <w:tcPr>
+            <w:tcW w:w="2400" w:type="dxa"/>
+            <w:shd w:val="clear" w:color="auto" w:fill="auto"/>
+          </w:tcPr>
+          <w:p>
+            <w:pPr>
+              <w:adjustRightInd w:val="0"/>
+              <w:snapToGrid w:val="0"/>
+              <w:spacing w:line="300" w:lineRule="auto"/>
+              <w:rPr>
+                <w:sz w:val="24"/>
+              </w:rPr>
+            </w:pPr>
+            <w:r>
+              <w:rPr>
+                <w:rFonts w:hint="eastAsia"/>
+                <w:sz w:val="24"/>
+              </w:rPr>
+              <w:t>客户管理</w:t>
+            </w:r>
+          </w:p>
+        </w:tc>
+      </w:tr>
+      <w:tr>
+        <w:tc>
+          <w:tcPr>
+            <w:tcW w:w="2508" w:type="dxa"/>
+            <w:shd w:val="clear" w:color="auto" w:fill="auto"/>
+          </w:tcPr>
+          <w:p>
+            <w:pPr>
+              <w:adjustRightInd w:val="0"/>
+              <w:snapToGrid w:val="0"/>
+              <w:spacing w:line="300" w:lineRule="auto"/>
+              <w:rPr>
+                <w:sz w:val="24"/>
+              </w:rPr>
+            </w:pPr>
+            <w:r>
+              <w:rPr>
+                <w:rFonts w:hint="eastAsia"/>
+                <w:sz w:val="24"/>
+              </w:rPr>
+              <w:t>查看</w:t>
+            </w:r>
+            <w:r>
+              <w:rPr>
+                <w:rFonts w:hint="eastAsia"/>
+                <w:sz w:val="24"/>
+              </w:rPr>
+              <w:t>销售单</w:t>
+            </w:r>
+            <w:r>
+              <w:rPr>
+                <w:rFonts w:hint="eastAsia"/>
+                <w:sz w:val="24"/>
+              </w:rPr>
+              <w:t xml:space="preserve"> </w:t>
+            </w:r>
+          </w:p>
+        </w:tc>
+        <w:tc>
+          <w:tcPr>
+            <w:tcW w:w="3388" w:type="dxa"/>
+            <w:shd w:val="clear" w:color="auto" w:fill="auto"/>
+          </w:tcPr>
+          <w:p>
+            <w:pPr>
+              <w:adjustRightInd w:val="0"/>
+              <w:snapToGrid w:val="0"/>
+              <w:spacing w:line="300" w:lineRule="auto"/>
+              <w:rPr>
+                <w:sz w:val="24"/>
+              </w:rPr>
+            </w:pPr>
+            <w:r>
+              <w:rPr>
+                <w:rFonts w:hint="eastAsia"/>
+                <w:sz w:val="24"/>
+              </w:rPr>
+              <w:t>入库</w:t>
+            </w:r>
+            <w:r>
+              <w:rPr>
+                <w:rFonts w:hint="eastAsia"/>
+                <w:sz w:val="24"/>
+              </w:rPr>
+              <w:t>货品质量评审</w:t>
+            </w:r>
+          </w:p>
+        </w:tc>
+        <w:tc>
+          <w:tcPr>
+            <w:tcW w:w="2400" w:type="dxa"/>
+            <w:shd w:val="clear" w:color="auto" w:fill="auto"/>
+          </w:tcPr>
+          <w:p>
+            <w:pPr>
+              <w:adjustRightInd w:val="0"/>
+              <w:snapToGrid w:val="0"/>
+              <w:spacing w:line="300" w:lineRule="auto"/>
+              <w:rPr>
+                <w:sz w:val="24"/>
+              </w:rPr>
+            </w:pPr>
+            <w:r>
+              <w:rPr>
+                <w:rFonts w:hint="eastAsia"/>
+                <w:sz w:val="24"/>
+              </w:rPr>
+              <w:t>查看客户信息</w:t>
+            </w:r>
+          </w:p>
+        </w:tc>
+      </w:tr>
+      <w:tr>
+        <w:tc>
+          <w:tcPr>
+            <w:tcW w:w="2508" w:type="dxa"/>
+            <w:shd w:val="clear" w:color="auto" w:fill="auto"/>
+          </w:tcPr>
+          <w:p>
+            <w:pPr>
+              <w:adjustRightInd w:val="0"/>
+              <w:snapToGrid w:val="0"/>
+              <w:spacing w:line="300" w:lineRule="auto"/>
+              <w:rPr>
+                <w:sz w:val="24"/>
+              </w:rPr>
+            </w:pPr>
+            <w:r>
+              <w:rPr>
+                <w:rFonts w:hint="eastAsia"/>
+                <w:sz w:val="24"/>
+              </w:rPr>
+              <w:t>付款成功销售单确认</w:t>
+            </w:r>
+          </w:p>
+        </w:tc>
+        <w:tc>
+          <w:tcPr>
+            <w:tcW w:w="3388" w:type="dxa"/>
+            <w:shd w:val="clear" w:color="auto" w:fill="auto"/>
+          </w:tcPr>
+          <w:p>
+            <w:pPr>
+              <w:adjustRightInd w:val="0"/>
+              <w:snapToGrid w:val="0"/>
+              <w:spacing w:line="300" w:lineRule="auto"/>
+              <w:rPr>
+                <w:sz w:val="24"/>
+              </w:rPr>
+            </w:pPr>
+            <w:r>
+              <w:rPr>
+                <w:rFonts w:hint="eastAsia"/>
+                <w:sz w:val="24"/>
+              </w:rPr>
+              <w:t>入库货品登记</w:t>
+            </w:r>
+            <w:r>
+              <w:rPr>
+                <w:rFonts w:hint="eastAsia"/>
+                <w:sz w:val="24"/>
+              </w:rPr>
+              <w:t>，核对</w:t>
+            </w:r>
+          </w:p>
+        </w:tc>
+        <w:tc>
+          <w:tcPr>
+            <w:tcW w:w="2400" w:type="dxa"/>
+            <w:shd w:val="clear" w:color="auto" w:fill="auto"/>
+          </w:tcPr>
+          <w:p>
+            <w:pPr>
+              <w:adjustRightInd w:val="0"/>
+              <w:snapToGrid w:val="0"/>
+              <w:spacing w:line="300" w:lineRule="auto"/>
+              <w:rPr>
+                <w:sz w:val="24"/>
+              </w:rPr>
+            </w:pPr>
+            <w:r>
+              <w:rPr>
+                <w:rFonts w:hint="eastAsia"/>
+                <w:sz w:val="24"/>
+              </w:rPr>
+              <w:t>添加新</w:t>
+            </w:r>
+            <w:r>
+              <w:rPr>
+                <w:rFonts w:hint="eastAsia"/>
+                <w:sz w:val="24"/>
+              </w:rPr>
+              <w:t>客户</w:t>
+            </w:r>
+          </w:p>
+        </w:tc>
+      </w:tr>
+      <w:tr>
+        <w:tc>
+          <w:tcPr>
+            <w:tcW w:w="2508" w:type="dxa"/>
+            <w:shd w:val="clear" w:color="auto" w:fill="auto"/>
+          </w:tcPr>
+          <w:p>
+            <w:pPr>
+              <w:adjustRightInd w:val="0"/>
+              <w:snapToGrid w:val="0"/>
+              <w:spacing w:line="300" w:lineRule="auto"/>
+              <w:rPr>
+                <w:sz w:val="24"/>
+              </w:rPr>
+            </w:pPr>
+            <w:r>
+              <w:rPr>
+                <w:rFonts w:hint="eastAsia"/>
+                <w:sz w:val="24"/>
+              </w:rPr>
+              <w:t>销售</w:t>
+            </w:r>
+            <w:r>
+              <w:rPr>
+                <w:rFonts w:hint="eastAsia"/>
+                <w:sz w:val="24"/>
+              </w:rPr>
+              <w:t>订</w:t>
+            </w:r>
+            <w:r>
+              <w:rPr>
+                <w:rFonts w:hint="eastAsia"/>
+                <w:sz w:val="24"/>
+              </w:rPr>
+              <w:t>单提交</w:t>
+            </w:r>
+          </w:p>
+        </w:tc>
+        <w:tc>
+          <w:tcPr>
+            <w:tcW w:w="3388" w:type="dxa"/>
+            <w:shd w:val="clear" w:color="auto" w:fill="auto"/>
+          </w:tcPr>
+          <w:p>
+            <w:pPr>
+              <w:adjustRightInd w:val="0"/>
+              <w:snapToGrid w:val="0"/>
+              <w:spacing w:line="300" w:lineRule="auto"/>
+              <w:rPr>
+                <w:sz w:val="24"/>
+              </w:rPr>
+            </w:pPr>
+            <w:r>
+              <w:rPr>
+                <w:rFonts w:hint="eastAsia"/>
+                <w:sz w:val="24"/>
+              </w:rPr>
+              <w:t>根据销售单出库货品</w:t>
+            </w:r>
+          </w:p>
+        </w:tc>
+        <w:tc>
+          <w:tcPr>
+            <w:tcW w:w="2400" w:type="dxa"/>
+            <w:shd w:val="clear" w:color="auto" w:fill="auto"/>
+          </w:tcPr>
+          <w:p>
+            <w:pPr>
+              <w:adjustRightInd w:val="0"/>
+              <w:snapToGrid w:val="0"/>
+              <w:spacing w:line="300" w:lineRule="auto"/>
+              <w:rPr>
+                <w:sz w:val="24"/>
+              </w:rPr>
+            </w:pPr>
+            <w:r>
+              <w:rPr>
+                <w:rFonts w:hint="eastAsia"/>
+                <w:sz w:val="24"/>
+              </w:rPr>
+              <w:t>修改客户信息</w:t>
+            </w:r>
+          </w:p>
+        </w:tc>
+      </w:tr>
+      <w:tr>
+        <w:tc>
+          <w:tcPr>
+            <w:tcW w:w="2508" w:type="dxa"/>
+            <w:shd w:val="clear" w:color="auto" w:fill="auto"/>
+          </w:tcPr>
+          <w:p>
+            <w:pPr>
+              <w:adjustRightInd w:val="0"/>
+              <w:snapToGrid w:val="0"/>
+              <w:spacing w:line="300" w:lineRule="auto"/>
+              <w:rPr>
+                <w:sz w:val="24"/>
+              </w:rPr>
+            </w:pPr>
+            <w:r>
+              <w:rPr>
+                <w:rFonts w:hint="eastAsia"/>
+                <w:sz w:val="24"/>
+              </w:rPr>
+              <w:t>销售订单审核</w:t>
+            </w:r>
+          </w:p>
+        </w:tc>
+        <w:tc>
+          <w:tcPr>
+            <w:tcW w:w="3388" w:type="dxa"/>
+            <w:shd w:val="clear" w:color="auto" w:fill="auto"/>
+          </w:tcPr>
+          <w:p>
+            <w:pPr>
+              <w:adjustRightInd w:val="0"/>
+              <w:snapToGrid w:val="0"/>
+              <w:spacing w:line="300" w:lineRule="auto"/>
+              <w:rPr>
+                <w:sz w:val="24"/>
+              </w:rPr>
+            </w:pPr>
+            <w:r>
+              <w:rPr>
+                <w:rFonts w:hint="eastAsia"/>
+                <w:sz w:val="24"/>
+              </w:rPr>
+              <w:t>查看库存数量</w:t>
+            </w:r>
+          </w:p>
+        </w:tc>
+        <w:tc>
+          <w:tcPr>
+            <w:tcW w:w="2400" w:type="dxa"/>
+            <w:shd w:val="clear" w:color="auto" w:fill="auto"/>
+          </w:tcPr>
+          <w:p>
+            <w:pPr>
+              <w:adjustRightInd w:val="0"/>
+              <w:snapToGrid w:val="0"/>
+              <w:spacing w:line="300" w:lineRule="auto"/>
+              <w:rPr>
+                <w:sz w:val="24"/>
+              </w:rPr>
+            </w:pPr>
+            <w:r>
+              <w:rPr>
+                <w:rFonts w:hint="eastAsia"/>
+                <w:sz w:val="24"/>
+              </w:rPr>
+              <w:t>删除客户信息</w:t>
+            </w:r>
+          </w:p>
+        </w:tc>
+      </w:tr>
+      <w:tr>
+        <w:tc>
+          <w:tcPr>
+            <w:tcW w:w="2508" w:type="dxa"/>
+            <w:shd w:val="clear" w:color="auto" w:fill="auto"/>
+          </w:tcPr>
+          <w:p>
+            <w:pPr>
+              <w:adjustRightInd w:val="0"/>
+              <w:snapToGrid w:val="0"/>
+              <w:spacing w:line="300" w:lineRule="auto"/>
+              <w:rPr>
+                <w:sz w:val="24"/>
+              </w:rPr>
+            </w:pPr>
+            <w:r>
+              <w:rPr>
+                <w:rFonts w:hint="eastAsia"/>
+                <w:sz w:val="24"/>
+              </w:rPr>
+              <w:t>修改销售单</w:t>
+            </w:r>
+          </w:p>
+        </w:tc>
+        <w:tc>
+          <w:tcPr>
+            <w:tcW w:w="3388" w:type="dxa"/>
+            <w:shd w:val="clear" w:color="auto" w:fill="auto"/>
+          </w:tcPr>
+          <w:p>
+            <w:pPr>
+              <w:adjustRightInd w:val="0"/>
+              <w:snapToGrid w:val="0"/>
+              <w:spacing w:line="300" w:lineRule="auto"/>
+              <w:rPr>
+                <w:sz w:val="24"/>
+              </w:rPr>
+            </w:pPr>
+            <w:r>
+              <w:rPr>
+                <w:rFonts w:hint="eastAsia"/>
+                <w:sz w:val="24"/>
+              </w:rPr>
+              <w:t>查看库存货品详细信息</w:t>
+            </w:r>
+          </w:p>
+        </w:tc>
+        <w:tc>
+          <w:tcPr>
+            <w:tcW w:w="2400" w:type="dxa"/>
+            <w:shd w:val="clear" w:color="auto" w:fill="auto"/>
+          </w:tcPr>
+          <w:p>
+            <w:pPr>
+              <w:adjustRightInd w:val="0"/>
+              <w:snapToGrid w:val="0"/>
+              <w:spacing w:line="300" w:lineRule="auto"/>
+              <w:rPr>
+                <w:sz w:val="24"/>
+              </w:rPr>
+            </w:pPr>
+          </w:p>
+        </w:tc>
+      </w:tr>
+      <w:tr>
+        <w:tc>
+          <w:tcPr>
+            <w:tcW w:w="2508" w:type="dxa"/>
+            <w:shd w:val="clear" w:color="auto" w:fill="auto"/>
+          </w:tcPr>
+          <w:p>
+            <w:pPr>
+              <w:adjustRightInd w:val="0"/>
+              <w:snapToGrid w:val="0"/>
+              <w:spacing w:line="300" w:lineRule="auto"/>
+              <w:rPr>
+                <w:sz w:val="24"/>
+              </w:rPr>
+            </w:pPr>
+            <w:r>
+              <w:rPr>
+                <w:rFonts w:hint="eastAsia"/>
+                <w:sz w:val="24"/>
+              </w:rPr>
+              <w:t>删除销售单</w:t>
+            </w:r>
+          </w:p>
+        </w:tc>
+        <w:tc>
+          <w:tcPr>
+            <w:tcW w:w="3388" w:type="dxa"/>
+            <w:shd w:val="clear" w:color="auto" w:fill="auto"/>
+          </w:tcPr>
+          <w:p>
+            <w:pPr>
+              <w:adjustRightInd w:val="0"/>
+              <w:snapToGrid w:val="0"/>
+              <w:spacing w:line="300" w:lineRule="auto"/>
+              <w:rPr>
+                <w:sz w:val="24"/>
+              </w:rPr>
+            </w:pPr>
+            <w:r>
+              <w:rPr>
+                <w:rFonts w:hint="eastAsia"/>
+                <w:sz w:val="24"/>
+              </w:rPr>
+              <w:t>查看出库记录</w:t>
+            </w:r>
+          </w:p>
+        </w:tc>
+        <w:tc>
+          <w:tcPr>
+            <w:tcW w:w="2400" w:type="dxa"/>
+            <w:shd w:val="clear" w:color="auto" w:fill="auto"/>
+          </w:tcPr>
+          <w:p>
+            <w:pPr>
+              <w:adjustRightInd w:val="0"/>
+              <w:snapToGrid w:val="0"/>
+              <w:spacing w:line="300" w:lineRule="auto"/>
+              <w:rPr>
+                <w:sz w:val="24"/>
+              </w:rPr>
+            </w:pPr>
+          </w:p>
+        </w:tc>
+      </w:tr>
+      <w:tr>
+        <w:tc>
+          <w:tcPr>
+            <w:tcW w:w="2508" w:type="dxa"/>
+            <w:shd w:val="clear" w:color="auto" w:fill="auto"/>
+          </w:tcPr>
+          <w:p>
+            <w:pPr>
+              <w:adjustRightInd w:val="0"/>
+              <w:snapToGrid w:val="0"/>
+              <w:spacing w:line="300" w:lineRule="auto"/>
+              <w:rPr>
+                <w:sz w:val="24"/>
+              </w:rPr>
+            </w:pPr>
+            <w:r>
+              <w:rPr>
+                <w:rFonts w:hint="eastAsia"/>
+                <w:sz w:val="24"/>
+              </w:rPr>
+              <w:t>新建销售单</w:t>
+            </w:r>
+          </w:p>
+        </w:tc>
+        <w:tc>
+          <w:tcPr>
+            <w:tcW w:w="3388" w:type="dxa"/>
+            <w:shd w:val="clear" w:color="auto" w:fill="auto"/>
+          </w:tcPr>
+          <w:p>
+            <w:pPr>
+              <w:adjustRightInd w:val="0"/>
+              <w:snapToGrid w:val="0"/>
+              <w:spacing w:line="300" w:lineRule="auto"/>
+              <w:rPr>
+                <w:sz w:val="24"/>
+              </w:rPr>
+            </w:pPr>
+          </w:p>
+        </w:tc>
+        <w:tc>
+          <w:tcPr>
+            <w:tcW w:w="2400" w:type="dxa"/>
+            <w:shd w:val="clear" w:color="auto" w:fill="auto"/>
+          </w:tcPr>
+          <w:p>
+            <w:pPr>
+              <w:adjustRightInd w:val="0"/>
+              <w:snapToGrid w:val="0"/>
+              <w:spacing w:line="300" w:lineRule="auto"/>
+              <w:rPr>
+                <w:sz w:val="24"/>
+              </w:rPr>
+            </w:pPr>
+          </w:p>
+        </w:tc>
+      </w:tr>
+    </w:tbl>
     <w:p>
       <w:pPr>
         <w:pStyle w:val="2"/>
@@ -5551,7 +6014,6 @@
           <w:lang w:eastAsia="zh-CN"/>
         </w:rPr>
       </w:pPr>
-      <w:bookmarkStart w:id="13" w:name="_Toc87965575"/>
       <w:r>
         <w:rPr>
           <w:rFonts w:ascii="Times New Roman" w:hAnsi="Times New Roman" w:hint="eastAsia"/>
@@ -5562,6 +6024,845 @@
         </w:rPr>
         <w:t>系统功能优先级确定</w:t>
       </w:r>
+      <w:bookmarkEnd w:id="12"/>
+    </w:p>
+    <w:tbl>
+      <w:tblPr>
+        <w:tblW w:w="0" w:type="auto"/>
+        <w:tblBorders>
+          <w:top w:val="single" w:sz="4" w:space="0" w:color="auto"/>
+          <w:left w:val="single" w:sz="4" w:space="0" w:color="auto"/>
+          <w:bottom w:val="single" w:sz="4" w:space="0" w:color="auto"/>
+          <w:right w:val="single" w:sz="4" w:space="0" w:color="auto"/>
+          <w:insideH w:val="single" w:sz="4" w:space="0" w:color="auto"/>
+          <w:insideV w:val="single" w:sz="4" w:space="0" w:color="auto"/>
+        </w:tblBorders>
+        <w:tblLook w:val="04A0" w:firstRow="1" w:lastRow="0" w:firstColumn="1" w:lastColumn="0" w:noHBand="0" w:noVBand="1"/>
+      </w:tblPr>
+      <w:tblGrid>
+        <w:gridCol w:w="1953"/>
+        <w:gridCol w:w="2659"/>
+        <w:gridCol w:w="1874"/>
+        <w:gridCol w:w="1810"/>
+      </w:tblGrid>
+      <w:tr>
+        <w:tc>
+          <w:tcPr>
+            <w:tcW w:w="1953" w:type="dxa"/>
+            <w:shd w:val="clear" w:color="auto" w:fill="A6A6A6" w:themeFill="background1" w:themeFillShade="A6"/>
+          </w:tcPr>
+          <w:p>
+            <w:pPr>
+              <w:adjustRightInd w:val="0"/>
+              <w:snapToGrid w:val="0"/>
+              <w:spacing w:line="300" w:lineRule="auto"/>
+              <w:rPr>
+                <w:sz w:val="24"/>
+              </w:rPr>
+            </w:pPr>
+            <w:r>
+              <w:rPr>
+                <w:rFonts w:hint="eastAsia"/>
+                <w:sz w:val="24"/>
+              </w:rPr>
+              <w:t>销售订单管理</w:t>
+            </w:r>
+          </w:p>
+        </w:tc>
+        <w:tc>
+          <w:tcPr>
+            <w:tcW w:w="2659" w:type="dxa"/>
+            <w:shd w:val="clear" w:color="auto" w:fill="A6A6A6" w:themeFill="background1" w:themeFillShade="A6"/>
+          </w:tcPr>
+          <w:p>
+            <w:pPr>
+              <w:adjustRightInd w:val="0"/>
+              <w:snapToGrid w:val="0"/>
+              <w:spacing w:line="300" w:lineRule="auto"/>
+              <w:rPr>
+                <w:sz w:val="24"/>
+              </w:rPr>
+            </w:pPr>
+            <w:r>
+              <w:rPr>
+                <w:rFonts w:hint="eastAsia"/>
+                <w:sz w:val="24"/>
+              </w:rPr>
+              <w:t>商品进出库管理</w:t>
+            </w:r>
+          </w:p>
+        </w:tc>
+        <w:tc>
+          <w:tcPr>
+            <w:tcW w:w="1874" w:type="dxa"/>
+            <w:shd w:val="clear" w:color="auto" w:fill="A6A6A6" w:themeFill="background1" w:themeFillShade="A6"/>
+          </w:tcPr>
+          <w:p>
+            <w:pPr>
+              <w:adjustRightInd w:val="0"/>
+              <w:snapToGrid w:val="0"/>
+              <w:spacing w:line="300" w:lineRule="auto"/>
+              <w:rPr>
+                <w:sz w:val="24"/>
+              </w:rPr>
+            </w:pPr>
+            <w:r>
+              <w:rPr>
+                <w:rFonts w:hint="eastAsia"/>
+                <w:sz w:val="24"/>
+              </w:rPr>
+              <w:t>客户管理</w:t>
+            </w:r>
+          </w:p>
+        </w:tc>
+        <w:tc>
+          <w:tcPr>
+            <w:tcW w:w="1810" w:type="dxa"/>
+            <w:shd w:val="clear" w:color="auto" w:fill="A6A6A6" w:themeFill="background1" w:themeFillShade="A6"/>
+          </w:tcPr>
+          <w:p>
+            <w:pPr>
+              <w:adjustRightInd w:val="0"/>
+              <w:snapToGrid w:val="0"/>
+              <w:spacing w:line="300" w:lineRule="auto"/>
+              <w:rPr>
+                <w:sz w:val="24"/>
+              </w:rPr>
+            </w:pPr>
+            <w:r>
+              <w:rPr>
+                <w:rFonts w:hint="eastAsia"/>
+                <w:sz w:val="24"/>
+              </w:rPr>
+              <w:t>优先级</w:t>
+            </w:r>
+          </w:p>
+        </w:tc>
+      </w:tr>
+      <w:tr>
+        <w:tc>
+          <w:tcPr>
+            <w:tcW w:w="1953" w:type="dxa"/>
+            <w:shd w:val="clear" w:color="auto" w:fill="F7CAAC" w:themeFill="accent2" w:themeFillTint="66"/>
+          </w:tcPr>
+          <w:p>
+            <w:pPr>
+              <w:adjustRightInd w:val="0"/>
+              <w:snapToGrid w:val="0"/>
+              <w:spacing w:line="300" w:lineRule="auto"/>
+              <w:rPr>
+                <w:sz w:val="24"/>
+              </w:rPr>
+            </w:pPr>
+            <w:r>
+              <w:rPr>
+                <w:rFonts w:hint="eastAsia"/>
+                <w:sz w:val="24"/>
+              </w:rPr>
+              <w:t>查看</w:t>
+            </w:r>
+            <w:r>
+              <w:rPr>
+                <w:rFonts w:hint="eastAsia"/>
+                <w:sz w:val="24"/>
+              </w:rPr>
+              <w:t>销售单</w:t>
+            </w:r>
+            <w:r>
+              <w:rPr>
+                <w:rFonts w:hint="eastAsia"/>
+                <w:sz w:val="24"/>
+              </w:rPr>
+              <w:t xml:space="preserve"> </w:t>
+            </w:r>
+          </w:p>
+        </w:tc>
+        <w:tc>
+          <w:tcPr>
+            <w:tcW w:w="2659" w:type="dxa"/>
+            <w:shd w:val="clear" w:color="auto" w:fill="F7CAAC" w:themeFill="accent2" w:themeFillTint="66"/>
+          </w:tcPr>
+          <w:p>
+            <w:pPr>
+              <w:adjustRightInd w:val="0"/>
+              <w:snapToGrid w:val="0"/>
+              <w:spacing w:line="300" w:lineRule="auto"/>
+              <w:rPr>
+                <w:sz w:val="24"/>
+              </w:rPr>
+            </w:pPr>
+            <w:r>
+              <w:rPr>
+                <w:rFonts w:hint="eastAsia"/>
+                <w:sz w:val="24"/>
+              </w:rPr>
+              <w:t>入库货品登记</w:t>
+            </w:r>
+            <w:r>
+              <w:rPr>
+                <w:rFonts w:hint="eastAsia"/>
+                <w:sz w:val="24"/>
+              </w:rPr>
+              <w:t>，核对</w:t>
+            </w:r>
+          </w:p>
+        </w:tc>
+        <w:tc>
+          <w:tcPr>
+            <w:tcW w:w="1874" w:type="dxa"/>
+            <w:shd w:val="clear" w:color="auto" w:fill="F7CAAC" w:themeFill="accent2" w:themeFillTint="66"/>
+          </w:tcPr>
+          <w:p>
+            <w:pPr>
+              <w:adjustRightInd w:val="0"/>
+              <w:snapToGrid w:val="0"/>
+              <w:spacing w:line="300" w:lineRule="auto"/>
+              <w:rPr>
+                <w:sz w:val="24"/>
+              </w:rPr>
+            </w:pPr>
+            <w:r>
+              <w:rPr>
+                <w:rFonts w:hint="eastAsia"/>
+                <w:sz w:val="24"/>
+              </w:rPr>
+              <w:t>查看客户信息</w:t>
+            </w:r>
+          </w:p>
+        </w:tc>
+        <w:tc>
+          <w:tcPr>
+            <w:tcW w:w="1810" w:type="dxa"/>
+            <w:shd w:val="clear" w:color="auto" w:fill="F7CAAC" w:themeFill="accent2" w:themeFillTint="66"/>
+          </w:tcPr>
+          <w:p>
+            <w:pPr>
+              <w:adjustRightInd w:val="0"/>
+              <w:snapToGrid w:val="0"/>
+              <w:spacing w:line="300" w:lineRule="auto"/>
+              <w:rPr>
+                <w:sz w:val="24"/>
+              </w:rPr>
+            </w:pPr>
+            <w:r>
+              <w:rPr>
+                <w:rFonts w:hint="eastAsia"/>
+                <w:sz w:val="24"/>
+              </w:rPr>
+              <w:t>优先级</w:t>
+            </w:r>
+            <w:r>
+              <w:rPr>
+                <w:rFonts w:hint="eastAsia"/>
+                <w:sz w:val="24"/>
+              </w:rPr>
+              <w:t>1</w:t>
+            </w:r>
+          </w:p>
+        </w:tc>
+      </w:tr>
+      <w:tr>
+        <w:tc>
+          <w:tcPr>
+            <w:tcW w:w="1953" w:type="dxa"/>
+            <w:shd w:val="clear" w:color="auto" w:fill="F7CAAC" w:themeFill="accent2" w:themeFillTint="66"/>
+          </w:tcPr>
+          <w:p>
+            <w:pPr>
+              <w:adjustRightInd w:val="0"/>
+              <w:snapToGrid w:val="0"/>
+              <w:spacing w:line="300" w:lineRule="auto"/>
+              <w:rPr>
+                <w:sz w:val="24"/>
+              </w:rPr>
+            </w:pPr>
+            <w:r>
+              <w:rPr>
+                <w:rFonts w:hint="eastAsia"/>
+                <w:sz w:val="24"/>
+              </w:rPr>
+              <w:t>付款成功销售单确认</w:t>
+            </w:r>
+          </w:p>
+        </w:tc>
+        <w:tc>
+          <w:tcPr>
+            <w:tcW w:w="2659" w:type="dxa"/>
+            <w:shd w:val="clear" w:color="auto" w:fill="F7CAAC" w:themeFill="accent2" w:themeFillTint="66"/>
+          </w:tcPr>
+          <w:p>
+            <w:pPr>
+              <w:adjustRightInd w:val="0"/>
+              <w:snapToGrid w:val="0"/>
+              <w:spacing w:line="300" w:lineRule="auto"/>
+              <w:rPr>
+                <w:sz w:val="24"/>
+              </w:rPr>
+            </w:pPr>
+            <w:r>
+              <w:rPr>
+                <w:rFonts w:hint="eastAsia"/>
+                <w:sz w:val="24"/>
+              </w:rPr>
+              <w:t>根据销售单出库货品</w:t>
+            </w:r>
+          </w:p>
+        </w:tc>
+        <w:tc>
+          <w:tcPr>
+            <w:tcW w:w="1874" w:type="dxa"/>
+            <w:shd w:val="clear" w:color="auto" w:fill="BDD6EE" w:themeFill="accent5" w:themeFillTint="66"/>
+          </w:tcPr>
+          <w:p>
+            <w:pPr>
+              <w:adjustRightInd w:val="0"/>
+              <w:snapToGrid w:val="0"/>
+              <w:spacing w:line="300" w:lineRule="auto"/>
+              <w:rPr>
+                <w:sz w:val="24"/>
+              </w:rPr>
+            </w:pPr>
+            <w:r>
+              <w:rPr>
+                <w:rFonts w:hint="eastAsia"/>
+                <w:sz w:val="24"/>
+              </w:rPr>
+              <w:t>添加新</w:t>
+            </w:r>
+            <w:r>
+              <w:rPr>
+                <w:rFonts w:hint="eastAsia"/>
+                <w:sz w:val="24"/>
+              </w:rPr>
+              <w:t>客户</w:t>
+            </w:r>
+          </w:p>
+        </w:tc>
+        <w:tc>
+          <w:tcPr>
+            <w:tcW w:w="1810" w:type="dxa"/>
+            <w:shd w:val="clear" w:color="auto" w:fill="BDD6EE" w:themeFill="accent5" w:themeFillTint="66"/>
+          </w:tcPr>
+          <w:p>
+            <w:pPr>
+              <w:adjustRightInd w:val="0"/>
+              <w:snapToGrid w:val="0"/>
+              <w:spacing w:line="300" w:lineRule="auto"/>
+              <w:rPr>
+                <w:sz w:val="24"/>
+              </w:rPr>
+            </w:pPr>
+            <w:r>
+              <w:rPr>
+                <w:rFonts w:hint="eastAsia"/>
+                <w:sz w:val="24"/>
+              </w:rPr>
+              <w:t>优先级</w:t>
+            </w:r>
+            <w:r>
+              <w:rPr>
+                <w:rFonts w:hint="eastAsia"/>
+                <w:sz w:val="24"/>
+              </w:rPr>
+              <w:t>2</w:t>
+            </w:r>
+          </w:p>
+        </w:tc>
+      </w:tr>
+      <w:tr>
+        <w:tc>
+          <w:tcPr>
+            <w:tcW w:w="1953" w:type="dxa"/>
+            <w:shd w:val="clear" w:color="auto" w:fill="F7CAAC" w:themeFill="accent2" w:themeFillTint="66"/>
+          </w:tcPr>
+          <w:p>
+            <w:pPr>
+              <w:adjustRightInd w:val="0"/>
+              <w:snapToGrid w:val="0"/>
+              <w:spacing w:line="300" w:lineRule="auto"/>
+              <w:rPr>
+                <w:sz w:val="24"/>
+              </w:rPr>
+            </w:pPr>
+            <w:r>
+              <w:rPr>
+                <w:rFonts w:hint="eastAsia"/>
+                <w:sz w:val="24"/>
+              </w:rPr>
+              <w:t>销售</w:t>
+            </w:r>
+            <w:r>
+              <w:rPr>
+                <w:rFonts w:hint="eastAsia"/>
+                <w:sz w:val="24"/>
+              </w:rPr>
+              <w:t>订</w:t>
+            </w:r>
+            <w:r>
+              <w:rPr>
+                <w:rFonts w:hint="eastAsia"/>
+                <w:sz w:val="24"/>
+              </w:rPr>
+              <w:t>单提交</w:t>
+            </w:r>
+          </w:p>
+        </w:tc>
+        <w:tc>
+          <w:tcPr>
+            <w:tcW w:w="2659" w:type="dxa"/>
+            <w:shd w:val="clear" w:color="auto" w:fill="BDD6EE" w:themeFill="accent5" w:themeFillTint="66"/>
+          </w:tcPr>
+          <w:p>
+            <w:pPr>
+              <w:adjustRightInd w:val="0"/>
+              <w:snapToGrid w:val="0"/>
+              <w:spacing w:line="300" w:lineRule="auto"/>
+              <w:rPr>
+                <w:sz w:val="24"/>
+              </w:rPr>
+            </w:pPr>
+            <w:r>
+              <w:rPr>
+                <w:rFonts w:hint="eastAsia"/>
+                <w:sz w:val="24"/>
+              </w:rPr>
+              <w:t>查看库存货品详细信息</w:t>
+            </w:r>
+          </w:p>
+        </w:tc>
+        <w:tc>
+          <w:tcPr>
+            <w:tcW w:w="1874" w:type="dxa"/>
+            <w:shd w:val="clear" w:color="auto" w:fill="BDD6EE" w:themeFill="accent5" w:themeFillTint="66"/>
+          </w:tcPr>
+          <w:p>
+            <w:pPr>
+              <w:adjustRightInd w:val="0"/>
+              <w:snapToGrid w:val="0"/>
+              <w:spacing w:line="300" w:lineRule="auto"/>
+              <w:rPr>
+                <w:sz w:val="24"/>
+              </w:rPr>
+            </w:pPr>
+            <w:r>
+              <w:rPr>
+                <w:rFonts w:hint="eastAsia"/>
+                <w:sz w:val="24"/>
+              </w:rPr>
+              <w:t>修改客户信息</w:t>
+            </w:r>
+          </w:p>
+        </w:tc>
+        <w:tc>
+          <w:tcPr>
+            <w:tcW w:w="1810" w:type="dxa"/>
+            <w:shd w:val="clear" w:color="auto" w:fill="C5E0B3" w:themeFill="accent6" w:themeFillTint="66"/>
+          </w:tcPr>
+          <w:p>
+            <w:pPr>
+              <w:adjustRightInd w:val="0"/>
+              <w:snapToGrid w:val="0"/>
+              <w:spacing w:line="300" w:lineRule="auto"/>
+              <w:rPr>
+                <w:sz w:val="24"/>
+              </w:rPr>
+            </w:pPr>
+            <w:r>
+              <w:rPr>
+                <w:rFonts w:hint="eastAsia"/>
+                <w:sz w:val="24"/>
+              </w:rPr>
+              <w:t>优先级</w:t>
+            </w:r>
+            <w:r>
+              <w:rPr>
+                <w:rFonts w:hint="eastAsia"/>
+                <w:sz w:val="24"/>
+              </w:rPr>
+              <w:t>3</w:t>
+            </w:r>
+          </w:p>
+        </w:tc>
+      </w:tr>
+      <w:tr>
+        <w:tc>
+          <w:tcPr>
+            <w:tcW w:w="1953" w:type="dxa"/>
+            <w:shd w:val="clear" w:color="auto" w:fill="F7CAAC" w:themeFill="accent2" w:themeFillTint="66"/>
+          </w:tcPr>
+          <w:p>
+            <w:pPr>
+              <w:adjustRightInd w:val="0"/>
+              <w:snapToGrid w:val="0"/>
+              <w:spacing w:line="300" w:lineRule="auto"/>
+              <w:rPr>
+                <w:sz w:val="24"/>
+              </w:rPr>
+            </w:pPr>
+            <w:r>
+              <w:rPr>
+                <w:rFonts w:hint="eastAsia"/>
+                <w:sz w:val="24"/>
+              </w:rPr>
+              <w:lastRenderedPageBreak/>
+              <w:t>销售订单审核</w:t>
+            </w:r>
+          </w:p>
+        </w:tc>
+        <w:tc>
+          <w:tcPr>
+            <w:tcW w:w="2659" w:type="dxa"/>
+            <w:shd w:val="clear" w:color="auto" w:fill="BDD6EE" w:themeFill="accent5" w:themeFillTint="66"/>
+          </w:tcPr>
+          <w:p>
+            <w:pPr>
+              <w:adjustRightInd w:val="0"/>
+              <w:snapToGrid w:val="0"/>
+              <w:spacing w:line="300" w:lineRule="auto"/>
+              <w:rPr>
+                <w:sz w:val="24"/>
+              </w:rPr>
+            </w:pPr>
+            <w:r>
+              <w:rPr>
+                <w:rFonts w:hint="eastAsia"/>
+                <w:sz w:val="24"/>
+              </w:rPr>
+              <w:t>入库</w:t>
+            </w:r>
+            <w:r>
+              <w:rPr>
+                <w:rFonts w:hint="eastAsia"/>
+                <w:sz w:val="24"/>
+              </w:rPr>
+              <w:t>货品质量评审</w:t>
+            </w:r>
+          </w:p>
+        </w:tc>
+        <w:tc>
+          <w:tcPr>
+            <w:tcW w:w="1874" w:type="dxa"/>
+            <w:shd w:val="clear" w:color="auto" w:fill="C5E0B3" w:themeFill="accent6" w:themeFillTint="66"/>
+          </w:tcPr>
+          <w:p>
+            <w:pPr>
+              <w:adjustRightInd w:val="0"/>
+              <w:snapToGrid w:val="0"/>
+              <w:spacing w:line="300" w:lineRule="auto"/>
+              <w:rPr>
+                <w:sz w:val="24"/>
+              </w:rPr>
+            </w:pPr>
+            <w:r>
+              <w:rPr>
+                <w:rFonts w:hint="eastAsia"/>
+                <w:sz w:val="24"/>
+              </w:rPr>
+              <w:t>删除客户信息</w:t>
+            </w:r>
+          </w:p>
+        </w:tc>
+        <w:tc>
+          <w:tcPr>
+            <w:tcW w:w="1810" w:type="dxa"/>
+          </w:tcPr>
+          <w:p>
+            <w:pPr>
+              <w:adjustRightInd w:val="0"/>
+              <w:snapToGrid w:val="0"/>
+              <w:spacing w:line="300" w:lineRule="auto"/>
+              <w:rPr>
+                <w:sz w:val="24"/>
+              </w:rPr>
+            </w:pPr>
+          </w:p>
+        </w:tc>
+      </w:tr>
+      <w:tr>
+        <w:tc>
+          <w:tcPr>
+            <w:tcW w:w="1953" w:type="dxa"/>
+            <w:shd w:val="clear" w:color="auto" w:fill="F7CAAC" w:themeFill="accent2" w:themeFillTint="66"/>
+          </w:tcPr>
+          <w:p>
+            <w:pPr>
+              <w:adjustRightInd w:val="0"/>
+              <w:snapToGrid w:val="0"/>
+              <w:spacing w:line="300" w:lineRule="auto"/>
+              <w:rPr>
+                <w:sz w:val="24"/>
+              </w:rPr>
+            </w:pPr>
+            <w:r>
+              <w:rPr>
+                <w:rFonts w:hint="eastAsia"/>
+                <w:sz w:val="24"/>
+              </w:rPr>
+              <w:t>修改销售单</w:t>
+            </w:r>
+          </w:p>
+        </w:tc>
+        <w:tc>
+          <w:tcPr>
+            <w:tcW w:w="2659" w:type="dxa"/>
+            <w:shd w:val="clear" w:color="auto" w:fill="C5E0B3" w:themeFill="accent6" w:themeFillTint="66"/>
+          </w:tcPr>
+          <w:p>
+            <w:pPr>
+              <w:adjustRightInd w:val="0"/>
+              <w:snapToGrid w:val="0"/>
+              <w:spacing w:line="300" w:lineRule="auto"/>
+              <w:rPr>
+                <w:sz w:val="24"/>
+              </w:rPr>
+            </w:pPr>
+            <w:r>
+              <w:rPr>
+                <w:rFonts w:hint="eastAsia"/>
+                <w:sz w:val="24"/>
+              </w:rPr>
+              <w:t>查看库存数量</w:t>
+            </w:r>
+          </w:p>
+        </w:tc>
+        <w:tc>
+          <w:tcPr>
+            <w:tcW w:w="1874" w:type="dxa"/>
+            <w:shd w:val="clear" w:color="auto" w:fill="auto"/>
+          </w:tcPr>
+          <w:p>
+            <w:pPr>
+              <w:adjustRightInd w:val="0"/>
+              <w:snapToGrid w:val="0"/>
+              <w:spacing w:line="300" w:lineRule="auto"/>
+              <w:rPr>
+                <w:sz w:val="24"/>
+              </w:rPr>
+            </w:pPr>
+          </w:p>
+        </w:tc>
+        <w:tc>
+          <w:tcPr>
+            <w:tcW w:w="1810" w:type="dxa"/>
+          </w:tcPr>
+          <w:p>
+            <w:pPr>
+              <w:adjustRightInd w:val="0"/>
+              <w:snapToGrid w:val="0"/>
+              <w:spacing w:line="300" w:lineRule="auto"/>
+              <w:rPr>
+                <w:sz w:val="24"/>
+              </w:rPr>
+            </w:pPr>
+          </w:p>
+        </w:tc>
+      </w:tr>
+      <w:tr>
+        <w:tc>
+          <w:tcPr>
+            <w:tcW w:w="1953" w:type="dxa"/>
+            <w:shd w:val="clear" w:color="auto" w:fill="F7CAAC" w:themeFill="accent2" w:themeFillTint="66"/>
+          </w:tcPr>
+          <w:p>
+            <w:pPr>
+              <w:adjustRightInd w:val="0"/>
+              <w:snapToGrid w:val="0"/>
+              <w:spacing w:line="300" w:lineRule="auto"/>
+              <w:rPr>
+                <w:sz w:val="24"/>
+              </w:rPr>
+            </w:pPr>
+            <w:r>
+              <w:rPr>
+                <w:rFonts w:hint="eastAsia"/>
+                <w:sz w:val="24"/>
+              </w:rPr>
+              <w:t>删除销售单</w:t>
+            </w:r>
+          </w:p>
+        </w:tc>
+        <w:tc>
+          <w:tcPr>
+            <w:tcW w:w="2659" w:type="dxa"/>
+            <w:shd w:val="clear" w:color="auto" w:fill="C5E0B3" w:themeFill="accent6" w:themeFillTint="66"/>
+          </w:tcPr>
+          <w:p>
+            <w:pPr>
+              <w:adjustRightInd w:val="0"/>
+              <w:snapToGrid w:val="0"/>
+              <w:spacing w:line="300" w:lineRule="auto"/>
+              <w:rPr>
+                <w:sz w:val="24"/>
+              </w:rPr>
+            </w:pPr>
+            <w:r>
+              <w:rPr>
+                <w:rFonts w:hint="eastAsia"/>
+                <w:sz w:val="24"/>
+              </w:rPr>
+              <w:t>查看出库记录</w:t>
+            </w:r>
+          </w:p>
+        </w:tc>
+        <w:tc>
+          <w:tcPr>
+            <w:tcW w:w="1874" w:type="dxa"/>
+            <w:shd w:val="clear" w:color="auto" w:fill="auto"/>
+          </w:tcPr>
+          <w:p>
+            <w:pPr>
+              <w:adjustRightInd w:val="0"/>
+              <w:snapToGrid w:val="0"/>
+              <w:spacing w:line="300" w:lineRule="auto"/>
+              <w:rPr>
+                <w:sz w:val="24"/>
+              </w:rPr>
+            </w:pPr>
+          </w:p>
+        </w:tc>
+        <w:tc>
+          <w:tcPr>
+            <w:tcW w:w="1810" w:type="dxa"/>
+          </w:tcPr>
+          <w:p>
+            <w:pPr>
+              <w:adjustRightInd w:val="0"/>
+              <w:snapToGrid w:val="0"/>
+              <w:spacing w:line="300" w:lineRule="auto"/>
+              <w:rPr>
+                <w:sz w:val="24"/>
+              </w:rPr>
+            </w:pPr>
+          </w:p>
+        </w:tc>
+      </w:tr>
+      <w:tr>
+        <w:tc>
+          <w:tcPr>
+            <w:tcW w:w="1953" w:type="dxa"/>
+            <w:shd w:val="clear" w:color="auto" w:fill="F7CAAC" w:themeFill="accent2" w:themeFillTint="66"/>
+          </w:tcPr>
+          <w:p>
+            <w:pPr>
+              <w:adjustRightInd w:val="0"/>
+              <w:snapToGrid w:val="0"/>
+              <w:spacing w:line="300" w:lineRule="auto"/>
+              <w:rPr>
+                <w:sz w:val="24"/>
+              </w:rPr>
+            </w:pPr>
+            <w:r>
+              <w:rPr>
+                <w:rFonts w:hint="eastAsia"/>
+                <w:sz w:val="24"/>
+              </w:rPr>
+              <w:t>新建销售单</w:t>
+            </w:r>
+          </w:p>
+        </w:tc>
+        <w:tc>
+          <w:tcPr>
+            <w:tcW w:w="2659" w:type="dxa"/>
+            <w:shd w:val="clear" w:color="auto" w:fill="auto"/>
+          </w:tcPr>
+          <w:p>
+            <w:pPr>
+              <w:adjustRightInd w:val="0"/>
+              <w:snapToGrid w:val="0"/>
+              <w:spacing w:line="300" w:lineRule="auto"/>
+              <w:rPr>
+                <w:sz w:val="24"/>
+              </w:rPr>
+            </w:pPr>
+          </w:p>
+        </w:tc>
+        <w:tc>
+          <w:tcPr>
+            <w:tcW w:w="1874" w:type="dxa"/>
+            <w:shd w:val="clear" w:color="auto" w:fill="auto"/>
+          </w:tcPr>
+          <w:p>
+            <w:pPr>
+              <w:adjustRightInd w:val="0"/>
+              <w:snapToGrid w:val="0"/>
+              <w:spacing w:line="300" w:lineRule="auto"/>
+              <w:rPr>
+                <w:sz w:val="24"/>
+              </w:rPr>
+            </w:pPr>
+          </w:p>
+        </w:tc>
+        <w:tc>
+          <w:tcPr>
+            <w:tcW w:w="1810" w:type="dxa"/>
+          </w:tcPr>
+          <w:p>
+            <w:pPr>
+              <w:adjustRightInd w:val="0"/>
+              <w:snapToGrid w:val="0"/>
+              <w:spacing w:line="300" w:lineRule="auto"/>
+              <w:rPr>
+                <w:sz w:val="24"/>
+              </w:rPr>
+            </w:pPr>
+          </w:p>
+        </w:tc>
+      </w:tr>
+    </w:tbl>
+    <w:p>
+      <w:pPr>
+        <w:adjustRightInd w:val="0"/>
+        <w:snapToGrid w:val="0"/>
+        <w:spacing w:line="300" w:lineRule="auto"/>
+        <w:rPr>
+          <w:sz w:val="24"/>
+          <w:lang w:val="x-none"/>
+        </w:rPr>
+      </w:pPr>
+    </w:p>
+    <w:p>
+      <w:pPr>
+        <w:adjustRightInd w:val="0"/>
+        <w:snapToGrid w:val="0"/>
+        <w:spacing w:line="300" w:lineRule="auto"/>
+        <w:ind w:firstLine="480"/>
+        <w:rPr>
+          <w:sz w:val="24"/>
+          <w:lang w:val="x-none"/>
+        </w:rPr>
+      </w:pPr>
+    </w:p>
+    <w:p>
+      <w:pPr>
+        <w:pStyle w:val="2"/>
+        <w:numPr>
+          <w:ilvl w:val="2"/>
+          <w:numId w:val="2"/>
+        </w:numPr>
+        <w:topLinePunct/>
+        <w:adjustRightInd w:val="0"/>
+        <w:snapToGrid w:val="0"/>
+        <w:spacing w:before="120" w:after="120" w:line="300" w:lineRule="auto"/>
+        <w:ind w:left="0" w:firstLine="0"/>
+        <w:rPr>
+          <w:rFonts w:ascii="Times New Roman" w:hAnsi="Times New Roman"/>
+          <w:b w:val="0"/>
+          <w:sz w:val="28"/>
+          <w:szCs w:val="28"/>
+          <w:lang w:eastAsia="zh-CN"/>
+        </w:rPr>
+      </w:pPr>
+      <w:bookmarkStart w:id="13" w:name="_Toc87965576"/>
+      <w:r>
+        <w:rPr>
+          <w:rFonts w:ascii="Times New Roman" w:hAnsi="Times New Roman" w:hint="eastAsia"/>
+          <w:b w:val="0"/>
+          <w:sz w:val="28"/>
+          <w:szCs w:val="28"/>
+          <w:lang w:eastAsia="zh-CN"/>
+        </w:rPr>
+        <w:t>系统原型创建</w:t>
+      </w:r>
       <w:bookmarkEnd w:id="13"/>
     </w:p>
     <w:p>
@@ -5571,18 +6872,42 @@
         <w:spacing w:line="300" w:lineRule="auto"/>
         <w:ind w:firstLineChars="200" w:firstLine="480"/>
         <w:rPr>
+          <w:sz w:val="24"/>
+        </w:rPr>
+      </w:pPr>
+      <w:r>
+        <w:rPr>
+          <w:rFonts w:hint="eastAsia"/>
+          <w:sz w:val="24"/>
+        </w:rPr>
+        <w:t>创建工具</w:t>
+      </w:r>
+      <w:r>
+        <w:rPr>
+          <w:rFonts w:hint="eastAsia"/>
+          <w:sz w:val="24"/>
+        </w:rPr>
+        <w:t>:</w:t>
+      </w:r>
+      <w:r>
+        <w:rPr>
+          <w:rFonts w:hint="eastAsia"/>
+          <w:sz w:val="24"/>
+        </w:rPr>
+        <w:t>墨刀</w:t>
+      </w:r>
+    </w:p>
+    <w:p>
+      <w:pPr>
+        <w:adjustRightInd w:val="0"/>
+        <w:snapToGrid w:val="0"/>
+        <w:spacing w:line="300" w:lineRule="auto"/>
+        <w:ind w:firstLineChars="200" w:firstLine="480"/>
+        <w:rPr>
           <w:color w:val="C00000"/>
           <w:sz w:val="24"/>
         </w:rPr>
       </w:pPr>
-      <w:r>
-        <w:rPr>
-          <w:rFonts w:hint="eastAsia"/>
-          <w:color w:val="C00000"/>
-          <w:sz w:val="24"/>
-        </w:rPr>
-        <w:t>根据紧急程度或前后序关系，给出系统功能开发的优先级列表</w:t>
-      </w:r>
     </w:p>
     <w:p>
       <w:pPr>
@@ -5591,39 +6916,116 @@
         <w:spacing w:line="300" w:lineRule="auto"/>
         <w:ind w:firstLineChars="200" w:firstLine="480"/>
         <w:rPr>
-          <w:color w:val="C00000"/>
-          <w:sz w:val="24"/>
-        </w:rPr>
-      </w:pPr>
-      <w:r>
-        <w:rPr>
-          <w:rFonts w:hint="eastAsia"/>
-          <w:color w:val="C00000"/>
-          <w:sz w:val="24"/>
-        </w:rPr>
-        <w:t>第一种方式：可以模拟用户故事版本计划的形式，即如下例子所示：</w:t>
-      </w:r>
-    </w:p>
-    <w:p>
-      <w:pPr>
-        <w:adjustRightInd w:val="0"/>
-        <w:snapToGrid w:val="0"/>
-        <w:spacing w:line="300" w:lineRule="auto"/>
-        <w:rPr>
-          <w:sz w:val="24"/>
-          <w:lang w:val="x-none"/>
+          <w:sz w:val="24"/>
+        </w:rPr>
+      </w:pPr>
+      <w:r>
+        <w:rPr>
+          <w:rFonts w:hint="eastAsia"/>
+          <w:sz w:val="24"/>
+        </w:rPr>
+        <w:t>登录界面：</w:t>
+      </w:r>
+    </w:p>
+    <w:p>
+      <w:pPr>
+        <w:adjustRightInd w:val="0"/>
+        <w:snapToGrid w:val="0"/>
+        <w:spacing w:line="300" w:lineRule="auto"/>
+        <w:ind w:firstLineChars="200" w:firstLine="420"/>
+        <w:rPr>
+          <w:sz w:val="24"/>
         </w:rPr>
       </w:pPr>
       <w:r>
         <w:rPr>
           <w:noProof/>
-          <w:sz w:val="24"/>
-          <w:lang w:val="x-none"/>
+        </w:rPr>
+        <w:drawing>
+          <wp:inline distT="0" distB="0" distL="0" distR="0" wp14:anchorId="10C9BB19" wp14:editId="1443F6D3">
+            <wp:extent cx="5129441" cy="3642360"/>
+            <wp:effectExtent l="0" t="0" r="0" b="0"/>
+            <wp:docPr id="7" name="图片 7"/>
+            <wp:cNvGraphicFramePr>
+              <a:graphicFrameLocks xmlns:a="http://schemas.openxmlformats.org/drawingml/2006/main" noChangeAspect="1"/>
+            </wp:cNvGraphicFramePr>
+            <a:graphic xmlns:a="http://schemas.openxmlformats.org/drawingml/2006/main">
+              <a:graphicData uri="http://schemas.openxmlformats.org/drawingml/2006/picture">
+                <pic:pic xmlns:pic="http://schemas.openxmlformats.org/drawingml/2006/picture">
+                  <pic:nvPicPr>
+                    <pic:cNvPr id="1" name=""/>
+                    <pic:cNvPicPr/>
+                  </pic:nvPicPr>
+                  <pic:blipFill>
+                    <a:blip r:embed="rId20"/>
+                    <a:stretch>
+                      <a:fillRect/>
+                    </a:stretch>
+                  </pic:blipFill>
+                  <pic:spPr>
+                    <a:xfrm>
+                      <a:off x="0" y="0"/>
+                      <a:ext cx="5133720" cy="3645399"/>
+                    </a:xfrm>
+                    <a:prstGeom prst="rect">
+                      <a:avLst/>
+                    </a:prstGeom>
+                  </pic:spPr>
+                </pic:pic>
+              </a:graphicData>
+            </a:graphic>
+          </wp:inline>
+        </w:drawing>
+      </w:r>
+    </w:p>
+    <w:p>
+      <w:pPr>
+        <w:adjustRightInd w:val="0"/>
+        <w:snapToGrid w:val="0"/>
+        <w:spacing w:line="300" w:lineRule="auto"/>
+        <w:ind w:firstLineChars="200" w:firstLine="480"/>
+        <w:rPr>
+          <w:sz w:val="24"/>
+        </w:rPr>
+      </w:pPr>
+    </w:p>
+    <w:p>
+      <w:pPr>
+        <w:adjustRightInd w:val="0"/>
+        <w:snapToGrid w:val="0"/>
+        <w:spacing w:line="300" w:lineRule="auto"/>
+        <w:ind w:firstLineChars="200" w:firstLine="480"/>
+        <w:rPr>
+          <w:sz w:val="24"/>
+        </w:rPr>
+      </w:pPr>
+      <w:r>
+        <w:rPr>
+          <w:rFonts w:hint="eastAsia"/>
+          <w:sz w:val="24"/>
+        </w:rPr>
+        <w:t>系统首页：</w:t>
+      </w:r>
+    </w:p>
+    <w:p>
+      <w:pPr>
+        <w:adjustRightInd w:val="0"/>
+        <w:snapToGrid w:val="0"/>
+        <w:spacing w:line="300" w:lineRule="auto"/>
+        <w:ind w:firstLineChars="200" w:firstLine="420"/>
+        <w:jc w:val="center"/>
+        <w:rPr>
+          <w:sz w:val="24"/>
+        </w:rPr>
+      </w:pPr>
+      <w:r>
+        <w:rPr>
+          <w:noProof/>
         </w:rPr>
         <w:lastRenderedPageBreak/>
         <w:drawing>
-          <wp:inline distT="0" distB="0" distL="0" distR="0">
-            <wp:extent cx="5243830" cy="3862070"/>
+          <wp:inline distT="0" distB="0" distL="0" distR="0" wp14:anchorId="5E5A997A" wp14:editId="3554A3AA">
+            <wp:extent cx="5012150" cy="3581400"/>
             <wp:effectExtent l="0" t="0" r="0" b="0"/>
             <wp:docPr id="2" name="图片 2"/>
             <wp:cNvGraphicFramePr>
@@ -5633,33 +7035,23 @@
               <a:graphicData uri="http://schemas.openxmlformats.org/drawingml/2006/picture">
                 <pic:pic xmlns:pic="http://schemas.openxmlformats.org/drawingml/2006/picture">
                   <pic:nvPicPr>
-                    <pic:cNvPr id="0" name="Picture 2"/>
-                    <pic:cNvPicPr>
-                      <a:picLocks noChangeAspect="1" noChangeArrowheads="1"/>
-                    </pic:cNvPicPr>
+                    <pic:cNvPr id="1" name=""/>
+                    <pic:cNvPicPr/>
                   </pic:nvPicPr>
                   <pic:blipFill>
-                    <a:blip r:embed="rId20">
-                      <a:extLst>
-                        <a:ext uri="{28A0092B-C50C-407E-A947-70E740481C1C}">
-                          <a14:useLocalDpi xmlns:a14="http://schemas.microsoft.com/office/drawing/2010/main" val="0"/>
-                        </a:ext>
-                      </a:extLst>
-                    </a:blip>
-                    <a:srcRect/>
+                    <a:blip r:embed="rId21"/>
                     <a:stretch>
                       <a:fillRect/>
                     </a:stretch>
                   </pic:blipFill>
-                  <pic:spPr bwMode="auto">
+                  <pic:spPr>
                     <a:xfrm>
                       <a:off x="0" y="0"/>
-                      <a:ext cx="5243830" cy="3862070"/>
+                      <a:ext cx="5013608" cy="3582442"/>
                     </a:xfrm>
                     <a:prstGeom prst="rect">
                       <a:avLst/>
                     </a:prstGeom>
-                    <a:noFill/>
                   </pic:spPr>
                 </pic:pic>
               </a:graphicData>
@@ -5673,32 +7065,2418 @@
         <w:adjustRightInd w:val="0"/>
         <w:snapToGrid w:val="0"/>
         <w:spacing w:line="300" w:lineRule="auto"/>
-        <w:ind w:firstLine="480"/>
-        <w:rPr>
-          <w:color w:val="C00000"/>
-          <w:sz w:val="24"/>
-        </w:rPr>
-      </w:pPr>
-      <w:r>
-        <w:rPr>
-          <w:rFonts w:hint="eastAsia"/>
-          <w:color w:val="C00000"/>
-          <w:sz w:val="24"/>
-        </w:rPr>
-        <w:t>第二种方式：以表格形式给出功能开发的优先级顺序。</w:t>
-      </w:r>
-    </w:p>
-    <w:p>
-      <w:pPr>
-        <w:adjustRightInd w:val="0"/>
-        <w:snapToGrid w:val="0"/>
-        <w:spacing w:line="300" w:lineRule="auto"/>
-        <w:ind w:firstLine="480"/>
-        <w:rPr>
-          <w:sz w:val="24"/>
-          <w:lang w:val="x-none"/>
-        </w:rPr>
-      </w:pPr>
+        <w:ind w:firstLineChars="200" w:firstLine="480"/>
+        <w:rPr>
+          <w:sz w:val="24"/>
+        </w:rPr>
+      </w:pPr>
+    </w:p>
+    <w:p>
+      <w:pPr>
+        <w:adjustRightInd w:val="0"/>
+        <w:snapToGrid w:val="0"/>
+        <w:spacing w:line="300" w:lineRule="auto"/>
+        <w:rPr>
+          <w:sz w:val="24"/>
+        </w:rPr>
+      </w:pPr>
+      <w:r>
+        <w:rPr>
+          <w:rFonts w:hint="eastAsia"/>
+          <w:sz w:val="24"/>
+        </w:rPr>
+        <w:t>货品管理界面</w:t>
+      </w:r>
+    </w:p>
+    <w:p>
+      <w:pPr>
+        <w:adjustRightInd w:val="0"/>
+        <w:snapToGrid w:val="0"/>
+        <w:spacing w:line="300" w:lineRule="auto"/>
+        <w:rPr>
+          <w:sz w:val="24"/>
+        </w:rPr>
+      </w:pPr>
+      <w:r>
+        <w:rPr>
+          <w:noProof/>
+        </w:rPr>
+        <w:drawing>
+          <wp:inline distT="0" distB="0" distL="0" distR="0" wp14:anchorId="58008A6F" wp14:editId="1B25CE2D">
+            <wp:extent cx="5274310" cy="3736340"/>
+            <wp:effectExtent l="0" t="0" r="2540" b="0"/>
+            <wp:docPr id="8" name="图片 8"/>
+            <wp:cNvGraphicFramePr>
+              <a:graphicFrameLocks xmlns:a="http://schemas.openxmlformats.org/drawingml/2006/main" noChangeAspect="1"/>
+            </wp:cNvGraphicFramePr>
+            <a:graphic xmlns:a="http://schemas.openxmlformats.org/drawingml/2006/main">
+              <a:graphicData uri="http://schemas.openxmlformats.org/drawingml/2006/picture">
+                <pic:pic xmlns:pic="http://schemas.openxmlformats.org/drawingml/2006/picture">
+                  <pic:nvPicPr>
+                    <pic:cNvPr id="1" name=""/>
+                    <pic:cNvPicPr/>
+                  </pic:nvPicPr>
+                  <pic:blipFill>
+                    <a:blip r:embed="rId22"/>
+                    <a:stretch>
+                      <a:fillRect/>
+                    </a:stretch>
+                  </pic:blipFill>
+                  <pic:spPr>
+                    <a:xfrm>
+                      <a:off x="0" y="0"/>
+                      <a:ext cx="5274310" cy="3736340"/>
+                    </a:xfrm>
+                    <a:prstGeom prst="rect">
+                      <a:avLst/>
+                    </a:prstGeom>
+                  </pic:spPr>
+                </pic:pic>
+              </a:graphicData>
+            </a:graphic>
+          </wp:inline>
+        </w:drawing>
+      </w:r>
+    </w:p>
+    <w:p>
+      <w:pPr>
+        <w:adjustRightInd w:val="0"/>
+        <w:snapToGrid w:val="0"/>
+        <w:spacing w:line="300" w:lineRule="auto"/>
+        <w:rPr>
+          <w:sz w:val="24"/>
+        </w:rPr>
+      </w:pPr>
+    </w:p>
+    <w:p>
+      <w:pPr>
+        <w:adjustRightInd w:val="0"/>
+        <w:snapToGrid w:val="0"/>
+        <w:spacing w:line="300" w:lineRule="auto"/>
+        <w:rPr>
+          <w:sz w:val="24"/>
+        </w:rPr>
+      </w:pPr>
+    </w:p>
+    <w:p>
+      <w:pPr>
+        <w:adjustRightInd w:val="0"/>
+        <w:snapToGrid w:val="0"/>
+        <w:spacing w:line="300" w:lineRule="auto"/>
+        <w:rPr>
+          <w:sz w:val="24"/>
+        </w:rPr>
+      </w:pPr>
+    </w:p>
+    <w:p>
+      <w:pPr>
+        <w:adjustRightInd w:val="0"/>
+        <w:snapToGrid w:val="0"/>
+        <w:spacing w:line="300" w:lineRule="auto"/>
+        <w:rPr>
+          <w:sz w:val="24"/>
+        </w:rPr>
+      </w:pPr>
+    </w:p>
+    <w:p>
+      <w:pPr>
+        <w:adjustRightInd w:val="0"/>
+        <w:snapToGrid w:val="0"/>
+        <w:spacing w:line="300" w:lineRule="auto"/>
+        <w:rPr>
+          <w:sz w:val="24"/>
+        </w:rPr>
+      </w:pPr>
+    </w:p>
+    <w:p>
+      <w:pPr>
+        <w:adjustRightInd w:val="0"/>
+        <w:snapToGrid w:val="0"/>
+        <w:spacing w:line="300" w:lineRule="auto"/>
+        <w:rPr>
+          <w:rFonts w:hint="eastAsia"/>
+          <w:sz w:val="24"/>
+        </w:rPr>
+      </w:pPr>
+      <w:r>
+        <w:rPr>
+          <w:rFonts w:hint="eastAsia"/>
+          <w:sz w:val="24"/>
+        </w:rPr>
+        <w:t>添加新货品</w:t>
+      </w:r>
+    </w:p>
+    <w:p>
+      <w:pPr>
+        <w:adjustRightInd w:val="0"/>
+        <w:snapToGrid w:val="0"/>
+        <w:spacing w:line="300" w:lineRule="auto"/>
+        <w:rPr>
+          <w:sz w:val="24"/>
+        </w:rPr>
+      </w:pPr>
+      <w:r>
+        <w:rPr>
+          <w:noProof/>
+        </w:rPr>
+        <w:drawing>
+          <wp:inline distT="0" distB="0" distL="0" distR="0" wp14:anchorId="310CC217" wp14:editId="2EA578C3">
+            <wp:extent cx="5274310" cy="3745865"/>
+            <wp:effectExtent l="0" t="0" r="2540" b="6985"/>
+            <wp:docPr id="9" name="图片 9"/>
+            <wp:cNvGraphicFramePr>
+              <a:graphicFrameLocks xmlns:a="http://schemas.openxmlformats.org/drawingml/2006/main" noChangeAspect="1"/>
+            </wp:cNvGraphicFramePr>
+            <a:graphic xmlns:a="http://schemas.openxmlformats.org/drawingml/2006/main">
+              <a:graphicData uri="http://schemas.openxmlformats.org/drawingml/2006/picture">
+                <pic:pic xmlns:pic="http://schemas.openxmlformats.org/drawingml/2006/picture">
+                  <pic:nvPicPr>
+                    <pic:cNvPr id="1" name=""/>
+                    <pic:cNvPicPr/>
+                  </pic:nvPicPr>
+                  <pic:blipFill>
+                    <a:blip r:embed="rId23"/>
+                    <a:stretch>
+                      <a:fillRect/>
+                    </a:stretch>
+                  </pic:blipFill>
+                  <pic:spPr>
+                    <a:xfrm>
+                      <a:off x="0" y="0"/>
+                      <a:ext cx="5274310" cy="3745865"/>
+                    </a:xfrm>
+                    <a:prstGeom prst="rect">
+                      <a:avLst/>
+                    </a:prstGeom>
+                  </pic:spPr>
+                </pic:pic>
+              </a:graphicData>
+            </a:graphic>
+          </wp:inline>
+        </w:drawing>
+      </w:r>
+    </w:p>
+    <w:p>
+      <w:pPr>
+        <w:adjustRightInd w:val="0"/>
+        <w:snapToGrid w:val="0"/>
+        <w:spacing w:line="300" w:lineRule="auto"/>
+        <w:rPr>
+          <w:sz w:val="24"/>
+        </w:rPr>
+      </w:pPr>
+    </w:p>
+    <w:p>
+      <w:pPr>
+        <w:adjustRightInd w:val="0"/>
+        <w:snapToGrid w:val="0"/>
+        <w:spacing w:line="300" w:lineRule="auto"/>
+        <w:rPr>
+          <w:sz w:val="24"/>
+        </w:rPr>
+      </w:pPr>
+      <w:r>
+        <w:rPr>
+          <w:rFonts w:hint="eastAsia"/>
+          <w:sz w:val="24"/>
+        </w:rPr>
+        <w:t>提交</w:t>
+      </w:r>
+    </w:p>
+    <w:p>
+      <w:pPr>
+        <w:adjustRightInd w:val="0"/>
+        <w:snapToGrid w:val="0"/>
+        <w:spacing w:line="300" w:lineRule="auto"/>
+        <w:rPr>
+          <w:sz w:val="24"/>
+        </w:rPr>
+      </w:pPr>
+      <w:r>
+        <w:rPr>
+          <w:noProof/>
+        </w:rPr>
+        <w:drawing>
+          <wp:inline distT="0" distB="0" distL="0" distR="0" wp14:anchorId="76B36BD0" wp14:editId="2E9C2BB1">
+            <wp:extent cx="5274310" cy="3751580"/>
+            <wp:effectExtent l="0" t="0" r="2540" b="1270"/>
+            <wp:docPr id="10" name="图片 10"/>
+            <wp:cNvGraphicFramePr>
+              <a:graphicFrameLocks xmlns:a="http://schemas.openxmlformats.org/drawingml/2006/main" noChangeAspect="1"/>
+            </wp:cNvGraphicFramePr>
+            <a:graphic xmlns:a="http://schemas.openxmlformats.org/drawingml/2006/main">
+              <a:graphicData uri="http://schemas.openxmlformats.org/drawingml/2006/picture">
+                <pic:pic xmlns:pic="http://schemas.openxmlformats.org/drawingml/2006/picture">
+                  <pic:nvPicPr>
+                    <pic:cNvPr id="1" name=""/>
+                    <pic:cNvPicPr/>
+                  </pic:nvPicPr>
+                  <pic:blipFill>
+                    <a:blip r:embed="rId24"/>
+                    <a:stretch>
+                      <a:fillRect/>
+                    </a:stretch>
+                  </pic:blipFill>
+                  <pic:spPr>
+                    <a:xfrm>
+                      <a:off x="0" y="0"/>
+                      <a:ext cx="5274310" cy="3751580"/>
+                    </a:xfrm>
+                    <a:prstGeom prst="rect">
+                      <a:avLst/>
+                    </a:prstGeom>
+                  </pic:spPr>
+                </pic:pic>
+              </a:graphicData>
+            </a:graphic>
+          </wp:inline>
+        </w:drawing>
+      </w:r>
+    </w:p>
+    <w:p>
+      <w:pPr>
+        <w:adjustRightInd w:val="0"/>
+        <w:snapToGrid w:val="0"/>
+        <w:spacing w:line="300" w:lineRule="auto"/>
+        <w:rPr>
+          <w:sz w:val="24"/>
+        </w:rPr>
+      </w:pPr>
+    </w:p>
+    <w:p>
+      <w:pPr>
+        <w:adjustRightInd w:val="0"/>
+        <w:snapToGrid w:val="0"/>
+        <w:spacing w:line="300" w:lineRule="auto"/>
+        <w:rPr>
+          <w:sz w:val="24"/>
+        </w:rPr>
+      </w:pPr>
+    </w:p>
+    <w:p>
+      <w:pPr>
+        <w:adjustRightInd w:val="0"/>
+        <w:snapToGrid w:val="0"/>
+        <w:spacing w:line="300" w:lineRule="auto"/>
+        <w:rPr>
+          <w:sz w:val="24"/>
+        </w:rPr>
+      </w:pPr>
+      <w:r>
+        <w:rPr>
+          <w:rFonts w:hint="eastAsia"/>
+          <w:sz w:val="24"/>
+        </w:rPr>
+        <w:t>批量删除</w:t>
+      </w:r>
+    </w:p>
+    <w:p>
+      <w:pPr>
+        <w:adjustRightInd w:val="0"/>
+        <w:snapToGrid w:val="0"/>
+        <w:spacing w:line="300" w:lineRule="auto"/>
+        <w:rPr>
+          <w:sz w:val="24"/>
+        </w:rPr>
+      </w:pPr>
+      <w:r>
+        <w:rPr>
+          <w:noProof/>
+        </w:rPr>
+        <w:drawing>
+          <wp:inline distT="0" distB="0" distL="0" distR="0" wp14:anchorId="01327E57" wp14:editId="2F2095DB">
+            <wp:extent cx="5274310" cy="3717925"/>
+            <wp:effectExtent l="0" t="0" r="2540" b="0"/>
+            <wp:docPr id="11" name="图片 11"/>
+            <wp:cNvGraphicFramePr>
+              <a:graphicFrameLocks xmlns:a="http://schemas.openxmlformats.org/drawingml/2006/main" noChangeAspect="1"/>
+            </wp:cNvGraphicFramePr>
+            <a:graphic xmlns:a="http://schemas.openxmlformats.org/drawingml/2006/main">
+              <a:graphicData uri="http://schemas.openxmlformats.org/drawingml/2006/picture">
+                <pic:pic xmlns:pic="http://schemas.openxmlformats.org/drawingml/2006/picture">
+                  <pic:nvPicPr>
+                    <pic:cNvPr id="1" name=""/>
+                    <pic:cNvPicPr/>
+                  </pic:nvPicPr>
+                  <pic:blipFill>
+                    <a:blip r:embed="rId25"/>
+                    <a:stretch>
+                      <a:fillRect/>
+                    </a:stretch>
+                  </pic:blipFill>
+                  <pic:spPr>
+                    <a:xfrm>
+                      <a:off x="0" y="0"/>
+                      <a:ext cx="5274310" cy="3717925"/>
+                    </a:xfrm>
+                    <a:prstGeom prst="rect">
+                      <a:avLst/>
+                    </a:prstGeom>
+                  </pic:spPr>
+                </pic:pic>
+              </a:graphicData>
+            </a:graphic>
+          </wp:inline>
+        </w:drawing>
+      </w:r>
+    </w:p>
+    <w:p>
+      <w:pPr>
+        <w:adjustRightInd w:val="0"/>
+        <w:snapToGrid w:val="0"/>
+        <w:spacing w:line="300" w:lineRule="auto"/>
+        <w:rPr>
+          <w:sz w:val="24"/>
+        </w:rPr>
+      </w:pPr>
+    </w:p>
+    <w:p>
+      <w:pPr>
+        <w:adjustRightInd w:val="0"/>
+        <w:snapToGrid w:val="0"/>
+        <w:spacing w:line="300" w:lineRule="auto"/>
+        <w:rPr>
+          <w:sz w:val="24"/>
+        </w:rPr>
+      </w:pPr>
+      <w:r>
+        <w:rPr>
+          <w:rFonts w:hint="eastAsia"/>
+          <w:sz w:val="24"/>
+        </w:rPr>
+        <w:t>确定</w:t>
+      </w:r>
+    </w:p>
+    <w:p>
+      <w:pPr>
+        <w:adjustRightInd w:val="0"/>
+        <w:snapToGrid w:val="0"/>
+        <w:spacing w:line="300" w:lineRule="auto"/>
+        <w:rPr>
+          <w:sz w:val="24"/>
+        </w:rPr>
+      </w:pPr>
+      <w:r>
+        <w:rPr>
+          <w:noProof/>
+        </w:rPr>
+        <w:drawing>
+          <wp:inline distT="0" distB="0" distL="0" distR="0" wp14:anchorId="38D04E20" wp14:editId="1708DD93">
+            <wp:extent cx="5274310" cy="3682365"/>
+            <wp:effectExtent l="0" t="0" r="2540" b="0"/>
+            <wp:docPr id="12" name="图片 12"/>
+            <wp:cNvGraphicFramePr>
+              <a:graphicFrameLocks xmlns:a="http://schemas.openxmlformats.org/drawingml/2006/main" noChangeAspect="1"/>
+            </wp:cNvGraphicFramePr>
+            <a:graphic xmlns:a="http://schemas.openxmlformats.org/drawingml/2006/main">
+              <a:graphicData uri="http://schemas.openxmlformats.org/drawingml/2006/picture">
+                <pic:pic xmlns:pic="http://schemas.openxmlformats.org/drawingml/2006/picture">
+                  <pic:nvPicPr>
+                    <pic:cNvPr id="1" name=""/>
+                    <pic:cNvPicPr/>
+                  </pic:nvPicPr>
+                  <pic:blipFill>
+                    <a:blip r:embed="rId26"/>
+                    <a:stretch>
+                      <a:fillRect/>
+                    </a:stretch>
+                  </pic:blipFill>
+                  <pic:spPr>
+                    <a:xfrm>
+                      <a:off x="0" y="0"/>
+                      <a:ext cx="5274310" cy="3682365"/>
+                    </a:xfrm>
+                    <a:prstGeom prst="rect">
+                      <a:avLst/>
+                    </a:prstGeom>
+                  </pic:spPr>
+                </pic:pic>
+              </a:graphicData>
+            </a:graphic>
+          </wp:inline>
+        </w:drawing>
+      </w:r>
+    </w:p>
+    <w:p>
+      <w:pPr>
+        <w:adjustRightInd w:val="0"/>
+        <w:snapToGrid w:val="0"/>
+        <w:spacing w:line="300" w:lineRule="auto"/>
+        <w:rPr>
+          <w:sz w:val="24"/>
+        </w:rPr>
+      </w:pPr>
+    </w:p>
+    <w:p>
+      <w:pPr>
+        <w:adjustRightInd w:val="0"/>
+        <w:snapToGrid w:val="0"/>
+        <w:spacing w:line="300" w:lineRule="auto"/>
+        <w:rPr>
+          <w:sz w:val="24"/>
+        </w:rPr>
+      </w:pPr>
+    </w:p>
+    <w:p>
+      <w:pPr>
+        <w:adjustRightInd w:val="0"/>
+        <w:snapToGrid w:val="0"/>
+        <w:spacing w:line="300" w:lineRule="auto"/>
+        <w:rPr>
+          <w:sz w:val="24"/>
+        </w:rPr>
+      </w:pPr>
+    </w:p>
+    <w:p>
+      <w:pPr>
+        <w:adjustRightInd w:val="0"/>
+        <w:snapToGrid w:val="0"/>
+        <w:spacing w:line="300" w:lineRule="auto"/>
+        <w:rPr>
+          <w:sz w:val="24"/>
+        </w:rPr>
+      </w:pPr>
+      <w:r>
+        <w:rPr>
+          <w:rFonts w:hint="eastAsia"/>
+          <w:sz w:val="24"/>
+        </w:rPr>
+        <w:t>详细信息</w:t>
+      </w:r>
+    </w:p>
+    <w:p>
+      <w:pPr>
+        <w:adjustRightInd w:val="0"/>
+        <w:snapToGrid w:val="0"/>
+        <w:spacing w:line="300" w:lineRule="auto"/>
+        <w:rPr>
+          <w:sz w:val="24"/>
+        </w:rPr>
+      </w:pPr>
+      <w:r>
+        <w:rPr>
+          <w:noProof/>
+        </w:rPr>
+        <w:drawing>
+          <wp:inline distT="0" distB="0" distL="0" distR="0" wp14:anchorId="2FDA9760" wp14:editId="791FF629">
+            <wp:extent cx="5274310" cy="3786505"/>
+            <wp:effectExtent l="0" t="0" r="2540" b="4445"/>
+            <wp:docPr id="13" name="图片 13"/>
+            <wp:cNvGraphicFramePr>
+              <a:graphicFrameLocks xmlns:a="http://schemas.openxmlformats.org/drawingml/2006/main" noChangeAspect="1"/>
+            </wp:cNvGraphicFramePr>
+            <a:graphic xmlns:a="http://schemas.openxmlformats.org/drawingml/2006/main">
+              <a:graphicData uri="http://schemas.openxmlformats.org/drawingml/2006/picture">
+                <pic:pic xmlns:pic="http://schemas.openxmlformats.org/drawingml/2006/picture">
+                  <pic:nvPicPr>
+                    <pic:cNvPr id="1" name=""/>
+                    <pic:cNvPicPr/>
+                  </pic:nvPicPr>
+                  <pic:blipFill>
+                    <a:blip r:embed="rId27"/>
+                    <a:stretch>
+                      <a:fillRect/>
+                    </a:stretch>
+                  </pic:blipFill>
+                  <pic:spPr>
+                    <a:xfrm>
+                      <a:off x="0" y="0"/>
+                      <a:ext cx="5274310" cy="3786505"/>
+                    </a:xfrm>
+                    <a:prstGeom prst="rect">
+                      <a:avLst/>
+                    </a:prstGeom>
+                  </pic:spPr>
+                </pic:pic>
+              </a:graphicData>
+            </a:graphic>
+          </wp:inline>
+        </w:drawing>
+      </w:r>
+    </w:p>
+    <w:p>
+      <w:pPr>
+        <w:adjustRightInd w:val="0"/>
+        <w:snapToGrid w:val="0"/>
+        <w:spacing w:line="300" w:lineRule="auto"/>
+        <w:rPr>
+          <w:sz w:val="24"/>
+        </w:rPr>
+      </w:pPr>
+    </w:p>
+    <w:p>
+      <w:pPr>
+        <w:adjustRightInd w:val="0"/>
+        <w:snapToGrid w:val="0"/>
+        <w:spacing w:line="300" w:lineRule="auto"/>
+        <w:rPr>
+          <w:sz w:val="24"/>
+        </w:rPr>
+      </w:pPr>
+      <w:r>
+        <w:rPr>
+          <w:rFonts w:hint="eastAsia"/>
+          <w:sz w:val="24"/>
+        </w:rPr>
+        <w:t>编辑</w:t>
+      </w:r>
+    </w:p>
+    <w:p>
+      <w:pPr>
+        <w:adjustRightInd w:val="0"/>
+        <w:snapToGrid w:val="0"/>
+        <w:spacing w:line="300" w:lineRule="auto"/>
+        <w:rPr>
+          <w:sz w:val="24"/>
+        </w:rPr>
+      </w:pPr>
+      <w:r>
+        <w:rPr>
+          <w:noProof/>
+        </w:rPr>
+        <w:drawing>
+          <wp:inline distT="0" distB="0" distL="0" distR="0" wp14:anchorId="2BE215E9" wp14:editId="551CD2B2">
+            <wp:extent cx="5274310" cy="3738880"/>
+            <wp:effectExtent l="0" t="0" r="2540" b="0"/>
+            <wp:docPr id="14" name="图片 14"/>
+            <wp:cNvGraphicFramePr>
+              <a:graphicFrameLocks xmlns:a="http://schemas.openxmlformats.org/drawingml/2006/main" noChangeAspect="1"/>
+            </wp:cNvGraphicFramePr>
+            <a:graphic xmlns:a="http://schemas.openxmlformats.org/drawingml/2006/main">
+              <a:graphicData uri="http://schemas.openxmlformats.org/drawingml/2006/picture">
+                <pic:pic xmlns:pic="http://schemas.openxmlformats.org/drawingml/2006/picture">
+                  <pic:nvPicPr>
+                    <pic:cNvPr id="1" name=""/>
+                    <pic:cNvPicPr/>
+                  </pic:nvPicPr>
+                  <pic:blipFill>
+                    <a:blip r:embed="rId28"/>
+                    <a:stretch>
+                      <a:fillRect/>
+                    </a:stretch>
+                  </pic:blipFill>
+                  <pic:spPr>
+                    <a:xfrm>
+                      <a:off x="0" y="0"/>
+                      <a:ext cx="5274310" cy="3738880"/>
+                    </a:xfrm>
+                    <a:prstGeom prst="rect">
+                      <a:avLst/>
+                    </a:prstGeom>
+                  </pic:spPr>
+                </pic:pic>
+              </a:graphicData>
+            </a:graphic>
+          </wp:inline>
+        </w:drawing>
+      </w:r>
+    </w:p>
+    <w:p>
+      <w:pPr>
+        <w:adjustRightInd w:val="0"/>
+        <w:snapToGrid w:val="0"/>
+        <w:spacing w:line="300" w:lineRule="auto"/>
+        <w:rPr>
+          <w:sz w:val="24"/>
+        </w:rPr>
+      </w:pPr>
+    </w:p>
+    <w:p>
+      <w:pPr>
+        <w:adjustRightInd w:val="0"/>
+        <w:snapToGrid w:val="0"/>
+        <w:spacing w:line="300" w:lineRule="auto"/>
+        <w:rPr>
+          <w:sz w:val="24"/>
+        </w:rPr>
+      </w:pPr>
+      <w:r>
+        <w:rPr>
+          <w:rFonts w:hint="eastAsia"/>
+          <w:sz w:val="24"/>
+        </w:rPr>
+        <w:lastRenderedPageBreak/>
+        <w:t>保存</w:t>
+      </w:r>
+    </w:p>
+    <w:p>
+      <w:pPr>
+        <w:adjustRightInd w:val="0"/>
+        <w:snapToGrid w:val="0"/>
+        <w:spacing w:line="300" w:lineRule="auto"/>
+        <w:rPr>
+          <w:sz w:val="24"/>
+        </w:rPr>
+      </w:pPr>
+      <w:r>
+        <w:rPr>
+          <w:noProof/>
+        </w:rPr>
+        <w:drawing>
+          <wp:inline distT="0" distB="0" distL="0" distR="0" wp14:anchorId="63C35D42" wp14:editId="3F0A87EE">
+            <wp:extent cx="5274310" cy="3728720"/>
+            <wp:effectExtent l="0" t="0" r="2540" b="5080"/>
+            <wp:docPr id="15" name="图片 15"/>
+            <wp:cNvGraphicFramePr>
+              <a:graphicFrameLocks xmlns:a="http://schemas.openxmlformats.org/drawingml/2006/main" noChangeAspect="1"/>
+            </wp:cNvGraphicFramePr>
+            <a:graphic xmlns:a="http://schemas.openxmlformats.org/drawingml/2006/main">
+              <a:graphicData uri="http://schemas.openxmlformats.org/drawingml/2006/picture">
+                <pic:pic xmlns:pic="http://schemas.openxmlformats.org/drawingml/2006/picture">
+                  <pic:nvPicPr>
+                    <pic:cNvPr id="1" name=""/>
+                    <pic:cNvPicPr/>
+                  </pic:nvPicPr>
+                  <pic:blipFill>
+                    <a:blip r:embed="rId29"/>
+                    <a:stretch>
+                      <a:fillRect/>
+                    </a:stretch>
+                  </pic:blipFill>
+                  <pic:spPr>
+                    <a:xfrm>
+                      <a:off x="0" y="0"/>
+                      <a:ext cx="5274310" cy="3728720"/>
+                    </a:xfrm>
+                    <a:prstGeom prst="rect">
+                      <a:avLst/>
+                    </a:prstGeom>
+                  </pic:spPr>
+                </pic:pic>
+              </a:graphicData>
+            </a:graphic>
+          </wp:inline>
+        </w:drawing>
+      </w:r>
+    </w:p>
+    <w:p>
+      <w:pPr>
+        <w:adjustRightInd w:val="0"/>
+        <w:snapToGrid w:val="0"/>
+        <w:spacing w:line="300" w:lineRule="auto"/>
+        <w:rPr>
+          <w:sz w:val="24"/>
+        </w:rPr>
+      </w:pPr>
+    </w:p>
+    <w:p>
+      <w:pPr>
+        <w:adjustRightInd w:val="0"/>
+        <w:snapToGrid w:val="0"/>
+        <w:spacing w:line="300" w:lineRule="auto"/>
+        <w:rPr>
+          <w:sz w:val="24"/>
+        </w:rPr>
+      </w:pPr>
+      <w:r>
+        <w:rPr>
+          <w:rFonts w:hint="eastAsia"/>
+          <w:sz w:val="24"/>
+        </w:rPr>
+        <w:t>删除</w:t>
+      </w:r>
+    </w:p>
+    <w:p>
+      <w:pPr>
+        <w:adjustRightInd w:val="0"/>
+        <w:snapToGrid w:val="0"/>
+        <w:spacing w:line="300" w:lineRule="auto"/>
+        <w:rPr>
+          <w:sz w:val="24"/>
+        </w:rPr>
+      </w:pPr>
+      <w:r>
+        <w:rPr>
+          <w:noProof/>
+        </w:rPr>
+        <w:drawing>
+          <wp:inline distT="0" distB="0" distL="0" distR="0" wp14:anchorId="2D8A5A88" wp14:editId="5609C598">
+            <wp:extent cx="5274310" cy="3790950"/>
+            <wp:effectExtent l="0" t="0" r="2540" b="0"/>
+            <wp:docPr id="16" name="图片 16"/>
+            <wp:cNvGraphicFramePr>
+              <a:graphicFrameLocks xmlns:a="http://schemas.openxmlformats.org/drawingml/2006/main" noChangeAspect="1"/>
+            </wp:cNvGraphicFramePr>
+            <a:graphic xmlns:a="http://schemas.openxmlformats.org/drawingml/2006/main">
+              <a:graphicData uri="http://schemas.openxmlformats.org/drawingml/2006/picture">
+                <pic:pic xmlns:pic="http://schemas.openxmlformats.org/drawingml/2006/picture">
+                  <pic:nvPicPr>
+                    <pic:cNvPr id="1" name=""/>
+                    <pic:cNvPicPr/>
+                  </pic:nvPicPr>
+                  <pic:blipFill>
+                    <a:blip r:embed="rId30"/>
+                    <a:stretch>
+                      <a:fillRect/>
+                    </a:stretch>
+                  </pic:blipFill>
+                  <pic:spPr>
+                    <a:xfrm>
+                      <a:off x="0" y="0"/>
+                      <a:ext cx="5274310" cy="3790950"/>
+                    </a:xfrm>
+                    <a:prstGeom prst="rect">
+                      <a:avLst/>
+                    </a:prstGeom>
+                  </pic:spPr>
+                </pic:pic>
+              </a:graphicData>
+            </a:graphic>
+          </wp:inline>
+        </w:drawing>
+      </w:r>
+    </w:p>
+    <w:p>
+      <w:pPr>
+        <w:adjustRightInd w:val="0"/>
+        <w:snapToGrid w:val="0"/>
+        <w:spacing w:line="300" w:lineRule="auto"/>
+        <w:rPr>
+          <w:sz w:val="24"/>
+        </w:rPr>
+      </w:pPr>
+    </w:p>
+    <w:p>
+      <w:pPr>
+        <w:adjustRightInd w:val="0"/>
+        <w:snapToGrid w:val="0"/>
+        <w:spacing w:line="300" w:lineRule="auto"/>
+        <w:rPr>
+          <w:sz w:val="24"/>
+        </w:rPr>
+      </w:pPr>
+    </w:p>
+    <w:p>
+      <w:pPr>
+        <w:adjustRightInd w:val="0"/>
+        <w:snapToGrid w:val="0"/>
+        <w:spacing w:line="300" w:lineRule="auto"/>
+        <w:rPr>
+          <w:sz w:val="24"/>
+        </w:rPr>
+      </w:pPr>
+      <w:r>
+        <w:rPr>
+          <w:rFonts w:hint="eastAsia"/>
+          <w:sz w:val="24"/>
+        </w:rPr>
+        <w:lastRenderedPageBreak/>
+        <w:t>确定</w:t>
+      </w:r>
+    </w:p>
+    <w:p>
+      <w:pPr>
+        <w:adjustRightInd w:val="0"/>
+        <w:snapToGrid w:val="0"/>
+        <w:spacing w:line="300" w:lineRule="auto"/>
+        <w:rPr>
+          <w:sz w:val="24"/>
+        </w:rPr>
+      </w:pPr>
+      <w:r>
+        <w:rPr>
+          <w:noProof/>
+        </w:rPr>
+        <w:drawing>
+          <wp:inline distT="0" distB="0" distL="0" distR="0" wp14:anchorId="78AD0523" wp14:editId="01EC1ABB">
+            <wp:extent cx="5274310" cy="3747135"/>
+            <wp:effectExtent l="0" t="0" r="2540" b="5715"/>
+            <wp:docPr id="17" name="图片 17"/>
+            <wp:cNvGraphicFramePr>
+              <a:graphicFrameLocks xmlns:a="http://schemas.openxmlformats.org/drawingml/2006/main" noChangeAspect="1"/>
+            </wp:cNvGraphicFramePr>
+            <a:graphic xmlns:a="http://schemas.openxmlformats.org/drawingml/2006/main">
+              <a:graphicData uri="http://schemas.openxmlformats.org/drawingml/2006/picture">
+                <pic:pic xmlns:pic="http://schemas.openxmlformats.org/drawingml/2006/picture">
+                  <pic:nvPicPr>
+                    <pic:cNvPr id="1" name=""/>
+                    <pic:cNvPicPr/>
+                  </pic:nvPicPr>
+                  <pic:blipFill>
+                    <a:blip r:embed="rId31"/>
+                    <a:stretch>
+                      <a:fillRect/>
+                    </a:stretch>
+                  </pic:blipFill>
+                  <pic:spPr>
+                    <a:xfrm>
+                      <a:off x="0" y="0"/>
+                      <a:ext cx="5274310" cy="3747135"/>
+                    </a:xfrm>
+                    <a:prstGeom prst="rect">
+                      <a:avLst/>
+                    </a:prstGeom>
+                  </pic:spPr>
+                </pic:pic>
+              </a:graphicData>
+            </a:graphic>
+          </wp:inline>
+        </w:drawing>
+      </w:r>
+    </w:p>
+    <w:p>
+      <w:pPr>
+        <w:adjustRightInd w:val="0"/>
+        <w:snapToGrid w:val="0"/>
+        <w:spacing w:line="300" w:lineRule="auto"/>
+        <w:rPr>
+          <w:sz w:val="24"/>
+        </w:rPr>
+      </w:pPr>
+    </w:p>
+    <w:p>
+      <w:pPr>
+        <w:adjustRightInd w:val="0"/>
+        <w:snapToGrid w:val="0"/>
+        <w:spacing w:line="300" w:lineRule="auto"/>
+        <w:rPr>
+          <w:sz w:val="24"/>
+        </w:rPr>
+      </w:pPr>
+      <w:r>
+        <w:rPr>
+          <w:rFonts w:hint="eastAsia"/>
+          <w:sz w:val="24"/>
+        </w:rPr>
+        <w:t>库存管理</w:t>
+      </w:r>
+    </w:p>
+    <w:p>
+      <w:pPr>
+        <w:adjustRightInd w:val="0"/>
+        <w:snapToGrid w:val="0"/>
+        <w:spacing w:line="300" w:lineRule="auto"/>
+        <w:rPr>
+          <w:sz w:val="24"/>
+        </w:rPr>
+      </w:pPr>
+      <w:r>
+        <w:rPr>
+          <w:noProof/>
+        </w:rPr>
+        <w:drawing>
+          <wp:inline distT="0" distB="0" distL="0" distR="0" wp14:anchorId="036C915C" wp14:editId="319211F0">
+            <wp:extent cx="5274310" cy="3900170"/>
+            <wp:effectExtent l="0" t="0" r="2540" b="5080"/>
+            <wp:docPr id="18" name="图片 18"/>
+            <wp:cNvGraphicFramePr>
+              <a:graphicFrameLocks xmlns:a="http://schemas.openxmlformats.org/drawingml/2006/main" noChangeAspect="1"/>
+            </wp:cNvGraphicFramePr>
+            <a:graphic xmlns:a="http://schemas.openxmlformats.org/drawingml/2006/main">
+              <a:graphicData uri="http://schemas.openxmlformats.org/drawingml/2006/picture">
+                <pic:pic xmlns:pic="http://schemas.openxmlformats.org/drawingml/2006/picture">
+                  <pic:nvPicPr>
+                    <pic:cNvPr id="1" name=""/>
+                    <pic:cNvPicPr/>
+                  </pic:nvPicPr>
+                  <pic:blipFill>
+                    <a:blip r:embed="rId32"/>
+                    <a:stretch>
+                      <a:fillRect/>
+                    </a:stretch>
+                  </pic:blipFill>
+                  <pic:spPr>
+                    <a:xfrm>
+                      <a:off x="0" y="0"/>
+                      <a:ext cx="5274310" cy="3900170"/>
+                    </a:xfrm>
+                    <a:prstGeom prst="rect">
+                      <a:avLst/>
+                    </a:prstGeom>
+                  </pic:spPr>
+                </pic:pic>
+              </a:graphicData>
+            </a:graphic>
+          </wp:inline>
+        </w:drawing>
+      </w:r>
+    </w:p>
+    <w:p>
+      <w:pPr>
+        <w:adjustRightInd w:val="0"/>
+        <w:snapToGrid w:val="0"/>
+        <w:spacing w:line="300" w:lineRule="auto"/>
+        <w:rPr>
+          <w:sz w:val="24"/>
+        </w:rPr>
+      </w:pPr>
+    </w:p>
+    <w:p>
+      <w:pPr>
+        <w:adjustRightInd w:val="0"/>
+        <w:snapToGrid w:val="0"/>
+        <w:spacing w:line="300" w:lineRule="auto"/>
+        <w:rPr>
+          <w:sz w:val="24"/>
+        </w:rPr>
+      </w:pPr>
+    </w:p>
+    <w:p>
+      <w:pPr>
+        <w:adjustRightInd w:val="0"/>
+        <w:snapToGrid w:val="0"/>
+        <w:spacing w:line="300" w:lineRule="auto"/>
+        <w:rPr>
+          <w:rFonts w:hint="eastAsia"/>
+          <w:sz w:val="24"/>
+        </w:rPr>
+      </w:pPr>
+      <w:r>
+        <w:rPr>
+          <w:rFonts w:hint="eastAsia"/>
+          <w:sz w:val="24"/>
+        </w:rPr>
+        <w:lastRenderedPageBreak/>
+        <w:t>添加新商品</w:t>
+      </w:r>
+    </w:p>
+    <w:p>
+      <w:pPr>
+        <w:adjustRightInd w:val="0"/>
+        <w:snapToGrid w:val="0"/>
+        <w:spacing w:line="300" w:lineRule="auto"/>
+        <w:rPr>
+          <w:sz w:val="24"/>
+        </w:rPr>
+      </w:pPr>
+      <w:r>
+        <w:rPr>
+          <w:noProof/>
+        </w:rPr>
+        <w:drawing>
+          <wp:inline distT="0" distB="0" distL="0" distR="0" wp14:anchorId="4C4C5230" wp14:editId="3F5B4EC2">
+            <wp:extent cx="5274310" cy="3778885"/>
+            <wp:effectExtent l="0" t="0" r="2540" b="0"/>
+            <wp:docPr id="19" name="图片 19"/>
+            <wp:cNvGraphicFramePr>
+              <a:graphicFrameLocks xmlns:a="http://schemas.openxmlformats.org/drawingml/2006/main" noChangeAspect="1"/>
+            </wp:cNvGraphicFramePr>
+            <a:graphic xmlns:a="http://schemas.openxmlformats.org/drawingml/2006/main">
+              <a:graphicData uri="http://schemas.openxmlformats.org/drawingml/2006/picture">
+                <pic:pic xmlns:pic="http://schemas.openxmlformats.org/drawingml/2006/picture">
+                  <pic:nvPicPr>
+                    <pic:cNvPr id="1" name=""/>
+                    <pic:cNvPicPr/>
+                  </pic:nvPicPr>
+                  <pic:blipFill>
+                    <a:blip r:embed="rId33"/>
+                    <a:stretch>
+                      <a:fillRect/>
+                    </a:stretch>
+                  </pic:blipFill>
+                  <pic:spPr>
+                    <a:xfrm>
+                      <a:off x="0" y="0"/>
+                      <a:ext cx="5274310" cy="3778885"/>
+                    </a:xfrm>
+                    <a:prstGeom prst="rect">
+                      <a:avLst/>
+                    </a:prstGeom>
+                  </pic:spPr>
+                </pic:pic>
+              </a:graphicData>
+            </a:graphic>
+          </wp:inline>
+        </w:drawing>
+      </w:r>
+    </w:p>
+    <w:p>
+      <w:pPr>
+        <w:adjustRightInd w:val="0"/>
+        <w:snapToGrid w:val="0"/>
+        <w:spacing w:line="300" w:lineRule="auto"/>
+        <w:rPr>
+          <w:sz w:val="24"/>
+        </w:rPr>
+      </w:pPr>
+    </w:p>
+    <w:p>
+      <w:pPr>
+        <w:adjustRightInd w:val="0"/>
+        <w:snapToGrid w:val="0"/>
+        <w:spacing w:line="300" w:lineRule="auto"/>
+        <w:rPr>
+          <w:sz w:val="24"/>
+        </w:rPr>
+      </w:pPr>
+      <w:r>
+        <w:rPr>
+          <w:rFonts w:hint="eastAsia"/>
+          <w:sz w:val="24"/>
+        </w:rPr>
+        <w:t>保存</w:t>
+      </w:r>
+    </w:p>
+    <w:p>
+      <w:pPr>
+        <w:adjustRightInd w:val="0"/>
+        <w:snapToGrid w:val="0"/>
+        <w:spacing w:line="300" w:lineRule="auto"/>
+        <w:rPr>
+          <w:sz w:val="24"/>
+        </w:rPr>
+      </w:pPr>
+      <w:r>
+        <w:rPr>
+          <w:noProof/>
+        </w:rPr>
+        <w:drawing>
+          <wp:inline distT="0" distB="0" distL="0" distR="0" wp14:anchorId="7D3C41D0" wp14:editId="63DEF699">
+            <wp:extent cx="5274310" cy="3739515"/>
+            <wp:effectExtent l="0" t="0" r="2540" b="0"/>
+            <wp:docPr id="20" name="图片 20"/>
+            <wp:cNvGraphicFramePr>
+              <a:graphicFrameLocks xmlns:a="http://schemas.openxmlformats.org/drawingml/2006/main" noChangeAspect="1"/>
+            </wp:cNvGraphicFramePr>
+            <a:graphic xmlns:a="http://schemas.openxmlformats.org/drawingml/2006/main">
+              <a:graphicData uri="http://schemas.openxmlformats.org/drawingml/2006/picture">
+                <pic:pic xmlns:pic="http://schemas.openxmlformats.org/drawingml/2006/picture">
+                  <pic:nvPicPr>
+                    <pic:cNvPr id="1" name=""/>
+                    <pic:cNvPicPr/>
+                  </pic:nvPicPr>
+                  <pic:blipFill>
+                    <a:blip r:embed="rId34"/>
+                    <a:stretch>
+                      <a:fillRect/>
+                    </a:stretch>
+                  </pic:blipFill>
+                  <pic:spPr>
+                    <a:xfrm>
+                      <a:off x="0" y="0"/>
+                      <a:ext cx="5274310" cy="3739515"/>
+                    </a:xfrm>
+                    <a:prstGeom prst="rect">
+                      <a:avLst/>
+                    </a:prstGeom>
+                  </pic:spPr>
+                </pic:pic>
+              </a:graphicData>
+            </a:graphic>
+          </wp:inline>
+        </w:drawing>
+      </w:r>
+    </w:p>
+    <w:p>
+      <w:pPr>
+        <w:adjustRightInd w:val="0"/>
+        <w:snapToGrid w:val="0"/>
+        <w:spacing w:line="300" w:lineRule="auto"/>
+        <w:rPr>
+          <w:sz w:val="24"/>
+        </w:rPr>
+      </w:pPr>
+    </w:p>
+    <w:p>
+      <w:pPr>
+        <w:adjustRightInd w:val="0"/>
+        <w:snapToGrid w:val="0"/>
+        <w:spacing w:line="300" w:lineRule="auto"/>
+        <w:rPr>
+          <w:sz w:val="24"/>
+        </w:rPr>
+      </w:pPr>
+    </w:p>
+    <w:p>
+      <w:pPr>
+        <w:adjustRightInd w:val="0"/>
+        <w:snapToGrid w:val="0"/>
+        <w:spacing w:line="300" w:lineRule="auto"/>
+        <w:rPr>
+          <w:rFonts w:hint="eastAsia"/>
+          <w:sz w:val="24"/>
+        </w:rPr>
+      </w:pPr>
+      <w:r>
+        <w:rPr>
+          <w:rFonts w:hint="eastAsia"/>
+          <w:sz w:val="24"/>
+        </w:rPr>
+        <w:lastRenderedPageBreak/>
+        <w:t>详细信息</w:t>
+      </w:r>
+    </w:p>
+    <w:p>
+      <w:pPr>
+        <w:adjustRightInd w:val="0"/>
+        <w:snapToGrid w:val="0"/>
+        <w:spacing w:line="300" w:lineRule="auto"/>
+        <w:rPr>
+          <w:sz w:val="24"/>
+        </w:rPr>
+      </w:pPr>
+      <w:r>
+        <w:rPr>
+          <w:noProof/>
+        </w:rPr>
+        <w:drawing>
+          <wp:inline distT="0" distB="0" distL="0" distR="0" wp14:anchorId="3DAA420B" wp14:editId="2508A505">
+            <wp:extent cx="5274310" cy="3752215"/>
+            <wp:effectExtent l="0" t="0" r="2540" b="635"/>
+            <wp:docPr id="21" name="图片 21"/>
+            <wp:cNvGraphicFramePr>
+              <a:graphicFrameLocks xmlns:a="http://schemas.openxmlformats.org/drawingml/2006/main" noChangeAspect="1"/>
+            </wp:cNvGraphicFramePr>
+            <a:graphic xmlns:a="http://schemas.openxmlformats.org/drawingml/2006/main">
+              <a:graphicData uri="http://schemas.openxmlformats.org/drawingml/2006/picture">
+                <pic:pic xmlns:pic="http://schemas.openxmlformats.org/drawingml/2006/picture">
+                  <pic:nvPicPr>
+                    <pic:cNvPr id="1" name=""/>
+                    <pic:cNvPicPr/>
+                  </pic:nvPicPr>
+                  <pic:blipFill>
+                    <a:blip r:embed="rId35"/>
+                    <a:stretch>
+                      <a:fillRect/>
+                    </a:stretch>
+                  </pic:blipFill>
+                  <pic:spPr>
+                    <a:xfrm>
+                      <a:off x="0" y="0"/>
+                      <a:ext cx="5274310" cy="3752215"/>
+                    </a:xfrm>
+                    <a:prstGeom prst="rect">
+                      <a:avLst/>
+                    </a:prstGeom>
+                  </pic:spPr>
+                </pic:pic>
+              </a:graphicData>
+            </a:graphic>
+          </wp:inline>
+        </w:drawing>
+      </w:r>
+    </w:p>
+    <w:p>
+      <w:pPr>
+        <w:adjustRightInd w:val="0"/>
+        <w:snapToGrid w:val="0"/>
+        <w:spacing w:line="300" w:lineRule="auto"/>
+        <w:rPr>
+          <w:sz w:val="24"/>
+        </w:rPr>
+      </w:pPr>
+    </w:p>
+    <w:p>
+      <w:pPr>
+        <w:adjustRightInd w:val="0"/>
+        <w:snapToGrid w:val="0"/>
+        <w:spacing w:line="300" w:lineRule="auto"/>
+        <w:rPr>
+          <w:sz w:val="24"/>
+        </w:rPr>
+      </w:pPr>
+      <w:r>
+        <w:rPr>
+          <w:rFonts w:hint="eastAsia"/>
+          <w:sz w:val="24"/>
+        </w:rPr>
+        <w:t>出库</w:t>
+      </w:r>
+    </w:p>
+    <w:p>
+      <w:pPr>
+        <w:adjustRightInd w:val="0"/>
+        <w:snapToGrid w:val="0"/>
+        <w:spacing w:line="300" w:lineRule="auto"/>
+        <w:rPr>
+          <w:sz w:val="24"/>
+        </w:rPr>
+      </w:pPr>
+      <w:r>
+        <w:rPr>
+          <w:noProof/>
+        </w:rPr>
+        <w:drawing>
+          <wp:inline distT="0" distB="0" distL="0" distR="0" wp14:anchorId="3F459224" wp14:editId="45321853">
+            <wp:extent cx="5274310" cy="3782060"/>
+            <wp:effectExtent l="0" t="0" r="2540" b="8890"/>
+            <wp:docPr id="22" name="图片 22"/>
+            <wp:cNvGraphicFramePr>
+              <a:graphicFrameLocks xmlns:a="http://schemas.openxmlformats.org/drawingml/2006/main" noChangeAspect="1"/>
+            </wp:cNvGraphicFramePr>
+            <a:graphic xmlns:a="http://schemas.openxmlformats.org/drawingml/2006/main">
+              <a:graphicData uri="http://schemas.openxmlformats.org/drawingml/2006/picture">
+                <pic:pic xmlns:pic="http://schemas.openxmlformats.org/drawingml/2006/picture">
+                  <pic:nvPicPr>
+                    <pic:cNvPr id="1" name=""/>
+                    <pic:cNvPicPr/>
+                  </pic:nvPicPr>
+                  <pic:blipFill>
+                    <a:blip r:embed="rId36"/>
+                    <a:stretch>
+                      <a:fillRect/>
+                    </a:stretch>
+                  </pic:blipFill>
+                  <pic:spPr>
+                    <a:xfrm>
+                      <a:off x="0" y="0"/>
+                      <a:ext cx="5274310" cy="3782060"/>
+                    </a:xfrm>
+                    <a:prstGeom prst="rect">
+                      <a:avLst/>
+                    </a:prstGeom>
+                  </pic:spPr>
+                </pic:pic>
+              </a:graphicData>
+            </a:graphic>
+          </wp:inline>
+        </w:drawing>
+      </w:r>
+    </w:p>
+    <w:p>
+      <w:pPr>
+        <w:adjustRightInd w:val="0"/>
+        <w:snapToGrid w:val="0"/>
+        <w:spacing w:line="300" w:lineRule="auto"/>
+        <w:rPr>
+          <w:sz w:val="24"/>
+        </w:rPr>
+      </w:pPr>
+    </w:p>
+    <w:p>
+      <w:pPr>
+        <w:adjustRightInd w:val="0"/>
+        <w:snapToGrid w:val="0"/>
+        <w:spacing w:line="300" w:lineRule="auto"/>
+        <w:rPr>
+          <w:sz w:val="24"/>
+        </w:rPr>
+      </w:pPr>
+    </w:p>
+    <w:p>
+      <w:pPr>
+        <w:adjustRightInd w:val="0"/>
+        <w:snapToGrid w:val="0"/>
+        <w:spacing w:line="300" w:lineRule="auto"/>
+        <w:rPr>
+          <w:sz w:val="24"/>
+        </w:rPr>
+      </w:pPr>
+      <w:r>
+        <w:rPr>
+          <w:rFonts w:hint="eastAsia"/>
+          <w:sz w:val="24"/>
+        </w:rPr>
+        <w:lastRenderedPageBreak/>
+        <w:t>保存</w:t>
+      </w:r>
+    </w:p>
+    <w:p>
+      <w:pPr>
+        <w:adjustRightInd w:val="0"/>
+        <w:snapToGrid w:val="0"/>
+        <w:spacing w:line="300" w:lineRule="auto"/>
+        <w:rPr>
+          <w:sz w:val="24"/>
+        </w:rPr>
+      </w:pPr>
+      <w:r>
+        <w:rPr>
+          <w:noProof/>
+        </w:rPr>
+        <w:drawing>
+          <wp:inline distT="0" distB="0" distL="0" distR="0" wp14:anchorId="54DAAB27" wp14:editId="05C636FA">
+            <wp:extent cx="5274310" cy="3787775"/>
+            <wp:effectExtent l="0" t="0" r="2540" b="3175"/>
+            <wp:docPr id="23" name="图片 23"/>
+            <wp:cNvGraphicFramePr>
+              <a:graphicFrameLocks xmlns:a="http://schemas.openxmlformats.org/drawingml/2006/main" noChangeAspect="1"/>
+            </wp:cNvGraphicFramePr>
+            <a:graphic xmlns:a="http://schemas.openxmlformats.org/drawingml/2006/main">
+              <a:graphicData uri="http://schemas.openxmlformats.org/drawingml/2006/picture">
+                <pic:pic xmlns:pic="http://schemas.openxmlformats.org/drawingml/2006/picture">
+                  <pic:nvPicPr>
+                    <pic:cNvPr id="1" name=""/>
+                    <pic:cNvPicPr/>
+                  </pic:nvPicPr>
+                  <pic:blipFill>
+                    <a:blip r:embed="rId37"/>
+                    <a:stretch>
+                      <a:fillRect/>
+                    </a:stretch>
+                  </pic:blipFill>
+                  <pic:spPr>
+                    <a:xfrm>
+                      <a:off x="0" y="0"/>
+                      <a:ext cx="5274310" cy="3787775"/>
+                    </a:xfrm>
+                    <a:prstGeom prst="rect">
+                      <a:avLst/>
+                    </a:prstGeom>
+                  </pic:spPr>
+                </pic:pic>
+              </a:graphicData>
+            </a:graphic>
+          </wp:inline>
+        </w:drawing>
+      </w:r>
+    </w:p>
+    <w:p>
+      <w:pPr>
+        <w:adjustRightInd w:val="0"/>
+        <w:snapToGrid w:val="0"/>
+        <w:spacing w:line="300" w:lineRule="auto"/>
+        <w:rPr>
+          <w:sz w:val="24"/>
+        </w:rPr>
+      </w:pPr>
+    </w:p>
+    <w:p>
+      <w:pPr>
+        <w:adjustRightInd w:val="0"/>
+        <w:snapToGrid w:val="0"/>
+        <w:spacing w:line="300" w:lineRule="auto"/>
+        <w:rPr>
+          <w:sz w:val="24"/>
+        </w:rPr>
+      </w:pPr>
+      <w:r>
+        <w:rPr>
+          <w:rFonts w:hint="eastAsia"/>
+          <w:sz w:val="24"/>
+        </w:rPr>
+        <w:t>库存盘点</w:t>
+      </w:r>
+    </w:p>
+    <w:p>
+      <w:pPr>
+        <w:adjustRightInd w:val="0"/>
+        <w:snapToGrid w:val="0"/>
+        <w:spacing w:line="300" w:lineRule="auto"/>
+        <w:rPr>
+          <w:sz w:val="24"/>
+        </w:rPr>
+      </w:pPr>
+      <w:r>
+        <w:rPr>
+          <w:noProof/>
+        </w:rPr>
+        <w:drawing>
+          <wp:inline distT="0" distB="0" distL="0" distR="0" wp14:anchorId="24334A01" wp14:editId="5F1D210C">
+            <wp:extent cx="5274310" cy="3799205"/>
+            <wp:effectExtent l="0" t="0" r="2540" b="0"/>
+            <wp:docPr id="24" name="图片 24"/>
+            <wp:cNvGraphicFramePr>
+              <a:graphicFrameLocks xmlns:a="http://schemas.openxmlformats.org/drawingml/2006/main" noChangeAspect="1"/>
+            </wp:cNvGraphicFramePr>
+            <a:graphic xmlns:a="http://schemas.openxmlformats.org/drawingml/2006/main">
+              <a:graphicData uri="http://schemas.openxmlformats.org/drawingml/2006/picture">
+                <pic:pic xmlns:pic="http://schemas.openxmlformats.org/drawingml/2006/picture">
+                  <pic:nvPicPr>
+                    <pic:cNvPr id="1" name=""/>
+                    <pic:cNvPicPr/>
+                  </pic:nvPicPr>
+                  <pic:blipFill>
+                    <a:blip r:embed="rId38"/>
+                    <a:stretch>
+                      <a:fillRect/>
+                    </a:stretch>
+                  </pic:blipFill>
+                  <pic:spPr>
+                    <a:xfrm>
+                      <a:off x="0" y="0"/>
+                      <a:ext cx="5274310" cy="3799205"/>
+                    </a:xfrm>
+                    <a:prstGeom prst="rect">
+                      <a:avLst/>
+                    </a:prstGeom>
+                  </pic:spPr>
+                </pic:pic>
+              </a:graphicData>
+            </a:graphic>
+          </wp:inline>
+        </w:drawing>
+      </w:r>
+    </w:p>
+    <w:p>
+      <w:pPr>
+        <w:adjustRightInd w:val="0"/>
+        <w:snapToGrid w:val="0"/>
+        <w:spacing w:line="300" w:lineRule="auto"/>
+        <w:rPr>
+          <w:sz w:val="24"/>
+        </w:rPr>
+      </w:pPr>
+    </w:p>
+    <w:p>
+      <w:pPr>
+        <w:adjustRightInd w:val="0"/>
+        <w:snapToGrid w:val="0"/>
+        <w:spacing w:line="300" w:lineRule="auto"/>
+        <w:rPr>
+          <w:sz w:val="24"/>
+        </w:rPr>
+      </w:pPr>
+    </w:p>
+    <w:p>
+      <w:pPr>
+        <w:adjustRightInd w:val="0"/>
+        <w:snapToGrid w:val="0"/>
+        <w:spacing w:line="300" w:lineRule="auto"/>
+        <w:rPr>
+          <w:sz w:val="24"/>
+        </w:rPr>
+      </w:pPr>
+      <w:r>
+        <w:rPr>
+          <w:rFonts w:hint="eastAsia"/>
+          <w:sz w:val="24"/>
+        </w:rPr>
+        <w:lastRenderedPageBreak/>
+        <w:t>保存</w:t>
+      </w:r>
+    </w:p>
+    <w:p>
+      <w:pPr>
+        <w:adjustRightInd w:val="0"/>
+        <w:snapToGrid w:val="0"/>
+        <w:spacing w:line="300" w:lineRule="auto"/>
+        <w:rPr>
+          <w:sz w:val="24"/>
+        </w:rPr>
+      </w:pPr>
+      <w:r>
+        <w:rPr>
+          <w:noProof/>
+        </w:rPr>
+        <w:drawing>
+          <wp:inline distT="0" distB="0" distL="0" distR="0" wp14:anchorId="2F9FE7B6" wp14:editId="7DE54931">
+            <wp:extent cx="5274310" cy="3780155"/>
+            <wp:effectExtent l="0" t="0" r="2540" b="0"/>
+            <wp:docPr id="25" name="图片 25"/>
+            <wp:cNvGraphicFramePr>
+              <a:graphicFrameLocks xmlns:a="http://schemas.openxmlformats.org/drawingml/2006/main" noChangeAspect="1"/>
+            </wp:cNvGraphicFramePr>
+            <a:graphic xmlns:a="http://schemas.openxmlformats.org/drawingml/2006/main">
+              <a:graphicData uri="http://schemas.openxmlformats.org/drawingml/2006/picture">
+                <pic:pic xmlns:pic="http://schemas.openxmlformats.org/drawingml/2006/picture">
+                  <pic:nvPicPr>
+                    <pic:cNvPr id="1" name=""/>
+                    <pic:cNvPicPr/>
+                  </pic:nvPicPr>
+                  <pic:blipFill>
+                    <a:blip r:embed="rId39"/>
+                    <a:stretch>
+                      <a:fillRect/>
+                    </a:stretch>
+                  </pic:blipFill>
+                  <pic:spPr>
+                    <a:xfrm>
+                      <a:off x="0" y="0"/>
+                      <a:ext cx="5274310" cy="3780155"/>
+                    </a:xfrm>
+                    <a:prstGeom prst="rect">
+                      <a:avLst/>
+                    </a:prstGeom>
+                  </pic:spPr>
+                </pic:pic>
+              </a:graphicData>
+            </a:graphic>
+          </wp:inline>
+        </w:drawing>
+      </w:r>
+    </w:p>
+    <w:p>
+      <w:pPr>
+        <w:adjustRightInd w:val="0"/>
+        <w:snapToGrid w:val="0"/>
+        <w:spacing w:line="300" w:lineRule="auto"/>
+        <w:rPr>
+          <w:sz w:val="24"/>
+        </w:rPr>
+      </w:pPr>
+    </w:p>
+    <w:p>
+      <w:pPr>
+        <w:adjustRightInd w:val="0"/>
+        <w:snapToGrid w:val="0"/>
+        <w:spacing w:line="300" w:lineRule="auto"/>
+        <w:rPr>
+          <w:sz w:val="24"/>
+        </w:rPr>
+      </w:pPr>
+      <w:r>
+        <w:rPr>
+          <w:rFonts w:hint="eastAsia"/>
+          <w:sz w:val="24"/>
+        </w:rPr>
+        <w:t>删除</w:t>
+      </w:r>
+    </w:p>
+    <w:p>
+      <w:pPr>
+        <w:adjustRightInd w:val="0"/>
+        <w:snapToGrid w:val="0"/>
+        <w:spacing w:line="300" w:lineRule="auto"/>
+        <w:rPr>
+          <w:sz w:val="24"/>
+        </w:rPr>
+      </w:pPr>
+      <w:r>
+        <w:rPr>
+          <w:noProof/>
+        </w:rPr>
+        <w:drawing>
+          <wp:inline distT="0" distB="0" distL="0" distR="0" wp14:anchorId="41E78EAC" wp14:editId="679BAFEF">
+            <wp:extent cx="5274310" cy="3779520"/>
+            <wp:effectExtent l="0" t="0" r="2540" b="0"/>
+            <wp:docPr id="26" name="图片 26"/>
+            <wp:cNvGraphicFramePr>
+              <a:graphicFrameLocks xmlns:a="http://schemas.openxmlformats.org/drawingml/2006/main" noChangeAspect="1"/>
+            </wp:cNvGraphicFramePr>
+            <a:graphic xmlns:a="http://schemas.openxmlformats.org/drawingml/2006/main">
+              <a:graphicData uri="http://schemas.openxmlformats.org/drawingml/2006/picture">
+                <pic:pic xmlns:pic="http://schemas.openxmlformats.org/drawingml/2006/picture">
+                  <pic:nvPicPr>
+                    <pic:cNvPr id="1" name=""/>
+                    <pic:cNvPicPr/>
+                  </pic:nvPicPr>
+                  <pic:blipFill>
+                    <a:blip r:embed="rId40"/>
+                    <a:stretch>
+                      <a:fillRect/>
+                    </a:stretch>
+                  </pic:blipFill>
+                  <pic:spPr>
+                    <a:xfrm>
+                      <a:off x="0" y="0"/>
+                      <a:ext cx="5274310" cy="3779520"/>
+                    </a:xfrm>
+                    <a:prstGeom prst="rect">
+                      <a:avLst/>
+                    </a:prstGeom>
+                  </pic:spPr>
+                </pic:pic>
+              </a:graphicData>
+            </a:graphic>
+          </wp:inline>
+        </w:drawing>
+      </w:r>
+    </w:p>
+    <w:p>
+      <w:pPr>
+        <w:adjustRightInd w:val="0"/>
+        <w:snapToGrid w:val="0"/>
+        <w:spacing w:line="300" w:lineRule="auto"/>
+        <w:rPr>
+          <w:sz w:val="24"/>
+        </w:rPr>
+      </w:pPr>
+    </w:p>
+    <w:p>
+      <w:pPr>
+        <w:adjustRightInd w:val="0"/>
+        <w:snapToGrid w:val="0"/>
+        <w:spacing w:line="300" w:lineRule="auto"/>
+        <w:rPr>
+          <w:sz w:val="24"/>
+        </w:rPr>
+      </w:pPr>
+    </w:p>
+    <w:p>
+      <w:pPr>
+        <w:adjustRightInd w:val="0"/>
+        <w:snapToGrid w:val="0"/>
+        <w:spacing w:line="300" w:lineRule="auto"/>
+        <w:rPr>
+          <w:sz w:val="24"/>
+        </w:rPr>
+      </w:pPr>
+      <w:r>
+        <w:rPr>
+          <w:rFonts w:hint="eastAsia"/>
+          <w:sz w:val="24"/>
+        </w:rPr>
+        <w:lastRenderedPageBreak/>
+        <w:t>删除确认</w:t>
+      </w:r>
+    </w:p>
+    <w:p>
+      <w:pPr>
+        <w:adjustRightInd w:val="0"/>
+        <w:snapToGrid w:val="0"/>
+        <w:spacing w:line="300" w:lineRule="auto"/>
+        <w:rPr>
+          <w:sz w:val="24"/>
+        </w:rPr>
+      </w:pPr>
+      <w:r>
+        <w:rPr>
+          <w:noProof/>
+        </w:rPr>
+        <w:drawing>
+          <wp:inline distT="0" distB="0" distL="0" distR="0" wp14:anchorId="50BED682" wp14:editId="35720B4D">
+            <wp:extent cx="5274310" cy="3771900"/>
+            <wp:effectExtent l="0" t="0" r="2540" b="0"/>
+            <wp:docPr id="27" name="图片 27"/>
+            <wp:cNvGraphicFramePr>
+              <a:graphicFrameLocks xmlns:a="http://schemas.openxmlformats.org/drawingml/2006/main" noChangeAspect="1"/>
+            </wp:cNvGraphicFramePr>
+            <a:graphic xmlns:a="http://schemas.openxmlformats.org/drawingml/2006/main">
+              <a:graphicData uri="http://schemas.openxmlformats.org/drawingml/2006/picture">
+                <pic:pic xmlns:pic="http://schemas.openxmlformats.org/drawingml/2006/picture">
+                  <pic:nvPicPr>
+                    <pic:cNvPr id="1" name=""/>
+                    <pic:cNvPicPr/>
+                  </pic:nvPicPr>
+                  <pic:blipFill>
+                    <a:blip r:embed="rId41"/>
+                    <a:stretch>
+                      <a:fillRect/>
+                    </a:stretch>
+                  </pic:blipFill>
+                  <pic:spPr>
+                    <a:xfrm>
+                      <a:off x="0" y="0"/>
+                      <a:ext cx="5274310" cy="3771900"/>
+                    </a:xfrm>
+                    <a:prstGeom prst="rect">
+                      <a:avLst/>
+                    </a:prstGeom>
+                  </pic:spPr>
+                </pic:pic>
+              </a:graphicData>
+            </a:graphic>
+          </wp:inline>
+        </w:drawing>
+      </w:r>
+    </w:p>
+    <w:p>
+      <w:pPr>
+        <w:adjustRightInd w:val="0"/>
+        <w:snapToGrid w:val="0"/>
+        <w:spacing w:line="300" w:lineRule="auto"/>
+        <w:rPr>
+          <w:sz w:val="24"/>
+        </w:rPr>
+      </w:pPr>
+    </w:p>
+    <w:p>
+      <w:pPr>
+        <w:adjustRightInd w:val="0"/>
+        <w:snapToGrid w:val="0"/>
+        <w:spacing w:line="300" w:lineRule="auto"/>
+        <w:rPr>
+          <w:sz w:val="24"/>
+        </w:rPr>
+      </w:pPr>
+      <w:r>
+        <w:rPr>
+          <w:rFonts w:hint="eastAsia"/>
+          <w:sz w:val="24"/>
+        </w:rPr>
+        <w:t>客户管理</w:t>
+      </w:r>
+    </w:p>
+    <w:p>
+      <w:pPr>
+        <w:adjustRightInd w:val="0"/>
+        <w:snapToGrid w:val="0"/>
+        <w:spacing w:line="300" w:lineRule="auto"/>
+        <w:rPr>
+          <w:sz w:val="24"/>
+        </w:rPr>
+      </w:pPr>
+      <w:r>
+        <w:rPr>
+          <w:noProof/>
+        </w:rPr>
+        <w:drawing>
+          <wp:inline distT="0" distB="0" distL="0" distR="0" wp14:anchorId="734B9ECC" wp14:editId="7F68833F">
+            <wp:extent cx="5274310" cy="3796665"/>
+            <wp:effectExtent l="0" t="0" r="2540" b="0"/>
+            <wp:docPr id="28" name="图片 28"/>
+            <wp:cNvGraphicFramePr>
+              <a:graphicFrameLocks xmlns:a="http://schemas.openxmlformats.org/drawingml/2006/main" noChangeAspect="1"/>
+            </wp:cNvGraphicFramePr>
+            <a:graphic xmlns:a="http://schemas.openxmlformats.org/drawingml/2006/main">
+              <a:graphicData uri="http://schemas.openxmlformats.org/drawingml/2006/picture">
+                <pic:pic xmlns:pic="http://schemas.openxmlformats.org/drawingml/2006/picture">
+                  <pic:nvPicPr>
+                    <pic:cNvPr id="1" name=""/>
+                    <pic:cNvPicPr/>
+                  </pic:nvPicPr>
+                  <pic:blipFill>
+                    <a:blip r:embed="rId42"/>
+                    <a:stretch>
+                      <a:fillRect/>
+                    </a:stretch>
+                  </pic:blipFill>
+                  <pic:spPr>
+                    <a:xfrm>
+                      <a:off x="0" y="0"/>
+                      <a:ext cx="5274310" cy="3796665"/>
+                    </a:xfrm>
+                    <a:prstGeom prst="rect">
+                      <a:avLst/>
+                    </a:prstGeom>
+                  </pic:spPr>
+                </pic:pic>
+              </a:graphicData>
+            </a:graphic>
+          </wp:inline>
+        </w:drawing>
+      </w:r>
+    </w:p>
+    <w:p>
+      <w:pPr>
+        <w:adjustRightInd w:val="0"/>
+        <w:snapToGrid w:val="0"/>
+        <w:spacing w:line="300" w:lineRule="auto"/>
+        <w:rPr>
+          <w:sz w:val="24"/>
+        </w:rPr>
+      </w:pPr>
+    </w:p>
+    <w:p>
+      <w:pPr>
+        <w:adjustRightInd w:val="0"/>
+        <w:snapToGrid w:val="0"/>
+        <w:spacing w:line="300" w:lineRule="auto"/>
+        <w:rPr>
+          <w:sz w:val="24"/>
+        </w:rPr>
+      </w:pPr>
+    </w:p>
+    <w:p>
+      <w:pPr>
+        <w:adjustRightInd w:val="0"/>
+        <w:snapToGrid w:val="0"/>
+        <w:spacing w:line="300" w:lineRule="auto"/>
+        <w:rPr>
+          <w:sz w:val="24"/>
+        </w:rPr>
+      </w:pPr>
+      <w:r>
+        <w:rPr>
+          <w:rFonts w:hint="eastAsia"/>
+          <w:sz w:val="24"/>
+        </w:rPr>
+        <w:lastRenderedPageBreak/>
+        <w:t>批量删除</w:t>
+      </w:r>
+    </w:p>
+    <w:p>
+      <w:pPr>
+        <w:adjustRightInd w:val="0"/>
+        <w:snapToGrid w:val="0"/>
+        <w:spacing w:line="300" w:lineRule="auto"/>
+        <w:rPr>
+          <w:sz w:val="24"/>
+        </w:rPr>
+      </w:pPr>
+      <w:r>
+        <w:rPr>
+          <w:noProof/>
+        </w:rPr>
+        <w:drawing>
+          <wp:inline distT="0" distB="0" distL="0" distR="0" wp14:anchorId="7339527A" wp14:editId="10716ACF">
+            <wp:extent cx="5274310" cy="3766820"/>
+            <wp:effectExtent l="0" t="0" r="2540" b="5080"/>
+            <wp:docPr id="29" name="图片 29"/>
+            <wp:cNvGraphicFramePr>
+              <a:graphicFrameLocks xmlns:a="http://schemas.openxmlformats.org/drawingml/2006/main" noChangeAspect="1"/>
+            </wp:cNvGraphicFramePr>
+            <a:graphic xmlns:a="http://schemas.openxmlformats.org/drawingml/2006/main">
+              <a:graphicData uri="http://schemas.openxmlformats.org/drawingml/2006/picture">
+                <pic:pic xmlns:pic="http://schemas.openxmlformats.org/drawingml/2006/picture">
+                  <pic:nvPicPr>
+                    <pic:cNvPr id="1" name=""/>
+                    <pic:cNvPicPr/>
+                  </pic:nvPicPr>
+                  <pic:blipFill>
+                    <a:blip r:embed="rId43"/>
+                    <a:stretch>
+                      <a:fillRect/>
+                    </a:stretch>
+                  </pic:blipFill>
+                  <pic:spPr>
+                    <a:xfrm>
+                      <a:off x="0" y="0"/>
+                      <a:ext cx="5274310" cy="3766820"/>
+                    </a:xfrm>
+                    <a:prstGeom prst="rect">
+                      <a:avLst/>
+                    </a:prstGeom>
+                  </pic:spPr>
+                </pic:pic>
+              </a:graphicData>
+            </a:graphic>
+          </wp:inline>
+        </w:drawing>
+      </w:r>
+    </w:p>
+    <w:p>
+      <w:pPr>
+        <w:adjustRightInd w:val="0"/>
+        <w:snapToGrid w:val="0"/>
+        <w:spacing w:line="300" w:lineRule="auto"/>
+        <w:rPr>
+          <w:sz w:val="24"/>
+        </w:rPr>
+      </w:pPr>
+    </w:p>
+    <w:p>
+      <w:pPr>
+        <w:adjustRightInd w:val="0"/>
+        <w:snapToGrid w:val="0"/>
+        <w:spacing w:line="300" w:lineRule="auto"/>
+        <w:rPr>
+          <w:sz w:val="24"/>
+        </w:rPr>
+      </w:pPr>
+      <w:r>
+        <w:rPr>
+          <w:rFonts w:hint="eastAsia"/>
+          <w:sz w:val="24"/>
+        </w:rPr>
+        <w:t>添加新客户</w:t>
+      </w:r>
+    </w:p>
+    <w:p>
+      <w:pPr>
+        <w:adjustRightInd w:val="0"/>
+        <w:snapToGrid w:val="0"/>
+        <w:spacing w:line="300" w:lineRule="auto"/>
+        <w:rPr>
+          <w:sz w:val="24"/>
+        </w:rPr>
+      </w:pPr>
+      <w:r>
+        <w:rPr>
+          <w:noProof/>
+        </w:rPr>
+        <w:drawing>
+          <wp:inline distT="0" distB="0" distL="0" distR="0" wp14:anchorId="0EB0E707" wp14:editId="1D2718C6">
+            <wp:extent cx="5274310" cy="3780155"/>
+            <wp:effectExtent l="0" t="0" r="2540" b="0"/>
+            <wp:docPr id="30" name="图片 30"/>
+            <wp:cNvGraphicFramePr>
+              <a:graphicFrameLocks xmlns:a="http://schemas.openxmlformats.org/drawingml/2006/main" noChangeAspect="1"/>
+            </wp:cNvGraphicFramePr>
+            <a:graphic xmlns:a="http://schemas.openxmlformats.org/drawingml/2006/main">
+              <a:graphicData uri="http://schemas.openxmlformats.org/drawingml/2006/picture">
+                <pic:pic xmlns:pic="http://schemas.openxmlformats.org/drawingml/2006/picture">
+                  <pic:nvPicPr>
+                    <pic:cNvPr id="1" name=""/>
+                    <pic:cNvPicPr/>
+                  </pic:nvPicPr>
+                  <pic:blipFill>
+                    <a:blip r:embed="rId44"/>
+                    <a:stretch>
+                      <a:fillRect/>
+                    </a:stretch>
+                  </pic:blipFill>
+                  <pic:spPr>
+                    <a:xfrm>
+                      <a:off x="0" y="0"/>
+                      <a:ext cx="5274310" cy="3780155"/>
+                    </a:xfrm>
+                    <a:prstGeom prst="rect">
+                      <a:avLst/>
+                    </a:prstGeom>
+                  </pic:spPr>
+                </pic:pic>
+              </a:graphicData>
+            </a:graphic>
+          </wp:inline>
+        </w:drawing>
+      </w:r>
+    </w:p>
+    <w:p>
+      <w:pPr>
+        <w:adjustRightInd w:val="0"/>
+        <w:snapToGrid w:val="0"/>
+        <w:spacing w:line="300" w:lineRule="auto"/>
+        <w:rPr>
+          <w:sz w:val="24"/>
+        </w:rPr>
+      </w:pPr>
+    </w:p>
+    <w:p>
+      <w:pPr>
+        <w:adjustRightInd w:val="0"/>
+        <w:snapToGrid w:val="0"/>
+        <w:spacing w:line="300" w:lineRule="auto"/>
+        <w:rPr>
+          <w:sz w:val="24"/>
+        </w:rPr>
+      </w:pPr>
+    </w:p>
+    <w:p>
+      <w:pPr>
+        <w:adjustRightInd w:val="0"/>
+        <w:snapToGrid w:val="0"/>
+        <w:spacing w:line="300" w:lineRule="auto"/>
+        <w:rPr>
+          <w:sz w:val="24"/>
+        </w:rPr>
+      </w:pPr>
+      <w:r>
+        <w:rPr>
+          <w:rFonts w:hint="eastAsia"/>
+          <w:sz w:val="24"/>
+        </w:rPr>
+        <w:lastRenderedPageBreak/>
+        <w:t>确认</w:t>
+      </w:r>
+    </w:p>
+    <w:p>
+      <w:pPr>
+        <w:adjustRightInd w:val="0"/>
+        <w:snapToGrid w:val="0"/>
+        <w:spacing w:line="300" w:lineRule="auto"/>
+        <w:rPr>
+          <w:sz w:val="24"/>
+        </w:rPr>
+      </w:pPr>
+      <w:r>
+        <w:rPr>
+          <w:noProof/>
+        </w:rPr>
+        <w:drawing>
+          <wp:inline distT="0" distB="0" distL="0" distR="0" wp14:anchorId="7B73FA38" wp14:editId="06400D75">
+            <wp:extent cx="5274310" cy="3736975"/>
+            <wp:effectExtent l="0" t="0" r="2540" b="0"/>
+            <wp:docPr id="31" name="图片 31"/>
+            <wp:cNvGraphicFramePr>
+              <a:graphicFrameLocks xmlns:a="http://schemas.openxmlformats.org/drawingml/2006/main" noChangeAspect="1"/>
+            </wp:cNvGraphicFramePr>
+            <a:graphic xmlns:a="http://schemas.openxmlformats.org/drawingml/2006/main">
+              <a:graphicData uri="http://schemas.openxmlformats.org/drawingml/2006/picture">
+                <pic:pic xmlns:pic="http://schemas.openxmlformats.org/drawingml/2006/picture">
+                  <pic:nvPicPr>
+                    <pic:cNvPr id="1" name=""/>
+                    <pic:cNvPicPr/>
+                  </pic:nvPicPr>
+                  <pic:blipFill>
+                    <a:blip r:embed="rId45"/>
+                    <a:stretch>
+                      <a:fillRect/>
+                    </a:stretch>
+                  </pic:blipFill>
+                  <pic:spPr>
+                    <a:xfrm>
+                      <a:off x="0" y="0"/>
+                      <a:ext cx="5274310" cy="3736975"/>
+                    </a:xfrm>
+                    <a:prstGeom prst="rect">
+                      <a:avLst/>
+                    </a:prstGeom>
+                  </pic:spPr>
+                </pic:pic>
+              </a:graphicData>
+            </a:graphic>
+          </wp:inline>
+        </w:drawing>
+      </w:r>
+    </w:p>
+    <w:p>
+      <w:pPr>
+        <w:adjustRightInd w:val="0"/>
+        <w:snapToGrid w:val="0"/>
+        <w:spacing w:line="300" w:lineRule="auto"/>
+        <w:rPr>
+          <w:sz w:val="24"/>
+        </w:rPr>
+      </w:pPr>
+    </w:p>
+    <w:p>
+      <w:pPr>
+        <w:adjustRightInd w:val="0"/>
+        <w:snapToGrid w:val="0"/>
+        <w:spacing w:line="300" w:lineRule="auto"/>
+        <w:rPr>
+          <w:sz w:val="24"/>
+        </w:rPr>
+      </w:pPr>
+      <w:r>
+        <w:rPr>
+          <w:rFonts w:hint="eastAsia"/>
+          <w:sz w:val="24"/>
+        </w:rPr>
+        <w:t>客户详细信息</w:t>
+      </w:r>
+    </w:p>
+    <w:p>
+      <w:pPr>
+        <w:adjustRightInd w:val="0"/>
+        <w:snapToGrid w:val="0"/>
+        <w:spacing w:line="300" w:lineRule="auto"/>
+        <w:rPr>
+          <w:sz w:val="24"/>
+        </w:rPr>
+      </w:pPr>
+      <w:r>
+        <w:rPr>
+          <w:noProof/>
+        </w:rPr>
+        <w:drawing>
+          <wp:inline distT="0" distB="0" distL="0" distR="0" wp14:anchorId="044B62B8" wp14:editId="57E61E35">
+            <wp:extent cx="5274310" cy="3559810"/>
+            <wp:effectExtent l="0" t="0" r="2540" b="2540"/>
+            <wp:docPr id="32" name="图片 32"/>
+            <wp:cNvGraphicFramePr>
+              <a:graphicFrameLocks xmlns:a="http://schemas.openxmlformats.org/drawingml/2006/main" noChangeAspect="1"/>
+            </wp:cNvGraphicFramePr>
+            <a:graphic xmlns:a="http://schemas.openxmlformats.org/drawingml/2006/main">
+              <a:graphicData uri="http://schemas.openxmlformats.org/drawingml/2006/picture">
+                <pic:pic xmlns:pic="http://schemas.openxmlformats.org/drawingml/2006/picture">
+                  <pic:nvPicPr>
+                    <pic:cNvPr id="1" name=""/>
+                    <pic:cNvPicPr/>
+                  </pic:nvPicPr>
+                  <pic:blipFill>
+                    <a:blip r:embed="rId46"/>
+                    <a:stretch>
+                      <a:fillRect/>
+                    </a:stretch>
+                  </pic:blipFill>
+                  <pic:spPr>
+                    <a:xfrm>
+                      <a:off x="0" y="0"/>
+                      <a:ext cx="5274310" cy="3559810"/>
+                    </a:xfrm>
+                    <a:prstGeom prst="rect">
+                      <a:avLst/>
+                    </a:prstGeom>
+                  </pic:spPr>
+                </pic:pic>
+              </a:graphicData>
+            </a:graphic>
+          </wp:inline>
+        </w:drawing>
+      </w:r>
+    </w:p>
+    <w:p>
+      <w:pPr>
+        <w:adjustRightInd w:val="0"/>
+        <w:snapToGrid w:val="0"/>
+        <w:spacing w:line="300" w:lineRule="auto"/>
+        <w:rPr>
+          <w:sz w:val="24"/>
+        </w:rPr>
+      </w:pPr>
+    </w:p>
+    <w:p>
+      <w:pPr>
+        <w:adjustRightInd w:val="0"/>
+        <w:snapToGrid w:val="0"/>
+        <w:spacing w:line="300" w:lineRule="auto"/>
+        <w:rPr>
+          <w:sz w:val="24"/>
+        </w:rPr>
+      </w:pPr>
+    </w:p>
+    <w:p>
+      <w:pPr>
+        <w:adjustRightInd w:val="0"/>
+        <w:snapToGrid w:val="0"/>
+        <w:spacing w:line="300" w:lineRule="auto"/>
+        <w:rPr>
+          <w:sz w:val="24"/>
+        </w:rPr>
+      </w:pPr>
+    </w:p>
+    <w:p>
+      <w:pPr>
+        <w:adjustRightInd w:val="0"/>
+        <w:snapToGrid w:val="0"/>
+        <w:spacing w:line="300" w:lineRule="auto"/>
+        <w:rPr>
+          <w:sz w:val="24"/>
+        </w:rPr>
+      </w:pPr>
+      <w:r>
+        <w:rPr>
+          <w:rFonts w:hint="eastAsia"/>
+          <w:sz w:val="24"/>
+        </w:rPr>
+        <w:lastRenderedPageBreak/>
+        <w:t>修改客户信息</w:t>
+      </w:r>
+    </w:p>
+    <w:p>
+      <w:pPr>
+        <w:adjustRightInd w:val="0"/>
+        <w:snapToGrid w:val="0"/>
+        <w:spacing w:line="300" w:lineRule="auto"/>
+        <w:rPr>
+          <w:sz w:val="24"/>
+        </w:rPr>
+      </w:pPr>
+      <w:r>
+        <w:rPr>
+          <w:noProof/>
+        </w:rPr>
+        <w:drawing>
+          <wp:inline distT="0" distB="0" distL="0" distR="0" wp14:anchorId="49277DFA" wp14:editId="4B296453">
+            <wp:extent cx="5274310" cy="3523615"/>
+            <wp:effectExtent l="0" t="0" r="2540" b="635"/>
+            <wp:docPr id="33" name="图片 33"/>
+            <wp:cNvGraphicFramePr>
+              <a:graphicFrameLocks xmlns:a="http://schemas.openxmlformats.org/drawingml/2006/main" noChangeAspect="1"/>
+            </wp:cNvGraphicFramePr>
+            <a:graphic xmlns:a="http://schemas.openxmlformats.org/drawingml/2006/main">
+              <a:graphicData uri="http://schemas.openxmlformats.org/drawingml/2006/picture">
+                <pic:pic xmlns:pic="http://schemas.openxmlformats.org/drawingml/2006/picture">
+                  <pic:nvPicPr>
+                    <pic:cNvPr id="1" name=""/>
+                    <pic:cNvPicPr/>
+                  </pic:nvPicPr>
+                  <pic:blipFill>
+                    <a:blip r:embed="rId47"/>
+                    <a:stretch>
+                      <a:fillRect/>
+                    </a:stretch>
+                  </pic:blipFill>
+                  <pic:spPr>
+                    <a:xfrm>
+                      <a:off x="0" y="0"/>
+                      <a:ext cx="5274310" cy="3523615"/>
+                    </a:xfrm>
+                    <a:prstGeom prst="rect">
+                      <a:avLst/>
+                    </a:prstGeom>
+                  </pic:spPr>
+                </pic:pic>
+              </a:graphicData>
+            </a:graphic>
+          </wp:inline>
+        </w:drawing>
+      </w:r>
+    </w:p>
+    <w:p>
+      <w:pPr>
+        <w:adjustRightInd w:val="0"/>
+        <w:snapToGrid w:val="0"/>
+        <w:spacing w:line="300" w:lineRule="auto"/>
+        <w:rPr>
+          <w:sz w:val="24"/>
+        </w:rPr>
+      </w:pPr>
+    </w:p>
+    <w:p>
+      <w:pPr>
+        <w:adjustRightInd w:val="0"/>
+        <w:snapToGrid w:val="0"/>
+        <w:spacing w:line="300" w:lineRule="auto"/>
+        <w:rPr>
+          <w:sz w:val="24"/>
+        </w:rPr>
+      </w:pPr>
+      <w:r>
+        <w:rPr>
+          <w:rFonts w:hint="eastAsia"/>
+          <w:sz w:val="24"/>
+        </w:rPr>
+        <w:t>保存</w:t>
+      </w:r>
+    </w:p>
+    <w:p>
+      <w:pPr>
+        <w:adjustRightInd w:val="0"/>
+        <w:snapToGrid w:val="0"/>
+        <w:spacing w:line="300" w:lineRule="auto"/>
+        <w:rPr>
+          <w:sz w:val="24"/>
+        </w:rPr>
+      </w:pPr>
+      <w:r>
+        <w:rPr>
+          <w:noProof/>
+        </w:rPr>
+        <w:drawing>
+          <wp:inline distT="0" distB="0" distL="0" distR="0" wp14:anchorId="151CCEC6" wp14:editId="4584CBE2">
+            <wp:extent cx="5274310" cy="3761740"/>
+            <wp:effectExtent l="0" t="0" r="2540" b="0"/>
+            <wp:docPr id="34" name="图片 34"/>
+            <wp:cNvGraphicFramePr>
+              <a:graphicFrameLocks xmlns:a="http://schemas.openxmlformats.org/drawingml/2006/main" noChangeAspect="1"/>
+            </wp:cNvGraphicFramePr>
+            <a:graphic xmlns:a="http://schemas.openxmlformats.org/drawingml/2006/main">
+              <a:graphicData uri="http://schemas.openxmlformats.org/drawingml/2006/picture">
+                <pic:pic xmlns:pic="http://schemas.openxmlformats.org/drawingml/2006/picture">
+                  <pic:nvPicPr>
+                    <pic:cNvPr id="1" name=""/>
+                    <pic:cNvPicPr/>
+                  </pic:nvPicPr>
+                  <pic:blipFill>
+                    <a:blip r:embed="rId48"/>
+                    <a:stretch>
+                      <a:fillRect/>
+                    </a:stretch>
+                  </pic:blipFill>
+                  <pic:spPr>
+                    <a:xfrm>
+                      <a:off x="0" y="0"/>
+                      <a:ext cx="5274310" cy="3761740"/>
+                    </a:xfrm>
+                    <a:prstGeom prst="rect">
+                      <a:avLst/>
+                    </a:prstGeom>
+                  </pic:spPr>
+                </pic:pic>
+              </a:graphicData>
+            </a:graphic>
+          </wp:inline>
+        </w:drawing>
+      </w:r>
+    </w:p>
+    <w:p>
+      <w:pPr>
+        <w:adjustRightInd w:val="0"/>
+        <w:snapToGrid w:val="0"/>
+        <w:spacing w:line="300" w:lineRule="auto"/>
+        <w:rPr>
+          <w:sz w:val="24"/>
+        </w:rPr>
+      </w:pPr>
+    </w:p>
+    <w:p>
+      <w:pPr>
+        <w:adjustRightInd w:val="0"/>
+        <w:snapToGrid w:val="0"/>
+        <w:spacing w:line="300" w:lineRule="auto"/>
+        <w:rPr>
+          <w:sz w:val="24"/>
+        </w:rPr>
+      </w:pPr>
+      <w:r>
+        <w:rPr>
+          <w:rFonts w:hint="eastAsia"/>
+          <w:sz w:val="24"/>
+        </w:rPr>
+        <w:t>删除客户</w:t>
+      </w:r>
+    </w:p>
+    <w:p>
+      <w:pPr>
+        <w:adjustRightInd w:val="0"/>
+        <w:snapToGrid w:val="0"/>
+        <w:spacing w:line="300" w:lineRule="auto"/>
+        <w:rPr>
+          <w:rFonts w:hint="eastAsia"/>
+          <w:sz w:val="24"/>
+        </w:rPr>
+      </w:pPr>
+      <w:r>
+        <w:rPr>
+          <w:noProof/>
+        </w:rPr>
+        <w:lastRenderedPageBreak/>
+        <w:drawing>
+          <wp:inline distT="0" distB="0" distL="0" distR="0" wp14:anchorId="4A34A59C" wp14:editId="08917096">
+            <wp:extent cx="5274310" cy="3747135"/>
+            <wp:effectExtent l="0" t="0" r="2540" b="5715"/>
+            <wp:docPr id="35" name="图片 35"/>
+            <wp:cNvGraphicFramePr>
+              <a:graphicFrameLocks xmlns:a="http://schemas.openxmlformats.org/drawingml/2006/main" noChangeAspect="1"/>
+            </wp:cNvGraphicFramePr>
+            <a:graphic xmlns:a="http://schemas.openxmlformats.org/drawingml/2006/main">
+              <a:graphicData uri="http://schemas.openxmlformats.org/drawingml/2006/picture">
+                <pic:pic xmlns:pic="http://schemas.openxmlformats.org/drawingml/2006/picture">
+                  <pic:nvPicPr>
+                    <pic:cNvPr id="1" name=""/>
+                    <pic:cNvPicPr/>
+                  </pic:nvPicPr>
+                  <pic:blipFill>
+                    <a:blip r:embed="rId49"/>
+                    <a:stretch>
+                      <a:fillRect/>
+                    </a:stretch>
+                  </pic:blipFill>
+                  <pic:spPr>
+                    <a:xfrm>
+                      <a:off x="0" y="0"/>
+                      <a:ext cx="5274310" cy="3747135"/>
+                    </a:xfrm>
+                    <a:prstGeom prst="rect">
+                      <a:avLst/>
+                    </a:prstGeom>
+                  </pic:spPr>
+                </pic:pic>
+              </a:graphicData>
+            </a:graphic>
+          </wp:inline>
+        </w:drawing>
+      </w:r>
+    </w:p>
+    <w:p>
+      <w:pPr>
+        <w:adjustRightInd w:val="0"/>
+        <w:snapToGrid w:val="0"/>
+        <w:spacing w:line="300" w:lineRule="auto"/>
+        <w:rPr>
+          <w:rFonts w:hint="eastAsia"/>
+          <w:sz w:val="24"/>
+        </w:rPr>
+      </w:pPr>
+    </w:p>
+    <w:p>
+      <w:pPr>
+        <w:pStyle w:val="2"/>
+        <w:numPr>
+          <w:ilvl w:val="1"/>
+          <w:numId w:val="2"/>
+        </w:numPr>
+        <w:topLinePunct/>
+        <w:adjustRightInd w:val="0"/>
+        <w:snapToGrid w:val="0"/>
+        <w:spacing w:before="120" w:after="120" w:line="300" w:lineRule="auto"/>
+        <w:ind w:left="810" w:hangingChars="270" w:hanging="810"/>
+        <w:rPr>
+          <w:rFonts w:ascii="Times New Roman" w:hAnsi="Times New Roman"/>
+          <w:b w:val="0"/>
+          <w:sz w:val="30"/>
+          <w:szCs w:val="30"/>
+          <w:lang w:eastAsia="zh-CN"/>
+        </w:rPr>
+      </w:pPr>
+      <w:bookmarkStart w:id="14" w:name="_Toc87965577"/>
+      <w:r>
+        <w:rPr>
+          <w:rFonts w:ascii="Times New Roman" w:hAnsi="Times New Roman" w:hint="eastAsia"/>
+          <w:b w:val="0"/>
+          <w:sz w:val="30"/>
+          <w:szCs w:val="30"/>
+          <w:lang w:eastAsia="zh-CN"/>
+        </w:rPr>
+        <w:t>系统</w:t>
+      </w:r>
+      <w:bookmarkStart w:id="15" w:name="_Hlk87806964"/>
+      <w:r>
+        <w:rPr>
+          <w:rFonts w:ascii="Times New Roman" w:hAnsi="Times New Roman" w:hint="eastAsia"/>
+          <w:b w:val="0"/>
+          <w:sz w:val="30"/>
+          <w:szCs w:val="30"/>
+          <w:lang w:eastAsia="zh-CN"/>
+        </w:rPr>
+        <w:t>非功能性需求</w:t>
+      </w:r>
+      <w:bookmarkEnd w:id="15"/>
+      <w:r>
+        <w:rPr>
+          <w:rFonts w:ascii="Times New Roman" w:hAnsi="Times New Roman" w:hint="eastAsia"/>
+          <w:b w:val="0"/>
+          <w:sz w:val="30"/>
+          <w:szCs w:val="30"/>
+          <w:lang w:eastAsia="zh-CN"/>
+        </w:rPr>
+        <w:t>及约束条件</w:t>
+      </w:r>
+      <w:r>
+        <w:rPr>
+          <w:rFonts w:ascii="Times New Roman" w:hAnsi="Times New Roman" w:hint="eastAsia"/>
+          <w:b w:val="0"/>
+          <w:sz w:val="30"/>
+          <w:szCs w:val="30"/>
+          <w:lang w:eastAsia="zh-CN"/>
+        </w:rPr>
+        <w:t>分析</w:t>
+      </w:r>
+      <w:bookmarkEnd w:id="14"/>
     </w:p>
     <w:p>
       <w:pPr>
@@ -5720,7 +9498,7 @@
           <w:lang w:eastAsia="zh-CN"/>
         </w:rPr>
       </w:pPr>
-      <w:bookmarkStart w:id="14" w:name="_Toc87965576"/>
+      <w:bookmarkStart w:id="16" w:name="_Toc87965578"/>
       <w:r>
         <w:rPr>
           <w:rFonts w:ascii="Times New Roman" w:hAnsi="Times New Roman" w:hint="eastAsia"/>
@@ -5729,114 +9507,355 @@
           <w:szCs w:val="28"/>
           <w:lang w:eastAsia="zh-CN"/>
         </w:rPr>
-        <w:t>系统原型创建</w:t>
-      </w:r>
-      <w:bookmarkEnd w:id="14"/>
-    </w:p>
-    <w:p>
-      <w:pPr>
-        <w:adjustRightInd w:val="0"/>
-        <w:snapToGrid w:val="0"/>
-        <w:spacing w:line="300" w:lineRule="auto"/>
-        <w:ind w:firstLineChars="200" w:firstLine="480"/>
-        <w:rPr>
-          <w:color w:val="C00000"/>
-          <w:sz w:val="24"/>
-        </w:rPr>
-      </w:pPr>
-      <w:r>
-        <w:rPr>
-          <w:rFonts w:hint="eastAsia"/>
-          <w:color w:val="C00000"/>
-          <w:sz w:val="24"/>
-        </w:rPr>
-        <w:t>说明系统原型创建工具</w:t>
-      </w:r>
-    </w:p>
-    <w:p>
-      <w:pPr>
-        <w:adjustRightInd w:val="0"/>
-        <w:snapToGrid w:val="0"/>
-        <w:spacing w:line="300" w:lineRule="auto"/>
-        <w:ind w:firstLineChars="200" w:firstLine="480"/>
-        <w:rPr>
-          <w:color w:val="C00000"/>
-          <w:sz w:val="24"/>
-        </w:rPr>
-      </w:pPr>
-      <w:r>
-        <w:rPr>
-          <w:rFonts w:hint="eastAsia"/>
-          <w:color w:val="C00000"/>
-          <w:sz w:val="24"/>
-        </w:rPr>
-        <w:t>之后给出所有原型截图，并给出必要的说明</w:t>
-      </w:r>
-    </w:p>
-    <w:p>
-      <w:pPr>
-        <w:pStyle w:val="2"/>
-        <w:numPr>
-          <w:ilvl w:val="1"/>
-          <w:numId w:val="2"/>
-        </w:numPr>
-        <w:topLinePunct/>
-        <w:adjustRightInd w:val="0"/>
-        <w:snapToGrid w:val="0"/>
-        <w:spacing w:before="120" w:after="120" w:line="300" w:lineRule="auto"/>
-        <w:ind w:left="810" w:hangingChars="270" w:hanging="810"/>
-        <w:rPr>
-          <w:rFonts w:ascii="Times New Roman" w:hAnsi="Times New Roman"/>
-          <w:b w:val="0"/>
-          <w:sz w:val="30"/>
-          <w:szCs w:val="30"/>
-          <w:lang w:eastAsia="zh-CN"/>
-        </w:rPr>
-      </w:pPr>
-      <w:bookmarkStart w:id="15" w:name="_Toc87965577"/>
+        <w:t>系统</w:t>
+      </w:r>
       <w:r>
         <w:rPr>
           <w:rFonts w:ascii="Times New Roman" w:hAnsi="Times New Roman" w:hint="eastAsia"/>
           <w:b w:val="0"/>
-          <w:sz w:val="30"/>
-          <w:szCs w:val="30"/>
+          <w:sz w:val="28"/>
+          <w:szCs w:val="28"/>
           <w:lang w:eastAsia="zh-CN"/>
         </w:rPr>
-        <w:t>系统</w:t>
-      </w:r>
-      <w:bookmarkStart w:id="16" w:name="_Hlk87806964"/>
-      <w:r>
-        <w:rPr>
-          <w:rFonts w:ascii="Times New Roman" w:hAnsi="Times New Roman" w:hint="eastAsia"/>
-          <w:b w:val="0"/>
-          <w:sz w:val="30"/>
-          <w:szCs w:val="30"/>
-          <w:lang w:eastAsia="zh-CN"/>
-        </w:rPr>
         <w:t>非功能性需求</w:t>
       </w:r>
       <w:bookmarkEnd w:id="16"/>
-      <w:r>
-        <w:rPr>
-          <w:rFonts w:ascii="Times New Roman" w:hAnsi="Times New Roman" w:hint="eastAsia"/>
-          <w:b w:val="0"/>
-          <w:sz w:val="30"/>
-          <w:szCs w:val="30"/>
-          <w:lang w:eastAsia="zh-CN"/>
-        </w:rPr>
-        <w:t>及约束条件</w:t>
-      </w:r>
-      <w:r>
-        <w:rPr>
-          <w:rFonts w:ascii="Times New Roman" w:hAnsi="Times New Roman" w:hint="eastAsia"/>
-          <w:b w:val="0"/>
-          <w:sz w:val="30"/>
-          <w:szCs w:val="30"/>
-          <w:lang w:eastAsia="zh-CN"/>
-        </w:rPr>
-        <w:t>分析</w:t>
-      </w:r>
-      <w:bookmarkEnd w:id="15"/>
+    </w:p>
+    <w:p>
+      <w:pPr>
+        <w:numPr>
+          <w:ilvl w:val="0"/>
+          <w:numId w:val="27"/>
+        </w:numPr>
+        <w:adjustRightInd w:val="0"/>
+        <w:snapToGrid w:val="0"/>
+        <w:spacing w:line="300" w:lineRule="auto"/>
+        <w:rPr>
+          <w:sz w:val="24"/>
+        </w:rPr>
+      </w:pPr>
+      <w:r>
+        <w:rPr>
+          <w:rFonts w:hint="eastAsia"/>
+          <w:sz w:val="24"/>
+        </w:rPr>
+        <w:t>响应时间</w:t>
+      </w:r>
+      <w:r>
+        <w:rPr>
+          <w:rFonts w:hint="eastAsia"/>
+          <w:sz w:val="24"/>
+        </w:rPr>
+        <w:t>要求</w:t>
+      </w:r>
+      <w:r>
+        <w:rPr>
+          <w:rFonts w:hint="eastAsia"/>
+          <w:sz w:val="24"/>
+        </w:rPr>
+        <w:t>：系统</w:t>
+      </w:r>
+      <w:r>
+        <w:rPr>
+          <w:rFonts w:hint="eastAsia"/>
+          <w:sz w:val="24"/>
+        </w:rPr>
+        <w:t>应</w:t>
+      </w:r>
+      <w:r>
+        <w:rPr>
+          <w:rFonts w:hint="eastAsia"/>
+          <w:sz w:val="24"/>
+        </w:rPr>
+        <w:t>在</w:t>
+      </w:r>
+      <w:r>
+        <w:rPr>
+          <w:rFonts w:hint="eastAsia"/>
+          <w:sz w:val="24"/>
+        </w:rPr>
+        <w:t>20</w:t>
+      </w:r>
+      <w:r>
+        <w:rPr>
+          <w:rFonts w:hint="eastAsia"/>
+          <w:sz w:val="24"/>
+        </w:rPr>
+        <w:t>秒内响应所有请求</w:t>
+      </w:r>
+      <w:r>
+        <w:rPr>
+          <w:rFonts w:hint="eastAsia"/>
+          <w:sz w:val="24"/>
+        </w:rPr>
+        <w:t>；</w:t>
+      </w:r>
+    </w:p>
+    <w:p>
+      <w:pPr>
+        <w:numPr>
+          <w:ilvl w:val="0"/>
+          <w:numId w:val="27"/>
+        </w:numPr>
+        <w:adjustRightInd w:val="0"/>
+        <w:snapToGrid w:val="0"/>
+        <w:spacing w:line="300" w:lineRule="auto"/>
+        <w:rPr>
+          <w:sz w:val="24"/>
+        </w:rPr>
+      </w:pPr>
+      <w:r>
+        <w:rPr>
+          <w:rFonts w:hint="eastAsia"/>
+          <w:sz w:val="24"/>
+        </w:rPr>
+        <w:t>可用</w:t>
+      </w:r>
+      <w:r>
+        <w:rPr>
+          <w:rFonts w:hint="eastAsia"/>
+          <w:sz w:val="24"/>
+        </w:rPr>
+        <w:t>时间</w:t>
+      </w:r>
+      <w:r>
+        <w:rPr>
+          <w:rFonts w:hint="eastAsia"/>
+          <w:sz w:val="24"/>
+        </w:rPr>
+        <w:t>要求</w:t>
+      </w:r>
+      <w:r>
+        <w:rPr>
+          <w:rFonts w:hint="eastAsia"/>
+          <w:sz w:val="24"/>
+        </w:rPr>
+        <w:t>：系统应该每周、每天</w:t>
+      </w:r>
+      <w:r>
+        <w:rPr>
+          <w:rFonts w:hint="eastAsia"/>
+          <w:sz w:val="24"/>
+        </w:rPr>
+        <w:t>24</w:t>
+      </w:r>
+      <w:r>
+        <w:rPr>
+          <w:rFonts w:hint="eastAsia"/>
+          <w:sz w:val="24"/>
+        </w:rPr>
+        <w:t>小时</w:t>
+      </w:r>
+      <w:r>
+        <w:rPr>
+          <w:rFonts w:hint="eastAsia"/>
+          <w:sz w:val="24"/>
+        </w:rPr>
+        <w:t>均</w:t>
+      </w:r>
+      <w:r>
+        <w:rPr>
+          <w:rFonts w:hint="eastAsia"/>
+          <w:sz w:val="24"/>
+        </w:rPr>
+        <w:t>可使用；</w:t>
+      </w:r>
+    </w:p>
+    <w:p>
+      <w:pPr>
+        <w:numPr>
+          <w:ilvl w:val="0"/>
+          <w:numId w:val="27"/>
+        </w:numPr>
+        <w:adjustRightInd w:val="0"/>
+        <w:snapToGrid w:val="0"/>
+        <w:spacing w:line="300" w:lineRule="auto"/>
+        <w:rPr>
+          <w:sz w:val="24"/>
+        </w:rPr>
+      </w:pPr>
+      <w:r>
+        <w:rPr>
+          <w:rFonts w:hint="eastAsia"/>
+          <w:sz w:val="24"/>
+        </w:rPr>
+        <w:t>易用性：</w:t>
+      </w:r>
+    </w:p>
+    <w:p>
+      <w:pPr>
+        <w:numPr>
+          <w:ilvl w:val="0"/>
+          <w:numId w:val="29"/>
+        </w:numPr>
+        <w:adjustRightInd w:val="0"/>
+        <w:snapToGrid w:val="0"/>
+        <w:spacing w:line="300" w:lineRule="auto"/>
+        <w:rPr>
+          <w:sz w:val="24"/>
+        </w:rPr>
+      </w:pPr>
+      <w:r>
+        <w:rPr>
+          <w:rFonts w:hint="eastAsia"/>
+          <w:sz w:val="24"/>
+        </w:rPr>
+        <w:t>对一个没有</w:t>
+      </w:r>
+      <w:r>
+        <w:rPr>
+          <w:rFonts w:hint="eastAsia"/>
+          <w:sz w:val="24"/>
+        </w:rPr>
+        <w:t>使用</w:t>
+      </w:r>
+      <w:r>
+        <w:rPr>
+          <w:rFonts w:hint="eastAsia"/>
+          <w:sz w:val="24"/>
+        </w:rPr>
+        <w:t>经验的用户而言，经过</w:t>
+      </w:r>
+      <w:r>
+        <w:rPr>
+          <w:rFonts w:hint="eastAsia"/>
+          <w:sz w:val="24"/>
+        </w:rPr>
+        <w:t>3</w:t>
+      </w:r>
+      <w:r>
+        <w:rPr>
+          <w:rFonts w:hint="eastAsia"/>
+          <w:sz w:val="24"/>
+        </w:rPr>
+        <w:t>小时培训</w:t>
+      </w:r>
+      <w:r>
+        <w:rPr>
+          <w:rFonts w:hint="eastAsia"/>
+          <w:sz w:val="24"/>
+        </w:rPr>
+        <w:t>应该</w:t>
+      </w:r>
+      <w:r>
+        <w:rPr>
+          <w:rFonts w:hint="eastAsia"/>
+          <w:sz w:val="24"/>
+        </w:rPr>
+        <w:t>能够学会使用</w:t>
+      </w:r>
+      <w:r>
+        <w:rPr>
+          <w:rFonts w:hint="eastAsia"/>
+          <w:sz w:val="24"/>
+        </w:rPr>
+        <w:t>系统的所有功能；</w:t>
+      </w:r>
+    </w:p>
+    <w:p>
+      <w:pPr>
+        <w:numPr>
+          <w:ilvl w:val="0"/>
+          <w:numId w:val="29"/>
+        </w:numPr>
+        <w:adjustRightInd w:val="0"/>
+        <w:snapToGrid w:val="0"/>
+        <w:spacing w:line="300" w:lineRule="auto"/>
+        <w:rPr>
+          <w:sz w:val="24"/>
+        </w:rPr>
+      </w:pPr>
+      <w:r>
+        <w:rPr>
+          <w:rFonts w:hint="eastAsia"/>
+          <w:sz w:val="24"/>
+        </w:rPr>
+        <w:t>经培训的</w:t>
+      </w:r>
+      <w:r>
+        <w:rPr>
+          <w:rFonts w:hint="eastAsia"/>
+          <w:sz w:val="24"/>
+        </w:rPr>
+        <w:t>用户</w:t>
+      </w:r>
+      <w:r>
+        <w:rPr>
+          <w:rFonts w:hint="eastAsia"/>
+          <w:sz w:val="24"/>
+        </w:rPr>
+        <w:t>在使用系统过程中平均错误</w:t>
+      </w:r>
+      <w:r>
+        <w:rPr>
+          <w:rFonts w:hint="eastAsia"/>
+          <w:sz w:val="24"/>
+        </w:rPr>
+        <w:t>次</w:t>
+      </w:r>
+      <w:r>
+        <w:rPr>
+          <w:rFonts w:hint="eastAsia"/>
+          <w:sz w:val="24"/>
+        </w:rPr>
+        <w:t>数不应超过</w:t>
+      </w:r>
+      <w:r>
+        <w:rPr>
+          <w:rFonts w:hint="eastAsia"/>
+          <w:sz w:val="24"/>
+        </w:rPr>
+        <w:t>2</w:t>
+      </w:r>
+      <w:r>
+        <w:rPr>
+          <w:rFonts w:hint="eastAsia"/>
+          <w:sz w:val="24"/>
+        </w:rPr>
+        <w:t>次</w:t>
+      </w:r>
+      <w:r>
+        <w:rPr>
+          <w:rFonts w:hint="eastAsia"/>
+          <w:sz w:val="24"/>
+        </w:rPr>
+        <w:t>/</w:t>
+      </w:r>
+      <w:r>
+        <w:rPr>
+          <w:rFonts w:hint="eastAsia"/>
+          <w:sz w:val="24"/>
+        </w:rPr>
+        <w:t>天</w:t>
+      </w:r>
+      <w:r>
+        <w:rPr>
+          <w:rFonts w:hint="eastAsia"/>
+          <w:sz w:val="24"/>
+        </w:rPr>
+        <w:t>；</w:t>
+      </w:r>
+    </w:p>
+    <w:p>
+      <w:pPr>
+        <w:numPr>
+          <w:ilvl w:val="0"/>
+          <w:numId w:val="29"/>
+        </w:numPr>
+        <w:adjustRightInd w:val="0"/>
+        <w:snapToGrid w:val="0"/>
+        <w:spacing w:line="300" w:lineRule="auto"/>
+        <w:rPr>
+          <w:sz w:val="24"/>
+        </w:rPr>
+      </w:pPr>
+      <w:r>
+        <w:rPr>
+          <w:rFonts w:hint="eastAsia"/>
+          <w:sz w:val="24"/>
+        </w:rPr>
+        <w:t>系统界面应尽量简洁美观。</w:t>
+      </w:r>
     </w:p>
     <w:p>
       <w:pPr>
@@ -5858,7 +9877,7 @@
           <w:lang w:eastAsia="zh-CN"/>
         </w:rPr>
       </w:pPr>
-      <w:bookmarkStart w:id="17" w:name="_Toc87965578"/>
+      <w:bookmarkStart w:id="17" w:name="_Toc87965579"/>
       <w:r>
         <w:rPr>
           <w:rFonts w:ascii="Times New Roman" w:hAnsi="Times New Roman" w:hint="eastAsia"/>
@@ -5867,388 +9886,9 @@
           <w:szCs w:val="28"/>
           <w:lang w:eastAsia="zh-CN"/>
         </w:rPr>
-        <w:t>系统</w:t>
-      </w:r>
-      <w:r>
-        <w:rPr>
-          <w:rFonts w:ascii="Times New Roman" w:hAnsi="Times New Roman" w:hint="eastAsia"/>
-          <w:b w:val="0"/>
-          <w:sz w:val="28"/>
-          <w:szCs w:val="28"/>
-          <w:lang w:eastAsia="zh-CN"/>
-        </w:rPr>
-        <w:t>非功能性需求</w:t>
+        <w:t>约束条件</w:t>
       </w:r>
       <w:bookmarkEnd w:id="17"/>
-    </w:p>
-    <w:p>
-      <w:pPr>
-        <w:numPr>
-          <w:ilvl w:val="0"/>
-          <w:numId w:val="27"/>
-        </w:numPr>
-        <w:adjustRightInd w:val="0"/>
-        <w:snapToGrid w:val="0"/>
-        <w:spacing w:line="300" w:lineRule="auto"/>
-        <w:rPr>
-          <w:sz w:val="24"/>
-        </w:rPr>
-      </w:pPr>
-      <w:r>
-        <w:rPr>
-          <w:rFonts w:hint="eastAsia"/>
-          <w:sz w:val="24"/>
-        </w:rPr>
-        <w:t>响应时间</w:t>
-      </w:r>
-      <w:r>
-        <w:rPr>
-          <w:rFonts w:hint="eastAsia"/>
-          <w:sz w:val="24"/>
-        </w:rPr>
-        <w:t>要求</w:t>
-      </w:r>
-      <w:r>
-        <w:rPr>
-          <w:rFonts w:hint="eastAsia"/>
-          <w:sz w:val="24"/>
-        </w:rPr>
-        <w:t>：系统</w:t>
-      </w:r>
-      <w:r>
-        <w:rPr>
-          <w:rFonts w:hint="eastAsia"/>
-          <w:sz w:val="24"/>
-        </w:rPr>
-        <w:t>应</w:t>
-      </w:r>
-      <w:r>
-        <w:rPr>
-          <w:rFonts w:hint="eastAsia"/>
-          <w:sz w:val="24"/>
-        </w:rPr>
-        <w:t>在</w:t>
-      </w:r>
-      <w:r>
-        <w:rPr>
-          <w:rFonts w:hint="eastAsia"/>
-          <w:sz w:val="24"/>
-        </w:rPr>
-        <w:t>20</w:t>
-      </w:r>
-      <w:r>
-        <w:rPr>
-          <w:rFonts w:hint="eastAsia"/>
-          <w:sz w:val="24"/>
-        </w:rPr>
-        <w:t>秒内响应所有请求</w:t>
-      </w:r>
-      <w:r>
-        <w:rPr>
-          <w:rFonts w:hint="eastAsia"/>
-          <w:sz w:val="24"/>
-        </w:rPr>
-        <w:t>；</w:t>
-      </w:r>
-    </w:p>
-    <w:p>
-      <w:pPr>
-        <w:numPr>
-          <w:ilvl w:val="0"/>
-          <w:numId w:val="27"/>
-        </w:numPr>
-        <w:adjustRightInd w:val="0"/>
-        <w:snapToGrid w:val="0"/>
-        <w:spacing w:line="300" w:lineRule="auto"/>
-        <w:rPr>
-          <w:sz w:val="24"/>
-        </w:rPr>
-      </w:pPr>
-      <w:r>
-        <w:rPr>
-          <w:rFonts w:hint="eastAsia"/>
-          <w:sz w:val="24"/>
-        </w:rPr>
-        <w:t>可用</w:t>
-      </w:r>
-      <w:r>
-        <w:rPr>
-          <w:rFonts w:hint="eastAsia"/>
-          <w:sz w:val="24"/>
-        </w:rPr>
-        <w:t>时间</w:t>
-      </w:r>
-      <w:r>
-        <w:rPr>
-          <w:rFonts w:hint="eastAsia"/>
-          <w:sz w:val="24"/>
-        </w:rPr>
-        <w:t>要求</w:t>
-      </w:r>
-      <w:r>
-        <w:rPr>
-          <w:rFonts w:hint="eastAsia"/>
-          <w:sz w:val="24"/>
-        </w:rPr>
-        <w:t>：系统应该每周、每天</w:t>
-      </w:r>
-      <w:r>
-        <w:rPr>
-          <w:rFonts w:hint="eastAsia"/>
-          <w:sz w:val="24"/>
-        </w:rPr>
-        <w:t>24</w:t>
-      </w:r>
-      <w:r>
-        <w:rPr>
-          <w:rFonts w:hint="eastAsia"/>
-          <w:sz w:val="24"/>
-        </w:rPr>
-        <w:t>小时</w:t>
-      </w:r>
-      <w:r>
-        <w:rPr>
-          <w:rFonts w:hint="eastAsia"/>
-          <w:sz w:val="24"/>
-        </w:rPr>
-        <w:t>均</w:t>
-      </w:r>
-      <w:r>
-        <w:rPr>
-          <w:rFonts w:hint="eastAsia"/>
-          <w:sz w:val="24"/>
-        </w:rPr>
-        <w:t>可使用；</w:t>
-      </w:r>
-    </w:p>
-    <w:p>
-      <w:pPr>
-        <w:numPr>
-          <w:ilvl w:val="0"/>
-          <w:numId w:val="27"/>
-        </w:numPr>
-        <w:adjustRightInd w:val="0"/>
-        <w:snapToGrid w:val="0"/>
-        <w:spacing w:line="300" w:lineRule="auto"/>
-        <w:rPr>
-          <w:sz w:val="24"/>
-        </w:rPr>
-      </w:pPr>
-      <w:r>
-        <w:rPr>
-          <w:rFonts w:hint="eastAsia"/>
-          <w:sz w:val="24"/>
-        </w:rPr>
-        <w:t>易用性：</w:t>
-      </w:r>
-    </w:p>
-    <w:p>
-      <w:pPr>
-        <w:numPr>
-          <w:ilvl w:val="0"/>
-          <w:numId w:val="29"/>
-        </w:numPr>
-        <w:adjustRightInd w:val="0"/>
-        <w:snapToGrid w:val="0"/>
-        <w:spacing w:line="300" w:lineRule="auto"/>
-        <w:rPr>
-          <w:sz w:val="24"/>
-        </w:rPr>
-      </w:pPr>
-      <w:r>
-        <w:rPr>
-          <w:rFonts w:hint="eastAsia"/>
-          <w:sz w:val="24"/>
-        </w:rPr>
-        <w:t>对一个没有</w:t>
-      </w:r>
-      <w:r>
-        <w:rPr>
-          <w:rFonts w:hint="eastAsia"/>
-          <w:sz w:val="24"/>
-        </w:rPr>
-        <w:t>使用</w:t>
-      </w:r>
-      <w:r>
-        <w:rPr>
-          <w:rFonts w:hint="eastAsia"/>
-          <w:sz w:val="24"/>
-        </w:rPr>
-        <w:t>经验的用户而言，经过</w:t>
-      </w:r>
-      <w:r>
-        <w:rPr>
-          <w:rFonts w:hint="eastAsia"/>
-          <w:sz w:val="24"/>
-        </w:rPr>
-        <w:t>3</w:t>
-      </w:r>
-      <w:r>
-        <w:rPr>
-          <w:rFonts w:hint="eastAsia"/>
-          <w:sz w:val="24"/>
-        </w:rPr>
-        <w:t>小时培训</w:t>
-      </w:r>
-      <w:r>
-        <w:rPr>
-          <w:rFonts w:hint="eastAsia"/>
-          <w:sz w:val="24"/>
-        </w:rPr>
-        <w:t>应该</w:t>
-      </w:r>
-      <w:r>
-        <w:rPr>
-          <w:rFonts w:hint="eastAsia"/>
-          <w:sz w:val="24"/>
-        </w:rPr>
-        <w:t>能够学会使用</w:t>
-      </w:r>
-      <w:r>
-        <w:rPr>
-          <w:rFonts w:hint="eastAsia"/>
-          <w:sz w:val="24"/>
-        </w:rPr>
-        <w:t>系统的所有功能；</w:t>
-      </w:r>
-    </w:p>
-    <w:p>
-      <w:pPr>
-        <w:numPr>
-          <w:ilvl w:val="0"/>
-          <w:numId w:val="29"/>
-        </w:numPr>
-        <w:adjustRightInd w:val="0"/>
-        <w:snapToGrid w:val="0"/>
-        <w:spacing w:line="300" w:lineRule="auto"/>
-        <w:rPr>
-          <w:sz w:val="24"/>
-        </w:rPr>
-      </w:pPr>
-      <w:r>
-        <w:rPr>
-          <w:rFonts w:hint="eastAsia"/>
-          <w:sz w:val="24"/>
-        </w:rPr>
-        <w:t>经培训的</w:t>
-      </w:r>
-      <w:r>
-        <w:rPr>
-          <w:rFonts w:hint="eastAsia"/>
-          <w:sz w:val="24"/>
-        </w:rPr>
-        <w:t>用户</w:t>
-      </w:r>
-      <w:r>
-        <w:rPr>
-          <w:rFonts w:hint="eastAsia"/>
-          <w:sz w:val="24"/>
-        </w:rPr>
-        <w:t>在使用系统过程中平均错误</w:t>
-      </w:r>
-      <w:r>
-        <w:rPr>
-          <w:rFonts w:hint="eastAsia"/>
-          <w:sz w:val="24"/>
-        </w:rPr>
-        <w:t>次</w:t>
-      </w:r>
-      <w:r>
-        <w:rPr>
-          <w:rFonts w:hint="eastAsia"/>
-          <w:sz w:val="24"/>
-        </w:rPr>
-        <w:t>数不应超过</w:t>
-      </w:r>
-      <w:r>
-        <w:rPr>
-          <w:rFonts w:hint="eastAsia"/>
-          <w:sz w:val="24"/>
-        </w:rPr>
-        <w:t>2</w:t>
-      </w:r>
-      <w:r>
-        <w:rPr>
-          <w:rFonts w:hint="eastAsia"/>
-          <w:sz w:val="24"/>
-        </w:rPr>
-        <w:t>次</w:t>
-      </w:r>
-      <w:r>
-        <w:rPr>
-          <w:rFonts w:hint="eastAsia"/>
-          <w:sz w:val="24"/>
-        </w:rPr>
-        <w:t>/</w:t>
-      </w:r>
-      <w:r>
-        <w:rPr>
-          <w:rFonts w:hint="eastAsia"/>
-          <w:sz w:val="24"/>
-        </w:rPr>
-        <w:t>天</w:t>
-      </w:r>
-      <w:r>
-        <w:rPr>
-          <w:rFonts w:hint="eastAsia"/>
-          <w:sz w:val="24"/>
-        </w:rPr>
-        <w:t>；</w:t>
-      </w:r>
-    </w:p>
-    <w:p>
-      <w:pPr>
-        <w:numPr>
-          <w:ilvl w:val="0"/>
-          <w:numId w:val="29"/>
-        </w:numPr>
-        <w:adjustRightInd w:val="0"/>
-        <w:snapToGrid w:val="0"/>
-        <w:spacing w:line="300" w:lineRule="auto"/>
-        <w:rPr>
-          <w:sz w:val="24"/>
-        </w:rPr>
-      </w:pPr>
-      <w:r>
-        <w:rPr>
-          <w:rFonts w:hint="eastAsia"/>
-          <w:sz w:val="24"/>
-        </w:rPr>
-        <w:t>系统界面应尽量简洁美观。</w:t>
-      </w:r>
-    </w:p>
-    <w:p>
-      <w:pPr>
-        <w:pStyle w:val="2"/>
-        <w:numPr>
-          <w:ilvl w:val="2"/>
-          <w:numId w:val="2"/>
-        </w:numPr>
-        <w:topLinePunct/>
-        <w:adjustRightInd w:val="0"/>
-        <w:snapToGrid w:val="0"/>
-        <w:spacing w:before="120" w:after="120" w:line="300" w:lineRule="auto"/>
-        <w:ind w:left="0" w:firstLine="0"/>
-        <w:rPr>
-          <w:rFonts w:ascii="Times New Roman" w:hAnsi="Times New Roman"/>
-          <w:b w:val="0"/>
-          <w:sz w:val="28"/>
-          <w:szCs w:val="28"/>
-          <w:lang w:eastAsia="zh-CN"/>
-        </w:rPr>
-      </w:pPr>
-      <w:bookmarkStart w:id="18" w:name="_Toc87965579"/>
-      <w:r>
-        <w:rPr>
-          <w:rFonts w:ascii="Times New Roman" w:hAnsi="Times New Roman" w:hint="eastAsia"/>
-          <w:b w:val="0"/>
-          <w:sz w:val="28"/>
-          <w:szCs w:val="28"/>
-          <w:lang w:eastAsia="zh-CN"/>
-        </w:rPr>
-        <w:t>约束条件</w:t>
-      </w:r>
-      <w:bookmarkEnd w:id="18"/>
     </w:p>
     <w:p>
       <w:pPr>
@@ -6328,7 +9968,7 @@
       </w:r>
     </w:p>
     <w:sectPr>
-      <w:headerReference w:type="first" r:id="rId21"/>
+      <w:headerReference w:type="first" r:id="rId50"/>
       <w:pgSz w:w="11906" w:h="16838"/>
       <w:pgMar w:top="1440" w:right="1800" w:bottom="1440" w:left="1800" w:header="851" w:footer="992" w:gutter="0"/>
       <w:pgNumType w:start="1"/>
@@ -6340,7 +9980,7 @@
 </file>
 
 <file path=word/endnotes.xml><?xml version="1.0" encoding="utf-8"?>
-<w:endnotes xmlns:wpc="http://schemas.microsoft.com/office/word/2010/wordprocessingCanvas" xmlns:cx="http://schemas.microsoft.com/office/drawing/2014/chartex" xmlns:cx1="http://schemas.microsoft.com/office/drawing/2015/9/8/chartex" xmlns:cx2="http://schemas.microsoft.com/office/drawing/2015/10/21/chartex" xmlns:cx3="http://schemas.microsoft.com/office/drawing/2016/5/9/chartex" xmlns:cx4="http://schemas.microsoft.com/office/drawing/2016/5/10/chartex" xmlns:cx5="http://schemas.microsoft.com/office/drawing/2016/5/11/chartex" xmlns:cx6="http://schemas.microsoft.com/office/drawing/2016/5/12/chartex" xmlns:cx7="http://schemas.microsoft.com/office/drawing/2016/5/13/chartex" xmlns:cx8="http://schemas.microsoft.com/office/drawing/2016/5/14/chartex" xmlns:mc="http://schemas.openxmlformats.org/markup-compatibility/2006" xmlns:aink="http://schemas.microsoft.com/office/drawing/2016/ink" xmlns:am3d="http://schemas.microsoft.com/office/drawing/2017/model3d" xmlns:o="urn:schemas-microsoft-com:office:office" xmlns:r="http://schemas.openxmlformats.org/officeDocument/2006/relationships" xmlns:m="http://schemas.openxmlformats.org/officeDocument/2006/math" xmlns:v="urn:schemas-microsoft-com:vml" xmlns:wp14="http://schemas.microsoft.com/office/word/2010/wordprocessingDrawing" xmlns:wp="http://schemas.openxmlformats.org/drawingml/2006/wordprocessingDrawing" xmlns:w10="urn:schemas-microsoft-com:office:word" xmlns:w="http://schemas.openxmlformats.org/wordprocessingml/2006/main" xmlns:w14="http://schemas.microsoft.com/office/word/2010/wordml" xmlns:w15="http://schemas.microsoft.com/office/word/2012/wordml" xmlns:w16cid="http://schemas.microsoft.com/office/word/2016/wordml/cid" xmlns:w16se="http://schemas.microsoft.com/office/word/2015/wordml/symex" xmlns:wpg="http://schemas.microsoft.com/office/word/2010/wordprocessingGroup" xmlns:wpi="http://schemas.microsoft.com/office/word/2010/wordprocessingInk" xmlns:wne="http://schemas.microsoft.com/office/word/2006/wordml" xmlns:wps="http://schemas.microsoft.com/office/word/2010/wordprocessingShape" mc:Ignorable="w14 w15 w16se w16cid wp14">
+<w:endnotes xmlns:wpc="http://schemas.microsoft.com/office/word/2010/wordprocessingCanvas" xmlns:cx="http://schemas.microsoft.com/office/drawing/2014/chartex" xmlns:cx1="http://schemas.microsoft.com/office/drawing/2015/9/8/chartex" xmlns:cx2="http://schemas.microsoft.com/office/drawing/2015/10/21/chartex" xmlns:cx3="http://schemas.microsoft.com/office/drawing/2016/5/9/chartex" xmlns:cx4="http://schemas.microsoft.com/office/drawing/2016/5/10/chartex" xmlns:cx5="http://schemas.microsoft.com/office/drawing/2016/5/11/chartex" xmlns:cx6="http://schemas.microsoft.com/office/drawing/2016/5/12/chartex" xmlns:cx7="http://schemas.microsoft.com/office/drawing/2016/5/13/chartex" xmlns:cx8="http://schemas.microsoft.com/office/drawing/2016/5/14/chartex" xmlns:mc="http://schemas.openxmlformats.org/markup-compatibility/2006" xmlns:aink="http://schemas.microsoft.com/office/drawing/2016/ink" xmlns:am3d="http://schemas.microsoft.com/office/drawing/2017/model3d" xmlns:o="urn:schemas-microsoft-com:office:office" xmlns:r="http://schemas.openxmlformats.org/officeDocument/2006/relationships" xmlns:m="http://schemas.openxmlformats.org/officeDocument/2006/math" xmlns:v="urn:schemas-microsoft-com:vml" xmlns:wp14="http://schemas.microsoft.com/office/word/2010/wordprocessingDrawing" xmlns:wp="http://schemas.openxmlformats.org/drawingml/2006/wordprocessingDrawing" xmlns:w10="urn:schemas-microsoft-com:office:word" xmlns:w="http://schemas.openxmlformats.org/wordprocessingml/2006/main" xmlns:w14="http://schemas.microsoft.com/office/word/2010/wordml" xmlns:w15="http://schemas.microsoft.com/office/word/2012/wordml" xmlns:w16cex="http://schemas.microsoft.com/office/word/2018/wordml/cex" xmlns:w16cid="http://schemas.microsoft.com/office/word/2016/wordml/cid" xmlns:w16="http://schemas.microsoft.com/office/word/2018/wordml" xmlns:w16sdtdh="http://schemas.microsoft.com/office/word/2020/wordml/sdtdatahash" xmlns:w16se="http://schemas.microsoft.com/office/word/2015/wordml/symex" xmlns:wpg="http://schemas.microsoft.com/office/word/2010/wordprocessingGroup" xmlns:wpi="http://schemas.microsoft.com/office/word/2010/wordprocessingInk" xmlns:wne="http://schemas.microsoft.com/office/word/2006/wordml" xmlns:wps="http://schemas.microsoft.com/office/word/2010/wordprocessingShape" mc:Ignorable="w14 w15 w16se w16cid w16 w16cex w16sdtdh wp14">
   <w:endnote w:type="separator" w:id="-1">
     <w:p>
       <w:r>
@@ -6359,7 +9999,7 @@
 </file>
 
 <file path=word/footer1.xml><?xml version="1.0" encoding="utf-8"?>
-<w:ftr xmlns:wpc="http://schemas.microsoft.com/office/word/2010/wordprocessingCanvas" xmlns:cx="http://schemas.microsoft.com/office/drawing/2014/chartex" xmlns:cx1="http://schemas.microsoft.com/office/drawing/2015/9/8/chartex" xmlns:cx2="http://schemas.microsoft.com/office/drawing/2015/10/21/chartex" xmlns:cx3="http://schemas.microsoft.com/office/drawing/2016/5/9/chartex" xmlns:cx4="http://schemas.microsoft.com/office/drawing/2016/5/10/chartex" xmlns:cx5="http://schemas.microsoft.com/office/drawing/2016/5/11/chartex" xmlns:cx6="http://schemas.microsoft.com/office/drawing/2016/5/12/chartex" xmlns:cx7="http://schemas.microsoft.com/office/drawing/2016/5/13/chartex" xmlns:cx8="http://schemas.microsoft.com/office/drawing/2016/5/14/chartex" xmlns:mc="http://schemas.openxmlformats.org/markup-compatibility/2006" xmlns:aink="http://schemas.microsoft.com/office/drawing/2016/ink" xmlns:am3d="http://schemas.microsoft.com/office/drawing/2017/model3d" xmlns:o="urn:schemas-microsoft-com:office:office" xmlns:r="http://schemas.openxmlformats.org/officeDocument/2006/relationships" xmlns:m="http://schemas.openxmlformats.org/officeDocument/2006/math" xmlns:v="urn:schemas-microsoft-com:vml" xmlns:wp14="http://schemas.microsoft.com/office/word/2010/wordprocessingDrawing" xmlns:wp="http://schemas.openxmlformats.org/drawingml/2006/wordprocessingDrawing" xmlns:w10="urn:schemas-microsoft-com:office:word" xmlns:w="http://schemas.openxmlformats.org/wordprocessingml/2006/main" xmlns:w14="http://schemas.microsoft.com/office/word/2010/wordml" xmlns:w15="http://schemas.microsoft.com/office/word/2012/wordml" xmlns:w16cid="http://schemas.microsoft.com/office/word/2016/wordml/cid" xmlns:w16se="http://schemas.microsoft.com/office/word/2015/wordml/symex" xmlns:wpg="http://schemas.microsoft.com/office/word/2010/wordprocessingGroup" xmlns:wpi="http://schemas.microsoft.com/office/word/2010/wordprocessingInk" xmlns:wne="http://schemas.microsoft.com/office/word/2006/wordml" xmlns:wps="http://schemas.microsoft.com/office/word/2010/wordprocessingShape" mc:Ignorable="w14 w15 w16se w16cid wp14">
+<w:ftr xmlns:wpc="http://schemas.microsoft.com/office/word/2010/wordprocessingCanvas" xmlns:cx="http://schemas.microsoft.com/office/drawing/2014/chartex" xmlns:cx1="http://schemas.microsoft.com/office/drawing/2015/9/8/chartex" xmlns:cx2="http://schemas.microsoft.com/office/drawing/2015/10/21/chartex" xmlns:cx3="http://schemas.microsoft.com/office/drawing/2016/5/9/chartex" xmlns:cx4="http://schemas.microsoft.com/office/drawing/2016/5/10/chartex" xmlns:cx5="http://schemas.microsoft.com/office/drawing/2016/5/11/chartex" xmlns:cx6="http://schemas.microsoft.com/office/drawing/2016/5/12/chartex" xmlns:cx7="http://schemas.microsoft.com/office/drawing/2016/5/13/chartex" xmlns:cx8="http://schemas.microsoft.com/office/drawing/2016/5/14/chartex" xmlns:mc="http://schemas.openxmlformats.org/markup-compatibility/2006" xmlns:aink="http://schemas.microsoft.com/office/drawing/2016/ink" xmlns:am3d="http://schemas.microsoft.com/office/drawing/2017/model3d" xmlns:o="urn:schemas-microsoft-com:office:office" xmlns:r="http://schemas.openxmlformats.org/officeDocument/2006/relationships" xmlns:m="http://schemas.openxmlformats.org/officeDocument/2006/math" xmlns:v="urn:schemas-microsoft-com:vml" xmlns:wp14="http://schemas.microsoft.com/office/word/2010/wordprocessingDrawing" xmlns:wp="http://schemas.openxmlformats.org/drawingml/2006/wordprocessingDrawing" xmlns:w10="urn:schemas-microsoft-com:office:word" xmlns:w="http://schemas.openxmlformats.org/wordprocessingml/2006/main" xmlns:w14="http://schemas.microsoft.com/office/word/2010/wordml" xmlns:w15="http://schemas.microsoft.com/office/word/2012/wordml" xmlns:w16cex="http://schemas.microsoft.com/office/word/2018/wordml/cex" xmlns:w16cid="http://schemas.microsoft.com/office/word/2016/wordml/cid" xmlns:w16="http://schemas.microsoft.com/office/word/2018/wordml" xmlns:w16sdtdh="http://schemas.microsoft.com/office/word/2020/wordml/sdtdatahash" xmlns:w16se="http://schemas.microsoft.com/office/word/2015/wordml/symex" xmlns:wpg="http://schemas.microsoft.com/office/word/2010/wordprocessingGroup" xmlns:wpi="http://schemas.microsoft.com/office/word/2010/wordprocessingInk" xmlns:wne="http://schemas.microsoft.com/office/word/2006/wordml" xmlns:wps="http://schemas.microsoft.com/office/word/2010/wordprocessingShape" mc:Ignorable="w14 w15 w16se w16cid w16 w16cex w16sdtdh wp14">
   <w:p>
     <w:pPr>
       <w:pStyle w:val="af0"/>
@@ -6390,7 +10030,7 @@
 </file>
 
 <file path=word/footer2.xml><?xml version="1.0" encoding="utf-8"?>
-<w:ftr xmlns:wpc="http://schemas.microsoft.com/office/word/2010/wordprocessingCanvas" xmlns:cx="http://schemas.microsoft.com/office/drawing/2014/chartex" xmlns:cx1="http://schemas.microsoft.com/office/drawing/2015/9/8/chartex" xmlns:cx2="http://schemas.microsoft.com/office/drawing/2015/10/21/chartex" xmlns:cx3="http://schemas.microsoft.com/office/drawing/2016/5/9/chartex" xmlns:cx4="http://schemas.microsoft.com/office/drawing/2016/5/10/chartex" xmlns:cx5="http://schemas.microsoft.com/office/drawing/2016/5/11/chartex" xmlns:cx6="http://schemas.microsoft.com/office/drawing/2016/5/12/chartex" xmlns:cx7="http://schemas.microsoft.com/office/drawing/2016/5/13/chartex" xmlns:cx8="http://schemas.microsoft.com/office/drawing/2016/5/14/chartex" xmlns:mc="http://schemas.openxmlformats.org/markup-compatibility/2006" xmlns:aink="http://schemas.microsoft.com/office/drawing/2016/ink" xmlns:am3d="http://schemas.microsoft.com/office/drawing/2017/model3d" xmlns:o="urn:schemas-microsoft-com:office:office" xmlns:r="http://schemas.openxmlformats.org/officeDocument/2006/relationships" xmlns:m="http://schemas.openxmlformats.org/officeDocument/2006/math" xmlns:v="urn:schemas-microsoft-com:vml" xmlns:wp14="http://schemas.microsoft.com/office/word/2010/wordprocessingDrawing" xmlns:wp="http://schemas.openxmlformats.org/drawingml/2006/wordprocessingDrawing" xmlns:w10="urn:schemas-microsoft-com:office:word" xmlns:w="http://schemas.openxmlformats.org/wordprocessingml/2006/main" xmlns:w14="http://schemas.microsoft.com/office/word/2010/wordml" xmlns:w15="http://schemas.microsoft.com/office/word/2012/wordml" xmlns:w16cid="http://schemas.microsoft.com/office/word/2016/wordml/cid" xmlns:w16se="http://schemas.microsoft.com/office/word/2015/wordml/symex" xmlns:wpg="http://schemas.microsoft.com/office/word/2010/wordprocessingGroup" xmlns:wpi="http://schemas.microsoft.com/office/word/2010/wordprocessingInk" xmlns:wne="http://schemas.microsoft.com/office/word/2006/wordml" xmlns:wps="http://schemas.microsoft.com/office/word/2010/wordprocessingShape" mc:Ignorable="w14 w15 w16se w16cid wp14">
+<w:ftr xmlns:wpc="http://schemas.microsoft.com/office/word/2010/wordprocessingCanvas" xmlns:cx="http://schemas.microsoft.com/office/drawing/2014/chartex" xmlns:cx1="http://schemas.microsoft.com/office/drawing/2015/9/8/chartex" xmlns:cx2="http://schemas.microsoft.com/office/drawing/2015/10/21/chartex" xmlns:cx3="http://schemas.microsoft.com/office/drawing/2016/5/9/chartex" xmlns:cx4="http://schemas.microsoft.com/office/drawing/2016/5/10/chartex" xmlns:cx5="http://schemas.microsoft.com/office/drawing/2016/5/11/chartex" xmlns:cx6="http://schemas.microsoft.com/office/drawing/2016/5/12/chartex" xmlns:cx7="http://schemas.microsoft.com/office/drawing/2016/5/13/chartex" xmlns:cx8="http://schemas.microsoft.com/office/drawing/2016/5/14/chartex" xmlns:mc="http://schemas.openxmlformats.org/markup-compatibility/2006" xmlns:aink="http://schemas.microsoft.com/office/drawing/2016/ink" xmlns:am3d="http://schemas.microsoft.com/office/drawing/2017/model3d" xmlns:o="urn:schemas-microsoft-com:office:office" xmlns:r="http://schemas.openxmlformats.org/officeDocument/2006/relationships" xmlns:m="http://schemas.openxmlformats.org/officeDocument/2006/math" xmlns:v="urn:schemas-microsoft-com:vml" xmlns:wp14="http://schemas.microsoft.com/office/word/2010/wordprocessingDrawing" xmlns:wp="http://schemas.openxmlformats.org/drawingml/2006/wordprocessingDrawing" xmlns:w10="urn:schemas-microsoft-com:office:word" xmlns:w="http://schemas.openxmlformats.org/wordprocessingml/2006/main" xmlns:w14="http://schemas.microsoft.com/office/word/2010/wordml" xmlns:w15="http://schemas.microsoft.com/office/word/2012/wordml" xmlns:w16cex="http://schemas.microsoft.com/office/word/2018/wordml/cex" xmlns:w16cid="http://schemas.microsoft.com/office/word/2016/wordml/cid" xmlns:w16="http://schemas.microsoft.com/office/word/2018/wordml" xmlns:w16sdtdh="http://schemas.microsoft.com/office/word/2020/wordml/sdtdatahash" xmlns:w16se="http://schemas.microsoft.com/office/word/2015/wordml/symex" xmlns:wpg="http://schemas.microsoft.com/office/word/2010/wordprocessingGroup" xmlns:wpi="http://schemas.microsoft.com/office/word/2010/wordprocessingInk" xmlns:wne="http://schemas.microsoft.com/office/word/2006/wordml" xmlns:wps="http://schemas.microsoft.com/office/word/2010/wordprocessingShape" mc:Ignorable="w14 w15 w16se w16cid w16 w16cex w16sdtdh wp14">
   <w:p>
     <w:pPr>
       <w:pStyle w:val="af0"/>
@@ -6400,7 +10040,7 @@
 </file>
 
 <file path=word/footer3.xml><?xml version="1.0" encoding="utf-8"?>
-<w:ftr xmlns:wpc="http://schemas.microsoft.com/office/word/2010/wordprocessingCanvas" xmlns:cx="http://schemas.microsoft.com/office/drawing/2014/chartex" xmlns:cx1="http://schemas.microsoft.com/office/drawing/2015/9/8/chartex" xmlns:cx2="http://schemas.microsoft.com/office/drawing/2015/10/21/chartex" xmlns:cx3="http://schemas.microsoft.com/office/drawing/2016/5/9/chartex" xmlns:cx4="http://schemas.microsoft.com/office/drawing/2016/5/10/chartex" xmlns:cx5="http://schemas.microsoft.com/office/drawing/2016/5/11/chartex" xmlns:cx6="http://schemas.microsoft.com/office/drawing/2016/5/12/chartex" xmlns:cx7="http://schemas.microsoft.com/office/drawing/2016/5/13/chartex" xmlns:cx8="http://schemas.microsoft.com/office/drawing/2016/5/14/chartex" xmlns:mc="http://schemas.openxmlformats.org/markup-compatibility/2006" xmlns:aink="http://schemas.microsoft.com/office/drawing/2016/ink" xmlns:am3d="http://schemas.microsoft.com/office/drawing/2017/model3d" xmlns:o="urn:schemas-microsoft-com:office:office" xmlns:r="http://schemas.openxmlformats.org/officeDocument/2006/relationships" xmlns:m="http://schemas.openxmlformats.org/officeDocument/2006/math" xmlns:v="urn:schemas-microsoft-com:vml" xmlns:wp14="http://schemas.microsoft.com/office/word/2010/wordprocessingDrawing" xmlns:wp="http://schemas.openxmlformats.org/drawingml/2006/wordprocessingDrawing" xmlns:w10="urn:schemas-microsoft-com:office:word" xmlns:w="http://schemas.openxmlformats.org/wordprocessingml/2006/main" xmlns:w14="http://schemas.microsoft.com/office/word/2010/wordml" xmlns:w15="http://schemas.microsoft.com/office/word/2012/wordml" xmlns:w16cid="http://schemas.microsoft.com/office/word/2016/wordml/cid" xmlns:w16se="http://schemas.microsoft.com/office/word/2015/wordml/symex" xmlns:wpg="http://schemas.microsoft.com/office/word/2010/wordprocessingGroup" xmlns:wpi="http://schemas.microsoft.com/office/word/2010/wordprocessingInk" xmlns:wne="http://schemas.microsoft.com/office/word/2006/wordml" xmlns:wps="http://schemas.microsoft.com/office/word/2010/wordprocessingShape" mc:Ignorable="w14 w15 w16se w16cid wp14">
+<w:ftr xmlns:wpc="http://schemas.microsoft.com/office/word/2010/wordprocessingCanvas" xmlns:cx="http://schemas.microsoft.com/office/drawing/2014/chartex" xmlns:cx1="http://schemas.microsoft.com/office/drawing/2015/9/8/chartex" xmlns:cx2="http://schemas.microsoft.com/office/drawing/2015/10/21/chartex" xmlns:cx3="http://schemas.microsoft.com/office/drawing/2016/5/9/chartex" xmlns:cx4="http://schemas.microsoft.com/office/drawing/2016/5/10/chartex" xmlns:cx5="http://schemas.microsoft.com/office/drawing/2016/5/11/chartex" xmlns:cx6="http://schemas.microsoft.com/office/drawing/2016/5/12/chartex" xmlns:cx7="http://schemas.microsoft.com/office/drawing/2016/5/13/chartex" xmlns:cx8="http://schemas.microsoft.com/office/drawing/2016/5/14/chartex" xmlns:mc="http://schemas.openxmlformats.org/markup-compatibility/2006" xmlns:aink="http://schemas.microsoft.com/office/drawing/2016/ink" xmlns:am3d="http://schemas.microsoft.com/office/drawing/2017/model3d" xmlns:o="urn:schemas-microsoft-com:office:office" xmlns:r="http://schemas.openxmlformats.org/officeDocument/2006/relationships" xmlns:m="http://schemas.openxmlformats.org/officeDocument/2006/math" xmlns:v="urn:schemas-microsoft-com:vml" xmlns:wp14="http://schemas.microsoft.com/office/word/2010/wordprocessingDrawing" xmlns:wp="http://schemas.openxmlformats.org/drawingml/2006/wordprocessingDrawing" xmlns:w10="urn:schemas-microsoft-com:office:word" xmlns:w="http://schemas.openxmlformats.org/wordprocessingml/2006/main" xmlns:w14="http://schemas.microsoft.com/office/word/2010/wordml" xmlns:w15="http://schemas.microsoft.com/office/word/2012/wordml" xmlns:w16cex="http://schemas.microsoft.com/office/word/2018/wordml/cex" xmlns:w16cid="http://schemas.microsoft.com/office/word/2016/wordml/cid" xmlns:w16="http://schemas.microsoft.com/office/word/2018/wordml" xmlns:w16sdtdh="http://schemas.microsoft.com/office/word/2020/wordml/sdtdatahash" xmlns:w16se="http://schemas.microsoft.com/office/word/2015/wordml/symex" xmlns:wpg="http://schemas.microsoft.com/office/word/2010/wordprocessingGroup" xmlns:wpi="http://schemas.microsoft.com/office/word/2010/wordprocessingInk" xmlns:wne="http://schemas.microsoft.com/office/word/2006/wordml" xmlns:wps="http://schemas.microsoft.com/office/word/2010/wordprocessingShape" mc:Ignorable="w14 w15 w16se w16cid w16 w16cex w16sdtdh wp14">
   <w:p>
     <w:pPr>
       <w:pStyle w:val="af0"/>
@@ -6410,7 +10050,7 @@
 </file>
 
 <file path=word/footer4.xml><?xml version="1.0" encoding="utf-8"?>
-<w:ftr xmlns:wpc="http://schemas.microsoft.com/office/word/2010/wordprocessingCanvas" xmlns:cx="http://schemas.microsoft.com/office/drawing/2014/chartex" xmlns:cx1="http://schemas.microsoft.com/office/drawing/2015/9/8/chartex" xmlns:cx2="http://schemas.microsoft.com/office/drawing/2015/10/21/chartex" xmlns:cx3="http://schemas.microsoft.com/office/drawing/2016/5/9/chartex" xmlns:cx4="http://schemas.microsoft.com/office/drawing/2016/5/10/chartex" xmlns:cx5="http://schemas.microsoft.com/office/drawing/2016/5/11/chartex" xmlns:cx6="http://schemas.microsoft.com/office/drawing/2016/5/12/chartex" xmlns:cx7="http://schemas.microsoft.com/office/drawing/2016/5/13/chartex" xmlns:cx8="http://schemas.microsoft.com/office/drawing/2016/5/14/chartex" xmlns:mc="http://schemas.openxmlformats.org/markup-compatibility/2006" xmlns:aink="http://schemas.microsoft.com/office/drawing/2016/ink" xmlns:am3d="http://schemas.microsoft.com/office/drawing/2017/model3d" xmlns:o="urn:schemas-microsoft-com:office:office" xmlns:r="http://schemas.openxmlformats.org/officeDocument/2006/relationships" xmlns:m="http://schemas.openxmlformats.org/officeDocument/2006/math" xmlns:v="urn:schemas-microsoft-com:vml" xmlns:wp14="http://schemas.microsoft.com/office/word/2010/wordprocessingDrawing" xmlns:wp="http://schemas.openxmlformats.org/drawingml/2006/wordprocessingDrawing" xmlns:w10="urn:schemas-microsoft-com:office:word" xmlns:w="http://schemas.openxmlformats.org/wordprocessingml/2006/main" xmlns:w14="http://schemas.microsoft.com/office/word/2010/wordml" xmlns:w15="http://schemas.microsoft.com/office/word/2012/wordml" xmlns:w16cid="http://schemas.microsoft.com/office/word/2016/wordml/cid" xmlns:w16se="http://schemas.microsoft.com/office/word/2015/wordml/symex" xmlns:wpg="http://schemas.microsoft.com/office/word/2010/wordprocessingGroup" xmlns:wpi="http://schemas.microsoft.com/office/word/2010/wordprocessingInk" xmlns:wne="http://schemas.microsoft.com/office/word/2006/wordml" xmlns:wps="http://schemas.microsoft.com/office/word/2010/wordprocessingShape" mc:Ignorable="w14 w15 w16se w16cid wp14">
+<w:ftr xmlns:wpc="http://schemas.microsoft.com/office/word/2010/wordprocessingCanvas" xmlns:cx="http://schemas.microsoft.com/office/drawing/2014/chartex" xmlns:cx1="http://schemas.microsoft.com/office/drawing/2015/9/8/chartex" xmlns:cx2="http://schemas.microsoft.com/office/drawing/2015/10/21/chartex" xmlns:cx3="http://schemas.microsoft.com/office/drawing/2016/5/9/chartex" xmlns:cx4="http://schemas.microsoft.com/office/drawing/2016/5/10/chartex" xmlns:cx5="http://schemas.microsoft.com/office/drawing/2016/5/11/chartex" xmlns:cx6="http://schemas.microsoft.com/office/drawing/2016/5/12/chartex" xmlns:cx7="http://schemas.microsoft.com/office/drawing/2016/5/13/chartex" xmlns:cx8="http://schemas.microsoft.com/office/drawing/2016/5/14/chartex" xmlns:mc="http://schemas.openxmlformats.org/markup-compatibility/2006" xmlns:aink="http://schemas.microsoft.com/office/drawing/2016/ink" xmlns:am3d="http://schemas.microsoft.com/office/drawing/2017/model3d" xmlns:o="urn:schemas-microsoft-com:office:office" xmlns:r="http://schemas.openxmlformats.org/officeDocument/2006/relationships" xmlns:m="http://schemas.openxmlformats.org/officeDocument/2006/math" xmlns:v="urn:schemas-microsoft-com:vml" xmlns:wp14="http://schemas.microsoft.com/office/word/2010/wordprocessingDrawing" xmlns:wp="http://schemas.openxmlformats.org/drawingml/2006/wordprocessingDrawing" xmlns:w10="urn:schemas-microsoft-com:office:word" xmlns:w="http://schemas.openxmlformats.org/wordprocessingml/2006/main" xmlns:w14="http://schemas.microsoft.com/office/word/2010/wordml" xmlns:w15="http://schemas.microsoft.com/office/word/2012/wordml" xmlns:w16cex="http://schemas.microsoft.com/office/word/2018/wordml/cex" xmlns:w16cid="http://schemas.microsoft.com/office/word/2016/wordml/cid" xmlns:w16="http://schemas.microsoft.com/office/word/2018/wordml" xmlns:w16sdtdh="http://schemas.microsoft.com/office/word/2020/wordml/sdtdatahash" xmlns:w16se="http://schemas.microsoft.com/office/word/2015/wordml/symex" xmlns:wpg="http://schemas.microsoft.com/office/word/2010/wordprocessingGroup" xmlns:wpi="http://schemas.microsoft.com/office/word/2010/wordprocessingInk" xmlns:wne="http://schemas.microsoft.com/office/word/2006/wordml" xmlns:wps="http://schemas.microsoft.com/office/word/2010/wordprocessingShape" mc:Ignorable="w14 w15 w16se w16cid w16 w16cex w16sdtdh wp14">
   <w:p>
     <w:pPr>
       <w:pStyle w:val="af0"/>
@@ -6462,7 +10102,7 @@
       <mc:AlternateContent>
         <mc:Choice Requires="wps">
           <w:drawing>
-            <wp:anchor distT="0" distB="0" distL="114300" distR="114300" simplePos="0" relativeHeight="251657728" behindDoc="0" locked="0" layoutInCell="1" allowOverlap="1">
+            <wp:anchor distT="0" distB="0" distL="114300" distR="114300" simplePos="0" relativeHeight="251657728" behindDoc="0" locked="0" layoutInCell="1" allowOverlap="1" wp14:anchorId="03BB2F6B" wp14:editId="3F16C35C">
               <wp:simplePos x="0" y="0"/>
               <wp:positionH relativeFrom="margin">
                 <wp:align>center</wp:align>
@@ -6547,7 +10187,7 @@
         </mc:Choice>
         <mc:Fallback>
           <w:pict>
-            <v:rect id="文本框83" o:spid="_x0000_s1026" style="position:absolute;left:0;text-align:left;margin-left:0;margin-top:0;width:9.05pt;height:12.05pt;z-index:251657728;visibility:visible;mso-wrap-style:none;mso-width-percent:0;mso-height-percent:0;mso-wrap-distance-left:9pt;mso-wrap-distance-top:0;mso-wrap-distance-right:9pt;mso-wrap-distance-bottom:0;mso-position-horizontal:center;mso-position-horizontal-relative:margin;mso-position-vertical:absolute;mso-position-vertical-relative:text;mso-width-percent:0;mso-height-percent:0;mso-width-relative:page;mso-height-relative:page;v-text-anchor:top" o:gfxdata="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" filled="f" stroked="f">
+            <v:rect w14:anchorId="03BB2F6B" id="文本框83" o:spid="_x0000_s1026" style="position:absolute;left:0;text-align:left;margin-left:0;margin-top:0;width:9.05pt;height:12.05pt;z-index:251657728;visibility:visible;mso-wrap-style:none;mso-width-percent:0;mso-height-percent:0;mso-wrap-distance-left:9pt;mso-wrap-distance-top:0;mso-wrap-distance-right:9pt;mso-wrap-distance-bottom:0;mso-position-horizontal:center;mso-position-horizontal-relative:margin;mso-position-vertical:absolute;mso-position-vertical-relative:text;mso-width-percent:0;mso-height-percent:0;mso-width-relative:page;mso-height-relative:page;v-text-anchor:top" o:gfxdata="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" filled="f" stroked="f">
               <v:textbox style="mso-fit-shape-to-text:t" inset="0,0,0,0">
                 <w:txbxContent>
                   <w:p>
@@ -6574,7 +10214,7 @@
 </file>
 
 <file path=word/footnotes.xml><?xml version="1.0" encoding="utf-8"?>
-<w:footnotes xmlns:wpc="http://schemas.microsoft.com/office/word/2010/wordprocessingCanvas" xmlns:cx="http://schemas.microsoft.com/office/drawing/2014/chartex" xmlns:cx1="http://schemas.microsoft.com/office/drawing/2015/9/8/chartex" xmlns:cx2="http://schemas.microsoft.com/office/drawing/2015/10/21/chartex" xmlns:cx3="http://schemas.microsoft.com/office/drawing/2016/5/9/chartex" xmlns:cx4="http://schemas.microsoft.com/office/drawing/2016/5/10/chartex" xmlns:cx5="http://schemas.microsoft.com/office/drawing/2016/5/11/chartex" xmlns:cx6="http://schemas.microsoft.com/office/drawing/2016/5/12/chartex" xmlns:cx7="http://schemas.microsoft.com/office/drawing/2016/5/13/chartex" xmlns:cx8="http://schemas.microsoft.com/office/drawing/2016/5/14/chartex" xmlns:mc="http://schemas.openxmlformats.org/markup-compatibility/2006" xmlns:aink="http://schemas.microsoft.com/office/drawing/2016/ink" xmlns:am3d="http://schemas.microsoft.com/office/drawing/2017/model3d" xmlns:o="urn:schemas-microsoft-com:office:office" xmlns:r="http://schemas.openxmlformats.org/officeDocument/2006/relationships" xmlns:m="http://schemas.openxmlformats.org/officeDocument/2006/math" xmlns:v="urn:schemas-microsoft-com:vml" xmlns:wp14="http://schemas.microsoft.com/office/word/2010/wordprocessingDrawing" xmlns:wp="http://schemas.openxmlformats.org/drawingml/2006/wordprocessingDrawing" xmlns:w10="urn:schemas-microsoft-com:office:word" xmlns:w="http://schemas.openxmlformats.org/wordprocessingml/2006/main" xmlns:w14="http://schemas.microsoft.com/office/word/2010/wordml" xmlns:w15="http://schemas.microsoft.com/office/word/2012/wordml" xmlns:w16cid="http://schemas.microsoft.com/office/word/2016/wordml/cid" xmlns:w16se="http://schemas.microsoft.com/office/word/2015/wordml/symex" xmlns:wpg="http://schemas.microsoft.com/office/word/2010/wordprocessingGroup" xmlns:wpi="http://schemas.microsoft.com/office/word/2010/wordprocessingInk" xmlns:wne="http://schemas.microsoft.com/office/word/2006/wordml" xmlns:wps="http://schemas.microsoft.com/office/word/2010/wordprocessingShape" mc:Ignorable="w14 w15 w16se w16cid wp14">
+<w:footnotes xmlns:wpc="http://schemas.microsoft.com/office/word/2010/wordprocessingCanvas" xmlns:cx="http://schemas.microsoft.com/office/drawing/2014/chartex" xmlns:cx1="http://schemas.microsoft.com/office/drawing/2015/9/8/chartex" xmlns:cx2="http://schemas.microsoft.com/office/drawing/2015/10/21/chartex" xmlns:cx3="http://schemas.microsoft.com/office/drawing/2016/5/9/chartex" xmlns:cx4="http://schemas.microsoft.com/office/drawing/2016/5/10/chartex" xmlns:cx5="http://schemas.microsoft.com/office/drawing/2016/5/11/chartex" xmlns:cx6="http://schemas.microsoft.com/office/drawing/2016/5/12/chartex" xmlns:cx7="http://schemas.microsoft.com/office/drawing/2016/5/13/chartex" xmlns:cx8="http://schemas.microsoft.com/office/drawing/2016/5/14/chartex" xmlns:mc="http://schemas.openxmlformats.org/markup-compatibility/2006" xmlns:aink="http://schemas.microsoft.com/office/drawing/2016/ink" xmlns:am3d="http://schemas.microsoft.com/office/drawing/2017/model3d" xmlns:o="urn:schemas-microsoft-com:office:office" xmlns:r="http://schemas.openxmlformats.org/officeDocument/2006/relationships" xmlns:m="http://schemas.openxmlformats.org/officeDocument/2006/math" xmlns:v="urn:schemas-microsoft-com:vml" xmlns:wp14="http://schemas.microsoft.com/office/word/2010/wordprocessingDrawing" xmlns:wp="http://schemas.openxmlformats.org/drawingml/2006/wordprocessingDrawing" xmlns:w10="urn:schemas-microsoft-com:office:word" xmlns:w="http://schemas.openxmlformats.org/wordprocessingml/2006/main" xmlns:w14="http://schemas.microsoft.com/office/word/2010/wordml" xmlns:w15="http://schemas.microsoft.com/office/word/2012/wordml" xmlns:w16cex="http://schemas.microsoft.com/office/word/2018/wordml/cex" xmlns:w16cid="http://schemas.microsoft.com/office/word/2016/wordml/cid" xmlns:w16="http://schemas.microsoft.com/office/word/2018/wordml" xmlns:w16sdtdh="http://schemas.microsoft.com/office/word/2020/wordml/sdtdatahash" xmlns:w16se="http://schemas.microsoft.com/office/word/2015/wordml/symex" xmlns:wpg="http://schemas.microsoft.com/office/word/2010/wordprocessingGroup" xmlns:wpi="http://schemas.microsoft.com/office/word/2010/wordprocessingInk" xmlns:wne="http://schemas.microsoft.com/office/word/2006/wordml" xmlns:wps="http://schemas.microsoft.com/office/word/2010/wordprocessingShape" mc:Ignorable="w14 w15 w16se w16cid w16 w16cex w16sdtdh wp14">
   <w:footnote w:type="separator" w:id="-1">
     <w:p>
       <w:r>
@@ -6593,7 +10233,7 @@
 </file>
 
 <file path=word/header1.xml><?xml version="1.0" encoding="utf-8"?>
-<w:hdr xmlns:wpc="http://schemas.microsoft.com/office/word/2010/wordprocessingCanvas" xmlns:cx="http://schemas.microsoft.com/office/drawing/2014/chartex" xmlns:cx1="http://schemas.microsoft.com/office/drawing/2015/9/8/chartex" xmlns:cx2="http://schemas.microsoft.com/office/drawing/2015/10/21/chartex" xmlns:cx3="http://schemas.microsoft.com/office/drawing/2016/5/9/chartex" xmlns:cx4="http://schemas.microsoft.com/office/drawing/2016/5/10/chartex" xmlns:cx5="http://schemas.microsoft.com/office/drawing/2016/5/11/chartex" xmlns:cx6="http://schemas.microsoft.com/office/drawing/2016/5/12/chartex" xmlns:cx7="http://schemas.microsoft.com/office/drawing/2016/5/13/chartex" xmlns:cx8="http://schemas.microsoft.com/office/drawing/2016/5/14/chartex" xmlns:mc="http://schemas.openxmlformats.org/markup-compatibility/2006" xmlns:aink="http://schemas.microsoft.com/office/drawing/2016/ink" xmlns:am3d="http://schemas.microsoft.com/office/drawing/2017/model3d" xmlns:o="urn:schemas-microsoft-com:office:office" xmlns:r="http://schemas.openxmlformats.org/officeDocument/2006/relationships" xmlns:m="http://schemas.openxmlformats.org/officeDocument/2006/math" xmlns:v="urn:schemas-microsoft-com:vml" xmlns:wp14="http://schemas.microsoft.com/office/word/2010/wordprocessingDrawing" xmlns:wp="http://schemas.openxmlformats.org/drawingml/2006/wordprocessingDrawing" xmlns:w10="urn:schemas-microsoft-com:office:word" xmlns:w="http://schemas.openxmlformats.org/wordprocessingml/2006/main" xmlns:w14="http://schemas.microsoft.com/office/word/2010/wordml" xmlns:w15="http://schemas.microsoft.com/office/word/2012/wordml" xmlns:w16cid="http://schemas.microsoft.com/office/word/2016/wordml/cid" xmlns:w16se="http://schemas.microsoft.com/office/word/2015/wordml/symex" xmlns:wpg="http://schemas.microsoft.com/office/word/2010/wordprocessingGroup" xmlns:wpi="http://schemas.microsoft.com/office/word/2010/wordprocessingInk" xmlns:wne="http://schemas.microsoft.com/office/word/2006/wordml" xmlns:wps="http://schemas.microsoft.com/office/word/2010/wordprocessingShape" mc:Ignorable="w14 w15 w16se w16cid wp14">
+<w:hdr xmlns:wpc="http://schemas.microsoft.com/office/word/2010/wordprocessingCanvas" xmlns:cx="http://schemas.microsoft.com/office/drawing/2014/chartex" xmlns:cx1="http://schemas.microsoft.com/office/drawing/2015/9/8/chartex" xmlns:cx2="http://schemas.microsoft.com/office/drawing/2015/10/21/chartex" xmlns:cx3="http://schemas.microsoft.com/office/drawing/2016/5/9/chartex" xmlns:cx4="http://schemas.microsoft.com/office/drawing/2016/5/10/chartex" xmlns:cx5="http://schemas.microsoft.com/office/drawing/2016/5/11/chartex" xmlns:cx6="http://schemas.microsoft.com/office/drawing/2016/5/12/chartex" xmlns:cx7="http://schemas.microsoft.com/office/drawing/2016/5/13/chartex" xmlns:cx8="http://schemas.microsoft.com/office/drawing/2016/5/14/chartex" xmlns:mc="http://schemas.openxmlformats.org/markup-compatibility/2006" xmlns:aink="http://schemas.microsoft.com/office/drawing/2016/ink" xmlns:am3d="http://schemas.microsoft.com/office/drawing/2017/model3d" xmlns:o="urn:schemas-microsoft-com:office:office" xmlns:r="http://schemas.openxmlformats.org/officeDocument/2006/relationships" xmlns:m="http://schemas.openxmlformats.org/officeDocument/2006/math" xmlns:v="urn:schemas-microsoft-com:vml" xmlns:wp14="http://schemas.microsoft.com/office/word/2010/wordprocessingDrawing" xmlns:wp="http://schemas.openxmlformats.org/drawingml/2006/wordprocessingDrawing" xmlns:w10="urn:schemas-microsoft-com:office:word" xmlns:w="http://schemas.openxmlformats.org/wordprocessingml/2006/main" xmlns:w14="http://schemas.microsoft.com/office/word/2010/wordml" xmlns:w15="http://schemas.microsoft.com/office/word/2012/wordml" xmlns:w16cex="http://schemas.microsoft.com/office/word/2018/wordml/cex" xmlns:w16cid="http://schemas.microsoft.com/office/word/2016/wordml/cid" xmlns:w16="http://schemas.microsoft.com/office/word/2018/wordml" xmlns:w16sdtdh="http://schemas.microsoft.com/office/word/2020/wordml/sdtdatahash" xmlns:w16se="http://schemas.microsoft.com/office/word/2015/wordml/symex" xmlns:wpg="http://schemas.microsoft.com/office/word/2010/wordprocessingGroup" xmlns:wpi="http://schemas.microsoft.com/office/word/2010/wordprocessingInk" xmlns:wne="http://schemas.microsoft.com/office/word/2006/wordml" xmlns:wps="http://schemas.microsoft.com/office/word/2010/wordprocessingShape" mc:Ignorable="w14 w15 w16se w16cid w16 w16cex w16sdtdh wp14">
   <w:p>
     <w:pPr>
       <w:pStyle w:val="a6"/>
@@ -6603,7 +10243,7 @@
 </file>
 
 <file path=word/header2.xml><?xml version="1.0" encoding="utf-8"?>
-<w:hdr xmlns:wpc="http://schemas.microsoft.com/office/word/2010/wordprocessingCanvas" xmlns:cx="http://schemas.microsoft.com/office/drawing/2014/chartex" xmlns:cx1="http://schemas.microsoft.com/office/drawing/2015/9/8/chartex" xmlns:cx2="http://schemas.microsoft.com/office/drawing/2015/10/21/chartex" xmlns:cx3="http://schemas.microsoft.com/office/drawing/2016/5/9/chartex" xmlns:cx4="http://schemas.microsoft.com/office/drawing/2016/5/10/chartex" xmlns:cx5="http://schemas.microsoft.com/office/drawing/2016/5/11/chartex" xmlns:cx6="http://schemas.microsoft.com/office/drawing/2016/5/12/chartex" xmlns:cx7="http://schemas.microsoft.com/office/drawing/2016/5/13/chartex" xmlns:cx8="http://schemas.microsoft.com/office/drawing/2016/5/14/chartex" xmlns:mc="http://schemas.openxmlformats.org/markup-compatibility/2006" xmlns:aink="http://schemas.microsoft.com/office/drawing/2016/ink" xmlns:am3d="http://schemas.microsoft.com/office/drawing/2017/model3d" xmlns:o="urn:schemas-microsoft-com:office:office" xmlns:r="http://schemas.openxmlformats.org/officeDocument/2006/relationships" xmlns:m="http://schemas.openxmlformats.org/officeDocument/2006/math" xmlns:v="urn:schemas-microsoft-com:vml" xmlns:wp14="http://schemas.microsoft.com/office/word/2010/wordprocessingDrawing" xmlns:wp="http://schemas.openxmlformats.org/drawingml/2006/wordprocessingDrawing" xmlns:w10="urn:schemas-microsoft-com:office:word" xmlns:w="http://schemas.openxmlformats.org/wordprocessingml/2006/main" xmlns:w14="http://schemas.microsoft.com/office/word/2010/wordml" xmlns:w15="http://schemas.microsoft.com/office/word/2012/wordml" xmlns:w16cid="http://schemas.microsoft.com/office/word/2016/wordml/cid" xmlns:w16se="http://schemas.microsoft.com/office/word/2015/wordml/symex" xmlns:wpg="http://schemas.microsoft.com/office/word/2010/wordprocessingGroup" xmlns:wpi="http://schemas.microsoft.com/office/word/2010/wordprocessingInk" xmlns:wne="http://schemas.microsoft.com/office/word/2006/wordml" xmlns:wps="http://schemas.microsoft.com/office/word/2010/wordprocessingShape" mc:Ignorable="w14 w15 w16se w16cid wp14">
+<w:hdr xmlns:wpc="http://schemas.microsoft.com/office/word/2010/wordprocessingCanvas" xmlns:cx="http://schemas.microsoft.com/office/drawing/2014/chartex" xmlns:cx1="http://schemas.microsoft.com/office/drawing/2015/9/8/chartex" xmlns:cx2="http://schemas.microsoft.com/office/drawing/2015/10/21/chartex" xmlns:cx3="http://schemas.microsoft.com/office/drawing/2016/5/9/chartex" xmlns:cx4="http://schemas.microsoft.com/office/drawing/2016/5/10/chartex" xmlns:cx5="http://schemas.microsoft.com/office/drawing/2016/5/11/chartex" xmlns:cx6="http://schemas.microsoft.com/office/drawing/2016/5/12/chartex" xmlns:cx7="http://schemas.microsoft.com/office/drawing/2016/5/13/chartex" xmlns:cx8="http://schemas.microsoft.com/office/drawing/2016/5/14/chartex" xmlns:mc="http://schemas.openxmlformats.org/markup-compatibility/2006" xmlns:aink="http://schemas.microsoft.com/office/drawing/2016/ink" xmlns:am3d="http://schemas.microsoft.com/office/drawing/2017/model3d" xmlns:o="urn:schemas-microsoft-com:office:office" xmlns:r="http://schemas.openxmlformats.org/officeDocument/2006/relationships" xmlns:m="http://schemas.openxmlformats.org/officeDocument/2006/math" xmlns:v="urn:schemas-microsoft-com:vml" xmlns:wp14="http://schemas.microsoft.com/office/word/2010/wordprocessingDrawing" xmlns:wp="http://schemas.openxmlformats.org/drawingml/2006/wordprocessingDrawing" xmlns:w10="urn:schemas-microsoft-com:office:word" xmlns:w="http://schemas.openxmlformats.org/wordprocessingml/2006/main" xmlns:w14="http://schemas.microsoft.com/office/word/2010/wordml" xmlns:w15="http://schemas.microsoft.com/office/word/2012/wordml" xmlns:w16cex="http://schemas.microsoft.com/office/word/2018/wordml/cex" xmlns:w16cid="http://schemas.microsoft.com/office/word/2016/wordml/cid" xmlns:w16="http://schemas.microsoft.com/office/word/2018/wordml" xmlns:w16sdtdh="http://schemas.microsoft.com/office/word/2020/wordml/sdtdatahash" xmlns:w16se="http://schemas.microsoft.com/office/word/2015/wordml/symex" xmlns:wpg="http://schemas.microsoft.com/office/word/2010/wordprocessingGroup" xmlns:wpi="http://schemas.microsoft.com/office/word/2010/wordprocessingInk" xmlns:wne="http://schemas.microsoft.com/office/word/2006/wordml" xmlns:wps="http://schemas.microsoft.com/office/word/2010/wordprocessingShape" mc:Ignorable="w14 w15 w16se w16cid w16 w16cex w16sdtdh wp14">
   <w:p>
     <w:pPr>
       <w:pStyle w:val="a6"/>
@@ -6616,7 +10256,7 @@
 </file>
 
 <file path=word/header3.xml><?xml version="1.0" encoding="utf-8"?>
-<w:hdr xmlns:wpc="http://schemas.microsoft.com/office/word/2010/wordprocessingCanvas" xmlns:cx="http://schemas.microsoft.com/office/drawing/2014/chartex" xmlns:cx1="http://schemas.microsoft.com/office/drawing/2015/9/8/chartex" xmlns:cx2="http://schemas.microsoft.com/office/drawing/2015/10/21/chartex" xmlns:cx3="http://schemas.microsoft.com/office/drawing/2016/5/9/chartex" xmlns:cx4="http://schemas.microsoft.com/office/drawing/2016/5/10/chartex" xmlns:cx5="http://schemas.microsoft.com/office/drawing/2016/5/11/chartex" xmlns:cx6="http://schemas.microsoft.com/office/drawing/2016/5/12/chartex" xmlns:cx7="http://schemas.microsoft.com/office/drawing/2016/5/13/chartex" xmlns:cx8="http://schemas.microsoft.com/office/drawing/2016/5/14/chartex" xmlns:mc="http://schemas.openxmlformats.org/markup-compatibility/2006" xmlns:aink="http://schemas.microsoft.com/office/drawing/2016/ink" xmlns:am3d="http://schemas.microsoft.com/office/drawing/2017/model3d" xmlns:o="urn:schemas-microsoft-com:office:office" xmlns:r="http://schemas.openxmlformats.org/officeDocument/2006/relationships" xmlns:m="http://schemas.openxmlformats.org/officeDocument/2006/math" xmlns:v="urn:schemas-microsoft-com:vml" xmlns:wp14="http://schemas.microsoft.com/office/word/2010/wordprocessingDrawing" xmlns:wp="http://schemas.openxmlformats.org/drawingml/2006/wordprocessingDrawing" xmlns:w10="urn:schemas-microsoft-com:office:word" xmlns:w="http://schemas.openxmlformats.org/wordprocessingml/2006/main" xmlns:w14="http://schemas.microsoft.com/office/word/2010/wordml" xmlns:w15="http://schemas.microsoft.com/office/word/2012/wordml" xmlns:w16cid="http://schemas.microsoft.com/office/word/2016/wordml/cid" xmlns:w16se="http://schemas.microsoft.com/office/word/2015/wordml/symex" xmlns:wpg="http://schemas.microsoft.com/office/word/2010/wordprocessingGroup" xmlns:wpi="http://schemas.microsoft.com/office/word/2010/wordprocessingInk" xmlns:wne="http://schemas.microsoft.com/office/word/2006/wordml" xmlns:wps="http://schemas.microsoft.com/office/word/2010/wordprocessingShape" mc:Ignorable="w14 w15 w16se w16cid wp14">
+<w:hdr xmlns:wpc="http://schemas.microsoft.com/office/word/2010/wordprocessingCanvas" xmlns:cx="http://schemas.microsoft.com/office/drawing/2014/chartex" xmlns:cx1="http://schemas.microsoft.com/office/drawing/2015/9/8/chartex" xmlns:cx2="http://schemas.microsoft.com/office/drawing/2015/10/21/chartex" xmlns:cx3="http://schemas.microsoft.com/office/drawing/2016/5/9/chartex" xmlns:cx4="http://schemas.microsoft.com/office/drawing/2016/5/10/chartex" xmlns:cx5="http://schemas.microsoft.com/office/drawing/2016/5/11/chartex" xmlns:cx6="http://schemas.microsoft.com/office/drawing/2016/5/12/chartex" xmlns:cx7="http://schemas.microsoft.com/office/drawing/2016/5/13/chartex" xmlns:cx8="http://schemas.microsoft.com/office/drawing/2016/5/14/chartex" xmlns:mc="http://schemas.openxmlformats.org/markup-compatibility/2006" xmlns:aink="http://schemas.microsoft.com/office/drawing/2016/ink" xmlns:am3d="http://schemas.microsoft.com/office/drawing/2017/model3d" xmlns:o="urn:schemas-microsoft-com:office:office" xmlns:r="http://schemas.openxmlformats.org/officeDocument/2006/relationships" xmlns:m="http://schemas.openxmlformats.org/officeDocument/2006/math" xmlns:v="urn:schemas-microsoft-com:vml" xmlns:wp14="http://schemas.microsoft.com/office/word/2010/wordprocessingDrawing" xmlns:wp="http://schemas.openxmlformats.org/drawingml/2006/wordprocessingDrawing" xmlns:w10="urn:schemas-microsoft-com:office:word" xmlns:w="http://schemas.openxmlformats.org/wordprocessingml/2006/main" xmlns:w14="http://schemas.microsoft.com/office/word/2010/wordml" xmlns:w15="http://schemas.microsoft.com/office/word/2012/wordml" xmlns:w16cex="http://schemas.microsoft.com/office/word/2018/wordml/cex" xmlns:w16cid="http://schemas.microsoft.com/office/word/2016/wordml/cid" xmlns:w16="http://schemas.microsoft.com/office/word/2018/wordml" xmlns:w16sdtdh="http://schemas.microsoft.com/office/word/2020/wordml/sdtdatahash" xmlns:w16se="http://schemas.microsoft.com/office/word/2015/wordml/symex" xmlns:wpg="http://schemas.microsoft.com/office/word/2010/wordprocessingGroup" xmlns:wpi="http://schemas.microsoft.com/office/word/2010/wordprocessingInk" xmlns:wne="http://schemas.microsoft.com/office/word/2006/wordml" xmlns:wps="http://schemas.microsoft.com/office/word/2010/wordprocessingShape" mc:Ignorable="w14 w15 w16se w16cid w16 w16cex w16sdtdh wp14">
   <w:p>
     <w:pPr>
       <w:pStyle w:val="a6"/>
@@ -6626,7 +10266,7 @@
 </file>
 
 <file path=word/header4.xml><?xml version="1.0" encoding="utf-8"?>
-<w:hdr xmlns:wpc="http://schemas.microsoft.com/office/word/2010/wordprocessingCanvas" xmlns:cx="http://schemas.microsoft.com/office/drawing/2014/chartex" xmlns:cx1="http://schemas.microsoft.com/office/drawing/2015/9/8/chartex" xmlns:cx2="http://schemas.microsoft.com/office/drawing/2015/10/21/chartex" xmlns:cx3="http://schemas.microsoft.com/office/drawing/2016/5/9/chartex" xmlns:cx4="http://schemas.microsoft.com/office/drawing/2016/5/10/chartex" xmlns:cx5="http://schemas.microsoft.com/office/drawing/2016/5/11/chartex" xmlns:cx6="http://schemas.microsoft.com/office/drawing/2016/5/12/chartex" xmlns:cx7="http://schemas.microsoft.com/office/drawing/2016/5/13/chartex" xmlns:cx8="http://schemas.microsoft.com/office/drawing/2016/5/14/chartex" xmlns:mc="http://schemas.openxmlformats.org/markup-compatibility/2006" xmlns:aink="http://schemas.microsoft.com/office/drawing/2016/ink" xmlns:am3d="http://schemas.microsoft.com/office/drawing/2017/model3d" xmlns:o="urn:schemas-microsoft-com:office:office" xmlns:r="http://schemas.openxmlformats.org/officeDocument/2006/relationships" xmlns:m="http://schemas.openxmlformats.org/officeDocument/2006/math" xmlns:v="urn:schemas-microsoft-com:vml" xmlns:wp14="http://schemas.microsoft.com/office/word/2010/wordprocessingDrawing" xmlns:wp="http://schemas.openxmlformats.org/drawingml/2006/wordprocessingDrawing" xmlns:w10="urn:schemas-microsoft-com:office:word" xmlns:w="http://schemas.openxmlformats.org/wordprocessingml/2006/main" xmlns:w14="http://schemas.microsoft.com/office/word/2010/wordml" xmlns:w15="http://schemas.microsoft.com/office/word/2012/wordml" xmlns:w16cid="http://schemas.microsoft.com/office/word/2016/wordml/cid" xmlns:w16se="http://schemas.microsoft.com/office/word/2015/wordml/symex" xmlns:wpg="http://schemas.microsoft.com/office/word/2010/wordprocessingGroup" xmlns:wpi="http://schemas.microsoft.com/office/word/2010/wordprocessingInk" xmlns:wne="http://schemas.microsoft.com/office/word/2006/wordml" xmlns:wps="http://schemas.microsoft.com/office/word/2010/wordprocessingShape" mc:Ignorable="w14 w15 w16se w16cid wp14">
+<w:hdr xmlns:wpc="http://schemas.microsoft.com/office/word/2010/wordprocessingCanvas" xmlns:cx="http://schemas.microsoft.com/office/drawing/2014/chartex" xmlns:cx1="http://schemas.microsoft.com/office/drawing/2015/9/8/chartex" xmlns:cx2="http://schemas.microsoft.com/office/drawing/2015/10/21/chartex" xmlns:cx3="http://schemas.microsoft.com/office/drawing/2016/5/9/chartex" xmlns:cx4="http://schemas.microsoft.com/office/drawing/2016/5/10/chartex" xmlns:cx5="http://schemas.microsoft.com/office/drawing/2016/5/11/chartex" xmlns:cx6="http://schemas.microsoft.com/office/drawing/2016/5/12/chartex" xmlns:cx7="http://schemas.microsoft.com/office/drawing/2016/5/13/chartex" xmlns:cx8="http://schemas.microsoft.com/office/drawing/2016/5/14/chartex" xmlns:mc="http://schemas.openxmlformats.org/markup-compatibility/2006" xmlns:aink="http://schemas.microsoft.com/office/drawing/2016/ink" xmlns:am3d="http://schemas.microsoft.com/office/drawing/2017/model3d" xmlns:o="urn:schemas-microsoft-com:office:office" xmlns:r="http://schemas.openxmlformats.org/officeDocument/2006/relationships" xmlns:m="http://schemas.openxmlformats.org/officeDocument/2006/math" xmlns:v="urn:schemas-microsoft-com:vml" xmlns:wp14="http://schemas.microsoft.com/office/word/2010/wordprocessingDrawing" xmlns:wp="http://schemas.openxmlformats.org/drawingml/2006/wordprocessingDrawing" xmlns:w10="urn:schemas-microsoft-com:office:word" xmlns:w="http://schemas.openxmlformats.org/wordprocessingml/2006/main" xmlns:w14="http://schemas.microsoft.com/office/word/2010/wordml" xmlns:w15="http://schemas.microsoft.com/office/word/2012/wordml" xmlns:w16cex="http://schemas.microsoft.com/office/word/2018/wordml/cex" xmlns:w16cid="http://schemas.microsoft.com/office/word/2016/wordml/cid" xmlns:w16="http://schemas.microsoft.com/office/word/2018/wordml" xmlns:w16sdtdh="http://schemas.microsoft.com/office/word/2020/wordml/sdtdatahash" xmlns:w16se="http://schemas.microsoft.com/office/word/2015/wordml/symex" xmlns:wpg="http://schemas.microsoft.com/office/word/2010/wordprocessingGroup" xmlns:wpi="http://schemas.microsoft.com/office/word/2010/wordprocessingInk" xmlns:wne="http://schemas.microsoft.com/office/word/2006/wordml" xmlns:wps="http://schemas.microsoft.com/office/word/2010/wordprocessingShape" mc:Ignorable="w14 w15 w16se w16cid w16 w16cex w16sdtdh wp14">
   <w:p>
     <w:pPr>
       <w:pStyle w:val="a6"/>
@@ -6645,16 +10285,7 @@
         <w:sz w:val="21"/>
         <w:szCs w:val="21"/>
       </w:rPr>
-      <w:t>《</w:t>
-    </w:r>
-    <w:proofErr w:type="spellStart"/>
-    <w:r>
-      <w:rPr>
-        <w:rFonts w:hint="eastAsia"/>
-        <w:sz w:val="21"/>
-        <w:szCs w:val="21"/>
-      </w:rPr>
-      <w:t>软件</w:t>
+      <w:t>《软件</w:t>
     </w:r>
     <w:r>
       <w:rPr>
@@ -6665,7 +10296,6 @@
       </w:rPr>
       <w:t>过程与工具</w:t>
     </w:r>
-    <w:proofErr w:type="spellEnd"/>
     <w:r>
       <w:rPr>
         <w:rFonts w:hint="eastAsia"/>
@@ -6674,7 +10304,6 @@
       </w:rPr>
       <w:t>》</w:t>
     </w:r>
-    <w:proofErr w:type="spellStart"/>
     <w:r>
       <w:rPr>
         <w:rFonts w:hint="eastAsia"/>
@@ -6684,7 +10313,6 @@
       </w:rPr>
       <w:t>实验报告</w:t>
     </w:r>
-    <w:proofErr w:type="spellEnd"/>
     <w:r>
       <w:rPr>
         <w:rFonts w:hint="eastAsia"/>
@@ -6796,7 +10424,7 @@
 </file>
 
 <file path=word/header5.xml><?xml version="1.0" encoding="utf-8"?>
-<w:hdr xmlns:wpc="http://schemas.microsoft.com/office/word/2010/wordprocessingCanvas" xmlns:cx="http://schemas.microsoft.com/office/drawing/2014/chartex" xmlns:cx1="http://schemas.microsoft.com/office/drawing/2015/9/8/chartex" xmlns:cx2="http://schemas.microsoft.com/office/drawing/2015/10/21/chartex" xmlns:cx3="http://schemas.microsoft.com/office/drawing/2016/5/9/chartex" xmlns:cx4="http://schemas.microsoft.com/office/drawing/2016/5/10/chartex" xmlns:cx5="http://schemas.microsoft.com/office/drawing/2016/5/11/chartex" xmlns:cx6="http://schemas.microsoft.com/office/drawing/2016/5/12/chartex" xmlns:cx7="http://schemas.microsoft.com/office/drawing/2016/5/13/chartex" xmlns:cx8="http://schemas.microsoft.com/office/drawing/2016/5/14/chartex" xmlns:mc="http://schemas.openxmlformats.org/markup-compatibility/2006" xmlns:aink="http://schemas.microsoft.com/office/drawing/2016/ink" xmlns:am3d="http://schemas.microsoft.com/office/drawing/2017/model3d" xmlns:o="urn:schemas-microsoft-com:office:office" xmlns:r="http://schemas.openxmlformats.org/officeDocument/2006/relationships" xmlns:m="http://schemas.openxmlformats.org/officeDocument/2006/math" xmlns:v="urn:schemas-microsoft-com:vml" xmlns:wp14="http://schemas.microsoft.com/office/word/2010/wordprocessingDrawing" xmlns:wp="http://schemas.openxmlformats.org/drawingml/2006/wordprocessingDrawing" xmlns:w10="urn:schemas-microsoft-com:office:word" xmlns:w="http://schemas.openxmlformats.org/wordprocessingml/2006/main" xmlns:w14="http://schemas.microsoft.com/office/word/2010/wordml" xmlns:w15="http://schemas.microsoft.com/office/word/2012/wordml" xmlns:w16cid="http://schemas.microsoft.com/office/word/2016/wordml/cid" xmlns:w16se="http://schemas.microsoft.com/office/word/2015/wordml/symex" xmlns:wpg="http://schemas.microsoft.com/office/word/2010/wordprocessingGroup" xmlns:wpi="http://schemas.microsoft.com/office/word/2010/wordprocessingInk" xmlns:wne="http://schemas.microsoft.com/office/word/2006/wordml" xmlns:wps="http://schemas.microsoft.com/office/word/2010/wordprocessingShape" mc:Ignorable="w14 w15 w16se w16cid wp14">
+<w:hdr xmlns:wpc="http://schemas.microsoft.com/office/word/2010/wordprocessingCanvas" xmlns:cx="http://schemas.microsoft.com/office/drawing/2014/chartex" xmlns:cx1="http://schemas.microsoft.com/office/drawing/2015/9/8/chartex" xmlns:cx2="http://schemas.microsoft.com/office/drawing/2015/10/21/chartex" xmlns:cx3="http://schemas.microsoft.com/office/drawing/2016/5/9/chartex" xmlns:cx4="http://schemas.microsoft.com/office/drawing/2016/5/10/chartex" xmlns:cx5="http://schemas.microsoft.com/office/drawing/2016/5/11/chartex" xmlns:cx6="http://schemas.microsoft.com/office/drawing/2016/5/12/chartex" xmlns:cx7="http://schemas.microsoft.com/office/drawing/2016/5/13/chartex" xmlns:cx8="http://schemas.microsoft.com/office/drawing/2016/5/14/chartex" xmlns:mc="http://schemas.openxmlformats.org/markup-compatibility/2006" xmlns:aink="http://schemas.microsoft.com/office/drawing/2016/ink" xmlns:am3d="http://schemas.microsoft.com/office/drawing/2017/model3d" xmlns:o="urn:schemas-microsoft-com:office:office" xmlns:r="http://schemas.openxmlformats.org/officeDocument/2006/relationships" xmlns:m="http://schemas.openxmlformats.org/officeDocument/2006/math" xmlns:v="urn:schemas-microsoft-com:vml" xmlns:wp14="http://schemas.microsoft.com/office/word/2010/wordprocessingDrawing" xmlns:wp="http://schemas.openxmlformats.org/drawingml/2006/wordprocessingDrawing" xmlns:w10="urn:schemas-microsoft-com:office:word" xmlns:w="http://schemas.openxmlformats.org/wordprocessingml/2006/main" xmlns:w14="http://schemas.microsoft.com/office/word/2010/wordml" xmlns:w15="http://schemas.microsoft.com/office/word/2012/wordml" xmlns:w16cex="http://schemas.microsoft.com/office/word/2018/wordml/cex" xmlns:w16cid="http://schemas.microsoft.com/office/word/2016/wordml/cid" xmlns:w16="http://schemas.microsoft.com/office/word/2018/wordml" xmlns:w16sdtdh="http://schemas.microsoft.com/office/word/2020/wordml/sdtdatahash" xmlns:w16se="http://schemas.microsoft.com/office/word/2015/wordml/symex" xmlns:wpg="http://schemas.microsoft.com/office/word/2010/wordprocessingGroup" xmlns:wpi="http://schemas.microsoft.com/office/word/2010/wordprocessingInk" xmlns:wne="http://schemas.microsoft.com/office/word/2006/wordml" xmlns:wps="http://schemas.microsoft.com/office/word/2010/wordprocessingShape" mc:Ignorable="w14 w15 w16se w16cid w16 w16cex w16sdtdh wp14">
   <w:p>
     <w:pPr>
       <w:pStyle w:val="a6"/>
@@ -6813,7 +10441,7 @@
 </file>
 
 <file path=word/numbering.xml><?xml version="1.0" encoding="utf-8"?>
-<w:numbering xmlns:wpc="http://schemas.microsoft.com/office/word/2010/wordprocessingCanvas" xmlns:cx="http://schemas.microsoft.com/office/drawing/2014/chartex" xmlns:cx1="http://schemas.microsoft.com/office/drawing/2015/9/8/chartex" xmlns:cx2="http://schemas.microsoft.com/office/drawing/2015/10/21/chartex" xmlns:cx3="http://schemas.microsoft.com/office/drawing/2016/5/9/chartex" xmlns:cx4="http://schemas.microsoft.com/office/drawing/2016/5/10/chartex" xmlns:cx5="http://schemas.microsoft.com/office/drawing/2016/5/11/chartex" xmlns:cx6="http://schemas.microsoft.com/office/drawing/2016/5/12/chartex" xmlns:cx7="http://schemas.microsoft.com/office/drawing/2016/5/13/chartex" xmlns:cx8="http://schemas.microsoft.com/office/drawing/2016/5/14/chartex" xmlns:mc="http://schemas.openxmlformats.org/markup-compatibility/2006" xmlns:aink="http://schemas.microsoft.com/office/drawing/2016/ink" xmlns:am3d="http://schemas.microsoft.com/office/drawing/2017/model3d" xmlns:o="urn:schemas-microsoft-com:office:office" xmlns:r="http://schemas.openxmlformats.org/officeDocument/2006/relationships" xmlns:m="http://schemas.openxmlformats.org/officeDocument/2006/math" xmlns:v="urn:schemas-microsoft-com:vml" xmlns:wp14="http://schemas.microsoft.com/office/word/2010/wordprocessingDrawing" xmlns:wp="http://schemas.openxmlformats.org/drawingml/2006/wordprocessingDrawing" xmlns:w10="urn:schemas-microsoft-com:office:word" xmlns:w="http://schemas.openxmlformats.org/wordprocessingml/2006/main" xmlns:w14="http://schemas.microsoft.com/office/word/2010/wordml" xmlns:w15="http://schemas.microsoft.com/office/word/2012/wordml" xmlns:w16cid="http://schemas.microsoft.com/office/word/2016/wordml/cid" xmlns:w16se="http://schemas.microsoft.com/office/word/2015/wordml/symex" xmlns:wpg="http://schemas.microsoft.com/office/word/2010/wordprocessingGroup" xmlns:wpi="http://schemas.microsoft.com/office/word/2010/wordprocessingInk" xmlns:wne="http://schemas.microsoft.com/office/word/2006/wordml" xmlns:wps="http://schemas.microsoft.com/office/word/2010/wordprocessingShape" mc:Ignorable="w14 w15 w16se w16cid wp14">
+<w:numbering xmlns:wpc="http://schemas.microsoft.com/office/word/2010/wordprocessingCanvas" xmlns:cx="http://schemas.microsoft.com/office/drawing/2014/chartex" xmlns:cx1="http://schemas.microsoft.com/office/drawing/2015/9/8/chartex" xmlns:cx2="http://schemas.microsoft.com/office/drawing/2015/10/21/chartex" xmlns:cx3="http://schemas.microsoft.com/office/drawing/2016/5/9/chartex" xmlns:cx4="http://schemas.microsoft.com/office/drawing/2016/5/10/chartex" xmlns:cx5="http://schemas.microsoft.com/office/drawing/2016/5/11/chartex" xmlns:cx6="http://schemas.microsoft.com/office/drawing/2016/5/12/chartex" xmlns:cx7="http://schemas.microsoft.com/office/drawing/2016/5/13/chartex" xmlns:cx8="http://schemas.microsoft.com/office/drawing/2016/5/14/chartex" xmlns:mc="http://schemas.openxmlformats.org/markup-compatibility/2006" xmlns:aink="http://schemas.microsoft.com/office/drawing/2016/ink" xmlns:am3d="http://schemas.microsoft.com/office/drawing/2017/model3d" xmlns:o="urn:schemas-microsoft-com:office:office" xmlns:r="http://schemas.openxmlformats.org/officeDocument/2006/relationships" xmlns:m="http://schemas.openxmlformats.org/officeDocument/2006/math" xmlns:v="urn:schemas-microsoft-com:vml" xmlns:wp14="http://schemas.microsoft.com/office/word/2010/wordprocessingDrawing" xmlns:wp="http://schemas.openxmlformats.org/drawingml/2006/wordprocessingDrawing" xmlns:w10="urn:schemas-microsoft-com:office:word" xmlns:w="http://schemas.openxmlformats.org/wordprocessingml/2006/main" xmlns:w14="http://schemas.microsoft.com/office/word/2010/wordml" xmlns:w15="http://schemas.microsoft.com/office/word/2012/wordml" xmlns:w16cex="http://schemas.microsoft.com/office/word/2018/wordml/cex" xmlns:w16cid="http://schemas.microsoft.com/office/word/2016/wordml/cid" xmlns:w16="http://schemas.microsoft.com/office/word/2018/wordml" xmlns:w16sdtdh="http://schemas.microsoft.com/office/word/2020/wordml/sdtdatahash" xmlns:w16se="http://schemas.microsoft.com/office/word/2015/wordml/symex" xmlns:wpg="http://schemas.microsoft.com/office/word/2010/wordprocessingGroup" xmlns:wpi="http://schemas.microsoft.com/office/word/2010/wordprocessingInk" xmlns:wne="http://schemas.microsoft.com/office/word/2006/wordml" xmlns:wps="http://schemas.microsoft.com/office/word/2010/wordprocessingShape" mc:Ignorable="w14 w15 w16se w16cid w16 w16cex w16sdtdh wp14">
   <w:abstractNum w:abstractNumId="0" w15:restartNumberingAfterBreak="0">
     <w:nsid w:val="00000010"/>
     <w:multiLevelType w:val="multilevel"/>
@@ -10997,7 +14625,7 @@
 </file>
 
 <file path=word/styles.xml><?xml version="1.0" encoding="utf-8"?>
-<w:styles xmlns:mc="http://schemas.openxmlformats.org/markup-compatibility/2006" xmlns:r="http://schemas.openxmlformats.org/officeDocument/2006/relationships" xmlns:w="http://schemas.openxmlformats.org/wordprocessingml/2006/main" xmlns:w14="http://schemas.microsoft.com/office/word/2010/wordml" xmlns:w15="http://schemas.microsoft.com/office/word/2012/wordml" xmlns:w16cid="http://schemas.microsoft.com/office/word/2016/wordml/cid" xmlns:w16se="http://schemas.microsoft.com/office/word/2015/wordml/symex" mc:Ignorable="w14 w15 w16se w16cid">
+<w:styles xmlns:mc="http://schemas.openxmlformats.org/markup-compatibility/2006" xmlns:r="http://schemas.openxmlformats.org/officeDocument/2006/relationships" xmlns:w="http://schemas.openxmlformats.org/wordprocessingml/2006/main" xmlns:w14="http://schemas.microsoft.com/office/word/2010/wordml" xmlns:w15="http://schemas.microsoft.com/office/word/2012/wordml" xmlns:w16cex="http://schemas.microsoft.com/office/word/2018/wordml/cex" xmlns:w16cid="http://schemas.microsoft.com/office/word/2016/wordml/cid" xmlns:w16="http://schemas.microsoft.com/office/word/2018/wordml" xmlns:w16sdtdh="http://schemas.microsoft.com/office/word/2020/wordml/sdtdatahash" xmlns:w16se="http://schemas.microsoft.com/office/word/2015/wordml/symex" mc:Ignorable="w14 w15 w16se w16cid w16 w16cex w16sdtdh">
   <w:docDefaults>
     <w:rPrDefault>
       <w:rPr>
@@ -11007,7 +14635,7 @@
     </w:rPrDefault>
     <w:pPrDefault/>
   </w:docDefaults>
-  <w:latentStyles w:defLockedState="0" w:defUIPriority="0" w:defSemiHidden="0" w:defUnhideWhenUsed="0" w:defQFormat="0" w:count="375">
+  <w:latentStyles w:defLockedState="0" w:defUIPriority="0" w:defSemiHidden="0" w:defUnhideWhenUsed="0" w:defQFormat="0" w:count="376">
     <w:lsdException w:name="Normal" w:qFormat="1"/>
     <w:lsdException w:name="heading 1" w:qFormat="1"/>
     <w:lsdException w:name="heading 2" w:qFormat="1"/>
@@ -11026,7 +14654,9 @@
     <w:lsdException w:name="Hyperlink" w:uiPriority="99"/>
     <w:lsdException w:name="Strong" w:qFormat="1"/>
     <w:lsdException w:name="Emphasis" w:qFormat="1"/>
+    <w:lsdException w:name="HTML Variable" w:semiHidden="1" w:unhideWhenUsed="1"/>
     <w:lsdException w:name="Normal Table" w:semiHidden="1" w:unhideWhenUsed="1"/>
+    <w:lsdException w:name="Outline List 3" w:semiHidden="1" w:unhideWhenUsed="1"/>
     <w:lsdException w:name="Table Simple 1" w:semiHidden="1" w:unhideWhenUsed="1"/>
     <w:lsdException w:name="Table Simple 2" w:semiHidden="1" w:unhideWhenUsed="1"/>
     <w:lsdException w:name="Table Simple 3" w:semiHidden="1" w:unhideWhenUsed="1"/>
@@ -11069,6 +14699,7 @@
     <w:lsdException w:name="Table Web 1" w:semiHidden="1" w:unhideWhenUsed="1"/>
     <w:lsdException w:name="Table Web 2" w:semiHidden="1" w:unhideWhenUsed="1"/>
     <w:lsdException w:name="Table Web 3" w:semiHidden="1" w:unhideWhenUsed="1"/>
+    <w:lsdException w:name="Balloon Text" w:semiHidden="1" w:unhideWhenUsed="1"/>
     <w:lsdException w:name="Table Theme" w:semiHidden="1" w:unhideWhenUsed="1"/>
     <w:lsdException w:name="Placeholder Text" w:semiHidden="1" w:uiPriority="99"/>
     <w:lsdException w:name="No Spacing" w:uiPriority="1" w:qFormat="1"/>
@@ -11180,7 +14811,7 @@
     <w:lsdException w:name="Intense Reference" w:uiPriority="32" w:qFormat="1"/>
     <w:lsdException w:name="Book Title" w:uiPriority="33" w:qFormat="1"/>
     <w:lsdException w:name="Bibliography" w:semiHidden="1" w:uiPriority="37" w:unhideWhenUsed="1"/>
-    <w:lsdException w:name="TOC Heading" w:uiPriority="39" w:qFormat="1"/>
+    <w:lsdException w:name="TOC Heading" w:semiHidden="1" w:uiPriority="39" w:unhideWhenUsed="1" w:qFormat="1"/>
     <w:lsdException w:name="Plain Table 1" w:uiPriority="41"/>
     <w:lsdException w:name="Plain Table 2" w:uiPriority="42"/>
     <w:lsdException w:name="Plain Table 3" w:uiPriority="43"/>
@@ -11289,6 +14920,7 @@
     <w:lsdException w:name="Smart Hyperlink" w:semiHidden="1" w:uiPriority="99" w:unhideWhenUsed="1"/>
     <w:lsdException w:name="Hashtag" w:semiHidden="1" w:uiPriority="99" w:unhideWhenUsed="1"/>
     <w:lsdException w:name="Unresolved Mention" w:semiHidden="1" w:uiPriority="99" w:unhideWhenUsed="1"/>
+    <w:lsdException w:name="Smart Link" w:semiHidden="1" w:uiPriority="99" w:unhideWhenUsed="1"/>
   </w:latentStyles>
   <w:style w:type="paragraph" w:default="1" w:styleId="a">
     <w:name w:val="Normal"/>

--- a/doc/项目需求分析规格说明书V1.0-1190200526-沈城有.docx
+++ b/doc/项目需求分析规格说明书V1.0-1190200526-沈城有.docx
@@ -1,6 +1,6 @@
 
 <file path=word/document.xml><?xml version="1.0" encoding="utf-8"?>
-<w:document xmlns:wpc="http://schemas.microsoft.com/office/word/2010/wordprocessingCanvas" xmlns:cx="http://schemas.microsoft.com/office/drawing/2014/chartex" xmlns:cx1="http://schemas.microsoft.com/office/drawing/2015/9/8/chartex" xmlns:cx2="http://schemas.microsoft.com/office/drawing/2015/10/21/chartex" xmlns:cx3="http://schemas.microsoft.com/office/drawing/2016/5/9/chartex" xmlns:cx4="http://schemas.microsoft.com/office/drawing/2016/5/10/chartex" xmlns:cx5="http://schemas.microsoft.com/office/drawing/2016/5/11/chartex" xmlns:cx6="http://schemas.microsoft.com/office/drawing/2016/5/12/chartex" xmlns:cx7="http://schemas.microsoft.com/office/drawing/2016/5/13/chartex" xmlns:cx8="http://schemas.microsoft.com/office/drawing/2016/5/14/chartex" xmlns:mc="http://schemas.openxmlformats.org/markup-compatibility/2006" xmlns:aink="http://schemas.microsoft.com/office/drawing/2016/ink" xmlns:am3d="http://schemas.microsoft.com/office/drawing/2017/model3d" xmlns:o="urn:schemas-microsoft-com:office:office" xmlns:r="http://schemas.openxmlformats.org/officeDocument/2006/relationships" xmlns:m="http://schemas.openxmlformats.org/officeDocument/2006/math" xmlns:v="urn:schemas-microsoft-com:vml" xmlns:wp14="http://schemas.microsoft.com/office/word/2010/wordprocessingDrawing" xmlns:wp="http://schemas.openxmlformats.org/drawingml/2006/wordprocessingDrawing" xmlns:w10="urn:schemas-microsoft-com:office:word" xmlns:w="http://schemas.openxmlformats.org/wordprocessingml/2006/main" xmlns:w14="http://schemas.microsoft.com/office/word/2010/wordml" xmlns:w15="http://schemas.microsoft.com/office/word/2012/wordml" xmlns:w16cex="http://schemas.microsoft.com/office/word/2018/wordml/cex" xmlns:w16cid="http://schemas.microsoft.com/office/word/2016/wordml/cid" xmlns:w16="http://schemas.microsoft.com/office/word/2018/wordml" xmlns:w16sdtdh="http://schemas.microsoft.com/office/word/2020/wordml/sdtdatahash" xmlns:w16se="http://schemas.microsoft.com/office/word/2015/wordml/symex" xmlns:wpg="http://schemas.microsoft.com/office/word/2010/wordprocessingGroup" xmlns:wpi="http://schemas.microsoft.com/office/word/2010/wordprocessingInk" xmlns:wne="http://schemas.microsoft.com/office/word/2006/wordml" xmlns:wps="http://schemas.microsoft.com/office/word/2010/wordprocessingShape" mc:Ignorable="w14 w15 w16se w16cid w16 w16cex w16sdtdh wp14">
+<w:document xmlns:wpc="http://schemas.microsoft.com/office/word/2010/wordprocessingCanvas" xmlns:cx="http://schemas.microsoft.com/office/drawing/2014/chartex" xmlns:cx1="http://schemas.microsoft.com/office/drawing/2015/9/8/chartex" xmlns:cx2="http://schemas.microsoft.com/office/drawing/2015/10/21/chartex" xmlns:cx3="http://schemas.microsoft.com/office/drawing/2016/5/9/chartex" xmlns:cx4="http://schemas.microsoft.com/office/drawing/2016/5/10/chartex" xmlns:cx5="http://schemas.microsoft.com/office/drawing/2016/5/11/chartex" xmlns:cx6="http://schemas.microsoft.com/office/drawing/2016/5/12/chartex" xmlns:cx7="http://schemas.microsoft.com/office/drawing/2016/5/13/chartex" xmlns:cx8="http://schemas.microsoft.com/office/drawing/2016/5/14/chartex" xmlns:mc="http://schemas.openxmlformats.org/markup-compatibility/2006" xmlns:aink="http://schemas.microsoft.com/office/drawing/2016/ink" xmlns:am3d="http://schemas.microsoft.com/office/drawing/2017/model3d" xmlns:o="urn:schemas-microsoft-com:office:office" xmlns:r="http://schemas.openxmlformats.org/officeDocument/2006/relationships" xmlns:m="http://schemas.openxmlformats.org/officeDocument/2006/math" xmlns:v="urn:schemas-microsoft-com:vml" xmlns:wp14="http://schemas.microsoft.com/office/word/2010/wordprocessingDrawing" xmlns:wp="http://schemas.openxmlformats.org/drawingml/2006/wordprocessingDrawing" xmlns:w10="urn:schemas-microsoft-com:office:word" xmlns:w="http://schemas.openxmlformats.org/wordprocessingml/2006/main" xmlns:w14="http://schemas.microsoft.com/office/word/2010/wordml" xmlns:w15="http://schemas.microsoft.com/office/word/2012/wordml" xmlns:w16cid="http://schemas.microsoft.com/office/word/2016/wordml/cid" xmlns:w16se="http://schemas.microsoft.com/office/word/2015/wordml/symex" xmlns:wpg="http://schemas.microsoft.com/office/word/2010/wordprocessingGroup" xmlns:wpi="http://schemas.microsoft.com/office/word/2010/wordprocessingInk" xmlns:wne="http://schemas.microsoft.com/office/word/2006/wordml" xmlns:wps="http://schemas.microsoft.com/office/word/2010/wordprocessingShape" mc:Ignorable="w14 w15 w16se w16cid wp14">
   <w:background w:color="FFFFFF"/>
   <w:body>
     <w:p>
@@ -897,7 +897,25 @@
                 <w:sz w:val="24"/>
                 <w:szCs w:val="28"/>
               </w:rPr>
-              <w:t>傅浩东</w:t>
+              <w:t>傅</w:t>
+            </w:r>
+            <w:proofErr w:type="gramStart"/>
+            <w:r>
+              <w:rPr>
+                <w:rFonts w:hint="eastAsia"/>
+                <w:sz w:val="24"/>
+                <w:szCs w:val="28"/>
+              </w:rPr>
+              <w:t>浩</w:t>
+            </w:r>
+            <w:proofErr w:type="gramEnd"/>
+            <w:r>
+              <w:rPr>
+                <w:rFonts w:hint="eastAsia"/>
+                <w:sz w:val="24"/>
+                <w:szCs w:val="28"/>
+              </w:rPr>
+              <w:t>东</w:t>
             </w:r>
           </w:p>
         </w:tc>
@@ -987,6 +1005,7 @@
                 <w:szCs w:val="28"/>
               </w:rPr>
             </w:pPr>
+            <w:proofErr w:type="gramStart"/>
             <w:r>
               <w:rPr>
                 <w:rFonts w:hint="eastAsia"/>
@@ -995,6 +1014,7 @@
               </w:rPr>
               <w:t>田雪洋</w:t>
             </w:r>
+            <w:proofErr w:type="gramEnd"/>
           </w:p>
         </w:tc>
         <w:tc>
@@ -1167,7 +1187,7 @@
         <w:rPr>
           <w:rFonts w:asciiTheme="minorHAnsi" w:eastAsiaTheme="minorEastAsia" w:hAnsiTheme="minorHAnsi" w:cstheme="minorBidi"/>
           <w:noProof/>
-          <w:sz w:val="24"/>
+          <w:szCs w:val="22"/>
         </w:rPr>
       </w:pPr>
       <w:r>
@@ -1191,13 +1211,12 @@
         </w:rPr>
         <w:fldChar w:fldCharType="separate"/>
       </w:r>
-      <w:hyperlink w:anchor="_Toc87965564" w:history="1">
+      <w:hyperlink w:anchor="_Toc88507150" w:history="1">
         <w:r>
           <w:rPr>
             <w:rStyle w:val="a4"/>
             <w:rFonts w:eastAsia="黑体"/>
             <w:noProof/>
-            <w:sz w:val="24"/>
           </w:rPr>
           <w:t xml:space="preserve">1 </w:t>
         </w:r>
@@ -1206,7 +1225,6 @@
             <w:rStyle w:val="a4"/>
             <w:rFonts w:eastAsia="黑体"/>
             <w:noProof/>
-            <w:sz w:val="24"/>
           </w:rPr>
           <w:t>项目基本概况</w:t>
         </w:r>
@@ -1214,7 +1232,6 @@
           <w:rPr>
             <w:noProof/>
             <w:webHidden/>
-            <w:sz w:val="24"/>
           </w:rPr>
           <w:tab/>
         </w:r>
@@ -1222,7 +1239,6 @@
           <w:rPr>
             <w:noProof/>
             <w:webHidden/>
-            <w:sz w:val="24"/>
           </w:rPr>
           <w:fldChar w:fldCharType="begin"/>
         </w:r>
@@ -1230,22 +1246,19 @@
           <w:rPr>
             <w:noProof/>
             <w:webHidden/>
-            <w:sz w:val="24"/>
           </w:rPr>
-          <w:instrText xml:space="preserve"> PAGEREF _Toc87965564 \h </w:instrText>
+          <w:instrText xml:space="preserve"> PAGEREF _Toc88507150 \h </w:instrText>
         </w:r>
         <w:r>
           <w:rPr>
             <w:noProof/>
             <w:webHidden/>
-            <w:sz w:val="24"/>
           </w:rPr>
         </w:r>
         <w:r>
           <w:rPr>
             <w:noProof/>
             <w:webHidden/>
-            <w:sz w:val="24"/>
           </w:rPr>
           <w:fldChar w:fldCharType="separate"/>
         </w:r>
@@ -1253,7 +1266,6 @@
           <w:rPr>
             <w:noProof/>
             <w:webHidden/>
-            <w:sz w:val="24"/>
           </w:rPr>
           <w:t>1</w:t>
         </w:r>
@@ -1261,7 +1273,6 @@
           <w:rPr>
             <w:noProof/>
             <w:webHidden/>
-            <w:sz w:val="24"/>
           </w:rPr>
           <w:fldChar w:fldCharType="end"/>
         </w:r>
@@ -1276,16 +1287,15 @@
         <w:rPr>
           <w:rFonts w:asciiTheme="minorHAnsi" w:eastAsiaTheme="minorEastAsia" w:hAnsiTheme="minorHAnsi" w:cstheme="minorBidi"/>
           <w:noProof/>
-          <w:sz w:val="24"/>
-        </w:rPr>
-      </w:pPr>
-      <w:hyperlink w:anchor="_Toc87965565" w:history="1">
+          <w:szCs w:val="22"/>
+        </w:rPr>
+      </w:pPr>
+      <w:hyperlink w:anchor="_Toc88507151" w:history="1">
         <w:r>
           <w:rPr>
             <w:rStyle w:val="a4"/>
             <w:rFonts w:eastAsia="黑体"/>
             <w:noProof/>
-            <w:sz w:val="24"/>
           </w:rPr>
           <w:t xml:space="preserve">2 </w:t>
         </w:r>
@@ -1294,7 +1304,6 @@
             <w:rStyle w:val="a4"/>
             <w:rFonts w:eastAsia="黑体"/>
             <w:noProof/>
-            <w:sz w:val="24"/>
           </w:rPr>
           <w:t>通用批发零售业务管理系统需求描述</w:t>
         </w:r>
@@ -1302,7 +1311,6 @@
           <w:rPr>
             <w:noProof/>
             <w:webHidden/>
-            <w:sz w:val="24"/>
           </w:rPr>
           <w:tab/>
         </w:r>
@@ -1310,7 +1318,6 @@
           <w:rPr>
             <w:noProof/>
             <w:webHidden/>
-            <w:sz w:val="24"/>
           </w:rPr>
           <w:fldChar w:fldCharType="begin"/>
         </w:r>
@@ -1318,22 +1325,19 @@
           <w:rPr>
             <w:noProof/>
             <w:webHidden/>
-            <w:sz w:val="24"/>
           </w:rPr>
-          <w:instrText xml:space="preserve"> PAGEREF _Toc87965565 \h </w:instrText>
+          <w:instrText xml:space="preserve"> PAGEREF _Toc88507151 \h </w:instrText>
         </w:r>
         <w:r>
           <w:rPr>
             <w:noProof/>
             <w:webHidden/>
-            <w:sz w:val="24"/>
           </w:rPr>
         </w:r>
         <w:r>
           <w:rPr>
             <w:noProof/>
             <w:webHidden/>
-            <w:sz w:val="24"/>
           </w:rPr>
           <w:fldChar w:fldCharType="separate"/>
         </w:r>
@@ -1341,7 +1345,6 @@
           <w:rPr>
             <w:noProof/>
             <w:webHidden/>
-            <w:sz w:val="24"/>
           </w:rPr>
           <w:t>1</w:t>
         </w:r>
@@ -1349,7 +1352,6 @@
           <w:rPr>
             <w:noProof/>
             <w:webHidden/>
-            <w:sz w:val="24"/>
           </w:rPr>
           <w:fldChar w:fldCharType="end"/>
         </w:r>
@@ -1364,15 +1366,14 @@
         <w:rPr>
           <w:rFonts w:asciiTheme="minorHAnsi" w:eastAsiaTheme="minorEastAsia" w:hAnsiTheme="minorHAnsi" w:cstheme="minorBidi"/>
           <w:noProof/>
-          <w:sz w:val="24"/>
-        </w:rPr>
-      </w:pPr>
-      <w:hyperlink w:anchor="_Toc87965566" w:history="1">
+          <w:szCs w:val="22"/>
+        </w:rPr>
+      </w:pPr>
+      <w:hyperlink w:anchor="_Toc88507152" w:history="1">
         <w:r>
           <w:rPr>
             <w:rStyle w:val="a4"/>
             <w:noProof/>
-            <w:sz w:val="24"/>
           </w:rPr>
           <w:t xml:space="preserve">2.1 </w:t>
         </w:r>
@@ -1380,7 +1381,6 @@
           <w:rPr>
             <w:rStyle w:val="a4"/>
             <w:noProof/>
-            <w:sz w:val="24"/>
           </w:rPr>
           <w:t>系统功能划分</w:t>
         </w:r>
@@ -1388,7 +1388,6 @@
           <w:rPr>
             <w:noProof/>
             <w:webHidden/>
-            <w:sz w:val="24"/>
           </w:rPr>
           <w:tab/>
         </w:r>
@@ -1396,7 +1395,6 @@
           <w:rPr>
             <w:noProof/>
             <w:webHidden/>
-            <w:sz w:val="24"/>
           </w:rPr>
           <w:fldChar w:fldCharType="begin"/>
         </w:r>
@@ -1404,22 +1402,19 @@
           <w:rPr>
             <w:noProof/>
             <w:webHidden/>
-            <w:sz w:val="24"/>
           </w:rPr>
-          <w:instrText xml:space="preserve"> PAGEREF _Toc87965566 \h </w:instrText>
+          <w:instrText xml:space="preserve"> PAGEREF _Toc88507152 \h </w:instrText>
         </w:r>
         <w:r>
           <w:rPr>
             <w:noProof/>
             <w:webHidden/>
-            <w:sz w:val="24"/>
           </w:rPr>
         </w:r>
         <w:r>
           <w:rPr>
             <w:noProof/>
             <w:webHidden/>
-            <w:sz w:val="24"/>
           </w:rPr>
           <w:fldChar w:fldCharType="separate"/>
         </w:r>
@@ -1427,7 +1422,6 @@
           <w:rPr>
             <w:noProof/>
             <w:webHidden/>
-            <w:sz w:val="24"/>
           </w:rPr>
           <w:t>1</w:t>
         </w:r>
@@ -1435,7 +1429,6 @@
           <w:rPr>
             <w:noProof/>
             <w:webHidden/>
-            <w:sz w:val="24"/>
           </w:rPr>
           <w:fldChar w:fldCharType="end"/>
         </w:r>
@@ -1450,15 +1443,14 @@
         <w:rPr>
           <w:rFonts w:asciiTheme="minorHAnsi" w:eastAsiaTheme="minorEastAsia" w:hAnsiTheme="minorHAnsi" w:cstheme="minorBidi"/>
           <w:noProof/>
-          <w:sz w:val="24"/>
-        </w:rPr>
-      </w:pPr>
-      <w:hyperlink w:anchor="_Toc87965567" w:history="1">
+          <w:szCs w:val="22"/>
+        </w:rPr>
+      </w:pPr>
+      <w:hyperlink w:anchor="_Toc88507153" w:history="1">
         <w:r>
           <w:rPr>
             <w:rStyle w:val="a4"/>
             <w:noProof/>
-            <w:sz w:val="24"/>
           </w:rPr>
           <w:t xml:space="preserve">2.2 </w:t>
         </w:r>
@@ -1466,7 +1458,6 @@
           <w:rPr>
             <w:rStyle w:val="a4"/>
             <w:noProof/>
-            <w:sz w:val="24"/>
           </w:rPr>
           <w:t>客户资料维护</w:t>
         </w:r>
@@ -1474,7 +1465,6 @@
           <w:rPr>
             <w:noProof/>
             <w:webHidden/>
-            <w:sz w:val="24"/>
           </w:rPr>
           <w:tab/>
         </w:r>
@@ -1482,7 +1472,6 @@
           <w:rPr>
             <w:noProof/>
             <w:webHidden/>
-            <w:sz w:val="24"/>
           </w:rPr>
           <w:fldChar w:fldCharType="begin"/>
         </w:r>
@@ -1490,22 +1479,19 @@
           <w:rPr>
             <w:noProof/>
             <w:webHidden/>
-            <w:sz w:val="24"/>
           </w:rPr>
-          <w:instrText xml:space="preserve"> PAGEREF _Toc87965567 \h </w:instrText>
+          <w:instrText xml:space="preserve"> PAGEREF _Toc88507153 \h </w:instrText>
         </w:r>
         <w:r>
           <w:rPr>
             <w:noProof/>
             <w:webHidden/>
-            <w:sz w:val="24"/>
           </w:rPr>
         </w:r>
         <w:r>
           <w:rPr>
             <w:noProof/>
             <w:webHidden/>
-            <w:sz w:val="24"/>
           </w:rPr>
           <w:fldChar w:fldCharType="separate"/>
         </w:r>
@@ -1513,7 +1499,6 @@
           <w:rPr>
             <w:noProof/>
             <w:webHidden/>
-            <w:sz w:val="24"/>
           </w:rPr>
           <w:t>1</w:t>
         </w:r>
@@ -1521,7 +1506,6 @@
           <w:rPr>
             <w:noProof/>
             <w:webHidden/>
-            <w:sz w:val="24"/>
           </w:rPr>
           <w:fldChar w:fldCharType="end"/>
         </w:r>
@@ -1536,15 +1520,14 @@
         <w:rPr>
           <w:rFonts w:asciiTheme="minorHAnsi" w:eastAsiaTheme="minorEastAsia" w:hAnsiTheme="minorHAnsi" w:cstheme="minorBidi"/>
           <w:noProof/>
-          <w:sz w:val="24"/>
-        </w:rPr>
-      </w:pPr>
-      <w:hyperlink w:anchor="_Toc87965568" w:history="1">
+          <w:szCs w:val="22"/>
+        </w:rPr>
+      </w:pPr>
+      <w:hyperlink w:anchor="_Toc88507154" w:history="1">
         <w:r>
           <w:rPr>
             <w:rStyle w:val="a4"/>
             <w:noProof/>
-            <w:sz w:val="24"/>
           </w:rPr>
           <w:t xml:space="preserve">2.3 </w:t>
         </w:r>
@@ -1552,7 +1535,6 @@
           <w:rPr>
             <w:rStyle w:val="a4"/>
             <w:noProof/>
-            <w:sz w:val="24"/>
           </w:rPr>
           <w:t>销售业务管理</w:t>
         </w:r>
@@ -1560,7 +1542,6 @@
           <w:rPr>
             <w:noProof/>
             <w:webHidden/>
-            <w:sz w:val="24"/>
           </w:rPr>
           <w:tab/>
         </w:r>
@@ -1568,7 +1549,6 @@
           <w:rPr>
             <w:noProof/>
             <w:webHidden/>
-            <w:sz w:val="24"/>
           </w:rPr>
           <w:fldChar w:fldCharType="begin"/>
         </w:r>
@@ -1576,22 +1556,19 @@
           <w:rPr>
             <w:noProof/>
             <w:webHidden/>
-            <w:sz w:val="24"/>
           </w:rPr>
-          <w:instrText xml:space="preserve"> PAGEREF _Toc87965568 \h </w:instrText>
+          <w:instrText xml:space="preserve"> PAGEREF _Toc88507154 \h </w:instrText>
         </w:r>
         <w:r>
           <w:rPr>
             <w:noProof/>
             <w:webHidden/>
-            <w:sz w:val="24"/>
           </w:rPr>
         </w:r>
         <w:r>
           <w:rPr>
             <w:noProof/>
             <w:webHidden/>
-            <w:sz w:val="24"/>
           </w:rPr>
           <w:fldChar w:fldCharType="separate"/>
         </w:r>
@@ -1599,7 +1576,6 @@
           <w:rPr>
             <w:noProof/>
             <w:webHidden/>
-            <w:sz w:val="24"/>
           </w:rPr>
           <w:t>1</w:t>
         </w:r>
@@ -1607,7 +1583,6 @@
           <w:rPr>
             <w:noProof/>
             <w:webHidden/>
-            <w:sz w:val="24"/>
           </w:rPr>
           <w:fldChar w:fldCharType="end"/>
         </w:r>
@@ -1622,15 +1597,14 @@
         <w:rPr>
           <w:rFonts w:asciiTheme="minorHAnsi" w:eastAsiaTheme="minorEastAsia" w:hAnsiTheme="minorHAnsi" w:cstheme="minorBidi"/>
           <w:noProof/>
-          <w:sz w:val="24"/>
-        </w:rPr>
-      </w:pPr>
-      <w:hyperlink w:anchor="_Toc87965569" w:history="1">
+          <w:szCs w:val="22"/>
+        </w:rPr>
+      </w:pPr>
+      <w:hyperlink w:anchor="_Toc88507155" w:history="1">
         <w:r>
           <w:rPr>
             <w:rStyle w:val="a4"/>
             <w:noProof/>
-            <w:sz w:val="24"/>
           </w:rPr>
           <w:t xml:space="preserve">2.4 </w:t>
         </w:r>
@@ -1638,7 +1612,6 @@
           <w:rPr>
             <w:rStyle w:val="a4"/>
             <w:noProof/>
-            <w:sz w:val="24"/>
           </w:rPr>
           <w:t>库存管理</w:t>
         </w:r>
@@ -1646,7 +1619,6 @@
           <w:rPr>
             <w:noProof/>
             <w:webHidden/>
-            <w:sz w:val="24"/>
           </w:rPr>
           <w:tab/>
         </w:r>
@@ -1654,7 +1626,6 @@
           <w:rPr>
             <w:noProof/>
             <w:webHidden/>
-            <w:sz w:val="24"/>
           </w:rPr>
           <w:fldChar w:fldCharType="begin"/>
         </w:r>
@@ -1662,22 +1633,19 @@
           <w:rPr>
             <w:noProof/>
             <w:webHidden/>
-            <w:sz w:val="24"/>
           </w:rPr>
-          <w:instrText xml:space="preserve"> PAGEREF _Toc87965569 \h </w:instrText>
+          <w:instrText xml:space="preserve"> PAGEREF _Toc88507155 \h </w:instrText>
         </w:r>
         <w:r>
           <w:rPr>
             <w:noProof/>
             <w:webHidden/>
-            <w:sz w:val="24"/>
           </w:rPr>
         </w:r>
         <w:r>
           <w:rPr>
             <w:noProof/>
             <w:webHidden/>
-            <w:sz w:val="24"/>
           </w:rPr>
           <w:fldChar w:fldCharType="separate"/>
         </w:r>
@@ -1685,7 +1653,6 @@
           <w:rPr>
             <w:noProof/>
             <w:webHidden/>
-            <w:sz w:val="24"/>
           </w:rPr>
           <w:t>1</w:t>
         </w:r>
@@ -1693,7 +1660,6 @@
           <w:rPr>
             <w:noProof/>
             <w:webHidden/>
-            <w:sz w:val="24"/>
           </w:rPr>
           <w:fldChar w:fldCharType="end"/>
         </w:r>
@@ -1708,16 +1674,15 @@
         <w:rPr>
           <w:rFonts w:asciiTheme="minorHAnsi" w:eastAsiaTheme="minorEastAsia" w:hAnsiTheme="minorHAnsi" w:cstheme="minorBidi"/>
           <w:noProof/>
-          <w:sz w:val="24"/>
-        </w:rPr>
-      </w:pPr>
-      <w:hyperlink w:anchor="_Toc87965570" w:history="1">
+          <w:szCs w:val="22"/>
+        </w:rPr>
+      </w:pPr>
+      <w:hyperlink w:anchor="_Toc88507156" w:history="1">
         <w:r>
           <w:rPr>
             <w:rStyle w:val="a4"/>
             <w:rFonts w:eastAsia="黑体"/>
             <w:noProof/>
-            <w:sz w:val="24"/>
           </w:rPr>
           <w:t xml:space="preserve">3 </w:t>
         </w:r>
@@ -1726,7 +1691,6 @@
             <w:rStyle w:val="a4"/>
             <w:rFonts w:eastAsia="黑体"/>
             <w:noProof/>
-            <w:sz w:val="24"/>
           </w:rPr>
           <w:t>通用批发零售业务管理系统需求分析</w:t>
         </w:r>
@@ -1734,7 +1698,6 @@
           <w:rPr>
             <w:noProof/>
             <w:webHidden/>
-            <w:sz w:val="24"/>
           </w:rPr>
           <w:tab/>
         </w:r>
@@ -1742,7 +1705,6 @@
           <w:rPr>
             <w:noProof/>
             <w:webHidden/>
-            <w:sz w:val="24"/>
           </w:rPr>
           <w:fldChar w:fldCharType="begin"/>
         </w:r>
@@ -1750,22 +1712,19 @@
           <w:rPr>
             <w:noProof/>
             <w:webHidden/>
-            <w:sz w:val="24"/>
           </w:rPr>
-          <w:instrText xml:space="preserve"> PAGEREF _Toc87965570 \h </w:instrText>
+          <w:instrText xml:space="preserve"> PAGEREF _Toc88507156 \h </w:instrText>
         </w:r>
         <w:r>
           <w:rPr>
             <w:noProof/>
             <w:webHidden/>
-            <w:sz w:val="24"/>
           </w:rPr>
         </w:r>
         <w:r>
           <w:rPr>
             <w:noProof/>
             <w:webHidden/>
-            <w:sz w:val="24"/>
           </w:rPr>
           <w:fldChar w:fldCharType="separate"/>
         </w:r>
@@ -1773,7 +1732,6 @@
           <w:rPr>
             <w:noProof/>
             <w:webHidden/>
-            <w:sz w:val="24"/>
           </w:rPr>
           <w:t>1</w:t>
         </w:r>
@@ -1781,7 +1739,6 @@
           <w:rPr>
             <w:noProof/>
             <w:webHidden/>
-            <w:sz w:val="24"/>
           </w:rPr>
           <w:fldChar w:fldCharType="end"/>
         </w:r>
@@ -1796,15 +1753,14 @@
         <w:rPr>
           <w:rFonts w:asciiTheme="minorHAnsi" w:eastAsiaTheme="minorEastAsia" w:hAnsiTheme="minorHAnsi" w:cstheme="minorBidi"/>
           <w:noProof/>
-          <w:sz w:val="24"/>
-        </w:rPr>
-      </w:pPr>
-      <w:hyperlink w:anchor="_Toc87965571" w:history="1">
+          <w:szCs w:val="22"/>
+        </w:rPr>
+      </w:pPr>
+      <w:hyperlink w:anchor="_Toc88507157" w:history="1">
         <w:r>
           <w:rPr>
             <w:rStyle w:val="a4"/>
             <w:noProof/>
-            <w:sz w:val="24"/>
           </w:rPr>
           <w:t xml:space="preserve">3.1 </w:t>
         </w:r>
@@ -1812,7 +1768,6 @@
           <w:rPr>
             <w:rStyle w:val="a4"/>
             <w:noProof/>
-            <w:sz w:val="24"/>
           </w:rPr>
           <w:t>系统需求用例分析建模</w:t>
         </w:r>
@@ -1820,7 +1775,6 @@
           <w:rPr>
             <w:noProof/>
             <w:webHidden/>
-            <w:sz w:val="24"/>
           </w:rPr>
           <w:tab/>
         </w:r>
@@ -1828,7 +1782,6 @@
           <w:rPr>
             <w:noProof/>
             <w:webHidden/>
-            <w:sz w:val="24"/>
           </w:rPr>
           <w:fldChar w:fldCharType="begin"/>
         </w:r>
@@ -1836,22 +1789,19 @@
           <w:rPr>
             <w:noProof/>
             <w:webHidden/>
-            <w:sz w:val="24"/>
           </w:rPr>
-          <w:instrText xml:space="preserve"> PAGEREF _Toc87965571 \h </w:instrText>
+          <w:instrText xml:space="preserve"> PAGEREF _Toc88507157 \h </w:instrText>
         </w:r>
         <w:r>
           <w:rPr>
             <w:noProof/>
             <w:webHidden/>
-            <w:sz w:val="24"/>
           </w:rPr>
         </w:r>
         <w:r>
           <w:rPr>
             <w:noProof/>
             <w:webHidden/>
-            <w:sz w:val="24"/>
           </w:rPr>
           <w:fldChar w:fldCharType="separate"/>
         </w:r>
@@ -1859,7 +1809,6 @@
           <w:rPr>
             <w:noProof/>
             <w:webHidden/>
-            <w:sz w:val="24"/>
           </w:rPr>
           <w:t>1</w:t>
         </w:r>
@@ -1867,7 +1816,6 @@
           <w:rPr>
             <w:noProof/>
             <w:webHidden/>
-            <w:sz w:val="24"/>
           </w:rPr>
           <w:fldChar w:fldCharType="end"/>
         </w:r>
@@ -1882,15 +1830,14 @@
         <w:rPr>
           <w:rFonts w:asciiTheme="minorHAnsi" w:eastAsiaTheme="minorEastAsia" w:hAnsiTheme="minorHAnsi" w:cstheme="minorBidi"/>
           <w:noProof/>
-          <w:sz w:val="24"/>
-        </w:rPr>
-      </w:pPr>
-      <w:hyperlink w:anchor="_Toc87965572" w:history="1">
+          <w:szCs w:val="22"/>
+        </w:rPr>
+      </w:pPr>
+      <w:hyperlink w:anchor="_Toc88507158" w:history="1">
         <w:r>
           <w:rPr>
             <w:rStyle w:val="a4"/>
             <w:noProof/>
-            <w:sz w:val="24"/>
           </w:rPr>
           <w:t xml:space="preserve">3.2 </w:t>
         </w:r>
@@ -1898,7 +1845,6 @@
           <w:rPr>
             <w:rStyle w:val="a4"/>
             <w:noProof/>
-            <w:sz w:val="24"/>
           </w:rPr>
           <w:t>系统数据需求分析建模</w:t>
         </w:r>
@@ -1906,7 +1852,6 @@
           <w:rPr>
             <w:noProof/>
             <w:webHidden/>
-            <w:sz w:val="24"/>
           </w:rPr>
           <w:tab/>
         </w:r>
@@ -1914,7 +1859,6 @@
           <w:rPr>
             <w:noProof/>
             <w:webHidden/>
-            <w:sz w:val="24"/>
           </w:rPr>
           <w:fldChar w:fldCharType="begin"/>
         </w:r>
@@ -1922,22 +1866,19 @@
           <w:rPr>
             <w:noProof/>
             <w:webHidden/>
-            <w:sz w:val="24"/>
           </w:rPr>
-          <w:instrText xml:space="preserve"> PAGEREF _Toc87965572 \h </w:instrText>
+          <w:instrText xml:space="preserve"> PAGEREF _Toc88507158 \h </w:instrText>
         </w:r>
         <w:r>
           <w:rPr>
             <w:noProof/>
             <w:webHidden/>
-            <w:sz w:val="24"/>
           </w:rPr>
         </w:r>
         <w:r>
           <w:rPr>
             <w:noProof/>
             <w:webHidden/>
-            <w:sz w:val="24"/>
           </w:rPr>
           <w:fldChar w:fldCharType="separate"/>
         </w:r>
@@ -1945,7 +1886,6 @@
           <w:rPr>
             <w:noProof/>
             <w:webHidden/>
-            <w:sz w:val="24"/>
           </w:rPr>
           <w:t>4</w:t>
         </w:r>
@@ -1953,7 +1893,6 @@
           <w:rPr>
             <w:noProof/>
             <w:webHidden/>
-            <w:sz w:val="24"/>
           </w:rPr>
           <w:fldChar w:fldCharType="end"/>
         </w:r>
@@ -1968,15 +1907,14 @@
         <w:rPr>
           <w:rFonts w:asciiTheme="minorHAnsi" w:eastAsiaTheme="minorEastAsia" w:hAnsiTheme="minorHAnsi" w:cstheme="minorBidi"/>
           <w:noProof/>
-          <w:sz w:val="24"/>
-        </w:rPr>
-      </w:pPr>
-      <w:hyperlink w:anchor="_Toc87965573" w:history="1">
+          <w:szCs w:val="22"/>
+        </w:rPr>
+      </w:pPr>
+      <w:hyperlink w:anchor="_Toc88507159" w:history="1">
         <w:r>
           <w:rPr>
             <w:rStyle w:val="a4"/>
             <w:noProof/>
-            <w:sz w:val="24"/>
           </w:rPr>
           <w:t xml:space="preserve">3.3 </w:t>
         </w:r>
@@ -1984,7 +1922,6 @@
           <w:rPr>
             <w:rStyle w:val="a4"/>
             <w:noProof/>
-            <w:sz w:val="24"/>
           </w:rPr>
           <w:t>系统原型建立</w:t>
         </w:r>
@@ -1992,7 +1929,6 @@
           <w:rPr>
             <w:noProof/>
             <w:webHidden/>
-            <w:sz w:val="24"/>
           </w:rPr>
           <w:tab/>
         </w:r>
@@ -2000,7 +1936,6 @@
           <w:rPr>
             <w:noProof/>
             <w:webHidden/>
-            <w:sz w:val="24"/>
           </w:rPr>
           <w:fldChar w:fldCharType="begin"/>
         </w:r>
@@ -2008,22 +1943,19 @@
           <w:rPr>
             <w:noProof/>
             <w:webHidden/>
-            <w:sz w:val="24"/>
           </w:rPr>
-          <w:instrText xml:space="preserve"> PAGEREF _Toc87965573 \h </w:instrText>
+          <w:instrText xml:space="preserve"> PAGEREF _Toc88507159 \h </w:instrText>
         </w:r>
         <w:r>
           <w:rPr>
             <w:noProof/>
             <w:webHidden/>
-            <w:sz w:val="24"/>
           </w:rPr>
         </w:r>
         <w:r>
           <w:rPr>
             <w:noProof/>
             <w:webHidden/>
-            <w:sz w:val="24"/>
           </w:rPr>
           <w:fldChar w:fldCharType="separate"/>
         </w:r>
@@ -2031,7 +1963,6 @@
           <w:rPr>
             <w:noProof/>
             <w:webHidden/>
-            <w:sz w:val="24"/>
           </w:rPr>
           <w:t>5</w:t>
         </w:r>
@@ -2039,7 +1970,6 @@
           <w:rPr>
             <w:noProof/>
             <w:webHidden/>
-            <w:sz w:val="24"/>
           </w:rPr>
           <w:fldChar w:fldCharType="end"/>
         </w:r>
@@ -2054,15 +1984,14 @@
         <w:rPr>
           <w:rFonts w:asciiTheme="minorHAnsi" w:eastAsiaTheme="minorEastAsia" w:hAnsiTheme="minorHAnsi" w:cstheme="minorBidi"/>
           <w:noProof/>
-          <w:sz w:val="24"/>
-        </w:rPr>
-      </w:pPr>
-      <w:hyperlink w:anchor="_Toc87965574" w:history="1">
+          <w:szCs w:val="22"/>
+        </w:rPr>
+      </w:pPr>
+      <w:hyperlink w:anchor="_Toc88507160" w:history="1">
         <w:r>
           <w:rPr>
             <w:rStyle w:val="a4"/>
             <w:noProof/>
-            <w:sz w:val="24"/>
           </w:rPr>
           <w:t xml:space="preserve">3.3.1 </w:t>
         </w:r>
@@ -2070,7 +1999,6 @@
           <w:rPr>
             <w:rStyle w:val="a4"/>
             <w:noProof/>
-            <w:sz w:val="24"/>
           </w:rPr>
           <w:t>系统功能划分</w:t>
         </w:r>
@@ -2078,7 +2006,6 @@
           <w:rPr>
             <w:noProof/>
             <w:webHidden/>
-            <w:sz w:val="24"/>
           </w:rPr>
           <w:tab/>
         </w:r>
@@ -2086,7 +2013,6 @@
           <w:rPr>
             <w:noProof/>
             <w:webHidden/>
-            <w:sz w:val="24"/>
           </w:rPr>
           <w:fldChar w:fldCharType="begin"/>
         </w:r>
@@ -2094,22 +2020,19 @@
           <w:rPr>
             <w:noProof/>
             <w:webHidden/>
-            <w:sz w:val="24"/>
           </w:rPr>
-          <w:instrText xml:space="preserve"> PAGEREF _Toc87965574 \h </w:instrText>
+          <w:instrText xml:space="preserve"> PAGEREF _Toc88507160 \h </w:instrText>
         </w:r>
         <w:r>
           <w:rPr>
             <w:noProof/>
             <w:webHidden/>
-            <w:sz w:val="24"/>
           </w:rPr>
         </w:r>
         <w:r>
           <w:rPr>
             <w:noProof/>
             <w:webHidden/>
-            <w:sz w:val="24"/>
           </w:rPr>
           <w:fldChar w:fldCharType="separate"/>
         </w:r>
@@ -2117,7 +2040,6 @@
           <w:rPr>
             <w:noProof/>
             <w:webHidden/>
-            <w:sz w:val="24"/>
           </w:rPr>
           <w:t>5</w:t>
         </w:r>
@@ -2125,7 +2047,6 @@
           <w:rPr>
             <w:noProof/>
             <w:webHidden/>
-            <w:sz w:val="24"/>
           </w:rPr>
           <w:fldChar w:fldCharType="end"/>
         </w:r>
@@ -2140,15 +2061,14 @@
         <w:rPr>
           <w:rFonts w:asciiTheme="minorHAnsi" w:eastAsiaTheme="minorEastAsia" w:hAnsiTheme="minorHAnsi" w:cstheme="minorBidi"/>
           <w:noProof/>
-          <w:sz w:val="24"/>
-        </w:rPr>
-      </w:pPr>
-      <w:hyperlink w:anchor="_Toc87965575" w:history="1">
+          <w:szCs w:val="22"/>
+        </w:rPr>
+      </w:pPr>
+      <w:hyperlink w:anchor="_Toc88507161" w:history="1">
         <w:r>
           <w:rPr>
             <w:rStyle w:val="a4"/>
             <w:noProof/>
-            <w:sz w:val="24"/>
           </w:rPr>
           <w:t xml:space="preserve">3.3.2 </w:t>
         </w:r>
@@ -2156,7 +2076,6 @@
           <w:rPr>
             <w:rStyle w:val="a4"/>
             <w:noProof/>
-            <w:sz w:val="24"/>
           </w:rPr>
           <w:t>系统功能优先级确定</w:t>
         </w:r>
@@ -2164,7 +2083,6 @@
           <w:rPr>
             <w:noProof/>
             <w:webHidden/>
-            <w:sz w:val="24"/>
           </w:rPr>
           <w:tab/>
         </w:r>
@@ -2172,7 +2090,6 @@
           <w:rPr>
             <w:noProof/>
             <w:webHidden/>
-            <w:sz w:val="24"/>
           </w:rPr>
           <w:fldChar w:fldCharType="begin"/>
         </w:r>
@@ -2180,22 +2097,19 @@
           <w:rPr>
             <w:noProof/>
             <w:webHidden/>
-            <w:sz w:val="24"/>
           </w:rPr>
-          <w:instrText xml:space="preserve"> PAGEREF _Toc87965575 \h </w:instrText>
+          <w:instrText xml:space="preserve"> PAGEREF _Toc88507161 \h </w:instrText>
         </w:r>
         <w:r>
           <w:rPr>
             <w:noProof/>
             <w:webHidden/>
-            <w:sz w:val="24"/>
           </w:rPr>
         </w:r>
         <w:r>
           <w:rPr>
             <w:noProof/>
             <w:webHidden/>
-            <w:sz w:val="24"/>
           </w:rPr>
           <w:fldChar w:fldCharType="separate"/>
         </w:r>
@@ -2203,7 +2117,6 @@
           <w:rPr>
             <w:noProof/>
             <w:webHidden/>
-            <w:sz w:val="24"/>
           </w:rPr>
           <w:t>5</w:t>
         </w:r>
@@ -2211,7 +2124,6 @@
           <w:rPr>
             <w:noProof/>
             <w:webHidden/>
-            <w:sz w:val="24"/>
           </w:rPr>
           <w:fldChar w:fldCharType="end"/>
         </w:r>
@@ -2226,15 +2138,14 @@
         <w:rPr>
           <w:rFonts w:asciiTheme="minorHAnsi" w:eastAsiaTheme="minorEastAsia" w:hAnsiTheme="minorHAnsi" w:cstheme="minorBidi"/>
           <w:noProof/>
-          <w:sz w:val="24"/>
-        </w:rPr>
-      </w:pPr>
-      <w:hyperlink w:anchor="_Toc87965576" w:history="1">
+          <w:szCs w:val="22"/>
+        </w:rPr>
+      </w:pPr>
+      <w:hyperlink w:anchor="_Toc88507162" w:history="1">
         <w:r>
           <w:rPr>
             <w:rStyle w:val="a4"/>
             <w:noProof/>
-            <w:sz w:val="24"/>
           </w:rPr>
           <w:t xml:space="preserve">3.3.3 </w:t>
         </w:r>
@@ -2242,7 +2153,6 @@
           <w:rPr>
             <w:rStyle w:val="a4"/>
             <w:noProof/>
-            <w:sz w:val="24"/>
           </w:rPr>
           <w:t>系统原型创建</w:t>
         </w:r>
@@ -2250,7 +2160,6 @@
           <w:rPr>
             <w:noProof/>
             <w:webHidden/>
-            <w:sz w:val="24"/>
           </w:rPr>
           <w:tab/>
         </w:r>
@@ -2258,7 +2167,6 @@
           <w:rPr>
             <w:noProof/>
             <w:webHidden/>
-            <w:sz w:val="24"/>
           </w:rPr>
           <w:fldChar w:fldCharType="begin"/>
         </w:r>
@@ -2266,22 +2174,19 @@
           <w:rPr>
             <w:noProof/>
             <w:webHidden/>
-            <w:sz w:val="24"/>
           </w:rPr>
-          <w:instrText xml:space="preserve"> PAGEREF _Toc87965576 \h </w:instrText>
+          <w:instrText xml:space="preserve"> PAGEREF _Toc88507162 \h </w:instrText>
         </w:r>
         <w:r>
           <w:rPr>
             <w:noProof/>
             <w:webHidden/>
-            <w:sz w:val="24"/>
           </w:rPr>
         </w:r>
         <w:r>
           <w:rPr>
             <w:noProof/>
             <w:webHidden/>
-            <w:sz w:val="24"/>
           </w:rPr>
           <w:fldChar w:fldCharType="separate"/>
         </w:r>
@@ -2289,7 +2194,6 @@
           <w:rPr>
             <w:noProof/>
             <w:webHidden/>
-            <w:sz w:val="24"/>
           </w:rPr>
           <w:t>6</w:t>
         </w:r>
@@ -2297,7 +2201,6 @@
           <w:rPr>
             <w:noProof/>
             <w:webHidden/>
-            <w:sz w:val="24"/>
           </w:rPr>
           <w:fldChar w:fldCharType="end"/>
         </w:r>
@@ -2312,15 +2215,14 @@
         <w:rPr>
           <w:rFonts w:asciiTheme="minorHAnsi" w:eastAsiaTheme="minorEastAsia" w:hAnsiTheme="minorHAnsi" w:cstheme="minorBidi"/>
           <w:noProof/>
-          <w:sz w:val="24"/>
-        </w:rPr>
-      </w:pPr>
-      <w:hyperlink w:anchor="_Toc87965577" w:history="1">
+          <w:szCs w:val="22"/>
+        </w:rPr>
+      </w:pPr>
+      <w:hyperlink w:anchor="_Toc88507163" w:history="1">
         <w:r>
           <w:rPr>
             <w:rStyle w:val="a4"/>
             <w:noProof/>
-            <w:sz w:val="24"/>
           </w:rPr>
           <w:t xml:space="preserve">3.4 </w:t>
         </w:r>
@@ -2328,7 +2230,6 @@
           <w:rPr>
             <w:rStyle w:val="a4"/>
             <w:noProof/>
-            <w:sz w:val="24"/>
           </w:rPr>
           <w:t>系统非功能性需求及约束条件分析</w:t>
         </w:r>
@@ -2336,7 +2237,6 @@
           <w:rPr>
             <w:noProof/>
             <w:webHidden/>
-            <w:sz w:val="24"/>
           </w:rPr>
           <w:tab/>
         </w:r>
@@ -2344,7 +2244,6 @@
           <w:rPr>
             <w:noProof/>
             <w:webHidden/>
-            <w:sz w:val="24"/>
           </w:rPr>
           <w:fldChar w:fldCharType="begin"/>
         </w:r>
@@ -2352,22 +2251,19 @@
           <w:rPr>
             <w:noProof/>
             <w:webHidden/>
-            <w:sz w:val="24"/>
           </w:rPr>
-          <w:instrText xml:space="preserve"> PAGEREF _Toc87965577 \h </w:instrText>
+          <w:instrText xml:space="preserve"> PAGEREF _Toc88507163 \h </w:instrText>
         </w:r>
         <w:r>
           <w:rPr>
             <w:noProof/>
             <w:webHidden/>
-            <w:sz w:val="24"/>
           </w:rPr>
         </w:r>
         <w:r>
           <w:rPr>
             <w:noProof/>
             <w:webHidden/>
-            <w:sz w:val="24"/>
           </w:rPr>
           <w:fldChar w:fldCharType="separate"/>
         </w:r>
@@ -2375,15 +2271,13 @@
           <w:rPr>
             <w:noProof/>
             <w:webHidden/>
-            <w:sz w:val="24"/>
           </w:rPr>
-          <w:t>6</w:t>
+          <w:t>21</w:t>
         </w:r>
         <w:r>
           <w:rPr>
             <w:noProof/>
             <w:webHidden/>
-            <w:sz w:val="24"/>
           </w:rPr>
           <w:fldChar w:fldCharType="end"/>
         </w:r>
@@ -2398,15 +2292,14 @@
         <w:rPr>
           <w:rFonts w:asciiTheme="minorHAnsi" w:eastAsiaTheme="minorEastAsia" w:hAnsiTheme="minorHAnsi" w:cstheme="minorBidi"/>
           <w:noProof/>
-          <w:sz w:val="24"/>
-        </w:rPr>
-      </w:pPr>
-      <w:hyperlink w:anchor="_Toc87965578" w:history="1">
+          <w:szCs w:val="22"/>
+        </w:rPr>
+      </w:pPr>
+      <w:hyperlink w:anchor="_Toc88507164" w:history="1">
         <w:r>
           <w:rPr>
             <w:rStyle w:val="a4"/>
             <w:noProof/>
-            <w:sz w:val="24"/>
           </w:rPr>
           <w:t xml:space="preserve">3.4.1 </w:t>
         </w:r>
@@ -2414,7 +2307,6 @@
           <w:rPr>
             <w:rStyle w:val="a4"/>
             <w:noProof/>
-            <w:sz w:val="24"/>
           </w:rPr>
           <w:t>系统非功能性需求</w:t>
         </w:r>
@@ -2422,7 +2314,6 @@
           <w:rPr>
             <w:noProof/>
             <w:webHidden/>
-            <w:sz w:val="24"/>
           </w:rPr>
           <w:tab/>
         </w:r>
@@ -2430,7 +2321,6 @@
           <w:rPr>
             <w:noProof/>
             <w:webHidden/>
-            <w:sz w:val="24"/>
           </w:rPr>
           <w:fldChar w:fldCharType="begin"/>
         </w:r>
@@ -2438,22 +2328,19 @@
           <w:rPr>
             <w:noProof/>
             <w:webHidden/>
-            <w:sz w:val="24"/>
           </w:rPr>
-          <w:instrText xml:space="preserve"> PAGEREF _Toc87965578 \h </w:instrText>
+          <w:instrText xml:space="preserve"> PAGEREF _Toc88507164 \h </w:instrText>
         </w:r>
         <w:r>
           <w:rPr>
             <w:noProof/>
             <w:webHidden/>
-            <w:sz w:val="24"/>
           </w:rPr>
         </w:r>
         <w:r>
           <w:rPr>
             <w:noProof/>
             <w:webHidden/>
-            <w:sz w:val="24"/>
           </w:rPr>
           <w:fldChar w:fldCharType="separate"/>
         </w:r>
@@ -2461,15 +2348,13 @@
           <w:rPr>
             <w:noProof/>
             <w:webHidden/>
-            <w:sz w:val="24"/>
           </w:rPr>
-          <w:t>6</w:t>
+          <w:t>21</w:t>
         </w:r>
         <w:r>
           <w:rPr>
             <w:noProof/>
             <w:webHidden/>
-            <w:sz w:val="24"/>
           </w:rPr>
           <w:fldChar w:fldCharType="end"/>
         </w:r>
@@ -2484,15 +2369,14 @@
         <w:rPr>
           <w:rFonts w:asciiTheme="minorHAnsi" w:eastAsiaTheme="minorEastAsia" w:hAnsiTheme="minorHAnsi" w:cstheme="minorBidi"/>
           <w:noProof/>
-          <w:sz w:val="24"/>
-        </w:rPr>
-      </w:pPr>
-      <w:hyperlink w:anchor="_Toc87965579" w:history="1">
+          <w:szCs w:val="22"/>
+        </w:rPr>
+      </w:pPr>
+      <w:hyperlink w:anchor="_Toc88507165" w:history="1">
         <w:r>
           <w:rPr>
             <w:rStyle w:val="a4"/>
             <w:noProof/>
-            <w:sz w:val="24"/>
           </w:rPr>
           <w:t xml:space="preserve">3.4.2 </w:t>
         </w:r>
@@ -2500,7 +2384,6 @@
           <w:rPr>
             <w:rStyle w:val="a4"/>
             <w:noProof/>
-            <w:sz w:val="24"/>
           </w:rPr>
           <w:t>约束条件</w:t>
         </w:r>
@@ -2508,7 +2391,6 @@
           <w:rPr>
             <w:noProof/>
             <w:webHidden/>
-            <w:sz w:val="24"/>
           </w:rPr>
           <w:tab/>
         </w:r>
@@ -2516,7 +2398,6 @@
           <w:rPr>
             <w:noProof/>
             <w:webHidden/>
-            <w:sz w:val="24"/>
           </w:rPr>
           <w:fldChar w:fldCharType="begin"/>
         </w:r>
@@ -2524,22 +2405,19 @@
           <w:rPr>
             <w:noProof/>
             <w:webHidden/>
-            <w:sz w:val="24"/>
           </w:rPr>
-          <w:instrText xml:space="preserve"> PAGEREF _Toc87965579 \h </w:instrText>
+          <w:instrText xml:space="preserve"> PAGEREF _Toc88507165 \h </w:instrText>
         </w:r>
         <w:r>
           <w:rPr>
             <w:noProof/>
             <w:webHidden/>
-            <w:sz w:val="24"/>
           </w:rPr>
         </w:r>
         <w:r>
           <w:rPr>
             <w:noProof/>
             <w:webHidden/>
-            <w:sz w:val="24"/>
           </w:rPr>
           <w:fldChar w:fldCharType="separate"/>
         </w:r>
@@ -2547,15 +2425,13 @@
           <w:rPr>
             <w:noProof/>
             <w:webHidden/>
-            <w:sz w:val="24"/>
           </w:rPr>
-          <w:t>6</w:t>
+          <w:t>21</w:t>
         </w:r>
         <w:r>
           <w:rPr>
             <w:noProof/>
             <w:webHidden/>
-            <w:sz w:val="24"/>
           </w:rPr>
           <w:fldChar w:fldCharType="end"/>
         </w:r>
@@ -2620,7 +2496,7 @@
           <w:lang w:eastAsia="zh-CN"/>
         </w:rPr>
       </w:pPr>
-      <w:bookmarkStart w:id="1" w:name="_Toc87965564"/>
+      <w:bookmarkStart w:id="1" w:name="_Toc88507150"/>
       <w:r>
         <w:rPr>
           <w:rFonts w:eastAsia="黑体" w:hint="eastAsia"/>
@@ -2722,6 +2598,7 @@
         </w:rPr>
         <w:t>）</w:t>
       </w:r>
+      <w:proofErr w:type="gramStart"/>
       <w:r>
         <w:rPr>
           <w:rFonts w:hint="eastAsia"/>
@@ -2730,6 +2607,7 @@
         </w:rPr>
         <w:t>需求愿景</w:t>
       </w:r>
+      <w:proofErr w:type="gramEnd"/>
       <w:r>
         <w:rPr>
           <w:rFonts w:hint="eastAsia"/>
@@ -2738,13 +2616,23 @@
         </w:rPr>
         <w:t>/</w:t>
       </w:r>
+      <w:proofErr w:type="spellStart"/>
       <w:r>
         <w:rPr>
           <w:rFonts w:hint="eastAsia"/>
           <w:sz w:val="24"/>
           <w:lang w:val="x-none"/>
         </w:rPr>
-        <w:t>目标：针对中小型从事批发、零售业务的公司（商户），对其进货、销售、库存管理等业务和数据进行管理，达到方便、高效的目的。</w:t>
+        <w:t>目标：针对中小型从事批发、零售业务的公司</w:t>
+      </w:r>
+      <w:proofErr w:type="spellEnd"/>
+      <w:r>
+        <w:rPr>
+          <w:rFonts w:hint="eastAsia"/>
+          <w:sz w:val="24"/>
+          <w:lang w:val="x-none"/>
+        </w:rPr>
+        <w:t>（商户），对其进货、销售、库存管理等业务和数据进行管理，达到方便、高效的目的。</w:t>
       </w:r>
     </w:p>
     <w:p>
@@ -2799,6 +2687,7 @@
         </w:rPr>
         <w:t>/</w:t>
       </w:r>
+      <w:proofErr w:type="spellStart"/>
       <w:r>
         <w:rPr>
           <w:rFonts w:hint="eastAsia"/>
@@ -2807,6 +2696,7 @@
         </w:rPr>
         <w:t>玩具</w:t>
       </w:r>
+      <w:proofErr w:type="spellEnd"/>
       <w:r>
         <w:rPr>
           <w:rFonts w:hint="eastAsia"/>
@@ -2815,6 +2705,7 @@
         </w:rPr>
         <w:t>/</w:t>
       </w:r>
+      <w:proofErr w:type="spellStart"/>
       <w:r>
         <w:rPr>
           <w:rFonts w:hint="eastAsia"/>
@@ -2823,6 +2714,7 @@
         </w:rPr>
         <w:t>服装</w:t>
       </w:r>
+      <w:proofErr w:type="spellEnd"/>
       <w:r>
         <w:rPr>
           <w:rFonts w:hint="eastAsia"/>
@@ -2831,6 +2723,7 @@
         </w:rPr>
         <w:t>/</w:t>
       </w:r>
+      <w:proofErr w:type="spellStart"/>
       <w:r>
         <w:rPr>
           <w:rFonts w:hint="eastAsia"/>
@@ -2839,6 +2732,7 @@
         </w:rPr>
         <w:t>鞋帽</w:t>
       </w:r>
+      <w:proofErr w:type="spellEnd"/>
       <w:r>
         <w:rPr>
           <w:rFonts w:hint="eastAsia"/>
@@ -2847,6 +2741,7 @@
         </w:rPr>
         <w:t>/</w:t>
       </w:r>
+      <w:proofErr w:type="spellStart"/>
       <w:r>
         <w:rPr>
           <w:rFonts w:hint="eastAsia"/>
@@ -2855,6 +2750,7 @@
         </w:rPr>
         <w:t>日杂</w:t>
       </w:r>
+      <w:proofErr w:type="spellEnd"/>
       <w:r>
         <w:rPr>
           <w:rFonts w:hint="eastAsia"/>
@@ -2863,6 +2759,7 @@
         </w:rPr>
         <w:t>/</w:t>
       </w:r>
+      <w:proofErr w:type="spellStart"/>
       <w:r>
         <w:rPr>
           <w:rFonts w:hint="eastAsia"/>
@@ -2871,6 +2768,7 @@
         </w:rPr>
         <w:t>百货</w:t>
       </w:r>
+      <w:proofErr w:type="spellEnd"/>
       <w:r>
         <w:rPr>
           <w:rFonts w:hint="eastAsia"/>
@@ -2879,6 +2777,7 @@
         </w:rPr>
         <w:t>/</w:t>
       </w:r>
+      <w:proofErr w:type="spellStart"/>
       <w:r>
         <w:rPr>
           <w:rFonts w:hint="eastAsia"/>
@@ -2887,6 +2786,7 @@
         </w:rPr>
         <w:t>食品</w:t>
       </w:r>
+      <w:proofErr w:type="spellEnd"/>
       <w:r>
         <w:rPr>
           <w:rFonts w:hint="eastAsia"/>
@@ -2895,13 +2795,23 @@
         </w:rPr>
         <w:t>/</w:t>
       </w:r>
+      <w:proofErr w:type="spellStart"/>
       <w:r>
         <w:rPr>
           <w:rFonts w:hint="eastAsia"/>
           <w:sz w:val="24"/>
           <w:lang w:val="x-none"/>
         </w:rPr>
-        <w:t>建材等行业。</w:t>
+        <w:t>建材等行业</w:t>
+      </w:r>
+      <w:proofErr w:type="spellEnd"/>
+      <w:r>
+        <w:rPr>
+          <w:rFonts w:hint="eastAsia"/>
+          <w:sz w:val="24"/>
+          <w:lang w:val="x-none"/>
+        </w:rPr>
+        <w:t>。</w:t>
       </w:r>
     </w:p>
     <w:p>
@@ -2948,6 +2858,7 @@
         </w:rPr>
         <w:t>：单个仓库、单个用户、</w:t>
       </w:r>
+      <w:proofErr w:type="spellStart"/>
       <w:r>
         <w:rPr>
           <w:rFonts w:hint="eastAsia"/>
@@ -2964,6 +2875,7 @@
         </w:rPr>
         <w:t>单机版，适合零售小店</w:t>
       </w:r>
+      <w:proofErr w:type="spellEnd"/>
     </w:p>
     <w:p>
       <w:pPr>
@@ -3029,7 +2941,7 @@
           <w:lang w:eastAsia="zh-CN"/>
         </w:rPr>
       </w:pPr>
-      <w:bookmarkStart w:id="2" w:name="_Toc87965565"/>
+      <w:bookmarkStart w:id="2" w:name="_Toc88507151"/>
       <w:r>
         <w:rPr>
           <w:rFonts w:eastAsia="黑体" w:hint="eastAsia"/>
@@ -3072,7 +2984,7 @@
           <w:lang w:eastAsia="zh-CN"/>
         </w:rPr>
       </w:pPr>
-      <w:bookmarkStart w:id="3" w:name="_Toc87965566"/>
+      <w:bookmarkStart w:id="3" w:name="_Toc88507152"/>
       <w:r>
         <w:rPr>
           <w:rFonts w:ascii="Times New Roman" w:hAnsi="Times New Roman" w:hint="eastAsia"/>
@@ -3222,7 +3134,7 @@
           <w:lang w:eastAsia="zh-CN"/>
         </w:rPr>
       </w:pPr>
-      <w:bookmarkStart w:id="4" w:name="_Toc87965567"/>
+      <w:bookmarkStart w:id="4" w:name="_Toc88507153"/>
       <w:r>
         <w:rPr>
           <w:rFonts w:ascii="Times New Roman" w:hAnsi="Times New Roman" w:hint="eastAsia"/>
@@ -3293,15 +3205,33 @@
           <w:sz w:val="24"/>
           <w:lang w:val="x-none"/>
         </w:rPr>
-        <w:t>，包括对客户姓名、联系方式等基本信息的增删改查</w:t>
-      </w:r>
+        <w:t>，包括对客户姓名、联系方式等基本信息的</w:t>
+      </w:r>
+      <w:proofErr w:type="gramStart"/>
       <w:r>
         <w:rPr>
           <w:rFonts w:hint="eastAsia"/>
           <w:sz w:val="24"/>
           <w:lang w:val="x-none"/>
         </w:rPr>
-        <w:t>等。</w:t>
+        <w:t>增删改查</w:t>
+      </w:r>
+      <w:r>
+        <w:rPr>
+          <w:rFonts w:hint="eastAsia"/>
+          <w:sz w:val="24"/>
+          <w:lang w:val="x-none"/>
+        </w:rPr>
+        <w:t>等</w:t>
+      </w:r>
+      <w:proofErr w:type="gramEnd"/>
+      <w:r>
+        <w:rPr>
+          <w:rFonts w:hint="eastAsia"/>
+          <w:sz w:val="24"/>
+          <w:lang w:val="x-none"/>
+        </w:rPr>
+        <w:t>。</w:t>
       </w:r>
     </w:p>
     <w:p>
@@ -3324,7 +3254,7 @@
           <w:lang w:eastAsia="zh-CN"/>
         </w:rPr>
       </w:pPr>
-      <w:bookmarkStart w:id="5" w:name="_Toc87965568"/>
+      <w:bookmarkStart w:id="5" w:name="_Toc88507154"/>
       <w:r>
         <w:rPr>
           <w:rFonts w:ascii="Times New Roman" w:hAnsi="Times New Roman" w:hint="eastAsia"/>
@@ -3383,7 +3313,43 @@
           <w:sz w:val="24"/>
           <w:lang w:val="x-none"/>
         </w:rPr>
-        <w:t>，包括开销售单（草稿，可以保存、修改、删除）、审核（通过后，则库存发生变化、不可更改）、收款、退货（针对某个销售单进行整单退货）等</w:t>
+        <w:t>，包括</w:t>
+      </w:r>
+      <w:proofErr w:type="gramStart"/>
+      <w:r>
+        <w:rPr>
+          <w:rFonts w:hint="eastAsia"/>
+          <w:sz w:val="24"/>
+          <w:lang w:val="x-none"/>
+        </w:rPr>
+        <w:t>开销售</w:t>
+      </w:r>
+      <w:proofErr w:type="gramEnd"/>
+      <w:r>
+        <w:rPr>
+          <w:rFonts w:hint="eastAsia"/>
+          <w:sz w:val="24"/>
+          <w:lang w:val="x-none"/>
+        </w:rPr>
+        <w:t>单（草稿，可以保存、修改、删除）、审核（通过后，则库存发生变化、不可更改）、收款、退货（针对某个销售单</w:t>
+      </w:r>
+      <w:proofErr w:type="gramStart"/>
+      <w:r>
+        <w:rPr>
+          <w:rFonts w:hint="eastAsia"/>
+          <w:sz w:val="24"/>
+          <w:lang w:val="x-none"/>
+        </w:rPr>
+        <w:t>进行整单退货</w:t>
+      </w:r>
+      <w:proofErr w:type="gramEnd"/>
+      <w:r>
+        <w:rPr>
+          <w:rFonts w:hint="eastAsia"/>
+          <w:sz w:val="24"/>
+          <w:lang w:val="x-none"/>
+        </w:rPr>
+        <w:t>）等</w:t>
       </w:r>
       <w:r>
         <w:rPr>
@@ -3414,7 +3380,7 @@
           <w:lang w:eastAsia="zh-CN"/>
         </w:rPr>
       </w:pPr>
-      <w:bookmarkStart w:id="6" w:name="_Toc87965569"/>
+      <w:bookmarkStart w:id="6" w:name="_Toc88507155"/>
       <w:r>
         <w:rPr>
           <w:rFonts w:ascii="Times New Roman" w:hAnsi="Times New Roman" w:hint="eastAsia"/>
@@ -3481,7 +3447,7 @@
           <w:lang w:eastAsia="zh-CN"/>
         </w:rPr>
       </w:pPr>
-      <w:bookmarkStart w:id="7" w:name="_Toc87965570"/>
+      <w:bookmarkStart w:id="7" w:name="_Toc88507156"/>
       <w:r>
         <w:rPr>
           <w:rFonts w:eastAsia="黑体" w:hint="eastAsia"/>
@@ -3524,7 +3490,7 @@
           <w:lang w:eastAsia="zh-CN"/>
         </w:rPr>
       </w:pPr>
-      <w:bookmarkStart w:id="8" w:name="_Toc87965571"/>
+      <w:bookmarkStart w:id="8" w:name="_Toc88507157"/>
       <w:r>
         <w:rPr>
           <w:rFonts w:ascii="Times New Roman" w:hAnsi="Times New Roman" w:hint="eastAsia"/>
@@ -3552,7 +3518,23 @@
           <w:rFonts w:hint="eastAsia"/>
           <w:sz w:val="24"/>
         </w:rPr>
-        <w:t>为体现此系统在完整业务逻辑中应提供的各</w:t>
+        <w:t>为</w:t>
+      </w:r>
+      <w:proofErr w:type="gramStart"/>
+      <w:r>
+        <w:rPr>
+          <w:rFonts w:hint="eastAsia"/>
+          <w:sz w:val="24"/>
+        </w:rPr>
+        <w:t>体现此</w:t>
+      </w:r>
+      <w:proofErr w:type="gramEnd"/>
+      <w:r>
+        <w:rPr>
+          <w:rFonts w:hint="eastAsia"/>
+          <w:sz w:val="24"/>
+        </w:rPr>
+        <w:t>系统在完整业务逻辑中应提供的各</w:t>
       </w:r>
       <w:r>
         <w:rPr>
@@ -3776,6 +3758,7 @@
                 <w:szCs w:val="21"/>
               </w:rPr>
             </w:pPr>
+            <w:proofErr w:type="gramStart"/>
             <w:r>
               <w:rPr>
                 <w:rFonts w:hint="eastAsia"/>
@@ -3783,6 +3766,7 @@
               </w:rPr>
               <w:t>用例名</w:t>
             </w:r>
+            <w:proofErr w:type="gramEnd"/>
           </w:p>
         </w:tc>
         <w:tc>
@@ -4377,13 +4361,22 @@
                 <w:szCs w:val="21"/>
               </w:rPr>
             </w:pPr>
+            <w:proofErr w:type="gramStart"/>
             <w:r>
               <w:rPr>
                 <w:rFonts w:hint="eastAsia"/>
                 <w:szCs w:val="21"/>
               </w:rPr>
               <w:lastRenderedPageBreak/>
-              <w:t>开销售单</w:t>
+              <w:t>开销售</w:t>
+            </w:r>
+            <w:proofErr w:type="gramEnd"/>
+            <w:r>
+              <w:rPr>
+                <w:rFonts w:hint="eastAsia"/>
+                <w:szCs w:val="21"/>
+              </w:rPr>
+              <w:t>单</w:t>
             </w:r>
           </w:p>
         </w:tc>
@@ -4822,7 +4815,7 @@
           <w:lang w:eastAsia="zh-CN"/>
         </w:rPr>
       </w:pPr>
-      <w:bookmarkStart w:id="9" w:name="_Toc87965572"/>
+      <w:bookmarkStart w:id="9" w:name="_Toc88507158"/>
       <w:r>
         <w:rPr>
           <w:rFonts w:ascii="Times New Roman" w:hAnsi="Times New Roman" w:hint="eastAsia"/>
@@ -5232,7 +5225,23 @@
           <w:sz w:val="24"/>
         </w:rPr>
         <w:lastRenderedPageBreak/>
-        <w:t>其中销售单类对象状态图如下：</w:t>
+        <w:t>其中销售</w:t>
+      </w:r>
+      <w:proofErr w:type="gramStart"/>
+      <w:r>
+        <w:rPr>
+          <w:rFonts w:hint="eastAsia"/>
+          <w:sz w:val="24"/>
+        </w:rPr>
+        <w:t>单类对象</w:t>
+      </w:r>
+      <w:proofErr w:type="gramEnd"/>
+      <w:r>
+        <w:rPr>
+          <w:rFonts w:hint="eastAsia"/>
+          <w:sz w:val="24"/>
+        </w:rPr>
+        <w:t>状态图如下：</w:t>
       </w:r>
     </w:p>
     <w:p>
@@ -5318,7 +5327,7 @@
           <w:lang w:eastAsia="zh-CN"/>
         </w:rPr>
       </w:pPr>
-      <w:bookmarkStart w:id="10" w:name="_Toc87965573"/>
+      <w:bookmarkStart w:id="10" w:name="_Toc88507159"/>
       <w:r>
         <w:rPr>
           <w:rFonts w:ascii="Times New Roman" w:hAnsi="Times New Roman" w:hint="eastAsia"/>
@@ -5351,7 +5360,7 @@
           <w:lang w:eastAsia="zh-CN"/>
         </w:rPr>
       </w:pPr>
-      <w:bookmarkStart w:id="11" w:name="_Toc87965574"/>
+      <w:bookmarkStart w:id="11" w:name="_Toc88507160"/>
       <w:r>
         <w:rPr>
           <w:rFonts w:ascii="Times New Roman" w:hAnsi="Times New Roman" w:hint="eastAsia"/>
@@ -5366,24 +5375,21 @@
     </w:p>
     <w:p>
       <w:pPr>
-        <w:rPr>
+        <w:ind w:firstLineChars="200" w:firstLine="480"/>
+        <w:rPr>
+          <w:rFonts w:hint="eastAsia"/>
+          <w:sz w:val="24"/>
           <w:lang w:val="x-none"/>
         </w:rPr>
       </w:pPr>
       <w:r>
         <w:rPr>
           <w:rFonts w:hint="eastAsia"/>
+          <w:sz w:val="24"/>
           <w:lang w:val="x-none"/>
         </w:rPr>
         <w:t>系统的基本功能如下：</w:t>
       </w:r>
-    </w:p>
-    <w:p>
-      <w:pPr>
-        <w:rPr>
-          <w:lang w:val="x-none"/>
-        </w:rPr>
-      </w:pPr>
     </w:p>
     <w:tbl>
       <w:tblPr>
@@ -5399,14 +5405,14 @@
         <w:tblLook w:val="04A0" w:firstRow="1" w:lastRow="0" w:firstColumn="1" w:lastColumn="0" w:noHBand="0" w:noVBand="1"/>
       </w:tblPr>
       <w:tblGrid>
-        <w:gridCol w:w="2508"/>
-        <w:gridCol w:w="3388"/>
+        <w:gridCol w:w="2689"/>
+        <w:gridCol w:w="3207"/>
         <w:gridCol w:w="2400"/>
       </w:tblGrid>
       <w:tr>
         <w:tc>
           <w:tcPr>
-            <w:tcW w:w="2508" w:type="dxa"/>
+            <w:tcW w:w="2689" w:type="dxa"/>
             <w:shd w:val="clear" w:color="auto" w:fill="auto"/>
           </w:tcPr>
           <w:p>
@@ -5414,11 +5420,11 @@
               <w:adjustRightInd w:val="0"/>
               <w:snapToGrid w:val="0"/>
               <w:spacing w:line="300" w:lineRule="auto"/>
+              <w:jc w:val="center"/>
               <w:rPr>
                 <w:sz w:val="24"/>
               </w:rPr>
             </w:pPr>
-            <w:bookmarkStart w:id="12" w:name="_Toc87965575"/>
             <w:r>
               <w:rPr>
                 <w:rFonts w:hint="eastAsia"/>
@@ -5430,7 +5436,7 @@
         </w:tc>
         <w:tc>
           <w:tcPr>
-            <w:tcW w:w="3388" w:type="dxa"/>
+            <w:tcW w:w="3207" w:type="dxa"/>
             <w:shd w:val="clear" w:color="auto" w:fill="auto"/>
           </w:tcPr>
           <w:p>
@@ -5438,6 +5444,7 @@
               <w:adjustRightInd w:val="0"/>
               <w:snapToGrid w:val="0"/>
               <w:spacing w:line="300" w:lineRule="auto"/>
+              <w:jc w:val="center"/>
               <w:rPr>
                 <w:sz w:val="24"/>
               </w:rPr>
@@ -5461,6 +5468,7 @@
               <w:adjustRightInd w:val="0"/>
               <w:snapToGrid w:val="0"/>
               <w:spacing w:line="300" w:lineRule="auto"/>
+              <w:jc w:val="center"/>
               <w:rPr>
                 <w:sz w:val="24"/>
               </w:rPr>
@@ -5478,7 +5486,7 @@
       <w:tr>
         <w:tc>
           <w:tcPr>
-            <w:tcW w:w="2508" w:type="dxa"/>
+            <w:tcW w:w="2689" w:type="dxa"/>
             <w:shd w:val="clear" w:color="auto" w:fill="auto"/>
           </w:tcPr>
           <w:p>
@@ -5486,6 +5494,7 @@
               <w:adjustRightInd w:val="0"/>
               <w:snapToGrid w:val="0"/>
               <w:spacing w:line="300" w:lineRule="auto"/>
+              <w:jc w:val="center"/>
               <w:rPr>
                 <w:sz w:val="24"/>
               </w:rPr>
@@ -5503,19 +5512,12 @@
                 <w:sz w:val="24"/>
               </w:rPr>
               <w:t>销售单</w:t>
-            </w:r>
-            <w:r>
-              <w:rPr>
-                <w:rFonts w:hint="eastAsia"/>
-                <w:sz w:val="24"/>
-              </w:rPr>
-              <w:t xml:space="preserve"> </w:t>
             </w:r>
           </w:p>
         </w:tc>
         <w:tc>
           <w:tcPr>
-            <w:tcW w:w="3388" w:type="dxa"/>
+            <w:tcW w:w="3207" w:type="dxa"/>
             <w:shd w:val="clear" w:color="auto" w:fill="auto"/>
           </w:tcPr>
           <w:p>
@@ -5523,6 +5525,7 @@
               <w:adjustRightInd w:val="0"/>
               <w:snapToGrid w:val="0"/>
               <w:spacing w:line="300" w:lineRule="auto"/>
+              <w:jc w:val="center"/>
               <w:rPr>
                 <w:sz w:val="24"/>
               </w:rPr>
@@ -5553,6 +5556,7 @@
               <w:adjustRightInd w:val="0"/>
               <w:snapToGrid w:val="0"/>
               <w:spacing w:line="300" w:lineRule="auto"/>
+              <w:jc w:val="center"/>
               <w:rPr>
                 <w:sz w:val="24"/>
               </w:rPr>
@@ -5570,7 +5574,7 @@
       <w:tr>
         <w:tc>
           <w:tcPr>
-            <w:tcW w:w="2508" w:type="dxa"/>
+            <w:tcW w:w="2689" w:type="dxa"/>
             <w:shd w:val="clear" w:color="auto" w:fill="auto"/>
           </w:tcPr>
           <w:p>
@@ -5578,6 +5582,7 @@
               <w:adjustRightInd w:val="0"/>
               <w:snapToGrid w:val="0"/>
               <w:spacing w:line="300" w:lineRule="auto"/>
+              <w:jc w:val="center"/>
               <w:rPr>
                 <w:sz w:val="24"/>
               </w:rPr>
@@ -5593,7 +5598,7 @@
         </w:tc>
         <w:tc>
           <w:tcPr>
-            <w:tcW w:w="3388" w:type="dxa"/>
+            <w:tcW w:w="3207" w:type="dxa"/>
             <w:shd w:val="clear" w:color="auto" w:fill="auto"/>
           </w:tcPr>
           <w:p>
@@ -5601,6 +5606,7 @@
               <w:adjustRightInd w:val="0"/>
               <w:snapToGrid w:val="0"/>
               <w:spacing w:line="300" w:lineRule="auto"/>
+              <w:jc w:val="center"/>
               <w:rPr>
                 <w:sz w:val="24"/>
               </w:rPr>
@@ -5631,6 +5637,7 @@
               <w:adjustRightInd w:val="0"/>
               <w:snapToGrid w:val="0"/>
               <w:spacing w:line="300" w:lineRule="auto"/>
+              <w:jc w:val="center"/>
               <w:rPr>
                 <w:sz w:val="24"/>
               </w:rPr>
@@ -5655,7 +5662,7 @@
       <w:tr>
         <w:tc>
           <w:tcPr>
-            <w:tcW w:w="2508" w:type="dxa"/>
+            <w:tcW w:w="2689" w:type="dxa"/>
             <w:shd w:val="clear" w:color="auto" w:fill="auto"/>
           </w:tcPr>
           <w:p>
@@ -5663,6 +5670,7 @@
               <w:adjustRightInd w:val="0"/>
               <w:snapToGrid w:val="0"/>
               <w:spacing w:line="300" w:lineRule="auto"/>
+              <w:jc w:val="center"/>
               <w:rPr>
                 <w:sz w:val="24"/>
               </w:rPr>
@@ -5692,7 +5700,7 @@
         </w:tc>
         <w:tc>
           <w:tcPr>
-            <w:tcW w:w="3388" w:type="dxa"/>
+            <w:tcW w:w="3207" w:type="dxa"/>
             <w:shd w:val="clear" w:color="auto" w:fill="auto"/>
           </w:tcPr>
           <w:p>
@@ -5700,6 +5708,7 @@
               <w:adjustRightInd w:val="0"/>
               <w:snapToGrid w:val="0"/>
               <w:spacing w:line="300" w:lineRule="auto"/>
+              <w:jc w:val="center"/>
               <w:rPr>
                 <w:sz w:val="24"/>
               </w:rPr>
@@ -5723,6 +5732,7 @@
               <w:adjustRightInd w:val="0"/>
               <w:snapToGrid w:val="0"/>
               <w:spacing w:line="300" w:lineRule="auto"/>
+              <w:jc w:val="center"/>
               <w:rPr>
                 <w:sz w:val="24"/>
               </w:rPr>
@@ -5740,7 +5750,7 @@
       <w:tr>
         <w:tc>
           <w:tcPr>
-            <w:tcW w:w="2508" w:type="dxa"/>
+            <w:tcW w:w="2689" w:type="dxa"/>
             <w:shd w:val="clear" w:color="auto" w:fill="auto"/>
           </w:tcPr>
           <w:p>
@@ -5748,6 +5758,7 @@
               <w:adjustRightInd w:val="0"/>
               <w:snapToGrid w:val="0"/>
               <w:spacing w:line="300" w:lineRule="auto"/>
+              <w:jc w:val="center"/>
               <w:rPr>
                 <w:sz w:val="24"/>
               </w:rPr>
@@ -5763,7 +5774,7 @@
         </w:tc>
         <w:tc>
           <w:tcPr>
-            <w:tcW w:w="3388" w:type="dxa"/>
+            <w:tcW w:w="3207" w:type="dxa"/>
             <w:shd w:val="clear" w:color="auto" w:fill="auto"/>
           </w:tcPr>
           <w:p>
@@ -5771,6 +5782,7 @@
               <w:adjustRightInd w:val="0"/>
               <w:snapToGrid w:val="0"/>
               <w:spacing w:line="300" w:lineRule="auto"/>
+              <w:jc w:val="center"/>
               <w:rPr>
                 <w:sz w:val="24"/>
               </w:rPr>
@@ -5794,6 +5806,7 @@
               <w:adjustRightInd w:val="0"/>
               <w:snapToGrid w:val="0"/>
               <w:spacing w:line="300" w:lineRule="auto"/>
+              <w:jc w:val="center"/>
               <w:rPr>
                 <w:sz w:val="24"/>
               </w:rPr>
@@ -5811,7 +5824,7 @@
       <w:tr>
         <w:tc>
           <w:tcPr>
-            <w:tcW w:w="2508" w:type="dxa"/>
+            <w:tcW w:w="2689" w:type="dxa"/>
             <w:shd w:val="clear" w:color="auto" w:fill="auto"/>
           </w:tcPr>
           <w:p>
@@ -5819,6 +5832,7 @@
               <w:adjustRightInd w:val="0"/>
               <w:snapToGrid w:val="0"/>
               <w:spacing w:line="300" w:lineRule="auto"/>
+              <w:jc w:val="center"/>
               <w:rPr>
                 <w:sz w:val="24"/>
               </w:rPr>
@@ -5834,7 +5848,7 @@
         </w:tc>
         <w:tc>
           <w:tcPr>
-            <w:tcW w:w="3388" w:type="dxa"/>
+            <w:tcW w:w="3207" w:type="dxa"/>
             <w:shd w:val="clear" w:color="auto" w:fill="auto"/>
           </w:tcPr>
           <w:p>
@@ -5842,6 +5856,7 @@
               <w:adjustRightInd w:val="0"/>
               <w:snapToGrid w:val="0"/>
               <w:spacing w:line="300" w:lineRule="auto"/>
+              <w:jc w:val="center"/>
               <w:rPr>
                 <w:sz w:val="24"/>
               </w:rPr>
@@ -5865,6 +5880,7 @@
               <w:adjustRightInd w:val="0"/>
               <w:snapToGrid w:val="0"/>
               <w:spacing w:line="300" w:lineRule="auto"/>
+              <w:jc w:val="center"/>
               <w:rPr>
                 <w:sz w:val="24"/>
               </w:rPr>
@@ -5875,7 +5891,7 @@
       <w:tr>
         <w:tc>
           <w:tcPr>
-            <w:tcW w:w="2508" w:type="dxa"/>
+            <w:tcW w:w="2689" w:type="dxa"/>
             <w:shd w:val="clear" w:color="auto" w:fill="auto"/>
           </w:tcPr>
           <w:p>
@@ -5883,6 +5899,7 @@
               <w:adjustRightInd w:val="0"/>
               <w:snapToGrid w:val="0"/>
               <w:spacing w:line="300" w:lineRule="auto"/>
+              <w:jc w:val="center"/>
               <w:rPr>
                 <w:sz w:val="24"/>
               </w:rPr>
@@ -5898,7 +5915,7 @@
         </w:tc>
         <w:tc>
           <w:tcPr>
-            <w:tcW w:w="3388" w:type="dxa"/>
+            <w:tcW w:w="3207" w:type="dxa"/>
             <w:shd w:val="clear" w:color="auto" w:fill="auto"/>
           </w:tcPr>
           <w:p>
@@ -5906,6 +5923,7 @@
               <w:adjustRightInd w:val="0"/>
               <w:snapToGrid w:val="0"/>
               <w:spacing w:line="300" w:lineRule="auto"/>
+              <w:jc w:val="center"/>
               <w:rPr>
                 <w:sz w:val="24"/>
               </w:rPr>
@@ -5929,6 +5947,7 @@
               <w:adjustRightInd w:val="0"/>
               <w:snapToGrid w:val="0"/>
               <w:spacing w:line="300" w:lineRule="auto"/>
+              <w:jc w:val="center"/>
               <w:rPr>
                 <w:sz w:val="24"/>
               </w:rPr>
@@ -5939,7 +5958,7 @@
       <w:tr>
         <w:tc>
           <w:tcPr>
-            <w:tcW w:w="2508" w:type="dxa"/>
+            <w:tcW w:w="2689" w:type="dxa"/>
             <w:shd w:val="clear" w:color="auto" w:fill="auto"/>
           </w:tcPr>
           <w:p>
@@ -5947,6 +5966,7 @@
               <w:adjustRightInd w:val="0"/>
               <w:snapToGrid w:val="0"/>
               <w:spacing w:line="300" w:lineRule="auto"/>
+              <w:jc w:val="center"/>
               <w:rPr>
                 <w:sz w:val="24"/>
               </w:rPr>
@@ -5962,7 +5982,7 @@
         </w:tc>
         <w:tc>
           <w:tcPr>
-            <w:tcW w:w="3388" w:type="dxa"/>
+            <w:tcW w:w="3207" w:type="dxa"/>
             <w:shd w:val="clear" w:color="auto" w:fill="auto"/>
           </w:tcPr>
           <w:p>
@@ -5970,6 +5990,7 @@
               <w:adjustRightInd w:val="0"/>
               <w:snapToGrid w:val="0"/>
               <w:spacing w:line="300" w:lineRule="auto"/>
+              <w:jc w:val="center"/>
               <w:rPr>
                 <w:sz w:val="24"/>
               </w:rPr>
@@ -5986,6 +6007,7 @@
               <w:adjustRightInd w:val="0"/>
               <w:snapToGrid w:val="0"/>
               <w:spacing w:line="300" w:lineRule="auto"/>
+              <w:jc w:val="center"/>
               <w:rPr>
                 <w:sz w:val="24"/>
               </w:rPr>
@@ -6014,6 +6036,7 @@
           <w:lang w:eastAsia="zh-CN"/>
         </w:rPr>
       </w:pPr>
+      <w:bookmarkStart w:id="12" w:name="_Toc88507161"/>
       <w:r>
         <w:rPr>
           <w:rFonts w:ascii="Times New Roman" w:hAnsi="Times New Roman" w:hint="eastAsia"/>
@@ -6504,7 +6527,6 @@
                 <w:rFonts w:hint="eastAsia"/>
                 <w:sz w:val="24"/>
               </w:rPr>
-              <w:lastRenderedPageBreak/>
               <w:t>销售订单审核</w:t>
             </w:r>
           </w:p>
@@ -6598,6 +6620,7 @@
                 <w:rFonts w:hint="eastAsia"/>
                 <w:sz w:val="24"/>
               </w:rPr>
+              <w:lastRenderedPageBreak/>
               <w:t>修改销售单</w:t>
             </w:r>
           </w:p>
@@ -6815,18 +6838,7 @@
         <w:snapToGrid w:val="0"/>
         <w:spacing w:line="300" w:lineRule="auto"/>
         <w:rPr>
-          <w:sz w:val="24"/>
-          <w:lang w:val="x-none"/>
-        </w:rPr>
-      </w:pPr>
-    </w:p>
-    <w:p>
-      <w:pPr>
-        <w:adjustRightInd w:val="0"/>
-        <w:snapToGrid w:val="0"/>
-        <w:spacing w:line="300" w:lineRule="auto"/>
-        <w:ind w:firstLine="480"/>
-        <w:rPr>
+          <w:rFonts w:hint="eastAsia"/>
           <w:sz w:val="24"/>
           <w:lang w:val="x-none"/>
         </w:rPr>
@@ -6852,7 +6864,7 @@
           <w:lang w:eastAsia="zh-CN"/>
         </w:rPr>
       </w:pPr>
-      <w:bookmarkStart w:id="13" w:name="_Toc87965576"/>
+      <w:bookmarkStart w:id="13" w:name="_Toc88507162"/>
       <w:r>
         <w:rPr>
           <w:rFonts w:ascii="Times New Roman" w:hAnsi="Times New Roman" w:hint="eastAsia"/>
@@ -6872,9 +6884,17 @@
         <w:spacing w:line="300" w:lineRule="auto"/>
         <w:ind w:firstLineChars="200" w:firstLine="480"/>
         <w:rPr>
-          <w:sz w:val="24"/>
-        </w:rPr>
-      </w:pPr>
+          <w:rFonts w:hint="eastAsia"/>
+          <w:sz w:val="24"/>
+        </w:rPr>
+      </w:pPr>
+      <w:r>
+        <w:rPr>
+          <w:rFonts w:hint="eastAsia"/>
+          <w:sz w:val="24"/>
+        </w:rPr>
+        <w:t>原型</w:t>
+      </w:r>
       <w:r>
         <w:rPr>
           <w:rFonts w:hint="eastAsia"/>
@@ -6896,18 +6916,6 @@
         </w:rPr>
         <w:t>墨刀</w:t>
       </w:r>
-    </w:p>
-    <w:p>
-      <w:pPr>
-        <w:adjustRightInd w:val="0"/>
-        <w:snapToGrid w:val="0"/>
-        <w:spacing w:line="300" w:lineRule="auto"/>
-        <w:ind w:firstLineChars="200" w:firstLine="480"/>
-        <w:rPr>
-          <w:color w:val="C00000"/>
-          <w:sz w:val="24"/>
-        </w:rPr>
-      </w:pPr>
     </w:p>
     <w:p>
       <w:pPr>
@@ -7012,9 +7020,9 @@
         <w:adjustRightInd w:val="0"/>
         <w:snapToGrid w:val="0"/>
         <w:spacing w:line="300" w:lineRule="auto"/>
-        <w:ind w:firstLineChars="200" w:firstLine="420"/>
         <w:jc w:val="center"/>
         <w:rPr>
+          <w:rFonts w:hint="eastAsia"/>
           <w:sz w:val="24"/>
         </w:rPr>
       </w:pPr>
@@ -7024,9 +7032,9 @@
         </w:rPr>
         <w:lastRenderedPageBreak/>
         <w:drawing>
-          <wp:inline distT="0" distB="0" distL="0" distR="0" wp14:anchorId="5E5A997A" wp14:editId="3554A3AA">
-            <wp:extent cx="5012150" cy="3581400"/>
-            <wp:effectExtent l="0" t="0" r="0" b="0"/>
+          <wp:inline distT="0" distB="0" distL="0" distR="0" wp14:anchorId="3F502831" wp14:editId="23E42A7A">
+            <wp:extent cx="5227200" cy="3733200"/>
+            <wp:effectExtent l="0" t="0" r="0" b="635"/>
             <wp:docPr id="2" name="图片 2"/>
             <wp:cNvGraphicFramePr>
               <a:graphicFrameLocks xmlns:a="http://schemas.openxmlformats.org/drawingml/2006/main" noChangeAspect="1"/>
@@ -7047,7 +7055,7 @@
                   <pic:spPr>
                     <a:xfrm>
                       <a:off x="0" y="0"/>
-                      <a:ext cx="5013608" cy="3582442"/>
+                      <a:ext cx="5227200" cy="3733200"/>
                     </a:xfrm>
                     <a:prstGeom prst="rect">
                       <a:avLst/>
@@ -7059,17 +7067,6 @@
           </wp:inline>
         </w:drawing>
       </w:r>
-    </w:p>
-    <w:p>
-      <w:pPr>
-        <w:adjustRightInd w:val="0"/>
-        <w:snapToGrid w:val="0"/>
-        <w:spacing w:line="300" w:lineRule="auto"/>
-        <w:ind w:firstLineChars="200" w:firstLine="480"/>
-        <w:rPr>
-          <w:sz w:val="24"/>
-        </w:rPr>
-      </w:pPr>
     </w:p>
     <w:p>
       <w:pPr>
@@ -7194,16 +7191,23 @@
         <w:snapToGrid w:val="0"/>
         <w:spacing w:line="300" w:lineRule="auto"/>
         <w:rPr>
-          <w:rFonts w:hint="eastAsia"/>
-          <w:sz w:val="24"/>
-        </w:rPr>
-      </w:pPr>
-      <w:r>
-        <w:rPr>
-          <w:rFonts w:hint="eastAsia"/>
-          <w:sz w:val="24"/>
-        </w:rPr>
+          <w:sz w:val="24"/>
+        </w:rPr>
+      </w:pPr>
+      <w:r>
+        <w:rPr>
+          <w:rFonts w:hint="eastAsia"/>
+          <w:sz w:val="24"/>
+        </w:rPr>
+        <w:lastRenderedPageBreak/>
         <w:t>添加新货品</w:t>
+      </w:r>
+      <w:r>
+        <w:rPr>
+          <w:rFonts w:hint="eastAsia"/>
+          <w:sz w:val="24"/>
+        </w:rPr>
+        <w:t>：</w:t>
       </w:r>
     </w:p>
     <w:p>
@@ -7282,6 +7286,13 @@
         </w:rPr>
         <w:t>提交</w:t>
       </w:r>
+      <w:r>
+        <w:rPr>
+          <w:rFonts w:hint="eastAsia"/>
+          <w:sz w:val="24"/>
+        </w:rPr>
+        <w:t>：</w:t>
+      </w:r>
     </w:p>
     <w:p>
       <w:pPr>
@@ -7367,7 +7378,15 @@
           <w:rFonts w:hint="eastAsia"/>
           <w:sz w:val="24"/>
         </w:rPr>
+        <w:lastRenderedPageBreak/>
         <w:t>批量删除</w:t>
+      </w:r>
+      <w:r>
+        <w:rPr>
+          <w:rFonts w:hint="eastAsia"/>
+          <w:sz w:val="24"/>
+        </w:rPr>
+        <w:t>：</w:t>
       </w:r>
     </w:p>
     <w:p>
@@ -7446,6 +7465,13 @@
         </w:rPr>
         <w:t>确定</w:t>
       </w:r>
+      <w:r>
+        <w:rPr>
+          <w:rFonts w:hint="eastAsia"/>
+          <w:sz w:val="24"/>
+        </w:rPr>
+        <w:t>：</w:t>
+      </w:r>
     </w:p>
     <w:p>
       <w:pPr>
@@ -7541,7 +7567,15 @@
           <w:rFonts w:hint="eastAsia"/>
           <w:sz w:val="24"/>
         </w:rPr>
+        <w:lastRenderedPageBreak/>
         <w:t>详细信息</w:t>
+      </w:r>
+      <w:r>
+        <w:rPr>
+          <w:rFonts w:hint="eastAsia"/>
+          <w:sz w:val="24"/>
+        </w:rPr>
+        <w:t>：</w:t>
       </w:r>
     </w:p>
     <w:p>
@@ -7620,6 +7654,13 @@
         </w:rPr>
         <w:t>编辑</w:t>
       </w:r>
+      <w:r>
+        <w:rPr>
+          <w:rFonts w:hint="eastAsia"/>
+          <w:sz w:val="24"/>
+        </w:rPr>
+        <w:t>：</w:t>
+      </w:r>
     </w:p>
     <w:p>
       <w:pPr>
@@ -7695,23 +7736,30 @@
           <w:rFonts w:hint="eastAsia"/>
           <w:sz w:val="24"/>
         </w:rPr>
+        <w:t>保存</w:t>
+      </w:r>
+      <w:r>
+        <w:rPr>
+          <w:rFonts w:hint="eastAsia"/>
+          <w:sz w:val="24"/>
+        </w:rPr>
+        <w:t>：</w:t>
+      </w:r>
+    </w:p>
+    <w:p>
+      <w:pPr>
+        <w:adjustRightInd w:val="0"/>
+        <w:snapToGrid w:val="0"/>
+        <w:spacing w:line="300" w:lineRule="auto"/>
+        <w:rPr>
+          <w:sz w:val="24"/>
+        </w:rPr>
+      </w:pPr>
+      <w:r>
+        <w:rPr>
+          <w:noProof/>
+        </w:rPr>
         <w:lastRenderedPageBreak/>
-        <w:t>保存</w:t>
-      </w:r>
-    </w:p>
-    <w:p>
-      <w:pPr>
-        <w:adjustRightInd w:val="0"/>
-        <w:snapToGrid w:val="0"/>
-        <w:spacing w:line="300" w:lineRule="auto"/>
-        <w:rPr>
-          <w:sz w:val="24"/>
-        </w:rPr>
-      </w:pPr>
-      <w:r>
-        <w:rPr>
-          <w:noProof/>
-        </w:rPr>
         <w:drawing>
           <wp:inline distT="0" distB="0" distL="0" distR="0" wp14:anchorId="63C35D42" wp14:editId="3F0A87EE">
             <wp:extent cx="5274310" cy="3728720"/>
@@ -7775,6 +7823,13 @@
         </w:rPr>
         <w:t>删除</w:t>
       </w:r>
+      <w:r>
+        <w:rPr>
+          <w:rFonts w:hint="eastAsia"/>
+          <w:sz w:val="24"/>
+        </w:rPr>
+        <w:t>：</w:t>
+      </w:r>
     </w:p>
     <w:p>
       <w:pPr>
@@ -7852,6 +7907,19 @@
         <w:snapToGrid w:val="0"/>
         <w:spacing w:line="300" w:lineRule="auto"/>
         <w:rPr>
+          <w:rFonts w:hint="eastAsia"/>
+          <w:sz w:val="24"/>
+        </w:rPr>
+      </w:pPr>
+      <w:bookmarkStart w:id="14" w:name="_GoBack"/>
+      <w:bookmarkEnd w:id="14"/>
+    </w:p>
+    <w:p>
+      <w:pPr>
+        <w:adjustRightInd w:val="0"/>
+        <w:snapToGrid w:val="0"/>
+        <w:spacing w:line="300" w:lineRule="auto"/>
+        <w:rPr>
           <w:sz w:val="24"/>
         </w:rPr>
       </w:pPr>
@@ -7862,6 +7930,13 @@
         </w:rPr>
         <w:lastRenderedPageBreak/>
         <w:t>确定</w:t>
+      </w:r>
+      <w:r>
+        <w:rPr>
+          <w:rFonts w:hint="eastAsia"/>
+          <w:sz w:val="24"/>
+        </w:rPr>
+        <w:t>：</w:t>
       </w:r>
     </w:p>
     <w:p>
@@ -8017,7 +8092,6 @@
         <w:snapToGrid w:val="0"/>
         <w:spacing w:line="300" w:lineRule="auto"/>
         <w:rPr>
-          <w:rFonts w:hint="eastAsia"/>
           <w:sz w:val="24"/>
         </w:rPr>
       </w:pPr>
@@ -8183,7 +8257,6 @@
         <w:snapToGrid w:val="0"/>
         <w:spacing w:line="300" w:lineRule="auto"/>
         <w:rPr>
-          <w:rFonts w:hint="eastAsia"/>
           <w:sz w:val="24"/>
         </w:rPr>
       </w:pPr>
@@ -9356,7 +9429,6 @@
         <w:snapToGrid w:val="0"/>
         <w:spacing w:line="300" w:lineRule="auto"/>
         <w:rPr>
-          <w:rFonts w:hint="eastAsia"/>
           <w:sz w:val="24"/>
         </w:rPr>
       </w:pPr>
@@ -9408,7 +9480,6 @@
         <w:snapToGrid w:val="0"/>
         <w:spacing w:line="300" w:lineRule="auto"/>
         <w:rPr>
-          <w:rFonts w:hint="eastAsia"/>
           <w:sz w:val="24"/>
         </w:rPr>
       </w:pPr>
@@ -9433,7 +9504,7 @@
           <w:lang w:eastAsia="zh-CN"/>
         </w:rPr>
       </w:pPr>
-      <w:bookmarkStart w:id="14" w:name="_Toc87965577"/>
+      <w:bookmarkStart w:id="15" w:name="_Toc88507163"/>
       <w:r>
         <w:rPr>
           <w:rFonts w:ascii="Times New Roman" w:hAnsi="Times New Roman" w:hint="eastAsia"/>
@@ -9444,7 +9515,7 @@
         </w:rPr>
         <w:t>系统</w:t>
       </w:r>
-      <w:bookmarkStart w:id="15" w:name="_Hlk87806964"/>
+      <w:bookmarkStart w:id="16" w:name="_Hlk87806964"/>
       <w:r>
         <w:rPr>
           <w:rFonts w:ascii="Times New Roman" w:hAnsi="Times New Roman" w:hint="eastAsia"/>
@@ -9455,7 +9526,7 @@
         </w:rPr>
         <w:t>非功能性需求</w:t>
       </w:r>
-      <w:bookmarkEnd w:id="15"/>
+      <w:bookmarkEnd w:id="16"/>
       <w:r>
         <w:rPr>
           <w:rFonts w:ascii="Times New Roman" w:hAnsi="Times New Roman" w:hint="eastAsia"/>
@@ -9476,7 +9547,7 @@
         </w:rPr>
         <w:t>分析</w:t>
       </w:r>
-      <w:bookmarkEnd w:id="14"/>
+      <w:bookmarkEnd w:id="15"/>
     </w:p>
     <w:p>
       <w:pPr>
@@ -9498,7 +9569,7 @@
           <w:lang w:eastAsia="zh-CN"/>
         </w:rPr>
       </w:pPr>
-      <w:bookmarkStart w:id="16" w:name="_Toc87965578"/>
+      <w:bookmarkStart w:id="17" w:name="_Toc88507164"/>
       <w:r>
         <w:rPr>
           <w:rFonts w:ascii="Times New Roman" w:hAnsi="Times New Roman" w:hint="eastAsia"/>
@@ -9519,7 +9590,7 @@
         </w:rPr>
         <w:t>非功能性需求</w:t>
       </w:r>
-      <w:bookmarkEnd w:id="16"/>
+      <w:bookmarkEnd w:id="17"/>
     </w:p>
     <w:p>
       <w:pPr>
@@ -9877,7 +9948,7 @@
           <w:lang w:eastAsia="zh-CN"/>
         </w:rPr>
       </w:pPr>
-      <w:bookmarkStart w:id="17" w:name="_Toc87965579"/>
+      <w:bookmarkStart w:id="18" w:name="_Toc88507165"/>
       <w:r>
         <w:rPr>
           <w:rFonts w:ascii="Times New Roman" w:hAnsi="Times New Roman" w:hint="eastAsia"/>
@@ -9888,7 +9959,7 @@
         </w:rPr>
         <w:t>约束条件</w:t>
       </w:r>
-      <w:bookmarkEnd w:id="17"/>
+      <w:bookmarkEnd w:id="18"/>
     </w:p>
     <w:p>
       <w:pPr>
@@ -9980,7 +10051,7 @@
 </file>
 
 <file path=word/endnotes.xml><?xml version="1.0" encoding="utf-8"?>
-<w:endnotes xmlns:wpc="http://schemas.microsoft.com/office/word/2010/wordprocessingCanvas" xmlns:cx="http://schemas.microsoft.com/office/drawing/2014/chartex" xmlns:cx1="http://schemas.microsoft.com/office/drawing/2015/9/8/chartex" xmlns:cx2="http://schemas.microsoft.com/office/drawing/2015/10/21/chartex" xmlns:cx3="http://schemas.microsoft.com/office/drawing/2016/5/9/chartex" xmlns:cx4="http://schemas.microsoft.com/office/drawing/2016/5/10/chartex" xmlns:cx5="http://schemas.microsoft.com/office/drawing/2016/5/11/chartex" xmlns:cx6="http://schemas.microsoft.com/office/drawing/2016/5/12/chartex" xmlns:cx7="http://schemas.microsoft.com/office/drawing/2016/5/13/chartex" xmlns:cx8="http://schemas.microsoft.com/office/drawing/2016/5/14/chartex" xmlns:mc="http://schemas.openxmlformats.org/markup-compatibility/2006" xmlns:aink="http://schemas.microsoft.com/office/drawing/2016/ink" xmlns:am3d="http://schemas.microsoft.com/office/drawing/2017/model3d" xmlns:o="urn:schemas-microsoft-com:office:office" xmlns:r="http://schemas.openxmlformats.org/officeDocument/2006/relationships" xmlns:m="http://schemas.openxmlformats.org/officeDocument/2006/math" xmlns:v="urn:schemas-microsoft-com:vml" xmlns:wp14="http://schemas.microsoft.com/office/word/2010/wordprocessingDrawing" xmlns:wp="http://schemas.openxmlformats.org/drawingml/2006/wordprocessingDrawing" xmlns:w10="urn:schemas-microsoft-com:office:word" xmlns:w="http://schemas.openxmlformats.org/wordprocessingml/2006/main" xmlns:w14="http://schemas.microsoft.com/office/word/2010/wordml" xmlns:w15="http://schemas.microsoft.com/office/word/2012/wordml" xmlns:w16cex="http://schemas.microsoft.com/office/word/2018/wordml/cex" xmlns:w16cid="http://schemas.microsoft.com/office/word/2016/wordml/cid" xmlns:w16="http://schemas.microsoft.com/office/word/2018/wordml" xmlns:w16sdtdh="http://schemas.microsoft.com/office/word/2020/wordml/sdtdatahash" xmlns:w16se="http://schemas.microsoft.com/office/word/2015/wordml/symex" xmlns:wpg="http://schemas.microsoft.com/office/word/2010/wordprocessingGroup" xmlns:wpi="http://schemas.microsoft.com/office/word/2010/wordprocessingInk" xmlns:wne="http://schemas.microsoft.com/office/word/2006/wordml" xmlns:wps="http://schemas.microsoft.com/office/word/2010/wordprocessingShape" mc:Ignorable="w14 w15 w16se w16cid w16 w16cex w16sdtdh wp14">
+<w:endnotes xmlns:wpc="http://schemas.microsoft.com/office/word/2010/wordprocessingCanvas" xmlns:cx="http://schemas.microsoft.com/office/drawing/2014/chartex" xmlns:cx1="http://schemas.microsoft.com/office/drawing/2015/9/8/chartex" xmlns:cx2="http://schemas.microsoft.com/office/drawing/2015/10/21/chartex" xmlns:cx3="http://schemas.microsoft.com/office/drawing/2016/5/9/chartex" xmlns:cx4="http://schemas.microsoft.com/office/drawing/2016/5/10/chartex" xmlns:cx5="http://schemas.microsoft.com/office/drawing/2016/5/11/chartex" xmlns:cx6="http://schemas.microsoft.com/office/drawing/2016/5/12/chartex" xmlns:cx7="http://schemas.microsoft.com/office/drawing/2016/5/13/chartex" xmlns:cx8="http://schemas.microsoft.com/office/drawing/2016/5/14/chartex" xmlns:mc="http://schemas.openxmlformats.org/markup-compatibility/2006" xmlns:aink="http://schemas.microsoft.com/office/drawing/2016/ink" xmlns:am3d="http://schemas.microsoft.com/office/drawing/2017/model3d" xmlns:o="urn:schemas-microsoft-com:office:office" xmlns:r="http://schemas.openxmlformats.org/officeDocument/2006/relationships" xmlns:m="http://schemas.openxmlformats.org/officeDocument/2006/math" xmlns:v="urn:schemas-microsoft-com:vml" xmlns:wp14="http://schemas.microsoft.com/office/word/2010/wordprocessingDrawing" xmlns:wp="http://schemas.openxmlformats.org/drawingml/2006/wordprocessingDrawing" xmlns:w10="urn:schemas-microsoft-com:office:word" xmlns:w="http://schemas.openxmlformats.org/wordprocessingml/2006/main" xmlns:w14="http://schemas.microsoft.com/office/word/2010/wordml" xmlns:w15="http://schemas.microsoft.com/office/word/2012/wordml" xmlns:w16cid="http://schemas.microsoft.com/office/word/2016/wordml/cid" xmlns:w16se="http://schemas.microsoft.com/office/word/2015/wordml/symex" xmlns:wpg="http://schemas.microsoft.com/office/word/2010/wordprocessingGroup" xmlns:wpi="http://schemas.microsoft.com/office/word/2010/wordprocessingInk" xmlns:wne="http://schemas.microsoft.com/office/word/2006/wordml" xmlns:wps="http://schemas.microsoft.com/office/word/2010/wordprocessingShape" mc:Ignorable="w14 w15 w16se w16cid wp14">
   <w:endnote w:type="separator" w:id="-1">
     <w:p>
       <w:r>
@@ -9999,7 +10070,7 @@
 </file>
 
 <file path=word/footer1.xml><?xml version="1.0" encoding="utf-8"?>
-<w:ftr xmlns:wpc="http://schemas.microsoft.com/office/word/2010/wordprocessingCanvas" xmlns:cx="http://schemas.microsoft.com/office/drawing/2014/chartex" xmlns:cx1="http://schemas.microsoft.com/office/drawing/2015/9/8/chartex" xmlns:cx2="http://schemas.microsoft.com/office/drawing/2015/10/21/chartex" xmlns:cx3="http://schemas.microsoft.com/office/drawing/2016/5/9/chartex" xmlns:cx4="http://schemas.microsoft.com/office/drawing/2016/5/10/chartex" xmlns:cx5="http://schemas.microsoft.com/office/drawing/2016/5/11/chartex" xmlns:cx6="http://schemas.microsoft.com/office/drawing/2016/5/12/chartex" xmlns:cx7="http://schemas.microsoft.com/office/drawing/2016/5/13/chartex" xmlns:cx8="http://schemas.microsoft.com/office/drawing/2016/5/14/chartex" xmlns:mc="http://schemas.openxmlformats.org/markup-compatibility/2006" xmlns:aink="http://schemas.microsoft.com/office/drawing/2016/ink" xmlns:am3d="http://schemas.microsoft.com/office/drawing/2017/model3d" xmlns:o="urn:schemas-microsoft-com:office:office" xmlns:r="http://schemas.openxmlformats.org/officeDocument/2006/relationships" xmlns:m="http://schemas.openxmlformats.org/officeDocument/2006/math" xmlns:v="urn:schemas-microsoft-com:vml" xmlns:wp14="http://schemas.microsoft.com/office/word/2010/wordprocessingDrawing" xmlns:wp="http://schemas.openxmlformats.org/drawingml/2006/wordprocessingDrawing" xmlns:w10="urn:schemas-microsoft-com:office:word" xmlns:w="http://schemas.openxmlformats.org/wordprocessingml/2006/main" xmlns:w14="http://schemas.microsoft.com/office/word/2010/wordml" xmlns:w15="http://schemas.microsoft.com/office/word/2012/wordml" xmlns:w16cex="http://schemas.microsoft.com/office/word/2018/wordml/cex" xmlns:w16cid="http://schemas.microsoft.com/office/word/2016/wordml/cid" xmlns:w16="http://schemas.microsoft.com/office/word/2018/wordml" xmlns:w16sdtdh="http://schemas.microsoft.com/office/word/2020/wordml/sdtdatahash" xmlns:w16se="http://schemas.microsoft.com/office/word/2015/wordml/symex" xmlns:wpg="http://schemas.microsoft.com/office/word/2010/wordprocessingGroup" xmlns:wpi="http://schemas.microsoft.com/office/word/2010/wordprocessingInk" xmlns:wne="http://schemas.microsoft.com/office/word/2006/wordml" xmlns:wps="http://schemas.microsoft.com/office/word/2010/wordprocessingShape" mc:Ignorable="w14 w15 w16se w16cid w16 w16cex w16sdtdh wp14">
+<w:ftr xmlns:wpc="http://schemas.microsoft.com/office/word/2010/wordprocessingCanvas" xmlns:cx="http://schemas.microsoft.com/office/drawing/2014/chartex" xmlns:cx1="http://schemas.microsoft.com/office/drawing/2015/9/8/chartex" xmlns:cx2="http://schemas.microsoft.com/office/drawing/2015/10/21/chartex" xmlns:cx3="http://schemas.microsoft.com/office/drawing/2016/5/9/chartex" xmlns:cx4="http://schemas.microsoft.com/office/drawing/2016/5/10/chartex" xmlns:cx5="http://schemas.microsoft.com/office/drawing/2016/5/11/chartex" xmlns:cx6="http://schemas.microsoft.com/office/drawing/2016/5/12/chartex" xmlns:cx7="http://schemas.microsoft.com/office/drawing/2016/5/13/chartex" xmlns:cx8="http://schemas.microsoft.com/office/drawing/2016/5/14/chartex" xmlns:mc="http://schemas.openxmlformats.org/markup-compatibility/2006" xmlns:aink="http://schemas.microsoft.com/office/drawing/2016/ink" xmlns:am3d="http://schemas.microsoft.com/office/drawing/2017/model3d" xmlns:o="urn:schemas-microsoft-com:office:office" xmlns:r="http://schemas.openxmlformats.org/officeDocument/2006/relationships" xmlns:m="http://schemas.openxmlformats.org/officeDocument/2006/math" xmlns:v="urn:schemas-microsoft-com:vml" xmlns:wp14="http://schemas.microsoft.com/office/word/2010/wordprocessingDrawing" xmlns:wp="http://schemas.openxmlformats.org/drawingml/2006/wordprocessingDrawing" xmlns:w10="urn:schemas-microsoft-com:office:word" xmlns:w="http://schemas.openxmlformats.org/wordprocessingml/2006/main" xmlns:w14="http://schemas.microsoft.com/office/word/2010/wordml" xmlns:w15="http://schemas.microsoft.com/office/word/2012/wordml" xmlns:w16cid="http://schemas.microsoft.com/office/word/2016/wordml/cid" xmlns:w16se="http://schemas.microsoft.com/office/word/2015/wordml/symex" xmlns:wpg="http://schemas.microsoft.com/office/word/2010/wordprocessingGroup" xmlns:wpi="http://schemas.microsoft.com/office/word/2010/wordprocessingInk" xmlns:wne="http://schemas.microsoft.com/office/word/2006/wordml" xmlns:wps="http://schemas.microsoft.com/office/word/2010/wordprocessingShape" mc:Ignorable="w14 w15 w16se w16cid wp14">
   <w:p>
     <w:pPr>
       <w:pStyle w:val="af0"/>
@@ -10030,7 +10101,7 @@
 </file>
 
 <file path=word/footer2.xml><?xml version="1.0" encoding="utf-8"?>
-<w:ftr xmlns:wpc="http://schemas.microsoft.com/office/word/2010/wordprocessingCanvas" xmlns:cx="http://schemas.microsoft.com/office/drawing/2014/chartex" xmlns:cx1="http://schemas.microsoft.com/office/drawing/2015/9/8/chartex" xmlns:cx2="http://schemas.microsoft.com/office/drawing/2015/10/21/chartex" xmlns:cx3="http://schemas.microsoft.com/office/drawing/2016/5/9/chartex" xmlns:cx4="http://schemas.microsoft.com/office/drawing/2016/5/10/chartex" xmlns:cx5="http://schemas.microsoft.com/office/drawing/2016/5/11/chartex" xmlns:cx6="http://schemas.microsoft.com/office/drawing/2016/5/12/chartex" xmlns:cx7="http://schemas.microsoft.com/office/drawing/2016/5/13/chartex" xmlns:cx8="http://schemas.microsoft.com/office/drawing/2016/5/14/chartex" xmlns:mc="http://schemas.openxmlformats.org/markup-compatibility/2006" xmlns:aink="http://schemas.microsoft.com/office/drawing/2016/ink" xmlns:am3d="http://schemas.microsoft.com/office/drawing/2017/model3d" xmlns:o="urn:schemas-microsoft-com:office:office" xmlns:r="http://schemas.openxmlformats.org/officeDocument/2006/relationships" xmlns:m="http://schemas.openxmlformats.org/officeDocument/2006/math" xmlns:v="urn:schemas-microsoft-com:vml" xmlns:wp14="http://schemas.microsoft.com/office/word/2010/wordprocessingDrawing" xmlns:wp="http://schemas.openxmlformats.org/drawingml/2006/wordprocessingDrawing" xmlns:w10="urn:schemas-microsoft-com:office:word" xmlns:w="http://schemas.openxmlformats.org/wordprocessingml/2006/main" xmlns:w14="http://schemas.microsoft.com/office/word/2010/wordml" xmlns:w15="http://schemas.microsoft.com/office/word/2012/wordml" xmlns:w16cex="http://schemas.microsoft.com/office/word/2018/wordml/cex" xmlns:w16cid="http://schemas.microsoft.com/office/word/2016/wordml/cid" xmlns:w16="http://schemas.microsoft.com/office/word/2018/wordml" xmlns:w16sdtdh="http://schemas.microsoft.com/office/word/2020/wordml/sdtdatahash" xmlns:w16se="http://schemas.microsoft.com/office/word/2015/wordml/symex" xmlns:wpg="http://schemas.microsoft.com/office/word/2010/wordprocessingGroup" xmlns:wpi="http://schemas.microsoft.com/office/word/2010/wordprocessingInk" xmlns:wne="http://schemas.microsoft.com/office/word/2006/wordml" xmlns:wps="http://schemas.microsoft.com/office/word/2010/wordprocessingShape" mc:Ignorable="w14 w15 w16se w16cid w16 w16cex w16sdtdh wp14">
+<w:ftr xmlns:wpc="http://schemas.microsoft.com/office/word/2010/wordprocessingCanvas" xmlns:cx="http://schemas.microsoft.com/office/drawing/2014/chartex" xmlns:cx1="http://schemas.microsoft.com/office/drawing/2015/9/8/chartex" xmlns:cx2="http://schemas.microsoft.com/office/drawing/2015/10/21/chartex" xmlns:cx3="http://schemas.microsoft.com/office/drawing/2016/5/9/chartex" xmlns:cx4="http://schemas.microsoft.com/office/drawing/2016/5/10/chartex" xmlns:cx5="http://schemas.microsoft.com/office/drawing/2016/5/11/chartex" xmlns:cx6="http://schemas.microsoft.com/office/drawing/2016/5/12/chartex" xmlns:cx7="http://schemas.microsoft.com/office/drawing/2016/5/13/chartex" xmlns:cx8="http://schemas.microsoft.com/office/drawing/2016/5/14/chartex" xmlns:mc="http://schemas.openxmlformats.org/markup-compatibility/2006" xmlns:aink="http://schemas.microsoft.com/office/drawing/2016/ink" xmlns:am3d="http://schemas.microsoft.com/office/drawing/2017/model3d" xmlns:o="urn:schemas-microsoft-com:office:office" xmlns:r="http://schemas.openxmlformats.org/officeDocument/2006/relationships" xmlns:m="http://schemas.openxmlformats.org/officeDocument/2006/math" xmlns:v="urn:schemas-microsoft-com:vml" xmlns:wp14="http://schemas.microsoft.com/office/word/2010/wordprocessingDrawing" xmlns:wp="http://schemas.openxmlformats.org/drawingml/2006/wordprocessingDrawing" xmlns:w10="urn:schemas-microsoft-com:office:word" xmlns:w="http://schemas.openxmlformats.org/wordprocessingml/2006/main" xmlns:w14="http://schemas.microsoft.com/office/word/2010/wordml" xmlns:w15="http://schemas.microsoft.com/office/word/2012/wordml" xmlns:w16cid="http://schemas.microsoft.com/office/word/2016/wordml/cid" xmlns:w16se="http://schemas.microsoft.com/office/word/2015/wordml/symex" xmlns:wpg="http://schemas.microsoft.com/office/word/2010/wordprocessingGroup" xmlns:wpi="http://schemas.microsoft.com/office/word/2010/wordprocessingInk" xmlns:wne="http://schemas.microsoft.com/office/word/2006/wordml" xmlns:wps="http://schemas.microsoft.com/office/word/2010/wordprocessingShape" mc:Ignorable="w14 w15 w16se w16cid wp14">
   <w:p>
     <w:pPr>
       <w:pStyle w:val="af0"/>
@@ -10040,7 +10111,7 @@
 </file>
 
 <file path=word/footer3.xml><?xml version="1.0" encoding="utf-8"?>
-<w:ftr xmlns:wpc="http://schemas.microsoft.com/office/word/2010/wordprocessingCanvas" xmlns:cx="http://schemas.microsoft.com/office/drawing/2014/chartex" xmlns:cx1="http://schemas.microsoft.com/office/drawing/2015/9/8/chartex" xmlns:cx2="http://schemas.microsoft.com/office/drawing/2015/10/21/chartex" xmlns:cx3="http://schemas.microsoft.com/office/drawing/2016/5/9/chartex" xmlns:cx4="http://schemas.microsoft.com/office/drawing/2016/5/10/chartex" xmlns:cx5="http://schemas.microsoft.com/office/drawing/2016/5/11/chartex" xmlns:cx6="http://schemas.microsoft.com/office/drawing/2016/5/12/chartex" xmlns:cx7="http://schemas.microsoft.com/office/drawing/2016/5/13/chartex" xmlns:cx8="http://schemas.microsoft.com/office/drawing/2016/5/14/chartex" xmlns:mc="http://schemas.openxmlformats.org/markup-compatibility/2006" xmlns:aink="http://schemas.microsoft.com/office/drawing/2016/ink" xmlns:am3d="http://schemas.microsoft.com/office/drawing/2017/model3d" xmlns:o="urn:schemas-microsoft-com:office:office" xmlns:r="http://schemas.openxmlformats.org/officeDocument/2006/relationships" xmlns:m="http://schemas.openxmlformats.org/officeDocument/2006/math" xmlns:v="urn:schemas-microsoft-com:vml" xmlns:wp14="http://schemas.microsoft.com/office/word/2010/wordprocessingDrawing" xmlns:wp="http://schemas.openxmlformats.org/drawingml/2006/wordprocessingDrawing" xmlns:w10="urn:schemas-microsoft-com:office:word" xmlns:w="http://schemas.openxmlformats.org/wordprocessingml/2006/main" xmlns:w14="http://schemas.microsoft.com/office/word/2010/wordml" xmlns:w15="http://schemas.microsoft.com/office/word/2012/wordml" xmlns:w16cex="http://schemas.microsoft.com/office/word/2018/wordml/cex" xmlns:w16cid="http://schemas.microsoft.com/office/word/2016/wordml/cid" xmlns:w16="http://schemas.microsoft.com/office/word/2018/wordml" xmlns:w16sdtdh="http://schemas.microsoft.com/office/word/2020/wordml/sdtdatahash" xmlns:w16se="http://schemas.microsoft.com/office/word/2015/wordml/symex" xmlns:wpg="http://schemas.microsoft.com/office/word/2010/wordprocessingGroup" xmlns:wpi="http://schemas.microsoft.com/office/word/2010/wordprocessingInk" xmlns:wne="http://schemas.microsoft.com/office/word/2006/wordml" xmlns:wps="http://schemas.microsoft.com/office/word/2010/wordprocessingShape" mc:Ignorable="w14 w15 w16se w16cid w16 w16cex w16sdtdh wp14">
+<w:ftr xmlns:wpc="http://schemas.microsoft.com/office/word/2010/wordprocessingCanvas" xmlns:cx="http://schemas.microsoft.com/office/drawing/2014/chartex" xmlns:cx1="http://schemas.microsoft.com/office/drawing/2015/9/8/chartex" xmlns:cx2="http://schemas.microsoft.com/office/drawing/2015/10/21/chartex" xmlns:cx3="http://schemas.microsoft.com/office/drawing/2016/5/9/chartex" xmlns:cx4="http://schemas.microsoft.com/office/drawing/2016/5/10/chartex" xmlns:cx5="http://schemas.microsoft.com/office/drawing/2016/5/11/chartex" xmlns:cx6="http://schemas.microsoft.com/office/drawing/2016/5/12/chartex" xmlns:cx7="http://schemas.microsoft.com/office/drawing/2016/5/13/chartex" xmlns:cx8="http://schemas.microsoft.com/office/drawing/2016/5/14/chartex" xmlns:mc="http://schemas.openxmlformats.org/markup-compatibility/2006" xmlns:aink="http://schemas.microsoft.com/office/drawing/2016/ink" xmlns:am3d="http://schemas.microsoft.com/office/drawing/2017/model3d" xmlns:o="urn:schemas-microsoft-com:office:office" xmlns:r="http://schemas.openxmlformats.org/officeDocument/2006/relationships" xmlns:m="http://schemas.openxmlformats.org/officeDocument/2006/math" xmlns:v="urn:schemas-microsoft-com:vml" xmlns:wp14="http://schemas.microsoft.com/office/word/2010/wordprocessingDrawing" xmlns:wp="http://schemas.openxmlformats.org/drawingml/2006/wordprocessingDrawing" xmlns:w10="urn:schemas-microsoft-com:office:word" xmlns:w="http://schemas.openxmlformats.org/wordprocessingml/2006/main" xmlns:w14="http://schemas.microsoft.com/office/word/2010/wordml" xmlns:w15="http://schemas.microsoft.com/office/word/2012/wordml" xmlns:w16cid="http://schemas.microsoft.com/office/word/2016/wordml/cid" xmlns:w16se="http://schemas.microsoft.com/office/word/2015/wordml/symex" xmlns:wpg="http://schemas.microsoft.com/office/word/2010/wordprocessingGroup" xmlns:wpi="http://schemas.microsoft.com/office/word/2010/wordprocessingInk" xmlns:wne="http://schemas.microsoft.com/office/word/2006/wordml" xmlns:wps="http://schemas.microsoft.com/office/word/2010/wordprocessingShape" mc:Ignorable="w14 w15 w16se w16cid wp14">
   <w:p>
     <w:pPr>
       <w:pStyle w:val="af0"/>
@@ -10050,7 +10121,7 @@
 </file>
 
 <file path=word/footer4.xml><?xml version="1.0" encoding="utf-8"?>
-<w:ftr xmlns:wpc="http://schemas.microsoft.com/office/word/2010/wordprocessingCanvas" xmlns:cx="http://schemas.microsoft.com/office/drawing/2014/chartex" xmlns:cx1="http://schemas.microsoft.com/office/drawing/2015/9/8/chartex" xmlns:cx2="http://schemas.microsoft.com/office/drawing/2015/10/21/chartex" xmlns:cx3="http://schemas.microsoft.com/office/drawing/2016/5/9/chartex" xmlns:cx4="http://schemas.microsoft.com/office/drawing/2016/5/10/chartex" xmlns:cx5="http://schemas.microsoft.com/office/drawing/2016/5/11/chartex" xmlns:cx6="http://schemas.microsoft.com/office/drawing/2016/5/12/chartex" xmlns:cx7="http://schemas.microsoft.com/office/drawing/2016/5/13/chartex" xmlns:cx8="http://schemas.microsoft.com/office/drawing/2016/5/14/chartex" xmlns:mc="http://schemas.openxmlformats.org/markup-compatibility/2006" xmlns:aink="http://schemas.microsoft.com/office/drawing/2016/ink" xmlns:am3d="http://schemas.microsoft.com/office/drawing/2017/model3d" xmlns:o="urn:schemas-microsoft-com:office:office" xmlns:r="http://schemas.openxmlformats.org/officeDocument/2006/relationships" xmlns:m="http://schemas.openxmlformats.org/officeDocument/2006/math" xmlns:v="urn:schemas-microsoft-com:vml" xmlns:wp14="http://schemas.microsoft.com/office/word/2010/wordprocessingDrawing" xmlns:wp="http://schemas.openxmlformats.org/drawingml/2006/wordprocessingDrawing" xmlns:w10="urn:schemas-microsoft-com:office:word" xmlns:w="http://schemas.openxmlformats.org/wordprocessingml/2006/main" xmlns:w14="http://schemas.microsoft.com/office/word/2010/wordml" xmlns:w15="http://schemas.microsoft.com/office/word/2012/wordml" xmlns:w16cex="http://schemas.microsoft.com/office/word/2018/wordml/cex" xmlns:w16cid="http://schemas.microsoft.com/office/word/2016/wordml/cid" xmlns:w16="http://schemas.microsoft.com/office/word/2018/wordml" xmlns:w16sdtdh="http://schemas.microsoft.com/office/word/2020/wordml/sdtdatahash" xmlns:w16se="http://schemas.microsoft.com/office/word/2015/wordml/symex" xmlns:wpg="http://schemas.microsoft.com/office/word/2010/wordprocessingGroup" xmlns:wpi="http://schemas.microsoft.com/office/word/2010/wordprocessingInk" xmlns:wne="http://schemas.microsoft.com/office/word/2006/wordml" xmlns:wps="http://schemas.microsoft.com/office/word/2010/wordprocessingShape" mc:Ignorable="w14 w15 w16se w16cid w16 w16cex w16sdtdh wp14">
+<w:ftr xmlns:wpc="http://schemas.microsoft.com/office/word/2010/wordprocessingCanvas" xmlns:cx="http://schemas.microsoft.com/office/drawing/2014/chartex" xmlns:cx1="http://schemas.microsoft.com/office/drawing/2015/9/8/chartex" xmlns:cx2="http://schemas.microsoft.com/office/drawing/2015/10/21/chartex" xmlns:cx3="http://schemas.microsoft.com/office/drawing/2016/5/9/chartex" xmlns:cx4="http://schemas.microsoft.com/office/drawing/2016/5/10/chartex" xmlns:cx5="http://schemas.microsoft.com/office/drawing/2016/5/11/chartex" xmlns:cx6="http://schemas.microsoft.com/office/drawing/2016/5/12/chartex" xmlns:cx7="http://schemas.microsoft.com/office/drawing/2016/5/13/chartex" xmlns:cx8="http://schemas.microsoft.com/office/drawing/2016/5/14/chartex" xmlns:mc="http://schemas.openxmlformats.org/markup-compatibility/2006" xmlns:aink="http://schemas.microsoft.com/office/drawing/2016/ink" xmlns:am3d="http://schemas.microsoft.com/office/drawing/2017/model3d" xmlns:o="urn:schemas-microsoft-com:office:office" xmlns:r="http://schemas.openxmlformats.org/officeDocument/2006/relationships" xmlns:m="http://schemas.openxmlformats.org/officeDocument/2006/math" xmlns:v="urn:schemas-microsoft-com:vml" xmlns:wp14="http://schemas.microsoft.com/office/word/2010/wordprocessingDrawing" xmlns:wp="http://schemas.openxmlformats.org/drawingml/2006/wordprocessingDrawing" xmlns:w10="urn:schemas-microsoft-com:office:word" xmlns:w="http://schemas.openxmlformats.org/wordprocessingml/2006/main" xmlns:w14="http://schemas.microsoft.com/office/word/2010/wordml" xmlns:w15="http://schemas.microsoft.com/office/word/2012/wordml" xmlns:w16cid="http://schemas.microsoft.com/office/word/2016/wordml/cid" xmlns:w16se="http://schemas.microsoft.com/office/word/2015/wordml/symex" xmlns:wpg="http://schemas.microsoft.com/office/word/2010/wordprocessingGroup" xmlns:wpi="http://schemas.microsoft.com/office/word/2010/wordprocessingInk" xmlns:wne="http://schemas.microsoft.com/office/word/2006/wordml" xmlns:wps="http://schemas.microsoft.com/office/word/2010/wordprocessingShape" mc:Ignorable="w14 w15 w16se w16cid wp14">
   <w:p>
     <w:pPr>
       <w:pStyle w:val="af0"/>
@@ -10187,7 +10258,7 @@
         </mc:Choice>
         <mc:Fallback>
           <w:pict>
-            <v:rect w14:anchorId="03BB2F6B" id="文本框83" o:spid="_x0000_s1026" style="position:absolute;left:0;text-align:left;margin-left:0;margin-top:0;width:9.05pt;height:12.05pt;z-index:251657728;visibility:visible;mso-wrap-style:none;mso-width-percent:0;mso-height-percent:0;mso-wrap-distance-left:9pt;mso-wrap-distance-top:0;mso-wrap-distance-right:9pt;mso-wrap-distance-bottom:0;mso-position-horizontal:center;mso-position-horizontal-relative:margin;mso-position-vertical:absolute;mso-position-vertical-relative:text;mso-width-percent:0;mso-height-percent:0;mso-width-relative:page;mso-height-relative:page;v-text-anchor:top" o:gfxdata="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" filled="f" stroked="f">
+            <v:rect w14:anchorId="03BB2F6B" id="文本框83" o:spid="_x0000_s1026" style="position:absolute;left:0;text-align:left;margin-left:0;margin-top:0;width:9.05pt;height:12.05pt;z-index:251657728;visibility:visible;mso-wrap-style:none;mso-width-percent:0;mso-height-percent:0;mso-wrap-distance-left:9pt;mso-wrap-distance-top:0;mso-wrap-distance-right:9pt;mso-wrap-distance-bottom:0;mso-position-horizontal:center;mso-position-horizontal-relative:margin;mso-position-vertical:absolute;mso-position-vertical-relative:text;mso-width-percent:0;mso-height-percent:0;mso-width-relative:page;mso-height-relative:page;v-text-anchor:top" o:gfxdata="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" filled="f" stroked="f">
               <v:textbox style="mso-fit-shape-to-text:t" inset="0,0,0,0">
                 <w:txbxContent>
                   <w:p>
@@ -10214,7 +10285,7 @@
 </file>
 
 <file path=word/footnotes.xml><?xml version="1.0" encoding="utf-8"?>
-<w:footnotes xmlns:wpc="http://schemas.microsoft.com/office/word/2010/wordprocessingCanvas" xmlns:cx="http://schemas.microsoft.com/office/drawing/2014/chartex" xmlns:cx1="http://schemas.microsoft.com/office/drawing/2015/9/8/chartex" xmlns:cx2="http://schemas.microsoft.com/office/drawing/2015/10/21/chartex" xmlns:cx3="http://schemas.microsoft.com/office/drawing/2016/5/9/chartex" xmlns:cx4="http://schemas.microsoft.com/office/drawing/2016/5/10/chartex" xmlns:cx5="http://schemas.microsoft.com/office/drawing/2016/5/11/chartex" xmlns:cx6="http://schemas.microsoft.com/office/drawing/2016/5/12/chartex" xmlns:cx7="http://schemas.microsoft.com/office/drawing/2016/5/13/chartex" xmlns:cx8="http://schemas.microsoft.com/office/drawing/2016/5/14/chartex" xmlns:mc="http://schemas.openxmlformats.org/markup-compatibility/2006" xmlns:aink="http://schemas.microsoft.com/office/drawing/2016/ink" xmlns:am3d="http://schemas.microsoft.com/office/drawing/2017/model3d" xmlns:o="urn:schemas-microsoft-com:office:office" xmlns:r="http://schemas.openxmlformats.org/officeDocument/2006/relationships" xmlns:m="http://schemas.openxmlformats.org/officeDocument/2006/math" xmlns:v="urn:schemas-microsoft-com:vml" xmlns:wp14="http://schemas.microsoft.com/office/word/2010/wordprocessingDrawing" xmlns:wp="http://schemas.openxmlformats.org/drawingml/2006/wordprocessingDrawing" xmlns:w10="urn:schemas-microsoft-com:office:word" xmlns:w="http://schemas.openxmlformats.org/wordprocessingml/2006/main" xmlns:w14="http://schemas.microsoft.com/office/word/2010/wordml" xmlns:w15="http://schemas.microsoft.com/office/word/2012/wordml" xmlns:w16cex="http://schemas.microsoft.com/office/word/2018/wordml/cex" xmlns:w16cid="http://schemas.microsoft.com/office/word/2016/wordml/cid" xmlns:w16="http://schemas.microsoft.com/office/word/2018/wordml" xmlns:w16sdtdh="http://schemas.microsoft.com/office/word/2020/wordml/sdtdatahash" xmlns:w16se="http://schemas.microsoft.com/office/word/2015/wordml/symex" xmlns:wpg="http://schemas.microsoft.com/office/word/2010/wordprocessingGroup" xmlns:wpi="http://schemas.microsoft.com/office/word/2010/wordprocessingInk" xmlns:wne="http://schemas.microsoft.com/office/word/2006/wordml" xmlns:wps="http://schemas.microsoft.com/office/word/2010/wordprocessingShape" mc:Ignorable="w14 w15 w16se w16cid w16 w16cex w16sdtdh wp14">
+<w:footnotes xmlns:wpc="http://schemas.microsoft.com/office/word/2010/wordprocessingCanvas" xmlns:cx="http://schemas.microsoft.com/office/drawing/2014/chartex" xmlns:cx1="http://schemas.microsoft.com/office/drawing/2015/9/8/chartex" xmlns:cx2="http://schemas.microsoft.com/office/drawing/2015/10/21/chartex" xmlns:cx3="http://schemas.microsoft.com/office/drawing/2016/5/9/chartex" xmlns:cx4="http://schemas.microsoft.com/office/drawing/2016/5/10/chartex" xmlns:cx5="http://schemas.microsoft.com/office/drawing/2016/5/11/chartex" xmlns:cx6="http://schemas.microsoft.com/office/drawing/2016/5/12/chartex" xmlns:cx7="http://schemas.microsoft.com/office/drawing/2016/5/13/chartex" xmlns:cx8="http://schemas.microsoft.com/office/drawing/2016/5/14/chartex" xmlns:mc="http://schemas.openxmlformats.org/markup-compatibility/2006" xmlns:aink="http://schemas.microsoft.com/office/drawing/2016/ink" xmlns:am3d="http://schemas.microsoft.com/office/drawing/2017/model3d" xmlns:o="urn:schemas-microsoft-com:office:office" xmlns:r="http://schemas.openxmlformats.org/officeDocument/2006/relationships" xmlns:m="http://schemas.openxmlformats.org/officeDocument/2006/math" xmlns:v="urn:schemas-microsoft-com:vml" xmlns:wp14="http://schemas.microsoft.com/office/word/2010/wordprocessingDrawing" xmlns:wp="http://schemas.openxmlformats.org/drawingml/2006/wordprocessingDrawing" xmlns:w10="urn:schemas-microsoft-com:office:word" xmlns:w="http://schemas.openxmlformats.org/wordprocessingml/2006/main" xmlns:w14="http://schemas.microsoft.com/office/word/2010/wordml" xmlns:w15="http://schemas.microsoft.com/office/word/2012/wordml" xmlns:w16cid="http://schemas.microsoft.com/office/word/2016/wordml/cid" xmlns:w16se="http://schemas.microsoft.com/office/word/2015/wordml/symex" xmlns:wpg="http://schemas.microsoft.com/office/word/2010/wordprocessingGroup" xmlns:wpi="http://schemas.microsoft.com/office/word/2010/wordprocessingInk" xmlns:wne="http://schemas.microsoft.com/office/word/2006/wordml" xmlns:wps="http://schemas.microsoft.com/office/word/2010/wordprocessingShape" mc:Ignorable="w14 w15 w16se w16cid wp14">
   <w:footnote w:type="separator" w:id="-1">
     <w:p>
       <w:r>
@@ -10233,7 +10304,7 @@
 </file>
 
 <file path=word/header1.xml><?xml version="1.0" encoding="utf-8"?>
-<w:hdr xmlns:wpc="http://schemas.microsoft.com/office/word/2010/wordprocessingCanvas" xmlns:cx="http://schemas.microsoft.com/office/drawing/2014/chartex" xmlns:cx1="http://schemas.microsoft.com/office/drawing/2015/9/8/chartex" xmlns:cx2="http://schemas.microsoft.com/office/drawing/2015/10/21/chartex" xmlns:cx3="http://schemas.microsoft.com/office/drawing/2016/5/9/chartex" xmlns:cx4="http://schemas.microsoft.com/office/drawing/2016/5/10/chartex" xmlns:cx5="http://schemas.microsoft.com/office/drawing/2016/5/11/chartex" xmlns:cx6="http://schemas.microsoft.com/office/drawing/2016/5/12/chartex" xmlns:cx7="http://schemas.microsoft.com/office/drawing/2016/5/13/chartex" xmlns:cx8="http://schemas.microsoft.com/office/drawing/2016/5/14/chartex" xmlns:mc="http://schemas.openxmlformats.org/markup-compatibility/2006" xmlns:aink="http://schemas.microsoft.com/office/drawing/2016/ink" xmlns:am3d="http://schemas.microsoft.com/office/drawing/2017/model3d" xmlns:o="urn:schemas-microsoft-com:office:office" xmlns:r="http://schemas.openxmlformats.org/officeDocument/2006/relationships" xmlns:m="http://schemas.openxmlformats.org/officeDocument/2006/math" xmlns:v="urn:schemas-microsoft-com:vml" xmlns:wp14="http://schemas.microsoft.com/office/word/2010/wordprocessingDrawing" xmlns:wp="http://schemas.openxmlformats.org/drawingml/2006/wordprocessingDrawing" xmlns:w10="urn:schemas-microsoft-com:office:word" xmlns:w="http://schemas.openxmlformats.org/wordprocessingml/2006/main" xmlns:w14="http://schemas.microsoft.com/office/word/2010/wordml" xmlns:w15="http://schemas.microsoft.com/office/word/2012/wordml" xmlns:w16cex="http://schemas.microsoft.com/office/word/2018/wordml/cex" xmlns:w16cid="http://schemas.microsoft.com/office/word/2016/wordml/cid" xmlns:w16="http://schemas.microsoft.com/office/word/2018/wordml" xmlns:w16sdtdh="http://schemas.microsoft.com/office/word/2020/wordml/sdtdatahash" xmlns:w16se="http://schemas.microsoft.com/office/word/2015/wordml/symex" xmlns:wpg="http://schemas.microsoft.com/office/word/2010/wordprocessingGroup" xmlns:wpi="http://schemas.microsoft.com/office/word/2010/wordprocessingInk" xmlns:wne="http://schemas.microsoft.com/office/word/2006/wordml" xmlns:wps="http://schemas.microsoft.com/office/word/2010/wordprocessingShape" mc:Ignorable="w14 w15 w16se w16cid w16 w16cex w16sdtdh wp14">
+<w:hdr xmlns:wpc="http://schemas.microsoft.com/office/word/2010/wordprocessingCanvas" xmlns:cx="http://schemas.microsoft.com/office/drawing/2014/chartex" xmlns:cx1="http://schemas.microsoft.com/office/drawing/2015/9/8/chartex" xmlns:cx2="http://schemas.microsoft.com/office/drawing/2015/10/21/chartex" xmlns:cx3="http://schemas.microsoft.com/office/drawing/2016/5/9/chartex" xmlns:cx4="http://schemas.microsoft.com/office/drawing/2016/5/10/chartex" xmlns:cx5="http://schemas.microsoft.com/office/drawing/2016/5/11/chartex" xmlns:cx6="http://schemas.microsoft.com/office/drawing/2016/5/12/chartex" xmlns:cx7="http://schemas.microsoft.com/office/drawing/2016/5/13/chartex" xmlns:cx8="http://schemas.microsoft.com/office/drawing/2016/5/14/chartex" xmlns:mc="http://schemas.openxmlformats.org/markup-compatibility/2006" xmlns:aink="http://schemas.microsoft.com/office/drawing/2016/ink" xmlns:am3d="http://schemas.microsoft.com/office/drawing/2017/model3d" xmlns:o="urn:schemas-microsoft-com:office:office" xmlns:r="http://schemas.openxmlformats.org/officeDocument/2006/relationships" xmlns:m="http://schemas.openxmlformats.org/officeDocument/2006/math" xmlns:v="urn:schemas-microsoft-com:vml" xmlns:wp14="http://schemas.microsoft.com/office/word/2010/wordprocessingDrawing" xmlns:wp="http://schemas.openxmlformats.org/drawingml/2006/wordprocessingDrawing" xmlns:w10="urn:schemas-microsoft-com:office:word" xmlns:w="http://schemas.openxmlformats.org/wordprocessingml/2006/main" xmlns:w14="http://schemas.microsoft.com/office/word/2010/wordml" xmlns:w15="http://schemas.microsoft.com/office/word/2012/wordml" xmlns:w16cid="http://schemas.microsoft.com/office/word/2016/wordml/cid" xmlns:w16se="http://schemas.microsoft.com/office/word/2015/wordml/symex" xmlns:wpg="http://schemas.microsoft.com/office/word/2010/wordprocessingGroup" xmlns:wpi="http://schemas.microsoft.com/office/word/2010/wordprocessingInk" xmlns:wne="http://schemas.microsoft.com/office/word/2006/wordml" xmlns:wps="http://schemas.microsoft.com/office/word/2010/wordprocessingShape" mc:Ignorable="w14 w15 w16se w16cid wp14">
   <w:p>
     <w:pPr>
       <w:pStyle w:val="a6"/>
@@ -10243,7 +10314,7 @@
 </file>
 
 <file path=word/header2.xml><?xml version="1.0" encoding="utf-8"?>
-<w:hdr xmlns:wpc="http://schemas.microsoft.com/office/word/2010/wordprocessingCanvas" xmlns:cx="http://schemas.microsoft.com/office/drawing/2014/chartex" xmlns:cx1="http://schemas.microsoft.com/office/drawing/2015/9/8/chartex" xmlns:cx2="http://schemas.microsoft.com/office/drawing/2015/10/21/chartex" xmlns:cx3="http://schemas.microsoft.com/office/drawing/2016/5/9/chartex" xmlns:cx4="http://schemas.microsoft.com/office/drawing/2016/5/10/chartex" xmlns:cx5="http://schemas.microsoft.com/office/drawing/2016/5/11/chartex" xmlns:cx6="http://schemas.microsoft.com/office/drawing/2016/5/12/chartex" xmlns:cx7="http://schemas.microsoft.com/office/drawing/2016/5/13/chartex" xmlns:cx8="http://schemas.microsoft.com/office/drawing/2016/5/14/chartex" xmlns:mc="http://schemas.openxmlformats.org/markup-compatibility/2006" xmlns:aink="http://schemas.microsoft.com/office/drawing/2016/ink" xmlns:am3d="http://schemas.microsoft.com/office/drawing/2017/model3d" xmlns:o="urn:schemas-microsoft-com:office:office" xmlns:r="http://schemas.openxmlformats.org/officeDocument/2006/relationships" xmlns:m="http://schemas.openxmlformats.org/officeDocument/2006/math" xmlns:v="urn:schemas-microsoft-com:vml" xmlns:wp14="http://schemas.microsoft.com/office/word/2010/wordprocessingDrawing" xmlns:wp="http://schemas.openxmlformats.org/drawingml/2006/wordprocessingDrawing" xmlns:w10="urn:schemas-microsoft-com:office:word" xmlns:w="http://schemas.openxmlformats.org/wordprocessingml/2006/main" xmlns:w14="http://schemas.microsoft.com/office/word/2010/wordml" xmlns:w15="http://schemas.microsoft.com/office/word/2012/wordml" xmlns:w16cex="http://schemas.microsoft.com/office/word/2018/wordml/cex" xmlns:w16cid="http://schemas.microsoft.com/office/word/2016/wordml/cid" xmlns:w16="http://schemas.microsoft.com/office/word/2018/wordml" xmlns:w16sdtdh="http://schemas.microsoft.com/office/word/2020/wordml/sdtdatahash" xmlns:w16se="http://schemas.microsoft.com/office/word/2015/wordml/symex" xmlns:wpg="http://schemas.microsoft.com/office/word/2010/wordprocessingGroup" xmlns:wpi="http://schemas.microsoft.com/office/word/2010/wordprocessingInk" xmlns:wne="http://schemas.microsoft.com/office/word/2006/wordml" xmlns:wps="http://schemas.microsoft.com/office/word/2010/wordprocessingShape" mc:Ignorable="w14 w15 w16se w16cid w16 w16cex w16sdtdh wp14">
+<w:hdr xmlns:wpc="http://schemas.microsoft.com/office/word/2010/wordprocessingCanvas" xmlns:cx="http://schemas.microsoft.com/office/drawing/2014/chartex" xmlns:cx1="http://schemas.microsoft.com/office/drawing/2015/9/8/chartex" xmlns:cx2="http://schemas.microsoft.com/office/drawing/2015/10/21/chartex" xmlns:cx3="http://schemas.microsoft.com/office/drawing/2016/5/9/chartex" xmlns:cx4="http://schemas.microsoft.com/office/drawing/2016/5/10/chartex" xmlns:cx5="http://schemas.microsoft.com/office/drawing/2016/5/11/chartex" xmlns:cx6="http://schemas.microsoft.com/office/drawing/2016/5/12/chartex" xmlns:cx7="http://schemas.microsoft.com/office/drawing/2016/5/13/chartex" xmlns:cx8="http://schemas.microsoft.com/office/drawing/2016/5/14/chartex" xmlns:mc="http://schemas.openxmlformats.org/markup-compatibility/2006" xmlns:aink="http://schemas.microsoft.com/office/drawing/2016/ink" xmlns:am3d="http://schemas.microsoft.com/office/drawing/2017/model3d" xmlns:o="urn:schemas-microsoft-com:office:office" xmlns:r="http://schemas.openxmlformats.org/officeDocument/2006/relationships" xmlns:m="http://schemas.openxmlformats.org/officeDocument/2006/math" xmlns:v="urn:schemas-microsoft-com:vml" xmlns:wp14="http://schemas.microsoft.com/office/word/2010/wordprocessingDrawing" xmlns:wp="http://schemas.openxmlformats.org/drawingml/2006/wordprocessingDrawing" xmlns:w10="urn:schemas-microsoft-com:office:word" xmlns:w="http://schemas.openxmlformats.org/wordprocessingml/2006/main" xmlns:w14="http://schemas.microsoft.com/office/word/2010/wordml" xmlns:w15="http://schemas.microsoft.com/office/word/2012/wordml" xmlns:w16cid="http://schemas.microsoft.com/office/word/2016/wordml/cid" xmlns:w16se="http://schemas.microsoft.com/office/word/2015/wordml/symex" xmlns:wpg="http://schemas.microsoft.com/office/word/2010/wordprocessingGroup" xmlns:wpi="http://schemas.microsoft.com/office/word/2010/wordprocessingInk" xmlns:wne="http://schemas.microsoft.com/office/word/2006/wordml" xmlns:wps="http://schemas.microsoft.com/office/word/2010/wordprocessingShape" mc:Ignorable="w14 w15 w16se w16cid wp14">
   <w:p>
     <w:pPr>
       <w:pStyle w:val="a6"/>
@@ -10256,7 +10327,7 @@
 </file>
 
 <file path=word/header3.xml><?xml version="1.0" encoding="utf-8"?>
-<w:hdr xmlns:wpc="http://schemas.microsoft.com/office/word/2010/wordprocessingCanvas" xmlns:cx="http://schemas.microsoft.com/office/drawing/2014/chartex" xmlns:cx1="http://schemas.microsoft.com/office/drawing/2015/9/8/chartex" xmlns:cx2="http://schemas.microsoft.com/office/drawing/2015/10/21/chartex" xmlns:cx3="http://schemas.microsoft.com/office/drawing/2016/5/9/chartex" xmlns:cx4="http://schemas.microsoft.com/office/drawing/2016/5/10/chartex" xmlns:cx5="http://schemas.microsoft.com/office/drawing/2016/5/11/chartex" xmlns:cx6="http://schemas.microsoft.com/office/drawing/2016/5/12/chartex" xmlns:cx7="http://schemas.microsoft.com/office/drawing/2016/5/13/chartex" xmlns:cx8="http://schemas.microsoft.com/office/drawing/2016/5/14/chartex" xmlns:mc="http://schemas.openxmlformats.org/markup-compatibility/2006" xmlns:aink="http://schemas.microsoft.com/office/drawing/2016/ink" xmlns:am3d="http://schemas.microsoft.com/office/drawing/2017/model3d" xmlns:o="urn:schemas-microsoft-com:office:office" xmlns:r="http://schemas.openxmlformats.org/officeDocument/2006/relationships" xmlns:m="http://schemas.openxmlformats.org/officeDocument/2006/math" xmlns:v="urn:schemas-microsoft-com:vml" xmlns:wp14="http://schemas.microsoft.com/office/word/2010/wordprocessingDrawing" xmlns:wp="http://schemas.openxmlformats.org/drawingml/2006/wordprocessingDrawing" xmlns:w10="urn:schemas-microsoft-com:office:word" xmlns:w="http://schemas.openxmlformats.org/wordprocessingml/2006/main" xmlns:w14="http://schemas.microsoft.com/office/word/2010/wordml" xmlns:w15="http://schemas.microsoft.com/office/word/2012/wordml" xmlns:w16cex="http://schemas.microsoft.com/office/word/2018/wordml/cex" xmlns:w16cid="http://schemas.microsoft.com/office/word/2016/wordml/cid" xmlns:w16="http://schemas.microsoft.com/office/word/2018/wordml" xmlns:w16sdtdh="http://schemas.microsoft.com/office/word/2020/wordml/sdtdatahash" xmlns:w16se="http://schemas.microsoft.com/office/word/2015/wordml/symex" xmlns:wpg="http://schemas.microsoft.com/office/word/2010/wordprocessingGroup" xmlns:wpi="http://schemas.microsoft.com/office/word/2010/wordprocessingInk" xmlns:wne="http://schemas.microsoft.com/office/word/2006/wordml" xmlns:wps="http://schemas.microsoft.com/office/word/2010/wordprocessingShape" mc:Ignorable="w14 w15 w16se w16cid w16 w16cex w16sdtdh wp14">
+<w:hdr xmlns:wpc="http://schemas.microsoft.com/office/word/2010/wordprocessingCanvas" xmlns:cx="http://schemas.microsoft.com/office/drawing/2014/chartex" xmlns:cx1="http://schemas.microsoft.com/office/drawing/2015/9/8/chartex" xmlns:cx2="http://schemas.microsoft.com/office/drawing/2015/10/21/chartex" xmlns:cx3="http://schemas.microsoft.com/office/drawing/2016/5/9/chartex" xmlns:cx4="http://schemas.microsoft.com/office/drawing/2016/5/10/chartex" xmlns:cx5="http://schemas.microsoft.com/office/drawing/2016/5/11/chartex" xmlns:cx6="http://schemas.microsoft.com/office/drawing/2016/5/12/chartex" xmlns:cx7="http://schemas.microsoft.com/office/drawing/2016/5/13/chartex" xmlns:cx8="http://schemas.microsoft.com/office/drawing/2016/5/14/chartex" xmlns:mc="http://schemas.openxmlformats.org/markup-compatibility/2006" xmlns:aink="http://schemas.microsoft.com/office/drawing/2016/ink" xmlns:am3d="http://schemas.microsoft.com/office/drawing/2017/model3d" xmlns:o="urn:schemas-microsoft-com:office:office" xmlns:r="http://schemas.openxmlformats.org/officeDocument/2006/relationships" xmlns:m="http://schemas.openxmlformats.org/officeDocument/2006/math" xmlns:v="urn:schemas-microsoft-com:vml" xmlns:wp14="http://schemas.microsoft.com/office/word/2010/wordprocessingDrawing" xmlns:wp="http://schemas.openxmlformats.org/drawingml/2006/wordprocessingDrawing" xmlns:w10="urn:schemas-microsoft-com:office:word" xmlns:w="http://schemas.openxmlformats.org/wordprocessingml/2006/main" xmlns:w14="http://schemas.microsoft.com/office/word/2010/wordml" xmlns:w15="http://schemas.microsoft.com/office/word/2012/wordml" xmlns:w16cid="http://schemas.microsoft.com/office/word/2016/wordml/cid" xmlns:w16se="http://schemas.microsoft.com/office/word/2015/wordml/symex" xmlns:wpg="http://schemas.microsoft.com/office/word/2010/wordprocessingGroup" xmlns:wpi="http://schemas.microsoft.com/office/word/2010/wordprocessingInk" xmlns:wne="http://schemas.microsoft.com/office/word/2006/wordml" xmlns:wps="http://schemas.microsoft.com/office/word/2010/wordprocessingShape" mc:Ignorable="w14 w15 w16se w16cid wp14">
   <w:p>
     <w:pPr>
       <w:pStyle w:val="a6"/>
@@ -10266,7 +10337,7 @@
 </file>
 
 <file path=word/header4.xml><?xml version="1.0" encoding="utf-8"?>
-<w:hdr xmlns:wpc="http://schemas.microsoft.com/office/word/2010/wordprocessingCanvas" xmlns:cx="http://schemas.microsoft.com/office/drawing/2014/chartex" xmlns:cx1="http://schemas.microsoft.com/office/drawing/2015/9/8/chartex" xmlns:cx2="http://schemas.microsoft.com/office/drawing/2015/10/21/chartex" xmlns:cx3="http://schemas.microsoft.com/office/drawing/2016/5/9/chartex" xmlns:cx4="http://schemas.microsoft.com/office/drawing/2016/5/10/chartex" xmlns:cx5="http://schemas.microsoft.com/office/drawing/2016/5/11/chartex" xmlns:cx6="http://schemas.microsoft.com/office/drawing/2016/5/12/chartex" xmlns:cx7="http://schemas.microsoft.com/office/drawing/2016/5/13/chartex" xmlns:cx8="http://schemas.microsoft.com/office/drawing/2016/5/14/chartex" xmlns:mc="http://schemas.openxmlformats.org/markup-compatibility/2006" xmlns:aink="http://schemas.microsoft.com/office/drawing/2016/ink" xmlns:am3d="http://schemas.microsoft.com/office/drawing/2017/model3d" xmlns:o="urn:schemas-microsoft-com:office:office" xmlns:r="http://schemas.openxmlformats.org/officeDocument/2006/relationships" xmlns:m="http://schemas.openxmlformats.org/officeDocument/2006/math" xmlns:v="urn:schemas-microsoft-com:vml" xmlns:wp14="http://schemas.microsoft.com/office/word/2010/wordprocessingDrawing" xmlns:wp="http://schemas.openxmlformats.org/drawingml/2006/wordprocessingDrawing" xmlns:w10="urn:schemas-microsoft-com:office:word" xmlns:w="http://schemas.openxmlformats.org/wordprocessingml/2006/main" xmlns:w14="http://schemas.microsoft.com/office/word/2010/wordml" xmlns:w15="http://schemas.microsoft.com/office/word/2012/wordml" xmlns:w16cex="http://schemas.microsoft.com/office/word/2018/wordml/cex" xmlns:w16cid="http://schemas.microsoft.com/office/word/2016/wordml/cid" xmlns:w16="http://schemas.microsoft.com/office/word/2018/wordml" xmlns:w16sdtdh="http://schemas.microsoft.com/office/word/2020/wordml/sdtdatahash" xmlns:w16se="http://schemas.microsoft.com/office/word/2015/wordml/symex" xmlns:wpg="http://schemas.microsoft.com/office/word/2010/wordprocessingGroup" xmlns:wpi="http://schemas.microsoft.com/office/word/2010/wordprocessingInk" xmlns:wne="http://schemas.microsoft.com/office/word/2006/wordml" xmlns:wps="http://schemas.microsoft.com/office/word/2010/wordprocessingShape" mc:Ignorable="w14 w15 w16se w16cid w16 w16cex w16sdtdh wp14">
+<w:hdr xmlns:wpc="http://schemas.microsoft.com/office/word/2010/wordprocessingCanvas" xmlns:cx="http://schemas.microsoft.com/office/drawing/2014/chartex" xmlns:cx1="http://schemas.microsoft.com/office/drawing/2015/9/8/chartex" xmlns:cx2="http://schemas.microsoft.com/office/drawing/2015/10/21/chartex" xmlns:cx3="http://schemas.microsoft.com/office/drawing/2016/5/9/chartex" xmlns:cx4="http://schemas.microsoft.com/office/drawing/2016/5/10/chartex" xmlns:cx5="http://schemas.microsoft.com/office/drawing/2016/5/11/chartex" xmlns:cx6="http://schemas.microsoft.com/office/drawing/2016/5/12/chartex" xmlns:cx7="http://schemas.microsoft.com/office/drawing/2016/5/13/chartex" xmlns:cx8="http://schemas.microsoft.com/office/drawing/2016/5/14/chartex" xmlns:mc="http://schemas.openxmlformats.org/markup-compatibility/2006" xmlns:aink="http://schemas.microsoft.com/office/drawing/2016/ink" xmlns:am3d="http://schemas.microsoft.com/office/drawing/2017/model3d" xmlns:o="urn:schemas-microsoft-com:office:office" xmlns:r="http://schemas.openxmlformats.org/officeDocument/2006/relationships" xmlns:m="http://schemas.openxmlformats.org/officeDocument/2006/math" xmlns:v="urn:schemas-microsoft-com:vml" xmlns:wp14="http://schemas.microsoft.com/office/word/2010/wordprocessingDrawing" xmlns:wp="http://schemas.openxmlformats.org/drawingml/2006/wordprocessingDrawing" xmlns:w10="urn:schemas-microsoft-com:office:word" xmlns:w="http://schemas.openxmlformats.org/wordprocessingml/2006/main" xmlns:w14="http://schemas.microsoft.com/office/word/2010/wordml" xmlns:w15="http://schemas.microsoft.com/office/word/2012/wordml" xmlns:w16cid="http://schemas.microsoft.com/office/word/2016/wordml/cid" xmlns:w16se="http://schemas.microsoft.com/office/word/2015/wordml/symex" xmlns:wpg="http://schemas.microsoft.com/office/word/2010/wordprocessingGroup" xmlns:wpi="http://schemas.microsoft.com/office/word/2010/wordprocessingInk" xmlns:wne="http://schemas.microsoft.com/office/word/2006/wordml" xmlns:wps="http://schemas.microsoft.com/office/word/2010/wordprocessingShape" mc:Ignorable="w14 w15 w16se w16cid wp14">
   <w:p>
     <w:pPr>
       <w:pStyle w:val="a6"/>
@@ -10285,7 +10356,16 @@
         <w:sz w:val="21"/>
         <w:szCs w:val="21"/>
       </w:rPr>
-      <w:t>《软件</w:t>
+      <w:t>《</w:t>
+    </w:r>
+    <w:proofErr w:type="spellStart"/>
+    <w:r>
+      <w:rPr>
+        <w:rFonts w:hint="eastAsia"/>
+        <w:sz w:val="21"/>
+        <w:szCs w:val="21"/>
+      </w:rPr>
+      <w:t>软件</w:t>
     </w:r>
     <w:r>
       <w:rPr>
@@ -10296,6 +10376,7 @@
       </w:rPr>
       <w:t>过程与工具</w:t>
     </w:r>
+    <w:proofErr w:type="spellEnd"/>
     <w:r>
       <w:rPr>
         <w:rFonts w:hint="eastAsia"/>
@@ -10304,6 +10385,7 @@
       </w:rPr>
       <w:t>》</w:t>
     </w:r>
+    <w:proofErr w:type="spellStart"/>
     <w:r>
       <w:rPr>
         <w:rFonts w:hint="eastAsia"/>
@@ -10313,6 +10395,7 @@
       </w:rPr>
       <w:t>实验报告</w:t>
     </w:r>
+    <w:proofErr w:type="spellEnd"/>
     <w:r>
       <w:rPr>
         <w:rFonts w:hint="eastAsia"/>
@@ -10424,7 +10507,7 @@
 </file>
 
 <file path=word/header5.xml><?xml version="1.0" encoding="utf-8"?>
-<w:hdr xmlns:wpc="http://schemas.microsoft.com/office/word/2010/wordprocessingCanvas" xmlns:cx="http://schemas.microsoft.com/office/drawing/2014/chartex" xmlns:cx1="http://schemas.microsoft.com/office/drawing/2015/9/8/chartex" xmlns:cx2="http://schemas.microsoft.com/office/drawing/2015/10/21/chartex" xmlns:cx3="http://schemas.microsoft.com/office/drawing/2016/5/9/chartex" xmlns:cx4="http://schemas.microsoft.com/office/drawing/2016/5/10/chartex" xmlns:cx5="http://schemas.microsoft.com/office/drawing/2016/5/11/chartex" xmlns:cx6="http://schemas.microsoft.com/office/drawing/2016/5/12/chartex" xmlns:cx7="http://schemas.microsoft.com/office/drawing/2016/5/13/chartex" xmlns:cx8="http://schemas.microsoft.com/office/drawing/2016/5/14/chartex" xmlns:mc="http://schemas.openxmlformats.org/markup-compatibility/2006" xmlns:aink="http://schemas.microsoft.com/office/drawing/2016/ink" xmlns:am3d="http://schemas.microsoft.com/office/drawing/2017/model3d" xmlns:o="urn:schemas-microsoft-com:office:office" xmlns:r="http://schemas.openxmlformats.org/officeDocument/2006/relationships" xmlns:m="http://schemas.openxmlformats.org/officeDocument/2006/math" xmlns:v="urn:schemas-microsoft-com:vml" xmlns:wp14="http://schemas.microsoft.com/office/word/2010/wordprocessingDrawing" xmlns:wp="http://schemas.openxmlformats.org/drawingml/2006/wordprocessingDrawing" xmlns:w10="urn:schemas-microsoft-com:office:word" xmlns:w="http://schemas.openxmlformats.org/wordprocessingml/2006/main" xmlns:w14="http://schemas.microsoft.com/office/word/2010/wordml" xmlns:w15="http://schemas.microsoft.com/office/word/2012/wordml" xmlns:w16cex="http://schemas.microsoft.com/office/word/2018/wordml/cex" xmlns:w16cid="http://schemas.microsoft.com/office/word/2016/wordml/cid" xmlns:w16="http://schemas.microsoft.com/office/word/2018/wordml" xmlns:w16sdtdh="http://schemas.microsoft.com/office/word/2020/wordml/sdtdatahash" xmlns:w16se="http://schemas.microsoft.com/office/word/2015/wordml/symex" xmlns:wpg="http://schemas.microsoft.com/office/word/2010/wordprocessingGroup" xmlns:wpi="http://schemas.microsoft.com/office/word/2010/wordprocessingInk" xmlns:wne="http://schemas.microsoft.com/office/word/2006/wordml" xmlns:wps="http://schemas.microsoft.com/office/word/2010/wordprocessingShape" mc:Ignorable="w14 w15 w16se w16cid w16 w16cex w16sdtdh wp14">
+<w:hdr xmlns:wpc="http://schemas.microsoft.com/office/word/2010/wordprocessingCanvas" xmlns:cx="http://schemas.microsoft.com/office/drawing/2014/chartex" xmlns:cx1="http://schemas.microsoft.com/office/drawing/2015/9/8/chartex" xmlns:cx2="http://schemas.microsoft.com/office/drawing/2015/10/21/chartex" xmlns:cx3="http://schemas.microsoft.com/office/drawing/2016/5/9/chartex" xmlns:cx4="http://schemas.microsoft.com/office/drawing/2016/5/10/chartex" xmlns:cx5="http://schemas.microsoft.com/office/drawing/2016/5/11/chartex" xmlns:cx6="http://schemas.microsoft.com/office/drawing/2016/5/12/chartex" xmlns:cx7="http://schemas.microsoft.com/office/drawing/2016/5/13/chartex" xmlns:cx8="http://schemas.microsoft.com/office/drawing/2016/5/14/chartex" xmlns:mc="http://schemas.openxmlformats.org/markup-compatibility/2006" xmlns:aink="http://schemas.microsoft.com/office/drawing/2016/ink" xmlns:am3d="http://schemas.microsoft.com/office/drawing/2017/model3d" xmlns:o="urn:schemas-microsoft-com:office:office" xmlns:r="http://schemas.openxmlformats.org/officeDocument/2006/relationships" xmlns:m="http://schemas.openxmlformats.org/officeDocument/2006/math" xmlns:v="urn:schemas-microsoft-com:vml" xmlns:wp14="http://schemas.microsoft.com/office/word/2010/wordprocessingDrawing" xmlns:wp="http://schemas.openxmlformats.org/drawingml/2006/wordprocessingDrawing" xmlns:w10="urn:schemas-microsoft-com:office:word" xmlns:w="http://schemas.openxmlformats.org/wordprocessingml/2006/main" xmlns:w14="http://schemas.microsoft.com/office/word/2010/wordml" xmlns:w15="http://schemas.microsoft.com/office/word/2012/wordml" xmlns:w16cid="http://schemas.microsoft.com/office/word/2016/wordml/cid" xmlns:w16se="http://schemas.microsoft.com/office/word/2015/wordml/symex" xmlns:wpg="http://schemas.microsoft.com/office/word/2010/wordprocessingGroup" xmlns:wpi="http://schemas.microsoft.com/office/word/2010/wordprocessingInk" xmlns:wne="http://schemas.microsoft.com/office/word/2006/wordml" xmlns:wps="http://schemas.microsoft.com/office/word/2010/wordprocessingShape" mc:Ignorable="w14 w15 w16se w16cid wp14">
   <w:p>
     <w:pPr>
       <w:pStyle w:val="a6"/>
@@ -10441,7 +10524,7 @@
 </file>
 
 <file path=word/numbering.xml><?xml version="1.0" encoding="utf-8"?>
-<w:numbering xmlns:wpc="http://schemas.microsoft.com/office/word/2010/wordprocessingCanvas" xmlns:cx="http://schemas.microsoft.com/office/drawing/2014/chartex" xmlns:cx1="http://schemas.microsoft.com/office/drawing/2015/9/8/chartex" xmlns:cx2="http://schemas.microsoft.com/office/drawing/2015/10/21/chartex" xmlns:cx3="http://schemas.microsoft.com/office/drawing/2016/5/9/chartex" xmlns:cx4="http://schemas.microsoft.com/office/drawing/2016/5/10/chartex" xmlns:cx5="http://schemas.microsoft.com/office/drawing/2016/5/11/chartex" xmlns:cx6="http://schemas.microsoft.com/office/drawing/2016/5/12/chartex" xmlns:cx7="http://schemas.microsoft.com/office/drawing/2016/5/13/chartex" xmlns:cx8="http://schemas.microsoft.com/office/drawing/2016/5/14/chartex" xmlns:mc="http://schemas.openxmlformats.org/markup-compatibility/2006" xmlns:aink="http://schemas.microsoft.com/office/drawing/2016/ink" xmlns:am3d="http://schemas.microsoft.com/office/drawing/2017/model3d" xmlns:o="urn:schemas-microsoft-com:office:office" xmlns:r="http://schemas.openxmlformats.org/officeDocument/2006/relationships" xmlns:m="http://schemas.openxmlformats.org/officeDocument/2006/math" xmlns:v="urn:schemas-microsoft-com:vml" xmlns:wp14="http://schemas.microsoft.com/office/word/2010/wordprocessingDrawing" xmlns:wp="http://schemas.openxmlformats.org/drawingml/2006/wordprocessingDrawing" xmlns:w10="urn:schemas-microsoft-com:office:word" xmlns:w="http://schemas.openxmlformats.org/wordprocessingml/2006/main" xmlns:w14="http://schemas.microsoft.com/office/word/2010/wordml" xmlns:w15="http://schemas.microsoft.com/office/word/2012/wordml" xmlns:w16cex="http://schemas.microsoft.com/office/word/2018/wordml/cex" xmlns:w16cid="http://schemas.microsoft.com/office/word/2016/wordml/cid" xmlns:w16="http://schemas.microsoft.com/office/word/2018/wordml" xmlns:w16sdtdh="http://schemas.microsoft.com/office/word/2020/wordml/sdtdatahash" xmlns:w16se="http://schemas.microsoft.com/office/word/2015/wordml/symex" xmlns:wpg="http://schemas.microsoft.com/office/word/2010/wordprocessingGroup" xmlns:wpi="http://schemas.microsoft.com/office/word/2010/wordprocessingInk" xmlns:wne="http://schemas.microsoft.com/office/word/2006/wordml" xmlns:wps="http://schemas.microsoft.com/office/word/2010/wordprocessingShape" mc:Ignorable="w14 w15 w16se w16cid w16 w16cex w16sdtdh wp14">
+<w:numbering xmlns:wpc="http://schemas.microsoft.com/office/word/2010/wordprocessingCanvas" xmlns:cx="http://schemas.microsoft.com/office/drawing/2014/chartex" xmlns:cx1="http://schemas.microsoft.com/office/drawing/2015/9/8/chartex" xmlns:cx2="http://schemas.microsoft.com/office/drawing/2015/10/21/chartex" xmlns:cx3="http://schemas.microsoft.com/office/drawing/2016/5/9/chartex" xmlns:cx4="http://schemas.microsoft.com/office/drawing/2016/5/10/chartex" xmlns:cx5="http://schemas.microsoft.com/office/drawing/2016/5/11/chartex" xmlns:cx6="http://schemas.microsoft.com/office/drawing/2016/5/12/chartex" xmlns:cx7="http://schemas.microsoft.com/office/drawing/2016/5/13/chartex" xmlns:cx8="http://schemas.microsoft.com/office/drawing/2016/5/14/chartex" xmlns:mc="http://schemas.openxmlformats.org/markup-compatibility/2006" xmlns:aink="http://schemas.microsoft.com/office/drawing/2016/ink" xmlns:am3d="http://schemas.microsoft.com/office/drawing/2017/model3d" xmlns:o="urn:schemas-microsoft-com:office:office" xmlns:r="http://schemas.openxmlformats.org/officeDocument/2006/relationships" xmlns:m="http://schemas.openxmlformats.org/officeDocument/2006/math" xmlns:v="urn:schemas-microsoft-com:vml" xmlns:wp14="http://schemas.microsoft.com/office/word/2010/wordprocessingDrawing" xmlns:wp="http://schemas.openxmlformats.org/drawingml/2006/wordprocessingDrawing" xmlns:w10="urn:schemas-microsoft-com:office:word" xmlns:w="http://schemas.openxmlformats.org/wordprocessingml/2006/main" xmlns:w14="http://schemas.microsoft.com/office/word/2010/wordml" xmlns:w15="http://schemas.microsoft.com/office/word/2012/wordml" xmlns:w16cid="http://schemas.microsoft.com/office/word/2016/wordml/cid" xmlns:w16se="http://schemas.microsoft.com/office/word/2015/wordml/symex" xmlns:wpg="http://schemas.microsoft.com/office/word/2010/wordprocessingGroup" xmlns:wpi="http://schemas.microsoft.com/office/word/2010/wordprocessingInk" xmlns:wne="http://schemas.microsoft.com/office/word/2006/wordml" xmlns:wps="http://schemas.microsoft.com/office/word/2010/wordprocessingShape" mc:Ignorable="w14 w15 w16se w16cid wp14">
   <w:abstractNum w:abstractNumId="0" w15:restartNumberingAfterBreak="0">
     <w:nsid w:val="00000010"/>
     <w:multiLevelType w:val="multilevel"/>
@@ -14625,7 +14708,7 @@
 </file>
 
 <file path=word/styles.xml><?xml version="1.0" encoding="utf-8"?>
-<w:styles xmlns:mc="http://schemas.openxmlformats.org/markup-compatibility/2006" xmlns:r="http://schemas.openxmlformats.org/officeDocument/2006/relationships" xmlns:w="http://schemas.openxmlformats.org/wordprocessingml/2006/main" xmlns:w14="http://schemas.microsoft.com/office/word/2010/wordml" xmlns:w15="http://schemas.microsoft.com/office/word/2012/wordml" xmlns:w16cex="http://schemas.microsoft.com/office/word/2018/wordml/cex" xmlns:w16cid="http://schemas.microsoft.com/office/word/2016/wordml/cid" xmlns:w16="http://schemas.microsoft.com/office/word/2018/wordml" xmlns:w16sdtdh="http://schemas.microsoft.com/office/word/2020/wordml/sdtdatahash" xmlns:w16se="http://schemas.microsoft.com/office/word/2015/wordml/symex" mc:Ignorable="w14 w15 w16se w16cid w16 w16cex w16sdtdh">
+<w:styles xmlns:mc="http://schemas.openxmlformats.org/markup-compatibility/2006" xmlns:r="http://schemas.openxmlformats.org/officeDocument/2006/relationships" xmlns:w="http://schemas.openxmlformats.org/wordprocessingml/2006/main" xmlns:w14="http://schemas.microsoft.com/office/word/2010/wordml" xmlns:w15="http://schemas.microsoft.com/office/word/2012/wordml" xmlns:w16cid="http://schemas.microsoft.com/office/word/2016/wordml/cid" xmlns:w16se="http://schemas.microsoft.com/office/word/2015/wordml/symex" mc:Ignorable="w14 w15 w16se w16cid">
   <w:docDefaults>
     <w:rPrDefault>
       <w:rPr>
@@ -14635,7 +14718,7 @@
     </w:rPrDefault>
     <w:pPrDefault/>
   </w:docDefaults>
-  <w:latentStyles w:defLockedState="0" w:defUIPriority="0" w:defSemiHidden="0" w:defUnhideWhenUsed="0" w:defQFormat="0" w:count="376">
+  <w:latentStyles w:defLockedState="0" w:defUIPriority="0" w:defSemiHidden="0" w:defUnhideWhenUsed="0" w:defQFormat="0" w:count="375">
     <w:lsdException w:name="Normal" w:qFormat="1"/>
     <w:lsdException w:name="heading 1" w:qFormat="1"/>
     <w:lsdException w:name="heading 2" w:qFormat="1"/>
@@ -14920,7 +15003,6 @@
     <w:lsdException w:name="Smart Hyperlink" w:semiHidden="1" w:uiPriority="99" w:unhideWhenUsed="1"/>
     <w:lsdException w:name="Hashtag" w:semiHidden="1" w:uiPriority="99" w:unhideWhenUsed="1"/>
     <w:lsdException w:name="Unresolved Mention" w:semiHidden="1" w:uiPriority="99" w:unhideWhenUsed="1"/>
-    <w:lsdException w:name="Smart Link" w:semiHidden="1" w:uiPriority="99" w:unhideWhenUsed="1"/>
   </w:latentStyles>
   <w:style w:type="paragraph" w:default="1" w:styleId="a">
     <w:name w:val="Normal"/>
@@ -15748,7 +15830,7 @@
 </file>
 
 <file path=customXml/itemProps1.xml><?xml version="1.0" encoding="utf-8"?>
-<ds:datastoreItem xmlns:ds="http://schemas.openxmlformats.org/officeDocument/2006/customXml" ds:itemID="{FBBCA7E7-C642-41F9-BCB4-5483B65DFBB4}">
+<ds:datastoreItem xmlns:ds="http://schemas.openxmlformats.org/officeDocument/2006/customXml" ds:itemID="{CAB59748-4EAB-41C0-AF6A-0A9B7D475FCA}">
   <ds:schemaRefs>
     <ds:schemaRef ds:uri="http://schemas.openxmlformats.org/officeDocument/2006/bibliography"/>
   </ds:schemaRefs>

--- a/doc/项目需求分析规格说明书V1.0-1190200526-沈城有.docx
+++ b/doc/项目需求分析规格说明书V1.0-1190200526-沈城有.docx
@@ -1,6 +1,6 @@
 
 <file path=word/document.xml><?xml version="1.0" encoding="utf-8"?>
-<w:document xmlns:wpc="http://schemas.microsoft.com/office/word/2010/wordprocessingCanvas" xmlns:cx="http://schemas.microsoft.com/office/drawing/2014/chartex" xmlns:cx1="http://schemas.microsoft.com/office/drawing/2015/9/8/chartex" xmlns:cx2="http://schemas.microsoft.com/office/drawing/2015/10/21/chartex" xmlns:cx3="http://schemas.microsoft.com/office/drawing/2016/5/9/chartex" xmlns:cx4="http://schemas.microsoft.com/office/drawing/2016/5/10/chartex" xmlns:cx5="http://schemas.microsoft.com/office/drawing/2016/5/11/chartex" xmlns:cx6="http://schemas.microsoft.com/office/drawing/2016/5/12/chartex" xmlns:cx7="http://schemas.microsoft.com/office/drawing/2016/5/13/chartex" xmlns:cx8="http://schemas.microsoft.com/office/drawing/2016/5/14/chartex" xmlns:mc="http://schemas.openxmlformats.org/markup-compatibility/2006" xmlns:aink="http://schemas.microsoft.com/office/drawing/2016/ink" xmlns:am3d="http://schemas.microsoft.com/office/drawing/2017/model3d" xmlns:o="urn:schemas-microsoft-com:office:office" xmlns:r="http://schemas.openxmlformats.org/officeDocument/2006/relationships" xmlns:m="http://schemas.openxmlformats.org/officeDocument/2006/math" xmlns:v="urn:schemas-microsoft-com:vml" xmlns:wp14="http://schemas.microsoft.com/office/word/2010/wordprocessingDrawing" xmlns:wp="http://schemas.openxmlformats.org/drawingml/2006/wordprocessingDrawing" xmlns:w10="urn:schemas-microsoft-com:office:word" xmlns:w="http://schemas.openxmlformats.org/wordprocessingml/2006/main" xmlns:w14="http://schemas.microsoft.com/office/word/2010/wordml" xmlns:w15="http://schemas.microsoft.com/office/word/2012/wordml" xmlns:w16cid="http://schemas.microsoft.com/office/word/2016/wordml/cid" xmlns:w16se="http://schemas.microsoft.com/office/word/2015/wordml/symex" xmlns:wpg="http://schemas.microsoft.com/office/word/2010/wordprocessingGroup" xmlns:wpi="http://schemas.microsoft.com/office/word/2010/wordprocessingInk" xmlns:wne="http://schemas.microsoft.com/office/word/2006/wordml" xmlns:wps="http://schemas.microsoft.com/office/word/2010/wordprocessingShape" mc:Ignorable="w14 w15 w16se w16cid wp14">
+<w:document xmlns:wpc="http://schemas.microsoft.com/office/word/2010/wordprocessingCanvas" xmlns:cx="http://schemas.microsoft.com/office/drawing/2014/chartex" xmlns:cx1="http://schemas.microsoft.com/office/drawing/2015/9/8/chartex" xmlns:cx2="http://schemas.microsoft.com/office/drawing/2015/10/21/chartex" xmlns:cx3="http://schemas.microsoft.com/office/drawing/2016/5/9/chartex" xmlns:cx4="http://schemas.microsoft.com/office/drawing/2016/5/10/chartex" xmlns:cx5="http://schemas.microsoft.com/office/drawing/2016/5/11/chartex" xmlns:cx6="http://schemas.microsoft.com/office/drawing/2016/5/12/chartex" xmlns:cx7="http://schemas.microsoft.com/office/drawing/2016/5/13/chartex" xmlns:cx8="http://schemas.microsoft.com/office/drawing/2016/5/14/chartex" xmlns:mc="http://schemas.openxmlformats.org/markup-compatibility/2006" xmlns:aink="http://schemas.microsoft.com/office/drawing/2016/ink" xmlns:am3d="http://schemas.microsoft.com/office/drawing/2017/model3d" xmlns:o="urn:schemas-microsoft-com:office:office" xmlns:r="http://schemas.openxmlformats.org/officeDocument/2006/relationships" xmlns:m="http://schemas.openxmlformats.org/officeDocument/2006/math" xmlns:v="urn:schemas-microsoft-com:vml" xmlns:wp14="http://schemas.microsoft.com/office/word/2010/wordprocessingDrawing" xmlns:wp="http://schemas.openxmlformats.org/drawingml/2006/wordprocessingDrawing" xmlns:w10="urn:schemas-microsoft-com:office:word" xmlns:w="http://schemas.openxmlformats.org/wordprocessingml/2006/main" xmlns:w14="http://schemas.microsoft.com/office/word/2010/wordml" xmlns:w15="http://schemas.microsoft.com/office/word/2012/wordml" xmlns:w16cex="http://schemas.microsoft.com/office/word/2018/wordml/cex" xmlns:w16cid="http://schemas.microsoft.com/office/word/2016/wordml/cid" xmlns:w16="http://schemas.microsoft.com/office/word/2018/wordml" xmlns:w16sdtdh="http://schemas.microsoft.com/office/word/2020/wordml/sdtdatahash" xmlns:w16se="http://schemas.microsoft.com/office/word/2015/wordml/symex" xmlns:wpg="http://schemas.microsoft.com/office/word/2010/wordprocessingGroup" xmlns:wpi="http://schemas.microsoft.com/office/word/2010/wordprocessingInk" xmlns:wne="http://schemas.microsoft.com/office/word/2006/wordml" xmlns:wps="http://schemas.microsoft.com/office/word/2010/wordprocessingShape" mc:Ignorable="w14 w15 w16se w16cid w16 w16cex w16sdtdh wp14">
   <w:background w:color="FFFFFF"/>
   <w:body>
     <w:p>
@@ -897,25 +897,7 @@
                 <w:sz w:val="24"/>
                 <w:szCs w:val="28"/>
               </w:rPr>
-              <w:t>傅</w:t>
-            </w:r>
-            <w:proofErr w:type="gramStart"/>
-            <w:r>
-              <w:rPr>
-                <w:rFonts w:hint="eastAsia"/>
-                <w:sz w:val="24"/>
-                <w:szCs w:val="28"/>
-              </w:rPr>
-              <w:t>浩</w:t>
-            </w:r>
-            <w:proofErr w:type="gramEnd"/>
-            <w:r>
-              <w:rPr>
-                <w:rFonts w:hint="eastAsia"/>
-                <w:sz w:val="24"/>
-                <w:szCs w:val="28"/>
-              </w:rPr>
-              <w:t>东</w:t>
+              <w:t>傅浩东</w:t>
             </w:r>
           </w:p>
         </w:tc>
@@ -1005,7 +987,6 @@
                 <w:szCs w:val="28"/>
               </w:rPr>
             </w:pPr>
-            <w:proofErr w:type="gramStart"/>
             <w:r>
               <w:rPr>
                 <w:rFonts w:hint="eastAsia"/>
@@ -1014,7 +995,6 @@
               </w:rPr>
               <w:t>田雪洋</w:t>
             </w:r>
-            <w:proofErr w:type="gramEnd"/>
           </w:p>
         </w:tc>
         <w:tc>
@@ -2598,7 +2578,6 @@
         </w:rPr>
         <w:t>）</w:t>
       </w:r>
-      <w:proofErr w:type="gramStart"/>
       <w:r>
         <w:rPr>
           <w:rFonts w:hint="eastAsia"/>
@@ -2607,7 +2586,6 @@
         </w:rPr>
         <w:t>需求愿景</w:t>
       </w:r>
-      <w:proofErr w:type="gramEnd"/>
       <w:r>
         <w:rPr>
           <w:rFonts w:hint="eastAsia"/>
@@ -3205,33 +3183,15 @@
           <w:sz w:val="24"/>
           <w:lang w:val="x-none"/>
         </w:rPr>
-        <w:t>，包括对客户姓名、联系方式等基本信息的</w:t>
-      </w:r>
-      <w:proofErr w:type="gramStart"/>
+        <w:t>，包括对客户姓名、联系方式等基本信息的增删改查</w:t>
+      </w:r>
       <w:r>
         <w:rPr>
           <w:rFonts w:hint="eastAsia"/>
           <w:sz w:val="24"/>
           <w:lang w:val="x-none"/>
         </w:rPr>
-        <w:t>增删改查</w:t>
-      </w:r>
-      <w:r>
-        <w:rPr>
-          <w:rFonts w:hint="eastAsia"/>
-          <w:sz w:val="24"/>
-          <w:lang w:val="x-none"/>
-        </w:rPr>
-        <w:t>等</w:t>
-      </w:r>
-      <w:proofErr w:type="gramEnd"/>
-      <w:r>
-        <w:rPr>
-          <w:rFonts w:hint="eastAsia"/>
-          <w:sz w:val="24"/>
-          <w:lang w:val="x-none"/>
-        </w:rPr>
-        <w:t>。</w:t>
+        <w:t>等。</w:t>
       </w:r>
     </w:p>
     <w:p>
@@ -3313,43 +3273,7 @@
           <w:sz w:val="24"/>
           <w:lang w:val="x-none"/>
         </w:rPr>
-        <w:t>，包括</w:t>
-      </w:r>
-      <w:proofErr w:type="gramStart"/>
-      <w:r>
-        <w:rPr>
-          <w:rFonts w:hint="eastAsia"/>
-          <w:sz w:val="24"/>
-          <w:lang w:val="x-none"/>
-        </w:rPr>
-        <w:t>开销售</w:t>
-      </w:r>
-      <w:proofErr w:type="gramEnd"/>
-      <w:r>
-        <w:rPr>
-          <w:rFonts w:hint="eastAsia"/>
-          <w:sz w:val="24"/>
-          <w:lang w:val="x-none"/>
-        </w:rPr>
-        <w:t>单（草稿，可以保存、修改、删除）、审核（通过后，则库存发生变化、不可更改）、收款、退货（针对某个销售单</w:t>
-      </w:r>
-      <w:proofErr w:type="gramStart"/>
-      <w:r>
-        <w:rPr>
-          <w:rFonts w:hint="eastAsia"/>
-          <w:sz w:val="24"/>
-          <w:lang w:val="x-none"/>
-        </w:rPr>
-        <w:t>进行整单退货</w:t>
-      </w:r>
-      <w:proofErr w:type="gramEnd"/>
-      <w:r>
-        <w:rPr>
-          <w:rFonts w:hint="eastAsia"/>
-          <w:sz w:val="24"/>
-          <w:lang w:val="x-none"/>
-        </w:rPr>
-        <w:t>）等</w:t>
+        <w:t>，包括开销售单（草稿，可以保存、修改、删除）、审核（通过后，则库存发生变化、不可更改）、收款、退货（针对某个销售单进行整单退货）等</w:t>
       </w:r>
       <w:r>
         <w:rPr>
@@ -3518,23 +3442,7 @@
           <w:rFonts w:hint="eastAsia"/>
           <w:sz w:val="24"/>
         </w:rPr>
-        <w:t>为</w:t>
-      </w:r>
-      <w:proofErr w:type="gramStart"/>
-      <w:r>
-        <w:rPr>
-          <w:rFonts w:hint="eastAsia"/>
-          <w:sz w:val="24"/>
-        </w:rPr>
-        <w:t>体现此</w:t>
-      </w:r>
-      <w:proofErr w:type="gramEnd"/>
-      <w:r>
-        <w:rPr>
-          <w:rFonts w:hint="eastAsia"/>
-          <w:sz w:val="24"/>
-        </w:rPr>
-        <w:t>系统在完整业务逻辑中应提供的各</w:t>
+        <w:t>为体现此系统在完整业务逻辑中应提供的各</w:t>
       </w:r>
       <w:r>
         <w:rPr>
@@ -3758,7 +3666,6 @@
                 <w:szCs w:val="21"/>
               </w:rPr>
             </w:pPr>
-            <w:proofErr w:type="gramStart"/>
             <w:r>
               <w:rPr>
                 <w:rFonts w:hint="eastAsia"/>
@@ -3766,7 +3673,6 @@
               </w:rPr>
               <w:t>用例名</w:t>
             </w:r>
-            <w:proofErr w:type="gramEnd"/>
           </w:p>
         </w:tc>
         <w:tc>
@@ -4361,22 +4267,13 @@
                 <w:szCs w:val="21"/>
               </w:rPr>
             </w:pPr>
-            <w:proofErr w:type="gramStart"/>
             <w:r>
               <w:rPr>
                 <w:rFonts w:hint="eastAsia"/>
                 <w:szCs w:val="21"/>
               </w:rPr>
               <w:lastRenderedPageBreak/>
-              <w:t>开销售</w:t>
-            </w:r>
-            <w:proofErr w:type="gramEnd"/>
-            <w:r>
-              <w:rPr>
-                <w:rFonts w:hint="eastAsia"/>
-                <w:szCs w:val="21"/>
-              </w:rPr>
-              <w:t>单</w:t>
+              <w:t>开销售单</w:t>
             </w:r>
           </w:p>
         </w:tc>
@@ -5225,23 +5122,7 @@
           <w:sz w:val="24"/>
         </w:rPr>
         <w:lastRenderedPageBreak/>
-        <w:t>其中销售</w:t>
-      </w:r>
-      <w:proofErr w:type="gramStart"/>
-      <w:r>
-        <w:rPr>
-          <w:rFonts w:hint="eastAsia"/>
-          <w:sz w:val="24"/>
-        </w:rPr>
-        <w:t>单类对象</w:t>
-      </w:r>
-      <w:proofErr w:type="gramEnd"/>
-      <w:r>
-        <w:rPr>
-          <w:rFonts w:hint="eastAsia"/>
-          <w:sz w:val="24"/>
-        </w:rPr>
-        <w:t>状态图如下：</w:t>
+        <w:t>其中销售单类对象状态图如下：</w:t>
       </w:r>
     </w:p>
     <w:p>
@@ -5391,643 +5272,89 @@
         <w:t>系统的基本功能如下：</w:t>
       </w:r>
     </w:p>
-    <w:tbl>
-      <w:tblPr>
-        <w:tblW w:w="0" w:type="auto"/>
-        <w:tblBorders>
-          <w:top w:val="single" w:sz="4" w:space="0" w:color="auto"/>
-          <w:left w:val="single" w:sz="4" w:space="0" w:color="auto"/>
-          <w:bottom w:val="single" w:sz="4" w:space="0" w:color="auto"/>
-          <w:right w:val="single" w:sz="4" w:space="0" w:color="auto"/>
-          <w:insideH w:val="single" w:sz="4" w:space="0" w:color="auto"/>
-          <w:insideV w:val="single" w:sz="4" w:space="0" w:color="auto"/>
-        </w:tblBorders>
-        <w:tblLook w:val="04A0" w:firstRow="1" w:lastRow="0" w:firstColumn="1" w:lastColumn="0" w:noHBand="0" w:noVBand="1"/>
-      </w:tblPr>
-      <w:tblGrid>
-        <w:gridCol w:w="2689"/>
-        <w:gridCol w:w="3207"/>
-        <w:gridCol w:w="2400"/>
-      </w:tblGrid>
-      <w:tr>
-        <w:tc>
-          <w:tcPr>
-            <w:tcW w:w="2689" w:type="dxa"/>
-            <w:shd w:val="clear" w:color="auto" w:fill="auto"/>
-          </w:tcPr>
-          <w:p>
-            <w:pPr>
-              <w:adjustRightInd w:val="0"/>
-              <w:snapToGrid w:val="0"/>
-              <w:spacing w:line="300" w:lineRule="auto"/>
-              <w:jc w:val="center"/>
-              <w:rPr>
-                <w:sz w:val="24"/>
-              </w:rPr>
-            </w:pPr>
-            <w:r>
-              <w:rPr>
-                <w:rFonts w:hint="eastAsia"/>
-                <w:sz w:val="24"/>
-              </w:rPr>
-              <w:t>销售订单管理</w:t>
-            </w:r>
-          </w:p>
-        </w:tc>
-        <w:tc>
-          <w:tcPr>
-            <w:tcW w:w="3207" w:type="dxa"/>
-            <w:shd w:val="clear" w:color="auto" w:fill="auto"/>
-          </w:tcPr>
-          <w:p>
-            <w:pPr>
-              <w:adjustRightInd w:val="0"/>
-              <w:snapToGrid w:val="0"/>
-              <w:spacing w:line="300" w:lineRule="auto"/>
-              <w:jc w:val="center"/>
-              <w:rPr>
-                <w:sz w:val="24"/>
-              </w:rPr>
-            </w:pPr>
-            <w:r>
-              <w:rPr>
-                <w:rFonts w:hint="eastAsia"/>
-                <w:sz w:val="24"/>
-              </w:rPr>
-              <w:t>商品进出库管理</w:t>
-            </w:r>
-          </w:p>
-        </w:tc>
-        <w:tc>
-          <w:tcPr>
-            <w:tcW w:w="2400" w:type="dxa"/>
-            <w:shd w:val="clear" w:color="auto" w:fill="auto"/>
-          </w:tcPr>
-          <w:p>
-            <w:pPr>
-              <w:adjustRightInd w:val="0"/>
-              <w:snapToGrid w:val="0"/>
-              <w:spacing w:line="300" w:lineRule="auto"/>
-              <w:jc w:val="center"/>
-              <w:rPr>
-                <w:sz w:val="24"/>
-              </w:rPr>
-            </w:pPr>
-            <w:r>
-              <w:rPr>
-                <w:rFonts w:hint="eastAsia"/>
-                <w:sz w:val="24"/>
-              </w:rPr>
-              <w:t>客户管理</w:t>
-            </w:r>
-          </w:p>
-        </w:tc>
-      </w:tr>
-      <w:tr>
-        <w:tc>
-          <w:tcPr>
-            <w:tcW w:w="2689" w:type="dxa"/>
-            <w:shd w:val="clear" w:color="auto" w:fill="auto"/>
-          </w:tcPr>
-          <w:p>
-            <w:pPr>
-              <w:adjustRightInd w:val="0"/>
-              <w:snapToGrid w:val="0"/>
-              <w:spacing w:line="300" w:lineRule="auto"/>
-              <w:jc w:val="center"/>
-              <w:rPr>
-                <w:sz w:val="24"/>
-              </w:rPr>
-            </w:pPr>
-            <w:r>
-              <w:rPr>
-                <w:rFonts w:hint="eastAsia"/>
-                <w:sz w:val="24"/>
-              </w:rPr>
-              <w:t>查看</w:t>
-            </w:r>
-            <w:r>
-              <w:rPr>
-                <w:rFonts w:hint="eastAsia"/>
-                <w:sz w:val="24"/>
-              </w:rPr>
-              <w:t>销售单</w:t>
-            </w:r>
-          </w:p>
-        </w:tc>
-        <w:tc>
-          <w:tcPr>
-            <w:tcW w:w="3207" w:type="dxa"/>
-            <w:shd w:val="clear" w:color="auto" w:fill="auto"/>
-          </w:tcPr>
-          <w:p>
-            <w:pPr>
-              <w:adjustRightInd w:val="0"/>
-              <w:snapToGrid w:val="0"/>
-              <w:spacing w:line="300" w:lineRule="auto"/>
-              <w:jc w:val="center"/>
-              <w:rPr>
-                <w:sz w:val="24"/>
-              </w:rPr>
-            </w:pPr>
-            <w:r>
-              <w:rPr>
-                <w:rFonts w:hint="eastAsia"/>
-                <w:sz w:val="24"/>
-              </w:rPr>
-              <w:t>入库</w:t>
-            </w:r>
-            <w:r>
-              <w:rPr>
-                <w:rFonts w:hint="eastAsia"/>
-                <w:sz w:val="24"/>
-              </w:rPr>
-              <w:t>货品质量评审</w:t>
-            </w:r>
-          </w:p>
-        </w:tc>
-        <w:tc>
-          <w:tcPr>
-            <w:tcW w:w="2400" w:type="dxa"/>
-            <w:shd w:val="clear" w:color="auto" w:fill="auto"/>
-          </w:tcPr>
-          <w:p>
-            <w:pPr>
-              <w:adjustRightInd w:val="0"/>
-              <w:snapToGrid w:val="0"/>
-              <w:spacing w:line="300" w:lineRule="auto"/>
-              <w:jc w:val="center"/>
-              <w:rPr>
-                <w:sz w:val="24"/>
-              </w:rPr>
-            </w:pPr>
-            <w:r>
-              <w:rPr>
-                <w:rFonts w:hint="eastAsia"/>
-                <w:sz w:val="24"/>
-              </w:rPr>
-              <w:t>查看客户信息</w:t>
-            </w:r>
-          </w:p>
-        </w:tc>
-      </w:tr>
-      <w:tr>
-        <w:tc>
-          <w:tcPr>
-            <w:tcW w:w="2689" w:type="dxa"/>
-            <w:shd w:val="clear" w:color="auto" w:fill="auto"/>
-          </w:tcPr>
-          <w:p>
-            <w:pPr>
-              <w:adjustRightInd w:val="0"/>
-              <w:snapToGrid w:val="0"/>
-              <w:spacing w:line="300" w:lineRule="auto"/>
-              <w:jc w:val="center"/>
-              <w:rPr>
-                <w:sz w:val="24"/>
-              </w:rPr>
-            </w:pPr>
-            <w:r>
-              <w:rPr>
-                <w:rFonts w:hint="eastAsia"/>
-                <w:sz w:val="24"/>
-              </w:rPr>
-              <w:t>付款成功销售单确认</w:t>
-            </w:r>
-          </w:p>
-        </w:tc>
-        <w:tc>
-          <w:tcPr>
-            <w:tcW w:w="3207" w:type="dxa"/>
-            <w:shd w:val="clear" w:color="auto" w:fill="auto"/>
-          </w:tcPr>
-          <w:p>
-            <w:pPr>
-              <w:adjustRightInd w:val="0"/>
-              <w:snapToGrid w:val="0"/>
-              <w:spacing w:line="300" w:lineRule="auto"/>
-              <w:jc w:val="center"/>
-              <w:rPr>
-                <w:sz w:val="24"/>
-              </w:rPr>
-            </w:pPr>
-            <w:r>
-              <w:rPr>
-                <w:rFonts w:hint="eastAsia"/>
-                <w:sz w:val="24"/>
-              </w:rPr>
-              <w:t>入库货品登记</w:t>
-            </w:r>
-            <w:r>
-              <w:rPr>
-                <w:rFonts w:hint="eastAsia"/>
-                <w:sz w:val="24"/>
-              </w:rPr>
-              <w:t>，核对</w:t>
-            </w:r>
-          </w:p>
-        </w:tc>
-        <w:tc>
-          <w:tcPr>
-            <w:tcW w:w="2400" w:type="dxa"/>
-            <w:shd w:val="clear" w:color="auto" w:fill="auto"/>
-          </w:tcPr>
-          <w:p>
-            <w:pPr>
-              <w:adjustRightInd w:val="0"/>
-              <w:snapToGrid w:val="0"/>
-              <w:spacing w:line="300" w:lineRule="auto"/>
-              <w:jc w:val="center"/>
-              <w:rPr>
-                <w:sz w:val="24"/>
-              </w:rPr>
-            </w:pPr>
-            <w:r>
-              <w:rPr>
-                <w:rFonts w:hint="eastAsia"/>
-                <w:sz w:val="24"/>
-              </w:rPr>
-              <w:t>添加新</w:t>
-            </w:r>
-            <w:r>
-              <w:rPr>
-                <w:rFonts w:hint="eastAsia"/>
-                <w:sz w:val="24"/>
-              </w:rPr>
-              <w:t>客户</w:t>
-            </w:r>
-          </w:p>
-        </w:tc>
-      </w:tr>
-      <w:tr>
-        <w:tc>
-          <w:tcPr>
-            <w:tcW w:w="2689" w:type="dxa"/>
-            <w:shd w:val="clear" w:color="auto" w:fill="auto"/>
-          </w:tcPr>
-          <w:p>
-            <w:pPr>
-              <w:adjustRightInd w:val="0"/>
-              <w:snapToGrid w:val="0"/>
-              <w:spacing w:line="300" w:lineRule="auto"/>
-              <w:jc w:val="center"/>
-              <w:rPr>
-                <w:sz w:val="24"/>
-              </w:rPr>
-            </w:pPr>
-            <w:r>
-              <w:rPr>
-                <w:rFonts w:hint="eastAsia"/>
-                <w:sz w:val="24"/>
-              </w:rPr>
-              <w:t>销售</w:t>
-            </w:r>
-            <w:r>
-              <w:rPr>
-                <w:rFonts w:hint="eastAsia"/>
-                <w:sz w:val="24"/>
-              </w:rPr>
-              <w:t>订</w:t>
-            </w:r>
-            <w:r>
-              <w:rPr>
-                <w:rFonts w:hint="eastAsia"/>
-                <w:sz w:val="24"/>
-              </w:rPr>
-              <w:t>单提交</w:t>
-            </w:r>
-          </w:p>
-        </w:tc>
-        <w:tc>
-          <w:tcPr>
-            <w:tcW w:w="3207" w:type="dxa"/>
-            <w:shd w:val="clear" w:color="auto" w:fill="auto"/>
-          </w:tcPr>
-          <w:p>
-            <w:pPr>
-              <w:adjustRightInd w:val="0"/>
-              <w:snapToGrid w:val="0"/>
-              <w:spacing w:line="300" w:lineRule="auto"/>
-              <w:jc w:val="center"/>
-              <w:rPr>
-                <w:sz w:val="24"/>
-              </w:rPr>
-            </w:pPr>
-            <w:r>
-              <w:rPr>
-                <w:rFonts w:hint="eastAsia"/>
-                <w:sz w:val="24"/>
-              </w:rPr>
-              <w:t>根据销售单出库货品</w:t>
-            </w:r>
-          </w:p>
-        </w:tc>
-        <w:tc>
-          <w:tcPr>
-            <w:tcW w:w="2400" w:type="dxa"/>
-            <w:shd w:val="clear" w:color="auto" w:fill="auto"/>
-          </w:tcPr>
-          <w:p>
-            <w:pPr>
-              <w:adjustRightInd w:val="0"/>
-              <w:snapToGrid w:val="0"/>
-              <w:spacing w:line="300" w:lineRule="auto"/>
-              <w:jc w:val="center"/>
-              <w:rPr>
-                <w:sz w:val="24"/>
-              </w:rPr>
-            </w:pPr>
-            <w:r>
-              <w:rPr>
-                <w:rFonts w:hint="eastAsia"/>
-                <w:sz w:val="24"/>
-              </w:rPr>
-              <w:t>修改客户信息</w:t>
-            </w:r>
-          </w:p>
-        </w:tc>
-      </w:tr>
-      <w:tr>
-        <w:tc>
-          <w:tcPr>
-            <w:tcW w:w="2689" w:type="dxa"/>
-            <w:shd w:val="clear" w:color="auto" w:fill="auto"/>
-          </w:tcPr>
-          <w:p>
-            <w:pPr>
-              <w:adjustRightInd w:val="0"/>
-              <w:snapToGrid w:val="0"/>
-              <w:spacing w:line="300" w:lineRule="auto"/>
-              <w:jc w:val="center"/>
-              <w:rPr>
-                <w:sz w:val="24"/>
-              </w:rPr>
-            </w:pPr>
-            <w:r>
-              <w:rPr>
-                <w:rFonts w:hint="eastAsia"/>
-                <w:sz w:val="24"/>
-              </w:rPr>
-              <w:t>销售订单审核</w:t>
-            </w:r>
-          </w:p>
-        </w:tc>
-        <w:tc>
-          <w:tcPr>
-            <w:tcW w:w="3207" w:type="dxa"/>
-            <w:shd w:val="clear" w:color="auto" w:fill="auto"/>
-          </w:tcPr>
-          <w:p>
-            <w:pPr>
-              <w:adjustRightInd w:val="0"/>
-              <w:snapToGrid w:val="0"/>
-              <w:spacing w:line="300" w:lineRule="auto"/>
-              <w:jc w:val="center"/>
-              <w:rPr>
-                <w:sz w:val="24"/>
-              </w:rPr>
-            </w:pPr>
-            <w:r>
-              <w:rPr>
-                <w:rFonts w:hint="eastAsia"/>
-                <w:sz w:val="24"/>
-              </w:rPr>
-              <w:t>查看库存数量</w:t>
-            </w:r>
-          </w:p>
-        </w:tc>
-        <w:tc>
-          <w:tcPr>
-            <w:tcW w:w="2400" w:type="dxa"/>
-            <w:shd w:val="clear" w:color="auto" w:fill="auto"/>
-          </w:tcPr>
-          <w:p>
-            <w:pPr>
-              <w:adjustRightInd w:val="0"/>
-              <w:snapToGrid w:val="0"/>
-              <w:spacing w:line="300" w:lineRule="auto"/>
-              <w:jc w:val="center"/>
-              <w:rPr>
-                <w:sz w:val="24"/>
-              </w:rPr>
-            </w:pPr>
-            <w:r>
-              <w:rPr>
-                <w:rFonts w:hint="eastAsia"/>
-                <w:sz w:val="24"/>
-              </w:rPr>
-              <w:t>删除客户信息</w:t>
-            </w:r>
-          </w:p>
-        </w:tc>
-      </w:tr>
-      <w:tr>
-        <w:tc>
-          <w:tcPr>
-            <w:tcW w:w="2689" w:type="dxa"/>
-            <w:shd w:val="clear" w:color="auto" w:fill="auto"/>
-          </w:tcPr>
-          <w:p>
-            <w:pPr>
-              <w:adjustRightInd w:val="0"/>
-              <w:snapToGrid w:val="0"/>
-              <w:spacing w:line="300" w:lineRule="auto"/>
-              <w:jc w:val="center"/>
-              <w:rPr>
-                <w:sz w:val="24"/>
-              </w:rPr>
-            </w:pPr>
-            <w:r>
-              <w:rPr>
-                <w:rFonts w:hint="eastAsia"/>
-                <w:sz w:val="24"/>
-              </w:rPr>
-              <w:t>修改销售单</w:t>
-            </w:r>
-          </w:p>
-        </w:tc>
-        <w:tc>
-          <w:tcPr>
-            <w:tcW w:w="3207" w:type="dxa"/>
-            <w:shd w:val="clear" w:color="auto" w:fill="auto"/>
-          </w:tcPr>
-          <w:p>
-            <w:pPr>
-              <w:adjustRightInd w:val="0"/>
-              <w:snapToGrid w:val="0"/>
-              <w:spacing w:line="300" w:lineRule="auto"/>
-              <w:jc w:val="center"/>
-              <w:rPr>
-                <w:sz w:val="24"/>
-              </w:rPr>
-            </w:pPr>
-            <w:r>
-              <w:rPr>
-                <w:rFonts w:hint="eastAsia"/>
-                <w:sz w:val="24"/>
-              </w:rPr>
-              <w:t>查看库存货品详细信息</w:t>
-            </w:r>
-          </w:p>
-        </w:tc>
-        <w:tc>
-          <w:tcPr>
-            <w:tcW w:w="2400" w:type="dxa"/>
-            <w:shd w:val="clear" w:color="auto" w:fill="auto"/>
-          </w:tcPr>
-          <w:p>
-            <w:pPr>
-              <w:adjustRightInd w:val="0"/>
-              <w:snapToGrid w:val="0"/>
-              <w:spacing w:line="300" w:lineRule="auto"/>
-              <w:jc w:val="center"/>
-              <w:rPr>
-                <w:sz w:val="24"/>
-              </w:rPr>
-            </w:pPr>
-          </w:p>
-        </w:tc>
-      </w:tr>
-      <w:tr>
-        <w:tc>
-          <w:tcPr>
-            <w:tcW w:w="2689" w:type="dxa"/>
-            <w:shd w:val="clear" w:color="auto" w:fill="auto"/>
-          </w:tcPr>
-          <w:p>
-            <w:pPr>
-              <w:adjustRightInd w:val="0"/>
-              <w:snapToGrid w:val="0"/>
-              <w:spacing w:line="300" w:lineRule="auto"/>
-              <w:jc w:val="center"/>
-              <w:rPr>
-                <w:sz w:val="24"/>
-              </w:rPr>
-            </w:pPr>
-            <w:r>
-              <w:rPr>
-                <w:rFonts w:hint="eastAsia"/>
-                <w:sz w:val="24"/>
-              </w:rPr>
-              <w:t>删除销售单</w:t>
-            </w:r>
-          </w:p>
-        </w:tc>
-        <w:tc>
-          <w:tcPr>
-            <w:tcW w:w="3207" w:type="dxa"/>
-            <w:shd w:val="clear" w:color="auto" w:fill="auto"/>
-          </w:tcPr>
-          <w:p>
-            <w:pPr>
-              <w:adjustRightInd w:val="0"/>
-              <w:snapToGrid w:val="0"/>
-              <w:spacing w:line="300" w:lineRule="auto"/>
-              <w:jc w:val="center"/>
-              <w:rPr>
-                <w:sz w:val="24"/>
-              </w:rPr>
-            </w:pPr>
-            <w:r>
-              <w:rPr>
-                <w:rFonts w:hint="eastAsia"/>
-                <w:sz w:val="24"/>
-              </w:rPr>
-              <w:t>查看出库记录</w:t>
-            </w:r>
-          </w:p>
-        </w:tc>
-        <w:tc>
-          <w:tcPr>
-            <w:tcW w:w="2400" w:type="dxa"/>
-            <w:shd w:val="clear" w:color="auto" w:fill="auto"/>
-          </w:tcPr>
-          <w:p>
-            <w:pPr>
-              <w:adjustRightInd w:val="0"/>
-              <w:snapToGrid w:val="0"/>
-              <w:spacing w:line="300" w:lineRule="auto"/>
-              <w:jc w:val="center"/>
-              <w:rPr>
-                <w:sz w:val="24"/>
-              </w:rPr>
-            </w:pPr>
-          </w:p>
-        </w:tc>
-      </w:tr>
-      <w:tr>
-        <w:tc>
-          <w:tcPr>
-            <w:tcW w:w="2689" w:type="dxa"/>
-            <w:shd w:val="clear" w:color="auto" w:fill="auto"/>
-          </w:tcPr>
-          <w:p>
-            <w:pPr>
-              <w:adjustRightInd w:val="0"/>
-              <w:snapToGrid w:val="0"/>
-              <w:spacing w:line="300" w:lineRule="auto"/>
-              <w:jc w:val="center"/>
-              <w:rPr>
-                <w:sz w:val="24"/>
-              </w:rPr>
-            </w:pPr>
-            <w:r>
-              <w:rPr>
-                <w:rFonts w:hint="eastAsia"/>
-                <w:sz w:val="24"/>
-              </w:rPr>
-              <w:t>新建销售单</w:t>
-            </w:r>
-          </w:p>
-        </w:tc>
-        <w:tc>
-          <w:tcPr>
-            <w:tcW w:w="3207" w:type="dxa"/>
-            <w:shd w:val="clear" w:color="auto" w:fill="auto"/>
-          </w:tcPr>
-          <w:p>
-            <w:pPr>
-              <w:adjustRightInd w:val="0"/>
-              <w:snapToGrid w:val="0"/>
-              <w:spacing w:line="300" w:lineRule="auto"/>
-              <w:jc w:val="center"/>
-              <w:rPr>
-                <w:sz w:val="24"/>
-              </w:rPr>
-            </w:pPr>
-          </w:p>
-        </w:tc>
-        <w:tc>
-          <w:tcPr>
-            <w:tcW w:w="2400" w:type="dxa"/>
-            <w:shd w:val="clear" w:color="auto" w:fill="auto"/>
-          </w:tcPr>
-          <w:p>
-            <w:pPr>
-              <w:adjustRightInd w:val="0"/>
-              <w:snapToGrid w:val="0"/>
-              <w:spacing w:line="300" w:lineRule="auto"/>
-              <w:jc w:val="center"/>
-              <w:rPr>
-                <w:sz w:val="24"/>
-              </w:rPr>
-            </w:pPr>
-          </w:p>
-        </w:tc>
-      </w:tr>
-    </w:tbl>
+    <w:p>
+      <w:pPr>
+        <w:widowControl/>
+        <w:jc w:val="left"/>
+        <w:rPr>
+          <w:rFonts w:ascii="宋体" w:hAnsi="宋体" w:cs="宋体"/>
+          <w:kern w:val="0"/>
+          <w:sz w:val="24"/>
+        </w:rPr>
+      </w:pPr>
+      <w:bookmarkStart w:id="12" w:name="_Toc88507161"/>
+      <w:r>
+        <w:rPr>
+          <w:rFonts w:ascii="宋体" w:hAnsi="宋体" w:cs="宋体"/>
+          <w:noProof/>
+          <w:kern w:val="0"/>
+          <w:sz w:val="24"/>
+        </w:rPr>
+        <w:drawing>
+          <wp:inline distT="0" distB="0" distL="0" distR="0" wp14:anchorId="6E101D6D" wp14:editId="3DAEA979">
+            <wp:extent cx="5274310" cy="2109470"/>
+            <wp:effectExtent l="0" t="0" r="2540" b="5080"/>
+            <wp:docPr id="36" name="图片 36"/>
+            <wp:cNvGraphicFramePr>
+              <a:graphicFrameLocks xmlns:a="http://schemas.openxmlformats.org/drawingml/2006/main" noChangeAspect="1"/>
+            </wp:cNvGraphicFramePr>
+            <a:graphic xmlns:a="http://schemas.openxmlformats.org/drawingml/2006/main">
+              <a:graphicData uri="http://schemas.openxmlformats.org/drawingml/2006/picture">
+                <pic:pic xmlns:pic="http://schemas.openxmlformats.org/drawingml/2006/picture">
+                  <pic:nvPicPr>
+                    <pic:cNvPr id="0" name="Picture 1"/>
+                    <pic:cNvPicPr>
+                      <a:picLocks noChangeAspect="1" noChangeArrowheads="1"/>
+                    </pic:cNvPicPr>
+                  </pic:nvPicPr>
+                  <pic:blipFill>
+                    <a:blip r:embed="rId20" cstate="print">
+                      <a:extLst>
+                        <a:ext uri="{28A0092B-C50C-407E-A947-70E740481C1C}">
+                          <a14:useLocalDpi xmlns:a14="http://schemas.microsoft.com/office/drawing/2010/main" val="0"/>
+                        </a:ext>
+                      </a:extLst>
+                    </a:blip>
+                    <a:srcRect/>
+                    <a:stretch>
+                      <a:fillRect/>
+                    </a:stretch>
+                  </pic:blipFill>
+                  <pic:spPr bwMode="auto">
+                    <a:xfrm>
+                      <a:off x="0" y="0"/>
+                      <a:ext cx="5274310" cy="2109470"/>
+                    </a:xfrm>
+                    <a:prstGeom prst="rect">
+                      <a:avLst/>
+                    </a:prstGeom>
+                    <a:noFill/>
+                    <a:ln>
+                      <a:noFill/>
+                    </a:ln>
+                  </pic:spPr>
+                </pic:pic>
+              </a:graphicData>
+            </a:graphic>
+          </wp:inline>
+        </w:drawing>
+      </w:r>
+    </w:p>
+    <w:p>
+      <w:pPr>
+        <w:rPr>
+          <w:rFonts w:hint="eastAsia"/>
+          <w:lang w:val="x-none"/>
+        </w:rPr>
+      </w:pPr>
+    </w:p>
     <w:p>
       <w:pPr>
         <w:pStyle w:val="2"/>
-        <w:numPr>
-          <w:ilvl w:val="2"/>
-          <w:numId w:val="2"/>
-        </w:numPr>
         <w:topLinePunct/>
         <w:adjustRightInd w:val="0"/>
         <w:snapToGrid w:val="0"/>
         <w:spacing w:before="120" w:after="120" w:line="300" w:lineRule="auto"/>
-        <w:ind w:left="0" w:firstLine="0"/>
         <w:rPr>
           <w:rFonts w:ascii="Times New Roman" w:hAnsi="Times New Roman"/>
           <w:b w:val="0"/>
@@ -6036,7 +5363,6 @@
           <w:lang w:eastAsia="zh-CN"/>
         </w:rPr>
       </w:pPr>
-      <w:bookmarkStart w:id="12" w:name="_Toc88507161"/>
       <w:r>
         <w:rPr>
           <w:rFonts w:ascii="Times New Roman" w:hAnsi="Times New Roman" w:hint="eastAsia"/>
@@ -6527,6 +5853,7 @@
                 <w:rFonts w:hint="eastAsia"/>
                 <w:sz w:val="24"/>
               </w:rPr>
+              <w:lastRenderedPageBreak/>
               <w:t>销售订单审核</w:t>
             </w:r>
           </w:p>
@@ -6620,7 +5947,6 @@
                 <w:rFonts w:hint="eastAsia"/>
                 <w:sz w:val="24"/>
               </w:rPr>
-              <w:lastRenderedPageBreak/>
               <w:t>修改销售单</w:t>
             </w:r>
           </w:p>
@@ -6838,7 +6164,6 @@
         <w:snapToGrid w:val="0"/>
         <w:spacing w:line="300" w:lineRule="auto"/>
         <w:rPr>
-          <w:rFonts w:hint="eastAsia"/>
           <w:sz w:val="24"/>
           <w:lang w:val="x-none"/>
         </w:rPr>
@@ -6884,7 +6209,6 @@
         <w:spacing w:line="300" w:lineRule="auto"/>
         <w:ind w:firstLineChars="200" w:firstLine="480"/>
         <w:rPr>
-          <w:rFonts w:hint="eastAsia"/>
           <w:sz w:val="24"/>
         </w:rPr>
       </w:pPr>
@@ -6954,88 +6278,6 @@
             <wp:extent cx="5129441" cy="3642360"/>
             <wp:effectExtent l="0" t="0" r="0" b="0"/>
             <wp:docPr id="7" name="图片 7"/>
-            <wp:cNvGraphicFramePr>
-              <a:graphicFrameLocks xmlns:a="http://schemas.openxmlformats.org/drawingml/2006/main" noChangeAspect="1"/>
-            </wp:cNvGraphicFramePr>
-            <a:graphic xmlns:a="http://schemas.openxmlformats.org/drawingml/2006/main">
-              <a:graphicData uri="http://schemas.openxmlformats.org/drawingml/2006/picture">
-                <pic:pic xmlns:pic="http://schemas.openxmlformats.org/drawingml/2006/picture">
-                  <pic:nvPicPr>
-                    <pic:cNvPr id="1" name=""/>
-                    <pic:cNvPicPr/>
-                  </pic:nvPicPr>
-                  <pic:blipFill>
-                    <a:blip r:embed="rId20"/>
-                    <a:stretch>
-                      <a:fillRect/>
-                    </a:stretch>
-                  </pic:blipFill>
-                  <pic:spPr>
-                    <a:xfrm>
-                      <a:off x="0" y="0"/>
-                      <a:ext cx="5133720" cy="3645399"/>
-                    </a:xfrm>
-                    <a:prstGeom prst="rect">
-                      <a:avLst/>
-                    </a:prstGeom>
-                  </pic:spPr>
-                </pic:pic>
-              </a:graphicData>
-            </a:graphic>
-          </wp:inline>
-        </w:drawing>
-      </w:r>
-    </w:p>
-    <w:p>
-      <w:pPr>
-        <w:adjustRightInd w:val="0"/>
-        <w:snapToGrid w:val="0"/>
-        <w:spacing w:line="300" w:lineRule="auto"/>
-        <w:ind w:firstLineChars="200" w:firstLine="480"/>
-        <w:rPr>
-          <w:sz w:val="24"/>
-        </w:rPr>
-      </w:pPr>
-    </w:p>
-    <w:p>
-      <w:pPr>
-        <w:adjustRightInd w:val="0"/>
-        <w:snapToGrid w:val="0"/>
-        <w:spacing w:line="300" w:lineRule="auto"/>
-        <w:ind w:firstLineChars="200" w:firstLine="480"/>
-        <w:rPr>
-          <w:sz w:val="24"/>
-        </w:rPr>
-      </w:pPr>
-      <w:r>
-        <w:rPr>
-          <w:rFonts w:hint="eastAsia"/>
-          <w:sz w:val="24"/>
-        </w:rPr>
-        <w:t>系统首页：</w:t>
-      </w:r>
-    </w:p>
-    <w:p>
-      <w:pPr>
-        <w:adjustRightInd w:val="0"/>
-        <w:snapToGrid w:val="0"/>
-        <w:spacing w:line="300" w:lineRule="auto"/>
-        <w:jc w:val="center"/>
-        <w:rPr>
-          <w:rFonts w:hint="eastAsia"/>
-          <w:sz w:val="24"/>
-        </w:rPr>
-      </w:pPr>
-      <w:r>
-        <w:rPr>
-          <w:noProof/>
-        </w:rPr>
-        <w:lastRenderedPageBreak/>
-        <w:drawing>
-          <wp:inline distT="0" distB="0" distL="0" distR="0" wp14:anchorId="3F502831" wp14:editId="23E42A7A">
-            <wp:extent cx="5227200" cy="3733200"/>
-            <wp:effectExtent l="0" t="0" r="0" b="635"/>
-            <wp:docPr id="2" name="图片 2"/>
             <wp:cNvGraphicFramePr>
               <a:graphicFrameLocks xmlns:a="http://schemas.openxmlformats.org/drawingml/2006/main" noChangeAspect="1"/>
             </wp:cNvGraphicFramePr>
@@ -7055,7 +6297,7 @@
                   <pic:spPr>
                     <a:xfrm>
                       <a:off x="0" y="0"/>
-                      <a:ext cx="5227200" cy="3733200"/>
+                      <a:ext cx="5133720" cy="3645399"/>
                     </a:xfrm>
                     <a:prstGeom prst="rect">
                       <a:avLst/>
@@ -7073,23 +6315,36 @@
         <w:adjustRightInd w:val="0"/>
         <w:snapToGrid w:val="0"/>
         <w:spacing w:line="300" w:lineRule="auto"/>
-        <w:rPr>
-          <w:sz w:val="24"/>
-        </w:rPr>
-      </w:pPr>
-      <w:r>
-        <w:rPr>
-          <w:rFonts w:hint="eastAsia"/>
-          <w:sz w:val="24"/>
-        </w:rPr>
-        <w:t>货品管理界面</w:t>
-      </w:r>
-    </w:p>
-    <w:p>
-      <w:pPr>
-        <w:adjustRightInd w:val="0"/>
-        <w:snapToGrid w:val="0"/>
-        <w:spacing w:line="300" w:lineRule="auto"/>
+        <w:ind w:firstLineChars="200" w:firstLine="480"/>
+        <w:rPr>
+          <w:sz w:val="24"/>
+        </w:rPr>
+      </w:pPr>
+    </w:p>
+    <w:p>
+      <w:pPr>
+        <w:adjustRightInd w:val="0"/>
+        <w:snapToGrid w:val="0"/>
+        <w:spacing w:line="300" w:lineRule="auto"/>
+        <w:ind w:firstLineChars="200" w:firstLine="480"/>
+        <w:rPr>
+          <w:sz w:val="24"/>
+        </w:rPr>
+      </w:pPr>
+      <w:r>
+        <w:rPr>
+          <w:rFonts w:hint="eastAsia"/>
+          <w:sz w:val="24"/>
+        </w:rPr>
+        <w:t>系统首页：</w:t>
+      </w:r>
+    </w:p>
+    <w:p>
+      <w:pPr>
+        <w:adjustRightInd w:val="0"/>
+        <w:snapToGrid w:val="0"/>
+        <w:spacing w:line="300" w:lineRule="auto"/>
+        <w:jc w:val="center"/>
         <w:rPr>
           <w:sz w:val="24"/>
         </w:rPr>
@@ -7098,11 +6353,12 @@
         <w:rPr>
           <w:noProof/>
         </w:rPr>
+        <w:lastRenderedPageBreak/>
         <w:drawing>
-          <wp:inline distT="0" distB="0" distL="0" distR="0" wp14:anchorId="58008A6F" wp14:editId="1B25CE2D">
-            <wp:extent cx="5274310" cy="3736340"/>
-            <wp:effectExtent l="0" t="0" r="2540" b="0"/>
-            <wp:docPr id="8" name="图片 8"/>
+          <wp:inline distT="0" distB="0" distL="0" distR="0" wp14:anchorId="3F502831" wp14:editId="23E42A7A">
+            <wp:extent cx="5227200" cy="3733200"/>
+            <wp:effectExtent l="0" t="0" r="0" b="635"/>
+            <wp:docPr id="2" name="图片 2"/>
             <wp:cNvGraphicFramePr>
               <a:graphicFrameLocks xmlns:a="http://schemas.openxmlformats.org/drawingml/2006/main" noChangeAspect="1"/>
             </wp:cNvGraphicFramePr>
@@ -7122,7 +6378,7 @@
                   <pic:spPr>
                     <a:xfrm>
                       <a:off x="0" y="0"/>
-                      <a:ext cx="5274310" cy="3736340"/>
+                      <a:ext cx="5227200" cy="3733200"/>
                     </a:xfrm>
                     <a:prstGeom prst="rect">
                       <a:avLst/>
@@ -7144,70 +6400,12 @@
           <w:sz w:val="24"/>
         </w:rPr>
       </w:pPr>
-    </w:p>
-    <w:p>
-      <w:pPr>
-        <w:adjustRightInd w:val="0"/>
-        <w:snapToGrid w:val="0"/>
-        <w:spacing w:line="300" w:lineRule="auto"/>
-        <w:rPr>
-          <w:sz w:val="24"/>
-        </w:rPr>
-      </w:pPr>
-    </w:p>
-    <w:p>
-      <w:pPr>
-        <w:adjustRightInd w:val="0"/>
-        <w:snapToGrid w:val="0"/>
-        <w:spacing w:line="300" w:lineRule="auto"/>
-        <w:rPr>
-          <w:sz w:val="24"/>
-        </w:rPr>
-      </w:pPr>
-    </w:p>
-    <w:p>
-      <w:pPr>
-        <w:adjustRightInd w:val="0"/>
-        <w:snapToGrid w:val="0"/>
-        <w:spacing w:line="300" w:lineRule="auto"/>
-        <w:rPr>
-          <w:sz w:val="24"/>
-        </w:rPr>
-      </w:pPr>
-    </w:p>
-    <w:p>
-      <w:pPr>
-        <w:adjustRightInd w:val="0"/>
-        <w:snapToGrid w:val="0"/>
-        <w:spacing w:line="300" w:lineRule="auto"/>
-        <w:rPr>
-          <w:sz w:val="24"/>
-        </w:rPr>
-      </w:pPr>
-    </w:p>
-    <w:p>
-      <w:pPr>
-        <w:adjustRightInd w:val="0"/>
-        <w:snapToGrid w:val="0"/>
-        <w:spacing w:line="300" w:lineRule="auto"/>
-        <w:rPr>
-          <w:sz w:val="24"/>
-        </w:rPr>
-      </w:pPr>
-      <w:r>
-        <w:rPr>
-          <w:rFonts w:hint="eastAsia"/>
-          <w:sz w:val="24"/>
-        </w:rPr>
-        <w:lastRenderedPageBreak/>
-        <w:t>添加新货品</w:t>
-      </w:r>
-      <w:r>
-        <w:rPr>
-          <w:rFonts w:hint="eastAsia"/>
-          <w:sz w:val="24"/>
-        </w:rPr>
-        <w:t>：</w:t>
+      <w:r>
+        <w:rPr>
+          <w:rFonts w:hint="eastAsia"/>
+          <w:sz w:val="24"/>
+        </w:rPr>
+        <w:t>货品管理界面</w:t>
       </w:r>
     </w:p>
     <w:p>
@@ -7224,10 +6422,10 @@
           <w:noProof/>
         </w:rPr>
         <w:drawing>
-          <wp:inline distT="0" distB="0" distL="0" distR="0" wp14:anchorId="310CC217" wp14:editId="2EA578C3">
-            <wp:extent cx="5274310" cy="3745865"/>
-            <wp:effectExtent l="0" t="0" r="2540" b="6985"/>
-            <wp:docPr id="9" name="图片 9"/>
+          <wp:inline distT="0" distB="0" distL="0" distR="0" wp14:anchorId="58008A6F" wp14:editId="1B25CE2D">
+            <wp:extent cx="5274310" cy="3736340"/>
+            <wp:effectExtent l="0" t="0" r="2540" b="0"/>
+            <wp:docPr id="8" name="图片 8"/>
             <wp:cNvGraphicFramePr>
               <a:graphicFrameLocks xmlns:a="http://schemas.openxmlformats.org/drawingml/2006/main" noChangeAspect="1"/>
             </wp:cNvGraphicFramePr>
@@ -7247,7 +6445,7 @@
                   <pic:spPr>
                     <a:xfrm>
                       <a:off x="0" y="0"/>
-                      <a:ext cx="5274310" cy="3745865"/>
+                      <a:ext cx="5274310" cy="3736340"/>
                     </a:xfrm>
                     <a:prstGeom prst="rect">
                       <a:avLst/>
@@ -7279,12 +6477,53 @@
           <w:sz w:val="24"/>
         </w:rPr>
       </w:pPr>
-      <w:r>
-        <w:rPr>
-          <w:rFonts w:hint="eastAsia"/>
-          <w:sz w:val="24"/>
-        </w:rPr>
-        <w:t>提交</w:t>
+    </w:p>
+    <w:p>
+      <w:pPr>
+        <w:adjustRightInd w:val="0"/>
+        <w:snapToGrid w:val="0"/>
+        <w:spacing w:line="300" w:lineRule="auto"/>
+        <w:rPr>
+          <w:sz w:val="24"/>
+        </w:rPr>
+      </w:pPr>
+    </w:p>
+    <w:p>
+      <w:pPr>
+        <w:adjustRightInd w:val="0"/>
+        <w:snapToGrid w:val="0"/>
+        <w:spacing w:line="300" w:lineRule="auto"/>
+        <w:rPr>
+          <w:sz w:val="24"/>
+        </w:rPr>
+      </w:pPr>
+    </w:p>
+    <w:p>
+      <w:pPr>
+        <w:adjustRightInd w:val="0"/>
+        <w:snapToGrid w:val="0"/>
+        <w:spacing w:line="300" w:lineRule="auto"/>
+        <w:rPr>
+          <w:sz w:val="24"/>
+        </w:rPr>
+      </w:pPr>
+    </w:p>
+    <w:p>
+      <w:pPr>
+        <w:adjustRightInd w:val="0"/>
+        <w:snapToGrid w:val="0"/>
+        <w:spacing w:line="300" w:lineRule="auto"/>
+        <w:rPr>
+          <w:sz w:val="24"/>
+        </w:rPr>
+      </w:pPr>
+      <w:r>
+        <w:rPr>
+          <w:rFonts w:hint="eastAsia"/>
+          <w:sz w:val="24"/>
+        </w:rPr>
+        <w:lastRenderedPageBreak/>
+        <w:t>添加新货品</w:t>
       </w:r>
       <w:r>
         <w:rPr>
@@ -7308,10 +6547,10 @@
           <w:noProof/>
         </w:rPr>
         <w:drawing>
-          <wp:inline distT="0" distB="0" distL="0" distR="0" wp14:anchorId="76B36BD0" wp14:editId="2E9C2BB1">
-            <wp:extent cx="5274310" cy="3751580"/>
-            <wp:effectExtent l="0" t="0" r="2540" b="1270"/>
-            <wp:docPr id="10" name="图片 10"/>
+          <wp:inline distT="0" distB="0" distL="0" distR="0" wp14:anchorId="310CC217" wp14:editId="2EA578C3">
+            <wp:extent cx="5274310" cy="3745865"/>
+            <wp:effectExtent l="0" t="0" r="2540" b="6985"/>
+            <wp:docPr id="9" name="图片 9"/>
             <wp:cNvGraphicFramePr>
               <a:graphicFrameLocks xmlns:a="http://schemas.openxmlformats.org/drawingml/2006/main" noChangeAspect="1"/>
             </wp:cNvGraphicFramePr>
@@ -7331,7 +6570,7 @@
                   <pic:spPr>
                     <a:xfrm>
                       <a:off x="0" y="0"/>
-                      <a:ext cx="5274310" cy="3751580"/>
+                      <a:ext cx="5274310" cy="3745865"/>
                     </a:xfrm>
                     <a:prstGeom prst="rect">
                       <a:avLst/>
@@ -7363,23 +6602,12 @@
           <w:sz w:val="24"/>
         </w:rPr>
       </w:pPr>
-    </w:p>
-    <w:p>
-      <w:pPr>
-        <w:adjustRightInd w:val="0"/>
-        <w:snapToGrid w:val="0"/>
-        <w:spacing w:line="300" w:lineRule="auto"/>
-        <w:rPr>
-          <w:sz w:val="24"/>
-        </w:rPr>
-      </w:pPr>
-      <w:r>
-        <w:rPr>
-          <w:rFonts w:hint="eastAsia"/>
-          <w:sz w:val="24"/>
-        </w:rPr>
-        <w:lastRenderedPageBreak/>
-        <w:t>批量删除</w:t>
+      <w:r>
+        <w:rPr>
+          <w:rFonts w:hint="eastAsia"/>
+          <w:sz w:val="24"/>
+        </w:rPr>
+        <w:t>提交</w:t>
       </w:r>
       <w:r>
         <w:rPr>
@@ -7403,10 +6631,10 @@
           <w:noProof/>
         </w:rPr>
         <w:drawing>
-          <wp:inline distT="0" distB="0" distL="0" distR="0" wp14:anchorId="01327E57" wp14:editId="2F2095DB">
-            <wp:extent cx="5274310" cy="3717925"/>
-            <wp:effectExtent l="0" t="0" r="2540" b="0"/>
-            <wp:docPr id="11" name="图片 11"/>
+          <wp:inline distT="0" distB="0" distL="0" distR="0" wp14:anchorId="76B36BD0" wp14:editId="2E9C2BB1">
+            <wp:extent cx="5274310" cy="3751580"/>
+            <wp:effectExtent l="0" t="0" r="2540" b="1270"/>
+            <wp:docPr id="10" name="图片 10"/>
             <wp:cNvGraphicFramePr>
               <a:graphicFrameLocks xmlns:a="http://schemas.openxmlformats.org/drawingml/2006/main" noChangeAspect="1"/>
             </wp:cNvGraphicFramePr>
@@ -7426,7 +6654,7 @@
                   <pic:spPr>
                     <a:xfrm>
                       <a:off x="0" y="0"/>
-                      <a:ext cx="5274310" cy="3717925"/>
+                      <a:ext cx="5274310" cy="3751580"/>
                     </a:xfrm>
                     <a:prstGeom prst="rect">
                       <a:avLst/>
@@ -7458,12 +6686,23 @@
           <w:sz w:val="24"/>
         </w:rPr>
       </w:pPr>
-      <w:r>
-        <w:rPr>
-          <w:rFonts w:hint="eastAsia"/>
-          <w:sz w:val="24"/>
-        </w:rPr>
-        <w:t>确定</w:t>
+    </w:p>
+    <w:p>
+      <w:pPr>
+        <w:adjustRightInd w:val="0"/>
+        <w:snapToGrid w:val="0"/>
+        <w:spacing w:line="300" w:lineRule="auto"/>
+        <w:rPr>
+          <w:sz w:val="24"/>
+        </w:rPr>
+      </w:pPr>
+      <w:r>
+        <w:rPr>
+          <w:rFonts w:hint="eastAsia"/>
+          <w:sz w:val="24"/>
+        </w:rPr>
+        <w:lastRenderedPageBreak/>
+        <w:t>批量删除</w:t>
       </w:r>
       <w:r>
         <w:rPr>
@@ -7487,10 +6726,10 @@
           <w:noProof/>
         </w:rPr>
         <w:drawing>
-          <wp:inline distT="0" distB="0" distL="0" distR="0" wp14:anchorId="38D04E20" wp14:editId="1708DD93">
-            <wp:extent cx="5274310" cy="3682365"/>
+          <wp:inline distT="0" distB="0" distL="0" distR="0" wp14:anchorId="01327E57" wp14:editId="2F2095DB">
+            <wp:extent cx="5274310" cy="3717925"/>
             <wp:effectExtent l="0" t="0" r="2540" b="0"/>
-            <wp:docPr id="12" name="图片 12"/>
+            <wp:docPr id="11" name="图片 11"/>
             <wp:cNvGraphicFramePr>
               <a:graphicFrameLocks xmlns:a="http://schemas.openxmlformats.org/drawingml/2006/main" noChangeAspect="1"/>
             </wp:cNvGraphicFramePr>
@@ -7510,7 +6749,7 @@
                   <pic:spPr>
                     <a:xfrm>
                       <a:off x="0" y="0"/>
-                      <a:ext cx="5274310" cy="3682365"/>
+                      <a:ext cx="5274310" cy="3717925"/>
                     </a:xfrm>
                     <a:prstGeom prst="rect">
                       <a:avLst/>
@@ -7542,33 +6781,12 @@
           <w:sz w:val="24"/>
         </w:rPr>
       </w:pPr>
-    </w:p>
-    <w:p>
-      <w:pPr>
-        <w:adjustRightInd w:val="0"/>
-        <w:snapToGrid w:val="0"/>
-        <w:spacing w:line="300" w:lineRule="auto"/>
-        <w:rPr>
-          <w:sz w:val="24"/>
-        </w:rPr>
-      </w:pPr>
-    </w:p>
-    <w:p>
-      <w:pPr>
-        <w:adjustRightInd w:val="0"/>
-        <w:snapToGrid w:val="0"/>
-        <w:spacing w:line="300" w:lineRule="auto"/>
-        <w:rPr>
-          <w:sz w:val="24"/>
-        </w:rPr>
-      </w:pPr>
-      <w:r>
-        <w:rPr>
-          <w:rFonts w:hint="eastAsia"/>
-          <w:sz w:val="24"/>
-        </w:rPr>
-        <w:lastRenderedPageBreak/>
-        <w:t>详细信息</w:t>
+      <w:r>
+        <w:rPr>
+          <w:rFonts w:hint="eastAsia"/>
+          <w:sz w:val="24"/>
+        </w:rPr>
+        <w:t>确定</w:t>
       </w:r>
       <w:r>
         <w:rPr>
@@ -7592,10 +6810,10 @@
           <w:noProof/>
         </w:rPr>
         <w:drawing>
-          <wp:inline distT="0" distB="0" distL="0" distR="0" wp14:anchorId="2FDA9760" wp14:editId="791FF629">
-            <wp:extent cx="5274310" cy="3786505"/>
-            <wp:effectExtent l="0" t="0" r="2540" b="4445"/>
-            <wp:docPr id="13" name="图片 13"/>
+          <wp:inline distT="0" distB="0" distL="0" distR="0" wp14:anchorId="38D04E20" wp14:editId="1708DD93">
+            <wp:extent cx="5274310" cy="3682365"/>
+            <wp:effectExtent l="0" t="0" r="2540" b="0"/>
+            <wp:docPr id="12" name="图片 12"/>
             <wp:cNvGraphicFramePr>
               <a:graphicFrameLocks xmlns:a="http://schemas.openxmlformats.org/drawingml/2006/main" noChangeAspect="1"/>
             </wp:cNvGraphicFramePr>
@@ -7615,7 +6833,7 @@
                   <pic:spPr>
                     <a:xfrm>
                       <a:off x="0" y="0"/>
-                      <a:ext cx="5274310" cy="3786505"/>
+                      <a:ext cx="5274310" cy="3682365"/>
                     </a:xfrm>
                     <a:prstGeom prst="rect">
                       <a:avLst/>
@@ -7647,12 +6865,33 @@
           <w:sz w:val="24"/>
         </w:rPr>
       </w:pPr>
-      <w:r>
-        <w:rPr>
-          <w:rFonts w:hint="eastAsia"/>
-          <w:sz w:val="24"/>
-        </w:rPr>
-        <w:t>编辑</w:t>
+    </w:p>
+    <w:p>
+      <w:pPr>
+        <w:adjustRightInd w:val="0"/>
+        <w:snapToGrid w:val="0"/>
+        <w:spacing w:line="300" w:lineRule="auto"/>
+        <w:rPr>
+          <w:sz w:val="24"/>
+        </w:rPr>
+      </w:pPr>
+    </w:p>
+    <w:p>
+      <w:pPr>
+        <w:adjustRightInd w:val="0"/>
+        <w:snapToGrid w:val="0"/>
+        <w:spacing w:line="300" w:lineRule="auto"/>
+        <w:rPr>
+          <w:sz w:val="24"/>
+        </w:rPr>
+      </w:pPr>
+      <w:r>
+        <w:rPr>
+          <w:rFonts w:hint="eastAsia"/>
+          <w:sz w:val="24"/>
+        </w:rPr>
+        <w:lastRenderedPageBreak/>
+        <w:t>详细信息</w:t>
       </w:r>
       <w:r>
         <w:rPr>
@@ -7676,10 +6915,10 @@
           <w:noProof/>
         </w:rPr>
         <w:drawing>
-          <wp:inline distT="0" distB="0" distL="0" distR="0" wp14:anchorId="2BE215E9" wp14:editId="551CD2B2">
-            <wp:extent cx="5274310" cy="3738880"/>
-            <wp:effectExtent l="0" t="0" r="2540" b="0"/>
-            <wp:docPr id="14" name="图片 14"/>
+          <wp:inline distT="0" distB="0" distL="0" distR="0" wp14:anchorId="2FDA9760" wp14:editId="791FF629">
+            <wp:extent cx="5274310" cy="3786505"/>
+            <wp:effectExtent l="0" t="0" r="2540" b="4445"/>
+            <wp:docPr id="13" name="图片 13"/>
             <wp:cNvGraphicFramePr>
               <a:graphicFrameLocks xmlns:a="http://schemas.openxmlformats.org/drawingml/2006/main" noChangeAspect="1"/>
             </wp:cNvGraphicFramePr>
@@ -7699,7 +6938,7 @@
                   <pic:spPr>
                     <a:xfrm>
                       <a:off x="0" y="0"/>
-                      <a:ext cx="5274310" cy="3738880"/>
+                      <a:ext cx="5274310" cy="3786505"/>
                     </a:xfrm>
                     <a:prstGeom prst="rect">
                       <a:avLst/>
@@ -7736,7 +6975,7 @@
           <w:rFonts w:hint="eastAsia"/>
           <w:sz w:val="24"/>
         </w:rPr>
-        <w:t>保存</w:t>
+        <w:t>编辑</w:t>
       </w:r>
       <w:r>
         <w:rPr>
@@ -7759,12 +6998,11 @@
         <w:rPr>
           <w:noProof/>
         </w:rPr>
-        <w:lastRenderedPageBreak/>
         <w:drawing>
-          <wp:inline distT="0" distB="0" distL="0" distR="0" wp14:anchorId="63C35D42" wp14:editId="3F0A87EE">
-            <wp:extent cx="5274310" cy="3728720"/>
-            <wp:effectExtent l="0" t="0" r="2540" b="5080"/>
-            <wp:docPr id="15" name="图片 15"/>
+          <wp:inline distT="0" distB="0" distL="0" distR="0" wp14:anchorId="2BE215E9" wp14:editId="551CD2B2">
+            <wp:extent cx="5274310" cy="3738880"/>
+            <wp:effectExtent l="0" t="0" r="2540" b="0"/>
+            <wp:docPr id="14" name="图片 14"/>
             <wp:cNvGraphicFramePr>
               <a:graphicFrameLocks xmlns:a="http://schemas.openxmlformats.org/drawingml/2006/main" noChangeAspect="1"/>
             </wp:cNvGraphicFramePr>
@@ -7784,7 +7022,7 @@
                   <pic:spPr>
                     <a:xfrm>
                       <a:off x="0" y="0"/>
-                      <a:ext cx="5274310" cy="3728720"/>
+                      <a:ext cx="5274310" cy="3738880"/>
                     </a:xfrm>
                     <a:prstGeom prst="rect">
                       <a:avLst/>
@@ -7821,7 +7059,7 @@
           <w:rFonts w:hint="eastAsia"/>
           <w:sz w:val="24"/>
         </w:rPr>
-        <w:t>删除</w:t>
+        <w:t>保存</w:t>
       </w:r>
       <w:r>
         <w:rPr>
@@ -7844,11 +7082,12 @@
         <w:rPr>
           <w:noProof/>
         </w:rPr>
+        <w:lastRenderedPageBreak/>
         <w:drawing>
-          <wp:inline distT="0" distB="0" distL="0" distR="0" wp14:anchorId="2D8A5A88" wp14:editId="5609C598">
-            <wp:extent cx="5274310" cy="3790950"/>
-            <wp:effectExtent l="0" t="0" r="2540" b="0"/>
-            <wp:docPr id="16" name="图片 16"/>
+          <wp:inline distT="0" distB="0" distL="0" distR="0" wp14:anchorId="63C35D42" wp14:editId="3F0A87EE">
+            <wp:extent cx="5274310" cy="3728720"/>
+            <wp:effectExtent l="0" t="0" r="2540" b="5080"/>
+            <wp:docPr id="15" name="图片 15"/>
             <wp:cNvGraphicFramePr>
               <a:graphicFrameLocks xmlns:a="http://schemas.openxmlformats.org/drawingml/2006/main" noChangeAspect="1"/>
             </wp:cNvGraphicFramePr>
@@ -7868,7 +7107,7 @@
                   <pic:spPr>
                     <a:xfrm>
                       <a:off x="0" y="0"/>
-                      <a:ext cx="5274310" cy="3790950"/>
+                      <a:ext cx="5274310" cy="3728720"/>
                     </a:xfrm>
                     <a:prstGeom prst="rect">
                       <a:avLst/>
@@ -7900,36 +7139,12 @@
           <w:sz w:val="24"/>
         </w:rPr>
       </w:pPr>
-    </w:p>
-    <w:p>
-      <w:pPr>
-        <w:adjustRightInd w:val="0"/>
-        <w:snapToGrid w:val="0"/>
-        <w:spacing w:line="300" w:lineRule="auto"/>
-        <w:rPr>
-          <w:rFonts w:hint="eastAsia"/>
-          <w:sz w:val="24"/>
-        </w:rPr>
-      </w:pPr>
-      <w:bookmarkStart w:id="14" w:name="_GoBack"/>
-      <w:bookmarkEnd w:id="14"/>
-    </w:p>
-    <w:p>
-      <w:pPr>
-        <w:adjustRightInd w:val="0"/>
-        <w:snapToGrid w:val="0"/>
-        <w:spacing w:line="300" w:lineRule="auto"/>
-        <w:rPr>
-          <w:sz w:val="24"/>
-        </w:rPr>
-      </w:pPr>
-      <w:r>
-        <w:rPr>
-          <w:rFonts w:hint="eastAsia"/>
-          <w:sz w:val="24"/>
-        </w:rPr>
-        <w:lastRenderedPageBreak/>
-        <w:t>确定</w:t>
+      <w:r>
+        <w:rPr>
+          <w:rFonts w:hint="eastAsia"/>
+          <w:sz w:val="24"/>
+        </w:rPr>
+        <w:t>删除</w:t>
       </w:r>
       <w:r>
         <w:rPr>
@@ -7953,10 +7168,10 @@
           <w:noProof/>
         </w:rPr>
         <w:drawing>
-          <wp:inline distT="0" distB="0" distL="0" distR="0" wp14:anchorId="78AD0523" wp14:editId="01EC1ABB">
-            <wp:extent cx="5274310" cy="3747135"/>
-            <wp:effectExtent l="0" t="0" r="2540" b="5715"/>
-            <wp:docPr id="17" name="图片 17"/>
+          <wp:inline distT="0" distB="0" distL="0" distR="0" wp14:anchorId="2D8A5A88" wp14:editId="5609C598">
+            <wp:extent cx="5274310" cy="3790950"/>
+            <wp:effectExtent l="0" t="0" r="2540" b="0"/>
+            <wp:docPr id="16" name="图片 16"/>
             <wp:cNvGraphicFramePr>
               <a:graphicFrameLocks xmlns:a="http://schemas.openxmlformats.org/drawingml/2006/main" noChangeAspect="1"/>
             </wp:cNvGraphicFramePr>
@@ -7976,7 +7191,7 @@
                   <pic:spPr>
                     <a:xfrm>
                       <a:off x="0" y="0"/>
-                      <a:ext cx="5274310" cy="3747135"/>
+                      <a:ext cx="5274310" cy="3790950"/>
                     </a:xfrm>
                     <a:prstGeom prst="rect">
                       <a:avLst/>
@@ -8008,12 +7223,40 @@
           <w:sz w:val="24"/>
         </w:rPr>
       </w:pPr>
-      <w:r>
-        <w:rPr>
-          <w:rFonts w:hint="eastAsia"/>
-          <w:sz w:val="24"/>
-        </w:rPr>
-        <w:t>库存管理</w:t>
+    </w:p>
+    <w:p>
+      <w:pPr>
+        <w:adjustRightInd w:val="0"/>
+        <w:snapToGrid w:val="0"/>
+        <w:spacing w:line="300" w:lineRule="auto"/>
+        <w:rPr>
+          <w:sz w:val="24"/>
+        </w:rPr>
+      </w:pPr>
+    </w:p>
+    <w:p>
+      <w:pPr>
+        <w:adjustRightInd w:val="0"/>
+        <w:snapToGrid w:val="0"/>
+        <w:spacing w:line="300" w:lineRule="auto"/>
+        <w:rPr>
+          <w:sz w:val="24"/>
+        </w:rPr>
+      </w:pPr>
+      <w:r>
+        <w:rPr>
+          <w:rFonts w:hint="eastAsia"/>
+          <w:sz w:val="24"/>
+        </w:rPr>
+        <w:lastRenderedPageBreak/>
+        <w:t>确定</w:t>
+      </w:r>
+      <w:r>
+        <w:rPr>
+          <w:rFonts w:hint="eastAsia"/>
+          <w:sz w:val="24"/>
+        </w:rPr>
+        <w:t>：</w:t>
       </w:r>
     </w:p>
     <w:p>
@@ -8030,10 +7273,10 @@
           <w:noProof/>
         </w:rPr>
         <w:drawing>
-          <wp:inline distT="0" distB="0" distL="0" distR="0" wp14:anchorId="036C915C" wp14:editId="319211F0">
-            <wp:extent cx="5274310" cy="3900170"/>
-            <wp:effectExtent l="0" t="0" r="2540" b="5080"/>
-            <wp:docPr id="18" name="图片 18"/>
+          <wp:inline distT="0" distB="0" distL="0" distR="0" wp14:anchorId="78AD0523" wp14:editId="01EC1ABB">
+            <wp:extent cx="5274310" cy="3747135"/>
+            <wp:effectExtent l="0" t="0" r="2540" b="5715"/>
+            <wp:docPr id="17" name="图片 17"/>
             <wp:cNvGraphicFramePr>
               <a:graphicFrameLocks xmlns:a="http://schemas.openxmlformats.org/drawingml/2006/main" noChangeAspect="1"/>
             </wp:cNvGraphicFramePr>
@@ -8053,7 +7296,7 @@
                   <pic:spPr>
                     <a:xfrm>
                       <a:off x="0" y="0"/>
-                      <a:ext cx="5274310" cy="3900170"/>
+                      <a:ext cx="5274310" cy="3747135"/>
                     </a:xfrm>
                     <a:prstGeom prst="rect">
                       <a:avLst/>
@@ -8085,23 +7328,12 @@
           <w:sz w:val="24"/>
         </w:rPr>
       </w:pPr>
-    </w:p>
-    <w:p>
-      <w:pPr>
-        <w:adjustRightInd w:val="0"/>
-        <w:snapToGrid w:val="0"/>
-        <w:spacing w:line="300" w:lineRule="auto"/>
-        <w:rPr>
-          <w:sz w:val="24"/>
-        </w:rPr>
-      </w:pPr>
-      <w:r>
-        <w:rPr>
-          <w:rFonts w:hint="eastAsia"/>
-          <w:sz w:val="24"/>
-        </w:rPr>
-        <w:lastRenderedPageBreak/>
-        <w:t>添加新商品</w:t>
+      <w:r>
+        <w:rPr>
+          <w:rFonts w:hint="eastAsia"/>
+          <w:sz w:val="24"/>
+        </w:rPr>
+        <w:t>库存管理</w:t>
       </w:r>
     </w:p>
     <w:p>
@@ -8118,10 +7350,10 @@
           <w:noProof/>
         </w:rPr>
         <w:drawing>
-          <wp:inline distT="0" distB="0" distL="0" distR="0" wp14:anchorId="4C4C5230" wp14:editId="3F5B4EC2">
-            <wp:extent cx="5274310" cy="3778885"/>
-            <wp:effectExtent l="0" t="0" r="2540" b="0"/>
-            <wp:docPr id="19" name="图片 19"/>
+          <wp:inline distT="0" distB="0" distL="0" distR="0" wp14:anchorId="036C915C" wp14:editId="319211F0">
+            <wp:extent cx="5274310" cy="3900170"/>
+            <wp:effectExtent l="0" t="0" r="2540" b="5080"/>
+            <wp:docPr id="18" name="图片 18"/>
             <wp:cNvGraphicFramePr>
               <a:graphicFrameLocks xmlns:a="http://schemas.openxmlformats.org/drawingml/2006/main" noChangeAspect="1"/>
             </wp:cNvGraphicFramePr>
@@ -8141,7 +7373,7 @@
                   <pic:spPr>
                     <a:xfrm>
                       <a:off x="0" y="0"/>
-                      <a:ext cx="5274310" cy="3778885"/>
+                      <a:ext cx="5274310" cy="3900170"/>
                     </a:xfrm>
                     <a:prstGeom prst="rect">
                       <a:avLst/>
@@ -8173,12 +7405,23 @@
           <w:sz w:val="24"/>
         </w:rPr>
       </w:pPr>
-      <w:r>
-        <w:rPr>
-          <w:rFonts w:hint="eastAsia"/>
-          <w:sz w:val="24"/>
-        </w:rPr>
-        <w:t>保存</w:t>
+    </w:p>
+    <w:p>
+      <w:pPr>
+        <w:adjustRightInd w:val="0"/>
+        <w:snapToGrid w:val="0"/>
+        <w:spacing w:line="300" w:lineRule="auto"/>
+        <w:rPr>
+          <w:sz w:val="24"/>
+        </w:rPr>
+      </w:pPr>
+      <w:r>
+        <w:rPr>
+          <w:rFonts w:hint="eastAsia"/>
+          <w:sz w:val="24"/>
+        </w:rPr>
+        <w:lastRenderedPageBreak/>
+        <w:t>添加新商品</w:t>
       </w:r>
     </w:p>
     <w:p>
@@ -8195,10 +7438,10 @@
           <w:noProof/>
         </w:rPr>
         <w:drawing>
-          <wp:inline distT="0" distB="0" distL="0" distR="0" wp14:anchorId="7D3C41D0" wp14:editId="63DEF699">
-            <wp:extent cx="5274310" cy="3739515"/>
+          <wp:inline distT="0" distB="0" distL="0" distR="0" wp14:anchorId="4C4C5230" wp14:editId="3F5B4EC2">
+            <wp:extent cx="5274310" cy="3778885"/>
             <wp:effectExtent l="0" t="0" r="2540" b="0"/>
-            <wp:docPr id="20" name="图片 20"/>
+            <wp:docPr id="19" name="图片 19"/>
             <wp:cNvGraphicFramePr>
               <a:graphicFrameLocks xmlns:a="http://schemas.openxmlformats.org/drawingml/2006/main" noChangeAspect="1"/>
             </wp:cNvGraphicFramePr>
@@ -8218,7 +7461,7 @@
                   <pic:spPr>
                     <a:xfrm>
                       <a:off x="0" y="0"/>
-                      <a:ext cx="5274310" cy="3739515"/>
+                      <a:ext cx="5274310" cy="3778885"/>
                     </a:xfrm>
                     <a:prstGeom prst="rect">
                       <a:avLst/>
@@ -8250,23 +7493,12 @@
           <w:sz w:val="24"/>
         </w:rPr>
       </w:pPr>
-    </w:p>
-    <w:p>
-      <w:pPr>
-        <w:adjustRightInd w:val="0"/>
-        <w:snapToGrid w:val="0"/>
-        <w:spacing w:line="300" w:lineRule="auto"/>
-        <w:rPr>
-          <w:sz w:val="24"/>
-        </w:rPr>
-      </w:pPr>
-      <w:r>
-        <w:rPr>
-          <w:rFonts w:hint="eastAsia"/>
-          <w:sz w:val="24"/>
-        </w:rPr>
-        <w:lastRenderedPageBreak/>
-        <w:t>详细信息</w:t>
+      <w:r>
+        <w:rPr>
+          <w:rFonts w:hint="eastAsia"/>
+          <w:sz w:val="24"/>
+        </w:rPr>
+        <w:t>保存</w:t>
       </w:r>
     </w:p>
     <w:p>
@@ -8283,10 +7515,10 @@
           <w:noProof/>
         </w:rPr>
         <w:drawing>
-          <wp:inline distT="0" distB="0" distL="0" distR="0" wp14:anchorId="3DAA420B" wp14:editId="2508A505">
-            <wp:extent cx="5274310" cy="3752215"/>
-            <wp:effectExtent l="0" t="0" r="2540" b="635"/>
-            <wp:docPr id="21" name="图片 21"/>
+          <wp:inline distT="0" distB="0" distL="0" distR="0" wp14:anchorId="7D3C41D0" wp14:editId="63DEF699">
+            <wp:extent cx="5274310" cy="3739515"/>
+            <wp:effectExtent l="0" t="0" r="2540" b="0"/>
+            <wp:docPr id="20" name="图片 20"/>
             <wp:cNvGraphicFramePr>
               <a:graphicFrameLocks xmlns:a="http://schemas.openxmlformats.org/drawingml/2006/main" noChangeAspect="1"/>
             </wp:cNvGraphicFramePr>
@@ -8306,7 +7538,7 @@
                   <pic:spPr>
                     <a:xfrm>
                       <a:off x="0" y="0"/>
-                      <a:ext cx="5274310" cy="3752215"/>
+                      <a:ext cx="5274310" cy="3739515"/>
                     </a:xfrm>
                     <a:prstGeom prst="rect">
                       <a:avLst/>
@@ -8338,12 +7570,23 @@
           <w:sz w:val="24"/>
         </w:rPr>
       </w:pPr>
-      <w:r>
-        <w:rPr>
-          <w:rFonts w:hint="eastAsia"/>
-          <w:sz w:val="24"/>
-        </w:rPr>
-        <w:t>出库</w:t>
+    </w:p>
+    <w:p>
+      <w:pPr>
+        <w:adjustRightInd w:val="0"/>
+        <w:snapToGrid w:val="0"/>
+        <w:spacing w:line="300" w:lineRule="auto"/>
+        <w:rPr>
+          <w:sz w:val="24"/>
+        </w:rPr>
+      </w:pPr>
+      <w:r>
+        <w:rPr>
+          <w:rFonts w:hint="eastAsia"/>
+          <w:sz w:val="24"/>
+        </w:rPr>
+        <w:lastRenderedPageBreak/>
+        <w:t>详细信息</w:t>
       </w:r>
     </w:p>
     <w:p>
@@ -8360,10 +7603,10 @@
           <w:noProof/>
         </w:rPr>
         <w:drawing>
-          <wp:inline distT="0" distB="0" distL="0" distR="0" wp14:anchorId="3F459224" wp14:editId="45321853">
-            <wp:extent cx="5274310" cy="3782060"/>
-            <wp:effectExtent l="0" t="0" r="2540" b="8890"/>
-            <wp:docPr id="22" name="图片 22"/>
+          <wp:inline distT="0" distB="0" distL="0" distR="0" wp14:anchorId="3DAA420B" wp14:editId="2508A505">
+            <wp:extent cx="5274310" cy="3752215"/>
+            <wp:effectExtent l="0" t="0" r="2540" b="635"/>
+            <wp:docPr id="21" name="图片 21"/>
             <wp:cNvGraphicFramePr>
               <a:graphicFrameLocks xmlns:a="http://schemas.openxmlformats.org/drawingml/2006/main" noChangeAspect="1"/>
             </wp:cNvGraphicFramePr>
@@ -8383,7 +7626,7 @@
                   <pic:spPr>
                     <a:xfrm>
                       <a:off x="0" y="0"/>
-                      <a:ext cx="5274310" cy="3782060"/>
+                      <a:ext cx="5274310" cy="3752215"/>
                     </a:xfrm>
                     <a:prstGeom prst="rect">
                       <a:avLst/>
@@ -8415,23 +7658,12 @@
           <w:sz w:val="24"/>
         </w:rPr>
       </w:pPr>
-    </w:p>
-    <w:p>
-      <w:pPr>
-        <w:adjustRightInd w:val="0"/>
-        <w:snapToGrid w:val="0"/>
-        <w:spacing w:line="300" w:lineRule="auto"/>
-        <w:rPr>
-          <w:sz w:val="24"/>
-        </w:rPr>
-      </w:pPr>
-      <w:r>
-        <w:rPr>
-          <w:rFonts w:hint="eastAsia"/>
-          <w:sz w:val="24"/>
-        </w:rPr>
-        <w:lastRenderedPageBreak/>
-        <w:t>保存</w:t>
+      <w:r>
+        <w:rPr>
+          <w:rFonts w:hint="eastAsia"/>
+          <w:sz w:val="24"/>
+        </w:rPr>
+        <w:t>出库</w:t>
       </w:r>
     </w:p>
     <w:p>
@@ -8448,10 +7680,10 @@
           <w:noProof/>
         </w:rPr>
         <w:drawing>
-          <wp:inline distT="0" distB="0" distL="0" distR="0" wp14:anchorId="54DAAB27" wp14:editId="05C636FA">
-            <wp:extent cx="5274310" cy="3787775"/>
-            <wp:effectExtent l="0" t="0" r="2540" b="3175"/>
-            <wp:docPr id="23" name="图片 23"/>
+          <wp:inline distT="0" distB="0" distL="0" distR="0" wp14:anchorId="3F459224" wp14:editId="45321853">
+            <wp:extent cx="5274310" cy="3782060"/>
+            <wp:effectExtent l="0" t="0" r="2540" b="8890"/>
+            <wp:docPr id="22" name="图片 22"/>
             <wp:cNvGraphicFramePr>
               <a:graphicFrameLocks xmlns:a="http://schemas.openxmlformats.org/drawingml/2006/main" noChangeAspect="1"/>
             </wp:cNvGraphicFramePr>
@@ -8471,7 +7703,7 @@
                   <pic:spPr>
                     <a:xfrm>
                       <a:off x="0" y="0"/>
-                      <a:ext cx="5274310" cy="3787775"/>
+                      <a:ext cx="5274310" cy="3782060"/>
                     </a:xfrm>
                     <a:prstGeom prst="rect">
                       <a:avLst/>
@@ -8503,12 +7735,23 @@
           <w:sz w:val="24"/>
         </w:rPr>
       </w:pPr>
-      <w:r>
-        <w:rPr>
-          <w:rFonts w:hint="eastAsia"/>
-          <w:sz w:val="24"/>
-        </w:rPr>
-        <w:t>库存盘点</w:t>
+    </w:p>
+    <w:p>
+      <w:pPr>
+        <w:adjustRightInd w:val="0"/>
+        <w:snapToGrid w:val="0"/>
+        <w:spacing w:line="300" w:lineRule="auto"/>
+        <w:rPr>
+          <w:sz w:val="24"/>
+        </w:rPr>
+      </w:pPr>
+      <w:r>
+        <w:rPr>
+          <w:rFonts w:hint="eastAsia"/>
+          <w:sz w:val="24"/>
+        </w:rPr>
+        <w:lastRenderedPageBreak/>
+        <w:t>保存</w:t>
       </w:r>
     </w:p>
     <w:p>
@@ -8525,10 +7768,10 @@
           <w:noProof/>
         </w:rPr>
         <w:drawing>
-          <wp:inline distT="0" distB="0" distL="0" distR="0" wp14:anchorId="24334A01" wp14:editId="5F1D210C">
-            <wp:extent cx="5274310" cy="3799205"/>
-            <wp:effectExtent l="0" t="0" r="2540" b="0"/>
-            <wp:docPr id="24" name="图片 24"/>
+          <wp:inline distT="0" distB="0" distL="0" distR="0" wp14:anchorId="54DAAB27" wp14:editId="05C636FA">
+            <wp:extent cx="5274310" cy="3787775"/>
+            <wp:effectExtent l="0" t="0" r="2540" b="3175"/>
+            <wp:docPr id="23" name="图片 23"/>
             <wp:cNvGraphicFramePr>
               <a:graphicFrameLocks xmlns:a="http://schemas.openxmlformats.org/drawingml/2006/main" noChangeAspect="1"/>
             </wp:cNvGraphicFramePr>
@@ -8548,7 +7791,7 @@
                   <pic:spPr>
                     <a:xfrm>
                       <a:off x="0" y="0"/>
-                      <a:ext cx="5274310" cy="3799205"/>
+                      <a:ext cx="5274310" cy="3787775"/>
                     </a:xfrm>
                     <a:prstGeom prst="rect">
                       <a:avLst/>
@@ -8580,23 +7823,12 @@
           <w:sz w:val="24"/>
         </w:rPr>
       </w:pPr>
-    </w:p>
-    <w:p>
-      <w:pPr>
-        <w:adjustRightInd w:val="0"/>
-        <w:snapToGrid w:val="0"/>
-        <w:spacing w:line="300" w:lineRule="auto"/>
-        <w:rPr>
-          <w:sz w:val="24"/>
-        </w:rPr>
-      </w:pPr>
-      <w:r>
-        <w:rPr>
-          <w:rFonts w:hint="eastAsia"/>
-          <w:sz w:val="24"/>
-        </w:rPr>
-        <w:lastRenderedPageBreak/>
-        <w:t>保存</w:t>
+      <w:r>
+        <w:rPr>
+          <w:rFonts w:hint="eastAsia"/>
+          <w:sz w:val="24"/>
+        </w:rPr>
+        <w:t>库存盘点</w:t>
       </w:r>
     </w:p>
     <w:p>
@@ -8613,10 +7845,10 @@
           <w:noProof/>
         </w:rPr>
         <w:drawing>
-          <wp:inline distT="0" distB="0" distL="0" distR="0" wp14:anchorId="2F9FE7B6" wp14:editId="7DE54931">
-            <wp:extent cx="5274310" cy="3780155"/>
+          <wp:inline distT="0" distB="0" distL="0" distR="0" wp14:anchorId="24334A01" wp14:editId="5F1D210C">
+            <wp:extent cx="5274310" cy="3799205"/>
             <wp:effectExtent l="0" t="0" r="2540" b="0"/>
-            <wp:docPr id="25" name="图片 25"/>
+            <wp:docPr id="24" name="图片 24"/>
             <wp:cNvGraphicFramePr>
               <a:graphicFrameLocks xmlns:a="http://schemas.openxmlformats.org/drawingml/2006/main" noChangeAspect="1"/>
             </wp:cNvGraphicFramePr>
@@ -8636,7 +7868,7 @@
                   <pic:spPr>
                     <a:xfrm>
                       <a:off x="0" y="0"/>
-                      <a:ext cx="5274310" cy="3780155"/>
+                      <a:ext cx="5274310" cy="3799205"/>
                     </a:xfrm>
                     <a:prstGeom prst="rect">
                       <a:avLst/>
@@ -8668,12 +7900,23 @@
           <w:sz w:val="24"/>
         </w:rPr>
       </w:pPr>
-      <w:r>
-        <w:rPr>
-          <w:rFonts w:hint="eastAsia"/>
-          <w:sz w:val="24"/>
-        </w:rPr>
-        <w:t>删除</w:t>
+    </w:p>
+    <w:p>
+      <w:pPr>
+        <w:adjustRightInd w:val="0"/>
+        <w:snapToGrid w:val="0"/>
+        <w:spacing w:line="300" w:lineRule="auto"/>
+        <w:rPr>
+          <w:sz w:val="24"/>
+        </w:rPr>
+      </w:pPr>
+      <w:r>
+        <w:rPr>
+          <w:rFonts w:hint="eastAsia"/>
+          <w:sz w:val="24"/>
+        </w:rPr>
+        <w:lastRenderedPageBreak/>
+        <w:t>保存</w:t>
       </w:r>
     </w:p>
     <w:p>
@@ -8690,10 +7933,10 @@
           <w:noProof/>
         </w:rPr>
         <w:drawing>
-          <wp:inline distT="0" distB="0" distL="0" distR="0" wp14:anchorId="41E78EAC" wp14:editId="679BAFEF">
-            <wp:extent cx="5274310" cy="3779520"/>
+          <wp:inline distT="0" distB="0" distL="0" distR="0" wp14:anchorId="2F9FE7B6" wp14:editId="7DE54931">
+            <wp:extent cx="5274310" cy="3780155"/>
             <wp:effectExtent l="0" t="0" r="2540" b="0"/>
-            <wp:docPr id="26" name="图片 26"/>
+            <wp:docPr id="25" name="图片 25"/>
             <wp:cNvGraphicFramePr>
               <a:graphicFrameLocks xmlns:a="http://schemas.openxmlformats.org/drawingml/2006/main" noChangeAspect="1"/>
             </wp:cNvGraphicFramePr>
@@ -8713,7 +7956,7 @@
                   <pic:spPr>
                     <a:xfrm>
                       <a:off x="0" y="0"/>
-                      <a:ext cx="5274310" cy="3779520"/>
+                      <a:ext cx="5274310" cy="3780155"/>
                     </a:xfrm>
                     <a:prstGeom prst="rect">
                       <a:avLst/>
@@ -8745,23 +7988,12 @@
           <w:sz w:val="24"/>
         </w:rPr>
       </w:pPr>
-    </w:p>
-    <w:p>
-      <w:pPr>
-        <w:adjustRightInd w:val="0"/>
-        <w:snapToGrid w:val="0"/>
-        <w:spacing w:line="300" w:lineRule="auto"/>
-        <w:rPr>
-          <w:sz w:val="24"/>
-        </w:rPr>
-      </w:pPr>
-      <w:r>
-        <w:rPr>
-          <w:rFonts w:hint="eastAsia"/>
-          <w:sz w:val="24"/>
-        </w:rPr>
-        <w:lastRenderedPageBreak/>
-        <w:t>删除确认</w:t>
+      <w:r>
+        <w:rPr>
+          <w:rFonts w:hint="eastAsia"/>
+          <w:sz w:val="24"/>
+        </w:rPr>
+        <w:t>删除</w:t>
       </w:r>
     </w:p>
     <w:p>
@@ -8778,10 +8010,10 @@
           <w:noProof/>
         </w:rPr>
         <w:drawing>
-          <wp:inline distT="0" distB="0" distL="0" distR="0" wp14:anchorId="50BED682" wp14:editId="35720B4D">
-            <wp:extent cx="5274310" cy="3771900"/>
+          <wp:inline distT="0" distB="0" distL="0" distR="0" wp14:anchorId="41E78EAC" wp14:editId="679BAFEF">
+            <wp:extent cx="5274310" cy="3779520"/>
             <wp:effectExtent l="0" t="0" r="2540" b="0"/>
-            <wp:docPr id="27" name="图片 27"/>
+            <wp:docPr id="26" name="图片 26"/>
             <wp:cNvGraphicFramePr>
               <a:graphicFrameLocks xmlns:a="http://schemas.openxmlformats.org/drawingml/2006/main" noChangeAspect="1"/>
             </wp:cNvGraphicFramePr>
@@ -8801,7 +8033,7 @@
                   <pic:spPr>
                     <a:xfrm>
                       <a:off x="0" y="0"/>
-                      <a:ext cx="5274310" cy="3771900"/>
+                      <a:ext cx="5274310" cy="3779520"/>
                     </a:xfrm>
                     <a:prstGeom prst="rect">
                       <a:avLst/>
@@ -8833,12 +8065,23 @@
           <w:sz w:val="24"/>
         </w:rPr>
       </w:pPr>
-      <w:r>
-        <w:rPr>
-          <w:rFonts w:hint="eastAsia"/>
-          <w:sz w:val="24"/>
-        </w:rPr>
-        <w:t>客户管理</w:t>
+    </w:p>
+    <w:p>
+      <w:pPr>
+        <w:adjustRightInd w:val="0"/>
+        <w:snapToGrid w:val="0"/>
+        <w:spacing w:line="300" w:lineRule="auto"/>
+        <w:rPr>
+          <w:sz w:val="24"/>
+        </w:rPr>
+      </w:pPr>
+      <w:r>
+        <w:rPr>
+          <w:rFonts w:hint="eastAsia"/>
+          <w:sz w:val="24"/>
+        </w:rPr>
+        <w:lastRenderedPageBreak/>
+        <w:t>删除确认</w:t>
       </w:r>
     </w:p>
     <w:p>
@@ -8855,10 +8098,10 @@
           <w:noProof/>
         </w:rPr>
         <w:drawing>
-          <wp:inline distT="0" distB="0" distL="0" distR="0" wp14:anchorId="734B9ECC" wp14:editId="7F68833F">
-            <wp:extent cx="5274310" cy="3796665"/>
+          <wp:inline distT="0" distB="0" distL="0" distR="0" wp14:anchorId="50BED682" wp14:editId="35720B4D">
+            <wp:extent cx="5274310" cy="3771900"/>
             <wp:effectExtent l="0" t="0" r="2540" b="0"/>
-            <wp:docPr id="28" name="图片 28"/>
+            <wp:docPr id="27" name="图片 27"/>
             <wp:cNvGraphicFramePr>
               <a:graphicFrameLocks xmlns:a="http://schemas.openxmlformats.org/drawingml/2006/main" noChangeAspect="1"/>
             </wp:cNvGraphicFramePr>
@@ -8878,7 +8121,7 @@
                   <pic:spPr>
                     <a:xfrm>
                       <a:off x="0" y="0"/>
-                      <a:ext cx="5274310" cy="3796665"/>
+                      <a:ext cx="5274310" cy="3771900"/>
                     </a:xfrm>
                     <a:prstGeom prst="rect">
                       <a:avLst/>
@@ -8910,23 +8153,12 @@
           <w:sz w:val="24"/>
         </w:rPr>
       </w:pPr>
-    </w:p>
-    <w:p>
-      <w:pPr>
-        <w:adjustRightInd w:val="0"/>
-        <w:snapToGrid w:val="0"/>
-        <w:spacing w:line="300" w:lineRule="auto"/>
-        <w:rPr>
-          <w:sz w:val="24"/>
-        </w:rPr>
-      </w:pPr>
-      <w:r>
-        <w:rPr>
-          <w:rFonts w:hint="eastAsia"/>
-          <w:sz w:val="24"/>
-        </w:rPr>
-        <w:lastRenderedPageBreak/>
-        <w:t>批量删除</w:t>
+      <w:r>
+        <w:rPr>
+          <w:rFonts w:hint="eastAsia"/>
+          <w:sz w:val="24"/>
+        </w:rPr>
+        <w:t>客户管理</w:t>
       </w:r>
     </w:p>
     <w:p>
@@ -8943,10 +8175,10 @@
           <w:noProof/>
         </w:rPr>
         <w:drawing>
-          <wp:inline distT="0" distB="0" distL="0" distR="0" wp14:anchorId="7339527A" wp14:editId="10716ACF">
-            <wp:extent cx="5274310" cy="3766820"/>
-            <wp:effectExtent l="0" t="0" r="2540" b="5080"/>
-            <wp:docPr id="29" name="图片 29"/>
+          <wp:inline distT="0" distB="0" distL="0" distR="0" wp14:anchorId="734B9ECC" wp14:editId="7F68833F">
+            <wp:extent cx="5274310" cy="3796665"/>
+            <wp:effectExtent l="0" t="0" r="2540" b="0"/>
+            <wp:docPr id="28" name="图片 28"/>
             <wp:cNvGraphicFramePr>
               <a:graphicFrameLocks xmlns:a="http://schemas.openxmlformats.org/drawingml/2006/main" noChangeAspect="1"/>
             </wp:cNvGraphicFramePr>
@@ -8966,7 +8198,7 @@
                   <pic:spPr>
                     <a:xfrm>
                       <a:off x="0" y="0"/>
-                      <a:ext cx="5274310" cy="3766820"/>
+                      <a:ext cx="5274310" cy="3796665"/>
                     </a:xfrm>
                     <a:prstGeom prst="rect">
                       <a:avLst/>
@@ -8998,12 +8230,23 @@
           <w:sz w:val="24"/>
         </w:rPr>
       </w:pPr>
-      <w:r>
-        <w:rPr>
-          <w:rFonts w:hint="eastAsia"/>
-          <w:sz w:val="24"/>
-        </w:rPr>
-        <w:t>添加新客户</w:t>
+    </w:p>
+    <w:p>
+      <w:pPr>
+        <w:adjustRightInd w:val="0"/>
+        <w:snapToGrid w:val="0"/>
+        <w:spacing w:line="300" w:lineRule="auto"/>
+        <w:rPr>
+          <w:sz w:val="24"/>
+        </w:rPr>
+      </w:pPr>
+      <w:r>
+        <w:rPr>
+          <w:rFonts w:hint="eastAsia"/>
+          <w:sz w:val="24"/>
+        </w:rPr>
+        <w:lastRenderedPageBreak/>
+        <w:t>批量删除</w:t>
       </w:r>
     </w:p>
     <w:p>
@@ -9020,10 +8263,10 @@
           <w:noProof/>
         </w:rPr>
         <w:drawing>
-          <wp:inline distT="0" distB="0" distL="0" distR="0" wp14:anchorId="0EB0E707" wp14:editId="1D2718C6">
-            <wp:extent cx="5274310" cy="3780155"/>
-            <wp:effectExtent l="0" t="0" r="2540" b="0"/>
-            <wp:docPr id="30" name="图片 30"/>
+          <wp:inline distT="0" distB="0" distL="0" distR="0" wp14:anchorId="7339527A" wp14:editId="10716ACF">
+            <wp:extent cx="5274310" cy="3766820"/>
+            <wp:effectExtent l="0" t="0" r="2540" b="5080"/>
+            <wp:docPr id="29" name="图片 29"/>
             <wp:cNvGraphicFramePr>
               <a:graphicFrameLocks xmlns:a="http://schemas.openxmlformats.org/drawingml/2006/main" noChangeAspect="1"/>
             </wp:cNvGraphicFramePr>
@@ -9043,7 +8286,7 @@
                   <pic:spPr>
                     <a:xfrm>
                       <a:off x="0" y="0"/>
-                      <a:ext cx="5274310" cy="3780155"/>
+                      <a:ext cx="5274310" cy="3766820"/>
                     </a:xfrm>
                     <a:prstGeom prst="rect">
                       <a:avLst/>
@@ -9075,23 +8318,12 @@
           <w:sz w:val="24"/>
         </w:rPr>
       </w:pPr>
-    </w:p>
-    <w:p>
-      <w:pPr>
-        <w:adjustRightInd w:val="0"/>
-        <w:snapToGrid w:val="0"/>
-        <w:spacing w:line="300" w:lineRule="auto"/>
-        <w:rPr>
-          <w:sz w:val="24"/>
-        </w:rPr>
-      </w:pPr>
-      <w:r>
-        <w:rPr>
-          <w:rFonts w:hint="eastAsia"/>
-          <w:sz w:val="24"/>
-        </w:rPr>
-        <w:lastRenderedPageBreak/>
-        <w:t>确认</w:t>
+      <w:r>
+        <w:rPr>
+          <w:rFonts w:hint="eastAsia"/>
+          <w:sz w:val="24"/>
+        </w:rPr>
+        <w:t>添加新客户</w:t>
       </w:r>
     </w:p>
     <w:p>
@@ -9108,10 +8340,10 @@
           <w:noProof/>
         </w:rPr>
         <w:drawing>
-          <wp:inline distT="0" distB="0" distL="0" distR="0" wp14:anchorId="7B73FA38" wp14:editId="06400D75">
-            <wp:extent cx="5274310" cy="3736975"/>
+          <wp:inline distT="0" distB="0" distL="0" distR="0" wp14:anchorId="0EB0E707" wp14:editId="1D2718C6">
+            <wp:extent cx="5274310" cy="3780155"/>
             <wp:effectExtent l="0" t="0" r="2540" b="0"/>
-            <wp:docPr id="31" name="图片 31"/>
+            <wp:docPr id="30" name="图片 30"/>
             <wp:cNvGraphicFramePr>
               <a:graphicFrameLocks xmlns:a="http://schemas.openxmlformats.org/drawingml/2006/main" noChangeAspect="1"/>
             </wp:cNvGraphicFramePr>
@@ -9131,7 +8363,7 @@
                   <pic:spPr>
                     <a:xfrm>
                       <a:off x="0" y="0"/>
-                      <a:ext cx="5274310" cy="3736975"/>
+                      <a:ext cx="5274310" cy="3780155"/>
                     </a:xfrm>
                     <a:prstGeom prst="rect">
                       <a:avLst/>
@@ -9163,12 +8395,23 @@
           <w:sz w:val="24"/>
         </w:rPr>
       </w:pPr>
-      <w:r>
-        <w:rPr>
-          <w:rFonts w:hint="eastAsia"/>
-          <w:sz w:val="24"/>
-        </w:rPr>
-        <w:t>客户详细信息</w:t>
+    </w:p>
+    <w:p>
+      <w:pPr>
+        <w:adjustRightInd w:val="0"/>
+        <w:snapToGrid w:val="0"/>
+        <w:spacing w:line="300" w:lineRule="auto"/>
+        <w:rPr>
+          <w:sz w:val="24"/>
+        </w:rPr>
+      </w:pPr>
+      <w:r>
+        <w:rPr>
+          <w:rFonts w:hint="eastAsia"/>
+          <w:sz w:val="24"/>
+        </w:rPr>
+        <w:lastRenderedPageBreak/>
+        <w:t>确认</w:t>
       </w:r>
     </w:p>
     <w:p>
@@ -9185,10 +8428,10 @@
           <w:noProof/>
         </w:rPr>
         <w:drawing>
-          <wp:inline distT="0" distB="0" distL="0" distR="0" wp14:anchorId="044B62B8" wp14:editId="57E61E35">
-            <wp:extent cx="5274310" cy="3559810"/>
-            <wp:effectExtent l="0" t="0" r="2540" b="2540"/>
-            <wp:docPr id="32" name="图片 32"/>
+          <wp:inline distT="0" distB="0" distL="0" distR="0" wp14:anchorId="7B73FA38" wp14:editId="06400D75">
+            <wp:extent cx="5274310" cy="3736975"/>
+            <wp:effectExtent l="0" t="0" r="2540" b="0"/>
+            <wp:docPr id="31" name="图片 31"/>
             <wp:cNvGraphicFramePr>
               <a:graphicFrameLocks xmlns:a="http://schemas.openxmlformats.org/drawingml/2006/main" noChangeAspect="1"/>
             </wp:cNvGraphicFramePr>
@@ -9208,7 +8451,7 @@
                   <pic:spPr>
                     <a:xfrm>
                       <a:off x="0" y="0"/>
-                      <a:ext cx="5274310" cy="3559810"/>
+                      <a:ext cx="5274310" cy="3736975"/>
                     </a:xfrm>
                     <a:prstGeom prst="rect">
                       <a:avLst/>
@@ -9240,33 +8483,12 @@
           <w:sz w:val="24"/>
         </w:rPr>
       </w:pPr>
-    </w:p>
-    <w:p>
-      <w:pPr>
-        <w:adjustRightInd w:val="0"/>
-        <w:snapToGrid w:val="0"/>
-        <w:spacing w:line="300" w:lineRule="auto"/>
-        <w:rPr>
-          <w:sz w:val="24"/>
-        </w:rPr>
-      </w:pPr>
-    </w:p>
-    <w:p>
-      <w:pPr>
-        <w:adjustRightInd w:val="0"/>
-        <w:snapToGrid w:val="0"/>
-        <w:spacing w:line="300" w:lineRule="auto"/>
-        <w:rPr>
-          <w:sz w:val="24"/>
-        </w:rPr>
-      </w:pPr>
-      <w:r>
-        <w:rPr>
-          <w:rFonts w:hint="eastAsia"/>
-          <w:sz w:val="24"/>
-        </w:rPr>
-        <w:lastRenderedPageBreak/>
-        <w:t>修改客户信息</w:t>
+      <w:r>
+        <w:rPr>
+          <w:rFonts w:hint="eastAsia"/>
+          <w:sz w:val="24"/>
+        </w:rPr>
+        <w:t>客户详细信息</w:t>
       </w:r>
     </w:p>
     <w:p>
@@ -9283,10 +8505,10 @@
           <w:noProof/>
         </w:rPr>
         <w:drawing>
-          <wp:inline distT="0" distB="0" distL="0" distR="0" wp14:anchorId="49277DFA" wp14:editId="4B296453">
-            <wp:extent cx="5274310" cy="3523615"/>
-            <wp:effectExtent l="0" t="0" r="2540" b="635"/>
-            <wp:docPr id="33" name="图片 33"/>
+          <wp:inline distT="0" distB="0" distL="0" distR="0" wp14:anchorId="044B62B8" wp14:editId="57E61E35">
+            <wp:extent cx="5274310" cy="3559810"/>
+            <wp:effectExtent l="0" t="0" r="2540" b="2540"/>
+            <wp:docPr id="32" name="图片 32"/>
             <wp:cNvGraphicFramePr>
               <a:graphicFrameLocks xmlns:a="http://schemas.openxmlformats.org/drawingml/2006/main" noChangeAspect="1"/>
             </wp:cNvGraphicFramePr>
@@ -9306,7 +8528,7 @@
                   <pic:spPr>
                     <a:xfrm>
                       <a:off x="0" y="0"/>
-                      <a:ext cx="5274310" cy="3523615"/>
+                      <a:ext cx="5274310" cy="3559810"/>
                     </a:xfrm>
                     <a:prstGeom prst="rect">
                       <a:avLst/>
@@ -9338,12 +8560,33 @@
           <w:sz w:val="24"/>
         </w:rPr>
       </w:pPr>
-      <w:r>
-        <w:rPr>
-          <w:rFonts w:hint="eastAsia"/>
-          <w:sz w:val="24"/>
-        </w:rPr>
-        <w:t>保存</w:t>
+    </w:p>
+    <w:p>
+      <w:pPr>
+        <w:adjustRightInd w:val="0"/>
+        <w:snapToGrid w:val="0"/>
+        <w:spacing w:line="300" w:lineRule="auto"/>
+        <w:rPr>
+          <w:sz w:val="24"/>
+        </w:rPr>
+      </w:pPr>
+    </w:p>
+    <w:p>
+      <w:pPr>
+        <w:adjustRightInd w:val="0"/>
+        <w:snapToGrid w:val="0"/>
+        <w:spacing w:line="300" w:lineRule="auto"/>
+        <w:rPr>
+          <w:sz w:val="24"/>
+        </w:rPr>
+      </w:pPr>
+      <w:r>
+        <w:rPr>
+          <w:rFonts w:hint="eastAsia"/>
+          <w:sz w:val="24"/>
+        </w:rPr>
+        <w:lastRenderedPageBreak/>
+        <w:t>修改客户信息</w:t>
       </w:r>
     </w:p>
     <w:p>
@@ -9360,10 +8603,10 @@
           <w:noProof/>
         </w:rPr>
         <w:drawing>
-          <wp:inline distT="0" distB="0" distL="0" distR="0" wp14:anchorId="151CCEC6" wp14:editId="4584CBE2">
-            <wp:extent cx="5274310" cy="3761740"/>
-            <wp:effectExtent l="0" t="0" r="2540" b="0"/>
-            <wp:docPr id="34" name="图片 34"/>
+          <wp:inline distT="0" distB="0" distL="0" distR="0" wp14:anchorId="49277DFA" wp14:editId="4B296453">
+            <wp:extent cx="5274310" cy="3523615"/>
+            <wp:effectExtent l="0" t="0" r="2540" b="635"/>
+            <wp:docPr id="33" name="图片 33"/>
             <wp:cNvGraphicFramePr>
               <a:graphicFrameLocks xmlns:a="http://schemas.openxmlformats.org/drawingml/2006/main" noChangeAspect="1"/>
             </wp:cNvGraphicFramePr>
@@ -9383,7 +8626,7 @@
                   <pic:spPr>
                     <a:xfrm>
                       <a:off x="0" y="0"/>
-                      <a:ext cx="5274310" cy="3761740"/>
+                      <a:ext cx="5274310" cy="3523615"/>
                     </a:xfrm>
                     <a:prstGeom prst="rect">
                       <a:avLst/>
@@ -9420,7 +8663,7 @@
           <w:rFonts w:hint="eastAsia"/>
           <w:sz w:val="24"/>
         </w:rPr>
-        <w:t>删除客户</w:t>
+        <w:t>保存</w:t>
       </w:r>
     </w:p>
     <w:p>
@@ -9436,12 +8679,11 @@
         <w:rPr>
           <w:noProof/>
         </w:rPr>
-        <w:lastRenderedPageBreak/>
         <w:drawing>
-          <wp:inline distT="0" distB="0" distL="0" distR="0" wp14:anchorId="4A34A59C" wp14:editId="08917096">
-            <wp:extent cx="5274310" cy="3747135"/>
-            <wp:effectExtent l="0" t="0" r="2540" b="5715"/>
-            <wp:docPr id="35" name="图片 35"/>
+          <wp:inline distT="0" distB="0" distL="0" distR="0" wp14:anchorId="151CCEC6" wp14:editId="4584CBE2">
+            <wp:extent cx="5274310" cy="3761740"/>
+            <wp:effectExtent l="0" t="0" r="2540" b="0"/>
+            <wp:docPr id="34" name="图片 34"/>
             <wp:cNvGraphicFramePr>
               <a:graphicFrameLocks xmlns:a="http://schemas.openxmlformats.org/drawingml/2006/main" noChangeAspect="1"/>
             </wp:cNvGraphicFramePr>
@@ -9461,6 +8703,84 @@
                   <pic:spPr>
                     <a:xfrm>
                       <a:off x="0" y="0"/>
+                      <a:ext cx="5274310" cy="3761740"/>
+                    </a:xfrm>
+                    <a:prstGeom prst="rect">
+                      <a:avLst/>
+                    </a:prstGeom>
+                  </pic:spPr>
+                </pic:pic>
+              </a:graphicData>
+            </a:graphic>
+          </wp:inline>
+        </w:drawing>
+      </w:r>
+    </w:p>
+    <w:p>
+      <w:pPr>
+        <w:adjustRightInd w:val="0"/>
+        <w:snapToGrid w:val="0"/>
+        <w:spacing w:line="300" w:lineRule="auto"/>
+        <w:rPr>
+          <w:sz w:val="24"/>
+        </w:rPr>
+      </w:pPr>
+    </w:p>
+    <w:p>
+      <w:pPr>
+        <w:adjustRightInd w:val="0"/>
+        <w:snapToGrid w:val="0"/>
+        <w:spacing w:line="300" w:lineRule="auto"/>
+        <w:rPr>
+          <w:sz w:val="24"/>
+        </w:rPr>
+      </w:pPr>
+      <w:r>
+        <w:rPr>
+          <w:rFonts w:hint="eastAsia"/>
+          <w:sz w:val="24"/>
+        </w:rPr>
+        <w:t>删除客户</w:t>
+      </w:r>
+    </w:p>
+    <w:p>
+      <w:pPr>
+        <w:adjustRightInd w:val="0"/>
+        <w:snapToGrid w:val="0"/>
+        <w:spacing w:line="300" w:lineRule="auto"/>
+        <w:rPr>
+          <w:sz w:val="24"/>
+        </w:rPr>
+      </w:pPr>
+      <w:r>
+        <w:rPr>
+          <w:noProof/>
+        </w:rPr>
+        <w:lastRenderedPageBreak/>
+        <w:drawing>
+          <wp:inline distT="0" distB="0" distL="0" distR="0" wp14:anchorId="4A34A59C" wp14:editId="08917096">
+            <wp:extent cx="5274310" cy="3747135"/>
+            <wp:effectExtent l="0" t="0" r="2540" b="5715"/>
+            <wp:docPr id="35" name="图片 35"/>
+            <wp:cNvGraphicFramePr>
+              <a:graphicFrameLocks xmlns:a="http://schemas.openxmlformats.org/drawingml/2006/main" noChangeAspect="1"/>
+            </wp:cNvGraphicFramePr>
+            <a:graphic xmlns:a="http://schemas.openxmlformats.org/drawingml/2006/main">
+              <a:graphicData uri="http://schemas.openxmlformats.org/drawingml/2006/picture">
+                <pic:pic xmlns:pic="http://schemas.openxmlformats.org/drawingml/2006/picture">
+                  <pic:nvPicPr>
+                    <pic:cNvPr id="1" name=""/>
+                    <pic:cNvPicPr/>
+                  </pic:nvPicPr>
+                  <pic:blipFill>
+                    <a:blip r:embed="rId50"/>
+                    <a:stretch>
+                      <a:fillRect/>
+                    </a:stretch>
+                  </pic:blipFill>
+                  <pic:spPr>
+                    <a:xfrm>
+                      <a:off x="0" y="0"/>
                       <a:ext cx="5274310" cy="3747135"/>
                     </a:xfrm>
                     <a:prstGeom prst="rect">
@@ -9504,7 +8824,7 @@
           <w:lang w:eastAsia="zh-CN"/>
         </w:rPr>
       </w:pPr>
-      <w:bookmarkStart w:id="15" w:name="_Toc88507163"/>
+      <w:bookmarkStart w:id="14" w:name="_Toc88507163"/>
       <w:r>
         <w:rPr>
           <w:rFonts w:ascii="Times New Roman" w:hAnsi="Times New Roman" w:hint="eastAsia"/>
@@ -9515,7 +8835,7 @@
         </w:rPr>
         <w:t>系统</w:t>
       </w:r>
-      <w:bookmarkStart w:id="16" w:name="_Hlk87806964"/>
+      <w:bookmarkStart w:id="15" w:name="_Hlk87806964"/>
       <w:r>
         <w:rPr>
           <w:rFonts w:ascii="Times New Roman" w:hAnsi="Times New Roman" w:hint="eastAsia"/>
@@ -9526,7 +8846,7 @@
         </w:rPr>
         <w:t>非功能性需求</w:t>
       </w:r>
-      <w:bookmarkEnd w:id="16"/>
+      <w:bookmarkEnd w:id="15"/>
       <w:r>
         <w:rPr>
           <w:rFonts w:ascii="Times New Roman" w:hAnsi="Times New Roman" w:hint="eastAsia"/>
@@ -9547,7 +8867,7 @@
         </w:rPr>
         <w:t>分析</w:t>
       </w:r>
-      <w:bookmarkEnd w:id="15"/>
+      <w:bookmarkEnd w:id="14"/>
     </w:p>
     <w:p>
       <w:pPr>
@@ -9569,7 +8889,7 @@
           <w:lang w:eastAsia="zh-CN"/>
         </w:rPr>
       </w:pPr>
-      <w:bookmarkStart w:id="17" w:name="_Toc88507164"/>
+      <w:bookmarkStart w:id="16" w:name="_Toc88507164"/>
       <w:r>
         <w:rPr>
           <w:rFonts w:ascii="Times New Roman" w:hAnsi="Times New Roman" w:hint="eastAsia"/>
@@ -9590,7 +8910,7 @@
         </w:rPr>
         <w:t>非功能性需求</w:t>
       </w:r>
-      <w:bookmarkEnd w:id="17"/>
+      <w:bookmarkEnd w:id="16"/>
     </w:p>
     <w:p>
       <w:pPr>
@@ -9948,7 +9268,7 @@
           <w:lang w:eastAsia="zh-CN"/>
         </w:rPr>
       </w:pPr>
-      <w:bookmarkStart w:id="18" w:name="_Toc88507165"/>
+      <w:bookmarkStart w:id="17" w:name="_Toc88507165"/>
       <w:r>
         <w:rPr>
           <w:rFonts w:ascii="Times New Roman" w:hAnsi="Times New Roman" w:hint="eastAsia"/>
@@ -9959,7 +9279,7 @@
         </w:rPr>
         <w:t>约束条件</w:t>
       </w:r>
-      <w:bookmarkEnd w:id="18"/>
+      <w:bookmarkEnd w:id="17"/>
     </w:p>
     <w:p>
       <w:pPr>
@@ -10039,7 +9359,7 @@
       </w:r>
     </w:p>
     <w:sectPr>
-      <w:headerReference w:type="first" r:id="rId50"/>
+      <w:headerReference w:type="first" r:id="rId51"/>
       <w:pgSz w:w="11906" w:h="16838"/>
       <w:pgMar w:top="1440" w:right="1800" w:bottom="1440" w:left="1800" w:header="851" w:footer="992" w:gutter="0"/>
       <w:pgNumType w:start="1"/>
@@ -10051,7 +9371,7 @@
 </file>
 
 <file path=word/endnotes.xml><?xml version="1.0" encoding="utf-8"?>
-<w:endnotes xmlns:wpc="http://schemas.microsoft.com/office/word/2010/wordprocessingCanvas" xmlns:cx="http://schemas.microsoft.com/office/drawing/2014/chartex" xmlns:cx1="http://schemas.microsoft.com/office/drawing/2015/9/8/chartex" xmlns:cx2="http://schemas.microsoft.com/office/drawing/2015/10/21/chartex" xmlns:cx3="http://schemas.microsoft.com/office/drawing/2016/5/9/chartex" xmlns:cx4="http://schemas.microsoft.com/office/drawing/2016/5/10/chartex" xmlns:cx5="http://schemas.microsoft.com/office/drawing/2016/5/11/chartex" xmlns:cx6="http://schemas.microsoft.com/office/drawing/2016/5/12/chartex" xmlns:cx7="http://schemas.microsoft.com/office/drawing/2016/5/13/chartex" xmlns:cx8="http://schemas.microsoft.com/office/drawing/2016/5/14/chartex" xmlns:mc="http://schemas.openxmlformats.org/markup-compatibility/2006" xmlns:aink="http://schemas.microsoft.com/office/drawing/2016/ink" xmlns:am3d="http://schemas.microsoft.com/office/drawing/2017/model3d" xmlns:o="urn:schemas-microsoft-com:office:office" xmlns:r="http://schemas.openxmlformats.org/officeDocument/2006/relationships" xmlns:m="http://schemas.openxmlformats.org/officeDocument/2006/math" xmlns:v="urn:schemas-microsoft-com:vml" xmlns:wp14="http://schemas.microsoft.com/office/word/2010/wordprocessingDrawing" xmlns:wp="http://schemas.openxmlformats.org/drawingml/2006/wordprocessingDrawing" xmlns:w10="urn:schemas-microsoft-com:office:word" xmlns:w="http://schemas.openxmlformats.org/wordprocessingml/2006/main" xmlns:w14="http://schemas.microsoft.com/office/word/2010/wordml" xmlns:w15="http://schemas.microsoft.com/office/word/2012/wordml" xmlns:w16cid="http://schemas.microsoft.com/office/word/2016/wordml/cid" xmlns:w16se="http://schemas.microsoft.com/office/word/2015/wordml/symex" xmlns:wpg="http://schemas.microsoft.com/office/word/2010/wordprocessingGroup" xmlns:wpi="http://schemas.microsoft.com/office/word/2010/wordprocessingInk" xmlns:wne="http://schemas.microsoft.com/office/word/2006/wordml" xmlns:wps="http://schemas.microsoft.com/office/word/2010/wordprocessingShape" mc:Ignorable="w14 w15 w16se w16cid wp14">
+<w:endnotes xmlns:wpc="http://schemas.microsoft.com/office/word/2010/wordprocessingCanvas" xmlns:cx="http://schemas.microsoft.com/office/drawing/2014/chartex" xmlns:cx1="http://schemas.microsoft.com/office/drawing/2015/9/8/chartex" xmlns:cx2="http://schemas.microsoft.com/office/drawing/2015/10/21/chartex" xmlns:cx3="http://schemas.microsoft.com/office/drawing/2016/5/9/chartex" xmlns:cx4="http://schemas.microsoft.com/office/drawing/2016/5/10/chartex" xmlns:cx5="http://schemas.microsoft.com/office/drawing/2016/5/11/chartex" xmlns:cx6="http://schemas.microsoft.com/office/drawing/2016/5/12/chartex" xmlns:cx7="http://schemas.microsoft.com/office/drawing/2016/5/13/chartex" xmlns:cx8="http://schemas.microsoft.com/office/drawing/2016/5/14/chartex" xmlns:mc="http://schemas.openxmlformats.org/markup-compatibility/2006" xmlns:aink="http://schemas.microsoft.com/office/drawing/2016/ink" xmlns:am3d="http://schemas.microsoft.com/office/drawing/2017/model3d" xmlns:o="urn:schemas-microsoft-com:office:office" xmlns:r="http://schemas.openxmlformats.org/officeDocument/2006/relationships" xmlns:m="http://schemas.openxmlformats.org/officeDocument/2006/math" xmlns:v="urn:schemas-microsoft-com:vml" xmlns:wp14="http://schemas.microsoft.com/office/word/2010/wordprocessingDrawing" xmlns:wp="http://schemas.openxmlformats.org/drawingml/2006/wordprocessingDrawing" xmlns:w10="urn:schemas-microsoft-com:office:word" xmlns:w="http://schemas.openxmlformats.org/wordprocessingml/2006/main" xmlns:w14="http://schemas.microsoft.com/office/word/2010/wordml" xmlns:w15="http://schemas.microsoft.com/office/word/2012/wordml" xmlns:w16cex="http://schemas.microsoft.com/office/word/2018/wordml/cex" xmlns:w16cid="http://schemas.microsoft.com/office/word/2016/wordml/cid" xmlns:w16="http://schemas.microsoft.com/office/word/2018/wordml" xmlns:w16sdtdh="http://schemas.microsoft.com/office/word/2020/wordml/sdtdatahash" xmlns:w16se="http://schemas.microsoft.com/office/word/2015/wordml/symex" xmlns:wpg="http://schemas.microsoft.com/office/word/2010/wordprocessingGroup" xmlns:wpi="http://schemas.microsoft.com/office/word/2010/wordprocessingInk" xmlns:wne="http://schemas.microsoft.com/office/word/2006/wordml" xmlns:wps="http://schemas.microsoft.com/office/word/2010/wordprocessingShape" mc:Ignorable="w14 w15 w16se w16cid w16 w16cex w16sdtdh wp14">
   <w:endnote w:type="separator" w:id="-1">
     <w:p>
       <w:r>
@@ -10070,7 +9390,7 @@
 </file>
 
 <file path=word/footer1.xml><?xml version="1.0" encoding="utf-8"?>
-<w:ftr xmlns:wpc="http://schemas.microsoft.com/office/word/2010/wordprocessingCanvas" xmlns:cx="http://schemas.microsoft.com/office/drawing/2014/chartex" xmlns:cx1="http://schemas.microsoft.com/office/drawing/2015/9/8/chartex" xmlns:cx2="http://schemas.microsoft.com/office/drawing/2015/10/21/chartex" xmlns:cx3="http://schemas.microsoft.com/office/drawing/2016/5/9/chartex" xmlns:cx4="http://schemas.microsoft.com/office/drawing/2016/5/10/chartex" xmlns:cx5="http://schemas.microsoft.com/office/drawing/2016/5/11/chartex" xmlns:cx6="http://schemas.microsoft.com/office/drawing/2016/5/12/chartex" xmlns:cx7="http://schemas.microsoft.com/office/drawing/2016/5/13/chartex" xmlns:cx8="http://schemas.microsoft.com/office/drawing/2016/5/14/chartex" xmlns:mc="http://schemas.openxmlformats.org/markup-compatibility/2006" xmlns:aink="http://schemas.microsoft.com/office/drawing/2016/ink" xmlns:am3d="http://schemas.microsoft.com/office/drawing/2017/model3d" xmlns:o="urn:schemas-microsoft-com:office:office" xmlns:r="http://schemas.openxmlformats.org/officeDocument/2006/relationships" xmlns:m="http://schemas.openxmlformats.org/officeDocument/2006/math" xmlns:v="urn:schemas-microsoft-com:vml" xmlns:wp14="http://schemas.microsoft.com/office/word/2010/wordprocessingDrawing" xmlns:wp="http://schemas.openxmlformats.org/drawingml/2006/wordprocessingDrawing" xmlns:w10="urn:schemas-microsoft-com:office:word" xmlns:w="http://schemas.openxmlformats.org/wordprocessingml/2006/main" xmlns:w14="http://schemas.microsoft.com/office/word/2010/wordml" xmlns:w15="http://schemas.microsoft.com/office/word/2012/wordml" xmlns:w16cid="http://schemas.microsoft.com/office/word/2016/wordml/cid" xmlns:w16se="http://schemas.microsoft.com/office/word/2015/wordml/symex" xmlns:wpg="http://schemas.microsoft.com/office/word/2010/wordprocessingGroup" xmlns:wpi="http://schemas.microsoft.com/office/word/2010/wordprocessingInk" xmlns:wne="http://schemas.microsoft.com/office/word/2006/wordml" xmlns:wps="http://schemas.microsoft.com/office/word/2010/wordprocessingShape" mc:Ignorable="w14 w15 w16se w16cid wp14">
+<w:ftr xmlns:wpc="http://schemas.microsoft.com/office/word/2010/wordprocessingCanvas" xmlns:cx="http://schemas.microsoft.com/office/drawing/2014/chartex" xmlns:cx1="http://schemas.microsoft.com/office/drawing/2015/9/8/chartex" xmlns:cx2="http://schemas.microsoft.com/office/drawing/2015/10/21/chartex" xmlns:cx3="http://schemas.microsoft.com/office/drawing/2016/5/9/chartex" xmlns:cx4="http://schemas.microsoft.com/office/drawing/2016/5/10/chartex" xmlns:cx5="http://schemas.microsoft.com/office/drawing/2016/5/11/chartex" xmlns:cx6="http://schemas.microsoft.com/office/drawing/2016/5/12/chartex" xmlns:cx7="http://schemas.microsoft.com/office/drawing/2016/5/13/chartex" xmlns:cx8="http://schemas.microsoft.com/office/drawing/2016/5/14/chartex" xmlns:mc="http://schemas.openxmlformats.org/markup-compatibility/2006" xmlns:aink="http://schemas.microsoft.com/office/drawing/2016/ink" xmlns:am3d="http://schemas.microsoft.com/office/drawing/2017/model3d" xmlns:o="urn:schemas-microsoft-com:office:office" xmlns:r="http://schemas.openxmlformats.org/officeDocument/2006/relationships" xmlns:m="http://schemas.openxmlformats.org/officeDocument/2006/math" xmlns:v="urn:schemas-microsoft-com:vml" xmlns:wp14="http://schemas.microsoft.com/office/word/2010/wordprocessingDrawing" xmlns:wp="http://schemas.openxmlformats.org/drawingml/2006/wordprocessingDrawing" xmlns:w10="urn:schemas-microsoft-com:office:word" xmlns:w="http://schemas.openxmlformats.org/wordprocessingml/2006/main" xmlns:w14="http://schemas.microsoft.com/office/word/2010/wordml" xmlns:w15="http://schemas.microsoft.com/office/word/2012/wordml" xmlns:w16cex="http://schemas.microsoft.com/office/word/2018/wordml/cex" xmlns:w16cid="http://schemas.microsoft.com/office/word/2016/wordml/cid" xmlns:w16="http://schemas.microsoft.com/office/word/2018/wordml" xmlns:w16sdtdh="http://schemas.microsoft.com/office/word/2020/wordml/sdtdatahash" xmlns:w16se="http://schemas.microsoft.com/office/word/2015/wordml/symex" xmlns:wpg="http://schemas.microsoft.com/office/word/2010/wordprocessingGroup" xmlns:wpi="http://schemas.microsoft.com/office/word/2010/wordprocessingInk" xmlns:wne="http://schemas.microsoft.com/office/word/2006/wordml" xmlns:wps="http://schemas.microsoft.com/office/word/2010/wordprocessingShape" mc:Ignorable="w14 w15 w16se w16cid w16 w16cex w16sdtdh wp14">
   <w:p>
     <w:pPr>
       <w:pStyle w:val="af0"/>
@@ -10101,7 +9421,7 @@
 </file>
 
 <file path=word/footer2.xml><?xml version="1.0" encoding="utf-8"?>
-<w:ftr xmlns:wpc="http://schemas.microsoft.com/office/word/2010/wordprocessingCanvas" xmlns:cx="http://schemas.microsoft.com/office/drawing/2014/chartex" xmlns:cx1="http://schemas.microsoft.com/office/drawing/2015/9/8/chartex" xmlns:cx2="http://schemas.microsoft.com/office/drawing/2015/10/21/chartex" xmlns:cx3="http://schemas.microsoft.com/office/drawing/2016/5/9/chartex" xmlns:cx4="http://schemas.microsoft.com/office/drawing/2016/5/10/chartex" xmlns:cx5="http://schemas.microsoft.com/office/drawing/2016/5/11/chartex" xmlns:cx6="http://schemas.microsoft.com/office/drawing/2016/5/12/chartex" xmlns:cx7="http://schemas.microsoft.com/office/drawing/2016/5/13/chartex" xmlns:cx8="http://schemas.microsoft.com/office/drawing/2016/5/14/chartex" xmlns:mc="http://schemas.openxmlformats.org/markup-compatibility/2006" xmlns:aink="http://schemas.microsoft.com/office/drawing/2016/ink" xmlns:am3d="http://schemas.microsoft.com/office/drawing/2017/model3d" xmlns:o="urn:schemas-microsoft-com:office:office" xmlns:r="http://schemas.openxmlformats.org/officeDocument/2006/relationships" xmlns:m="http://schemas.openxmlformats.org/officeDocument/2006/math" xmlns:v="urn:schemas-microsoft-com:vml" xmlns:wp14="http://schemas.microsoft.com/office/word/2010/wordprocessingDrawing" xmlns:wp="http://schemas.openxmlformats.org/drawingml/2006/wordprocessingDrawing" xmlns:w10="urn:schemas-microsoft-com:office:word" xmlns:w="http://schemas.openxmlformats.org/wordprocessingml/2006/main" xmlns:w14="http://schemas.microsoft.com/office/word/2010/wordml" xmlns:w15="http://schemas.microsoft.com/office/word/2012/wordml" xmlns:w16cid="http://schemas.microsoft.com/office/word/2016/wordml/cid" xmlns:w16se="http://schemas.microsoft.com/office/word/2015/wordml/symex" xmlns:wpg="http://schemas.microsoft.com/office/word/2010/wordprocessingGroup" xmlns:wpi="http://schemas.microsoft.com/office/word/2010/wordprocessingInk" xmlns:wne="http://schemas.microsoft.com/office/word/2006/wordml" xmlns:wps="http://schemas.microsoft.com/office/word/2010/wordprocessingShape" mc:Ignorable="w14 w15 w16se w16cid wp14">
+<w:ftr xmlns:wpc="http://schemas.microsoft.com/office/word/2010/wordprocessingCanvas" xmlns:cx="http://schemas.microsoft.com/office/drawing/2014/chartex" xmlns:cx1="http://schemas.microsoft.com/office/drawing/2015/9/8/chartex" xmlns:cx2="http://schemas.microsoft.com/office/drawing/2015/10/21/chartex" xmlns:cx3="http://schemas.microsoft.com/office/drawing/2016/5/9/chartex" xmlns:cx4="http://schemas.microsoft.com/office/drawing/2016/5/10/chartex" xmlns:cx5="http://schemas.microsoft.com/office/drawing/2016/5/11/chartex" xmlns:cx6="http://schemas.microsoft.com/office/drawing/2016/5/12/chartex" xmlns:cx7="http://schemas.microsoft.com/office/drawing/2016/5/13/chartex" xmlns:cx8="http://schemas.microsoft.com/office/drawing/2016/5/14/chartex" xmlns:mc="http://schemas.openxmlformats.org/markup-compatibility/2006" xmlns:aink="http://schemas.microsoft.com/office/drawing/2016/ink" xmlns:am3d="http://schemas.microsoft.com/office/drawing/2017/model3d" xmlns:o="urn:schemas-microsoft-com:office:office" xmlns:r="http://schemas.openxmlformats.org/officeDocument/2006/relationships" xmlns:m="http://schemas.openxmlformats.org/officeDocument/2006/math" xmlns:v="urn:schemas-microsoft-com:vml" xmlns:wp14="http://schemas.microsoft.com/office/word/2010/wordprocessingDrawing" xmlns:wp="http://schemas.openxmlformats.org/drawingml/2006/wordprocessingDrawing" xmlns:w10="urn:schemas-microsoft-com:office:word" xmlns:w="http://schemas.openxmlformats.org/wordprocessingml/2006/main" xmlns:w14="http://schemas.microsoft.com/office/word/2010/wordml" xmlns:w15="http://schemas.microsoft.com/office/word/2012/wordml" xmlns:w16cex="http://schemas.microsoft.com/office/word/2018/wordml/cex" xmlns:w16cid="http://schemas.microsoft.com/office/word/2016/wordml/cid" xmlns:w16="http://schemas.microsoft.com/office/word/2018/wordml" xmlns:w16sdtdh="http://schemas.microsoft.com/office/word/2020/wordml/sdtdatahash" xmlns:w16se="http://schemas.microsoft.com/office/word/2015/wordml/symex" xmlns:wpg="http://schemas.microsoft.com/office/word/2010/wordprocessingGroup" xmlns:wpi="http://schemas.microsoft.com/office/word/2010/wordprocessingInk" xmlns:wne="http://schemas.microsoft.com/office/word/2006/wordml" xmlns:wps="http://schemas.microsoft.com/office/word/2010/wordprocessingShape" mc:Ignorable="w14 w15 w16se w16cid w16 w16cex w16sdtdh wp14">
   <w:p>
     <w:pPr>
       <w:pStyle w:val="af0"/>
@@ -10111,7 +9431,7 @@
 </file>
 
 <file path=word/footer3.xml><?xml version="1.0" encoding="utf-8"?>
-<w:ftr xmlns:wpc="http://schemas.microsoft.com/office/word/2010/wordprocessingCanvas" xmlns:cx="http://schemas.microsoft.com/office/drawing/2014/chartex" xmlns:cx1="http://schemas.microsoft.com/office/drawing/2015/9/8/chartex" xmlns:cx2="http://schemas.microsoft.com/office/drawing/2015/10/21/chartex" xmlns:cx3="http://schemas.microsoft.com/office/drawing/2016/5/9/chartex" xmlns:cx4="http://schemas.microsoft.com/office/drawing/2016/5/10/chartex" xmlns:cx5="http://schemas.microsoft.com/office/drawing/2016/5/11/chartex" xmlns:cx6="http://schemas.microsoft.com/office/drawing/2016/5/12/chartex" xmlns:cx7="http://schemas.microsoft.com/office/drawing/2016/5/13/chartex" xmlns:cx8="http://schemas.microsoft.com/office/drawing/2016/5/14/chartex" xmlns:mc="http://schemas.openxmlformats.org/markup-compatibility/2006" xmlns:aink="http://schemas.microsoft.com/office/drawing/2016/ink" xmlns:am3d="http://schemas.microsoft.com/office/drawing/2017/model3d" xmlns:o="urn:schemas-microsoft-com:office:office" xmlns:r="http://schemas.openxmlformats.org/officeDocument/2006/relationships" xmlns:m="http://schemas.openxmlformats.org/officeDocument/2006/math" xmlns:v="urn:schemas-microsoft-com:vml" xmlns:wp14="http://schemas.microsoft.com/office/word/2010/wordprocessingDrawing" xmlns:wp="http://schemas.openxmlformats.org/drawingml/2006/wordprocessingDrawing" xmlns:w10="urn:schemas-microsoft-com:office:word" xmlns:w="http://schemas.openxmlformats.org/wordprocessingml/2006/main" xmlns:w14="http://schemas.microsoft.com/office/word/2010/wordml" xmlns:w15="http://schemas.microsoft.com/office/word/2012/wordml" xmlns:w16cid="http://schemas.microsoft.com/office/word/2016/wordml/cid" xmlns:w16se="http://schemas.microsoft.com/office/word/2015/wordml/symex" xmlns:wpg="http://schemas.microsoft.com/office/word/2010/wordprocessingGroup" xmlns:wpi="http://schemas.microsoft.com/office/word/2010/wordprocessingInk" xmlns:wne="http://schemas.microsoft.com/office/word/2006/wordml" xmlns:wps="http://schemas.microsoft.com/office/word/2010/wordprocessingShape" mc:Ignorable="w14 w15 w16se w16cid wp14">
+<w:ftr xmlns:wpc="http://schemas.microsoft.com/office/word/2010/wordprocessingCanvas" xmlns:cx="http://schemas.microsoft.com/office/drawing/2014/chartex" xmlns:cx1="http://schemas.microsoft.com/office/drawing/2015/9/8/chartex" xmlns:cx2="http://schemas.microsoft.com/office/drawing/2015/10/21/chartex" xmlns:cx3="http://schemas.microsoft.com/office/drawing/2016/5/9/chartex" xmlns:cx4="http://schemas.microsoft.com/office/drawing/2016/5/10/chartex" xmlns:cx5="http://schemas.microsoft.com/office/drawing/2016/5/11/chartex" xmlns:cx6="http://schemas.microsoft.com/office/drawing/2016/5/12/chartex" xmlns:cx7="http://schemas.microsoft.com/office/drawing/2016/5/13/chartex" xmlns:cx8="http://schemas.microsoft.com/office/drawing/2016/5/14/chartex" xmlns:mc="http://schemas.openxmlformats.org/markup-compatibility/2006" xmlns:aink="http://schemas.microsoft.com/office/drawing/2016/ink" xmlns:am3d="http://schemas.microsoft.com/office/drawing/2017/model3d" xmlns:o="urn:schemas-microsoft-com:office:office" xmlns:r="http://schemas.openxmlformats.org/officeDocument/2006/relationships" xmlns:m="http://schemas.openxmlformats.org/officeDocument/2006/math" xmlns:v="urn:schemas-microsoft-com:vml" xmlns:wp14="http://schemas.microsoft.com/office/word/2010/wordprocessingDrawing" xmlns:wp="http://schemas.openxmlformats.org/drawingml/2006/wordprocessingDrawing" xmlns:w10="urn:schemas-microsoft-com:office:word" xmlns:w="http://schemas.openxmlformats.org/wordprocessingml/2006/main" xmlns:w14="http://schemas.microsoft.com/office/word/2010/wordml" xmlns:w15="http://schemas.microsoft.com/office/word/2012/wordml" xmlns:w16cex="http://schemas.microsoft.com/office/word/2018/wordml/cex" xmlns:w16cid="http://schemas.microsoft.com/office/word/2016/wordml/cid" xmlns:w16="http://schemas.microsoft.com/office/word/2018/wordml" xmlns:w16sdtdh="http://schemas.microsoft.com/office/word/2020/wordml/sdtdatahash" xmlns:w16se="http://schemas.microsoft.com/office/word/2015/wordml/symex" xmlns:wpg="http://schemas.microsoft.com/office/word/2010/wordprocessingGroup" xmlns:wpi="http://schemas.microsoft.com/office/word/2010/wordprocessingInk" xmlns:wne="http://schemas.microsoft.com/office/word/2006/wordml" xmlns:wps="http://schemas.microsoft.com/office/word/2010/wordprocessingShape" mc:Ignorable="w14 w15 w16se w16cid w16 w16cex w16sdtdh wp14">
   <w:p>
     <w:pPr>
       <w:pStyle w:val="af0"/>
@@ -10121,7 +9441,7 @@
 </file>
 
 <file path=word/footer4.xml><?xml version="1.0" encoding="utf-8"?>
-<w:ftr xmlns:wpc="http://schemas.microsoft.com/office/word/2010/wordprocessingCanvas" xmlns:cx="http://schemas.microsoft.com/office/drawing/2014/chartex" xmlns:cx1="http://schemas.microsoft.com/office/drawing/2015/9/8/chartex" xmlns:cx2="http://schemas.microsoft.com/office/drawing/2015/10/21/chartex" xmlns:cx3="http://schemas.microsoft.com/office/drawing/2016/5/9/chartex" xmlns:cx4="http://schemas.microsoft.com/office/drawing/2016/5/10/chartex" xmlns:cx5="http://schemas.microsoft.com/office/drawing/2016/5/11/chartex" xmlns:cx6="http://schemas.microsoft.com/office/drawing/2016/5/12/chartex" xmlns:cx7="http://schemas.microsoft.com/office/drawing/2016/5/13/chartex" xmlns:cx8="http://schemas.microsoft.com/office/drawing/2016/5/14/chartex" xmlns:mc="http://schemas.openxmlformats.org/markup-compatibility/2006" xmlns:aink="http://schemas.microsoft.com/office/drawing/2016/ink" xmlns:am3d="http://schemas.microsoft.com/office/drawing/2017/model3d" xmlns:o="urn:schemas-microsoft-com:office:office" xmlns:r="http://schemas.openxmlformats.org/officeDocument/2006/relationships" xmlns:m="http://schemas.openxmlformats.org/officeDocument/2006/math" xmlns:v="urn:schemas-microsoft-com:vml" xmlns:wp14="http://schemas.microsoft.com/office/word/2010/wordprocessingDrawing" xmlns:wp="http://schemas.openxmlformats.org/drawingml/2006/wordprocessingDrawing" xmlns:w10="urn:schemas-microsoft-com:office:word" xmlns:w="http://schemas.openxmlformats.org/wordprocessingml/2006/main" xmlns:w14="http://schemas.microsoft.com/office/word/2010/wordml" xmlns:w15="http://schemas.microsoft.com/office/word/2012/wordml" xmlns:w16cid="http://schemas.microsoft.com/office/word/2016/wordml/cid" xmlns:w16se="http://schemas.microsoft.com/office/word/2015/wordml/symex" xmlns:wpg="http://schemas.microsoft.com/office/word/2010/wordprocessingGroup" xmlns:wpi="http://schemas.microsoft.com/office/word/2010/wordprocessingInk" xmlns:wne="http://schemas.microsoft.com/office/word/2006/wordml" xmlns:wps="http://schemas.microsoft.com/office/word/2010/wordprocessingShape" mc:Ignorable="w14 w15 w16se w16cid wp14">
+<w:ftr xmlns:wpc="http://schemas.microsoft.com/office/word/2010/wordprocessingCanvas" xmlns:cx="http://schemas.microsoft.com/office/drawing/2014/chartex" xmlns:cx1="http://schemas.microsoft.com/office/drawing/2015/9/8/chartex" xmlns:cx2="http://schemas.microsoft.com/office/drawing/2015/10/21/chartex" xmlns:cx3="http://schemas.microsoft.com/office/drawing/2016/5/9/chartex" xmlns:cx4="http://schemas.microsoft.com/office/drawing/2016/5/10/chartex" xmlns:cx5="http://schemas.microsoft.com/office/drawing/2016/5/11/chartex" xmlns:cx6="http://schemas.microsoft.com/office/drawing/2016/5/12/chartex" xmlns:cx7="http://schemas.microsoft.com/office/drawing/2016/5/13/chartex" xmlns:cx8="http://schemas.microsoft.com/office/drawing/2016/5/14/chartex" xmlns:mc="http://schemas.openxmlformats.org/markup-compatibility/2006" xmlns:aink="http://schemas.microsoft.com/office/drawing/2016/ink" xmlns:am3d="http://schemas.microsoft.com/office/drawing/2017/model3d" xmlns:o="urn:schemas-microsoft-com:office:office" xmlns:r="http://schemas.openxmlformats.org/officeDocument/2006/relationships" xmlns:m="http://schemas.openxmlformats.org/officeDocument/2006/math" xmlns:v="urn:schemas-microsoft-com:vml" xmlns:wp14="http://schemas.microsoft.com/office/word/2010/wordprocessingDrawing" xmlns:wp="http://schemas.openxmlformats.org/drawingml/2006/wordprocessingDrawing" xmlns:w10="urn:schemas-microsoft-com:office:word" xmlns:w="http://schemas.openxmlformats.org/wordprocessingml/2006/main" xmlns:w14="http://schemas.microsoft.com/office/word/2010/wordml" xmlns:w15="http://schemas.microsoft.com/office/word/2012/wordml" xmlns:w16cex="http://schemas.microsoft.com/office/word/2018/wordml/cex" xmlns:w16cid="http://schemas.microsoft.com/office/word/2016/wordml/cid" xmlns:w16="http://schemas.microsoft.com/office/word/2018/wordml" xmlns:w16sdtdh="http://schemas.microsoft.com/office/word/2020/wordml/sdtdatahash" xmlns:w16se="http://schemas.microsoft.com/office/word/2015/wordml/symex" xmlns:wpg="http://schemas.microsoft.com/office/word/2010/wordprocessingGroup" xmlns:wpi="http://schemas.microsoft.com/office/word/2010/wordprocessingInk" xmlns:wne="http://schemas.microsoft.com/office/word/2006/wordml" xmlns:wps="http://schemas.microsoft.com/office/word/2010/wordprocessingShape" mc:Ignorable="w14 w15 w16se w16cid w16 w16cex w16sdtdh wp14">
   <w:p>
     <w:pPr>
       <w:pStyle w:val="af0"/>
@@ -10258,7 +9578,7 @@
         </mc:Choice>
         <mc:Fallback>
           <w:pict>
-            <v:rect w14:anchorId="03BB2F6B" id="文本框83" o:spid="_x0000_s1026" style="position:absolute;left:0;text-align:left;margin-left:0;margin-top:0;width:9.05pt;height:12.05pt;z-index:251657728;visibility:visible;mso-wrap-style:none;mso-width-percent:0;mso-height-percent:0;mso-wrap-distance-left:9pt;mso-wrap-distance-top:0;mso-wrap-distance-right:9pt;mso-wrap-distance-bottom:0;mso-position-horizontal:center;mso-position-horizontal-relative:margin;mso-position-vertical:absolute;mso-position-vertical-relative:text;mso-width-percent:0;mso-height-percent:0;mso-width-relative:page;mso-height-relative:page;v-text-anchor:top" o:gfxdata="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" filled="f" stroked="f">
+            <v:rect w14:anchorId="03BB2F6B" id="文本框83" o:spid="_x0000_s1026" style="position:absolute;left:0;text-align:left;margin-left:0;margin-top:0;width:9.05pt;height:12.05pt;z-index:251657728;visibility:visible;mso-wrap-style:none;mso-width-percent:0;mso-height-percent:0;mso-wrap-distance-left:9pt;mso-wrap-distance-top:0;mso-wrap-distance-right:9pt;mso-wrap-distance-bottom:0;mso-position-horizontal:center;mso-position-horizontal-relative:margin;mso-position-vertical:absolute;mso-position-vertical-relative:text;mso-width-percent:0;mso-height-percent:0;mso-width-relative:page;mso-height-relative:page;v-text-anchor:top" o:gfxdata="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" filled="f" stroked="f">
               <v:textbox style="mso-fit-shape-to-text:t" inset="0,0,0,0">
                 <w:txbxContent>
                   <w:p>
@@ -10285,7 +9605,7 @@
 </file>
 
 <file path=word/footnotes.xml><?xml version="1.0" encoding="utf-8"?>
-<w:footnotes xmlns:wpc="http://schemas.microsoft.com/office/word/2010/wordprocessingCanvas" xmlns:cx="http://schemas.microsoft.com/office/drawing/2014/chartex" xmlns:cx1="http://schemas.microsoft.com/office/drawing/2015/9/8/chartex" xmlns:cx2="http://schemas.microsoft.com/office/drawing/2015/10/21/chartex" xmlns:cx3="http://schemas.microsoft.com/office/drawing/2016/5/9/chartex" xmlns:cx4="http://schemas.microsoft.com/office/drawing/2016/5/10/chartex" xmlns:cx5="http://schemas.microsoft.com/office/drawing/2016/5/11/chartex" xmlns:cx6="http://schemas.microsoft.com/office/drawing/2016/5/12/chartex" xmlns:cx7="http://schemas.microsoft.com/office/drawing/2016/5/13/chartex" xmlns:cx8="http://schemas.microsoft.com/office/drawing/2016/5/14/chartex" xmlns:mc="http://schemas.openxmlformats.org/markup-compatibility/2006" xmlns:aink="http://schemas.microsoft.com/office/drawing/2016/ink" xmlns:am3d="http://schemas.microsoft.com/office/drawing/2017/model3d" xmlns:o="urn:schemas-microsoft-com:office:office" xmlns:r="http://schemas.openxmlformats.org/officeDocument/2006/relationships" xmlns:m="http://schemas.openxmlformats.org/officeDocument/2006/math" xmlns:v="urn:schemas-microsoft-com:vml" xmlns:wp14="http://schemas.microsoft.com/office/word/2010/wordprocessingDrawing" xmlns:wp="http://schemas.openxmlformats.org/drawingml/2006/wordprocessingDrawing" xmlns:w10="urn:schemas-microsoft-com:office:word" xmlns:w="http://schemas.openxmlformats.org/wordprocessingml/2006/main" xmlns:w14="http://schemas.microsoft.com/office/word/2010/wordml" xmlns:w15="http://schemas.microsoft.com/office/word/2012/wordml" xmlns:w16cid="http://schemas.microsoft.com/office/word/2016/wordml/cid" xmlns:w16se="http://schemas.microsoft.com/office/word/2015/wordml/symex" xmlns:wpg="http://schemas.microsoft.com/office/word/2010/wordprocessingGroup" xmlns:wpi="http://schemas.microsoft.com/office/word/2010/wordprocessingInk" xmlns:wne="http://schemas.microsoft.com/office/word/2006/wordml" xmlns:wps="http://schemas.microsoft.com/office/word/2010/wordprocessingShape" mc:Ignorable="w14 w15 w16se w16cid wp14">
+<w:footnotes xmlns:wpc="http://schemas.microsoft.com/office/word/2010/wordprocessingCanvas" xmlns:cx="http://schemas.microsoft.com/office/drawing/2014/chartex" xmlns:cx1="http://schemas.microsoft.com/office/drawing/2015/9/8/chartex" xmlns:cx2="http://schemas.microsoft.com/office/drawing/2015/10/21/chartex" xmlns:cx3="http://schemas.microsoft.com/office/drawing/2016/5/9/chartex" xmlns:cx4="http://schemas.microsoft.com/office/drawing/2016/5/10/chartex" xmlns:cx5="http://schemas.microsoft.com/office/drawing/2016/5/11/chartex" xmlns:cx6="http://schemas.microsoft.com/office/drawing/2016/5/12/chartex" xmlns:cx7="http://schemas.microsoft.com/office/drawing/2016/5/13/chartex" xmlns:cx8="http://schemas.microsoft.com/office/drawing/2016/5/14/chartex" xmlns:mc="http://schemas.openxmlformats.org/markup-compatibility/2006" xmlns:aink="http://schemas.microsoft.com/office/drawing/2016/ink" xmlns:am3d="http://schemas.microsoft.com/office/drawing/2017/model3d" xmlns:o="urn:schemas-microsoft-com:office:office" xmlns:r="http://schemas.openxmlformats.org/officeDocument/2006/relationships" xmlns:m="http://schemas.openxmlformats.org/officeDocument/2006/math" xmlns:v="urn:schemas-microsoft-com:vml" xmlns:wp14="http://schemas.microsoft.com/office/word/2010/wordprocessingDrawing" xmlns:wp="http://schemas.openxmlformats.org/drawingml/2006/wordprocessingDrawing" xmlns:w10="urn:schemas-microsoft-com:office:word" xmlns:w="http://schemas.openxmlformats.org/wordprocessingml/2006/main" xmlns:w14="http://schemas.microsoft.com/office/word/2010/wordml" xmlns:w15="http://schemas.microsoft.com/office/word/2012/wordml" xmlns:w16cex="http://schemas.microsoft.com/office/word/2018/wordml/cex" xmlns:w16cid="http://schemas.microsoft.com/office/word/2016/wordml/cid" xmlns:w16="http://schemas.microsoft.com/office/word/2018/wordml" xmlns:w16sdtdh="http://schemas.microsoft.com/office/word/2020/wordml/sdtdatahash" xmlns:w16se="http://schemas.microsoft.com/office/word/2015/wordml/symex" xmlns:wpg="http://schemas.microsoft.com/office/word/2010/wordprocessingGroup" xmlns:wpi="http://schemas.microsoft.com/office/word/2010/wordprocessingInk" xmlns:wne="http://schemas.microsoft.com/office/word/2006/wordml" xmlns:wps="http://schemas.microsoft.com/office/word/2010/wordprocessingShape" mc:Ignorable="w14 w15 w16se w16cid w16 w16cex w16sdtdh wp14">
   <w:footnote w:type="separator" w:id="-1">
     <w:p>
       <w:r>
@@ -10304,7 +9624,7 @@
 </file>
 
 <file path=word/header1.xml><?xml version="1.0" encoding="utf-8"?>
-<w:hdr xmlns:wpc="http://schemas.microsoft.com/office/word/2010/wordprocessingCanvas" xmlns:cx="http://schemas.microsoft.com/office/drawing/2014/chartex" xmlns:cx1="http://schemas.microsoft.com/office/drawing/2015/9/8/chartex" xmlns:cx2="http://schemas.microsoft.com/office/drawing/2015/10/21/chartex" xmlns:cx3="http://schemas.microsoft.com/office/drawing/2016/5/9/chartex" xmlns:cx4="http://schemas.microsoft.com/office/drawing/2016/5/10/chartex" xmlns:cx5="http://schemas.microsoft.com/office/drawing/2016/5/11/chartex" xmlns:cx6="http://schemas.microsoft.com/office/drawing/2016/5/12/chartex" xmlns:cx7="http://schemas.microsoft.com/office/drawing/2016/5/13/chartex" xmlns:cx8="http://schemas.microsoft.com/office/drawing/2016/5/14/chartex" xmlns:mc="http://schemas.openxmlformats.org/markup-compatibility/2006" xmlns:aink="http://schemas.microsoft.com/office/drawing/2016/ink" xmlns:am3d="http://schemas.microsoft.com/office/drawing/2017/model3d" xmlns:o="urn:schemas-microsoft-com:office:office" xmlns:r="http://schemas.openxmlformats.org/officeDocument/2006/relationships" xmlns:m="http://schemas.openxmlformats.org/officeDocument/2006/math" xmlns:v="urn:schemas-microsoft-com:vml" xmlns:wp14="http://schemas.microsoft.com/office/word/2010/wordprocessingDrawing" xmlns:wp="http://schemas.openxmlformats.org/drawingml/2006/wordprocessingDrawing" xmlns:w10="urn:schemas-microsoft-com:office:word" xmlns:w="http://schemas.openxmlformats.org/wordprocessingml/2006/main" xmlns:w14="http://schemas.microsoft.com/office/word/2010/wordml" xmlns:w15="http://schemas.microsoft.com/office/word/2012/wordml" xmlns:w16cid="http://schemas.microsoft.com/office/word/2016/wordml/cid" xmlns:w16se="http://schemas.microsoft.com/office/word/2015/wordml/symex" xmlns:wpg="http://schemas.microsoft.com/office/word/2010/wordprocessingGroup" xmlns:wpi="http://schemas.microsoft.com/office/word/2010/wordprocessingInk" xmlns:wne="http://schemas.microsoft.com/office/word/2006/wordml" xmlns:wps="http://schemas.microsoft.com/office/word/2010/wordprocessingShape" mc:Ignorable="w14 w15 w16se w16cid wp14">
+<w:hdr xmlns:wpc="http://schemas.microsoft.com/office/word/2010/wordprocessingCanvas" xmlns:cx="http://schemas.microsoft.com/office/drawing/2014/chartex" xmlns:cx1="http://schemas.microsoft.com/office/drawing/2015/9/8/chartex" xmlns:cx2="http://schemas.microsoft.com/office/drawing/2015/10/21/chartex" xmlns:cx3="http://schemas.microsoft.com/office/drawing/2016/5/9/chartex" xmlns:cx4="http://schemas.microsoft.com/office/drawing/2016/5/10/chartex" xmlns:cx5="http://schemas.microsoft.com/office/drawing/2016/5/11/chartex" xmlns:cx6="http://schemas.microsoft.com/office/drawing/2016/5/12/chartex" xmlns:cx7="http://schemas.microsoft.com/office/drawing/2016/5/13/chartex" xmlns:cx8="http://schemas.microsoft.com/office/drawing/2016/5/14/chartex" xmlns:mc="http://schemas.openxmlformats.org/markup-compatibility/2006" xmlns:aink="http://schemas.microsoft.com/office/drawing/2016/ink" xmlns:am3d="http://schemas.microsoft.com/office/drawing/2017/model3d" xmlns:o="urn:schemas-microsoft-com:office:office" xmlns:r="http://schemas.openxmlformats.org/officeDocument/2006/relationships" xmlns:m="http://schemas.openxmlformats.org/officeDocument/2006/math" xmlns:v="urn:schemas-microsoft-com:vml" xmlns:wp14="http://schemas.microsoft.com/office/word/2010/wordprocessingDrawing" xmlns:wp="http://schemas.openxmlformats.org/drawingml/2006/wordprocessingDrawing" xmlns:w10="urn:schemas-microsoft-com:office:word" xmlns:w="http://schemas.openxmlformats.org/wordprocessingml/2006/main" xmlns:w14="http://schemas.microsoft.com/office/word/2010/wordml" xmlns:w15="http://schemas.microsoft.com/office/word/2012/wordml" xmlns:w16cex="http://schemas.microsoft.com/office/word/2018/wordml/cex" xmlns:w16cid="http://schemas.microsoft.com/office/word/2016/wordml/cid" xmlns:w16="http://schemas.microsoft.com/office/word/2018/wordml" xmlns:w16sdtdh="http://schemas.microsoft.com/office/word/2020/wordml/sdtdatahash" xmlns:w16se="http://schemas.microsoft.com/office/word/2015/wordml/symex" xmlns:wpg="http://schemas.microsoft.com/office/word/2010/wordprocessingGroup" xmlns:wpi="http://schemas.microsoft.com/office/word/2010/wordprocessingInk" xmlns:wne="http://schemas.microsoft.com/office/word/2006/wordml" xmlns:wps="http://schemas.microsoft.com/office/word/2010/wordprocessingShape" mc:Ignorable="w14 w15 w16se w16cid w16 w16cex w16sdtdh wp14">
   <w:p>
     <w:pPr>
       <w:pStyle w:val="a6"/>
@@ -10314,7 +9634,7 @@
 </file>
 
 <file path=word/header2.xml><?xml version="1.0" encoding="utf-8"?>
-<w:hdr xmlns:wpc="http://schemas.microsoft.com/office/word/2010/wordprocessingCanvas" xmlns:cx="http://schemas.microsoft.com/office/drawing/2014/chartex" xmlns:cx1="http://schemas.microsoft.com/office/drawing/2015/9/8/chartex" xmlns:cx2="http://schemas.microsoft.com/office/drawing/2015/10/21/chartex" xmlns:cx3="http://schemas.microsoft.com/office/drawing/2016/5/9/chartex" xmlns:cx4="http://schemas.microsoft.com/office/drawing/2016/5/10/chartex" xmlns:cx5="http://schemas.microsoft.com/office/drawing/2016/5/11/chartex" xmlns:cx6="http://schemas.microsoft.com/office/drawing/2016/5/12/chartex" xmlns:cx7="http://schemas.microsoft.com/office/drawing/2016/5/13/chartex" xmlns:cx8="http://schemas.microsoft.com/office/drawing/2016/5/14/chartex" xmlns:mc="http://schemas.openxmlformats.org/markup-compatibility/2006" xmlns:aink="http://schemas.microsoft.com/office/drawing/2016/ink" xmlns:am3d="http://schemas.microsoft.com/office/drawing/2017/model3d" xmlns:o="urn:schemas-microsoft-com:office:office" xmlns:r="http://schemas.openxmlformats.org/officeDocument/2006/relationships" xmlns:m="http://schemas.openxmlformats.org/officeDocument/2006/math" xmlns:v="urn:schemas-microsoft-com:vml" xmlns:wp14="http://schemas.microsoft.com/office/word/2010/wordprocessingDrawing" xmlns:wp="http://schemas.openxmlformats.org/drawingml/2006/wordprocessingDrawing" xmlns:w10="urn:schemas-microsoft-com:office:word" xmlns:w="http://schemas.openxmlformats.org/wordprocessingml/2006/main" xmlns:w14="http://schemas.microsoft.com/office/word/2010/wordml" xmlns:w15="http://schemas.microsoft.com/office/word/2012/wordml" xmlns:w16cid="http://schemas.microsoft.com/office/word/2016/wordml/cid" xmlns:w16se="http://schemas.microsoft.com/office/word/2015/wordml/symex" xmlns:wpg="http://schemas.microsoft.com/office/word/2010/wordprocessingGroup" xmlns:wpi="http://schemas.microsoft.com/office/word/2010/wordprocessingInk" xmlns:wne="http://schemas.microsoft.com/office/word/2006/wordml" xmlns:wps="http://schemas.microsoft.com/office/word/2010/wordprocessingShape" mc:Ignorable="w14 w15 w16se w16cid wp14">
+<w:hdr xmlns:wpc="http://schemas.microsoft.com/office/word/2010/wordprocessingCanvas" xmlns:cx="http://schemas.microsoft.com/office/drawing/2014/chartex" xmlns:cx1="http://schemas.microsoft.com/office/drawing/2015/9/8/chartex" xmlns:cx2="http://schemas.microsoft.com/office/drawing/2015/10/21/chartex" xmlns:cx3="http://schemas.microsoft.com/office/drawing/2016/5/9/chartex" xmlns:cx4="http://schemas.microsoft.com/office/drawing/2016/5/10/chartex" xmlns:cx5="http://schemas.microsoft.com/office/drawing/2016/5/11/chartex" xmlns:cx6="http://schemas.microsoft.com/office/drawing/2016/5/12/chartex" xmlns:cx7="http://schemas.microsoft.com/office/drawing/2016/5/13/chartex" xmlns:cx8="http://schemas.microsoft.com/office/drawing/2016/5/14/chartex" xmlns:mc="http://schemas.openxmlformats.org/markup-compatibility/2006" xmlns:aink="http://schemas.microsoft.com/office/drawing/2016/ink" xmlns:am3d="http://schemas.microsoft.com/office/drawing/2017/model3d" xmlns:o="urn:schemas-microsoft-com:office:office" xmlns:r="http://schemas.openxmlformats.org/officeDocument/2006/relationships" xmlns:m="http://schemas.openxmlformats.org/officeDocument/2006/math" xmlns:v="urn:schemas-microsoft-com:vml" xmlns:wp14="http://schemas.microsoft.com/office/word/2010/wordprocessingDrawing" xmlns:wp="http://schemas.openxmlformats.org/drawingml/2006/wordprocessingDrawing" xmlns:w10="urn:schemas-microsoft-com:office:word" xmlns:w="http://schemas.openxmlformats.org/wordprocessingml/2006/main" xmlns:w14="http://schemas.microsoft.com/office/word/2010/wordml" xmlns:w15="http://schemas.microsoft.com/office/word/2012/wordml" xmlns:w16cex="http://schemas.microsoft.com/office/word/2018/wordml/cex" xmlns:w16cid="http://schemas.microsoft.com/office/word/2016/wordml/cid" xmlns:w16="http://schemas.microsoft.com/office/word/2018/wordml" xmlns:w16sdtdh="http://schemas.microsoft.com/office/word/2020/wordml/sdtdatahash" xmlns:w16se="http://schemas.microsoft.com/office/word/2015/wordml/symex" xmlns:wpg="http://schemas.microsoft.com/office/word/2010/wordprocessingGroup" xmlns:wpi="http://schemas.microsoft.com/office/word/2010/wordprocessingInk" xmlns:wne="http://schemas.microsoft.com/office/word/2006/wordml" xmlns:wps="http://schemas.microsoft.com/office/word/2010/wordprocessingShape" mc:Ignorable="w14 w15 w16se w16cid w16 w16cex w16sdtdh wp14">
   <w:p>
     <w:pPr>
       <w:pStyle w:val="a6"/>
@@ -10327,7 +9647,7 @@
 </file>
 
 <file path=word/header3.xml><?xml version="1.0" encoding="utf-8"?>
-<w:hdr xmlns:wpc="http://schemas.microsoft.com/office/word/2010/wordprocessingCanvas" xmlns:cx="http://schemas.microsoft.com/office/drawing/2014/chartex" xmlns:cx1="http://schemas.microsoft.com/office/drawing/2015/9/8/chartex" xmlns:cx2="http://schemas.microsoft.com/office/drawing/2015/10/21/chartex" xmlns:cx3="http://schemas.microsoft.com/office/drawing/2016/5/9/chartex" xmlns:cx4="http://schemas.microsoft.com/office/drawing/2016/5/10/chartex" xmlns:cx5="http://schemas.microsoft.com/office/drawing/2016/5/11/chartex" xmlns:cx6="http://schemas.microsoft.com/office/drawing/2016/5/12/chartex" xmlns:cx7="http://schemas.microsoft.com/office/drawing/2016/5/13/chartex" xmlns:cx8="http://schemas.microsoft.com/office/drawing/2016/5/14/chartex" xmlns:mc="http://schemas.openxmlformats.org/markup-compatibility/2006" xmlns:aink="http://schemas.microsoft.com/office/drawing/2016/ink" xmlns:am3d="http://schemas.microsoft.com/office/drawing/2017/model3d" xmlns:o="urn:schemas-microsoft-com:office:office" xmlns:r="http://schemas.openxmlformats.org/officeDocument/2006/relationships" xmlns:m="http://schemas.openxmlformats.org/officeDocument/2006/math" xmlns:v="urn:schemas-microsoft-com:vml" xmlns:wp14="http://schemas.microsoft.com/office/word/2010/wordprocessingDrawing" xmlns:wp="http://schemas.openxmlformats.org/drawingml/2006/wordprocessingDrawing" xmlns:w10="urn:schemas-microsoft-com:office:word" xmlns:w="http://schemas.openxmlformats.org/wordprocessingml/2006/main" xmlns:w14="http://schemas.microsoft.com/office/word/2010/wordml" xmlns:w15="http://schemas.microsoft.com/office/word/2012/wordml" xmlns:w16cid="http://schemas.microsoft.com/office/word/2016/wordml/cid" xmlns:w16se="http://schemas.microsoft.com/office/word/2015/wordml/symex" xmlns:wpg="http://schemas.microsoft.com/office/word/2010/wordprocessingGroup" xmlns:wpi="http://schemas.microsoft.com/office/word/2010/wordprocessingInk" xmlns:wne="http://schemas.microsoft.com/office/word/2006/wordml" xmlns:wps="http://schemas.microsoft.com/office/word/2010/wordprocessingShape" mc:Ignorable="w14 w15 w16se w16cid wp14">
+<w:hdr xmlns:wpc="http://schemas.microsoft.com/office/word/2010/wordprocessingCanvas" xmlns:cx="http://schemas.microsoft.com/office/drawing/2014/chartex" xmlns:cx1="http://schemas.microsoft.com/office/drawing/2015/9/8/chartex" xmlns:cx2="http://schemas.microsoft.com/office/drawing/2015/10/21/chartex" xmlns:cx3="http://schemas.microsoft.com/office/drawing/2016/5/9/chartex" xmlns:cx4="http://schemas.microsoft.com/office/drawing/2016/5/10/chartex" xmlns:cx5="http://schemas.microsoft.com/office/drawing/2016/5/11/chartex" xmlns:cx6="http://schemas.microsoft.com/office/drawing/2016/5/12/chartex" xmlns:cx7="http://schemas.microsoft.com/office/drawing/2016/5/13/chartex" xmlns:cx8="http://schemas.microsoft.com/office/drawing/2016/5/14/chartex" xmlns:mc="http://schemas.openxmlformats.org/markup-compatibility/2006" xmlns:aink="http://schemas.microsoft.com/office/drawing/2016/ink" xmlns:am3d="http://schemas.microsoft.com/office/drawing/2017/model3d" xmlns:o="urn:schemas-microsoft-com:office:office" xmlns:r="http://schemas.openxmlformats.org/officeDocument/2006/relationships" xmlns:m="http://schemas.openxmlformats.org/officeDocument/2006/math" xmlns:v="urn:schemas-microsoft-com:vml" xmlns:wp14="http://schemas.microsoft.com/office/word/2010/wordprocessingDrawing" xmlns:wp="http://schemas.openxmlformats.org/drawingml/2006/wordprocessingDrawing" xmlns:w10="urn:schemas-microsoft-com:office:word" xmlns:w="http://schemas.openxmlformats.org/wordprocessingml/2006/main" xmlns:w14="http://schemas.microsoft.com/office/word/2010/wordml" xmlns:w15="http://schemas.microsoft.com/office/word/2012/wordml" xmlns:w16cex="http://schemas.microsoft.com/office/word/2018/wordml/cex" xmlns:w16cid="http://schemas.microsoft.com/office/word/2016/wordml/cid" xmlns:w16="http://schemas.microsoft.com/office/word/2018/wordml" xmlns:w16sdtdh="http://schemas.microsoft.com/office/word/2020/wordml/sdtdatahash" xmlns:w16se="http://schemas.microsoft.com/office/word/2015/wordml/symex" xmlns:wpg="http://schemas.microsoft.com/office/word/2010/wordprocessingGroup" xmlns:wpi="http://schemas.microsoft.com/office/word/2010/wordprocessingInk" xmlns:wne="http://schemas.microsoft.com/office/word/2006/wordml" xmlns:wps="http://schemas.microsoft.com/office/word/2010/wordprocessingShape" mc:Ignorable="w14 w15 w16se w16cid w16 w16cex w16sdtdh wp14">
   <w:p>
     <w:pPr>
       <w:pStyle w:val="a6"/>
@@ -10337,7 +9657,7 @@
 </file>
 
 <file path=word/header4.xml><?xml version="1.0" encoding="utf-8"?>
-<w:hdr xmlns:wpc="http://schemas.microsoft.com/office/word/2010/wordprocessingCanvas" xmlns:cx="http://schemas.microsoft.com/office/drawing/2014/chartex" xmlns:cx1="http://schemas.microsoft.com/office/drawing/2015/9/8/chartex" xmlns:cx2="http://schemas.microsoft.com/office/drawing/2015/10/21/chartex" xmlns:cx3="http://schemas.microsoft.com/office/drawing/2016/5/9/chartex" xmlns:cx4="http://schemas.microsoft.com/office/drawing/2016/5/10/chartex" xmlns:cx5="http://schemas.microsoft.com/office/drawing/2016/5/11/chartex" xmlns:cx6="http://schemas.microsoft.com/office/drawing/2016/5/12/chartex" xmlns:cx7="http://schemas.microsoft.com/office/drawing/2016/5/13/chartex" xmlns:cx8="http://schemas.microsoft.com/office/drawing/2016/5/14/chartex" xmlns:mc="http://schemas.openxmlformats.org/markup-compatibility/2006" xmlns:aink="http://schemas.microsoft.com/office/drawing/2016/ink" xmlns:am3d="http://schemas.microsoft.com/office/drawing/2017/model3d" xmlns:o="urn:schemas-microsoft-com:office:office" xmlns:r="http://schemas.openxmlformats.org/officeDocument/2006/relationships" xmlns:m="http://schemas.openxmlformats.org/officeDocument/2006/math" xmlns:v="urn:schemas-microsoft-com:vml" xmlns:wp14="http://schemas.microsoft.com/office/word/2010/wordprocessingDrawing" xmlns:wp="http://schemas.openxmlformats.org/drawingml/2006/wordprocessingDrawing" xmlns:w10="urn:schemas-microsoft-com:office:word" xmlns:w="http://schemas.openxmlformats.org/wordprocessingml/2006/main" xmlns:w14="http://schemas.microsoft.com/office/word/2010/wordml" xmlns:w15="http://schemas.microsoft.com/office/word/2012/wordml" xmlns:w16cid="http://schemas.microsoft.com/office/word/2016/wordml/cid" xmlns:w16se="http://schemas.microsoft.com/office/word/2015/wordml/symex" xmlns:wpg="http://schemas.microsoft.com/office/word/2010/wordprocessingGroup" xmlns:wpi="http://schemas.microsoft.com/office/word/2010/wordprocessingInk" xmlns:wne="http://schemas.microsoft.com/office/word/2006/wordml" xmlns:wps="http://schemas.microsoft.com/office/word/2010/wordprocessingShape" mc:Ignorable="w14 w15 w16se w16cid wp14">
+<w:hdr xmlns:wpc="http://schemas.microsoft.com/office/word/2010/wordprocessingCanvas" xmlns:cx="http://schemas.microsoft.com/office/drawing/2014/chartex" xmlns:cx1="http://schemas.microsoft.com/office/drawing/2015/9/8/chartex" xmlns:cx2="http://schemas.microsoft.com/office/drawing/2015/10/21/chartex" xmlns:cx3="http://schemas.microsoft.com/office/drawing/2016/5/9/chartex" xmlns:cx4="http://schemas.microsoft.com/office/drawing/2016/5/10/chartex" xmlns:cx5="http://schemas.microsoft.com/office/drawing/2016/5/11/chartex" xmlns:cx6="http://schemas.microsoft.com/office/drawing/2016/5/12/chartex" xmlns:cx7="http://schemas.microsoft.com/office/drawing/2016/5/13/chartex" xmlns:cx8="http://schemas.microsoft.com/office/drawing/2016/5/14/chartex" xmlns:mc="http://schemas.openxmlformats.org/markup-compatibility/2006" xmlns:aink="http://schemas.microsoft.com/office/drawing/2016/ink" xmlns:am3d="http://schemas.microsoft.com/office/drawing/2017/model3d" xmlns:o="urn:schemas-microsoft-com:office:office" xmlns:r="http://schemas.openxmlformats.org/officeDocument/2006/relationships" xmlns:m="http://schemas.openxmlformats.org/officeDocument/2006/math" xmlns:v="urn:schemas-microsoft-com:vml" xmlns:wp14="http://schemas.microsoft.com/office/word/2010/wordprocessingDrawing" xmlns:wp="http://schemas.openxmlformats.org/drawingml/2006/wordprocessingDrawing" xmlns:w10="urn:schemas-microsoft-com:office:word" xmlns:w="http://schemas.openxmlformats.org/wordprocessingml/2006/main" xmlns:w14="http://schemas.microsoft.com/office/word/2010/wordml" xmlns:w15="http://schemas.microsoft.com/office/word/2012/wordml" xmlns:w16cex="http://schemas.microsoft.com/office/word/2018/wordml/cex" xmlns:w16cid="http://schemas.microsoft.com/office/word/2016/wordml/cid" xmlns:w16="http://schemas.microsoft.com/office/word/2018/wordml" xmlns:w16sdtdh="http://schemas.microsoft.com/office/word/2020/wordml/sdtdatahash" xmlns:w16se="http://schemas.microsoft.com/office/word/2015/wordml/symex" xmlns:wpg="http://schemas.microsoft.com/office/word/2010/wordprocessingGroup" xmlns:wpi="http://schemas.microsoft.com/office/word/2010/wordprocessingInk" xmlns:wne="http://schemas.microsoft.com/office/word/2006/wordml" xmlns:wps="http://schemas.microsoft.com/office/word/2010/wordprocessingShape" mc:Ignorable="w14 w15 w16se w16cid w16 w16cex w16sdtdh wp14">
   <w:p>
     <w:pPr>
       <w:pStyle w:val="a6"/>
@@ -10507,7 +9827,7 @@
 </file>
 
 <file path=word/header5.xml><?xml version="1.0" encoding="utf-8"?>
-<w:hdr xmlns:wpc="http://schemas.microsoft.com/office/word/2010/wordprocessingCanvas" xmlns:cx="http://schemas.microsoft.com/office/drawing/2014/chartex" xmlns:cx1="http://schemas.microsoft.com/office/drawing/2015/9/8/chartex" xmlns:cx2="http://schemas.microsoft.com/office/drawing/2015/10/21/chartex" xmlns:cx3="http://schemas.microsoft.com/office/drawing/2016/5/9/chartex" xmlns:cx4="http://schemas.microsoft.com/office/drawing/2016/5/10/chartex" xmlns:cx5="http://schemas.microsoft.com/office/drawing/2016/5/11/chartex" xmlns:cx6="http://schemas.microsoft.com/office/drawing/2016/5/12/chartex" xmlns:cx7="http://schemas.microsoft.com/office/drawing/2016/5/13/chartex" xmlns:cx8="http://schemas.microsoft.com/office/drawing/2016/5/14/chartex" xmlns:mc="http://schemas.openxmlformats.org/markup-compatibility/2006" xmlns:aink="http://schemas.microsoft.com/office/drawing/2016/ink" xmlns:am3d="http://schemas.microsoft.com/office/drawing/2017/model3d" xmlns:o="urn:schemas-microsoft-com:office:office" xmlns:r="http://schemas.openxmlformats.org/officeDocument/2006/relationships" xmlns:m="http://schemas.openxmlformats.org/officeDocument/2006/math" xmlns:v="urn:schemas-microsoft-com:vml" xmlns:wp14="http://schemas.microsoft.com/office/word/2010/wordprocessingDrawing" xmlns:wp="http://schemas.openxmlformats.org/drawingml/2006/wordprocessingDrawing" xmlns:w10="urn:schemas-microsoft-com:office:word" xmlns:w="http://schemas.openxmlformats.org/wordprocessingml/2006/main" xmlns:w14="http://schemas.microsoft.com/office/word/2010/wordml" xmlns:w15="http://schemas.microsoft.com/office/word/2012/wordml" xmlns:w16cid="http://schemas.microsoft.com/office/word/2016/wordml/cid" xmlns:w16se="http://schemas.microsoft.com/office/word/2015/wordml/symex" xmlns:wpg="http://schemas.microsoft.com/office/word/2010/wordprocessingGroup" xmlns:wpi="http://schemas.microsoft.com/office/word/2010/wordprocessingInk" xmlns:wne="http://schemas.microsoft.com/office/word/2006/wordml" xmlns:wps="http://schemas.microsoft.com/office/word/2010/wordprocessingShape" mc:Ignorable="w14 w15 w16se w16cid wp14">
+<w:hdr xmlns:wpc="http://schemas.microsoft.com/office/word/2010/wordprocessingCanvas" xmlns:cx="http://schemas.microsoft.com/office/drawing/2014/chartex" xmlns:cx1="http://schemas.microsoft.com/office/drawing/2015/9/8/chartex" xmlns:cx2="http://schemas.microsoft.com/office/drawing/2015/10/21/chartex" xmlns:cx3="http://schemas.microsoft.com/office/drawing/2016/5/9/chartex" xmlns:cx4="http://schemas.microsoft.com/office/drawing/2016/5/10/chartex" xmlns:cx5="http://schemas.microsoft.com/office/drawing/2016/5/11/chartex" xmlns:cx6="http://schemas.microsoft.com/office/drawing/2016/5/12/chartex" xmlns:cx7="http://schemas.microsoft.com/office/drawing/2016/5/13/chartex" xmlns:cx8="http://schemas.microsoft.com/office/drawing/2016/5/14/chartex" xmlns:mc="http://schemas.openxmlformats.org/markup-compatibility/2006" xmlns:aink="http://schemas.microsoft.com/office/drawing/2016/ink" xmlns:am3d="http://schemas.microsoft.com/office/drawing/2017/model3d" xmlns:o="urn:schemas-microsoft-com:office:office" xmlns:r="http://schemas.openxmlformats.org/officeDocument/2006/relationships" xmlns:m="http://schemas.openxmlformats.org/officeDocument/2006/math" xmlns:v="urn:schemas-microsoft-com:vml" xmlns:wp14="http://schemas.microsoft.com/office/word/2010/wordprocessingDrawing" xmlns:wp="http://schemas.openxmlformats.org/drawingml/2006/wordprocessingDrawing" xmlns:w10="urn:schemas-microsoft-com:office:word" xmlns:w="http://schemas.openxmlformats.org/wordprocessingml/2006/main" xmlns:w14="http://schemas.microsoft.com/office/word/2010/wordml" xmlns:w15="http://schemas.microsoft.com/office/word/2012/wordml" xmlns:w16cex="http://schemas.microsoft.com/office/word/2018/wordml/cex" xmlns:w16cid="http://schemas.microsoft.com/office/word/2016/wordml/cid" xmlns:w16="http://schemas.microsoft.com/office/word/2018/wordml" xmlns:w16sdtdh="http://schemas.microsoft.com/office/word/2020/wordml/sdtdatahash" xmlns:w16se="http://schemas.microsoft.com/office/word/2015/wordml/symex" xmlns:wpg="http://schemas.microsoft.com/office/word/2010/wordprocessingGroup" xmlns:wpi="http://schemas.microsoft.com/office/word/2010/wordprocessingInk" xmlns:wne="http://schemas.microsoft.com/office/word/2006/wordml" xmlns:wps="http://schemas.microsoft.com/office/word/2010/wordprocessingShape" mc:Ignorable="w14 w15 w16se w16cid w16 w16cex w16sdtdh wp14">
   <w:p>
     <w:pPr>
       <w:pStyle w:val="a6"/>
@@ -10524,7 +9844,7 @@
 </file>
 
 <file path=word/numbering.xml><?xml version="1.0" encoding="utf-8"?>
-<w:numbering xmlns:wpc="http://schemas.microsoft.com/office/word/2010/wordprocessingCanvas" xmlns:cx="http://schemas.microsoft.com/office/drawing/2014/chartex" xmlns:cx1="http://schemas.microsoft.com/office/drawing/2015/9/8/chartex" xmlns:cx2="http://schemas.microsoft.com/office/drawing/2015/10/21/chartex" xmlns:cx3="http://schemas.microsoft.com/office/drawing/2016/5/9/chartex" xmlns:cx4="http://schemas.microsoft.com/office/drawing/2016/5/10/chartex" xmlns:cx5="http://schemas.microsoft.com/office/drawing/2016/5/11/chartex" xmlns:cx6="http://schemas.microsoft.com/office/drawing/2016/5/12/chartex" xmlns:cx7="http://schemas.microsoft.com/office/drawing/2016/5/13/chartex" xmlns:cx8="http://schemas.microsoft.com/office/drawing/2016/5/14/chartex" xmlns:mc="http://schemas.openxmlformats.org/markup-compatibility/2006" xmlns:aink="http://schemas.microsoft.com/office/drawing/2016/ink" xmlns:am3d="http://schemas.microsoft.com/office/drawing/2017/model3d" xmlns:o="urn:schemas-microsoft-com:office:office" xmlns:r="http://schemas.openxmlformats.org/officeDocument/2006/relationships" xmlns:m="http://schemas.openxmlformats.org/officeDocument/2006/math" xmlns:v="urn:schemas-microsoft-com:vml" xmlns:wp14="http://schemas.microsoft.com/office/word/2010/wordprocessingDrawing" xmlns:wp="http://schemas.openxmlformats.org/drawingml/2006/wordprocessingDrawing" xmlns:w10="urn:schemas-microsoft-com:office:word" xmlns:w="http://schemas.openxmlformats.org/wordprocessingml/2006/main" xmlns:w14="http://schemas.microsoft.com/office/word/2010/wordml" xmlns:w15="http://schemas.microsoft.com/office/word/2012/wordml" xmlns:w16cid="http://schemas.microsoft.com/office/word/2016/wordml/cid" xmlns:w16se="http://schemas.microsoft.com/office/word/2015/wordml/symex" xmlns:wpg="http://schemas.microsoft.com/office/word/2010/wordprocessingGroup" xmlns:wpi="http://schemas.microsoft.com/office/word/2010/wordprocessingInk" xmlns:wne="http://schemas.microsoft.com/office/word/2006/wordml" xmlns:wps="http://schemas.microsoft.com/office/word/2010/wordprocessingShape" mc:Ignorable="w14 w15 w16se w16cid wp14">
+<w:numbering xmlns:wpc="http://schemas.microsoft.com/office/word/2010/wordprocessingCanvas" xmlns:cx="http://schemas.microsoft.com/office/drawing/2014/chartex" xmlns:cx1="http://schemas.microsoft.com/office/drawing/2015/9/8/chartex" xmlns:cx2="http://schemas.microsoft.com/office/drawing/2015/10/21/chartex" xmlns:cx3="http://schemas.microsoft.com/office/drawing/2016/5/9/chartex" xmlns:cx4="http://schemas.microsoft.com/office/drawing/2016/5/10/chartex" xmlns:cx5="http://schemas.microsoft.com/office/drawing/2016/5/11/chartex" xmlns:cx6="http://schemas.microsoft.com/office/drawing/2016/5/12/chartex" xmlns:cx7="http://schemas.microsoft.com/office/drawing/2016/5/13/chartex" xmlns:cx8="http://schemas.microsoft.com/office/drawing/2016/5/14/chartex" xmlns:mc="http://schemas.openxmlformats.org/markup-compatibility/2006" xmlns:aink="http://schemas.microsoft.com/office/drawing/2016/ink" xmlns:am3d="http://schemas.microsoft.com/office/drawing/2017/model3d" xmlns:o="urn:schemas-microsoft-com:office:office" xmlns:r="http://schemas.openxmlformats.org/officeDocument/2006/relationships" xmlns:m="http://schemas.openxmlformats.org/officeDocument/2006/math" xmlns:v="urn:schemas-microsoft-com:vml" xmlns:wp14="http://schemas.microsoft.com/office/word/2010/wordprocessingDrawing" xmlns:wp="http://schemas.openxmlformats.org/drawingml/2006/wordprocessingDrawing" xmlns:w10="urn:schemas-microsoft-com:office:word" xmlns:w="http://schemas.openxmlformats.org/wordprocessingml/2006/main" xmlns:w14="http://schemas.microsoft.com/office/word/2010/wordml" xmlns:w15="http://schemas.microsoft.com/office/word/2012/wordml" xmlns:w16cex="http://schemas.microsoft.com/office/word/2018/wordml/cex" xmlns:w16cid="http://schemas.microsoft.com/office/word/2016/wordml/cid" xmlns:w16="http://schemas.microsoft.com/office/word/2018/wordml" xmlns:w16sdtdh="http://schemas.microsoft.com/office/word/2020/wordml/sdtdatahash" xmlns:w16se="http://schemas.microsoft.com/office/word/2015/wordml/symex" xmlns:wpg="http://schemas.microsoft.com/office/word/2010/wordprocessingGroup" xmlns:wpi="http://schemas.microsoft.com/office/word/2010/wordprocessingInk" xmlns:wne="http://schemas.microsoft.com/office/word/2006/wordml" xmlns:wps="http://schemas.microsoft.com/office/word/2010/wordprocessingShape" mc:Ignorable="w14 w15 w16se w16cid w16 w16cex w16sdtdh wp14">
   <w:abstractNum w:abstractNumId="0" w15:restartNumberingAfterBreak="0">
     <w:nsid w:val="00000010"/>
     <w:multiLevelType w:val="multilevel"/>
@@ -14708,7 +14028,7 @@
 </file>
 
 <file path=word/styles.xml><?xml version="1.0" encoding="utf-8"?>
-<w:styles xmlns:mc="http://schemas.openxmlformats.org/markup-compatibility/2006" xmlns:r="http://schemas.openxmlformats.org/officeDocument/2006/relationships" xmlns:w="http://schemas.openxmlformats.org/wordprocessingml/2006/main" xmlns:w14="http://schemas.microsoft.com/office/word/2010/wordml" xmlns:w15="http://schemas.microsoft.com/office/word/2012/wordml" xmlns:w16cid="http://schemas.microsoft.com/office/word/2016/wordml/cid" xmlns:w16se="http://schemas.microsoft.com/office/word/2015/wordml/symex" mc:Ignorable="w14 w15 w16se w16cid">
+<w:styles xmlns:mc="http://schemas.openxmlformats.org/markup-compatibility/2006" xmlns:r="http://schemas.openxmlformats.org/officeDocument/2006/relationships" xmlns:w="http://schemas.openxmlformats.org/wordprocessingml/2006/main" xmlns:w14="http://schemas.microsoft.com/office/word/2010/wordml" xmlns:w15="http://schemas.microsoft.com/office/word/2012/wordml" xmlns:w16cex="http://schemas.microsoft.com/office/word/2018/wordml/cex" xmlns:w16cid="http://schemas.microsoft.com/office/word/2016/wordml/cid" xmlns:w16="http://schemas.microsoft.com/office/word/2018/wordml" xmlns:w16sdtdh="http://schemas.microsoft.com/office/word/2020/wordml/sdtdatahash" xmlns:w16se="http://schemas.microsoft.com/office/word/2015/wordml/symex" mc:Ignorable="w14 w15 w16se w16cid w16 w16cex w16sdtdh">
   <w:docDefaults>
     <w:rPrDefault>
       <w:rPr>
@@ -14718,7 +14038,7 @@
     </w:rPrDefault>
     <w:pPrDefault/>
   </w:docDefaults>
-  <w:latentStyles w:defLockedState="0" w:defUIPriority="0" w:defSemiHidden="0" w:defUnhideWhenUsed="0" w:defQFormat="0" w:count="375">
+  <w:latentStyles w:defLockedState="0" w:defUIPriority="0" w:defSemiHidden="0" w:defUnhideWhenUsed="0" w:defQFormat="0" w:count="376">
     <w:lsdException w:name="Normal" w:qFormat="1"/>
     <w:lsdException w:name="heading 1" w:qFormat="1"/>
     <w:lsdException w:name="heading 2" w:qFormat="1"/>
@@ -14738,7 +14058,6 @@
     <w:lsdException w:name="Strong" w:qFormat="1"/>
     <w:lsdException w:name="Emphasis" w:qFormat="1"/>
     <w:lsdException w:name="HTML Variable" w:semiHidden="1" w:unhideWhenUsed="1"/>
-    <w:lsdException w:name="Normal Table" w:semiHidden="1" w:unhideWhenUsed="1"/>
     <w:lsdException w:name="Outline List 3" w:semiHidden="1" w:unhideWhenUsed="1"/>
     <w:lsdException w:name="Table Simple 1" w:semiHidden="1" w:unhideWhenUsed="1"/>
     <w:lsdException w:name="Table Simple 2" w:semiHidden="1" w:unhideWhenUsed="1"/>
@@ -14781,9 +14100,7 @@
     <w:lsdException w:name="Table Subtle 2" w:semiHidden="1" w:unhideWhenUsed="1"/>
     <w:lsdException w:name="Table Web 1" w:semiHidden="1" w:unhideWhenUsed="1"/>
     <w:lsdException w:name="Table Web 2" w:semiHidden="1" w:unhideWhenUsed="1"/>
-    <w:lsdException w:name="Table Web 3" w:semiHidden="1" w:unhideWhenUsed="1"/>
     <w:lsdException w:name="Balloon Text" w:semiHidden="1" w:unhideWhenUsed="1"/>
-    <w:lsdException w:name="Table Theme" w:semiHidden="1" w:unhideWhenUsed="1"/>
     <w:lsdException w:name="Placeholder Text" w:semiHidden="1" w:uiPriority="99"/>
     <w:lsdException w:name="No Spacing" w:uiPriority="1" w:qFormat="1"/>
     <w:lsdException w:name="Light Shading" w:uiPriority="60"/>
@@ -15003,6 +14320,7 @@
     <w:lsdException w:name="Smart Hyperlink" w:semiHidden="1" w:uiPriority="99" w:unhideWhenUsed="1"/>
     <w:lsdException w:name="Hashtag" w:semiHidden="1" w:uiPriority="99" w:unhideWhenUsed="1"/>
     <w:lsdException w:name="Unresolved Mention" w:semiHidden="1" w:uiPriority="99" w:unhideWhenUsed="1"/>
+    <w:lsdException w:name="Smart Link" w:semiHidden="1" w:uiPriority="99" w:unhideWhenUsed="1"/>
   </w:latentStyles>
   <w:style w:type="paragraph" w:default="1" w:styleId="a">
     <w:name w:val="Normal"/>

--- a/doc/项目需求分析规格说明书V1.0-1190200526-沈城有.docx
+++ b/doc/项目需求分析规格说明书V1.0-1190200526-沈城有.docx
@@ -1,6 +1,6 @@
 
 <file path=word/document.xml><?xml version="1.0" encoding="utf-8"?>
-<w:document xmlns:wpc="http://schemas.microsoft.com/office/word/2010/wordprocessingCanvas" xmlns:cx="http://schemas.microsoft.com/office/drawing/2014/chartex" xmlns:cx1="http://schemas.microsoft.com/office/drawing/2015/9/8/chartex" xmlns:cx2="http://schemas.microsoft.com/office/drawing/2015/10/21/chartex" xmlns:cx3="http://schemas.microsoft.com/office/drawing/2016/5/9/chartex" xmlns:cx4="http://schemas.microsoft.com/office/drawing/2016/5/10/chartex" xmlns:cx5="http://schemas.microsoft.com/office/drawing/2016/5/11/chartex" xmlns:cx6="http://schemas.microsoft.com/office/drawing/2016/5/12/chartex" xmlns:cx7="http://schemas.microsoft.com/office/drawing/2016/5/13/chartex" xmlns:cx8="http://schemas.microsoft.com/office/drawing/2016/5/14/chartex" xmlns:mc="http://schemas.openxmlformats.org/markup-compatibility/2006" xmlns:aink="http://schemas.microsoft.com/office/drawing/2016/ink" xmlns:am3d="http://schemas.microsoft.com/office/drawing/2017/model3d" xmlns:o="urn:schemas-microsoft-com:office:office" xmlns:r="http://schemas.openxmlformats.org/officeDocument/2006/relationships" xmlns:m="http://schemas.openxmlformats.org/officeDocument/2006/math" xmlns:v="urn:schemas-microsoft-com:vml" xmlns:wp14="http://schemas.microsoft.com/office/word/2010/wordprocessingDrawing" xmlns:wp="http://schemas.openxmlformats.org/drawingml/2006/wordprocessingDrawing" xmlns:w10="urn:schemas-microsoft-com:office:word" xmlns:w="http://schemas.openxmlformats.org/wordprocessingml/2006/main" xmlns:w14="http://schemas.microsoft.com/office/word/2010/wordml" xmlns:w15="http://schemas.microsoft.com/office/word/2012/wordml" xmlns:w16cex="http://schemas.microsoft.com/office/word/2018/wordml/cex" xmlns:w16cid="http://schemas.microsoft.com/office/word/2016/wordml/cid" xmlns:w16="http://schemas.microsoft.com/office/word/2018/wordml" xmlns:w16sdtdh="http://schemas.microsoft.com/office/word/2020/wordml/sdtdatahash" xmlns:w16se="http://schemas.microsoft.com/office/word/2015/wordml/symex" xmlns:wpg="http://schemas.microsoft.com/office/word/2010/wordprocessingGroup" xmlns:wpi="http://schemas.microsoft.com/office/word/2010/wordprocessingInk" xmlns:wne="http://schemas.microsoft.com/office/word/2006/wordml" xmlns:wps="http://schemas.microsoft.com/office/word/2010/wordprocessingShape" mc:Ignorable="w14 w15 w16se w16cid w16 w16cex w16sdtdh wp14">
+<w:document xmlns:wpc="http://schemas.microsoft.com/office/word/2010/wordprocessingCanvas" xmlns:cx="http://schemas.microsoft.com/office/drawing/2014/chartex" xmlns:cx1="http://schemas.microsoft.com/office/drawing/2015/9/8/chartex" xmlns:cx2="http://schemas.microsoft.com/office/drawing/2015/10/21/chartex" xmlns:cx3="http://schemas.microsoft.com/office/drawing/2016/5/9/chartex" xmlns:cx4="http://schemas.microsoft.com/office/drawing/2016/5/10/chartex" xmlns:cx5="http://schemas.microsoft.com/office/drawing/2016/5/11/chartex" xmlns:cx6="http://schemas.microsoft.com/office/drawing/2016/5/12/chartex" xmlns:cx7="http://schemas.microsoft.com/office/drawing/2016/5/13/chartex" xmlns:cx8="http://schemas.microsoft.com/office/drawing/2016/5/14/chartex" xmlns:mc="http://schemas.openxmlformats.org/markup-compatibility/2006" xmlns:aink="http://schemas.microsoft.com/office/drawing/2016/ink" xmlns:am3d="http://schemas.microsoft.com/office/drawing/2017/model3d" xmlns:o="urn:schemas-microsoft-com:office:office" xmlns:r="http://schemas.openxmlformats.org/officeDocument/2006/relationships" xmlns:m="http://schemas.openxmlformats.org/officeDocument/2006/math" xmlns:v="urn:schemas-microsoft-com:vml" xmlns:wp14="http://schemas.microsoft.com/office/word/2010/wordprocessingDrawing" xmlns:wp="http://schemas.openxmlformats.org/drawingml/2006/wordprocessingDrawing" xmlns:w10="urn:schemas-microsoft-com:office:word" xmlns:w="http://schemas.openxmlformats.org/wordprocessingml/2006/main" xmlns:w14="http://schemas.microsoft.com/office/word/2010/wordml" xmlns:w15="http://schemas.microsoft.com/office/word/2012/wordml" xmlns:w16cid="http://schemas.microsoft.com/office/word/2016/wordml/cid" xmlns:w16se="http://schemas.microsoft.com/office/word/2015/wordml/symex" xmlns:wpg="http://schemas.microsoft.com/office/word/2010/wordprocessingGroup" xmlns:wpi="http://schemas.microsoft.com/office/word/2010/wordprocessingInk" xmlns:wne="http://schemas.microsoft.com/office/word/2006/wordml" xmlns:wps="http://schemas.microsoft.com/office/word/2010/wordprocessingShape" mc:Ignorable="w14 w15 w16se w16cid wp14">
   <w:background w:color="FFFFFF"/>
   <w:body>
     <w:p>
@@ -897,7 +897,25 @@
                 <w:sz w:val="24"/>
                 <w:szCs w:val="28"/>
               </w:rPr>
-              <w:t>傅浩东</w:t>
+              <w:t>傅</w:t>
+            </w:r>
+            <w:proofErr w:type="gramStart"/>
+            <w:r>
+              <w:rPr>
+                <w:rFonts w:hint="eastAsia"/>
+                <w:sz w:val="24"/>
+                <w:szCs w:val="28"/>
+              </w:rPr>
+              <w:t>浩</w:t>
+            </w:r>
+            <w:proofErr w:type="gramEnd"/>
+            <w:r>
+              <w:rPr>
+                <w:rFonts w:hint="eastAsia"/>
+                <w:sz w:val="24"/>
+                <w:szCs w:val="28"/>
+              </w:rPr>
+              <w:t>东</w:t>
             </w:r>
           </w:p>
         </w:tc>
@@ -987,6 +1005,7 @@
                 <w:szCs w:val="28"/>
               </w:rPr>
             </w:pPr>
+            <w:proofErr w:type="gramStart"/>
             <w:r>
               <w:rPr>
                 <w:rFonts w:hint="eastAsia"/>
@@ -995,6 +1014,7 @@
               </w:rPr>
               <w:t>田雪洋</w:t>
             </w:r>
+            <w:proofErr w:type="gramEnd"/>
           </w:p>
         </w:tc>
         <w:tc>
@@ -1103,12 +1123,8 @@
         <w:snapToGrid w:val="0"/>
         <w:spacing w:line="300" w:lineRule="auto"/>
         <w:sectPr>
-          <w:headerReference w:type="even" r:id="rId8"/>
-          <w:headerReference w:type="default" r:id="rId9"/>
-          <w:footerReference w:type="even" r:id="rId10"/>
-          <w:footerReference w:type="default" r:id="rId11"/>
-          <w:headerReference w:type="first" r:id="rId12"/>
-          <w:footerReference w:type="first" r:id="rId13"/>
+          <w:headerReference w:type="default" r:id="rId8"/>
+          <w:footerReference w:type="even" r:id="rId9"/>
           <w:pgSz w:w="11906" w:h="16838"/>
           <w:pgMar w:top="1440" w:right="1800" w:bottom="1440" w:left="1800" w:header="851" w:footer="992" w:gutter="0"/>
           <w:pgNumType w:fmt="upperRoman" w:start="1"/>
@@ -2447,8 +2463,8 @@
         <w:snapToGrid w:val="0"/>
         <w:spacing w:line="300" w:lineRule="auto"/>
         <w:sectPr>
-          <w:headerReference w:type="default" r:id="rId14"/>
-          <w:footerReference w:type="default" r:id="rId15"/>
+          <w:headerReference w:type="default" r:id="rId10"/>
+          <w:footerReference w:type="default" r:id="rId11"/>
           <w:pgSz w:w="11906" w:h="16838"/>
           <w:pgMar w:top="1440" w:right="1800" w:bottom="1440" w:left="1800" w:header="851" w:footer="992" w:gutter="0"/>
           <w:pgNumType w:fmt="upperRoman" w:start="1"/>
@@ -2578,6 +2594,7 @@
         </w:rPr>
         <w:t>）</w:t>
       </w:r>
+      <w:proofErr w:type="gramStart"/>
       <w:r>
         <w:rPr>
           <w:rFonts w:hint="eastAsia"/>
@@ -2586,6 +2603,7 @@
         </w:rPr>
         <w:t>需求愿景</w:t>
       </w:r>
+      <w:proofErr w:type="gramEnd"/>
       <w:r>
         <w:rPr>
           <w:rFonts w:hint="eastAsia"/>
@@ -3183,15 +3201,33 @@
           <w:sz w:val="24"/>
           <w:lang w:val="x-none"/>
         </w:rPr>
-        <w:t>，包括对客户姓名、联系方式等基本信息的增删改查</w:t>
-      </w:r>
+        <w:t>，包括对客户姓名、联系方式等基本信息的</w:t>
+      </w:r>
+      <w:proofErr w:type="gramStart"/>
       <w:r>
         <w:rPr>
           <w:rFonts w:hint="eastAsia"/>
           <w:sz w:val="24"/>
           <w:lang w:val="x-none"/>
         </w:rPr>
-        <w:t>等。</w:t>
+        <w:t>增删改查</w:t>
+      </w:r>
+      <w:r>
+        <w:rPr>
+          <w:rFonts w:hint="eastAsia"/>
+          <w:sz w:val="24"/>
+          <w:lang w:val="x-none"/>
+        </w:rPr>
+        <w:t>等</w:t>
+      </w:r>
+      <w:proofErr w:type="gramEnd"/>
+      <w:r>
+        <w:rPr>
+          <w:rFonts w:hint="eastAsia"/>
+          <w:sz w:val="24"/>
+          <w:lang w:val="x-none"/>
+        </w:rPr>
+        <w:t>。</w:t>
       </w:r>
     </w:p>
     <w:p>
@@ -3273,7 +3309,43 @@
           <w:sz w:val="24"/>
           <w:lang w:val="x-none"/>
         </w:rPr>
-        <w:t>，包括开销售单（草稿，可以保存、修改、删除）、审核（通过后，则库存发生变化、不可更改）、收款、退货（针对某个销售单进行整单退货）等</w:t>
+        <w:t>，包括</w:t>
+      </w:r>
+      <w:proofErr w:type="gramStart"/>
+      <w:r>
+        <w:rPr>
+          <w:rFonts w:hint="eastAsia"/>
+          <w:sz w:val="24"/>
+          <w:lang w:val="x-none"/>
+        </w:rPr>
+        <w:t>开销售</w:t>
+      </w:r>
+      <w:proofErr w:type="gramEnd"/>
+      <w:r>
+        <w:rPr>
+          <w:rFonts w:hint="eastAsia"/>
+          <w:sz w:val="24"/>
+          <w:lang w:val="x-none"/>
+        </w:rPr>
+        <w:t>单（草稿，可以保存、修改、删除）、审核（通过后，则库存发生变化、不可更改）、收款、退货（针对某个销售单</w:t>
+      </w:r>
+      <w:proofErr w:type="gramStart"/>
+      <w:r>
+        <w:rPr>
+          <w:rFonts w:hint="eastAsia"/>
+          <w:sz w:val="24"/>
+          <w:lang w:val="x-none"/>
+        </w:rPr>
+        <w:t>进行整单退</w:t>
+      </w:r>
+      <w:proofErr w:type="gramEnd"/>
+      <w:r>
+        <w:rPr>
+          <w:rFonts w:hint="eastAsia"/>
+          <w:sz w:val="24"/>
+          <w:lang w:val="x-none"/>
+        </w:rPr>
+        <w:t>货）等</w:t>
       </w:r>
       <w:r>
         <w:rPr>
@@ -3442,7 +3514,23 @@
           <w:rFonts w:hint="eastAsia"/>
           <w:sz w:val="24"/>
         </w:rPr>
-        <w:t>为体现此系统在完整业务逻辑中应提供的各</w:t>
+        <w:t>为</w:t>
+      </w:r>
+      <w:proofErr w:type="gramStart"/>
+      <w:r>
+        <w:rPr>
+          <w:rFonts w:hint="eastAsia"/>
+          <w:sz w:val="24"/>
+        </w:rPr>
+        <w:t>体现此</w:t>
+      </w:r>
+      <w:proofErr w:type="gramEnd"/>
+      <w:r>
+        <w:rPr>
+          <w:rFonts w:hint="eastAsia"/>
+          <w:sz w:val="24"/>
+        </w:rPr>
+        <w:t>系统在完整业务逻辑中应提供的各</w:t>
       </w:r>
       <w:r>
         <w:rPr>
@@ -3548,10 +3636,10 @@
         </w:rPr>
         <w:lastRenderedPageBreak/>
         <w:drawing>
-          <wp:inline distT="0" distB="0" distL="0" distR="0" wp14:anchorId="6A646F31" wp14:editId="2A0A8D68">
-            <wp:extent cx="5274310" cy="3689596"/>
-            <wp:effectExtent l="0" t="0" r="2540" b="6350"/>
-            <wp:docPr id="4" name="图片 4"/>
+          <wp:inline distT="0" distB="0" distL="0" distR="0" wp14:anchorId="3E7469AB" wp14:editId="3DFE9BF9">
+            <wp:extent cx="5274310" cy="3691272"/>
+            <wp:effectExtent l="0" t="0" r="2540" b="4445"/>
+            <wp:docPr id="37" name="图片 37"/>
             <wp:cNvGraphicFramePr>
               <a:graphicFrameLocks xmlns:a="http://schemas.openxmlformats.org/drawingml/2006/main" noChangeAspect="1"/>
             </wp:cNvGraphicFramePr>
@@ -3565,7 +3653,7 @@
                     </pic:cNvPicPr>
                   </pic:nvPicPr>
                   <pic:blipFill>
-                    <a:blip r:embed="rId16" cstate="print">
+                    <a:blip r:embed="rId12" cstate="print">
                       <a:extLst>
                         <a:ext uri="{28A0092B-C50C-407E-A947-70E740481C1C}">
                           <a14:useLocalDpi xmlns:a14="http://schemas.microsoft.com/office/drawing/2010/main" val="0"/>
@@ -3580,7 +3668,7 @@
                   <pic:spPr bwMode="auto">
                     <a:xfrm>
                       <a:off x="0" y="0"/>
-                      <a:ext cx="5274310" cy="3689596"/>
+                      <a:ext cx="5274310" cy="3691272"/>
                     </a:xfrm>
                     <a:prstGeom prst="rect">
                       <a:avLst/>
@@ -3666,6 +3754,7 @@
                 <w:szCs w:val="21"/>
               </w:rPr>
             </w:pPr>
+            <w:proofErr w:type="gramStart"/>
             <w:r>
               <w:rPr>
                 <w:rFonts w:hint="eastAsia"/>
@@ -3673,6 +3762,7 @@
               </w:rPr>
               <w:t>用例名</w:t>
             </w:r>
+            <w:proofErr w:type="gramEnd"/>
           </w:p>
         </w:tc>
         <w:tc>
@@ -4267,13 +4357,22 @@
                 <w:szCs w:val="21"/>
               </w:rPr>
             </w:pPr>
+            <w:proofErr w:type="gramStart"/>
             <w:r>
               <w:rPr>
                 <w:rFonts w:hint="eastAsia"/>
                 <w:szCs w:val="21"/>
               </w:rPr>
               <w:lastRenderedPageBreak/>
-              <w:t>开销售单</w:t>
+              <w:t>开销售</w:t>
+            </w:r>
+            <w:proofErr w:type="gramEnd"/>
+            <w:r>
+              <w:rPr>
+                <w:rFonts w:hint="eastAsia"/>
+                <w:szCs w:val="21"/>
+              </w:rPr>
+              <w:t>单</w:t>
             </w:r>
           </w:p>
         </w:tc>
@@ -4643,10 +4742,10 @@
           <w:noProof/>
         </w:rPr>
         <w:drawing>
-          <wp:inline distT="0" distB="0" distL="0" distR="0" wp14:anchorId="71DFAA1E" wp14:editId="2C8E2AD9">
-            <wp:extent cx="5274310" cy="6082628"/>
-            <wp:effectExtent l="0" t="0" r="2540" b="0"/>
-            <wp:docPr id="5" name="图片 5"/>
+          <wp:inline distT="0" distB="0" distL="0" distR="0" wp14:anchorId="5F8EFA37" wp14:editId="6249CAC9">
+            <wp:extent cx="4454013" cy="5137785"/>
+            <wp:effectExtent l="0" t="0" r="0" b="0"/>
+            <wp:docPr id="38" name="图片 38"/>
             <wp:cNvGraphicFramePr>
               <a:graphicFrameLocks xmlns:a="http://schemas.openxmlformats.org/drawingml/2006/main" noChangeAspect="1"/>
             </wp:cNvGraphicFramePr>
@@ -4660,7 +4759,7 @@
                     </pic:cNvPicPr>
                   </pic:nvPicPr>
                   <pic:blipFill>
-                    <a:blip r:embed="rId17">
+                    <a:blip r:embed="rId13">
                       <a:extLst>
                         <a:ext uri="{28A0092B-C50C-407E-A947-70E740481C1C}">
                           <a14:useLocalDpi xmlns:a14="http://schemas.microsoft.com/office/drawing/2010/main" val="0"/>
@@ -4675,7 +4774,7 @@
                   <pic:spPr bwMode="auto">
                     <a:xfrm>
                       <a:off x="0" y="0"/>
-                      <a:ext cx="5274310" cy="6082628"/>
+                      <a:ext cx="4460918" cy="5145750"/>
                     </a:xfrm>
                     <a:prstGeom prst="rect">
                       <a:avLst/>
@@ -4721,46 +4820,47 @@
           <w:szCs w:val="30"/>
           <w:lang w:eastAsia="zh-CN"/>
         </w:rPr>
+        <w:t>系统数据需求分析建模</w:t>
+      </w:r>
+      <w:bookmarkEnd w:id="9"/>
+    </w:p>
+    <w:p>
+      <w:pPr>
+        <w:adjustRightInd w:val="0"/>
+        <w:snapToGrid w:val="0"/>
+        <w:spacing w:line="300" w:lineRule="auto"/>
+        <w:ind w:firstLineChars="200" w:firstLine="480"/>
+        <w:rPr>
+          <w:sz w:val="24"/>
+        </w:rPr>
+      </w:pPr>
+      <w:r>
+        <w:rPr>
+          <w:rFonts w:hint="eastAsia"/>
+          <w:sz w:val="24"/>
+        </w:rPr>
+        <w:t>系统分析类图如下：</w:t>
+      </w:r>
+    </w:p>
+    <w:p>
+      <w:pPr>
+        <w:adjustRightInd w:val="0"/>
+        <w:snapToGrid w:val="0"/>
+        <w:spacing w:line="300" w:lineRule="auto"/>
+        <w:jc w:val="center"/>
+        <w:rPr>
+          <w:sz w:val="24"/>
+        </w:rPr>
+      </w:pPr>
+      <w:r>
+        <w:rPr>
+          <w:noProof/>
+        </w:rPr>
         <w:lastRenderedPageBreak/>
-        <w:t>系统数据需求分析建模</w:t>
-      </w:r>
-      <w:bookmarkEnd w:id="9"/>
-    </w:p>
-    <w:p>
-      <w:pPr>
-        <w:adjustRightInd w:val="0"/>
-        <w:snapToGrid w:val="0"/>
-        <w:spacing w:line="300" w:lineRule="auto"/>
-        <w:ind w:firstLineChars="200" w:firstLine="480"/>
-        <w:rPr>
-          <w:sz w:val="24"/>
-        </w:rPr>
-      </w:pPr>
-      <w:r>
-        <w:rPr>
-          <w:rFonts w:hint="eastAsia"/>
-          <w:sz w:val="24"/>
-        </w:rPr>
-        <w:t>系统分析类图如下：</w:t>
-      </w:r>
-    </w:p>
-    <w:p>
-      <w:pPr>
-        <w:adjustRightInd w:val="0"/>
-        <w:snapToGrid w:val="0"/>
-        <w:spacing w:line="300" w:lineRule="auto"/>
-        <w:rPr>
-          <w:sz w:val="24"/>
-        </w:rPr>
-      </w:pPr>
-      <w:r>
-        <w:rPr>
-          <w:noProof/>
-        </w:rPr>
         <w:drawing>
-          <wp:inline distT="0" distB="0" distL="0" distR="0" wp14:anchorId="650E9AAD" wp14:editId="7C50C280">
-            <wp:extent cx="5274310" cy="5753357"/>
-            <wp:effectExtent l="0" t="0" r="2540" b="0"/>
+          <wp:inline distT="0" distB="0" distL="0" distR="0" wp14:anchorId="650E9AAD" wp14:editId="1D214E36">
+            <wp:extent cx="4953904" cy="5403850"/>
+            <wp:effectExtent l="0" t="0" r="0" b="6350"/>
             <wp:docPr id="3" name="图片 3"/>
             <wp:cNvGraphicFramePr>
               <a:graphicFrameLocks xmlns:a="http://schemas.openxmlformats.org/drawingml/2006/main" noChangeAspect="1"/>
@@ -4775,7 +4875,7 @@
                     </pic:cNvPicPr>
                   </pic:nvPicPr>
                   <pic:blipFill>
-                    <a:blip r:embed="rId18">
+                    <a:blip r:embed="rId14">
                       <a:extLst>
                         <a:ext uri="{28A0092B-C50C-407E-A947-70E740481C1C}">
                           <a14:useLocalDpi xmlns:a14="http://schemas.microsoft.com/office/drawing/2010/main" val="0"/>
@@ -4790,7 +4890,7 @@
                   <pic:spPr bwMode="auto">
                     <a:xfrm>
                       <a:off x="0" y="0"/>
-                      <a:ext cx="5274310" cy="5753357"/>
+                      <a:ext cx="4954894" cy="5404930"/>
                     </a:xfrm>
                     <a:prstGeom prst="rect">
                       <a:avLst/>
@@ -5121,27 +5221,44 @@
           <w:rFonts w:hint="eastAsia"/>
           <w:sz w:val="24"/>
         </w:rPr>
+        <w:t>其中销售</w:t>
+      </w:r>
+      <w:proofErr w:type="gramStart"/>
+      <w:r>
+        <w:rPr>
+          <w:rFonts w:hint="eastAsia"/>
+          <w:sz w:val="24"/>
+        </w:rPr>
+        <w:t>单类对象</w:t>
+      </w:r>
+      <w:proofErr w:type="gramEnd"/>
+      <w:r>
+        <w:rPr>
+          <w:rFonts w:hint="eastAsia"/>
+          <w:sz w:val="24"/>
+        </w:rPr>
+        <w:t>状态图如下：</w:t>
+      </w:r>
+    </w:p>
+    <w:p>
+      <w:pPr>
+        <w:adjustRightInd w:val="0"/>
+        <w:snapToGrid w:val="0"/>
+        <w:spacing w:line="300" w:lineRule="auto"/>
+        <w:jc w:val="center"/>
+        <w:rPr>
+          <w:sz w:val="24"/>
+        </w:rPr>
+      </w:pPr>
+      <w:r>
+        <w:rPr>
+          <w:noProof/>
+        </w:rPr>
         <w:lastRenderedPageBreak/>
-        <w:t>其中销售单类对象状态图如下：</w:t>
-      </w:r>
-    </w:p>
-    <w:p>
-      <w:pPr>
-        <w:adjustRightInd w:val="0"/>
-        <w:snapToGrid w:val="0"/>
-        <w:spacing w:line="300" w:lineRule="auto"/>
-        <w:rPr>
-          <w:sz w:val="24"/>
-        </w:rPr>
-      </w:pPr>
-      <w:r>
-        <w:rPr>
-          <w:noProof/>
-        </w:rPr>
         <w:drawing>
-          <wp:inline distT="0" distB="0" distL="0" distR="0" wp14:anchorId="414298AB" wp14:editId="32E7AED0">
-            <wp:extent cx="5274310" cy="3452808"/>
-            <wp:effectExtent l="0" t="0" r="2540" b="0"/>
+          <wp:inline distT="0" distB="0" distL="0" distR="0" wp14:anchorId="414298AB" wp14:editId="7A5CF2AF">
+            <wp:extent cx="3808176" cy="2493010"/>
+            <wp:effectExtent l="0" t="0" r="1905" b="2540"/>
             <wp:docPr id="6" name="图片 6"/>
             <wp:cNvGraphicFramePr>
               <a:graphicFrameLocks xmlns:a="http://schemas.openxmlformats.org/drawingml/2006/main" noChangeAspect="1"/>
@@ -5156,7 +5273,7 @@
                     </pic:cNvPicPr>
                   </pic:nvPicPr>
                   <pic:blipFill>
-                    <a:blip r:embed="rId19">
+                    <a:blip r:embed="rId15">
                       <a:extLst>
                         <a:ext uri="{28A0092B-C50C-407E-A947-70E740481C1C}">
                           <a14:useLocalDpi xmlns:a14="http://schemas.microsoft.com/office/drawing/2010/main" val="0"/>
@@ -5171,7 +5288,7 @@
                   <pic:spPr bwMode="auto">
                     <a:xfrm>
                       <a:off x="0" y="0"/>
-                      <a:ext cx="5274310" cy="3452808"/>
+                      <a:ext cx="3816009" cy="2498138"/>
                     </a:xfrm>
                     <a:prstGeom prst="rect">
                       <a:avLst/>
@@ -5258,7 +5375,6 @@
       <w:pPr>
         <w:ind w:firstLineChars="200" w:firstLine="480"/>
         <w:rPr>
-          <w:rFonts w:hint="eastAsia"/>
           <w:sz w:val="24"/>
           <w:lang w:val="x-none"/>
         </w:rPr>
@@ -5308,7 +5424,7 @@
                     </pic:cNvPicPr>
                   </pic:nvPicPr>
                   <pic:blipFill>
-                    <a:blip r:embed="rId20" cstate="print">
+                    <a:blip r:embed="rId16" cstate="print">
                       <a:extLst>
                         <a:ext uri="{28A0092B-C50C-407E-A947-70E740481C1C}">
                           <a14:useLocalDpi xmlns:a14="http://schemas.microsoft.com/office/drawing/2010/main" val="0"/>
@@ -5342,28 +5458,16 @@
     </w:p>
     <w:p>
       <w:pPr>
-        <w:rPr>
-          <w:rFonts w:hint="eastAsia"/>
-          <w:lang w:val="x-none"/>
-        </w:rPr>
-      </w:pPr>
-    </w:p>
-    <w:p>
-      <w:pPr>
         <w:pStyle w:val="2"/>
+        <w:numPr>
+          <w:ilvl w:val="2"/>
+          <w:numId w:val="2"/>
+        </w:numPr>
         <w:topLinePunct/>
         <w:adjustRightInd w:val="0"/>
         <w:snapToGrid w:val="0"/>
         <w:spacing w:before="120" w:after="120" w:line="300" w:lineRule="auto"/>
-        <w:rPr>
-          <w:rFonts w:ascii="Times New Roman" w:hAnsi="Times New Roman"/>
-          <w:b w:val="0"/>
-          <w:sz w:val="28"/>
-          <w:szCs w:val="28"/>
-          <w:lang w:eastAsia="zh-CN"/>
-        </w:rPr>
-      </w:pPr>
-      <w:r>
+        <w:ind w:left="0" w:firstLine="0"/>
         <w:rPr>
           <w:rFonts w:ascii="Times New Roman" w:hAnsi="Times New Roman" w:hint="eastAsia"/>
           <w:b w:val="0"/>
@@ -5371,7 +5475,26 @@
           <w:szCs w:val="28"/>
           <w:lang w:eastAsia="zh-CN"/>
         </w:rPr>
-        <w:t>系统功能优先级确定</w:t>
+      </w:pPr>
+      <w:r>
+        <w:rPr>
+          <w:rFonts w:ascii="Times New Roman" w:hAnsi="Times New Roman" w:hint="eastAsia"/>
+          <w:b w:val="0"/>
+          <w:sz w:val="28"/>
+          <w:szCs w:val="28"/>
+          <w:lang w:eastAsia="zh-CN"/>
+        </w:rPr>
+        <w:t>系统功能优先级确</w:t>
+      </w:r>
+      <w:r>
+        <w:rPr>
+          <w:rFonts w:ascii="Times New Roman" w:hAnsi="Times New Roman" w:hint="eastAsia"/>
+          <w:b w:val="0"/>
+          <w:sz w:val="28"/>
+          <w:szCs w:val="28"/>
+          <w:lang w:eastAsia="zh-CN"/>
+        </w:rPr>
+        <w:t>定</w:t>
       </w:r>
       <w:bookmarkEnd w:id="12"/>
     </w:p>
@@ -5853,7 +5976,6 @@
                 <w:rFonts w:hint="eastAsia"/>
                 <w:sz w:val="24"/>
               </w:rPr>
-              <w:lastRenderedPageBreak/>
               <w:t>销售订单审核</w:t>
             </w:r>
           </w:p>
@@ -6198,6 +6320,7 @@
           <w:szCs w:val="28"/>
           <w:lang w:eastAsia="zh-CN"/>
         </w:rPr>
+        <w:lastRenderedPageBreak/>
         <w:t>系统原型创建</w:t>
       </w:r>
       <w:bookmarkEnd w:id="13"/>
@@ -6243,6 +6366,80 @@
     </w:p>
     <w:p>
       <w:pPr>
+        <w:pStyle w:val="af2"/>
+        <w:numPr>
+          <w:ilvl w:val="0"/>
+          <w:numId w:val="40"/>
+        </w:numPr>
+        <w:adjustRightInd w:val="0"/>
+        <w:snapToGrid w:val="0"/>
+        <w:spacing w:line="300" w:lineRule="auto"/>
+        <w:ind w:firstLineChars="0"/>
+        <w:rPr>
+          <w:sz w:val="24"/>
+        </w:rPr>
+      </w:pPr>
+      <w:r>
+        <w:rPr>
+          <w:rFonts w:hint="eastAsia"/>
+          <w:sz w:val="24"/>
+        </w:rPr>
+        <w:t>登录界面：</w:t>
+      </w:r>
+    </w:p>
+    <w:p>
+      <w:pPr>
+        <w:adjustRightInd w:val="0"/>
+        <w:snapToGrid w:val="0"/>
+        <w:spacing w:line="300" w:lineRule="auto"/>
+        <w:jc w:val="center"/>
+        <w:rPr>
+          <w:sz w:val="24"/>
+        </w:rPr>
+      </w:pPr>
+      <w:r>
+        <w:rPr>
+          <w:noProof/>
+        </w:rPr>
+        <w:drawing>
+          <wp:inline distT="0" distB="0" distL="0" distR="0" wp14:anchorId="10C9BB19" wp14:editId="13EF3415">
+            <wp:extent cx="5232400" cy="3715470"/>
+            <wp:effectExtent l="0" t="0" r="6350" b="0"/>
+            <wp:docPr id="7" name="图片 7"/>
+            <wp:cNvGraphicFramePr>
+              <a:graphicFrameLocks xmlns:a="http://schemas.openxmlformats.org/drawingml/2006/main" noChangeAspect="1"/>
+            </wp:cNvGraphicFramePr>
+            <a:graphic xmlns:a="http://schemas.openxmlformats.org/drawingml/2006/main">
+              <a:graphicData uri="http://schemas.openxmlformats.org/drawingml/2006/picture">
+                <pic:pic xmlns:pic="http://schemas.openxmlformats.org/drawingml/2006/picture">
+                  <pic:nvPicPr>
+                    <pic:cNvPr id="1" name=""/>
+                    <pic:cNvPicPr/>
+                  </pic:nvPicPr>
+                  <pic:blipFill>
+                    <a:blip r:embed="rId17"/>
+                    <a:stretch>
+                      <a:fillRect/>
+                    </a:stretch>
+                  </pic:blipFill>
+                  <pic:spPr>
+                    <a:xfrm>
+                      <a:off x="0" y="0"/>
+                      <a:ext cx="5248181" cy="3726676"/>
+                    </a:xfrm>
+                    <a:prstGeom prst="rect">
+                      <a:avLst/>
+                    </a:prstGeom>
+                  </pic:spPr>
+                </pic:pic>
+              </a:graphicData>
+            </a:graphic>
+          </wp:inline>
+        </w:drawing>
+      </w:r>
+    </w:p>
+    <w:p>
+      <w:pPr>
         <w:adjustRightInd w:val="0"/>
         <w:snapToGrid w:val="0"/>
         <w:spacing w:line="300" w:lineRule="auto"/>
@@ -6251,20 +6448,36 @@
           <w:sz w:val="24"/>
         </w:rPr>
       </w:pPr>
-      <w:r>
-        <w:rPr>
-          <w:rFonts w:hint="eastAsia"/>
-          <w:sz w:val="24"/>
-        </w:rPr>
-        <w:t>登录界面：</w:t>
-      </w:r>
-    </w:p>
-    <w:p>
-      <w:pPr>
-        <w:adjustRightInd w:val="0"/>
-        <w:snapToGrid w:val="0"/>
-        <w:spacing w:line="300" w:lineRule="auto"/>
-        <w:ind w:firstLineChars="200" w:firstLine="420"/>
+    </w:p>
+    <w:p>
+      <w:pPr>
+        <w:pStyle w:val="af2"/>
+        <w:numPr>
+          <w:ilvl w:val="0"/>
+          <w:numId w:val="40"/>
+        </w:numPr>
+        <w:adjustRightInd w:val="0"/>
+        <w:snapToGrid w:val="0"/>
+        <w:spacing w:line="300" w:lineRule="auto"/>
+        <w:ind w:firstLineChars="0"/>
+        <w:rPr>
+          <w:sz w:val="24"/>
+        </w:rPr>
+      </w:pPr>
+      <w:r>
+        <w:rPr>
+          <w:rFonts w:hint="eastAsia"/>
+          <w:sz w:val="24"/>
+        </w:rPr>
+        <w:t>系统首页：</w:t>
+      </w:r>
+    </w:p>
+    <w:p>
+      <w:pPr>
+        <w:adjustRightInd w:val="0"/>
+        <w:snapToGrid w:val="0"/>
+        <w:spacing w:line="300" w:lineRule="auto"/>
+        <w:jc w:val="center"/>
         <w:rPr>
           <w:sz w:val="24"/>
         </w:rPr>
@@ -6274,10 +6487,321 @@
           <w:noProof/>
         </w:rPr>
         <w:drawing>
-          <wp:inline distT="0" distB="0" distL="0" distR="0" wp14:anchorId="10C9BB19" wp14:editId="1443F6D3">
-            <wp:extent cx="5129441" cy="3642360"/>
-            <wp:effectExtent l="0" t="0" r="0" b="0"/>
-            <wp:docPr id="7" name="图片 7"/>
+          <wp:inline distT="0" distB="0" distL="0" distR="0" wp14:anchorId="3F502831" wp14:editId="23E42A7A">
+            <wp:extent cx="5227200" cy="3733200"/>
+            <wp:effectExtent l="0" t="0" r="0" b="635"/>
+            <wp:docPr id="2" name="图片 2"/>
+            <wp:cNvGraphicFramePr>
+              <a:graphicFrameLocks xmlns:a="http://schemas.openxmlformats.org/drawingml/2006/main" noChangeAspect="1"/>
+            </wp:cNvGraphicFramePr>
+            <a:graphic xmlns:a="http://schemas.openxmlformats.org/drawingml/2006/main">
+              <a:graphicData uri="http://schemas.openxmlformats.org/drawingml/2006/picture">
+                <pic:pic xmlns:pic="http://schemas.openxmlformats.org/drawingml/2006/picture">
+                  <pic:nvPicPr>
+                    <pic:cNvPr id="1" name=""/>
+                    <pic:cNvPicPr/>
+                  </pic:nvPicPr>
+                  <pic:blipFill>
+                    <a:blip r:embed="rId18"/>
+                    <a:stretch>
+                      <a:fillRect/>
+                    </a:stretch>
+                  </pic:blipFill>
+                  <pic:spPr>
+                    <a:xfrm>
+                      <a:off x="0" y="0"/>
+                      <a:ext cx="5227200" cy="3733200"/>
+                    </a:xfrm>
+                    <a:prstGeom prst="rect">
+                      <a:avLst/>
+                    </a:prstGeom>
+                  </pic:spPr>
+                </pic:pic>
+              </a:graphicData>
+            </a:graphic>
+          </wp:inline>
+        </w:drawing>
+      </w:r>
+    </w:p>
+    <w:p>
+      <w:pPr>
+        <w:pStyle w:val="af2"/>
+        <w:numPr>
+          <w:ilvl w:val="0"/>
+          <w:numId w:val="40"/>
+        </w:numPr>
+        <w:adjustRightInd w:val="0"/>
+        <w:snapToGrid w:val="0"/>
+        <w:spacing w:line="300" w:lineRule="auto"/>
+        <w:ind w:firstLineChars="0"/>
+        <w:rPr>
+          <w:sz w:val="24"/>
+        </w:rPr>
+      </w:pPr>
+      <w:r>
+        <w:rPr>
+          <w:rFonts w:hint="eastAsia"/>
+          <w:sz w:val="24"/>
+        </w:rPr>
+        <w:lastRenderedPageBreak/>
+        <w:t>货品管理界面</w:t>
+      </w:r>
+    </w:p>
+    <w:p>
+      <w:pPr>
+        <w:adjustRightInd w:val="0"/>
+        <w:snapToGrid w:val="0"/>
+        <w:spacing w:line="300" w:lineRule="auto"/>
+        <w:rPr>
+          <w:rFonts w:hint="eastAsia"/>
+          <w:sz w:val="24"/>
+        </w:rPr>
+      </w:pPr>
+      <w:r>
+        <w:rPr>
+          <w:rFonts w:hint="eastAsia"/>
+          <w:sz w:val="24"/>
+        </w:rPr>
+        <w:t>货品管理首页</w:t>
+      </w:r>
+      <w:r>
+        <w:rPr>
+          <w:rFonts w:hint="eastAsia"/>
+          <w:sz w:val="24"/>
+        </w:rPr>
+        <w:t>：</w:t>
+      </w:r>
+    </w:p>
+    <w:p>
+      <w:pPr>
+        <w:adjustRightInd w:val="0"/>
+        <w:snapToGrid w:val="0"/>
+        <w:spacing w:line="300" w:lineRule="auto"/>
+        <w:rPr>
+          <w:rFonts w:hint="eastAsia"/>
+          <w:sz w:val="24"/>
+        </w:rPr>
+      </w:pPr>
+      <w:r>
+        <w:rPr>
+          <w:noProof/>
+        </w:rPr>
+        <w:drawing>
+          <wp:inline distT="0" distB="0" distL="0" distR="0" wp14:anchorId="5CF26C9A" wp14:editId="097E5A6F">
+            <wp:extent cx="5274310" cy="2995930"/>
+            <wp:effectExtent l="0" t="0" r="2540" b="0"/>
+            <wp:docPr id="39" name="图片 39"/>
+            <wp:cNvGraphicFramePr>
+              <a:graphicFrameLocks xmlns:a="http://schemas.openxmlformats.org/drawingml/2006/main" noChangeAspect="1"/>
+            </wp:cNvGraphicFramePr>
+            <a:graphic xmlns:a="http://schemas.openxmlformats.org/drawingml/2006/main">
+              <a:graphicData uri="http://schemas.openxmlformats.org/drawingml/2006/picture">
+                <pic:pic xmlns:pic="http://schemas.openxmlformats.org/drawingml/2006/picture">
+                  <pic:nvPicPr>
+                    <pic:cNvPr id="1" name=""/>
+                    <pic:cNvPicPr/>
+                  </pic:nvPicPr>
+                  <pic:blipFill>
+                    <a:blip r:embed="rId19"/>
+                    <a:stretch>
+                      <a:fillRect/>
+                    </a:stretch>
+                  </pic:blipFill>
+                  <pic:spPr>
+                    <a:xfrm>
+                      <a:off x="0" y="0"/>
+                      <a:ext cx="5274310" cy="2995930"/>
+                    </a:xfrm>
+                    <a:prstGeom prst="rect">
+                      <a:avLst/>
+                    </a:prstGeom>
+                  </pic:spPr>
+                </pic:pic>
+              </a:graphicData>
+            </a:graphic>
+          </wp:inline>
+        </w:drawing>
+      </w:r>
+    </w:p>
+    <w:p>
+      <w:pPr>
+        <w:adjustRightInd w:val="0"/>
+        <w:snapToGrid w:val="0"/>
+        <w:spacing w:line="300" w:lineRule="auto"/>
+        <w:rPr>
+          <w:sz w:val="24"/>
+        </w:rPr>
+      </w:pPr>
+    </w:p>
+    <w:p>
+      <w:pPr>
+        <w:adjustRightInd w:val="0"/>
+        <w:snapToGrid w:val="0"/>
+        <w:spacing w:line="300" w:lineRule="auto"/>
+        <w:rPr>
+          <w:sz w:val="24"/>
+        </w:rPr>
+      </w:pPr>
+      <w:r>
+        <w:rPr>
+          <w:rFonts w:hint="eastAsia"/>
+          <w:sz w:val="24"/>
+        </w:rPr>
+        <w:t>添加新货品</w:t>
+      </w:r>
+      <w:r>
+        <w:rPr>
+          <w:rFonts w:hint="eastAsia"/>
+          <w:sz w:val="24"/>
+        </w:rPr>
+        <w:t>：</w:t>
+      </w:r>
+    </w:p>
+    <w:p>
+      <w:pPr>
+        <w:adjustRightInd w:val="0"/>
+        <w:snapToGrid w:val="0"/>
+        <w:spacing w:line="300" w:lineRule="auto"/>
+        <w:rPr>
+          <w:sz w:val="24"/>
+        </w:rPr>
+      </w:pPr>
+      <w:r>
+        <w:rPr>
+          <w:noProof/>
+        </w:rPr>
+        <w:drawing>
+          <wp:inline distT="0" distB="0" distL="0" distR="0" wp14:anchorId="5DEBDC2B" wp14:editId="5C7E7AAA">
+            <wp:extent cx="5274310" cy="3735705"/>
+            <wp:effectExtent l="0" t="0" r="2540" b="0"/>
+            <wp:docPr id="40" name="图片 40"/>
+            <wp:cNvGraphicFramePr>
+              <a:graphicFrameLocks xmlns:a="http://schemas.openxmlformats.org/drawingml/2006/main" noChangeAspect="1"/>
+            </wp:cNvGraphicFramePr>
+            <a:graphic xmlns:a="http://schemas.openxmlformats.org/drawingml/2006/main">
+              <a:graphicData uri="http://schemas.openxmlformats.org/drawingml/2006/picture">
+                <pic:pic xmlns:pic="http://schemas.openxmlformats.org/drawingml/2006/picture">
+                  <pic:nvPicPr>
+                    <pic:cNvPr id="1" name=""/>
+                    <pic:cNvPicPr/>
+                  </pic:nvPicPr>
+                  <pic:blipFill>
+                    <a:blip r:embed="rId20"/>
+                    <a:stretch>
+                      <a:fillRect/>
+                    </a:stretch>
+                  </pic:blipFill>
+                  <pic:spPr>
+                    <a:xfrm>
+                      <a:off x="0" y="0"/>
+                      <a:ext cx="5274310" cy="3735705"/>
+                    </a:xfrm>
+                    <a:prstGeom prst="rect">
+                      <a:avLst/>
+                    </a:prstGeom>
+                  </pic:spPr>
+                </pic:pic>
+              </a:graphicData>
+            </a:graphic>
+          </wp:inline>
+        </w:drawing>
+      </w:r>
+    </w:p>
+    <w:p>
+      <w:pPr>
+        <w:adjustRightInd w:val="0"/>
+        <w:snapToGrid w:val="0"/>
+        <w:spacing w:line="300" w:lineRule="auto"/>
+        <w:rPr>
+          <w:sz w:val="24"/>
+        </w:rPr>
+      </w:pPr>
+    </w:p>
+    <w:p>
+      <w:pPr>
+        <w:adjustRightInd w:val="0"/>
+        <w:snapToGrid w:val="0"/>
+        <w:spacing w:line="300" w:lineRule="auto"/>
+        <w:rPr>
+          <w:sz w:val="24"/>
+        </w:rPr>
+      </w:pPr>
+    </w:p>
+    <w:p>
+      <w:pPr>
+        <w:adjustRightInd w:val="0"/>
+        <w:snapToGrid w:val="0"/>
+        <w:spacing w:line="300" w:lineRule="auto"/>
+        <w:rPr>
+          <w:sz w:val="24"/>
+        </w:rPr>
+      </w:pPr>
+    </w:p>
+    <w:p>
+      <w:pPr>
+        <w:adjustRightInd w:val="0"/>
+        <w:snapToGrid w:val="0"/>
+        <w:spacing w:line="300" w:lineRule="auto"/>
+        <w:rPr>
+          <w:sz w:val="24"/>
+        </w:rPr>
+      </w:pPr>
+    </w:p>
+    <w:p>
+      <w:pPr>
+        <w:adjustRightInd w:val="0"/>
+        <w:snapToGrid w:val="0"/>
+        <w:spacing w:line="300" w:lineRule="auto"/>
+        <w:rPr>
+          <w:rFonts w:hint="eastAsia"/>
+          <w:sz w:val="24"/>
+        </w:rPr>
+      </w:pPr>
+    </w:p>
+    <w:p>
+      <w:pPr>
+        <w:adjustRightInd w:val="0"/>
+        <w:snapToGrid w:val="0"/>
+        <w:spacing w:line="300" w:lineRule="auto"/>
+        <w:rPr>
+          <w:sz w:val="24"/>
+        </w:rPr>
+      </w:pPr>
+      <w:r>
+        <w:rPr>
+          <w:rFonts w:hint="eastAsia"/>
+          <w:sz w:val="24"/>
+        </w:rPr>
+        <w:lastRenderedPageBreak/>
+        <w:t>操作成功页面</w:t>
+      </w:r>
+      <w:r>
+        <w:rPr>
+          <w:rFonts w:hint="eastAsia"/>
+          <w:sz w:val="24"/>
+        </w:rPr>
+        <w:t>：</w:t>
+      </w:r>
+    </w:p>
+    <w:p>
+      <w:pPr>
+        <w:adjustRightInd w:val="0"/>
+        <w:snapToGrid w:val="0"/>
+        <w:spacing w:line="300" w:lineRule="auto"/>
+        <w:rPr>
+          <w:rFonts w:hint="eastAsia"/>
+          <w:sz w:val="24"/>
+        </w:rPr>
+      </w:pPr>
+      <w:r>
+        <w:rPr>
+          <w:noProof/>
+        </w:rPr>
+        <w:drawing>
+          <wp:inline distT="0" distB="0" distL="0" distR="0" wp14:anchorId="3A6B8F76" wp14:editId="31A1C628">
+            <wp:extent cx="5274310" cy="3252470"/>
+            <wp:effectExtent l="0" t="0" r="2540" b="5080"/>
+            <wp:docPr id="41" name="图片 41"/>
             <wp:cNvGraphicFramePr>
               <a:graphicFrameLocks xmlns:a="http://schemas.openxmlformats.org/drawingml/2006/main" noChangeAspect="1"/>
             </wp:cNvGraphicFramePr>
@@ -6297,7 +6821,7 @@
                   <pic:spPr>
                     <a:xfrm>
                       <a:off x="0" y="0"/>
-                      <a:ext cx="5133720" cy="3645399"/>
+                      <a:ext cx="5274310" cy="3252470"/>
                     </a:xfrm>
                     <a:prstGeom prst="rect">
                       <a:avLst/>
@@ -6315,36 +6839,47 @@
         <w:adjustRightInd w:val="0"/>
         <w:snapToGrid w:val="0"/>
         <w:spacing w:line="300" w:lineRule="auto"/>
-        <w:ind w:firstLineChars="200" w:firstLine="480"/>
-        <w:rPr>
-          <w:sz w:val="24"/>
-        </w:rPr>
-      </w:pPr>
-    </w:p>
-    <w:p>
-      <w:pPr>
-        <w:adjustRightInd w:val="0"/>
-        <w:snapToGrid w:val="0"/>
-        <w:spacing w:line="300" w:lineRule="auto"/>
-        <w:ind w:firstLineChars="200" w:firstLine="480"/>
-        <w:rPr>
-          <w:sz w:val="24"/>
-        </w:rPr>
-      </w:pPr>
-      <w:r>
-        <w:rPr>
-          <w:rFonts w:hint="eastAsia"/>
-          <w:sz w:val="24"/>
-        </w:rPr>
-        <w:t>系统首页：</w:t>
-      </w:r>
-    </w:p>
-    <w:p>
-      <w:pPr>
-        <w:adjustRightInd w:val="0"/>
-        <w:snapToGrid w:val="0"/>
-        <w:spacing w:line="300" w:lineRule="auto"/>
-        <w:jc w:val="center"/>
+        <w:rPr>
+          <w:sz w:val="24"/>
+        </w:rPr>
+      </w:pPr>
+    </w:p>
+    <w:p>
+      <w:pPr>
+        <w:adjustRightInd w:val="0"/>
+        <w:snapToGrid w:val="0"/>
+        <w:spacing w:line="300" w:lineRule="auto"/>
+        <w:rPr>
+          <w:sz w:val="24"/>
+        </w:rPr>
+      </w:pPr>
+      <w:r>
+        <w:rPr>
+          <w:rFonts w:hint="eastAsia"/>
+          <w:sz w:val="24"/>
+        </w:rPr>
+        <w:t>删除</w:t>
+      </w:r>
+      <w:r>
+        <w:rPr>
+          <w:rFonts w:hint="eastAsia"/>
+          <w:sz w:val="24"/>
+        </w:rPr>
+        <w:t>确认</w:t>
+      </w:r>
+      <w:r>
+        <w:rPr>
+          <w:rFonts w:hint="eastAsia"/>
+          <w:sz w:val="24"/>
+        </w:rPr>
+        <w:t>：</w:t>
+      </w:r>
+    </w:p>
+    <w:p>
+      <w:pPr>
+        <w:adjustRightInd w:val="0"/>
+        <w:snapToGrid w:val="0"/>
+        <w:spacing w:line="300" w:lineRule="auto"/>
         <w:rPr>
           <w:sz w:val="24"/>
         </w:rPr>
@@ -6353,12 +6888,11 @@
         <w:rPr>
           <w:noProof/>
         </w:rPr>
-        <w:lastRenderedPageBreak/>
         <w:drawing>
-          <wp:inline distT="0" distB="0" distL="0" distR="0" wp14:anchorId="3F502831" wp14:editId="23E42A7A">
-            <wp:extent cx="5227200" cy="3733200"/>
-            <wp:effectExtent l="0" t="0" r="0" b="635"/>
-            <wp:docPr id="2" name="图片 2"/>
+          <wp:inline distT="0" distB="0" distL="0" distR="0" wp14:anchorId="2B3E7F86" wp14:editId="6746AE33">
+            <wp:extent cx="5274310" cy="2943860"/>
+            <wp:effectExtent l="0" t="0" r="2540" b="8890"/>
+            <wp:docPr id="42" name="图片 42"/>
             <wp:cNvGraphicFramePr>
               <a:graphicFrameLocks xmlns:a="http://schemas.openxmlformats.org/drawingml/2006/main" noChangeAspect="1"/>
             </wp:cNvGraphicFramePr>
@@ -6378,7 +6912,7 @@
                   <pic:spPr>
                     <a:xfrm>
                       <a:off x="0" y="0"/>
-                      <a:ext cx="5227200" cy="3733200"/>
+                      <a:ext cx="5274310" cy="2943860"/>
                     </a:xfrm>
                     <a:prstGeom prst="rect">
                       <a:avLst/>
@@ -6400,12 +6934,115 @@
           <w:sz w:val="24"/>
         </w:rPr>
       </w:pPr>
-      <w:r>
-        <w:rPr>
-          <w:rFonts w:hint="eastAsia"/>
-          <w:sz w:val="24"/>
-        </w:rPr>
-        <w:t>货品管理界面</w:t>
+    </w:p>
+    <w:p>
+      <w:pPr>
+        <w:adjustRightInd w:val="0"/>
+        <w:snapToGrid w:val="0"/>
+        <w:spacing w:line="300" w:lineRule="auto"/>
+        <w:rPr>
+          <w:sz w:val="24"/>
+        </w:rPr>
+      </w:pPr>
+    </w:p>
+    <w:p>
+      <w:pPr>
+        <w:adjustRightInd w:val="0"/>
+        <w:snapToGrid w:val="0"/>
+        <w:spacing w:line="300" w:lineRule="auto"/>
+        <w:rPr>
+          <w:sz w:val="24"/>
+        </w:rPr>
+      </w:pPr>
+    </w:p>
+    <w:p>
+      <w:pPr>
+        <w:adjustRightInd w:val="0"/>
+        <w:snapToGrid w:val="0"/>
+        <w:spacing w:line="300" w:lineRule="auto"/>
+        <w:rPr>
+          <w:sz w:val="24"/>
+        </w:rPr>
+      </w:pPr>
+    </w:p>
+    <w:p>
+      <w:pPr>
+        <w:adjustRightInd w:val="0"/>
+        <w:snapToGrid w:val="0"/>
+        <w:spacing w:line="300" w:lineRule="auto"/>
+        <w:rPr>
+          <w:sz w:val="24"/>
+        </w:rPr>
+      </w:pPr>
+    </w:p>
+    <w:p>
+      <w:pPr>
+        <w:adjustRightInd w:val="0"/>
+        <w:snapToGrid w:val="0"/>
+        <w:spacing w:line="300" w:lineRule="auto"/>
+        <w:rPr>
+          <w:sz w:val="24"/>
+        </w:rPr>
+      </w:pPr>
+    </w:p>
+    <w:p>
+      <w:pPr>
+        <w:adjustRightInd w:val="0"/>
+        <w:snapToGrid w:val="0"/>
+        <w:spacing w:line="300" w:lineRule="auto"/>
+        <w:rPr>
+          <w:sz w:val="24"/>
+        </w:rPr>
+      </w:pPr>
+    </w:p>
+    <w:p>
+      <w:pPr>
+        <w:adjustRightInd w:val="0"/>
+        <w:snapToGrid w:val="0"/>
+        <w:spacing w:line="300" w:lineRule="auto"/>
+        <w:rPr>
+          <w:rFonts w:hint="eastAsia"/>
+          <w:sz w:val="24"/>
+        </w:rPr>
+      </w:pPr>
+    </w:p>
+    <w:p>
+      <w:pPr>
+        <w:adjustRightInd w:val="0"/>
+        <w:snapToGrid w:val="0"/>
+        <w:spacing w:line="300" w:lineRule="auto"/>
+        <w:rPr>
+          <w:sz w:val="24"/>
+        </w:rPr>
+      </w:pPr>
+      <w:r>
+        <w:rPr>
+          <w:rFonts w:hint="eastAsia"/>
+          <w:sz w:val="24"/>
+        </w:rPr>
+        <w:lastRenderedPageBreak/>
+        <w:t>查看</w:t>
+      </w:r>
+      <w:r>
+        <w:rPr>
+          <w:rFonts w:hint="eastAsia"/>
+          <w:sz w:val="24"/>
+        </w:rPr>
+        <w:t>货品</w:t>
+      </w:r>
+      <w:r>
+        <w:rPr>
+          <w:rFonts w:hint="eastAsia"/>
+          <w:sz w:val="24"/>
+        </w:rPr>
+        <w:t>详细信息</w:t>
+      </w:r>
+      <w:r>
+        <w:rPr>
+          <w:rFonts w:hint="eastAsia"/>
+          <w:sz w:val="24"/>
+        </w:rPr>
+        <w:t>：</w:t>
       </w:r>
     </w:p>
     <w:p>
@@ -6422,10 +7059,10 @@
           <w:noProof/>
         </w:rPr>
         <w:drawing>
-          <wp:inline distT="0" distB="0" distL="0" distR="0" wp14:anchorId="58008A6F" wp14:editId="1B25CE2D">
-            <wp:extent cx="5274310" cy="3736340"/>
+          <wp:inline distT="0" distB="0" distL="0" distR="0" wp14:anchorId="408CC496" wp14:editId="4CD7BD13">
+            <wp:extent cx="5274310" cy="3741420"/>
             <wp:effectExtent l="0" t="0" r="2540" b="0"/>
-            <wp:docPr id="8" name="图片 8"/>
+            <wp:docPr id="43" name="图片 43"/>
             <wp:cNvGraphicFramePr>
               <a:graphicFrameLocks xmlns:a="http://schemas.openxmlformats.org/drawingml/2006/main" noChangeAspect="1"/>
             </wp:cNvGraphicFramePr>
@@ -6445,7 +7082,7 @@
                   <pic:spPr>
                     <a:xfrm>
                       <a:off x="0" y="0"/>
-                      <a:ext cx="5274310" cy="3736340"/>
+                      <a:ext cx="5274310" cy="3741420"/>
                     </a:xfrm>
                     <a:prstGeom prst="rect">
                       <a:avLst/>
@@ -6477,53 +7114,19 @@
           <w:sz w:val="24"/>
         </w:rPr>
       </w:pPr>
-    </w:p>
-    <w:p>
-      <w:pPr>
-        <w:adjustRightInd w:val="0"/>
-        <w:snapToGrid w:val="0"/>
-        <w:spacing w:line="300" w:lineRule="auto"/>
-        <w:rPr>
-          <w:sz w:val="24"/>
-        </w:rPr>
-      </w:pPr>
-    </w:p>
-    <w:p>
-      <w:pPr>
-        <w:adjustRightInd w:val="0"/>
-        <w:snapToGrid w:val="0"/>
-        <w:spacing w:line="300" w:lineRule="auto"/>
-        <w:rPr>
-          <w:sz w:val="24"/>
-        </w:rPr>
-      </w:pPr>
-    </w:p>
-    <w:p>
-      <w:pPr>
-        <w:adjustRightInd w:val="0"/>
-        <w:snapToGrid w:val="0"/>
-        <w:spacing w:line="300" w:lineRule="auto"/>
-        <w:rPr>
-          <w:sz w:val="24"/>
-        </w:rPr>
-      </w:pPr>
-    </w:p>
-    <w:p>
-      <w:pPr>
-        <w:adjustRightInd w:val="0"/>
-        <w:snapToGrid w:val="0"/>
-        <w:spacing w:line="300" w:lineRule="auto"/>
-        <w:rPr>
-          <w:sz w:val="24"/>
-        </w:rPr>
-      </w:pPr>
-      <w:r>
-        <w:rPr>
-          <w:rFonts w:hint="eastAsia"/>
-          <w:sz w:val="24"/>
-        </w:rPr>
-        <w:lastRenderedPageBreak/>
-        <w:t>添加新货品</w:t>
+      <w:r>
+        <w:rPr>
+          <w:rFonts w:hint="eastAsia"/>
+          <w:sz w:val="24"/>
+        </w:rPr>
+        <w:t>编辑</w:t>
+      </w:r>
+      <w:r>
+        <w:rPr>
+          <w:rFonts w:hint="eastAsia"/>
+          <w:sz w:val="24"/>
+        </w:rPr>
+        <w:t>货品信息</w:t>
       </w:r>
       <w:r>
         <w:rPr>
@@ -6547,10 +7150,10 @@
           <w:noProof/>
         </w:rPr>
         <w:drawing>
-          <wp:inline distT="0" distB="0" distL="0" distR="0" wp14:anchorId="310CC217" wp14:editId="2EA578C3">
-            <wp:extent cx="5274310" cy="3745865"/>
-            <wp:effectExtent l="0" t="0" r="2540" b="6985"/>
-            <wp:docPr id="9" name="图片 9"/>
+          <wp:inline distT="0" distB="0" distL="0" distR="0" wp14:anchorId="2BE215E9" wp14:editId="551CD2B2">
+            <wp:extent cx="5274310" cy="3738880"/>
+            <wp:effectExtent l="0" t="0" r="2540" b="0"/>
+            <wp:docPr id="14" name="图片 14"/>
             <wp:cNvGraphicFramePr>
               <a:graphicFrameLocks xmlns:a="http://schemas.openxmlformats.org/drawingml/2006/main" noChangeAspect="1"/>
             </wp:cNvGraphicFramePr>
@@ -6570,7 +7173,7 @@
                   <pic:spPr>
                     <a:xfrm>
                       <a:off x="0" y="0"/>
-                      <a:ext cx="5274310" cy="3745865"/>
+                      <a:ext cx="5274310" cy="3738880"/>
                     </a:xfrm>
                     <a:prstGeom prst="rect">
                       <a:avLst/>
@@ -6602,19 +7205,46 @@
           <w:sz w:val="24"/>
         </w:rPr>
       </w:pPr>
-      <w:r>
-        <w:rPr>
-          <w:rFonts w:hint="eastAsia"/>
-          <w:sz w:val="24"/>
-        </w:rPr>
-        <w:t>提交</w:t>
-      </w:r>
-      <w:r>
-        <w:rPr>
-          <w:rFonts w:hint="eastAsia"/>
-          <w:sz w:val="24"/>
-        </w:rPr>
-        <w:t>：</w:t>
+    </w:p>
+    <w:p>
+      <w:pPr>
+        <w:pStyle w:val="af2"/>
+        <w:numPr>
+          <w:ilvl w:val="0"/>
+          <w:numId w:val="40"/>
+        </w:numPr>
+        <w:adjustRightInd w:val="0"/>
+        <w:snapToGrid w:val="0"/>
+        <w:spacing w:line="300" w:lineRule="auto"/>
+        <w:ind w:firstLineChars="0"/>
+        <w:rPr>
+          <w:sz w:val="24"/>
+        </w:rPr>
+      </w:pPr>
+      <w:r>
+        <w:rPr>
+          <w:rFonts w:hint="eastAsia"/>
+          <w:sz w:val="24"/>
+        </w:rPr>
+        <w:lastRenderedPageBreak/>
+        <w:t>库存管理</w:t>
+      </w:r>
+    </w:p>
+    <w:p>
+      <w:pPr>
+        <w:adjustRightInd w:val="0"/>
+        <w:snapToGrid w:val="0"/>
+        <w:spacing w:line="300" w:lineRule="auto"/>
+        <w:rPr>
+          <w:sz w:val="24"/>
+        </w:rPr>
+      </w:pPr>
+      <w:r>
+        <w:rPr>
+          <w:rFonts w:hint="eastAsia"/>
+          <w:sz w:val="24"/>
+        </w:rPr>
+        <w:t>库存管理主页</w:t>
       </w:r>
     </w:p>
     <w:p>
@@ -6631,10 +7261,10 @@
           <w:noProof/>
         </w:rPr>
         <w:drawing>
-          <wp:inline distT="0" distB="0" distL="0" distR="0" wp14:anchorId="76B36BD0" wp14:editId="2E9C2BB1">
-            <wp:extent cx="5274310" cy="3751580"/>
-            <wp:effectExtent l="0" t="0" r="2540" b="1270"/>
-            <wp:docPr id="10" name="图片 10"/>
+          <wp:inline distT="0" distB="0" distL="0" distR="0" wp14:anchorId="2746B1CE" wp14:editId="60C76FAF">
+            <wp:extent cx="5274310" cy="3653790"/>
+            <wp:effectExtent l="0" t="0" r="2540" b="3810"/>
+            <wp:docPr id="44" name="图片 44"/>
             <wp:cNvGraphicFramePr>
               <a:graphicFrameLocks xmlns:a="http://schemas.openxmlformats.org/drawingml/2006/main" noChangeAspect="1"/>
             </wp:cNvGraphicFramePr>
@@ -6654,7 +7284,7 @@
                   <pic:spPr>
                     <a:xfrm>
                       <a:off x="0" y="0"/>
-                      <a:ext cx="5274310" cy="3751580"/>
+                      <a:ext cx="5274310" cy="3653790"/>
                     </a:xfrm>
                     <a:prstGeom prst="rect">
                       <a:avLst/>
@@ -6673,36 +7303,40 @@
         <w:snapToGrid w:val="0"/>
         <w:spacing w:line="300" w:lineRule="auto"/>
         <w:rPr>
-          <w:sz w:val="24"/>
-        </w:rPr>
-      </w:pPr>
-    </w:p>
-    <w:p>
-      <w:pPr>
-        <w:adjustRightInd w:val="0"/>
-        <w:snapToGrid w:val="0"/>
-        <w:spacing w:line="300" w:lineRule="auto"/>
-        <w:rPr>
-          <w:sz w:val="24"/>
-        </w:rPr>
-      </w:pPr>
-    </w:p>
-    <w:p>
-      <w:pPr>
-        <w:adjustRightInd w:val="0"/>
-        <w:snapToGrid w:val="0"/>
-        <w:spacing w:line="300" w:lineRule="auto"/>
-        <w:rPr>
-          <w:sz w:val="24"/>
-        </w:rPr>
-      </w:pPr>
-      <w:r>
-        <w:rPr>
-          <w:rFonts w:hint="eastAsia"/>
-          <w:sz w:val="24"/>
-        </w:rPr>
-        <w:lastRenderedPageBreak/>
-        <w:t>批量删除</w:t>
+          <w:rFonts w:hint="eastAsia"/>
+          <w:sz w:val="24"/>
+        </w:rPr>
+      </w:pPr>
+    </w:p>
+    <w:p>
+      <w:pPr>
+        <w:adjustRightInd w:val="0"/>
+        <w:snapToGrid w:val="0"/>
+        <w:spacing w:line="300" w:lineRule="auto"/>
+        <w:rPr>
+          <w:sz w:val="24"/>
+        </w:rPr>
+      </w:pPr>
+      <w:r>
+        <w:rPr>
+          <w:rFonts w:hint="eastAsia"/>
+          <w:sz w:val="24"/>
+        </w:rPr>
+        <w:t>添加新</w:t>
+      </w:r>
+      <w:r>
+        <w:rPr>
+          <w:rFonts w:hint="eastAsia"/>
+          <w:sz w:val="24"/>
+        </w:rPr>
+        <w:t>库存</w:t>
+      </w:r>
+      <w:r>
+        <w:rPr>
+          <w:rFonts w:hint="eastAsia"/>
+          <w:sz w:val="24"/>
+        </w:rPr>
+        <w:t>（进货入库）</w:t>
       </w:r>
       <w:r>
         <w:rPr>
@@ -6726,10 +7360,10 @@
           <w:noProof/>
         </w:rPr>
         <w:drawing>
-          <wp:inline distT="0" distB="0" distL="0" distR="0" wp14:anchorId="01327E57" wp14:editId="2F2095DB">
-            <wp:extent cx="5274310" cy="3717925"/>
+          <wp:inline distT="0" distB="0" distL="0" distR="0" wp14:anchorId="79729FC0" wp14:editId="4DCF8419">
+            <wp:extent cx="5274310" cy="3753485"/>
             <wp:effectExtent l="0" t="0" r="2540" b="0"/>
-            <wp:docPr id="11" name="图片 11"/>
+            <wp:docPr id="45" name="图片 45"/>
             <wp:cNvGraphicFramePr>
               <a:graphicFrameLocks xmlns:a="http://schemas.openxmlformats.org/drawingml/2006/main" noChangeAspect="1"/>
             </wp:cNvGraphicFramePr>
@@ -6749,7 +7383,7 @@
                   <pic:spPr>
                     <a:xfrm>
                       <a:off x="0" y="0"/>
-                      <a:ext cx="5274310" cy="3717925"/>
+                      <a:ext cx="5274310" cy="3753485"/>
                     </a:xfrm>
                     <a:prstGeom prst="rect">
                       <a:avLst/>
@@ -6781,19 +7415,30 @@
           <w:sz w:val="24"/>
         </w:rPr>
       </w:pPr>
-      <w:r>
-        <w:rPr>
-          <w:rFonts w:hint="eastAsia"/>
-          <w:sz w:val="24"/>
-        </w:rPr>
-        <w:t>确定</w:t>
-      </w:r>
-      <w:r>
-        <w:rPr>
-          <w:rFonts w:hint="eastAsia"/>
-          <w:sz w:val="24"/>
-        </w:rPr>
-        <w:t>：</w:t>
+    </w:p>
+    <w:p>
+      <w:pPr>
+        <w:adjustRightInd w:val="0"/>
+        <w:snapToGrid w:val="0"/>
+        <w:spacing w:line="300" w:lineRule="auto"/>
+        <w:rPr>
+          <w:sz w:val="24"/>
+        </w:rPr>
+      </w:pPr>
+      <w:r>
+        <w:rPr>
+          <w:rFonts w:hint="eastAsia"/>
+          <w:sz w:val="24"/>
+        </w:rPr>
+        <w:lastRenderedPageBreak/>
+        <w:t>详细信息</w:t>
+      </w:r>
+      <w:r>
+        <w:rPr>
+          <w:rFonts w:hint="eastAsia"/>
+          <w:sz w:val="24"/>
+        </w:rPr>
+        <w:t>查询：</w:t>
       </w:r>
     </w:p>
     <w:p>
@@ -6810,10 +7455,10 @@
           <w:noProof/>
         </w:rPr>
         <w:drawing>
-          <wp:inline distT="0" distB="0" distL="0" distR="0" wp14:anchorId="38D04E20" wp14:editId="1708DD93">
-            <wp:extent cx="5274310" cy="3682365"/>
-            <wp:effectExtent l="0" t="0" r="2540" b="0"/>
-            <wp:docPr id="12" name="图片 12"/>
+          <wp:inline distT="0" distB="0" distL="0" distR="0" wp14:anchorId="3DAA420B" wp14:editId="2508A505">
+            <wp:extent cx="5274310" cy="3752215"/>
+            <wp:effectExtent l="0" t="0" r="2540" b="635"/>
+            <wp:docPr id="21" name="图片 21"/>
             <wp:cNvGraphicFramePr>
               <a:graphicFrameLocks xmlns:a="http://schemas.openxmlformats.org/drawingml/2006/main" noChangeAspect="1"/>
             </wp:cNvGraphicFramePr>
@@ -6833,7 +7478,7 @@
                   <pic:spPr>
                     <a:xfrm>
                       <a:off x="0" y="0"/>
-                      <a:ext cx="5274310" cy="3682365"/>
+                      <a:ext cx="5274310" cy="3752215"/>
                     </a:xfrm>
                     <a:prstGeom prst="rect">
                       <a:avLst/>
@@ -6852,53 +7497,40 @@
         <w:snapToGrid w:val="0"/>
         <w:spacing w:line="300" w:lineRule="auto"/>
         <w:rPr>
-          <w:sz w:val="24"/>
-        </w:rPr>
-      </w:pPr>
-    </w:p>
-    <w:p>
-      <w:pPr>
-        <w:adjustRightInd w:val="0"/>
-        <w:snapToGrid w:val="0"/>
-        <w:spacing w:line="300" w:lineRule="auto"/>
-        <w:rPr>
-          <w:sz w:val="24"/>
-        </w:rPr>
-      </w:pPr>
-    </w:p>
-    <w:p>
-      <w:pPr>
-        <w:adjustRightInd w:val="0"/>
-        <w:snapToGrid w:val="0"/>
-        <w:spacing w:line="300" w:lineRule="auto"/>
-        <w:rPr>
-          <w:sz w:val="24"/>
-        </w:rPr>
-      </w:pPr>
-    </w:p>
-    <w:p>
-      <w:pPr>
-        <w:adjustRightInd w:val="0"/>
-        <w:snapToGrid w:val="0"/>
-        <w:spacing w:line="300" w:lineRule="auto"/>
-        <w:rPr>
-          <w:sz w:val="24"/>
-        </w:rPr>
-      </w:pPr>
-      <w:r>
-        <w:rPr>
-          <w:rFonts w:hint="eastAsia"/>
-          <w:sz w:val="24"/>
-        </w:rPr>
-        <w:lastRenderedPageBreak/>
-        <w:t>详细信息</w:t>
-      </w:r>
-      <w:r>
-        <w:rPr>
-          <w:rFonts w:hint="eastAsia"/>
-          <w:sz w:val="24"/>
-        </w:rPr>
-        <w:t>：</w:t>
+          <w:rFonts w:hint="eastAsia"/>
+          <w:sz w:val="24"/>
+        </w:rPr>
+      </w:pPr>
+    </w:p>
+    <w:p>
+      <w:pPr>
+        <w:adjustRightInd w:val="0"/>
+        <w:snapToGrid w:val="0"/>
+        <w:spacing w:line="300" w:lineRule="auto"/>
+        <w:rPr>
+          <w:sz w:val="24"/>
+        </w:rPr>
+      </w:pPr>
+      <w:r>
+        <w:rPr>
+          <w:rFonts w:hint="eastAsia"/>
+          <w:sz w:val="24"/>
+        </w:rPr>
+        <w:t>销售</w:t>
+      </w:r>
+      <w:r>
+        <w:rPr>
+          <w:rFonts w:hint="eastAsia"/>
+          <w:sz w:val="24"/>
+        </w:rPr>
+        <w:t>出库</w:t>
+      </w:r>
+      <w:r>
+        <w:rPr>
+          <w:rFonts w:hint="eastAsia"/>
+          <w:sz w:val="24"/>
+        </w:rPr>
+        <w:t>界面：</w:t>
       </w:r>
     </w:p>
     <w:p>
@@ -6915,10 +7547,10 @@
           <w:noProof/>
         </w:rPr>
         <w:drawing>
-          <wp:inline distT="0" distB="0" distL="0" distR="0" wp14:anchorId="2FDA9760" wp14:editId="791FF629">
-            <wp:extent cx="5274310" cy="3786505"/>
-            <wp:effectExtent l="0" t="0" r="2540" b="4445"/>
-            <wp:docPr id="13" name="图片 13"/>
+          <wp:inline distT="0" distB="0" distL="0" distR="0" wp14:anchorId="4486C86B" wp14:editId="041730D8">
+            <wp:extent cx="5274310" cy="3768090"/>
+            <wp:effectExtent l="0" t="0" r="2540" b="3810"/>
+            <wp:docPr id="46" name="图片 46"/>
             <wp:cNvGraphicFramePr>
               <a:graphicFrameLocks xmlns:a="http://schemas.openxmlformats.org/drawingml/2006/main" noChangeAspect="1"/>
             </wp:cNvGraphicFramePr>
@@ -6938,7 +7570,7 @@
                   <pic:spPr>
                     <a:xfrm>
                       <a:off x="0" y="0"/>
-                      <a:ext cx="5274310" cy="3786505"/>
+                      <a:ext cx="5274310" cy="3768090"/>
                     </a:xfrm>
                     <a:prstGeom prst="rect">
                       <a:avLst/>
@@ -6970,19 +7602,23 @@
           <w:sz w:val="24"/>
         </w:rPr>
       </w:pPr>
-      <w:r>
-        <w:rPr>
-          <w:rFonts w:hint="eastAsia"/>
-          <w:sz w:val="24"/>
-        </w:rPr>
-        <w:t>编辑</w:t>
-      </w:r>
-      <w:r>
-        <w:rPr>
-          <w:rFonts w:hint="eastAsia"/>
-          <w:sz w:val="24"/>
-        </w:rPr>
-        <w:t>：</w:t>
+    </w:p>
+    <w:p>
+      <w:pPr>
+        <w:adjustRightInd w:val="0"/>
+        <w:snapToGrid w:val="0"/>
+        <w:spacing w:line="300" w:lineRule="auto"/>
+        <w:rPr>
+          <w:sz w:val="24"/>
+        </w:rPr>
+      </w:pPr>
+      <w:r>
+        <w:rPr>
+          <w:rFonts w:hint="eastAsia"/>
+          <w:sz w:val="24"/>
+        </w:rPr>
+        <w:lastRenderedPageBreak/>
+        <w:t>操作成功界面：</w:t>
       </w:r>
     </w:p>
     <w:p>
@@ -6999,10 +7635,10 @@
           <w:noProof/>
         </w:rPr>
         <w:drawing>
-          <wp:inline distT="0" distB="0" distL="0" distR="0" wp14:anchorId="2BE215E9" wp14:editId="551CD2B2">
-            <wp:extent cx="5274310" cy="3738880"/>
-            <wp:effectExtent l="0" t="0" r="2540" b="0"/>
-            <wp:docPr id="14" name="图片 14"/>
+          <wp:inline distT="0" distB="0" distL="0" distR="0" wp14:anchorId="0F8FA350" wp14:editId="14C0E316">
+            <wp:extent cx="5274310" cy="3750310"/>
+            <wp:effectExtent l="0" t="0" r="2540" b="2540"/>
+            <wp:docPr id="47" name="图片 47"/>
             <wp:cNvGraphicFramePr>
               <a:graphicFrameLocks xmlns:a="http://schemas.openxmlformats.org/drawingml/2006/main" noChangeAspect="1"/>
             </wp:cNvGraphicFramePr>
@@ -7022,7 +7658,7 @@
                   <pic:spPr>
                     <a:xfrm>
                       <a:off x="0" y="0"/>
-                      <a:ext cx="5274310" cy="3738880"/>
+                      <a:ext cx="5274310" cy="3750310"/>
                     </a:xfrm>
                     <a:prstGeom prst="rect">
                       <a:avLst/>
@@ -7059,14 +7695,14 @@
           <w:rFonts w:hint="eastAsia"/>
           <w:sz w:val="24"/>
         </w:rPr>
-        <w:t>保存</w:t>
-      </w:r>
-      <w:r>
-        <w:rPr>
-          <w:rFonts w:hint="eastAsia"/>
-          <w:sz w:val="24"/>
-        </w:rPr>
-        <w:t>：</w:t>
+        <w:t>库存盘点</w:t>
+      </w:r>
+      <w:r>
+        <w:rPr>
+          <w:rFonts w:hint="eastAsia"/>
+          <w:sz w:val="24"/>
+        </w:rPr>
+        <w:t>界面：</w:t>
       </w:r>
     </w:p>
     <w:p>
@@ -7082,12 +7718,11 @@
         <w:rPr>
           <w:noProof/>
         </w:rPr>
-        <w:lastRenderedPageBreak/>
         <w:drawing>
-          <wp:inline distT="0" distB="0" distL="0" distR="0" wp14:anchorId="63C35D42" wp14:editId="3F0A87EE">
-            <wp:extent cx="5274310" cy="3728720"/>
-            <wp:effectExtent l="0" t="0" r="2540" b="5080"/>
-            <wp:docPr id="15" name="图片 15"/>
+          <wp:inline distT="0" distB="0" distL="0" distR="0" wp14:anchorId="232E8CBF" wp14:editId="34AC1BC8">
+            <wp:extent cx="5274310" cy="3749040"/>
+            <wp:effectExtent l="0" t="0" r="2540" b="3810"/>
+            <wp:docPr id="48" name="图片 48"/>
             <wp:cNvGraphicFramePr>
               <a:graphicFrameLocks xmlns:a="http://schemas.openxmlformats.org/drawingml/2006/main" noChangeAspect="1"/>
             </wp:cNvGraphicFramePr>
@@ -7107,7 +7742,7 @@
                   <pic:spPr>
                     <a:xfrm>
                       <a:off x="0" y="0"/>
-                      <a:ext cx="5274310" cy="3728720"/>
+                      <a:ext cx="5274310" cy="3749040"/>
                     </a:xfrm>
                     <a:prstGeom prst="rect">
                       <a:avLst/>
@@ -7136,23 +7771,28 @@
         <w:snapToGrid w:val="0"/>
         <w:spacing w:line="300" w:lineRule="auto"/>
         <w:rPr>
-          <w:sz w:val="24"/>
-        </w:rPr>
-      </w:pPr>
-      <w:r>
-        <w:rPr>
-          <w:rFonts w:hint="eastAsia"/>
-          <w:sz w:val="24"/>
-        </w:rPr>
+          <w:rFonts w:hint="eastAsia"/>
+          <w:sz w:val="24"/>
+        </w:rPr>
+      </w:pPr>
+    </w:p>
+    <w:p>
+      <w:pPr>
+        <w:adjustRightInd w:val="0"/>
+        <w:snapToGrid w:val="0"/>
+        <w:spacing w:line="300" w:lineRule="auto"/>
+        <w:rPr>
+          <w:sz w:val="24"/>
+        </w:rPr>
+      </w:pPr>
+      <w:r>
+        <w:rPr>
+          <w:rFonts w:hint="eastAsia"/>
+          <w:sz w:val="24"/>
+        </w:rPr>
+        <w:lastRenderedPageBreak/>
         <w:t>删除</w:t>
       </w:r>
-      <w:r>
-        <w:rPr>
-          <w:rFonts w:hint="eastAsia"/>
-          <w:sz w:val="24"/>
-        </w:rPr>
-        <w:t>：</w:t>
-      </w:r>
     </w:p>
     <w:p>
       <w:pPr>
@@ -7168,10 +7808,10 @@
           <w:noProof/>
         </w:rPr>
         <w:drawing>
-          <wp:inline distT="0" distB="0" distL="0" distR="0" wp14:anchorId="2D8A5A88" wp14:editId="5609C598">
-            <wp:extent cx="5274310" cy="3790950"/>
+          <wp:inline distT="0" distB="0" distL="0" distR="0" wp14:anchorId="6115C8FB" wp14:editId="4D649703">
+            <wp:extent cx="5274310" cy="3759200"/>
             <wp:effectExtent l="0" t="0" r="2540" b="0"/>
-            <wp:docPr id="16" name="图片 16"/>
+            <wp:docPr id="49" name="图片 49"/>
             <wp:cNvGraphicFramePr>
               <a:graphicFrameLocks xmlns:a="http://schemas.openxmlformats.org/drawingml/2006/main" noChangeAspect="1"/>
             </wp:cNvGraphicFramePr>
@@ -7191,7 +7831,7 @@
                   <pic:spPr>
                     <a:xfrm>
                       <a:off x="0" y="0"/>
-                      <a:ext cx="5274310" cy="3790950"/>
+                      <a:ext cx="5274310" cy="3759200"/>
                     </a:xfrm>
                     <a:prstGeom prst="rect">
                       <a:avLst/>
@@ -7210,61 +7850,74 @@
         <w:snapToGrid w:val="0"/>
         <w:spacing w:line="300" w:lineRule="auto"/>
         <w:rPr>
-          <w:sz w:val="24"/>
-        </w:rPr>
-      </w:pPr>
-    </w:p>
-    <w:p>
-      <w:pPr>
-        <w:adjustRightInd w:val="0"/>
-        <w:snapToGrid w:val="0"/>
-        <w:spacing w:line="300" w:lineRule="auto"/>
-        <w:rPr>
-          <w:sz w:val="24"/>
-        </w:rPr>
-      </w:pPr>
-    </w:p>
-    <w:p>
-      <w:pPr>
-        <w:adjustRightInd w:val="0"/>
-        <w:snapToGrid w:val="0"/>
-        <w:spacing w:line="300" w:lineRule="auto"/>
-        <w:rPr>
-          <w:sz w:val="24"/>
-        </w:rPr>
-      </w:pPr>
-    </w:p>
-    <w:p>
-      <w:pPr>
-        <w:adjustRightInd w:val="0"/>
-        <w:snapToGrid w:val="0"/>
-        <w:spacing w:line="300" w:lineRule="auto"/>
-        <w:rPr>
-          <w:sz w:val="24"/>
-        </w:rPr>
-      </w:pPr>
-      <w:r>
-        <w:rPr>
-          <w:rFonts w:hint="eastAsia"/>
-          <w:sz w:val="24"/>
-        </w:rPr>
-        <w:lastRenderedPageBreak/>
-        <w:t>确定</w:t>
-      </w:r>
-      <w:r>
-        <w:rPr>
-          <w:rFonts w:hint="eastAsia"/>
-          <w:sz w:val="24"/>
-        </w:rPr>
-        <w:t>：</w:t>
-      </w:r>
-    </w:p>
-    <w:p>
-      <w:pPr>
-        <w:adjustRightInd w:val="0"/>
-        <w:snapToGrid w:val="0"/>
-        <w:spacing w:line="300" w:lineRule="auto"/>
-        <w:rPr>
+          <w:rFonts w:hint="eastAsia"/>
+          <w:sz w:val="24"/>
+        </w:rPr>
+      </w:pPr>
+    </w:p>
+    <w:p>
+      <w:pPr>
+        <w:pStyle w:val="af2"/>
+        <w:numPr>
+          <w:ilvl w:val="0"/>
+          <w:numId w:val="40"/>
+        </w:numPr>
+        <w:adjustRightInd w:val="0"/>
+        <w:snapToGrid w:val="0"/>
+        <w:spacing w:line="300" w:lineRule="auto"/>
+        <w:ind w:firstLineChars="0"/>
+        <w:rPr>
+          <w:sz w:val="24"/>
+        </w:rPr>
+      </w:pPr>
+      <w:r>
+        <w:rPr>
+          <w:rFonts w:hint="eastAsia"/>
+          <w:sz w:val="24"/>
+        </w:rPr>
+        <w:t>销售单管理</w:t>
+      </w:r>
+    </w:p>
+    <w:p>
+      <w:pPr>
+        <w:adjustRightInd w:val="0"/>
+        <w:snapToGrid w:val="0"/>
+        <w:spacing w:line="300" w:lineRule="auto"/>
+        <w:rPr>
+          <w:sz w:val="24"/>
+        </w:rPr>
+      </w:pPr>
+      <w:r>
+        <w:rPr>
+          <w:rFonts w:hint="eastAsia"/>
+          <w:sz w:val="24"/>
+        </w:rPr>
+        <w:t>销售</w:t>
+      </w:r>
+      <w:proofErr w:type="gramStart"/>
+      <w:r>
+        <w:rPr>
+          <w:rFonts w:hint="eastAsia"/>
+          <w:sz w:val="24"/>
+        </w:rPr>
+        <w:t>单管理</w:t>
+      </w:r>
+      <w:proofErr w:type="gramEnd"/>
+      <w:r>
+        <w:rPr>
+          <w:rFonts w:hint="eastAsia"/>
+          <w:sz w:val="24"/>
+        </w:rPr>
+        <w:t>主界面：</w:t>
+      </w:r>
+    </w:p>
+    <w:p>
+      <w:pPr>
+        <w:adjustRightInd w:val="0"/>
+        <w:snapToGrid w:val="0"/>
+        <w:spacing w:line="300" w:lineRule="auto"/>
+        <w:rPr>
+          <w:rFonts w:hint="eastAsia"/>
           <w:sz w:val="24"/>
         </w:rPr>
       </w:pPr>
@@ -7273,10 +7926,10 @@
           <w:noProof/>
         </w:rPr>
         <w:drawing>
-          <wp:inline distT="0" distB="0" distL="0" distR="0" wp14:anchorId="78AD0523" wp14:editId="01EC1ABB">
-            <wp:extent cx="5274310" cy="3747135"/>
-            <wp:effectExtent l="0" t="0" r="2540" b="5715"/>
-            <wp:docPr id="17" name="图片 17"/>
+          <wp:inline distT="0" distB="0" distL="0" distR="0" wp14:anchorId="157A1800" wp14:editId="2FDE4638">
+            <wp:extent cx="5274310" cy="3758565"/>
+            <wp:effectExtent l="0" t="0" r="2540" b="0"/>
+            <wp:docPr id="50" name="图片 50"/>
             <wp:cNvGraphicFramePr>
               <a:graphicFrameLocks xmlns:a="http://schemas.openxmlformats.org/drawingml/2006/main" noChangeAspect="1"/>
             </wp:cNvGraphicFramePr>
@@ -7296,7 +7949,7 @@
                   <pic:spPr>
                     <a:xfrm>
                       <a:off x="0" y="0"/>
-                      <a:ext cx="5274310" cy="3747135"/>
+                      <a:ext cx="5274310" cy="3758565"/>
                     </a:xfrm>
                     <a:prstGeom prst="rect">
                       <a:avLst/>
@@ -7333,7 +7986,15 @@
           <w:rFonts w:hint="eastAsia"/>
           <w:sz w:val="24"/>
         </w:rPr>
-        <w:t>库存管理</w:t>
+        <w:lastRenderedPageBreak/>
+        <w:t>销售单</w:t>
+      </w:r>
+      <w:r>
+        <w:rPr>
+          <w:rFonts w:hint="eastAsia"/>
+          <w:sz w:val="24"/>
+        </w:rPr>
+        <w:t>添加界面：</w:t>
       </w:r>
     </w:p>
     <w:p>
@@ -7350,10 +8011,10 @@
           <w:noProof/>
         </w:rPr>
         <w:drawing>
-          <wp:inline distT="0" distB="0" distL="0" distR="0" wp14:anchorId="036C915C" wp14:editId="319211F0">
-            <wp:extent cx="5274310" cy="3900170"/>
-            <wp:effectExtent l="0" t="0" r="2540" b="5080"/>
-            <wp:docPr id="18" name="图片 18"/>
+          <wp:inline distT="0" distB="0" distL="0" distR="0" wp14:anchorId="6A3FE289" wp14:editId="685FBD8E">
+            <wp:extent cx="5274310" cy="3695065"/>
+            <wp:effectExtent l="0" t="0" r="2540" b="635"/>
+            <wp:docPr id="51" name="图片 51"/>
             <wp:cNvGraphicFramePr>
               <a:graphicFrameLocks xmlns:a="http://schemas.openxmlformats.org/drawingml/2006/main" noChangeAspect="1"/>
             </wp:cNvGraphicFramePr>
@@ -7373,7 +8034,7 @@
                   <pic:spPr>
                     <a:xfrm>
                       <a:off x="0" y="0"/>
-                      <a:ext cx="5274310" cy="3900170"/>
+                      <a:ext cx="5274310" cy="3695065"/>
                     </a:xfrm>
                     <a:prstGeom prst="rect">
                       <a:avLst/>
@@ -7405,23 +8066,12 @@
           <w:sz w:val="24"/>
         </w:rPr>
       </w:pPr>
-    </w:p>
-    <w:p>
-      <w:pPr>
-        <w:adjustRightInd w:val="0"/>
-        <w:snapToGrid w:val="0"/>
-        <w:spacing w:line="300" w:lineRule="auto"/>
-        <w:rPr>
-          <w:sz w:val="24"/>
-        </w:rPr>
-      </w:pPr>
-      <w:r>
-        <w:rPr>
-          <w:rFonts w:hint="eastAsia"/>
-          <w:sz w:val="24"/>
-        </w:rPr>
-        <w:lastRenderedPageBreak/>
-        <w:t>添加新商品</w:t>
+      <w:r>
+        <w:rPr>
+          <w:rFonts w:hint="eastAsia"/>
+          <w:sz w:val="24"/>
+        </w:rPr>
+        <w:t>销售单编辑界面：</w:t>
       </w:r>
     </w:p>
     <w:p>
@@ -7438,10 +8088,10 @@
           <w:noProof/>
         </w:rPr>
         <w:drawing>
-          <wp:inline distT="0" distB="0" distL="0" distR="0" wp14:anchorId="4C4C5230" wp14:editId="3F5B4EC2">
-            <wp:extent cx="5274310" cy="3778885"/>
+          <wp:inline distT="0" distB="0" distL="0" distR="0" wp14:anchorId="753DB7C5" wp14:editId="15C053ED">
+            <wp:extent cx="5274310" cy="3761740"/>
             <wp:effectExtent l="0" t="0" r="2540" b="0"/>
-            <wp:docPr id="19" name="图片 19"/>
+            <wp:docPr id="52" name="图片 52"/>
             <wp:cNvGraphicFramePr>
               <a:graphicFrameLocks xmlns:a="http://schemas.openxmlformats.org/drawingml/2006/main" noChangeAspect="1"/>
             </wp:cNvGraphicFramePr>
@@ -7461,7 +8111,7 @@
                   <pic:spPr>
                     <a:xfrm>
                       <a:off x="0" y="0"/>
-                      <a:ext cx="5274310" cy="3778885"/>
+                      <a:ext cx="5274310" cy="3761740"/>
                     </a:xfrm>
                     <a:prstGeom prst="rect">
                       <a:avLst/>
@@ -7493,12 +8143,33 @@
           <w:sz w:val="24"/>
         </w:rPr>
       </w:pPr>
-      <w:r>
-        <w:rPr>
-          <w:rFonts w:hint="eastAsia"/>
-          <w:sz w:val="24"/>
-        </w:rPr>
-        <w:t>保存</w:t>
+    </w:p>
+    <w:p>
+      <w:pPr>
+        <w:adjustRightInd w:val="0"/>
+        <w:snapToGrid w:val="0"/>
+        <w:spacing w:line="300" w:lineRule="auto"/>
+        <w:rPr>
+          <w:sz w:val="24"/>
+        </w:rPr>
+      </w:pPr>
+    </w:p>
+    <w:p>
+      <w:pPr>
+        <w:adjustRightInd w:val="0"/>
+        <w:snapToGrid w:val="0"/>
+        <w:spacing w:line="300" w:lineRule="auto"/>
+        <w:rPr>
+          <w:sz w:val="24"/>
+        </w:rPr>
+      </w:pPr>
+      <w:r>
+        <w:rPr>
+          <w:rFonts w:hint="eastAsia"/>
+          <w:sz w:val="24"/>
+        </w:rPr>
+        <w:lastRenderedPageBreak/>
+        <w:t>销售单提交界面：</w:t>
       </w:r>
     </w:p>
     <w:p>
@@ -7515,10 +8186,10 @@
           <w:noProof/>
         </w:rPr>
         <w:drawing>
-          <wp:inline distT="0" distB="0" distL="0" distR="0" wp14:anchorId="7D3C41D0" wp14:editId="63DEF699">
-            <wp:extent cx="5274310" cy="3739515"/>
-            <wp:effectExtent l="0" t="0" r="2540" b="0"/>
-            <wp:docPr id="20" name="图片 20"/>
+          <wp:inline distT="0" distB="0" distL="0" distR="0" wp14:anchorId="5B6AFE8F" wp14:editId="04E83C5E">
+            <wp:extent cx="5274310" cy="3749675"/>
+            <wp:effectExtent l="0" t="0" r="2540" b="3175"/>
+            <wp:docPr id="53" name="图片 53"/>
             <wp:cNvGraphicFramePr>
               <a:graphicFrameLocks xmlns:a="http://schemas.openxmlformats.org/drawingml/2006/main" noChangeAspect="1"/>
             </wp:cNvGraphicFramePr>
@@ -7538,7 +8209,7 @@
                   <pic:spPr>
                     <a:xfrm>
                       <a:off x="0" y="0"/>
-                      <a:ext cx="5274310" cy="3739515"/>
+                      <a:ext cx="5274310" cy="3749675"/>
                     </a:xfrm>
                     <a:prstGeom prst="rect">
                       <a:avLst/>
@@ -7570,23 +8241,12 @@
           <w:sz w:val="24"/>
         </w:rPr>
       </w:pPr>
-    </w:p>
-    <w:p>
-      <w:pPr>
-        <w:adjustRightInd w:val="0"/>
-        <w:snapToGrid w:val="0"/>
-        <w:spacing w:line="300" w:lineRule="auto"/>
-        <w:rPr>
-          <w:sz w:val="24"/>
-        </w:rPr>
-      </w:pPr>
-      <w:r>
-        <w:rPr>
-          <w:rFonts w:hint="eastAsia"/>
-          <w:sz w:val="24"/>
-        </w:rPr>
-        <w:lastRenderedPageBreak/>
-        <w:t>详细信息</w:t>
+      <w:r>
+        <w:rPr>
+          <w:rFonts w:hint="eastAsia"/>
+          <w:sz w:val="24"/>
+        </w:rPr>
+        <w:t>销售单审核界面：</w:t>
       </w:r>
     </w:p>
     <w:p>
@@ -7603,10 +8263,10 @@
           <w:noProof/>
         </w:rPr>
         <w:drawing>
-          <wp:inline distT="0" distB="0" distL="0" distR="0" wp14:anchorId="3DAA420B" wp14:editId="2508A505">
-            <wp:extent cx="5274310" cy="3752215"/>
-            <wp:effectExtent l="0" t="0" r="2540" b="635"/>
-            <wp:docPr id="21" name="图片 21"/>
+          <wp:inline distT="0" distB="0" distL="0" distR="0" wp14:anchorId="307859B2" wp14:editId="3723D528">
+            <wp:extent cx="5274310" cy="3756025"/>
+            <wp:effectExtent l="0" t="0" r="2540" b="0"/>
+            <wp:docPr id="54" name="图片 54"/>
             <wp:cNvGraphicFramePr>
               <a:graphicFrameLocks xmlns:a="http://schemas.openxmlformats.org/drawingml/2006/main" noChangeAspect="1"/>
             </wp:cNvGraphicFramePr>
@@ -7626,7 +8286,7 @@
                   <pic:spPr>
                     <a:xfrm>
                       <a:off x="0" y="0"/>
-                      <a:ext cx="5274310" cy="3752215"/>
+                      <a:ext cx="5274310" cy="3756025"/>
                     </a:xfrm>
                     <a:prstGeom prst="rect">
                       <a:avLst/>
@@ -7658,12 +8318,23 @@
           <w:sz w:val="24"/>
         </w:rPr>
       </w:pPr>
-      <w:r>
-        <w:rPr>
-          <w:rFonts w:hint="eastAsia"/>
-          <w:sz w:val="24"/>
-        </w:rPr>
-        <w:t>出库</w:t>
+    </w:p>
+    <w:p>
+      <w:pPr>
+        <w:adjustRightInd w:val="0"/>
+        <w:snapToGrid w:val="0"/>
+        <w:spacing w:line="300" w:lineRule="auto"/>
+        <w:rPr>
+          <w:sz w:val="24"/>
+        </w:rPr>
+      </w:pPr>
+      <w:r>
+        <w:rPr>
+          <w:rFonts w:hint="eastAsia"/>
+          <w:sz w:val="24"/>
+        </w:rPr>
+        <w:lastRenderedPageBreak/>
+        <w:t>销售单收款界面：</w:t>
       </w:r>
     </w:p>
     <w:p>
@@ -7680,10 +8351,10 @@
           <w:noProof/>
         </w:rPr>
         <w:drawing>
-          <wp:inline distT="0" distB="0" distL="0" distR="0" wp14:anchorId="3F459224" wp14:editId="45321853">
-            <wp:extent cx="5274310" cy="3782060"/>
-            <wp:effectExtent l="0" t="0" r="2540" b="8890"/>
-            <wp:docPr id="22" name="图片 22"/>
+          <wp:inline distT="0" distB="0" distL="0" distR="0" wp14:anchorId="3E875027" wp14:editId="4821AEB0">
+            <wp:extent cx="5274310" cy="3743325"/>
+            <wp:effectExtent l="0" t="0" r="2540" b="9525"/>
+            <wp:docPr id="55" name="图片 55"/>
             <wp:cNvGraphicFramePr>
               <a:graphicFrameLocks xmlns:a="http://schemas.openxmlformats.org/drawingml/2006/main" noChangeAspect="1"/>
             </wp:cNvGraphicFramePr>
@@ -7703,7 +8374,7 @@
                   <pic:spPr>
                     <a:xfrm>
                       <a:off x="0" y="0"/>
-                      <a:ext cx="5274310" cy="3782060"/>
+                      <a:ext cx="5274310" cy="3743325"/>
                     </a:xfrm>
                     <a:prstGeom prst="rect">
                       <a:avLst/>
@@ -7735,23 +8406,12 @@
           <w:sz w:val="24"/>
         </w:rPr>
       </w:pPr>
-    </w:p>
-    <w:p>
-      <w:pPr>
-        <w:adjustRightInd w:val="0"/>
-        <w:snapToGrid w:val="0"/>
-        <w:spacing w:line="300" w:lineRule="auto"/>
-        <w:rPr>
-          <w:sz w:val="24"/>
-        </w:rPr>
-      </w:pPr>
-      <w:r>
-        <w:rPr>
-          <w:rFonts w:hint="eastAsia"/>
-          <w:sz w:val="24"/>
-        </w:rPr>
-        <w:lastRenderedPageBreak/>
-        <w:t>保存</w:t>
+      <w:r>
+        <w:rPr>
+          <w:rFonts w:hint="eastAsia"/>
+          <w:sz w:val="24"/>
+        </w:rPr>
+        <w:t>收款成功：</w:t>
       </w:r>
     </w:p>
     <w:p>
@@ -7768,10 +8428,10 @@
           <w:noProof/>
         </w:rPr>
         <w:drawing>
-          <wp:inline distT="0" distB="0" distL="0" distR="0" wp14:anchorId="54DAAB27" wp14:editId="05C636FA">
-            <wp:extent cx="5274310" cy="3787775"/>
-            <wp:effectExtent l="0" t="0" r="2540" b="3175"/>
-            <wp:docPr id="23" name="图片 23"/>
+          <wp:inline distT="0" distB="0" distL="0" distR="0" wp14:anchorId="3C84714B" wp14:editId="7499F5ED">
+            <wp:extent cx="5274310" cy="3743325"/>
+            <wp:effectExtent l="0" t="0" r="2540" b="9525"/>
+            <wp:docPr id="56" name="图片 56"/>
             <wp:cNvGraphicFramePr>
               <a:graphicFrameLocks xmlns:a="http://schemas.openxmlformats.org/drawingml/2006/main" noChangeAspect="1"/>
             </wp:cNvGraphicFramePr>
@@ -7791,7 +8451,7 @@
                   <pic:spPr>
                     <a:xfrm>
                       <a:off x="0" y="0"/>
-                      <a:ext cx="5274310" cy="3787775"/>
+                      <a:ext cx="5274310" cy="3743325"/>
                     </a:xfrm>
                     <a:prstGeom prst="rect">
                       <a:avLst/>
@@ -7823,12 +8483,23 @@
           <w:sz w:val="24"/>
         </w:rPr>
       </w:pPr>
-      <w:r>
-        <w:rPr>
-          <w:rFonts w:hint="eastAsia"/>
-          <w:sz w:val="24"/>
-        </w:rPr>
-        <w:t>库存盘点</w:t>
+    </w:p>
+    <w:p>
+      <w:pPr>
+        <w:adjustRightInd w:val="0"/>
+        <w:snapToGrid w:val="0"/>
+        <w:spacing w:line="300" w:lineRule="auto"/>
+        <w:rPr>
+          <w:sz w:val="24"/>
+        </w:rPr>
+      </w:pPr>
+      <w:r>
+        <w:rPr>
+          <w:rFonts w:hint="eastAsia"/>
+          <w:sz w:val="24"/>
+        </w:rPr>
+        <w:lastRenderedPageBreak/>
+        <w:t>删除界面：</w:t>
       </w:r>
     </w:p>
     <w:p>
@@ -7845,10 +8516,10 @@
           <w:noProof/>
         </w:rPr>
         <w:drawing>
-          <wp:inline distT="0" distB="0" distL="0" distR="0" wp14:anchorId="24334A01" wp14:editId="5F1D210C">
-            <wp:extent cx="5274310" cy="3799205"/>
-            <wp:effectExtent l="0" t="0" r="2540" b="0"/>
-            <wp:docPr id="24" name="图片 24"/>
+          <wp:inline distT="0" distB="0" distL="0" distR="0" wp14:anchorId="5BEAAE5D" wp14:editId="6B193423">
+            <wp:extent cx="5274310" cy="3782695"/>
+            <wp:effectExtent l="0" t="0" r="2540" b="8255"/>
+            <wp:docPr id="57" name="图片 57"/>
             <wp:cNvGraphicFramePr>
               <a:graphicFrameLocks xmlns:a="http://schemas.openxmlformats.org/drawingml/2006/main" noChangeAspect="1"/>
             </wp:cNvGraphicFramePr>
@@ -7868,7 +8539,7 @@
                   <pic:spPr>
                     <a:xfrm>
                       <a:off x="0" y="0"/>
-                      <a:ext cx="5274310" cy="3799205"/>
+                      <a:ext cx="5274310" cy="3782695"/>
                     </a:xfrm>
                     <a:prstGeom prst="rect">
                       <a:avLst/>
@@ -7900,23 +8571,12 @@
           <w:sz w:val="24"/>
         </w:rPr>
       </w:pPr>
-    </w:p>
-    <w:p>
-      <w:pPr>
-        <w:adjustRightInd w:val="0"/>
-        <w:snapToGrid w:val="0"/>
-        <w:spacing w:line="300" w:lineRule="auto"/>
-        <w:rPr>
-          <w:sz w:val="24"/>
-        </w:rPr>
-      </w:pPr>
-      <w:r>
-        <w:rPr>
-          <w:rFonts w:hint="eastAsia"/>
-          <w:sz w:val="24"/>
-        </w:rPr>
-        <w:lastRenderedPageBreak/>
-        <w:t>保存</w:t>
+      <w:r>
+        <w:rPr>
+          <w:rFonts w:hint="eastAsia"/>
+          <w:sz w:val="24"/>
+        </w:rPr>
+        <w:t>销售单查询：</w:t>
       </w:r>
     </w:p>
     <w:p>
@@ -7933,10 +8593,10 @@
           <w:noProof/>
         </w:rPr>
         <w:drawing>
-          <wp:inline distT="0" distB="0" distL="0" distR="0" wp14:anchorId="2F9FE7B6" wp14:editId="7DE54931">
-            <wp:extent cx="5274310" cy="3780155"/>
-            <wp:effectExtent l="0" t="0" r="2540" b="0"/>
-            <wp:docPr id="25" name="图片 25"/>
+          <wp:inline distT="0" distB="0" distL="0" distR="0" wp14:anchorId="00F2BC2F" wp14:editId="651A0D49">
+            <wp:extent cx="5274310" cy="3762375"/>
+            <wp:effectExtent l="0" t="0" r="2540" b="9525"/>
+            <wp:docPr id="58" name="图片 58"/>
             <wp:cNvGraphicFramePr>
               <a:graphicFrameLocks xmlns:a="http://schemas.openxmlformats.org/drawingml/2006/main" noChangeAspect="1"/>
             </wp:cNvGraphicFramePr>
@@ -7956,7 +8616,7 @@
                   <pic:spPr>
                     <a:xfrm>
                       <a:off x="0" y="0"/>
-                      <a:ext cx="5274310" cy="3780155"/>
+                      <a:ext cx="5274310" cy="3762375"/>
                     </a:xfrm>
                     <a:prstGeom prst="rect">
                       <a:avLst/>
@@ -7985,15 +8645,58 @@
         <w:snapToGrid w:val="0"/>
         <w:spacing w:line="300" w:lineRule="auto"/>
         <w:rPr>
-          <w:sz w:val="24"/>
-        </w:rPr>
-      </w:pPr>
-      <w:r>
-        <w:rPr>
-          <w:rFonts w:hint="eastAsia"/>
-          <w:sz w:val="24"/>
-        </w:rPr>
-        <w:t>删除</w:t>
+          <w:rFonts w:hint="eastAsia"/>
+          <w:sz w:val="24"/>
+        </w:rPr>
+      </w:pPr>
+    </w:p>
+    <w:p>
+      <w:pPr>
+        <w:pStyle w:val="af2"/>
+        <w:numPr>
+          <w:ilvl w:val="0"/>
+          <w:numId w:val="40"/>
+        </w:numPr>
+        <w:adjustRightInd w:val="0"/>
+        <w:snapToGrid w:val="0"/>
+        <w:spacing w:line="300" w:lineRule="auto"/>
+        <w:ind w:firstLineChars="0"/>
+        <w:rPr>
+          <w:rFonts w:hint="eastAsia"/>
+          <w:sz w:val="24"/>
+        </w:rPr>
+      </w:pPr>
+      <w:r>
+        <w:rPr>
+          <w:rFonts w:hint="eastAsia"/>
+          <w:sz w:val="24"/>
+        </w:rPr>
+        <w:lastRenderedPageBreak/>
+        <w:t>客户管理</w:t>
+      </w:r>
+    </w:p>
+    <w:p>
+      <w:pPr>
+        <w:adjustRightInd w:val="0"/>
+        <w:snapToGrid w:val="0"/>
+        <w:spacing w:line="300" w:lineRule="auto"/>
+        <w:rPr>
+          <w:sz w:val="24"/>
+        </w:rPr>
+      </w:pPr>
+      <w:r>
+        <w:rPr>
+          <w:rFonts w:hint="eastAsia"/>
+          <w:sz w:val="24"/>
+        </w:rPr>
+        <w:t>客户管理</w:t>
+      </w:r>
+      <w:r>
+        <w:rPr>
+          <w:rFonts w:hint="eastAsia"/>
+          <w:sz w:val="24"/>
+        </w:rPr>
+        <w:t>主页：</w:t>
       </w:r>
     </w:p>
     <w:p>
@@ -8010,10 +8713,10 @@
           <w:noProof/>
         </w:rPr>
         <w:drawing>
-          <wp:inline distT="0" distB="0" distL="0" distR="0" wp14:anchorId="41E78EAC" wp14:editId="679BAFEF">
-            <wp:extent cx="5274310" cy="3779520"/>
+          <wp:inline distT="0" distB="0" distL="0" distR="0" wp14:anchorId="096D1ABA" wp14:editId="268DBC28">
+            <wp:extent cx="5274310" cy="3742055"/>
             <wp:effectExtent l="0" t="0" r="2540" b="0"/>
-            <wp:docPr id="26" name="图片 26"/>
+            <wp:docPr id="59" name="图片 59"/>
             <wp:cNvGraphicFramePr>
               <a:graphicFrameLocks xmlns:a="http://schemas.openxmlformats.org/drawingml/2006/main" noChangeAspect="1"/>
             </wp:cNvGraphicFramePr>
@@ -8033,7 +8736,7 @@
                   <pic:spPr>
                     <a:xfrm>
                       <a:off x="0" y="0"/>
-                      <a:ext cx="5274310" cy="3779520"/>
+                      <a:ext cx="5274310" cy="3742055"/>
                     </a:xfrm>
                     <a:prstGeom prst="rect">
                       <a:avLst/>
@@ -8065,23 +8768,12 @@
           <w:sz w:val="24"/>
         </w:rPr>
       </w:pPr>
-    </w:p>
-    <w:p>
-      <w:pPr>
-        <w:adjustRightInd w:val="0"/>
-        <w:snapToGrid w:val="0"/>
-        <w:spacing w:line="300" w:lineRule="auto"/>
-        <w:rPr>
-          <w:sz w:val="24"/>
-        </w:rPr>
-      </w:pPr>
-      <w:r>
-        <w:rPr>
-          <w:rFonts w:hint="eastAsia"/>
-          <w:sz w:val="24"/>
-        </w:rPr>
-        <w:lastRenderedPageBreak/>
-        <w:t>删除确认</w:t>
+      <w:r>
+        <w:rPr>
+          <w:rFonts w:hint="eastAsia"/>
+          <w:sz w:val="24"/>
+        </w:rPr>
+        <w:t>添加新用户界面：</w:t>
       </w:r>
     </w:p>
     <w:p>
@@ -8098,10 +8790,10 @@
           <w:noProof/>
         </w:rPr>
         <w:drawing>
-          <wp:inline distT="0" distB="0" distL="0" distR="0" wp14:anchorId="50BED682" wp14:editId="35720B4D">
-            <wp:extent cx="5274310" cy="3771900"/>
+          <wp:inline distT="0" distB="0" distL="0" distR="0" wp14:anchorId="3F0B62B8" wp14:editId="2EC99FB2">
+            <wp:extent cx="5274310" cy="3735070"/>
             <wp:effectExtent l="0" t="0" r="2540" b="0"/>
-            <wp:docPr id="27" name="图片 27"/>
+            <wp:docPr id="60" name="图片 60"/>
             <wp:cNvGraphicFramePr>
               <a:graphicFrameLocks xmlns:a="http://schemas.openxmlformats.org/drawingml/2006/main" noChangeAspect="1"/>
             </wp:cNvGraphicFramePr>
@@ -8121,7 +8813,7 @@
                   <pic:spPr>
                     <a:xfrm>
                       <a:off x="0" y="0"/>
-                      <a:ext cx="5274310" cy="3771900"/>
+                      <a:ext cx="5274310" cy="3735070"/>
                     </a:xfrm>
                     <a:prstGeom prst="rect">
                       <a:avLst/>
@@ -8158,7 +8850,8 @@
           <w:rFonts w:hint="eastAsia"/>
           <w:sz w:val="24"/>
         </w:rPr>
-        <w:t>客户管理</w:t>
+        <w:lastRenderedPageBreak/>
+        <w:t>操作成功界面：</w:t>
       </w:r>
     </w:p>
     <w:p>
@@ -8175,10 +8868,10 @@
           <w:noProof/>
         </w:rPr>
         <w:drawing>
-          <wp:inline distT="0" distB="0" distL="0" distR="0" wp14:anchorId="734B9ECC" wp14:editId="7F68833F">
-            <wp:extent cx="5274310" cy="3796665"/>
-            <wp:effectExtent l="0" t="0" r="2540" b="0"/>
-            <wp:docPr id="28" name="图片 28"/>
+          <wp:inline distT="0" distB="0" distL="0" distR="0" wp14:anchorId="4D92784E" wp14:editId="22636AE8">
+            <wp:extent cx="5274310" cy="3675380"/>
+            <wp:effectExtent l="0" t="0" r="2540" b="1270"/>
+            <wp:docPr id="61" name="图片 61"/>
             <wp:cNvGraphicFramePr>
               <a:graphicFrameLocks xmlns:a="http://schemas.openxmlformats.org/drawingml/2006/main" noChangeAspect="1"/>
             </wp:cNvGraphicFramePr>
@@ -8198,7 +8891,7 @@
                   <pic:spPr>
                     <a:xfrm>
                       <a:off x="0" y="0"/>
-                      <a:ext cx="5274310" cy="3796665"/>
+                      <a:ext cx="5274310" cy="3675380"/>
                     </a:xfrm>
                     <a:prstGeom prst="rect">
                       <a:avLst/>
@@ -8230,23 +8923,19 @@
           <w:sz w:val="24"/>
         </w:rPr>
       </w:pPr>
-    </w:p>
-    <w:p>
-      <w:pPr>
-        <w:adjustRightInd w:val="0"/>
-        <w:snapToGrid w:val="0"/>
-        <w:spacing w:line="300" w:lineRule="auto"/>
-        <w:rPr>
-          <w:sz w:val="24"/>
-        </w:rPr>
-      </w:pPr>
-      <w:r>
-        <w:rPr>
-          <w:rFonts w:hint="eastAsia"/>
-          <w:sz w:val="24"/>
-        </w:rPr>
-        <w:lastRenderedPageBreak/>
-        <w:t>批量删除</w:t>
+      <w:r>
+        <w:rPr>
+          <w:rFonts w:hint="eastAsia"/>
+          <w:sz w:val="24"/>
+        </w:rPr>
+        <w:t>客户</w:t>
+      </w:r>
+      <w:r>
+        <w:rPr>
+          <w:rFonts w:hint="eastAsia"/>
+          <w:sz w:val="24"/>
+        </w:rPr>
+        <w:t>详细信息查询界面：</w:t>
       </w:r>
     </w:p>
     <w:p>
@@ -8263,10 +8952,10 @@
           <w:noProof/>
         </w:rPr>
         <w:drawing>
-          <wp:inline distT="0" distB="0" distL="0" distR="0" wp14:anchorId="7339527A" wp14:editId="10716ACF">
-            <wp:extent cx="5274310" cy="3766820"/>
-            <wp:effectExtent l="0" t="0" r="2540" b="5080"/>
-            <wp:docPr id="29" name="图片 29"/>
+          <wp:inline distT="0" distB="0" distL="0" distR="0" wp14:anchorId="73A88CDD" wp14:editId="0F914523">
+            <wp:extent cx="5274310" cy="3738880"/>
+            <wp:effectExtent l="0" t="0" r="2540" b="0"/>
+            <wp:docPr id="62" name="图片 62"/>
             <wp:cNvGraphicFramePr>
               <a:graphicFrameLocks xmlns:a="http://schemas.openxmlformats.org/drawingml/2006/main" noChangeAspect="1"/>
             </wp:cNvGraphicFramePr>
@@ -8286,7 +8975,7 @@
                   <pic:spPr>
                     <a:xfrm>
                       <a:off x="0" y="0"/>
-                      <a:ext cx="5274310" cy="3766820"/>
+                      <a:ext cx="5274310" cy="3738880"/>
                     </a:xfrm>
                     <a:prstGeom prst="rect">
                       <a:avLst/>
@@ -8318,20 +9007,49 @@
           <w:sz w:val="24"/>
         </w:rPr>
       </w:pPr>
-      <w:r>
-        <w:rPr>
-          <w:rFonts w:hint="eastAsia"/>
-          <w:sz w:val="24"/>
-        </w:rPr>
-        <w:t>添加新客户</w:t>
-      </w:r>
-    </w:p>
-    <w:p>
-      <w:pPr>
-        <w:adjustRightInd w:val="0"/>
-        <w:snapToGrid w:val="0"/>
-        <w:spacing w:line="300" w:lineRule="auto"/>
-        <w:rPr>
+    </w:p>
+    <w:p>
+      <w:pPr>
+        <w:adjustRightInd w:val="0"/>
+        <w:snapToGrid w:val="0"/>
+        <w:spacing w:line="300" w:lineRule="auto"/>
+        <w:rPr>
+          <w:sz w:val="24"/>
+        </w:rPr>
+      </w:pPr>
+    </w:p>
+    <w:p>
+      <w:pPr>
+        <w:adjustRightInd w:val="0"/>
+        <w:snapToGrid w:val="0"/>
+        <w:spacing w:line="300" w:lineRule="auto"/>
+        <w:rPr>
+          <w:sz w:val="24"/>
+        </w:rPr>
+      </w:pPr>
+      <w:r>
+        <w:rPr>
+          <w:rFonts w:hint="eastAsia"/>
+          <w:sz w:val="24"/>
+        </w:rPr>
+        <w:lastRenderedPageBreak/>
+        <w:t>客户信息</w:t>
+      </w:r>
+      <w:r>
+        <w:rPr>
+          <w:rFonts w:hint="eastAsia"/>
+          <w:sz w:val="24"/>
+        </w:rPr>
+        <w:t>编辑界面：</w:t>
+      </w:r>
+    </w:p>
+    <w:p>
+      <w:pPr>
+        <w:adjustRightInd w:val="0"/>
+        <w:snapToGrid w:val="0"/>
+        <w:spacing w:line="300" w:lineRule="auto"/>
+        <w:rPr>
+          <w:rFonts w:hint="eastAsia"/>
           <w:sz w:val="24"/>
         </w:rPr>
       </w:pPr>
@@ -8340,10 +9058,10 @@
           <w:noProof/>
         </w:rPr>
         <w:drawing>
-          <wp:inline distT="0" distB="0" distL="0" distR="0" wp14:anchorId="0EB0E707" wp14:editId="1D2718C6">
-            <wp:extent cx="5274310" cy="3780155"/>
-            <wp:effectExtent l="0" t="0" r="2540" b="0"/>
-            <wp:docPr id="30" name="图片 30"/>
+          <wp:inline distT="0" distB="0" distL="0" distR="0" wp14:anchorId="083DF7F0" wp14:editId="721CA5E9">
+            <wp:extent cx="5274310" cy="3747770"/>
+            <wp:effectExtent l="0" t="0" r="2540" b="5080"/>
+            <wp:docPr id="63" name="图片 63"/>
             <wp:cNvGraphicFramePr>
               <a:graphicFrameLocks xmlns:a="http://schemas.openxmlformats.org/drawingml/2006/main" noChangeAspect="1"/>
             </wp:cNvGraphicFramePr>
@@ -8363,7 +9081,7 @@
                   <pic:spPr>
                     <a:xfrm>
                       <a:off x="0" y="0"/>
-                      <a:ext cx="5274310" cy="3780155"/>
+                      <a:ext cx="5274310" cy="3747770"/>
                     </a:xfrm>
                     <a:prstGeom prst="rect">
                       <a:avLst/>
@@ -8395,23 +9113,26 @@
           <w:sz w:val="24"/>
         </w:rPr>
       </w:pPr>
-    </w:p>
-    <w:p>
-      <w:pPr>
-        <w:adjustRightInd w:val="0"/>
-        <w:snapToGrid w:val="0"/>
-        <w:spacing w:line="300" w:lineRule="auto"/>
-        <w:rPr>
-          <w:sz w:val="24"/>
-        </w:rPr>
-      </w:pPr>
-      <w:r>
-        <w:rPr>
-          <w:rFonts w:hint="eastAsia"/>
-          <w:sz w:val="24"/>
-        </w:rPr>
-        <w:lastRenderedPageBreak/>
-        <w:t>确认</w:t>
+      <w:r>
+        <w:rPr>
+          <w:rFonts w:hint="eastAsia"/>
+          <w:sz w:val="24"/>
+        </w:rPr>
+        <w:t>客户</w:t>
+      </w:r>
+      <w:r>
+        <w:rPr>
+          <w:rFonts w:hint="eastAsia"/>
+          <w:sz w:val="24"/>
+        </w:rPr>
+        <w:t>删除</w:t>
+      </w:r>
+      <w:r>
+        <w:rPr>
+          <w:rFonts w:hint="eastAsia"/>
+          <w:sz w:val="24"/>
+        </w:rPr>
+        <w:t>界面：</w:t>
       </w:r>
     </w:p>
     <w:p>
@@ -8428,10 +9149,10 @@
           <w:noProof/>
         </w:rPr>
         <w:drawing>
-          <wp:inline distT="0" distB="0" distL="0" distR="0" wp14:anchorId="7B73FA38" wp14:editId="06400D75">
-            <wp:extent cx="5274310" cy="3736975"/>
-            <wp:effectExtent l="0" t="0" r="2540" b="0"/>
-            <wp:docPr id="31" name="图片 31"/>
+          <wp:inline distT="0" distB="0" distL="0" distR="0" wp14:anchorId="7339527A" wp14:editId="10716ACF">
+            <wp:extent cx="5274310" cy="3766820"/>
+            <wp:effectExtent l="0" t="0" r="2540" b="5080"/>
+            <wp:docPr id="29" name="图片 29"/>
             <wp:cNvGraphicFramePr>
               <a:graphicFrameLocks xmlns:a="http://schemas.openxmlformats.org/drawingml/2006/main" noChangeAspect="1"/>
             </wp:cNvGraphicFramePr>
@@ -8451,7 +9172,7 @@
                   <pic:spPr>
                     <a:xfrm>
                       <a:off x="0" y="0"/>
-                      <a:ext cx="5274310" cy="3736975"/>
+                      <a:ext cx="5274310" cy="3766820"/>
                     </a:xfrm>
                     <a:prstGeom prst="rect">
                       <a:avLst/>
@@ -8483,326 +9204,8 @@
           <w:sz w:val="24"/>
         </w:rPr>
       </w:pPr>
-      <w:r>
-        <w:rPr>
-          <w:rFonts w:hint="eastAsia"/>
-          <w:sz w:val="24"/>
-        </w:rPr>
-        <w:t>客户详细信息</w:t>
-      </w:r>
-    </w:p>
-    <w:p>
-      <w:pPr>
-        <w:adjustRightInd w:val="0"/>
-        <w:snapToGrid w:val="0"/>
-        <w:spacing w:line="300" w:lineRule="auto"/>
-        <w:rPr>
-          <w:sz w:val="24"/>
-        </w:rPr>
-      </w:pPr>
-      <w:r>
-        <w:rPr>
-          <w:noProof/>
-        </w:rPr>
-        <w:drawing>
-          <wp:inline distT="0" distB="0" distL="0" distR="0" wp14:anchorId="044B62B8" wp14:editId="57E61E35">
-            <wp:extent cx="5274310" cy="3559810"/>
-            <wp:effectExtent l="0" t="0" r="2540" b="2540"/>
-            <wp:docPr id="32" name="图片 32"/>
-            <wp:cNvGraphicFramePr>
-              <a:graphicFrameLocks xmlns:a="http://schemas.openxmlformats.org/drawingml/2006/main" noChangeAspect="1"/>
-            </wp:cNvGraphicFramePr>
-            <a:graphic xmlns:a="http://schemas.openxmlformats.org/drawingml/2006/main">
-              <a:graphicData uri="http://schemas.openxmlformats.org/drawingml/2006/picture">
-                <pic:pic xmlns:pic="http://schemas.openxmlformats.org/drawingml/2006/picture">
-                  <pic:nvPicPr>
-                    <pic:cNvPr id="1" name=""/>
-                    <pic:cNvPicPr/>
-                  </pic:nvPicPr>
-                  <pic:blipFill>
-                    <a:blip r:embed="rId47"/>
-                    <a:stretch>
-                      <a:fillRect/>
-                    </a:stretch>
-                  </pic:blipFill>
-                  <pic:spPr>
-                    <a:xfrm>
-                      <a:off x="0" y="0"/>
-                      <a:ext cx="5274310" cy="3559810"/>
-                    </a:xfrm>
-                    <a:prstGeom prst="rect">
-                      <a:avLst/>
-                    </a:prstGeom>
-                  </pic:spPr>
-                </pic:pic>
-              </a:graphicData>
-            </a:graphic>
-          </wp:inline>
-        </w:drawing>
-      </w:r>
-    </w:p>
-    <w:p>
-      <w:pPr>
-        <w:adjustRightInd w:val="0"/>
-        <w:snapToGrid w:val="0"/>
-        <w:spacing w:line="300" w:lineRule="auto"/>
-        <w:rPr>
-          <w:sz w:val="24"/>
-        </w:rPr>
-      </w:pPr>
-    </w:p>
-    <w:p>
-      <w:pPr>
-        <w:adjustRightInd w:val="0"/>
-        <w:snapToGrid w:val="0"/>
-        <w:spacing w:line="300" w:lineRule="auto"/>
-        <w:rPr>
-          <w:sz w:val="24"/>
-        </w:rPr>
-      </w:pPr>
-    </w:p>
-    <w:p>
-      <w:pPr>
-        <w:adjustRightInd w:val="0"/>
-        <w:snapToGrid w:val="0"/>
-        <w:spacing w:line="300" w:lineRule="auto"/>
-        <w:rPr>
-          <w:sz w:val="24"/>
-        </w:rPr>
-      </w:pPr>
-    </w:p>
-    <w:p>
-      <w:pPr>
-        <w:adjustRightInd w:val="0"/>
-        <w:snapToGrid w:val="0"/>
-        <w:spacing w:line="300" w:lineRule="auto"/>
-        <w:rPr>
-          <w:sz w:val="24"/>
-        </w:rPr>
-      </w:pPr>
-      <w:r>
-        <w:rPr>
-          <w:rFonts w:hint="eastAsia"/>
-          <w:sz w:val="24"/>
-        </w:rPr>
-        <w:lastRenderedPageBreak/>
-        <w:t>修改客户信息</w:t>
-      </w:r>
-    </w:p>
-    <w:p>
-      <w:pPr>
-        <w:adjustRightInd w:val="0"/>
-        <w:snapToGrid w:val="0"/>
-        <w:spacing w:line="300" w:lineRule="auto"/>
-        <w:rPr>
-          <w:sz w:val="24"/>
-        </w:rPr>
-      </w:pPr>
-      <w:r>
-        <w:rPr>
-          <w:noProof/>
-        </w:rPr>
-        <w:drawing>
-          <wp:inline distT="0" distB="0" distL="0" distR="0" wp14:anchorId="49277DFA" wp14:editId="4B296453">
-            <wp:extent cx="5274310" cy="3523615"/>
-            <wp:effectExtent l="0" t="0" r="2540" b="635"/>
-            <wp:docPr id="33" name="图片 33"/>
-            <wp:cNvGraphicFramePr>
-              <a:graphicFrameLocks xmlns:a="http://schemas.openxmlformats.org/drawingml/2006/main" noChangeAspect="1"/>
-            </wp:cNvGraphicFramePr>
-            <a:graphic xmlns:a="http://schemas.openxmlformats.org/drawingml/2006/main">
-              <a:graphicData uri="http://schemas.openxmlformats.org/drawingml/2006/picture">
-                <pic:pic xmlns:pic="http://schemas.openxmlformats.org/drawingml/2006/picture">
-                  <pic:nvPicPr>
-                    <pic:cNvPr id="1" name=""/>
-                    <pic:cNvPicPr/>
-                  </pic:nvPicPr>
-                  <pic:blipFill>
-                    <a:blip r:embed="rId48"/>
-                    <a:stretch>
-                      <a:fillRect/>
-                    </a:stretch>
-                  </pic:blipFill>
-                  <pic:spPr>
-                    <a:xfrm>
-                      <a:off x="0" y="0"/>
-                      <a:ext cx="5274310" cy="3523615"/>
-                    </a:xfrm>
-                    <a:prstGeom prst="rect">
-                      <a:avLst/>
-                    </a:prstGeom>
-                  </pic:spPr>
-                </pic:pic>
-              </a:graphicData>
-            </a:graphic>
-          </wp:inline>
-        </w:drawing>
-      </w:r>
-    </w:p>
-    <w:p>
-      <w:pPr>
-        <w:adjustRightInd w:val="0"/>
-        <w:snapToGrid w:val="0"/>
-        <w:spacing w:line="300" w:lineRule="auto"/>
-        <w:rPr>
-          <w:sz w:val="24"/>
-        </w:rPr>
-      </w:pPr>
-    </w:p>
-    <w:p>
-      <w:pPr>
-        <w:adjustRightInd w:val="0"/>
-        <w:snapToGrid w:val="0"/>
-        <w:spacing w:line="300" w:lineRule="auto"/>
-        <w:rPr>
-          <w:sz w:val="24"/>
-        </w:rPr>
-      </w:pPr>
-      <w:r>
-        <w:rPr>
-          <w:rFonts w:hint="eastAsia"/>
-          <w:sz w:val="24"/>
-        </w:rPr>
-        <w:t>保存</w:t>
-      </w:r>
-    </w:p>
-    <w:p>
-      <w:pPr>
-        <w:adjustRightInd w:val="0"/>
-        <w:snapToGrid w:val="0"/>
-        <w:spacing w:line="300" w:lineRule="auto"/>
-        <w:rPr>
-          <w:sz w:val="24"/>
-        </w:rPr>
-      </w:pPr>
-      <w:r>
-        <w:rPr>
-          <w:noProof/>
-        </w:rPr>
-        <w:drawing>
-          <wp:inline distT="0" distB="0" distL="0" distR="0" wp14:anchorId="151CCEC6" wp14:editId="4584CBE2">
-            <wp:extent cx="5274310" cy="3761740"/>
-            <wp:effectExtent l="0" t="0" r="2540" b="0"/>
-            <wp:docPr id="34" name="图片 34"/>
-            <wp:cNvGraphicFramePr>
-              <a:graphicFrameLocks xmlns:a="http://schemas.openxmlformats.org/drawingml/2006/main" noChangeAspect="1"/>
-            </wp:cNvGraphicFramePr>
-            <a:graphic xmlns:a="http://schemas.openxmlformats.org/drawingml/2006/main">
-              <a:graphicData uri="http://schemas.openxmlformats.org/drawingml/2006/picture">
-                <pic:pic xmlns:pic="http://schemas.openxmlformats.org/drawingml/2006/picture">
-                  <pic:nvPicPr>
-                    <pic:cNvPr id="1" name=""/>
-                    <pic:cNvPicPr/>
-                  </pic:nvPicPr>
-                  <pic:blipFill>
-                    <a:blip r:embed="rId49"/>
-                    <a:stretch>
-                      <a:fillRect/>
-                    </a:stretch>
-                  </pic:blipFill>
-                  <pic:spPr>
-                    <a:xfrm>
-                      <a:off x="0" y="0"/>
-                      <a:ext cx="5274310" cy="3761740"/>
-                    </a:xfrm>
-                    <a:prstGeom prst="rect">
-                      <a:avLst/>
-                    </a:prstGeom>
-                  </pic:spPr>
-                </pic:pic>
-              </a:graphicData>
-            </a:graphic>
-          </wp:inline>
-        </w:drawing>
-      </w:r>
-    </w:p>
-    <w:p>
-      <w:pPr>
-        <w:adjustRightInd w:val="0"/>
-        <w:snapToGrid w:val="0"/>
-        <w:spacing w:line="300" w:lineRule="auto"/>
-        <w:rPr>
-          <w:sz w:val="24"/>
-        </w:rPr>
-      </w:pPr>
-    </w:p>
-    <w:p>
-      <w:pPr>
-        <w:adjustRightInd w:val="0"/>
-        <w:snapToGrid w:val="0"/>
-        <w:spacing w:line="300" w:lineRule="auto"/>
-        <w:rPr>
-          <w:sz w:val="24"/>
-        </w:rPr>
-      </w:pPr>
-      <w:r>
-        <w:rPr>
-          <w:rFonts w:hint="eastAsia"/>
-          <w:sz w:val="24"/>
-        </w:rPr>
-        <w:t>删除客户</w:t>
-      </w:r>
-    </w:p>
-    <w:p>
-      <w:pPr>
-        <w:adjustRightInd w:val="0"/>
-        <w:snapToGrid w:val="0"/>
-        <w:spacing w:line="300" w:lineRule="auto"/>
-        <w:rPr>
-          <w:sz w:val="24"/>
-        </w:rPr>
-      </w:pPr>
-      <w:r>
-        <w:rPr>
-          <w:noProof/>
-        </w:rPr>
-        <w:lastRenderedPageBreak/>
-        <w:drawing>
-          <wp:inline distT="0" distB="0" distL="0" distR="0" wp14:anchorId="4A34A59C" wp14:editId="08917096">
-            <wp:extent cx="5274310" cy="3747135"/>
-            <wp:effectExtent l="0" t="0" r="2540" b="5715"/>
-            <wp:docPr id="35" name="图片 35"/>
-            <wp:cNvGraphicFramePr>
-              <a:graphicFrameLocks xmlns:a="http://schemas.openxmlformats.org/drawingml/2006/main" noChangeAspect="1"/>
-            </wp:cNvGraphicFramePr>
-            <a:graphic xmlns:a="http://schemas.openxmlformats.org/drawingml/2006/main">
-              <a:graphicData uri="http://schemas.openxmlformats.org/drawingml/2006/picture">
-                <pic:pic xmlns:pic="http://schemas.openxmlformats.org/drawingml/2006/picture">
-                  <pic:nvPicPr>
-                    <pic:cNvPr id="1" name=""/>
-                    <pic:cNvPicPr/>
-                  </pic:nvPicPr>
-                  <pic:blipFill>
-                    <a:blip r:embed="rId50"/>
-                    <a:stretch>
-                      <a:fillRect/>
-                    </a:stretch>
-                  </pic:blipFill>
-                  <pic:spPr>
-                    <a:xfrm>
-                      <a:off x="0" y="0"/>
-                      <a:ext cx="5274310" cy="3747135"/>
-                    </a:xfrm>
-                    <a:prstGeom prst="rect">
-                      <a:avLst/>
-                    </a:prstGeom>
-                  </pic:spPr>
-                </pic:pic>
-              </a:graphicData>
-            </a:graphic>
-          </wp:inline>
-        </w:drawing>
-      </w:r>
-    </w:p>
-    <w:p>
-      <w:pPr>
-        <w:adjustRightInd w:val="0"/>
-        <w:snapToGrid w:val="0"/>
-        <w:spacing w:line="300" w:lineRule="auto"/>
-        <w:rPr>
-          <w:sz w:val="24"/>
-        </w:rPr>
-      </w:pPr>
+      <w:bookmarkStart w:id="14" w:name="_GoBack"/>
+      <w:bookmarkEnd w:id="14"/>
     </w:p>
     <w:p>
       <w:pPr>
@@ -8824,7 +9227,7 @@
           <w:lang w:eastAsia="zh-CN"/>
         </w:rPr>
       </w:pPr>
-      <w:bookmarkStart w:id="14" w:name="_Toc88507163"/>
+      <w:bookmarkStart w:id="15" w:name="_Toc88507163"/>
       <w:r>
         <w:rPr>
           <w:rFonts w:ascii="Times New Roman" w:hAnsi="Times New Roman" w:hint="eastAsia"/>
@@ -8833,9 +9236,10 @@
           <w:szCs w:val="30"/>
           <w:lang w:eastAsia="zh-CN"/>
         </w:rPr>
+        <w:lastRenderedPageBreak/>
         <w:t>系统</w:t>
       </w:r>
-      <w:bookmarkStart w:id="15" w:name="_Hlk87806964"/>
+      <w:bookmarkStart w:id="16" w:name="_Hlk87806964"/>
       <w:r>
         <w:rPr>
           <w:rFonts w:ascii="Times New Roman" w:hAnsi="Times New Roman" w:hint="eastAsia"/>
@@ -8846,7 +9250,7 @@
         </w:rPr>
         <w:t>非功能性需求</w:t>
       </w:r>
-      <w:bookmarkEnd w:id="15"/>
+      <w:bookmarkEnd w:id="16"/>
       <w:r>
         <w:rPr>
           <w:rFonts w:ascii="Times New Roman" w:hAnsi="Times New Roman" w:hint="eastAsia"/>
@@ -8867,7 +9271,7 @@
         </w:rPr>
         <w:t>分析</w:t>
       </w:r>
-      <w:bookmarkEnd w:id="14"/>
+      <w:bookmarkEnd w:id="15"/>
     </w:p>
     <w:p>
       <w:pPr>
@@ -8889,7 +9293,7 @@
           <w:lang w:eastAsia="zh-CN"/>
         </w:rPr>
       </w:pPr>
-      <w:bookmarkStart w:id="16" w:name="_Toc88507164"/>
+      <w:bookmarkStart w:id="17" w:name="_Toc88507164"/>
       <w:r>
         <w:rPr>
           <w:rFonts w:ascii="Times New Roman" w:hAnsi="Times New Roman" w:hint="eastAsia"/>
@@ -8910,7 +9314,7 @@
         </w:rPr>
         <w:t>非功能性需求</w:t>
       </w:r>
-      <w:bookmarkEnd w:id="16"/>
+      <w:bookmarkEnd w:id="17"/>
     </w:p>
     <w:p>
       <w:pPr>
@@ -9268,7 +9672,7 @@
           <w:lang w:eastAsia="zh-CN"/>
         </w:rPr>
       </w:pPr>
-      <w:bookmarkStart w:id="17" w:name="_Toc88507165"/>
+      <w:bookmarkStart w:id="18" w:name="_Toc88507165"/>
       <w:r>
         <w:rPr>
           <w:rFonts w:ascii="Times New Roman" w:hAnsi="Times New Roman" w:hint="eastAsia"/>
@@ -9279,7 +9683,7 @@
         </w:rPr>
         <w:t>约束条件</w:t>
       </w:r>
-      <w:bookmarkEnd w:id="17"/>
+      <w:bookmarkEnd w:id="18"/>
     </w:p>
     <w:p>
       <w:pPr>
@@ -9359,7 +9763,7 @@
       </w:r>
     </w:p>
     <w:sectPr>
-      <w:headerReference w:type="first" r:id="rId51"/>
+      <w:headerReference w:type="first" r:id="rId47"/>
       <w:pgSz w:w="11906" w:h="16838"/>
       <w:pgMar w:top="1440" w:right="1800" w:bottom="1440" w:left="1800" w:header="851" w:footer="992" w:gutter="0"/>
       <w:pgNumType w:start="1"/>
@@ -9371,7 +9775,7 @@
 </file>
 
 <file path=word/endnotes.xml><?xml version="1.0" encoding="utf-8"?>
-<w:endnotes xmlns:wpc="http://schemas.microsoft.com/office/word/2010/wordprocessingCanvas" xmlns:cx="http://schemas.microsoft.com/office/drawing/2014/chartex" xmlns:cx1="http://schemas.microsoft.com/office/drawing/2015/9/8/chartex" xmlns:cx2="http://schemas.microsoft.com/office/drawing/2015/10/21/chartex" xmlns:cx3="http://schemas.microsoft.com/office/drawing/2016/5/9/chartex" xmlns:cx4="http://schemas.microsoft.com/office/drawing/2016/5/10/chartex" xmlns:cx5="http://schemas.microsoft.com/office/drawing/2016/5/11/chartex" xmlns:cx6="http://schemas.microsoft.com/office/drawing/2016/5/12/chartex" xmlns:cx7="http://schemas.microsoft.com/office/drawing/2016/5/13/chartex" xmlns:cx8="http://schemas.microsoft.com/office/drawing/2016/5/14/chartex" xmlns:mc="http://schemas.openxmlformats.org/markup-compatibility/2006" xmlns:aink="http://schemas.microsoft.com/office/drawing/2016/ink" xmlns:am3d="http://schemas.microsoft.com/office/drawing/2017/model3d" xmlns:o="urn:schemas-microsoft-com:office:office" xmlns:r="http://schemas.openxmlformats.org/officeDocument/2006/relationships" xmlns:m="http://schemas.openxmlformats.org/officeDocument/2006/math" xmlns:v="urn:schemas-microsoft-com:vml" xmlns:wp14="http://schemas.microsoft.com/office/word/2010/wordprocessingDrawing" xmlns:wp="http://schemas.openxmlformats.org/drawingml/2006/wordprocessingDrawing" xmlns:w10="urn:schemas-microsoft-com:office:word" xmlns:w="http://schemas.openxmlformats.org/wordprocessingml/2006/main" xmlns:w14="http://schemas.microsoft.com/office/word/2010/wordml" xmlns:w15="http://schemas.microsoft.com/office/word/2012/wordml" xmlns:w16cex="http://schemas.microsoft.com/office/word/2018/wordml/cex" xmlns:w16cid="http://schemas.microsoft.com/office/word/2016/wordml/cid" xmlns:w16="http://schemas.microsoft.com/office/word/2018/wordml" xmlns:w16sdtdh="http://schemas.microsoft.com/office/word/2020/wordml/sdtdatahash" xmlns:w16se="http://schemas.microsoft.com/office/word/2015/wordml/symex" xmlns:wpg="http://schemas.microsoft.com/office/word/2010/wordprocessingGroup" xmlns:wpi="http://schemas.microsoft.com/office/word/2010/wordprocessingInk" xmlns:wne="http://schemas.microsoft.com/office/word/2006/wordml" xmlns:wps="http://schemas.microsoft.com/office/word/2010/wordprocessingShape" mc:Ignorable="w14 w15 w16se w16cid w16 w16cex w16sdtdh wp14">
+<w:endnotes xmlns:wpc="http://schemas.microsoft.com/office/word/2010/wordprocessingCanvas" xmlns:cx="http://schemas.microsoft.com/office/drawing/2014/chartex" xmlns:cx1="http://schemas.microsoft.com/office/drawing/2015/9/8/chartex" xmlns:cx2="http://schemas.microsoft.com/office/drawing/2015/10/21/chartex" xmlns:cx3="http://schemas.microsoft.com/office/drawing/2016/5/9/chartex" xmlns:cx4="http://schemas.microsoft.com/office/drawing/2016/5/10/chartex" xmlns:cx5="http://schemas.microsoft.com/office/drawing/2016/5/11/chartex" xmlns:cx6="http://schemas.microsoft.com/office/drawing/2016/5/12/chartex" xmlns:cx7="http://schemas.microsoft.com/office/drawing/2016/5/13/chartex" xmlns:cx8="http://schemas.microsoft.com/office/drawing/2016/5/14/chartex" xmlns:mc="http://schemas.openxmlformats.org/markup-compatibility/2006" xmlns:aink="http://schemas.microsoft.com/office/drawing/2016/ink" xmlns:am3d="http://schemas.microsoft.com/office/drawing/2017/model3d" xmlns:o="urn:schemas-microsoft-com:office:office" xmlns:r="http://schemas.openxmlformats.org/officeDocument/2006/relationships" xmlns:m="http://schemas.openxmlformats.org/officeDocument/2006/math" xmlns:v="urn:schemas-microsoft-com:vml" xmlns:wp14="http://schemas.microsoft.com/office/word/2010/wordprocessingDrawing" xmlns:wp="http://schemas.openxmlformats.org/drawingml/2006/wordprocessingDrawing" xmlns:w10="urn:schemas-microsoft-com:office:word" xmlns:w="http://schemas.openxmlformats.org/wordprocessingml/2006/main" xmlns:w14="http://schemas.microsoft.com/office/word/2010/wordml" xmlns:w15="http://schemas.microsoft.com/office/word/2012/wordml" xmlns:w16cid="http://schemas.microsoft.com/office/word/2016/wordml/cid" xmlns:w16se="http://schemas.microsoft.com/office/word/2015/wordml/symex" xmlns:wpg="http://schemas.microsoft.com/office/word/2010/wordprocessingGroup" xmlns:wpi="http://schemas.microsoft.com/office/word/2010/wordprocessingInk" xmlns:wne="http://schemas.microsoft.com/office/word/2006/wordml" xmlns:wps="http://schemas.microsoft.com/office/word/2010/wordprocessingShape" mc:Ignorable="w14 w15 w16se w16cid wp14">
   <w:endnote w:type="separator" w:id="-1">
     <w:p>
       <w:r>
@@ -9390,7 +9794,7 @@
 </file>
 
 <file path=word/footer1.xml><?xml version="1.0" encoding="utf-8"?>
-<w:ftr xmlns:wpc="http://schemas.microsoft.com/office/word/2010/wordprocessingCanvas" xmlns:cx="http://schemas.microsoft.com/office/drawing/2014/chartex" xmlns:cx1="http://schemas.microsoft.com/office/drawing/2015/9/8/chartex" xmlns:cx2="http://schemas.microsoft.com/office/drawing/2015/10/21/chartex" xmlns:cx3="http://schemas.microsoft.com/office/drawing/2016/5/9/chartex" xmlns:cx4="http://schemas.microsoft.com/office/drawing/2016/5/10/chartex" xmlns:cx5="http://schemas.microsoft.com/office/drawing/2016/5/11/chartex" xmlns:cx6="http://schemas.microsoft.com/office/drawing/2016/5/12/chartex" xmlns:cx7="http://schemas.microsoft.com/office/drawing/2016/5/13/chartex" xmlns:cx8="http://schemas.microsoft.com/office/drawing/2016/5/14/chartex" xmlns:mc="http://schemas.openxmlformats.org/markup-compatibility/2006" xmlns:aink="http://schemas.microsoft.com/office/drawing/2016/ink" xmlns:am3d="http://schemas.microsoft.com/office/drawing/2017/model3d" xmlns:o="urn:schemas-microsoft-com:office:office" xmlns:r="http://schemas.openxmlformats.org/officeDocument/2006/relationships" xmlns:m="http://schemas.openxmlformats.org/officeDocument/2006/math" xmlns:v="urn:schemas-microsoft-com:vml" xmlns:wp14="http://schemas.microsoft.com/office/word/2010/wordprocessingDrawing" xmlns:wp="http://schemas.openxmlformats.org/drawingml/2006/wordprocessingDrawing" xmlns:w10="urn:schemas-microsoft-com:office:word" xmlns:w="http://schemas.openxmlformats.org/wordprocessingml/2006/main" xmlns:w14="http://schemas.microsoft.com/office/word/2010/wordml" xmlns:w15="http://schemas.microsoft.com/office/word/2012/wordml" xmlns:w16cex="http://schemas.microsoft.com/office/word/2018/wordml/cex" xmlns:w16cid="http://schemas.microsoft.com/office/word/2016/wordml/cid" xmlns:w16="http://schemas.microsoft.com/office/word/2018/wordml" xmlns:w16sdtdh="http://schemas.microsoft.com/office/word/2020/wordml/sdtdatahash" xmlns:w16se="http://schemas.microsoft.com/office/word/2015/wordml/symex" xmlns:wpg="http://schemas.microsoft.com/office/word/2010/wordprocessingGroup" xmlns:wpi="http://schemas.microsoft.com/office/word/2010/wordprocessingInk" xmlns:wne="http://schemas.microsoft.com/office/word/2006/wordml" xmlns:wps="http://schemas.microsoft.com/office/word/2010/wordprocessingShape" mc:Ignorable="w14 w15 w16se w16cid w16 w16cex w16sdtdh wp14">
+<w:ftr xmlns:wpc="http://schemas.microsoft.com/office/word/2010/wordprocessingCanvas" xmlns:cx="http://schemas.microsoft.com/office/drawing/2014/chartex" xmlns:cx1="http://schemas.microsoft.com/office/drawing/2015/9/8/chartex" xmlns:cx2="http://schemas.microsoft.com/office/drawing/2015/10/21/chartex" xmlns:cx3="http://schemas.microsoft.com/office/drawing/2016/5/9/chartex" xmlns:cx4="http://schemas.microsoft.com/office/drawing/2016/5/10/chartex" xmlns:cx5="http://schemas.microsoft.com/office/drawing/2016/5/11/chartex" xmlns:cx6="http://schemas.microsoft.com/office/drawing/2016/5/12/chartex" xmlns:cx7="http://schemas.microsoft.com/office/drawing/2016/5/13/chartex" xmlns:cx8="http://schemas.microsoft.com/office/drawing/2016/5/14/chartex" xmlns:mc="http://schemas.openxmlformats.org/markup-compatibility/2006" xmlns:aink="http://schemas.microsoft.com/office/drawing/2016/ink" xmlns:am3d="http://schemas.microsoft.com/office/drawing/2017/model3d" xmlns:o="urn:schemas-microsoft-com:office:office" xmlns:r="http://schemas.openxmlformats.org/officeDocument/2006/relationships" xmlns:m="http://schemas.openxmlformats.org/officeDocument/2006/math" xmlns:v="urn:schemas-microsoft-com:vml" xmlns:wp14="http://schemas.microsoft.com/office/word/2010/wordprocessingDrawing" xmlns:wp="http://schemas.openxmlformats.org/drawingml/2006/wordprocessingDrawing" xmlns:w10="urn:schemas-microsoft-com:office:word" xmlns:w="http://schemas.openxmlformats.org/wordprocessingml/2006/main" xmlns:w14="http://schemas.microsoft.com/office/word/2010/wordml" xmlns:w15="http://schemas.microsoft.com/office/word/2012/wordml" xmlns:w16cid="http://schemas.microsoft.com/office/word/2016/wordml/cid" xmlns:w16se="http://schemas.microsoft.com/office/word/2015/wordml/symex" xmlns:wpg="http://schemas.microsoft.com/office/word/2010/wordprocessingGroup" xmlns:wpi="http://schemas.microsoft.com/office/word/2010/wordprocessingInk" xmlns:wne="http://schemas.microsoft.com/office/word/2006/wordml" xmlns:wps="http://schemas.microsoft.com/office/word/2010/wordprocessingShape" mc:Ignorable="w14 w15 w16se w16cid wp14">
   <w:p>
     <w:pPr>
       <w:pStyle w:val="af0"/>
@@ -9421,27 +9825,7 @@
 </file>
 
 <file path=word/footer2.xml><?xml version="1.0" encoding="utf-8"?>
-<w:ftr xmlns:wpc="http://schemas.microsoft.com/office/word/2010/wordprocessingCanvas" xmlns:cx="http://schemas.microsoft.com/office/drawing/2014/chartex" xmlns:cx1="http://schemas.microsoft.com/office/drawing/2015/9/8/chartex" xmlns:cx2="http://schemas.microsoft.com/office/drawing/2015/10/21/chartex" xmlns:cx3="http://schemas.microsoft.com/office/drawing/2016/5/9/chartex" xmlns:cx4="http://schemas.microsoft.com/office/drawing/2016/5/10/chartex" xmlns:cx5="http://schemas.microsoft.com/office/drawing/2016/5/11/chartex" xmlns:cx6="http://schemas.microsoft.com/office/drawing/2016/5/12/chartex" xmlns:cx7="http://schemas.microsoft.com/office/drawing/2016/5/13/chartex" xmlns:cx8="http://schemas.microsoft.com/office/drawing/2016/5/14/chartex" xmlns:mc="http://schemas.openxmlformats.org/markup-compatibility/2006" xmlns:aink="http://schemas.microsoft.com/office/drawing/2016/ink" xmlns:am3d="http://schemas.microsoft.com/office/drawing/2017/model3d" xmlns:o="urn:schemas-microsoft-com:office:office" xmlns:r="http://schemas.openxmlformats.org/officeDocument/2006/relationships" xmlns:m="http://schemas.openxmlformats.org/officeDocument/2006/math" xmlns:v="urn:schemas-microsoft-com:vml" xmlns:wp14="http://schemas.microsoft.com/office/word/2010/wordprocessingDrawing" xmlns:wp="http://schemas.openxmlformats.org/drawingml/2006/wordprocessingDrawing" xmlns:w10="urn:schemas-microsoft-com:office:word" xmlns:w="http://schemas.openxmlformats.org/wordprocessingml/2006/main" xmlns:w14="http://schemas.microsoft.com/office/word/2010/wordml" xmlns:w15="http://schemas.microsoft.com/office/word/2012/wordml" xmlns:w16cex="http://schemas.microsoft.com/office/word/2018/wordml/cex" xmlns:w16cid="http://schemas.microsoft.com/office/word/2016/wordml/cid" xmlns:w16="http://schemas.microsoft.com/office/word/2018/wordml" xmlns:w16sdtdh="http://schemas.microsoft.com/office/word/2020/wordml/sdtdatahash" xmlns:w16se="http://schemas.microsoft.com/office/word/2015/wordml/symex" xmlns:wpg="http://schemas.microsoft.com/office/word/2010/wordprocessingGroup" xmlns:wpi="http://schemas.microsoft.com/office/word/2010/wordprocessingInk" xmlns:wne="http://schemas.microsoft.com/office/word/2006/wordml" xmlns:wps="http://schemas.microsoft.com/office/word/2010/wordprocessingShape" mc:Ignorable="w14 w15 w16se w16cid w16 w16cex w16sdtdh wp14">
-  <w:p>
-    <w:pPr>
-      <w:pStyle w:val="af0"/>
-    </w:pPr>
-  </w:p>
-</w:ftr>
-</file>
-
-<file path=word/footer3.xml><?xml version="1.0" encoding="utf-8"?>
-<w:ftr xmlns:wpc="http://schemas.microsoft.com/office/word/2010/wordprocessingCanvas" xmlns:cx="http://schemas.microsoft.com/office/drawing/2014/chartex" xmlns:cx1="http://schemas.microsoft.com/office/drawing/2015/9/8/chartex" xmlns:cx2="http://schemas.microsoft.com/office/drawing/2015/10/21/chartex" xmlns:cx3="http://schemas.microsoft.com/office/drawing/2016/5/9/chartex" xmlns:cx4="http://schemas.microsoft.com/office/drawing/2016/5/10/chartex" xmlns:cx5="http://schemas.microsoft.com/office/drawing/2016/5/11/chartex" xmlns:cx6="http://schemas.microsoft.com/office/drawing/2016/5/12/chartex" xmlns:cx7="http://schemas.microsoft.com/office/drawing/2016/5/13/chartex" xmlns:cx8="http://schemas.microsoft.com/office/drawing/2016/5/14/chartex" xmlns:mc="http://schemas.openxmlformats.org/markup-compatibility/2006" xmlns:aink="http://schemas.microsoft.com/office/drawing/2016/ink" xmlns:am3d="http://schemas.microsoft.com/office/drawing/2017/model3d" xmlns:o="urn:schemas-microsoft-com:office:office" xmlns:r="http://schemas.openxmlformats.org/officeDocument/2006/relationships" xmlns:m="http://schemas.openxmlformats.org/officeDocument/2006/math" xmlns:v="urn:schemas-microsoft-com:vml" xmlns:wp14="http://schemas.microsoft.com/office/word/2010/wordprocessingDrawing" xmlns:wp="http://schemas.openxmlformats.org/drawingml/2006/wordprocessingDrawing" xmlns:w10="urn:schemas-microsoft-com:office:word" xmlns:w="http://schemas.openxmlformats.org/wordprocessingml/2006/main" xmlns:w14="http://schemas.microsoft.com/office/word/2010/wordml" xmlns:w15="http://schemas.microsoft.com/office/word/2012/wordml" xmlns:w16cex="http://schemas.microsoft.com/office/word/2018/wordml/cex" xmlns:w16cid="http://schemas.microsoft.com/office/word/2016/wordml/cid" xmlns:w16="http://schemas.microsoft.com/office/word/2018/wordml" xmlns:w16sdtdh="http://schemas.microsoft.com/office/word/2020/wordml/sdtdatahash" xmlns:w16se="http://schemas.microsoft.com/office/word/2015/wordml/symex" xmlns:wpg="http://schemas.microsoft.com/office/word/2010/wordprocessingGroup" xmlns:wpi="http://schemas.microsoft.com/office/word/2010/wordprocessingInk" xmlns:wne="http://schemas.microsoft.com/office/word/2006/wordml" xmlns:wps="http://schemas.microsoft.com/office/word/2010/wordprocessingShape" mc:Ignorable="w14 w15 w16se w16cid w16 w16cex w16sdtdh wp14">
-  <w:p>
-    <w:pPr>
-      <w:pStyle w:val="af0"/>
-    </w:pPr>
-  </w:p>
-</w:ftr>
-</file>
-
-<file path=word/footer4.xml><?xml version="1.0" encoding="utf-8"?>
-<w:ftr xmlns:wpc="http://schemas.microsoft.com/office/word/2010/wordprocessingCanvas" xmlns:cx="http://schemas.microsoft.com/office/drawing/2014/chartex" xmlns:cx1="http://schemas.microsoft.com/office/drawing/2015/9/8/chartex" xmlns:cx2="http://schemas.microsoft.com/office/drawing/2015/10/21/chartex" xmlns:cx3="http://schemas.microsoft.com/office/drawing/2016/5/9/chartex" xmlns:cx4="http://schemas.microsoft.com/office/drawing/2016/5/10/chartex" xmlns:cx5="http://schemas.microsoft.com/office/drawing/2016/5/11/chartex" xmlns:cx6="http://schemas.microsoft.com/office/drawing/2016/5/12/chartex" xmlns:cx7="http://schemas.microsoft.com/office/drawing/2016/5/13/chartex" xmlns:cx8="http://schemas.microsoft.com/office/drawing/2016/5/14/chartex" xmlns:mc="http://schemas.openxmlformats.org/markup-compatibility/2006" xmlns:aink="http://schemas.microsoft.com/office/drawing/2016/ink" xmlns:am3d="http://schemas.microsoft.com/office/drawing/2017/model3d" xmlns:o="urn:schemas-microsoft-com:office:office" xmlns:r="http://schemas.openxmlformats.org/officeDocument/2006/relationships" xmlns:m="http://schemas.openxmlformats.org/officeDocument/2006/math" xmlns:v="urn:schemas-microsoft-com:vml" xmlns:wp14="http://schemas.microsoft.com/office/word/2010/wordprocessingDrawing" xmlns:wp="http://schemas.openxmlformats.org/drawingml/2006/wordprocessingDrawing" xmlns:w10="urn:schemas-microsoft-com:office:word" xmlns:w="http://schemas.openxmlformats.org/wordprocessingml/2006/main" xmlns:w14="http://schemas.microsoft.com/office/word/2010/wordml" xmlns:w15="http://schemas.microsoft.com/office/word/2012/wordml" xmlns:w16cex="http://schemas.microsoft.com/office/word/2018/wordml/cex" xmlns:w16cid="http://schemas.microsoft.com/office/word/2016/wordml/cid" xmlns:w16="http://schemas.microsoft.com/office/word/2018/wordml" xmlns:w16sdtdh="http://schemas.microsoft.com/office/word/2020/wordml/sdtdatahash" xmlns:w16se="http://schemas.microsoft.com/office/word/2015/wordml/symex" xmlns:wpg="http://schemas.microsoft.com/office/word/2010/wordprocessingGroup" xmlns:wpi="http://schemas.microsoft.com/office/word/2010/wordprocessingInk" xmlns:wne="http://schemas.microsoft.com/office/word/2006/wordml" xmlns:wps="http://schemas.microsoft.com/office/word/2010/wordprocessingShape" mc:Ignorable="w14 w15 w16se w16cid w16 w16cex w16sdtdh wp14">
+<w:ftr xmlns:wpc="http://schemas.microsoft.com/office/word/2010/wordprocessingCanvas" xmlns:cx="http://schemas.microsoft.com/office/drawing/2014/chartex" xmlns:cx1="http://schemas.microsoft.com/office/drawing/2015/9/8/chartex" xmlns:cx2="http://schemas.microsoft.com/office/drawing/2015/10/21/chartex" xmlns:cx3="http://schemas.microsoft.com/office/drawing/2016/5/9/chartex" xmlns:cx4="http://schemas.microsoft.com/office/drawing/2016/5/10/chartex" xmlns:cx5="http://schemas.microsoft.com/office/drawing/2016/5/11/chartex" xmlns:cx6="http://schemas.microsoft.com/office/drawing/2016/5/12/chartex" xmlns:cx7="http://schemas.microsoft.com/office/drawing/2016/5/13/chartex" xmlns:cx8="http://schemas.microsoft.com/office/drawing/2016/5/14/chartex" xmlns:mc="http://schemas.openxmlformats.org/markup-compatibility/2006" xmlns:aink="http://schemas.microsoft.com/office/drawing/2016/ink" xmlns:am3d="http://schemas.microsoft.com/office/drawing/2017/model3d" xmlns:o="urn:schemas-microsoft-com:office:office" xmlns:r="http://schemas.openxmlformats.org/officeDocument/2006/relationships" xmlns:m="http://schemas.openxmlformats.org/officeDocument/2006/math" xmlns:v="urn:schemas-microsoft-com:vml" xmlns:wp14="http://schemas.microsoft.com/office/word/2010/wordprocessingDrawing" xmlns:wp="http://schemas.openxmlformats.org/drawingml/2006/wordprocessingDrawing" xmlns:w10="urn:schemas-microsoft-com:office:word" xmlns:w="http://schemas.openxmlformats.org/wordprocessingml/2006/main" xmlns:w14="http://schemas.microsoft.com/office/word/2010/wordml" xmlns:w15="http://schemas.microsoft.com/office/word/2012/wordml" xmlns:w16cid="http://schemas.microsoft.com/office/word/2016/wordml/cid" xmlns:w16se="http://schemas.microsoft.com/office/word/2015/wordml/symex" xmlns:wpg="http://schemas.microsoft.com/office/word/2010/wordprocessingGroup" xmlns:wpi="http://schemas.microsoft.com/office/word/2010/wordprocessingInk" xmlns:wne="http://schemas.microsoft.com/office/word/2006/wordml" xmlns:wps="http://schemas.microsoft.com/office/word/2010/wordprocessingShape" mc:Ignorable="w14 w15 w16se w16cid wp14">
   <w:p>
     <w:pPr>
       <w:pStyle w:val="af0"/>
@@ -9578,7 +9962,7 @@
         </mc:Choice>
         <mc:Fallback>
           <w:pict>
-            <v:rect w14:anchorId="03BB2F6B" id="文本框83" o:spid="_x0000_s1026" style="position:absolute;left:0;text-align:left;margin-left:0;margin-top:0;width:9.05pt;height:12.05pt;z-index:251657728;visibility:visible;mso-wrap-style:none;mso-width-percent:0;mso-height-percent:0;mso-wrap-distance-left:9pt;mso-wrap-distance-top:0;mso-wrap-distance-right:9pt;mso-wrap-distance-bottom:0;mso-position-horizontal:center;mso-position-horizontal-relative:margin;mso-position-vertical:absolute;mso-position-vertical-relative:text;mso-width-percent:0;mso-height-percent:0;mso-width-relative:page;mso-height-relative:page;v-text-anchor:top" o:gfxdata="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" filled="f" stroked="f">
+            <v:rect w14:anchorId="03BB2F6B" id="文本框83" o:spid="_x0000_s1026" style="position:absolute;left:0;text-align:left;margin-left:0;margin-top:0;width:9.05pt;height:12.05pt;z-index:251657728;visibility:visible;mso-wrap-style:none;mso-width-percent:0;mso-height-percent:0;mso-wrap-distance-left:9pt;mso-wrap-distance-top:0;mso-wrap-distance-right:9pt;mso-wrap-distance-bottom:0;mso-position-horizontal:center;mso-position-horizontal-relative:margin;mso-position-vertical:absolute;mso-position-vertical-relative:text;mso-width-percent:0;mso-height-percent:0;mso-width-relative:page;mso-height-relative:page;v-text-anchor:top" o:gfxdata="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" filled="f" stroked="f">
               <v:textbox style="mso-fit-shape-to-text:t" inset="0,0,0,0">
                 <w:txbxContent>
                   <w:p>
@@ -9605,7 +9989,7 @@
 </file>
 
 <file path=word/footnotes.xml><?xml version="1.0" encoding="utf-8"?>
-<w:footnotes xmlns:wpc="http://schemas.microsoft.com/office/word/2010/wordprocessingCanvas" xmlns:cx="http://schemas.microsoft.com/office/drawing/2014/chartex" xmlns:cx1="http://schemas.microsoft.com/office/drawing/2015/9/8/chartex" xmlns:cx2="http://schemas.microsoft.com/office/drawing/2015/10/21/chartex" xmlns:cx3="http://schemas.microsoft.com/office/drawing/2016/5/9/chartex" xmlns:cx4="http://schemas.microsoft.com/office/drawing/2016/5/10/chartex" xmlns:cx5="http://schemas.microsoft.com/office/drawing/2016/5/11/chartex" xmlns:cx6="http://schemas.microsoft.com/office/drawing/2016/5/12/chartex" xmlns:cx7="http://schemas.microsoft.com/office/drawing/2016/5/13/chartex" xmlns:cx8="http://schemas.microsoft.com/office/drawing/2016/5/14/chartex" xmlns:mc="http://schemas.openxmlformats.org/markup-compatibility/2006" xmlns:aink="http://schemas.microsoft.com/office/drawing/2016/ink" xmlns:am3d="http://schemas.microsoft.com/office/drawing/2017/model3d" xmlns:o="urn:schemas-microsoft-com:office:office" xmlns:r="http://schemas.openxmlformats.org/officeDocument/2006/relationships" xmlns:m="http://schemas.openxmlformats.org/officeDocument/2006/math" xmlns:v="urn:schemas-microsoft-com:vml" xmlns:wp14="http://schemas.microsoft.com/office/word/2010/wordprocessingDrawing" xmlns:wp="http://schemas.openxmlformats.org/drawingml/2006/wordprocessingDrawing" xmlns:w10="urn:schemas-microsoft-com:office:word" xmlns:w="http://schemas.openxmlformats.org/wordprocessingml/2006/main" xmlns:w14="http://schemas.microsoft.com/office/word/2010/wordml" xmlns:w15="http://schemas.microsoft.com/office/word/2012/wordml" xmlns:w16cex="http://schemas.microsoft.com/office/word/2018/wordml/cex" xmlns:w16cid="http://schemas.microsoft.com/office/word/2016/wordml/cid" xmlns:w16="http://schemas.microsoft.com/office/word/2018/wordml" xmlns:w16sdtdh="http://schemas.microsoft.com/office/word/2020/wordml/sdtdatahash" xmlns:w16se="http://schemas.microsoft.com/office/word/2015/wordml/symex" xmlns:wpg="http://schemas.microsoft.com/office/word/2010/wordprocessingGroup" xmlns:wpi="http://schemas.microsoft.com/office/word/2010/wordprocessingInk" xmlns:wne="http://schemas.microsoft.com/office/word/2006/wordml" xmlns:wps="http://schemas.microsoft.com/office/word/2010/wordprocessingShape" mc:Ignorable="w14 w15 w16se w16cid w16 w16cex w16sdtdh wp14">
+<w:footnotes xmlns:wpc="http://schemas.microsoft.com/office/word/2010/wordprocessingCanvas" xmlns:cx="http://schemas.microsoft.com/office/drawing/2014/chartex" xmlns:cx1="http://schemas.microsoft.com/office/drawing/2015/9/8/chartex" xmlns:cx2="http://schemas.microsoft.com/office/drawing/2015/10/21/chartex" xmlns:cx3="http://schemas.microsoft.com/office/drawing/2016/5/9/chartex" xmlns:cx4="http://schemas.microsoft.com/office/drawing/2016/5/10/chartex" xmlns:cx5="http://schemas.microsoft.com/office/drawing/2016/5/11/chartex" xmlns:cx6="http://schemas.microsoft.com/office/drawing/2016/5/12/chartex" xmlns:cx7="http://schemas.microsoft.com/office/drawing/2016/5/13/chartex" xmlns:cx8="http://schemas.microsoft.com/office/drawing/2016/5/14/chartex" xmlns:mc="http://schemas.openxmlformats.org/markup-compatibility/2006" xmlns:aink="http://schemas.microsoft.com/office/drawing/2016/ink" xmlns:am3d="http://schemas.microsoft.com/office/drawing/2017/model3d" xmlns:o="urn:schemas-microsoft-com:office:office" xmlns:r="http://schemas.openxmlformats.org/officeDocument/2006/relationships" xmlns:m="http://schemas.openxmlformats.org/officeDocument/2006/math" xmlns:v="urn:schemas-microsoft-com:vml" xmlns:wp14="http://schemas.microsoft.com/office/word/2010/wordprocessingDrawing" xmlns:wp="http://schemas.openxmlformats.org/drawingml/2006/wordprocessingDrawing" xmlns:w10="urn:schemas-microsoft-com:office:word" xmlns:w="http://schemas.openxmlformats.org/wordprocessingml/2006/main" xmlns:w14="http://schemas.microsoft.com/office/word/2010/wordml" xmlns:w15="http://schemas.microsoft.com/office/word/2012/wordml" xmlns:w16cid="http://schemas.microsoft.com/office/word/2016/wordml/cid" xmlns:w16se="http://schemas.microsoft.com/office/word/2015/wordml/symex" xmlns:wpg="http://schemas.microsoft.com/office/word/2010/wordprocessingGroup" xmlns:wpi="http://schemas.microsoft.com/office/word/2010/wordprocessingInk" xmlns:wne="http://schemas.microsoft.com/office/word/2006/wordml" xmlns:wps="http://schemas.microsoft.com/office/word/2010/wordprocessingShape" mc:Ignorable="w14 w15 w16se w16cid wp14">
   <w:footnote w:type="separator" w:id="-1">
     <w:p>
       <w:r>
@@ -9624,17 +10008,7 @@
 </file>
 
 <file path=word/header1.xml><?xml version="1.0" encoding="utf-8"?>
-<w:hdr xmlns:wpc="http://schemas.microsoft.com/office/word/2010/wordprocessingCanvas" xmlns:cx="http://schemas.microsoft.com/office/drawing/2014/chartex" xmlns:cx1="http://schemas.microsoft.com/office/drawing/2015/9/8/chartex" xmlns:cx2="http://schemas.microsoft.com/office/drawing/2015/10/21/chartex" xmlns:cx3="http://schemas.microsoft.com/office/drawing/2016/5/9/chartex" xmlns:cx4="http://schemas.microsoft.com/office/drawing/2016/5/10/chartex" xmlns:cx5="http://schemas.microsoft.com/office/drawing/2016/5/11/chartex" xmlns:cx6="http://schemas.microsoft.com/office/drawing/2016/5/12/chartex" xmlns:cx7="http://schemas.microsoft.com/office/drawing/2016/5/13/chartex" xmlns:cx8="http://schemas.microsoft.com/office/drawing/2016/5/14/chartex" xmlns:mc="http://schemas.openxmlformats.org/markup-compatibility/2006" xmlns:aink="http://schemas.microsoft.com/office/drawing/2016/ink" xmlns:am3d="http://schemas.microsoft.com/office/drawing/2017/model3d" xmlns:o="urn:schemas-microsoft-com:office:office" xmlns:r="http://schemas.openxmlformats.org/officeDocument/2006/relationships" xmlns:m="http://schemas.openxmlformats.org/officeDocument/2006/math" xmlns:v="urn:schemas-microsoft-com:vml" xmlns:wp14="http://schemas.microsoft.com/office/word/2010/wordprocessingDrawing" xmlns:wp="http://schemas.openxmlformats.org/drawingml/2006/wordprocessingDrawing" xmlns:w10="urn:schemas-microsoft-com:office:word" xmlns:w="http://schemas.openxmlformats.org/wordprocessingml/2006/main" xmlns:w14="http://schemas.microsoft.com/office/word/2010/wordml" xmlns:w15="http://schemas.microsoft.com/office/word/2012/wordml" xmlns:w16cex="http://schemas.microsoft.com/office/word/2018/wordml/cex" xmlns:w16cid="http://schemas.microsoft.com/office/word/2016/wordml/cid" xmlns:w16="http://schemas.microsoft.com/office/word/2018/wordml" xmlns:w16sdtdh="http://schemas.microsoft.com/office/word/2020/wordml/sdtdatahash" xmlns:w16se="http://schemas.microsoft.com/office/word/2015/wordml/symex" xmlns:wpg="http://schemas.microsoft.com/office/word/2010/wordprocessingGroup" xmlns:wpi="http://schemas.microsoft.com/office/word/2010/wordprocessingInk" xmlns:wne="http://schemas.microsoft.com/office/word/2006/wordml" xmlns:wps="http://schemas.microsoft.com/office/word/2010/wordprocessingShape" mc:Ignorable="w14 w15 w16se w16cid w16 w16cex w16sdtdh wp14">
-  <w:p>
-    <w:pPr>
-      <w:pStyle w:val="a6"/>
-    </w:pPr>
-  </w:p>
-</w:hdr>
-</file>
-
-<file path=word/header2.xml><?xml version="1.0" encoding="utf-8"?>
-<w:hdr xmlns:wpc="http://schemas.microsoft.com/office/word/2010/wordprocessingCanvas" xmlns:cx="http://schemas.microsoft.com/office/drawing/2014/chartex" xmlns:cx1="http://schemas.microsoft.com/office/drawing/2015/9/8/chartex" xmlns:cx2="http://schemas.microsoft.com/office/drawing/2015/10/21/chartex" xmlns:cx3="http://schemas.microsoft.com/office/drawing/2016/5/9/chartex" xmlns:cx4="http://schemas.microsoft.com/office/drawing/2016/5/10/chartex" xmlns:cx5="http://schemas.microsoft.com/office/drawing/2016/5/11/chartex" xmlns:cx6="http://schemas.microsoft.com/office/drawing/2016/5/12/chartex" xmlns:cx7="http://schemas.microsoft.com/office/drawing/2016/5/13/chartex" xmlns:cx8="http://schemas.microsoft.com/office/drawing/2016/5/14/chartex" xmlns:mc="http://schemas.openxmlformats.org/markup-compatibility/2006" xmlns:aink="http://schemas.microsoft.com/office/drawing/2016/ink" xmlns:am3d="http://schemas.microsoft.com/office/drawing/2017/model3d" xmlns:o="urn:schemas-microsoft-com:office:office" xmlns:r="http://schemas.openxmlformats.org/officeDocument/2006/relationships" xmlns:m="http://schemas.openxmlformats.org/officeDocument/2006/math" xmlns:v="urn:schemas-microsoft-com:vml" xmlns:wp14="http://schemas.microsoft.com/office/word/2010/wordprocessingDrawing" xmlns:wp="http://schemas.openxmlformats.org/drawingml/2006/wordprocessingDrawing" xmlns:w10="urn:schemas-microsoft-com:office:word" xmlns:w="http://schemas.openxmlformats.org/wordprocessingml/2006/main" xmlns:w14="http://schemas.microsoft.com/office/word/2010/wordml" xmlns:w15="http://schemas.microsoft.com/office/word/2012/wordml" xmlns:w16cex="http://schemas.microsoft.com/office/word/2018/wordml/cex" xmlns:w16cid="http://schemas.microsoft.com/office/word/2016/wordml/cid" xmlns:w16="http://schemas.microsoft.com/office/word/2018/wordml" xmlns:w16sdtdh="http://schemas.microsoft.com/office/word/2020/wordml/sdtdatahash" xmlns:w16se="http://schemas.microsoft.com/office/word/2015/wordml/symex" xmlns:wpg="http://schemas.microsoft.com/office/word/2010/wordprocessingGroup" xmlns:wpi="http://schemas.microsoft.com/office/word/2010/wordprocessingInk" xmlns:wne="http://schemas.microsoft.com/office/word/2006/wordml" xmlns:wps="http://schemas.microsoft.com/office/word/2010/wordprocessingShape" mc:Ignorable="w14 w15 w16se w16cid w16 w16cex w16sdtdh wp14">
+<w:hdr xmlns:wpc="http://schemas.microsoft.com/office/word/2010/wordprocessingCanvas" xmlns:cx="http://schemas.microsoft.com/office/drawing/2014/chartex" xmlns:cx1="http://schemas.microsoft.com/office/drawing/2015/9/8/chartex" xmlns:cx2="http://schemas.microsoft.com/office/drawing/2015/10/21/chartex" xmlns:cx3="http://schemas.microsoft.com/office/drawing/2016/5/9/chartex" xmlns:cx4="http://schemas.microsoft.com/office/drawing/2016/5/10/chartex" xmlns:cx5="http://schemas.microsoft.com/office/drawing/2016/5/11/chartex" xmlns:cx6="http://schemas.microsoft.com/office/drawing/2016/5/12/chartex" xmlns:cx7="http://schemas.microsoft.com/office/drawing/2016/5/13/chartex" xmlns:cx8="http://schemas.microsoft.com/office/drawing/2016/5/14/chartex" xmlns:mc="http://schemas.openxmlformats.org/markup-compatibility/2006" xmlns:aink="http://schemas.microsoft.com/office/drawing/2016/ink" xmlns:am3d="http://schemas.microsoft.com/office/drawing/2017/model3d" xmlns:o="urn:schemas-microsoft-com:office:office" xmlns:r="http://schemas.openxmlformats.org/officeDocument/2006/relationships" xmlns:m="http://schemas.openxmlformats.org/officeDocument/2006/math" xmlns:v="urn:schemas-microsoft-com:vml" xmlns:wp14="http://schemas.microsoft.com/office/word/2010/wordprocessingDrawing" xmlns:wp="http://schemas.openxmlformats.org/drawingml/2006/wordprocessingDrawing" xmlns:w10="urn:schemas-microsoft-com:office:word" xmlns:w="http://schemas.openxmlformats.org/wordprocessingml/2006/main" xmlns:w14="http://schemas.microsoft.com/office/word/2010/wordml" xmlns:w15="http://schemas.microsoft.com/office/word/2012/wordml" xmlns:w16cid="http://schemas.microsoft.com/office/word/2016/wordml/cid" xmlns:w16se="http://schemas.microsoft.com/office/word/2015/wordml/symex" xmlns:wpg="http://schemas.microsoft.com/office/word/2010/wordprocessingGroup" xmlns:wpi="http://schemas.microsoft.com/office/word/2010/wordprocessingInk" xmlns:wne="http://schemas.microsoft.com/office/word/2006/wordml" xmlns:wps="http://schemas.microsoft.com/office/word/2010/wordprocessingShape" mc:Ignorable="w14 w15 w16se w16cid wp14">
   <w:p>
     <w:pPr>
       <w:pStyle w:val="a6"/>
@@ -9646,18 +10020,8 @@
 </w:hdr>
 </file>
 
-<file path=word/header3.xml><?xml version="1.0" encoding="utf-8"?>
-<w:hdr xmlns:wpc="http://schemas.microsoft.com/office/word/2010/wordprocessingCanvas" xmlns:cx="http://schemas.microsoft.com/office/drawing/2014/chartex" xmlns:cx1="http://schemas.microsoft.com/office/drawing/2015/9/8/chartex" xmlns:cx2="http://schemas.microsoft.com/office/drawing/2015/10/21/chartex" xmlns:cx3="http://schemas.microsoft.com/office/drawing/2016/5/9/chartex" xmlns:cx4="http://schemas.microsoft.com/office/drawing/2016/5/10/chartex" xmlns:cx5="http://schemas.microsoft.com/office/drawing/2016/5/11/chartex" xmlns:cx6="http://schemas.microsoft.com/office/drawing/2016/5/12/chartex" xmlns:cx7="http://schemas.microsoft.com/office/drawing/2016/5/13/chartex" xmlns:cx8="http://schemas.microsoft.com/office/drawing/2016/5/14/chartex" xmlns:mc="http://schemas.openxmlformats.org/markup-compatibility/2006" xmlns:aink="http://schemas.microsoft.com/office/drawing/2016/ink" xmlns:am3d="http://schemas.microsoft.com/office/drawing/2017/model3d" xmlns:o="urn:schemas-microsoft-com:office:office" xmlns:r="http://schemas.openxmlformats.org/officeDocument/2006/relationships" xmlns:m="http://schemas.openxmlformats.org/officeDocument/2006/math" xmlns:v="urn:schemas-microsoft-com:vml" xmlns:wp14="http://schemas.microsoft.com/office/word/2010/wordprocessingDrawing" xmlns:wp="http://schemas.openxmlformats.org/drawingml/2006/wordprocessingDrawing" xmlns:w10="urn:schemas-microsoft-com:office:word" xmlns:w="http://schemas.openxmlformats.org/wordprocessingml/2006/main" xmlns:w14="http://schemas.microsoft.com/office/word/2010/wordml" xmlns:w15="http://schemas.microsoft.com/office/word/2012/wordml" xmlns:w16cex="http://schemas.microsoft.com/office/word/2018/wordml/cex" xmlns:w16cid="http://schemas.microsoft.com/office/word/2016/wordml/cid" xmlns:w16="http://schemas.microsoft.com/office/word/2018/wordml" xmlns:w16sdtdh="http://schemas.microsoft.com/office/word/2020/wordml/sdtdatahash" xmlns:w16se="http://schemas.microsoft.com/office/word/2015/wordml/symex" xmlns:wpg="http://schemas.microsoft.com/office/word/2010/wordprocessingGroup" xmlns:wpi="http://schemas.microsoft.com/office/word/2010/wordprocessingInk" xmlns:wne="http://schemas.microsoft.com/office/word/2006/wordml" xmlns:wps="http://schemas.microsoft.com/office/word/2010/wordprocessingShape" mc:Ignorable="w14 w15 w16se w16cid w16 w16cex w16sdtdh wp14">
-  <w:p>
-    <w:pPr>
-      <w:pStyle w:val="a6"/>
-    </w:pPr>
-  </w:p>
-</w:hdr>
-</file>
-
-<file path=word/header4.xml><?xml version="1.0" encoding="utf-8"?>
-<w:hdr xmlns:wpc="http://schemas.microsoft.com/office/word/2010/wordprocessingCanvas" xmlns:cx="http://schemas.microsoft.com/office/drawing/2014/chartex" xmlns:cx1="http://schemas.microsoft.com/office/drawing/2015/9/8/chartex" xmlns:cx2="http://schemas.microsoft.com/office/drawing/2015/10/21/chartex" xmlns:cx3="http://schemas.microsoft.com/office/drawing/2016/5/9/chartex" xmlns:cx4="http://schemas.microsoft.com/office/drawing/2016/5/10/chartex" xmlns:cx5="http://schemas.microsoft.com/office/drawing/2016/5/11/chartex" xmlns:cx6="http://schemas.microsoft.com/office/drawing/2016/5/12/chartex" xmlns:cx7="http://schemas.microsoft.com/office/drawing/2016/5/13/chartex" xmlns:cx8="http://schemas.microsoft.com/office/drawing/2016/5/14/chartex" xmlns:mc="http://schemas.openxmlformats.org/markup-compatibility/2006" xmlns:aink="http://schemas.microsoft.com/office/drawing/2016/ink" xmlns:am3d="http://schemas.microsoft.com/office/drawing/2017/model3d" xmlns:o="urn:schemas-microsoft-com:office:office" xmlns:r="http://schemas.openxmlformats.org/officeDocument/2006/relationships" xmlns:m="http://schemas.openxmlformats.org/officeDocument/2006/math" xmlns:v="urn:schemas-microsoft-com:vml" xmlns:wp14="http://schemas.microsoft.com/office/word/2010/wordprocessingDrawing" xmlns:wp="http://schemas.openxmlformats.org/drawingml/2006/wordprocessingDrawing" xmlns:w10="urn:schemas-microsoft-com:office:word" xmlns:w="http://schemas.openxmlformats.org/wordprocessingml/2006/main" xmlns:w14="http://schemas.microsoft.com/office/word/2010/wordml" xmlns:w15="http://schemas.microsoft.com/office/word/2012/wordml" xmlns:w16cex="http://schemas.microsoft.com/office/word/2018/wordml/cex" xmlns:w16cid="http://schemas.microsoft.com/office/word/2016/wordml/cid" xmlns:w16="http://schemas.microsoft.com/office/word/2018/wordml" xmlns:w16sdtdh="http://schemas.microsoft.com/office/word/2020/wordml/sdtdatahash" xmlns:w16se="http://schemas.microsoft.com/office/word/2015/wordml/symex" xmlns:wpg="http://schemas.microsoft.com/office/word/2010/wordprocessingGroup" xmlns:wpi="http://schemas.microsoft.com/office/word/2010/wordprocessingInk" xmlns:wne="http://schemas.microsoft.com/office/word/2006/wordml" xmlns:wps="http://schemas.microsoft.com/office/word/2010/wordprocessingShape" mc:Ignorable="w14 w15 w16se w16cid w16 w16cex w16sdtdh wp14">
+<file path=word/header2.xml><?xml version="1.0" encoding="utf-8"?>
+<w:hdr xmlns:wpc="http://schemas.microsoft.com/office/word/2010/wordprocessingCanvas" xmlns:cx="http://schemas.microsoft.com/office/drawing/2014/chartex" xmlns:cx1="http://schemas.microsoft.com/office/drawing/2015/9/8/chartex" xmlns:cx2="http://schemas.microsoft.com/office/drawing/2015/10/21/chartex" xmlns:cx3="http://schemas.microsoft.com/office/drawing/2016/5/9/chartex" xmlns:cx4="http://schemas.microsoft.com/office/drawing/2016/5/10/chartex" xmlns:cx5="http://schemas.microsoft.com/office/drawing/2016/5/11/chartex" xmlns:cx6="http://schemas.microsoft.com/office/drawing/2016/5/12/chartex" xmlns:cx7="http://schemas.microsoft.com/office/drawing/2016/5/13/chartex" xmlns:cx8="http://schemas.microsoft.com/office/drawing/2016/5/14/chartex" xmlns:mc="http://schemas.openxmlformats.org/markup-compatibility/2006" xmlns:aink="http://schemas.microsoft.com/office/drawing/2016/ink" xmlns:am3d="http://schemas.microsoft.com/office/drawing/2017/model3d" xmlns:o="urn:schemas-microsoft-com:office:office" xmlns:r="http://schemas.openxmlformats.org/officeDocument/2006/relationships" xmlns:m="http://schemas.openxmlformats.org/officeDocument/2006/math" xmlns:v="urn:schemas-microsoft-com:vml" xmlns:wp14="http://schemas.microsoft.com/office/word/2010/wordprocessingDrawing" xmlns:wp="http://schemas.openxmlformats.org/drawingml/2006/wordprocessingDrawing" xmlns:w10="urn:schemas-microsoft-com:office:word" xmlns:w="http://schemas.openxmlformats.org/wordprocessingml/2006/main" xmlns:w14="http://schemas.microsoft.com/office/word/2010/wordml" xmlns:w15="http://schemas.microsoft.com/office/word/2012/wordml" xmlns:w16cid="http://schemas.microsoft.com/office/word/2016/wordml/cid" xmlns:w16se="http://schemas.microsoft.com/office/word/2015/wordml/symex" xmlns:wpg="http://schemas.microsoft.com/office/word/2010/wordprocessingGroup" xmlns:wpi="http://schemas.microsoft.com/office/word/2010/wordprocessingInk" xmlns:wne="http://schemas.microsoft.com/office/word/2006/wordml" xmlns:wps="http://schemas.microsoft.com/office/word/2010/wordprocessingShape" mc:Ignorable="w14 w15 w16se w16cid wp14">
   <w:p>
     <w:pPr>
       <w:pStyle w:val="a6"/>
@@ -9826,8 +10190,8 @@
 </w:hdr>
 </file>
 
-<file path=word/header5.xml><?xml version="1.0" encoding="utf-8"?>
-<w:hdr xmlns:wpc="http://schemas.microsoft.com/office/word/2010/wordprocessingCanvas" xmlns:cx="http://schemas.microsoft.com/office/drawing/2014/chartex" xmlns:cx1="http://schemas.microsoft.com/office/drawing/2015/9/8/chartex" xmlns:cx2="http://schemas.microsoft.com/office/drawing/2015/10/21/chartex" xmlns:cx3="http://schemas.microsoft.com/office/drawing/2016/5/9/chartex" xmlns:cx4="http://schemas.microsoft.com/office/drawing/2016/5/10/chartex" xmlns:cx5="http://schemas.microsoft.com/office/drawing/2016/5/11/chartex" xmlns:cx6="http://schemas.microsoft.com/office/drawing/2016/5/12/chartex" xmlns:cx7="http://schemas.microsoft.com/office/drawing/2016/5/13/chartex" xmlns:cx8="http://schemas.microsoft.com/office/drawing/2016/5/14/chartex" xmlns:mc="http://schemas.openxmlformats.org/markup-compatibility/2006" xmlns:aink="http://schemas.microsoft.com/office/drawing/2016/ink" xmlns:am3d="http://schemas.microsoft.com/office/drawing/2017/model3d" xmlns:o="urn:schemas-microsoft-com:office:office" xmlns:r="http://schemas.openxmlformats.org/officeDocument/2006/relationships" xmlns:m="http://schemas.openxmlformats.org/officeDocument/2006/math" xmlns:v="urn:schemas-microsoft-com:vml" xmlns:wp14="http://schemas.microsoft.com/office/word/2010/wordprocessingDrawing" xmlns:wp="http://schemas.openxmlformats.org/drawingml/2006/wordprocessingDrawing" xmlns:w10="urn:schemas-microsoft-com:office:word" xmlns:w="http://schemas.openxmlformats.org/wordprocessingml/2006/main" xmlns:w14="http://schemas.microsoft.com/office/word/2010/wordml" xmlns:w15="http://schemas.microsoft.com/office/word/2012/wordml" xmlns:w16cex="http://schemas.microsoft.com/office/word/2018/wordml/cex" xmlns:w16cid="http://schemas.microsoft.com/office/word/2016/wordml/cid" xmlns:w16="http://schemas.microsoft.com/office/word/2018/wordml" xmlns:w16sdtdh="http://schemas.microsoft.com/office/word/2020/wordml/sdtdatahash" xmlns:w16se="http://schemas.microsoft.com/office/word/2015/wordml/symex" xmlns:wpg="http://schemas.microsoft.com/office/word/2010/wordprocessingGroup" xmlns:wpi="http://schemas.microsoft.com/office/word/2010/wordprocessingInk" xmlns:wne="http://schemas.microsoft.com/office/word/2006/wordml" xmlns:wps="http://schemas.microsoft.com/office/word/2010/wordprocessingShape" mc:Ignorable="w14 w15 w16se w16cid w16 w16cex w16sdtdh wp14">
+<file path=word/header3.xml><?xml version="1.0" encoding="utf-8"?>
+<w:hdr xmlns:wpc="http://schemas.microsoft.com/office/word/2010/wordprocessingCanvas" xmlns:cx="http://schemas.microsoft.com/office/drawing/2014/chartex" xmlns:cx1="http://schemas.microsoft.com/office/drawing/2015/9/8/chartex" xmlns:cx2="http://schemas.microsoft.com/office/drawing/2015/10/21/chartex" xmlns:cx3="http://schemas.microsoft.com/office/drawing/2016/5/9/chartex" xmlns:cx4="http://schemas.microsoft.com/office/drawing/2016/5/10/chartex" xmlns:cx5="http://schemas.microsoft.com/office/drawing/2016/5/11/chartex" xmlns:cx6="http://schemas.microsoft.com/office/drawing/2016/5/12/chartex" xmlns:cx7="http://schemas.microsoft.com/office/drawing/2016/5/13/chartex" xmlns:cx8="http://schemas.microsoft.com/office/drawing/2016/5/14/chartex" xmlns:mc="http://schemas.openxmlformats.org/markup-compatibility/2006" xmlns:aink="http://schemas.microsoft.com/office/drawing/2016/ink" xmlns:am3d="http://schemas.microsoft.com/office/drawing/2017/model3d" xmlns:o="urn:schemas-microsoft-com:office:office" xmlns:r="http://schemas.openxmlformats.org/officeDocument/2006/relationships" xmlns:m="http://schemas.openxmlformats.org/officeDocument/2006/math" xmlns:v="urn:schemas-microsoft-com:vml" xmlns:wp14="http://schemas.microsoft.com/office/word/2010/wordprocessingDrawing" xmlns:wp="http://schemas.openxmlformats.org/drawingml/2006/wordprocessingDrawing" xmlns:w10="urn:schemas-microsoft-com:office:word" xmlns:w="http://schemas.openxmlformats.org/wordprocessingml/2006/main" xmlns:w14="http://schemas.microsoft.com/office/word/2010/wordml" xmlns:w15="http://schemas.microsoft.com/office/word/2012/wordml" xmlns:w16cid="http://schemas.microsoft.com/office/word/2016/wordml/cid" xmlns:w16se="http://schemas.microsoft.com/office/word/2015/wordml/symex" xmlns:wpg="http://schemas.microsoft.com/office/word/2010/wordprocessingGroup" xmlns:wpi="http://schemas.microsoft.com/office/word/2010/wordprocessingInk" xmlns:wne="http://schemas.microsoft.com/office/word/2006/wordml" xmlns:wps="http://schemas.microsoft.com/office/word/2010/wordprocessingShape" mc:Ignorable="w14 w15 w16se w16cid wp14">
   <w:p>
     <w:pPr>
       <w:pStyle w:val="a6"/>
@@ -9844,7 +10208,7 @@
 </file>
 
 <file path=word/numbering.xml><?xml version="1.0" encoding="utf-8"?>
-<w:numbering xmlns:wpc="http://schemas.microsoft.com/office/word/2010/wordprocessingCanvas" xmlns:cx="http://schemas.microsoft.com/office/drawing/2014/chartex" xmlns:cx1="http://schemas.microsoft.com/office/drawing/2015/9/8/chartex" xmlns:cx2="http://schemas.microsoft.com/office/drawing/2015/10/21/chartex" xmlns:cx3="http://schemas.microsoft.com/office/drawing/2016/5/9/chartex" xmlns:cx4="http://schemas.microsoft.com/office/drawing/2016/5/10/chartex" xmlns:cx5="http://schemas.microsoft.com/office/drawing/2016/5/11/chartex" xmlns:cx6="http://schemas.microsoft.com/office/drawing/2016/5/12/chartex" xmlns:cx7="http://schemas.microsoft.com/office/drawing/2016/5/13/chartex" xmlns:cx8="http://schemas.microsoft.com/office/drawing/2016/5/14/chartex" xmlns:mc="http://schemas.openxmlformats.org/markup-compatibility/2006" xmlns:aink="http://schemas.microsoft.com/office/drawing/2016/ink" xmlns:am3d="http://schemas.microsoft.com/office/drawing/2017/model3d" xmlns:o="urn:schemas-microsoft-com:office:office" xmlns:r="http://schemas.openxmlformats.org/officeDocument/2006/relationships" xmlns:m="http://schemas.openxmlformats.org/officeDocument/2006/math" xmlns:v="urn:schemas-microsoft-com:vml" xmlns:wp14="http://schemas.microsoft.com/office/word/2010/wordprocessingDrawing" xmlns:wp="http://schemas.openxmlformats.org/drawingml/2006/wordprocessingDrawing" xmlns:w10="urn:schemas-microsoft-com:office:word" xmlns:w="http://schemas.openxmlformats.org/wordprocessingml/2006/main" xmlns:w14="http://schemas.microsoft.com/office/word/2010/wordml" xmlns:w15="http://schemas.microsoft.com/office/word/2012/wordml" xmlns:w16cex="http://schemas.microsoft.com/office/word/2018/wordml/cex" xmlns:w16cid="http://schemas.microsoft.com/office/word/2016/wordml/cid" xmlns:w16="http://schemas.microsoft.com/office/word/2018/wordml" xmlns:w16sdtdh="http://schemas.microsoft.com/office/word/2020/wordml/sdtdatahash" xmlns:w16se="http://schemas.microsoft.com/office/word/2015/wordml/symex" xmlns:wpg="http://schemas.microsoft.com/office/word/2010/wordprocessingGroup" xmlns:wpi="http://schemas.microsoft.com/office/word/2010/wordprocessingInk" xmlns:wne="http://schemas.microsoft.com/office/word/2006/wordml" xmlns:wps="http://schemas.microsoft.com/office/word/2010/wordprocessingShape" mc:Ignorable="w14 w15 w16se w16cid w16 w16cex w16sdtdh wp14">
+<w:numbering xmlns:wpc="http://schemas.microsoft.com/office/word/2010/wordprocessingCanvas" xmlns:cx="http://schemas.microsoft.com/office/drawing/2014/chartex" xmlns:cx1="http://schemas.microsoft.com/office/drawing/2015/9/8/chartex" xmlns:cx2="http://schemas.microsoft.com/office/drawing/2015/10/21/chartex" xmlns:cx3="http://schemas.microsoft.com/office/drawing/2016/5/9/chartex" xmlns:cx4="http://schemas.microsoft.com/office/drawing/2016/5/10/chartex" xmlns:cx5="http://schemas.microsoft.com/office/drawing/2016/5/11/chartex" xmlns:cx6="http://schemas.microsoft.com/office/drawing/2016/5/12/chartex" xmlns:cx7="http://schemas.microsoft.com/office/drawing/2016/5/13/chartex" xmlns:cx8="http://schemas.microsoft.com/office/drawing/2016/5/14/chartex" xmlns:mc="http://schemas.openxmlformats.org/markup-compatibility/2006" xmlns:aink="http://schemas.microsoft.com/office/drawing/2016/ink" xmlns:am3d="http://schemas.microsoft.com/office/drawing/2017/model3d" xmlns:o="urn:schemas-microsoft-com:office:office" xmlns:r="http://schemas.openxmlformats.org/officeDocument/2006/relationships" xmlns:m="http://schemas.openxmlformats.org/officeDocument/2006/math" xmlns:v="urn:schemas-microsoft-com:vml" xmlns:wp14="http://schemas.microsoft.com/office/word/2010/wordprocessingDrawing" xmlns:wp="http://schemas.openxmlformats.org/drawingml/2006/wordprocessingDrawing" xmlns:w10="urn:schemas-microsoft-com:office:word" xmlns:w="http://schemas.openxmlformats.org/wordprocessingml/2006/main" xmlns:w14="http://schemas.microsoft.com/office/word/2010/wordml" xmlns:w15="http://schemas.microsoft.com/office/word/2012/wordml" xmlns:w16cid="http://schemas.microsoft.com/office/word/2016/wordml/cid" xmlns:w16se="http://schemas.microsoft.com/office/word/2015/wordml/symex" xmlns:wpg="http://schemas.microsoft.com/office/word/2010/wordprocessingGroup" xmlns:wpi="http://schemas.microsoft.com/office/word/2010/wordprocessingInk" xmlns:wne="http://schemas.microsoft.com/office/word/2006/wordml" xmlns:wps="http://schemas.microsoft.com/office/word/2010/wordprocessingShape" mc:Ignorable="w14 w15 w16se w16cid wp14">
   <w:abstractNum w:abstractNumId="0" w15:restartNumberingAfterBreak="0">
     <w:nsid w:val="00000010"/>
     <w:multiLevelType w:val="multilevel"/>
@@ -13593,6 +13957,95 @@
     </w:lvl>
   </w:abstractNum>
   <w:abstractNum w:abstractNumId="35" w15:restartNumberingAfterBreak="0">
+    <w:nsid w:val="6EAA4FA0"/>
+    <w:multiLevelType w:val="hybridMultilevel"/>
+    <w:tmpl w:val="915AABE8"/>
+    <w:lvl w:ilvl="0" w:tplc="584492A6">
+      <w:start w:val="1"/>
+      <w:numFmt w:val="decimal"/>
+      <w:lvlText w:val="%1."/>
+      <w:lvlJc w:val="left"/>
+      <w:pPr>
+        <w:ind w:left="360" w:hanging="360"/>
+      </w:pPr>
+      <w:rPr>
+        <w:rFonts w:hint="default"/>
+      </w:rPr>
+    </w:lvl>
+    <w:lvl w:ilvl="1" w:tplc="04090019" w:tentative="1">
+      <w:start w:val="1"/>
+      <w:numFmt w:val="lowerLetter"/>
+      <w:lvlText w:val="%2)"/>
+      <w:lvlJc w:val="left"/>
+      <w:pPr>
+        <w:ind w:left="840" w:hanging="420"/>
+      </w:pPr>
+    </w:lvl>
+    <w:lvl w:ilvl="2" w:tplc="0409001B" w:tentative="1">
+      <w:start w:val="1"/>
+      <w:numFmt w:val="lowerRoman"/>
+      <w:lvlText w:val="%3."/>
+      <w:lvlJc w:val="right"/>
+      <w:pPr>
+        <w:ind w:left="1260" w:hanging="420"/>
+      </w:pPr>
+    </w:lvl>
+    <w:lvl w:ilvl="3" w:tplc="0409000F" w:tentative="1">
+      <w:start w:val="1"/>
+      <w:numFmt w:val="decimal"/>
+      <w:lvlText w:val="%4."/>
+      <w:lvlJc w:val="left"/>
+      <w:pPr>
+        <w:ind w:left="1680" w:hanging="420"/>
+      </w:pPr>
+    </w:lvl>
+    <w:lvl w:ilvl="4" w:tplc="04090019" w:tentative="1">
+      <w:start w:val="1"/>
+      <w:numFmt w:val="lowerLetter"/>
+      <w:lvlText w:val="%5)"/>
+      <w:lvlJc w:val="left"/>
+      <w:pPr>
+        <w:ind w:left="2100" w:hanging="420"/>
+      </w:pPr>
+    </w:lvl>
+    <w:lvl w:ilvl="5" w:tplc="0409001B" w:tentative="1">
+      <w:start w:val="1"/>
+      <w:numFmt w:val="lowerRoman"/>
+      <w:lvlText w:val="%6."/>
+      <w:lvlJc w:val="right"/>
+      <w:pPr>
+        <w:ind w:left="2520" w:hanging="420"/>
+      </w:pPr>
+    </w:lvl>
+    <w:lvl w:ilvl="6" w:tplc="0409000F" w:tentative="1">
+      <w:start w:val="1"/>
+      <w:numFmt w:val="decimal"/>
+      <w:lvlText w:val="%7."/>
+      <w:lvlJc w:val="left"/>
+      <w:pPr>
+        <w:ind w:left="2940" w:hanging="420"/>
+      </w:pPr>
+    </w:lvl>
+    <w:lvl w:ilvl="7" w:tplc="04090019" w:tentative="1">
+      <w:start w:val="1"/>
+      <w:numFmt w:val="lowerLetter"/>
+      <w:lvlText w:val="%8)"/>
+      <w:lvlJc w:val="left"/>
+      <w:pPr>
+        <w:ind w:left="3360" w:hanging="420"/>
+      </w:pPr>
+    </w:lvl>
+    <w:lvl w:ilvl="8" w:tplc="0409001B" w:tentative="1">
+      <w:start w:val="1"/>
+      <w:numFmt w:val="lowerRoman"/>
+      <w:lvlText w:val="%9."/>
+      <w:lvlJc w:val="right"/>
+      <w:pPr>
+        <w:ind w:left="3780" w:hanging="420"/>
+      </w:pPr>
+    </w:lvl>
+  </w:abstractNum>
+  <w:abstractNum w:abstractNumId="36" w15:restartNumberingAfterBreak="0">
     <w:nsid w:val="701A537B"/>
     <w:multiLevelType w:val="hybridMultilevel"/>
     <w:tmpl w:val="21E242D6"/>
@@ -13681,7 +14134,7 @@
       </w:pPr>
     </w:lvl>
   </w:abstractNum>
-  <w:abstractNum w:abstractNumId="36" w15:restartNumberingAfterBreak="0">
+  <w:abstractNum w:abstractNumId="37" w15:restartNumberingAfterBreak="0">
     <w:nsid w:val="742746AC"/>
     <w:multiLevelType w:val="multilevel"/>
     <w:tmpl w:val="0409001D"/>
@@ -13767,7 +14220,7 @@
       </w:pPr>
     </w:lvl>
   </w:abstractNum>
-  <w:abstractNum w:abstractNumId="37" w15:restartNumberingAfterBreak="0">
+  <w:abstractNum w:abstractNumId="38" w15:restartNumberingAfterBreak="0">
     <w:nsid w:val="7FE301B5"/>
     <w:multiLevelType w:val="hybridMultilevel"/>
     <w:tmpl w:val="4C92E5D2"/>
@@ -13971,7 +14424,7 @@
     <w:abstractNumId w:val="21"/>
   </w:num>
   <w:num w:numId="22">
-    <w:abstractNumId w:val="36"/>
+    <w:abstractNumId w:val="37"/>
   </w:num>
   <w:num w:numId="23">
     <w:abstractNumId w:val="19"/>
@@ -13983,7 +14436,7 @@
     <w:abstractNumId w:val="22"/>
   </w:num>
   <w:num w:numId="26">
-    <w:abstractNumId w:val="37"/>
+    <w:abstractNumId w:val="38"/>
   </w:num>
   <w:num w:numId="27">
     <w:abstractNumId w:val="29"/>
@@ -14001,7 +14454,7 @@
     <w:abstractNumId w:val="28"/>
   </w:num>
   <w:num w:numId="32">
-    <w:abstractNumId w:val="35"/>
+    <w:abstractNumId w:val="36"/>
   </w:num>
   <w:num w:numId="33">
     <w:abstractNumId w:val="32"/>
@@ -14024,11 +14477,14 @@
   <w:num w:numId="39">
     <w:abstractNumId w:val="31"/>
   </w:num>
+  <w:num w:numId="40">
+    <w:abstractNumId w:val="35"/>
+  </w:num>
 </w:numbering>
 </file>
 
 <file path=word/styles.xml><?xml version="1.0" encoding="utf-8"?>
-<w:styles xmlns:mc="http://schemas.openxmlformats.org/markup-compatibility/2006" xmlns:r="http://schemas.openxmlformats.org/officeDocument/2006/relationships" xmlns:w="http://schemas.openxmlformats.org/wordprocessingml/2006/main" xmlns:w14="http://schemas.microsoft.com/office/word/2010/wordml" xmlns:w15="http://schemas.microsoft.com/office/word/2012/wordml" xmlns:w16cex="http://schemas.microsoft.com/office/word/2018/wordml/cex" xmlns:w16cid="http://schemas.microsoft.com/office/word/2016/wordml/cid" xmlns:w16="http://schemas.microsoft.com/office/word/2018/wordml" xmlns:w16sdtdh="http://schemas.microsoft.com/office/word/2020/wordml/sdtdatahash" xmlns:w16se="http://schemas.microsoft.com/office/word/2015/wordml/symex" mc:Ignorable="w14 w15 w16se w16cid w16 w16cex w16sdtdh">
+<w:styles xmlns:mc="http://schemas.openxmlformats.org/markup-compatibility/2006" xmlns:r="http://schemas.openxmlformats.org/officeDocument/2006/relationships" xmlns:w="http://schemas.openxmlformats.org/wordprocessingml/2006/main" xmlns:w14="http://schemas.microsoft.com/office/word/2010/wordml" xmlns:w15="http://schemas.microsoft.com/office/word/2012/wordml" xmlns:w16cid="http://schemas.microsoft.com/office/word/2016/wordml/cid" xmlns:w16se="http://schemas.microsoft.com/office/word/2015/wordml/symex" mc:Ignorable="w14 w15 w16se w16cid">
   <w:docDefaults>
     <w:rPrDefault>
       <w:rPr>
@@ -14038,7 +14494,7 @@
     </w:rPrDefault>
     <w:pPrDefault/>
   </w:docDefaults>
-  <w:latentStyles w:defLockedState="0" w:defUIPriority="0" w:defSemiHidden="0" w:defUnhideWhenUsed="0" w:defQFormat="0" w:count="376">
+  <w:latentStyles w:defLockedState="0" w:defUIPriority="0" w:defSemiHidden="0" w:defUnhideWhenUsed="0" w:defQFormat="0" w:count="375">
     <w:lsdException w:name="Normal" w:qFormat="1"/>
     <w:lsdException w:name="heading 1" w:qFormat="1"/>
     <w:lsdException w:name="heading 2" w:qFormat="1"/>
@@ -14058,6 +14514,7 @@
     <w:lsdException w:name="Strong" w:qFormat="1"/>
     <w:lsdException w:name="Emphasis" w:qFormat="1"/>
     <w:lsdException w:name="HTML Variable" w:semiHidden="1" w:unhideWhenUsed="1"/>
+    <w:lsdException w:name="Normal Table" w:semiHidden="1" w:unhideWhenUsed="1"/>
     <w:lsdException w:name="Outline List 3" w:semiHidden="1" w:unhideWhenUsed="1"/>
     <w:lsdException w:name="Table Simple 1" w:semiHidden="1" w:unhideWhenUsed="1"/>
     <w:lsdException w:name="Table Simple 2" w:semiHidden="1" w:unhideWhenUsed="1"/>
@@ -14100,7 +14557,9 @@
     <w:lsdException w:name="Table Subtle 2" w:semiHidden="1" w:unhideWhenUsed="1"/>
     <w:lsdException w:name="Table Web 1" w:semiHidden="1" w:unhideWhenUsed="1"/>
     <w:lsdException w:name="Table Web 2" w:semiHidden="1" w:unhideWhenUsed="1"/>
+    <w:lsdException w:name="Table Web 3" w:semiHidden="1" w:unhideWhenUsed="1"/>
     <w:lsdException w:name="Balloon Text" w:semiHidden="1" w:unhideWhenUsed="1"/>
+    <w:lsdException w:name="Table Theme" w:semiHidden="1" w:unhideWhenUsed="1"/>
     <w:lsdException w:name="Placeholder Text" w:semiHidden="1" w:uiPriority="99"/>
     <w:lsdException w:name="No Spacing" w:uiPriority="1" w:qFormat="1"/>
     <w:lsdException w:name="Light Shading" w:uiPriority="60"/>
@@ -14320,7 +14779,6 @@
     <w:lsdException w:name="Smart Hyperlink" w:semiHidden="1" w:uiPriority="99" w:unhideWhenUsed="1"/>
     <w:lsdException w:name="Hashtag" w:semiHidden="1" w:uiPriority="99" w:unhideWhenUsed="1"/>
     <w:lsdException w:name="Unresolved Mention" w:semiHidden="1" w:uiPriority="99" w:unhideWhenUsed="1"/>
-    <w:lsdException w:name="Smart Link" w:semiHidden="1" w:uiPriority="99" w:unhideWhenUsed="1"/>
   </w:latentStyles>
   <w:style w:type="paragraph" w:default="1" w:styleId="a">
     <w:name w:val="Normal"/>
@@ -15148,7 +15606,7 @@
 </file>
 
 <file path=customXml/itemProps1.xml><?xml version="1.0" encoding="utf-8"?>
-<ds:datastoreItem xmlns:ds="http://schemas.openxmlformats.org/officeDocument/2006/customXml" ds:itemID="{CAB59748-4EAB-41C0-AF6A-0A9B7D475FCA}">
+<ds:datastoreItem xmlns:ds="http://schemas.openxmlformats.org/officeDocument/2006/customXml" ds:itemID="{CD06BAE9-7687-4AB3-8845-2901D733AE81}">
   <ds:schemaRefs>
     <ds:schemaRef ds:uri="http://schemas.openxmlformats.org/officeDocument/2006/bibliography"/>
   </ds:schemaRefs>

--- a/doc/项目需求分析规格说明书V1.0-1190200526-沈城有.docx
+++ b/doc/项目需求分析规格说明书V1.0-1190200526-沈城有.docx
@@ -770,14 +770,7 @@
                 <w:sz w:val="24"/>
                 <w:szCs w:val="28"/>
               </w:rPr>
-              <w:t>Email/</w:t>
-            </w:r>
-            <w:r>
-              <w:rPr>
-                <w:sz w:val="24"/>
-                <w:szCs w:val="28"/>
-              </w:rPr>
-              <w:t>手机号码</w:t>
+              <w:t>1161906117@qq.com</w:t>
             </w:r>
           </w:p>
         </w:tc>
@@ -859,14 +852,7 @@
                 <w:sz w:val="24"/>
                 <w:szCs w:val="28"/>
               </w:rPr>
-              <w:t>Email/</w:t>
-            </w:r>
-            <w:r>
-              <w:rPr>
-                <w:sz w:val="24"/>
-                <w:szCs w:val="28"/>
-              </w:rPr>
-              <w:t>手机号码</w:t>
+              <w:t>2711079005@qq.com</w:t>
             </w:r>
           </w:p>
         </w:tc>
@@ -964,6 +950,7 @@
               <w:spacing w:line="300" w:lineRule="auto"/>
               <w:jc w:val="center"/>
               <w:rPr>
+                <w:rFonts w:hint="eastAsia"/>
                 <w:sz w:val="24"/>
                 <w:szCs w:val="28"/>
               </w:rPr>
@@ -973,14 +960,7 @@
                 <w:sz w:val="24"/>
                 <w:szCs w:val="28"/>
               </w:rPr>
-              <w:t>Email/</w:t>
-            </w:r>
-            <w:r>
-              <w:rPr>
-                <w:sz w:val="24"/>
-                <w:szCs w:val="28"/>
-              </w:rPr>
-              <w:t>手机号码</w:t>
+              <w:t>1190202105@stu.hit.edu.cn</w:t>
             </w:r>
           </w:p>
         </w:tc>
@@ -1088,6 +1068,8 @@
               </w:rPr>
               <w:t>qq.com</w:t>
             </w:r>
+            <w:bookmarkStart w:id="0" w:name="_GoBack"/>
+            <w:bookmarkEnd w:id="0"/>
           </w:p>
         </w:tc>
       </w:tr>
@@ -1146,7 +1128,7 @@
           <w:szCs w:val="32"/>
         </w:rPr>
       </w:pPr>
-      <w:bookmarkStart w:id="0" w:name="_Toc258511372"/>
+      <w:bookmarkStart w:id="1" w:name="_Toc258511372"/>
       <w:r>
         <w:rPr>
           <w:rFonts w:eastAsia="黑体"/>
@@ -1172,7 +1154,7 @@
         </w:rPr>
         <w:t>录</w:t>
       </w:r>
-      <w:bookmarkEnd w:id="0"/>
+      <w:bookmarkEnd w:id="1"/>
     </w:p>
     <w:p>
       <w:pPr>
@@ -1207,7 +1189,7 @@
         </w:rPr>
         <w:fldChar w:fldCharType="separate"/>
       </w:r>
-      <w:hyperlink w:anchor="_Toc88507150" w:history="1">
+      <w:hyperlink w:anchor="_Toc88647758" w:history="1">
         <w:r>
           <w:rPr>
             <w:rStyle w:val="a4"/>
@@ -1243,7 +1225,7 @@
             <w:noProof/>
             <w:webHidden/>
           </w:rPr>
-          <w:instrText xml:space="preserve"> PAGEREF _Toc88507150 \h </w:instrText>
+          <w:instrText xml:space="preserve"> PAGEREF _Toc88647758 \h </w:instrText>
         </w:r>
         <w:r>
           <w:rPr>
@@ -1286,7 +1268,7 @@
           <w:szCs w:val="22"/>
         </w:rPr>
       </w:pPr>
-      <w:hyperlink w:anchor="_Toc88507151" w:history="1">
+      <w:hyperlink w:anchor="_Toc88647759" w:history="1">
         <w:r>
           <w:rPr>
             <w:rStyle w:val="a4"/>
@@ -1322,7 +1304,7 @@
             <w:noProof/>
             <w:webHidden/>
           </w:rPr>
-          <w:instrText xml:space="preserve"> PAGEREF _Toc88507151 \h </w:instrText>
+          <w:instrText xml:space="preserve"> PAGEREF _Toc88647759 \h </w:instrText>
         </w:r>
         <w:r>
           <w:rPr>
@@ -1365,7 +1347,7 @@
           <w:szCs w:val="22"/>
         </w:rPr>
       </w:pPr>
-      <w:hyperlink w:anchor="_Toc88507152" w:history="1">
+      <w:hyperlink w:anchor="_Toc88647760" w:history="1">
         <w:r>
           <w:rPr>
             <w:rStyle w:val="a4"/>
@@ -1399,7 +1381,7 @@
             <w:noProof/>
             <w:webHidden/>
           </w:rPr>
-          <w:instrText xml:space="preserve"> PAGEREF _Toc88507152 \h </w:instrText>
+          <w:instrText xml:space="preserve"> PAGEREF _Toc88647760 \h </w:instrText>
         </w:r>
         <w:r>
           <w:rPr>
@@ -1442,7 +1424,7 @@
           <w:szCs w:val="22"/>
         </w:rPr>
       </w:pPr>
-      <w:hyperlink w:anchor="_Toc88507153" w:history="1">
+      <w:hyperlink w:anchor="_Toc88647761" w:history="1">
         <w:r>
           <w:rPr>
             <w:rStyle w:val="a4"/>
@@ -1476,7 +1458,7 @@
             <w:noProof/>
             <w:webHidden/>
           </w:rPr>
-          <w:instrText xml:space="preserve"> PAGEREF _Toc88507153 \h </w:instrText>
+          <w:instrText xml:space="preserve"> PAGEREF _Toc88647761 \h </w:instrText>
         </w:r>
         <w:r>
           <w:rPr>
@@ -1519,7 +1501,7 @@
           <w:szCs w:val="22"/>
         </w:rPr>
       </w:pPr>
-      <w:hyperlink w:anchor="_Toc88507154" w:history="1">
+      <w:hyperlink w:anchor="_Toc88647762" w:history="1">
         <w:r>
           <w:rPr>
             <w:rStyle w:val="a4"/>
@@ -1553,7 +1535,7 @@
             <w:noProof/>
             <w:webHidden/>
           </w:rPr>
-          <w:instrText xml:space="preserve"> PAGEREF _Toc88507154 \h </w:instrText>
+          <w:instrText xml:space="preserve"> PAGEREF _Toc88647762 \h </w:instrText>
         </w:r>
         <w:r>
           <w:rPr>
@@ -1596,7 +1578,7 @@
           <w:szCs w:val="22"/>
         </w:rPr>
       </w:pPr>
-      <w:hyperlink w:anchor="_Toc88507155" w:history="1">
+      <w:hyperlink w:anchor="_Toc88647763" w:history="1">
         <w:r>
           <w:rPr>
             <w:rStyle w:val="a4"/>
@@ -1630,7 +1612,7 @@
             <w:noProof/>
             <w:webHidden/>
           </w:rPr>
-          <w:instrText xml:space="preserve"> PAGEREF _Toc88507155 \h </w:instrText>
+          <w:instrText xml:space="preserve"> PAGEREF _Toc88647763 \h </w:instrText>
         </w:r>
         <w:r>
           <w:rPr>
@@ -1673,7 +1655,7 @@
           <w:szCs w:val="22"/>
         </w:rPr>
       </w:pPr>
-      <w:hyperlink w:anchor="_Toc88507156" w:history="1">
+      <w:hyperlink w:anchor="_Toc88647764" w:history="1">
         <w:r>
           <w:rPr>
             <w:rStyle w:val="a4"/>
@@ -1709,7 +1691,7 @@
             <w:noProof/>
             <w:webHidden/>
           </w:rPr>
-          <w:instrText xml:space="preserve"> PAGEREF _Toc88507156 \h </w:instrText>
+          <w:instrText xml:space="preserve"> PAGEREF _Toc88647764 \h </w:instrText>
         </w:r>
         <w:r>
           <w:rPr>
@@ -1752,7 +1734,7 @@
           <w:szCs w:val="22"/>
         </w:rPr>
       </w:pPr>
-      <w:hyperlink w:anchor="_Toc88507157" w:history="1">
+      <w:hyperlink w:anchor="_Toc88647765" w:history="1">
         <w:r>
           <w:rPr>
             <w:rStyle w:val="a4"/>
@@ -1786,7 +1768,7 @@
             <w:noProof/>
             <w:webHidden/>
           </w:rPr>
-          <w:instrText xml:space="preserve"> PAGEREF _Toc88507157 \h </w:instrText>
+          <w:instrText xml:space="preserve"> PAGEREF _Toc88647765 \h </w:instrText>
         </w:r>
         <w:r>
           <w:rPr>
@@ -1829,7 +1811,7 @@
           <w:szCs w:val="22"/>
         </w:rPr>
       </w:pPr>
-      <w:hyperlink w:anchor="_Toc88507158" w:history="1">
+      <w:hyperlink w:anchor="_Toc88647766" w:history="1">
         <w:r>
           <w:rPr>
             <w:rStyle w:val="a4"/>
@@ -1863,7 +1845,7 @@
             <w:noProof/>
             <w:webHidden/>
           </w:rPr>
-          <w:instrText xml:space="preserve"> PAGEREF _Toc88507158 \h </w:instrText>
+          <w:instrText xml:space="preserve"> PAGEREF _Toc88647766 \h </w:instrText>
         </w:r>
         <w:r>
           <w:rPr>
@@ -1906,7 +1888,7 @@
           <w:szCs w:val="22"/>
         </w:rPr>
       </w:pPr>
-      <w:hyperlink w:anchor="_Toc88507159" w:history="1">
+      <w:hyperlink w:anchor="_Toc88647767" w:history="1">
         <w:r>
           <w:rPr>
             <w:rStyle w:val="a4"/>
@@ -1940,7 +1922,7 @@
             <w:noProof/>
             <w:webHidden/>
           </w:rPr>
-          <w:instrText xml:space="preserve"> PAGEREF _Toc88507159 \h </w:instrText>
+          <w:instrText xml:space="preserve"> PAGEREF _Toc88647767 \h </w:instrText>
         </w:r>
         <w:r>
           <w:rPr>
@@ -1983,7 +1965,7 @@
           <w:szCs w:val="22"/>
         </w:rPr>
       </w:pPr>
-      <w:hyperlink w:anchor="_Toc88507160" w:history="1">
+      <w:hyperlink w:anchor="_Toc88647768" w:history="1">
         <w:r>
           <w:rPr>
             <w:rStyle w:val="a4"/>
@@ -2017,7 +1999,7 @@
             <w:noProof/>
             <w:webHidden/>
           </w:rPr>
-          <w:instrText xml:space="preserve"> PAGEREF _Toc88507160 \h </w:instrText>
+          <w:instrText xml:space="preserve"> PAGEREF _Toc88647768 \h </w:instrText>
         </w:r>
         <w:r>
           <w:rPr>
@@ -2060,7 +2042,7 @@
           <w:szCs w:val="22"/>
         </w:rPr>
       </w:pPr>
-      <w:hyperlink w:anchor="_Toc88507161" w:history="1">
+      <w:hyperlink w:anchor="_Toc88647769" w:history="1">
         <w:r>
           <w:rPr>
             <w:rStyle w:val="a4"/>
@@ -2094,7 +2076,7 @@
             <w:noProof/>
             <w:webHidden/>
           </w:rPr>
-          <w:instrText xml:space="preserve"> PAGEREF _Toc88507161 \h </w:instrText>
+          <w:instrText xml:space="preserve"> PAGEREF _Toc88647769 \h </w:instrText>
         </w:r>
         <w:r>
           <w:rPr>
@@ -2137,7 +2119,7 @@
           <w:szCs w:val="22"/>
         </w:rPr>
       </w:pPr>
-      <w:hyperlink w:anchor="_Toc88507162" w:history="1">
+      <w:hyperlink w:anchor="_Toc88647770" w:history="1">
         <w:r>
           <w:rPr>
             <w:rStyle w:val="a4"/>
@@ -2171,7 +2153,7 @@
             <w:noProof/>
             <w:webHidden/>
           </w:rPr>
-          <w:instrText xml:space="preserve"> PAGEREF _Toc88507162 \h </w:instrText>
+          <w:instrText xml:space="preserve"> PAGEREF _Toc88647770 \h </w:instrText>
         </w:r>
         <w:r>
           <w:rPr>
@@ -2214,7 +2196,7 @@
           <w:szCs w:val="22"/>
         </w:rPr>
       </w:pPr>
-      <w:hyperlink w:anchor="_Toc88507163" w:history="1">
+      <w:hyperlink w:anchor="_Toc88647771" w:history="1">
         <w:r>
           <w:rPr>
             <w:rStyle w:val="a4"/>
@@ -2248,7 +2230,7 @@
             <w:noProof/>
             <w:webHidden/>
           </w:rPr>
-          <w:instrText xml:space="preserve"> PAGEREF _Toc88507163 \h </w:instrText>
+          <w:instrText xml:space="preserve"> PAGEREF _Toc88647771 \h </w:instrText>
         </w:r>
         <w:r>
           <w:rPr>
@@ -2291,7 +2273,7 @@
           <w:szCs w:val="22"/>
         </w:rPr>
       </w:pPr>
-      <w:hyperlink w:anchor="_Toc88507164" w:history="1">
+      <w:hyperlink w:anchor="_Toc88647772" w:history="1">
         <w:r>
           <w:rPr>
             <w:rStyle w:val="a4"/>
@@ -2325,7 +2307,7 @@
             <w:noProof/>
             <w:webHidden/>
           </w:rPr>
-          <w:instrText xml:space="preserve"> PAGEREF _Toc88507164 \h </w:instrText>
+          <w:instrText xml:space="preserve"> PAGEREF _Toc88647772 \h </w:instrText>
         </w:r>
         <w:r>
           <w:rPr>
@@ -2368,7 +2350,7 @@
           <w:szCs w:val="22"/>
         </w:rPr>
       </w:pPr>
-      <w:hyperlink w:anchor="_Toc88507165" w:history="1">
+      <w:hyperlink w:anchor="_Toc88647773" w:history="1">
         <w:r>
           <w:rPr>
             <w:rStyle w:val="a4"/>
@@ -2402,7 +2384,7 @@
             <w:noProof/>
             <w:webHidden/>
           </w:rPr>
-          <w:instrText xml:space="preserve"> PAGEREF _Toc88507165 \h </w:instrText>
+          <w:instrText xml:space="preserve"> PAGEREF _Toc88647773 \h </w:instrText>
         </w:r>
         <w:r>
           <w:rPr>
@@ -2492,7 +2474,7 @@
           <w:lang w:eastAsia="zh-CN"/>
         </w:rPr>
       </w:pPr>
-      <w:bookmarkStart w:id="1" w:name="_Toc88507150"/>
+      <w:bookmarkStart w:id="2" w:name="_Toc88647758"/>
       <w:r>
         <w:rPr>
           <w:rFonts w:eastAsia="黑体" w:hint="eastAsia"/>
@@ -2504,7 +2486,7 @@
         <w:lastRenderedPageBreak/>
         <w:t>项目基本概况</w:t>
       </w:r>
-      <w:bookmarkEnd w:id="1"/>
+      <w:bookmarkEnd w:id="2"/>
     </w:p>
     <w:p>
       <w:pPr>
@@ -2937,7 +2919,7 @@
           <w:lang w:eastAsia="zh-CN"/>
         </w:rPr>
       </w:pPr>
-      <w:bookmarkStart w:id="2" w:name="_Toc88507151"/>
+      <w:bookmarkStart w:id="3" w:name="_Toc88647759"/>
       <w:r>
         <w:rPr>
           <w:rFonts w:eastAsia="黑体" w:hint="eastAsia"/>
@@ -2958,7 +2940,7 @@
         </w:rPr>
         <w:t>需求描述</w:t>
       </w:r>
-      <w:bookmarkEnd w:id="2"/>
+      <w:bookmarkEnd w:id="3"/>
     </w:p>
     <w:p>
       <w:pPr>
@@ -2980,7 +2962,7 @@
           <w:lang w:eastAsia="zh-CN"/>
         </w:rPr>
       </w:pPr>
-      <w:bookmarkStart w:id="3" w:name="_Toc88507152"/>
+      <w:bookmarkStart w:id="4" w:name="_Toc88647760"/>
       <w:r>
         <w:rPr>
           <w:rFonts w:ascii="Times New Roman" w:hAnsi="Times New Roman" w:hint="eastAsia"/>
@@ -2991,7 +2973,7 @@
         </w:rPr>
         <w:t>系统功能划分</w:t>
       </w:r>
-      <w:bookmarkEnd w:id="3"/>
+      <w:bookmarkEnd w:id="4"/>
     </w:p>
     <w:p>
       <w:pPr>
@@ -3130,7 +3112,7 @@
           <w:lang w:eastAsia="zh-CN"/>
         </w:rPr>
       </w:pPr>
-      <w:bookmarkStart w:id="4" w:name="_Toc88507153"/>
+      <w:bookmarkStart w:id="5" w:name="_Toc88647761"/>
       <w:r>
         <w:rPr>
           <w:rFonts w:ascii="Times New Roman" w:hAnsi="Times New Roman" w:hint="eastAsia"/>
@@ -3141,7 +3123,7 @@
         </w:rPr>
         <w:t>客户资料维护</w:t>
       </w:r>
-      <w:bookmarkEnd w:id="4"/>
+      <w:bookmarkEnd w:id="5"/>
     </w:p>
     <w:p>
       <w:pPr>
@@ -3250,7 +3232,7 @@
           <w:lang w:eastAsia="zh-CN"/>
         </w:rPr>
       </w:pPr>
-      <w:bookmarkStart w:id="5" w:name="_Toc88507154"/>
+      <w:bookmarkStart w:id="6" w:name="_Toc88647762"/>
       <w:r>
         <w:rPr>
           <w:rFonts w:ascii="Times New Roman" w:hAnsi="Times New Roman" w:hint="eastAsia"/>
@@ -3261,7 +3243,7 @@
         </w:rPr>
         <w:t>销售业务管理</w:t>
       </w:r>
-      <w:bookmarkEnd w:id="5"/>
+      <w:bookmarkEnd w:id="6"/>
     </w:p>
     <w:p>
       <w:pPr>
@@ -3376,7 +3358,7 @@
           <w:lang w:eastAsia="zh-CN"/>
         </w:rPr>
       </w:pPr>
-      <w:bookmarkStart w:id="6" w:name="_Toc88507155"/>
+      <w:bookmarkStart w:id="7" w:name="_Toc88647763"/>
       <w:r>
         <w:rPr>
           <w:rFonts w:ascii="Times New Roman" w:hAnsi="Times New Roman" w:hint="eastAsia"/>
@@ -3397,7 +3379,7 @@
         </w:rPr>
         <w:t>管理</w:t>
       </w:r>
-      <w:bookmarkEnd w:id="6"/>
+      <w:bookmarkEnd w:id="7"/>
     </w:p>
     <w:p>
       <w:pPr>
@@ -3443,7 +3425,7 @@
           <w:lang w:eastAsia="zh-CN"/>
         </w:rPr>
       </w:pPr>
-      <w:bookmarkStart w:id="7" w:name="_Toc88507156"/>
+      <w:bookmarkStart w:id="8" w:name="_Toc88647764"/>
       <w:r>
         <w:rPr>
           <w:rFonts w:eastAsia="黑体" w:hint="eastAsia"/>
@@ -3464,7 +3446,7 @@
         </w:rPr>
         <w:t>需求分析</w:t>
       </w:r>
-      <w:bookmarkEnd w:id="7"/>
+      <w:bookmarkEnd w:id="8"/>
     </w:p>
     <w:p>
       <w:pPr>
@@ -3486,7 +3468,7 @@
           <w:lang w:eastAsia="zh-CN"/>
         </w:rPr>
       </w:pPr>
-      <w:bookmarkStart w:id="8" w:name="_Toc88507157"/>
+      <w:bookmarkStart w:id="9" w:name="_Toc88647765"/>
       <w:r>
         <w:rPr>
           <w:rFonts w:ascii="Times New Roman" w:hAnsi="Times New Roman" w:hint="eastAsia"/>
@@ -3497,7 +3479,7 @@
         </w:rPr>
         <w:t>系统需求用例分析建模</w:t>
       </w:r>
-      <w:bookmarkEnd w:id="8"/>
+      <w:bookmarkEnd w:id="9"/>
     </w:p>
     <w:p>
       <w:pPr>
@@ -3636,10 +3618,10 @@
         </w:rPr>
         <w:lastRenderedPageBreak/>
         <w:drawing>
-          <wp:inline distT="0" distB="0" distL="0" distR="0" wp14:anchorId="3E7469AB" wp14:editId="3DFE9BF9">
-            <wp:extent cx="5274310" cy="3691272"/>
-            <wp:effectExtent l="0" t="0" r="2540" b="4445"/>
-            <wp:docPr id="37" name="图片 37"/>
+          <wp:inline distT="0" distB="0" distL="0" distR="0" wp14:anchorId="405FD7FF" wp14:editId="7CE80D9D">
+            <wp:extent cx="5274310" cy="4527496"/>
+            <wp:effectExtent l="0" t="0" r="0" b="0"/>
+            <wp:docPr id="4" name="图片 4"/>
             <wp:cNvGraphicFramePr>
               <a:graphicFrameLocks xmlns:a="http://schemas.openxmlformats.org/drawingml/2006/main" noChangeAspect="1"/>
             </wp:cNvGraphicFramePr>
@@ -3668,7 +3650,7 @@
                   <pic:spPr bwMode="auto">
                     <a:xfrm>
                       <a:off x="0" y="0"/>
-                      <a:ext cx="5274310" cy="3691272"/>
+                      <a:ext cx="5274310" cy="4527496"/>
                     </a:xfrm>
                     <a:prstGeom prst="rect">
                       <a:avLst/>
@@ -3892,37 +3874,28 @@
                 <w:rFonts w:hint="eastAsia"/>
                 <w:szCs w:val="21"/>
               </w:rPr>
-              <w:t>根据销售单</w:t>
+              <w:t>根据</w:t>
             </w:r>
             <w:r>
               <w:rPr>
                 <w:rFonts w:hint="eastAsia"/>
                 <w:szCs w:val="21"/>
               </w:rPr>
-              <w:t>获取出库货品种类、数量等信息；</w:t>
+              <w:t>已审核状态</w:t>
             </w:r>
-          </w:p>
-          <w:p>
-            <w:pPr>
-              <w:pStyle w:val="af2"/>
-              <w:numPr>
-                <w:ilvl w:val="0"/>
-                <w:numId w:val="32"/>
-              </w:numPr>
-              <w:adjustRightInd w:val="0"/>
-              <w:snapToGrid w:val="0"/>
-              <w:spacing w:line="300" w:lineRule="auto"/>
-              <w:ind w:firstLineChars="0"/>
-              <w:rPr>
-                <w:szCs w:val="21"/>
-              </w:rPr>
-            </w:pPr>
             <w:r>
               <w:rPr>
                 <w:rFonts w:hint="eastAsia"/>
                 <w:szCs w:val="21"/>
               </w:rPr>
-              <w:t>由出库管理员核对信息，确认出库；</w:t>
+              <w:t>销售单</w:t>
+            </w:r>
+            <w:r>
+              <w:rPr>
+                <w:rFonts w:hint="eastAsia"/>
+                <w:szCs w:val="21"/>
+              </w:rPr>
+              <w:t>获取出库货品种类、数量等信息；</w:t>
             </w:r>
           </w:p>
           <w:p>
@@ -4333,6 +4306,7 @@
                 <w:rFonts w:hint="eastAsia"/>
                 <w:szCs w:val="21"/>
               </w:rPr>
+              <w:lastRenderedPageBreak/>
               <w:t>后置条件：如果用例执行成功，更新货品数据；否则不修改任何货品数据。</w:t>
             </w:r>
           </w:p>
@@ -4742,10 +4716,10 @@
           <w:noProof/>
         </w:rPr>
         <w:drawing>
-          <wp:inline distT="0" distB="0" distL="0" distR="0" wp14:anchorId="5F8EFA37" wp14:editId="6249CAC9">
-            <wp:extent cx="4454013" cy="5137785"/>
+          <wp:inline distT="0" distB="0" distL="0" distR="0" wp14:anchorId="482DDAF6" wp14:editId="19095C1C">
+            <wp:extent cx="4987925" cy="5753771"/>
             <wp:effectExtent l="0" t="0" r="0" b="0"/>
-            <wp:docPr id="38" name="图片 38"/>
+            <wp:docPr id="5" name="图片 5"/>
             <wp:cNvGraphicFramePr>
               <a:graphicFrameLocks xmlns:a="http://schemas.openxmlformats.org/drawingml/2006/main" noChangeAspect="1"/>
             </wp:cNvGraphicFramePr>
@@ -4774,7 +4748,7 @@
                   <pic:spPr bwMode="auto">
                     <a:xfrm>
                       <a:off x="0" y="0"/>
-                      <a:ext cx="4460918" cy="5145750"/>
+                      <a:ext cx="4994359" cy="5761193"/>
                     </a:xfrm>
                     <a:prstGeom prst="rect">
                       <a:avLst/>
@@ -4811,7 +4785,7 @@
           <w:lang w:eastAsia="zh-CN"/>
         </w:rPr>
       </w:pPr>
-      <w:bookmarkStart w:id="9" w:name="_Toc88507158"/>
+      <w:bookmarkStart w:id="10" w:name="_Toc88647766"/>
       <w:r>
         <w:rPr>
           <w:rFonts w:ascii="Times New Roman" w:hAnsi="Times New Roman" w:hint="eastAsia"/>
@@ -4820,9 +4794,10 @@
           <w:szCs w:val="30"/>
           <w:lang w:eastAsia="zh-CN"/>
         </w:rPr>
+        <w:lastRenderedPageBreak/>
         <w:t>系统数据需求分析建模</w:t>
       </w:r>
-      <w:bookmarkEnd w:id="9"/>
+      <w:bookmarkEnd w:id="10"/>
     </w:p>
     <w:p>
       <w:pPr>
@@ -4856,7 +4831,6 @@
         <w:rPr>
           <w:noProof/>
         </w:rPr>
-        <w:lastRenderedPageBreak/>
         <w:drawing>
           <wp:inline distT="0" distB="0" distL="0" distR="0" wp14:anchorId="650E9AAD" wp14:editId="1D214E36">
             <wp:extent cx="4953904" cy="5403850"/>
@@ -5211,6 +5185,16 @@
         <w:adjustRightInd w:val="0"/>
         <w:snapToGrid w:val="0"/>
         <w:spacing w:line="300" w:lineRule="auto"/>
+        <w:rPr>
+          <w:sz w:val="24"/>
+        </w:rPr>
+      </w:pPr>
+    </w:p>
+    <w:p>
+      <w:pPr>
+        <w:adjustRightInd w:val="0"/>
+        <w:snapToGrid w:val="0"/>
+        <w:spacing w:line="300" w:lineRule="auto"/>
         <w:ind w:firstLineChars="200" w:firstLine="480"/>
         <w:rPr>
           <w:sz w:val="24"/>
@@ -5221,6 +5205,7 @@
           <w:rFonts w:hint="eastAsia"/>
           <w:sz w:val="24"/>
         </w:rPr>
+        <w:lastRenderedPageBreak/>
         <w:t>其中销售</w:t>
       </w:r>
       <w:proofErr w:type="gramStart"/>
@@ -5254,7 +5239,6 @@
         <w:rPr>
           <w:noProof/>
         </w:rPr>
-        <w:lastRenderedPageBreak/>
         <w:drawing>
           <wp:inline distT="0" distB="0" distL="0" distR="0" wp14:anchorId="414298AB" wp14:editId="7A5CF2AF">
             <wp:extent cx="3808176" cy="2493010"/>
@@ -5325,7 +5309,7 @@
           <w:lang w:eastAsia="zh-CN"/>
         </w:rPr>
       </w:pPr>
-      <w:bookmarkStart w:id="10" w:name="_Toc88507159"/>
+      <w:bookmarkStart w:id="11" w:name="_Toc88647767"/>
       <w:r>
         <w:rPr>
           <w:rFonts w:ascii="Times New Roman" w:hAnsi="Times New Roman" w:hint="eastAsia"/>
@@ -5336,7 +5320,7 @@
         </w:rPr>
         <w:t>系统原型建立</w:t>
       </w:r>
-      <w:bookmarkEnd w:id="10"/>
+      <w:bookmarkEnd w:id="11"/>
     </w:p>
     <w:p>
       <w:pPr>
@@ -5358,7 +5342,7 @@
           <w:lang w:eastAsia="zh-CN"/>
         </w:rPr>
       </w:pPr>
-      <w:bookmarkStart w:id="11" w:name="_Toc88507160"/>
+      <w:bookmarkStart w:id="12" w:name="_Toc88647768"/>
       <w:r>
         <w:rPr>
           <w:rFonts w:ascii="Times New Roman" w:hAnsi="Times New Roman" w:hint="eastAsia"/>
@@ -5369,7 +5353,7 @@
         </w:rPr>
         <w:t>系统功能划分</w:t>
       </w:r>
-      <w:bookmarkEnd w:id="11"/>
+      <w:bookmarkEnd w:id="12"/>
     </w:p>
     <w:p>
       <w:pPr>
@@ -5398,7 +5382,6 @@
           <w:sz w:val="24"/>
         </w:rPr>
       </w:pPr>
-      <w:bookmarkStart w:id="12" w:name="_Toc88507161"/>
       <w:r>
         <w:rPr>
           <w:rFonts w:ascii="宋体" w:hAnsi="宋体" w:cs="宋体"/>
@@ -5469,34 +5452,25 @@
         <w:spacing w:before="120" w:after="120" w:line="300" w:lineRule="auto"/>
         <w:ind w:left="0" w:firstLine="0"/>
         <w:rPr>
+          <w:rFonts w:ascii="Times New Roman" w:hAnsi="Times New Roman"/>
+          <w:b w:val="0"/>
+          <w:sz w:val="28"/>
+          <w:szCs w:val="28"/>
+          <w:lang w:eastAsia="zh-CN"/>
+        </w:rPr>
+      </w:pPr>
+      <w:bookmarkStart w:id="13" w:name="_Toc88647769"/>
+      <w:r>
+        <w:rPr>
           <w:rFonts w:ascii="Times New Roman" w:hAnsi="Times New Roman" w:hint="eastAsia"/>
           <w:b w:val="0"/>
           <w:sz w:val="28"/>
           <w:szCs w:val="28"/>
           <w:lang w:eastAsia="zh-CN"/>
         </w:rPr>
-      </w:pPr>
-      <w:r>
-        <w:rPr>
-          <w:rFonts w:ascii="Times New Roman" w:hAnsi="Times New Roman" w:hint="eastAsia"/>
-          <w:b w:val="0"/>
-          <w:sz w:val="28"/>
-          <w:szCs w:val="28"/>
-          <w:lang w:eastAsia="zh-CN"/>
-        </w:rPr>
-        <w:t>系统功能优先级确</w:t>
-      </w:r>
-      <w:r>
-        <w:rPr>
-          <w:rFonts w:ascii="Times New Roman" w:hAnsi="Times New Roman" w:hint="eastAsia"/>
-          <w:b w:val="0"/>
-          <w:sz w:val="28"/>
-          <w:szCs w:val="28"/>
-          <w:lang w:eastAsia="zh-CN"/>
-        </w:rPr>
-        <w:t>定</w:t>
-      </w:r>
-      <w:bookmarkEnd w:id="12"/>
+        <w:t>系统功能优先级确定</w:t>
+      </w:r>
+      <w:bookmarkEnd w:id="13"/>
     </w:p>
     <w:tbl>
       <w:tblPr>
@@ -5528,6 +5502,7 @@
               <w:adjustRightInd w:val="0"/>
               <w:snapToGrid w:val="0"/>
               <w:spacing w:line="300" w:lineRule="auto"/>
+              <w:jc w:val="center"/>
               <w:rPr>
                 <w:sz w:val="24"/>
               </w:rPr>
@@ -5551,6 +5526,7 @@
               <w:adjustRightInd w:val="0"/>
               <w:snapToGrid w:val="0"/>
               <w:spacing w:line="300" w:lineRule="auto"/>
+              <w:jc w:val="center"/>
               <w:rPr>
                 <w:sz w:val="24"/>
               </w:rPr>
@@ -5574,6 +5550,7 @@
               <w:adjustRightInd w:val="0"/>
               <w:snapToGrid w:val="0"/>
               <w:spacing w:line="300" w:lineRule="auto"/>
+              <w:jc w:val="center"/>
               <w:rPr>
                 <w:sz w:val="24"/>
               </w:rPr>
@@ -5597,6 +5574,7 @@
               <w:adjustRightInd w:val="0"/>
               <w:snapToGrid w:val="0"/>
               <w:spacing w:line="300" w:lineRule="auto"/>
+              <w:jc w:val="center"/>
               <w:rPr>
                 <w:sz w:val="24"/>
               </w:rPr>
@@ -5622,6 +5600,7 @@
               <w:adjustRightInd w:val="0"/>
               <w:snapToGrid w:val="0"/>
               <w:spacing w:line="300" w:lineRule="auto"/>
+              <w:jc w:val="center"/>
               <w:rPr>
                 <w:sz w:val="24"/>
               </w:rPr>
@@ -5639,13 +5618,6 @@
                 <w:sz w:val="24"/>
               </w:rPr>
               <w:t>销售单</w:t>
-            </w:r>
-            <w:r>
-              <w:rPr>
-                <w:rFonts w:hint="eastAsia"/>
-                <w:sz w:val="24"/>
-              </w:rPr>
-              <w:t xml:space="preserve"> </w:t>
             </w:r>
           </w:p>
         </w:tc>
@@ -5659,6 +5631,7 @@
               <w:adjustRightInd w:val="0"/>
               <w:snapToGrid w:val="0"/>
               <w:spacing w:line="300" w:lineRule="auto"/>
+              <w:jc w:val="center"/>
               <w:rPr>
                 <w:sz w:val="24"/>
               </w:rPr>
@@ -5689,6 +5662,7 @@
               <w:adjustRightInd w:val="0"/>
               <w:snapToGrid w:val="0"/>
               <w:spacing w:line="300" w:lineRule="auto"/>
+              <w:jc w:val="center"/>
               <w:rPr>
                 <w:sz w:val="24"/>
               </w:rPr>
@@ -5712,6 +5686,7 @@
               <w:adjustRightInd w:val="0"/>
               <w:snapToGrid w:val="0"/>
               <w:spacing w:line="300" w:lineRule="auto"/>
+              <w:jc w:val="center"/>
               <w:rPr>
                 <w:sz w:val="24"/>
               </w:rPr>
@@ -5744,6 +5719,7 @@
               <w:adjustRightInd w:val="0"/>
               <w:snapToGrid w:val="0"/>
               <w:spacing w:line="300" w:lineRule="auto"/>
+              <w:jc w:val="center"/>
               <w:rPr>
                 <w:sz w:val="24"/>
               </w:rPr>
@@ -5767,6 +5743,7 @@
               <w:adjustRightInd w:val="0"/>
               <w:snapToGrid w:val="0"/>
               <w:spacing w:line="300" w:lineRule="auto"/>
+              <w:jc w:val="center"/>
               <w:rPr>
                 <w:sz w:val="24"/>
               </w:rPr>
@@ -5790,6 +5767,7 @@
               <w:adjustRightInd w:val="0"/>
               <w:snapToGrid w:val="0"/>
               <w:spacing w:line="300" w:lineRule="auto"/>
+              <w:jc w:val="center"/>
               <w:rPr>
                 <w:sz w:val="24"/>
               </w:rPr>
@@ -5820,6 +5798,7 @@
               <w:adjustRightInd w:val="0"/>
               <w:snapToGrid w:val="0"/>
               <w:spacing w:line="300" w:lineRule="auto"/>
+              <w:jc w:val="center"/>
               <w:rPr>
                 <w:sz w:val="24"/>
               </w:rPr>
@@ -5852,6 +5831,7 @@
               <w:adjustRightInd w:val="0"/>
               <w:snapToGrid w:val="0"/>
               <w:spacing w:line="300" w:lineRule="auto"/>
+              <w:jc w:val="center"/>
               <w:rPr>
                 <w:sz w:val="24"/>
               </w:rPr>
@@ -5889,6 +5869,7 @@
               <w:adjustRightInd w:val="0"/>
               <w:snapToGrid w:val="0"/>
               <w:spacing w:line="300" w:lineRule="auto"/>
+              <w:jc w:val="center"/>
               <w:rPr>
                 <w:sz w:val="24"/>
               </w:rPr>
@@ -5912,6 +5893,7 @@
               <w:adjustRightInd w:val="0"/>
               <w:snapToGrid w:val="0"/>
               <w:spacing w:line="300" w:lineRule="auto"/>
+              <w:jc w:val="center"/>
               <w:rPr>
                 <w:sz w:val="24"/>
               </w:rPr>
@@ -5935,6 +5917,7 @@
               <w:adjustRightInd w:val="0"/>
               <w:snapToGrid w:val="0"/>
               <w:spacing w:line="300" w:lineRule="auto"/>
+              <w:jc w:val="center"/>
               <w:rPr>
                 <w:sz w:val="24"/>
               </w:rPr>
@@ -5967,6 +5950,7 @@
               <w:adjustRightInd w:val="0"/>
               <w:snapToGrid w:val="0"/>
               <w:spacing w:line="300" w:lineRule="auto"/>
+              <w:jc w:val="center"/>
               <w:rPr>
                 <w:sz w:val="24"/>
               </w:rPr>
@@ -5990,6 +5974,7 @@
               <w:adjustRightInd w:val="0"/>
               <w:snapToGrid w:val="0"/>
               <w:spacing w:line="300" w:lineRule="auto"/>
+              <w:jc w:val="center"/>
               <w:rPr>
                 <w:sz w:val="24"/>
               </w:rPr>
@@ -6020,6 +6005,7 @@
               <w:adjustRightInd w:val="0"/>
               <w:snapToGrid w:val="0"/>
               <w:spacing w:line="300" w:lineRule="auto"/>
+              <w:jc w:val="center"/>
               <w:rPr>
                 <w:sz w:val="24"/>
               </w:rPr>
@@ -6042,6 +6028,7 @@
               <w:adjustRightInd w:val="0"/>
               <w:snapToGrid w:val="0"/>
               <w:spacing w:line="300" w:lineRule="auto"/>
+              <w:jc w:val="center"/>
               <w:rPr>
                 <w:sz w:val="24"/>
               </w:rPr>
@@ -6060,6 +6047,7 @@
               <w:adjustRightInd w:val="0"/>
               <w:snapToGrid w:val="0"/>
               <w:spacing w:line="300" w:lineRule="auto"/>
+              <w:jc w:val="center"/>
               <w:rPr>
                 <w:sz w:val="24"/>
               </w:rPr>
@@ -6083,6 +6071,7 @@
               <w:adjustRightInd w:val="0"/>
               <w:snapToGrid w:val="0"/>
               <w:spacing w:line="300" w:lineRule="auto"/>
+              <w:jc w:val="center"/>
               <w:rPr>
                 <w:sz w:val="24"/>
               </w:rPr>
@@ -6106,6 +6095,7 @@
               <w:adjustRightInd w:val="0"/>
               <w:snapToGrid w:val="0"/>
               <w:spacing w:line="300" w:lineRule="auto"/>
+              <w:jc w:val="center"/>
               <w:rPr>
                 <w:sz w:val="24"/>
               </w:rPr>
@@ -6121,6 +6111,7 @@
               <w:adjustRightInd w:val="0"/>
               <w:snapToGrid w:val="0"/>
               <w:spacing w:line="300" w:lineRule="auto"/>
+              <w:jc w:val="center"/>
               <w:rPr>
                 <w:sz w:val="24"/>
               </w:rPr>
@@ -6139,6 +6130,7 @@
               <w:adjustRightInd w:val="0"/>
               <w:snapToGrid w:val="0"/>
               <w:spacing w:line="300" w:lineRule="auto"/>
+              <w:jc w:val="center"/>
               <w:rPr>
                 <w:sz w:val="24"/>
               </w:rPr>
@@ -6162,6 +6154,7 @@
               <w:adjustRightInd w:val="0"/>
               <w:snapToGrid w:val="0"/>
               <w:spacing w:line="300" w:lineRule="auto"/>
+              <w:jc w:val="center"/>
               <w:rPr>
                 <w:sz w:val="24"/>
               </w:rPr>
@@ -6185,6 +6178,7 @@
               <w:adjustRightInd w:val="0"/>
               <w:snapToGrid w:val="0"/>
               <w:spacing w:line="300" w:lineRule="auto"/>
+              <w:jc w:val="center"/>
               <w:rPr>
                 <w:sz w:val="24"/>
               </w:rPr>
@@ -6200,6 +6194,7 @@
               <w:adjustRightInd w:val="0"/>
               <w:snapToGrid w:val="0"/>
               <w:spacing w:line="300" w:lineRule="auto"/>
+              <w:jc w:val="center"/>
               <w:rPr>
                 <w:sz w:val="24"/>
               </w:rPr>
@@ -6218,6 +6213,7 @@
               <w:adjustRightInd w:val="0"/>
               <w:snapToGrid w:val="0"/>
               <w:spacing w:line="300" w:lineRule="auto"/>
+              <w:jc w:val="center"/>
               <w:rPr>
                 <w:sz w:val="24"/>
               </w:rPr>
@@ -6241,6 +6237,7 @@
               <w:adjustRightInd w:val="0"/>
               <w:snapToGrid w:val="0"/>
               <w:spacing w:line="300" w:lineRule="auto"/>
+              <w:jc w:val="center"/>
               <w:rPr>
                 <w:sz w:val="24"/>
               </w:rPr>
@@ -6257,6 +6254,7 @@
               <w:adjustRightInd w:val="0"/>
               <w:snapToGrid w:val="0"/>
               <w:spacing w:line="300" w:lineRule="auto"/>
+              <w:jc w:val="center"/>
               <w:rPr>
                 <w:sz w:val="24"/>
               </w:rPr>
@@ -6272,6 +6270,7 @@
               <w:adjustRightInd w:val="0"/>
               <w:snapToGrid w:val="0"/>
               <w:spacing w:line="300" w:lineRule="auto"/>
+              <w:jc w:val="center"/>
               <w:rPr>
                 <w:sz w:val="24"/>
               </w:rPr>
@@ -6285,116 +6284,62 @@
         <w:adjustRightInd w:val="0"/>
         <w:snapToGrid w:val="0"/>
         <w:spacing w:line="300" w:lineRule="auto"/>
+        <w:ind w:firstLineChars="200" w:firstLine="480"/>
         <w:rPr>
           <w:sz w:val="24"/>
           <w:lang w:val="x-none"/>
         </w:rPr>
       </w:pPr>
-    </w:p>
-    <w:p>
-      <w:pPr>
-        <w:pStyle w:val="2"/>
-        <w:numPr>
-          <w:ilvl w:val="2"/>
-          <w:numId w:val="2"/>
-        </w:numPr>
-        <w:topLinePunct/>
-        <w:adjustRightInd w:val="0"/>
-        <w:snapToGrid w:val="0"/>
-        <w:spacing w:before="120" w:after="120" w:line="300" w:lineRule="auto"/>
-        <w:ind w:left="0" w:firstLine="0"/>
-        <w:rPr>
-          <w:rFonts w:ascii="Times New Roman" w:hAnsi="Times New Roman"/>
-          <w:b w:val="0"/>
-          <w:sz w:val="28"/>
-          <w:szCs w:val="28"/>
-          <w:lang w:eastAsia="zh-CN"/>
-        </w:rPr>
-      </w:pPr>
-      <w:bookmarkStart w:id="13" w:name="_Toc88507162"/>
-      <w:r>
-        <w:rPr>
-          <w:rFonts w:ascii="Times New Roman" w:hAnsi="Times New Roman" w:hint="eastAsia"/>
-          <w:b w:val="0"/>
-          <w:sz w:val="28"/>
-          <w:szCs w:val="28"/>
-          <w:lang w:eastAsia="zh-CN"/>
+      <w:r>
+        <w:rPr>
+          <w:rFonts w:hint="eastAsia"/>
+          <w:sz w:val="24"/>
+          <w:lang w:val="x-none"/>
         </w:rPr>
         <w:lastRenderedPageBreak/>
-        <w:t>系统原型创建</w:t>
-      </w:r>
-      <w:bookmarkEnd w:id="13"/>
-    </w:p>
-    <w:p>
-      <w:pPr>
-        <w:adjustRightInd w:val="0"/>
-        <w:snapToGrid w:val="0"/>
-        <w:spacing w:line="300" w:lineRule="auto"/>
-        <w:ind w:firstLineChars="200" w:firstLine="480"/>
-        <w:rPr>
-          <w:sz w:val="24"/>
-        </w:rPr>
-      </w:pPr>
-      <w:r>
-        <w:rPr>
-          <w:rFonts w:hint="eastAsia"/>
-          <w:sz w:val="24"/>
-        </w:rPr>
-        <w:t>原型</w:t>
-      </w:r>
-      <w:r>
-        <w:rPr>
-          <w:rFonts w:hint="eastAsia"/>
-          <w:sz w:val="24"/>
-        </w:rPr>
-        <w:t>创建工具</w:t>
-      </w:r>
-      <w:r>
-        <w:rPr>
-          <w:rFonts w:hint="eastAsia"/>
-          <w:sz w:val="24"/>
-        </w:rPr>
-        <w:t>:</w:t>
-      </w:r>
-      <w:r>
-        <w:rPr>
-          <w:rFonts w:hint="eastAsia"/>
-          <w:sz w:val="24"/>
-        </w:rPr>
-        <w:t>墨刀</w:t>
-      </w:r>
-    </w:p>
-    <w:p>
-      <w:pPr>
-        <w:pStyle w:val="af2"/>
-        <w:numPr>
-          <w:ilvl w:val="0"/>
-          <w:numId w:val="40"/>
-        </w:numPr>
-        <w:adjustRightInd w:val="0"/>
-        <w:snapToGrid w:val="0"/>
-        <w:spacing w:line="300" w:lineRule="auto"/>
-        <w:ind w:firstLineChars="0"/>
-        <w:rPr>
-          <w:sz w:val="24"/>
-        </w:rPr>
-      </w:pPr>
-      <w:r>
-        <w:rPr>
-          <w:rFonts w:hint="eastAsia"/>
-          <w:sz w:val="24"/>
-        </w:rPr>
-        <w:t>登录界面：</w:t>
-      </w:r>
-    </w:p>
-    <w:p>
-      <w:pPr>
-        <w:adjustRightInd w:val="0"/>
-        <w:snapToGrid w:val="0"/>
-        <w:spacing w:line="300" w:lineRule="auto"/>
-        <w:jc w:val="center"/>
-        <w:rPr>
-          <w:sz w:val="24"/>
+        <w:t>用户故事板及</w:t>
+      </w:r>
+      <w:r>
+        <w:rPr>
+          <w:rFonts w:hint="eastAsia"/>
+          <w:sz w:val="24"/>
+          <w:lang w:val="x-none"/>
+        </w:rPr>
+        <w:t>各</w:t>
+      </w:r>
+      <w:r>
+        <w:rPr>
+          <w:rFonts w:hint="eastAsia"/>
+          <w:sz w:val="24"/>
+          <w:lang w:val="x-none"/>
+        </w:rPr>
+        <w:t>功能</w:t>
+      </w:r>
+      <w:r>
+        <w:rPr>
+          <w:rFonts w:hint="eastAsia"/>
+          <w:sz w:val="24"/>
+          <w:lang w:val="x-none"/>
+        </w:rPr>
+        <w:t>实际</w:t>
+      </w:r>
+      <w:r>
+        <w:rPr>
+          <w:rFonts w:hint="eastAsia"/>
+          <w:sz w:val="24"/>
+          <w:lang w:val="x-none"/>
+        </w:rPr>
+        <w:t>开发优先级如下图：</w:t>
+      </w:r>
+    </w:p>
+    <w:p>
+      <w:pPr>
+        <w:adjustRightInd w:val="0"/>
+        <w:snapToGrid w:val="0"/>
+        <w:spacing w:line="300" w:lineRule="auto"/>
+        <w:rPr>
+          <w:sz w:val="24"/>
+          <w:lang w:val="x-none"/>
         </w:rPr>
       </w:pPr>
       <w:r>
@@ -6402,10 +6347,10 @@
           <w:noProof/>
         </w:rPr>
         <w:drawing>
-          <wp:inline distT="0" distB="0" distL="0" distR="0" wp14:anchorId="10C9BB19" wp14:editId="13EF3415">
-            <wp:extent cx="5232400" cy="3715470"/>
-            <wp:effectExtent l="0" t="0" r="6350" b="0"/>
-            <wp:docPr id="7" name="图片 7"/>
+          <wp:inline distT="0" distB="0" distL="0" distR="0" wp14:anchorId="6BC91A1B" wp14:editId="0E3619DD">
+            <wp:extent cx="5274310" cy="2677257"/>
+            <wp:effectExtent l="0" t="0" r="2540" b="8890"/>
+            <wp:docPr id="8" name="图片 8"/>
             <wp:cNvGraphicFramePr>
               <a:graphicFrameLocks xmlns:a="http://schemas.openxmlformats.org/drawingml/2006/main" noChangeAspect="1"/>
             </wp:cNvGraphicFramePr>
@@ -6413,23 +6358,36 @@
               <a:graphicData uri="http://schemas.openxmlformats.org/drawingml/2006/picture">
                 <pic:pic xmlns:pic="http://schemas.openxmlformats.org/drawingml/2006/picture">
                   <pic:nvPicPr>
-                    <pic:cNvPr id="1" name=""/>
-                    <pic:cNvPicPr/>
+                    <pic:cNvPr id="0" name="Picture 5"/>
+                    <pic:cNvPicPr>
+                      <a:picLocks noChangeAspect="1" noChangeArrowheads="1"/>
+                    </pic:cNvPicPr>
                   </pic:nvPicPr>
                   <pic:blipFill>
-                    <a:blip r:embed="rId17"/>
+                    <a:blip r:embed="rId17" cstate="print">
+                      <a:extLst>
+                        <a:ext uri="{28A0092B-C50C-407E-A947-70E740481C1C}">
+                          <a14:useLocalDpi xmlns:a14="http://schemas.microsoft.com/office/drawing/2010/main" val="0"/>
+                        </a:ext>
+                      </a:extLst>
+                    </a:blip>
+                    <a:srcRect/>
                     <a:stretch>
                       <a:fillRect/>
                     </a:stretch>
                   </pic:blipFill>
-                  <pic:spPr>
+                  <pic:spPr bwMode="auto">
                     <a:xfrm>
                       <a:off x="0" y="0"/>
-                      <a:ext cx="5248181" cy="3726676"/>
+                      <a:ext cx="5274310" cy="2677257"/>
                     </a:xfrm>
                     <a:prstGeom prst="rect">
                       <a:avLst/>
                     </a:prstGeom>
+                    <a:noFill/>
+                    <a:ln>
+                      <a:noFill/>
+                    </a:ln>
                   </pic:spPr>
                 </pic:pic>
               </a:graphicData>
@@ -6440,6 +6398,39 @@
     </w:p>
     <w:p>
       <w:pPr>
+        <w:pStyle w:val="2"/>
+        <w:numPr>
+          <w:ilvl w:val="2"/>
+          <w:numId w:val="2"/>
+        </w:numPr>
+        <w:topLinePunct/>
+        <w:adjustRightInd w:val="0"/>
+        <w:snapToGrid w:val="0"/>
+        <w:spacing w:before="120" w:after="120" w:line="300" w:lineRule="auto"/>
+        <w:ind w:left="0" w:firstLine="0"/>
+        <w:rPr>
+          <w:rFonts w:ascii="Times New Roman" w:hAnsi="Times New Roman"/>
+          <w:b w:val="0"/>
+          <w:sz w:val="28"/>
+          <w:szCs w:val="28"/>
+          <w:lang w:eastAsia="zh-CN"/>
+        </w:rPr>
+      </w:pPr>
+      <w:bookmarkStart w:id="14" w:name="_Toc88647770"/>
+      <w:r>
+        <w:rPr>
+          <w:rFonts w:ascii="Times New Roman" w:hAnsi="Times New Roman" w:hint="eastAsia"/>
+          <w:b w:val="0"/>
+          <w:sz w:val="28"/>
+          <w:szCs w:val="28"/>
+          <w:lang w:eastAsia="zh-CN"/>
+        </w:rPr>
+        <w:t>系统原型创建</w:t>
+      </w:r>
+      <w:bookmarkEnd w:id="14"/>
+    </w:p>
+    <w:p>
+      <w:pPr>
         <w:adjustRightInd w:val="0"/>
         <w:snapToGrid w:val="0"/>
         <w:spacing w:line="300" w:lineRule="auto"/>
@@ -6448,6 +6439,52 @@
           <w:sz w:val="24"/>
         </w:rPr>
       </w:pPr>
+      <w:r>
+        <w:rPr>
+          <w:rFonts w:hint="eastAsia"/>
+          <w:sz w:val="24"/>
+        </w:rPr>
+        <w:t>原型</w:t>
+      </w:r>
+      <w:r>
+        <w:rPr>
+          <w:rFonts w:hint="eastAsia"/>
+          <w:sz w:val="24"/>
+        </w:rPr>
+        <w:t>创建工具</w:t>
+      </w:r>
+      <w:r>
+        <w:rPr>
+          <w:rFonts w:hint="eastAsia"/>
+          <w:sz w:val="24"/>
+        </w:rPr>
+        <w:t>：</w:t>
+      </w:r>
+      <w:r>
+        <w:rPr>
+          <w:rFonts w:hint="eastAsia"/>
+          <w:sz w:val="24"/>
+        </w:rPr>
+        <w:t>墨刀</w:t>
+      </w:r>
+    </w:p>
+    <w:p>
+      <w:pPr>
+        <w:adjustRightInd w:val="0"/>
+        <w:snapToGrid w:val="0"/>
+        <w:spacing w:line="300" w:lineRule="auto"/>
+        <w:ind w:firstLineChars="200" w:firstLine="480"/>
+        <w:rPr>
+          <w:sz w:val="24"/>
+        </w:rPr>
+      </w:pPr>
+      <w:r>
+        <w:rPr>
+          <w:rFonts w:hint="eastAsia"/>
+          <w:sz w:val="24"/>
+        </w:rPr>
+        <w:t>主要界面及功能逻辑设计如下：</w:t>
+      </w:r>
     </w:p>
     <w:p>
       <w:pPr>
@@ -6469,7 +6506,7 @@
           <w:rFonts w:hint="eastAsia"/>
           <w:sz w:val="24"/>
         </w:rPr>
-        <w:t>系统首页：</w:t>
+        <w:t>登录界面：</w:t>
       </w:r>
     </w:p>
     <w:p>
@@ -6487,10 +6524,10 @@
           <w:noProof/>
         </w:rPr>
         <w:drawing>
-          <wp:inline distT="0" distB="0" distL="0" distR="0" wp14:anchorId="3F502831" wp14:editId="23E42A7A">
-            <wp:extent cx="5227200" cy="3733200"/>
-            <wp:effectExtent l="0" t="0" r="0" b="635"/>
-            <wp:docPr id="2" name="图片 2"/>
+          <wp:inline distT="0" distB="0" distL="0" distR="0" wp14:anchorId="10C9BB19" wp14:editId="13EF3415">
+            <wp:extent cx="5232400" cy="3715470"/>
+            <wp:effectExtent l="0" t="0" r="6350" b="0"/>
+            <wp:docPr id="7" name="图片 7"/>
             <wp:cNvGraphicFramePr>
               <a:graphicFrameLocks xmlns:a="http://schemas.openxmlformats.org/drawingml/2006/main" noChangeAspect="1"/>
             </wp:cNvGraphicFramePr>
@@ -6510,7 +6547,7 @@
                   <pic:spPr>
                     <a:xfrm>
                       <a:off x="0" y="0"/>
-                      <a:ext cx="5227200" cy="3733200"/>
+                      <a:ext cx="5248181" cy="3726676"/>
                     </a:xfrm>
                     <a:prstGeom prst="rect">
                       <a:avLst/>
@@ -6525,6 +6562,46 @@
     </w:p>
     <w:p>
       <w:pPr>
+        <w:adjustRightInd w:val="0"/>
+        <w:snapToGrid w:val="0"/>
+        <w:spacing w:line="300" w:lineRule="auto"/>
+        <w:rPr>
+          <w:sz w:val="24"/>
+        </w:rPr>
+      </w:pPr>
+    </w:p>
+    <w:p>
+      <w:pPr>
+        <w:adjustRightInd w:val="0"/>
+        <w:snapToGrid w:val="0"/>
+        <w:spacing w:line="300" w:lineRule="auto"/>
+        <w:rPr>
+          <w:sz w:val="24"/>
+        </w:rPr>
+      </w:pPr>
+    </w:p>
+    <w:p>
+      <w:pPr>
+        <w:adjustRightInd w:val="0"/>
+        <w:snapToGrid w:val="0"/>
+        <w:spacing w:line="300" w:lineRule="auto"/>
+        <w:rPr>
+          <w:sz w:val="24"/>
+        </w:rPr>
+      </w:pPr>
+    </w:p>
+    <w:p>
+      <w:pPr>
+        <w:adjustRightInd w:val="0"/>
+        <w:snapToGrid w:val="0"/>
+        <w:spacing w:line="300" w:lineRule="auto"/>
+        <w:rPr>
+          <w:sz w:val="24"/>
+        </w:rPr>
+      </w:pPr>
+    </w:p>
+    <w:p>
+      <w:pPr>
         <w:pStyle w:val="af2"/>
         <w:numPr>
           <w:ilvl w:val="0"/>
@@ -6544,41 +6621,16 @@
           <w:sz w:val="24"/>
         </w:rPr>
         <w:lastRenderedPageBreak/>
-        <w:t>货品管理界面</w:t>
-      </w:r>
-    </w:p>
-    <w:p>
-      <w:pPr>
-        <w:adjustRightInd w:val="0"/>
-        <w:snapToGrid w:val="0"/>
-        <w:spacing w:line="300" w:lineRule="auto"/>
-        <w:rPr>
-          <w:rFonts w:hint="eastAsia"/>
-          <w:sz w:val="24"/>
-        </w:rPr>
-      </w:pPr>
-      <w:r>
-        <w:rPr>
-          <w:rFonts w:hint="eastAsia"/>
-          <w:sz w:val="24"/>
-        </w:rPr>
-        <w:t>货品管理首页</w:t>
-      </w:r>
-      <w:r>
-        <w:rPr>
-          <w:rFonts w:hint="eastAsia"/>
-          <w:sz w:val="24"/>
-        </w:rPr>
-        <w:t>：</w:t>
-      </w:r>
-    </w:p>
-    <w:p>
-      <w:pPr>
-        <w:adjustRightInd w:val="0"/>
-        <w:snapToGrid w:val="0"/>
-        <w:spacing w:line="300" w:lineRule="auto"/>
-        <w:rPr>
-          <w:rFonts w:hint="eastAsia"/>
+        <w:t>系统首页：</w:t>
+      </w:r>
+    </w:p>
+    <w:p>
+      <w:pPr>
+        <w:adjustRightInd w:val="0"/>
+        <w:snapToGrid w:val="0"/>
+        <w:spacing w:line="300" w:lineRule="auto"/>
+        <w:jc w:val="center"/>
+        <w:rPr>
           <w:sz w:val="24"/>
         </w:rPr>
       </w:pPr>
@@ -6587,10 +6639,10 @@
           <w:noProof/>
         </w:rPr>
         <w:drawing>
-          <wp:inline distT="0" distB="0" distL="0" distR="0" wp14:anchorId="5CF26C9A" wp14:editId="097E5A6F">
-            <wp:extent cx="5274310" cy="2995930"/>
-            <wp:effectExtent l="0" t="0" r="2540" b="0"/>
-            <wp:docPr id="39" name="图片 39"/>
+          <wp:inline distT="0" distB="0" distL="0" distR="0" wp14:anchorId="3F502831" wp14:editId="23E42A7A">
+            <wp:extent cx="5227200" cy="3733200"/>
+            <wp:effectExtent l="0" t="0" r="0" b="635"/>
+            <wp:docPr id="2" name="图片 2"/>
             <wp:cNvGraphicFramePr>
               <a:graphicFrameLocks xmlns:a="http://schemas.openxmlformats.org/drawingml/2006/main" noChangeAspect="1"/>
             </wp:cNvGraphicFramePr>
@@ -6610,7 +6662,7 @@
                   <pic:spPr>
                     <a:xfrm>
                       <a:off x="0" y="0"/>
-                      <a:ext cx="5274310" cy="2995930"/>
+                      <a:ext cx="5227200" cy="3733200"/>
                     </a:xfrm>
                     <a:prstGeom prst="rect">
                       <a:avLst/>
@@ -6635,19 +6687,48 @@
     </w:p>
     <w:p>
       <w:pPr>
-        <w:adjustRightInd w:val="0"/>
-        <w:snapToGrid w:val="0"/>
-        <w:spacing w:line="300" w:lineRule="auto"/>
-        <w:rPr>
-          <w:sz w:val="24"/>
-        </w:rPr>
-      </w:pPr>
-      <w:r>
-        <w:rPr>
-          <w:rFonts w:hint="eastAsia"/>
-          <w:sz w:val="24"/>
-        </w:rPr>
-        <w:t>添加新货品</w:t>
+        <w:pStyle w:val="af2"/>
+        <w:numPr>
+          <w:ilvl w:val="0"/>
+          <w:numId w:val="40"/>
+        </w:numPr>
+        <w:adjustRightInd w:val="0"/>
+        <w:snapToGrid w:val="0"/>
+        <w:spacing w:line="300" w:lineRule="auto"/>
+        <w:ind w:firstLineChars="0"/>
+        <w:rPr>
+          <w:sz w:val="24"/>
+        </w:rPr>
+      </w:pPr>
+      <w:r>
+        <w:rPr>
+          <w:rFonts w:hint="eastAsia"/>
+          <w:sz w:val="24"/>
+        </w:rPr>
+        <w:t>货品管理</w:t>
+      </w:r>
+    </w:p>
+    <w:p>
+      <w:pPr>
+        <w:pStyle w:val="af2"/>
+        <w:numPr>
+          <w:ilvl w:val="0"/>
+          <w:numId w:val="41"/>
+        </w:numPr>
+        <w:adjustRightInd w:val="0"/>
+        <w:snapToGrid w:val="0"/>
+        <w:spacing w:line="300" w:lineRule="auto"/>
+        <w:ind w:firstLineChars="0"/>
+        <w:rPr>
+          <w:sz w:val="24"/>
+        </w:rPr>
+      </w:pPr>
+      <w:r>
+        <w:rPr>
+          <w:rFonts w:hint="eastAsia"/>
+          <w:sz w:val="24"/>
+        </w:rPr>
+        <w:t>货品管理首页</w:t>
       </w:r>
       <w:r>
         <w:rPr>
@@ -6671,10 +6752,10 @@
           <w:noProof/>
         </w:rPr>
         <w:drawing>
-          <wp:inline distT="0" distB="0" distL="0" distR="0" wp14:anchorId="5DEBDC2B" wp14:editId="5C7E7AAA">
-            <wp:extent cx="5274310" cy="3735705"/>
+          <wp:inline distT="0" distB="0" distL="0" distR="0" wp14:anchorId="5CF26C9A" wp14:editId="097E5A6F">
+            <wp:extent cx="5274310" cy="2995930"/>
             <wp:effectExtent l="0" t="0" r="2540" b="0"/>
-            <wp:docPr id="40" name="图片 40"/>
+            <wp:docPr id="39" name="图片 39"/>
             <wp:cNvGraphicFramePr>
               <a:graphicFrameLocks xmlns:a="http://schemas.openxmlformats.org/drawingml/2006/main" noChangeAspect="1"/>
             </wp:cNvGraphicFramePr>
@@ -6694,7 +6775,7 @@
                   <pic:spPr>
                     <a:xfrm>
                       <a:off x="0" y="0"/>
-                      <a:ext cx="5274310" cy="3735705"/>
+                      <a:ext cx="5274310" cy="2995930"/>
                     </a:xfrm>
                     <a:prstGeom prst="rect">
                       <a:avLst/>
@@ -6753,16 +6834,21 @@
         <w:snapToGrid w:val="0"/>
         <w:spacing w:line="300" w:lineRule="auto"/>
         <w:rPr>
-          <w:rFonts w:hint="eastAsia"/>
-          <w:sz w:val="24"/>
-        </w:rPr>
-      </w:pPr>
-    </w:p>
-    <w:p>
-      <w:pPr>
-        <w:adjustRightInd w:val="0"/>
-        <w:snapToGrid w:val="0"/>
-        <w:spacing w:line="300" w:lineRule="auto"/>
+          <w:sz w:val="24"/>
+        </w:rPr>
+      </w:pPr>
+    </w:p>
+    <w:p>
+      <w:pPr>
+        <w:pStyle w:val="af2"/>
+        <w:numPr>
+          <w:ilvl w:val="0"/>
+          <w:numId w:val="41"/>
+        </w:numPr>
+        <w:adjustRightInd w:val="0"/>
+        <w:snapToGrid w:val="0"/>
+        <w:spacing w:line="300" w:lineRule="auto"/>
+        <w:ind w:firstLineChars="0"/>
         <w:rPr>
           <w:sz w:val="24"/>
         </w:rPr>
@@ -6773,7 +6859,7 @@
           <w:sz w:val="24"/>
         </w:rPr>
         <w:lastRenderedPageBreak/>
-        <w:t>操作成功页面</w:t>
+        <w:t>添加新货品</w:t>
       </w:r>
       <w:r>
         <w:rPr>
@@ -6789,7 +6875,6 @@
         <w:snapToGrid w:val="0"/>
         <w:spacing w:line="300" w:lineRule="auto"/>
         <w:rPr>
-          <w:rFonts w:hint="eastAsia"/>
           <w:sz w:val="24"/>
         </w:rPr>
       </w:pPr>
@@ -6798,10 +6883,10 @@
           <w:noProof/>
         </w:rPr>
         <w:drawing>
-          <wp:inline distT="0" distB="0" distL="0" distR="0" wp14:anchorId="3A6B8F76" wp14:editId="31A1C628">
-            <wp:extent cx="5274310" cy="3252470"/>
-            <wp:effectExtent l="0" t="0" r="2540" b="5080"/>
-            <wp:docPr id="41" name="图片 41"/>
+          <wp:inline distT="0" distB="0" distL="0" distR="0" wp14:anchorId="5DEBDC2B" wp14:editId="5C7E7AAA">
+            <wp:extent cx="5274310" cy="3735705"/>
+            <wp:effectExtent l="0" t="0" r="2540" b="0"/>
+            <wp:docPr id="40" name="图片 40"/>
             <wp:cNvGraphicFramePr>
               <a:graphicFrameLocks xmlns:a="http://schemas.openxmlformats.org/drawingml/2006/main" noChangeAspect="1"/>
             </wp:cNvGraphicFramePr>
@@ -6821,7 +6906,7 @@
                   <pic:spPr>
                     <a:xfrm>
                       <a:off x="0" y="0"/>
-                      <a:ext cx="5274310" cy="3252470"/>
+                      <a:ext cx="5274310" cy="3735705"/>
                     </a:xfrm>
                     <a:prstGeom prst="rect">
                       <a:avLst/>
@@ -6858,14 +6943,14 @@
           <w:rFonts w:hint="eastAsia"/>
           <w:sz w:val="24"/>
         </w:rPr>
-        <w:t>删除</w:t>
-      </w:r>
-      <w:r>
-        <w:rPr>
-          <w:rFonts w:hint="eastAsia"/>
-          <w:sz w:val="24"/>
-        </w:rPr>
-        <w:t>确认</w:t>
+        <w:t>操作成功</w:t>
+      </w:r>
+      <w:r>
+        <w:rPr>
+          <w:rFonts w:hint="eastAsia"/>
+          <w:sz w:val="24"/>
+        </w:rPr>
+        <w:t>反馈</w:t>
       </w:r>
       <w:r>
         <w:rPr>
@@ -6889,10 +6974,10 @@
           <w:noProof/>
         </w:rPr>
         <w:drawing>
-          <wp:inline distT="0" distB="0" distL="0" distR="0" wp14:anchorId="2B3E7F86" wp14:editId="6746AE33">
-            <wp:extent cx="5274310" cy="2943860"/>
-            <wp:effectExtent l="0" t="0" r="2540" b="8890"/>
-            <wp:docPr id="42" name="图片 42"/>
+          <wp:inline distT="0" distB="0" distL="0" distR="0" wp14:anchorId="3A6B8F76" wp14:editId="31A1C628">
+            <wp:extent cx="5274310" cy="3252470"/>
+            <wp:effectExtent l="0" t="0" r="2540" b="5080"/>
+            <wp:docPr id="41" name="图片 41"/>
             <wp:cNvGraphicFramePr>
               <a:graphicFrameLocks xmlns:a="http://schemas.openxmlformats.org/drawingml/2006/main" noChangeAspect="1"/>
             </wp:cNvGraphicFramePr>
@@ -6912,7 +6997,7 @@
                   <pic:spPr>
                     <a:xfrm>
                       <a:off x="0" y="0"/>
-                      <a:ext cx="5274310" cy="2943860"/>
+                      <a:ext cx="5274310" cy="3252470"/>
                     </a:xfrm>
                     <a:prstGeom prst="rect">
                       <a:avLst/>
@@ -6977,40 +7062,15 @@
     </w:p>
     <w:p>
       <w:pPr>
-        <w:adjustRightInd w:val="0"/>
-        <w:snapToGrid w:val="0"/>
-        <w:spacing w:line="300" w:lineRule="auto"/>
-        <w:rPr>
-          <w:sz w:val="24"/>
-        </w:rPr>
-      </w:pPr>
-    </w:p>
-    <w:p>
-      <w:pPr>
-        <w:adjustRightInd w:val="0"/>
-        <w:snapToGrid w:val="0"/>
-        <w:spacing w:line="300" w:lineRule="auto"/>
-        <w:rPr>
-          <w:sz w:val="24"/>
-        </w:rPr>
-      </w:pPr>
-    </w:p>
-    <w:p>
-      <w:pPr>
-        <w:adjustRightInd w:val="0"/>
-        <w:snapToGrid w:val="0"/>
-        <w:spacing w:line="300" w:lineRule="auto"/>
-        <w:rPr>
-          <w:rFonts w:hint="eastAsia"/>
-          <w:sz w:val="24"/>
-        </w:rPr>
-      </w:pPr>
-    </w:p>
-    <w:p>
-      <w:pPr>
-        <w:adjustRightInd w:val="0"/>
-        <w:snapToGrid w:val="0"/>
-        <w:spacing w:line="300" w:lineRule="auto"/>
+        <w:pStyle w:val="af2"/>
+        <w:numPr>
+          <w:ilvl w:val="0"/>
+          <w:numId w:val="41"/>
+        </w:numPr>
+        <w:adjustRightInd w:val="0"/>
+        <w:snapToGrid w:val="0"/>
+        <w:spacing w:line="300" w:lineRule="auto"/>
+        <w:ind w:firstLineChars="0"/>
         <w:rPr>
           <w:sz w:val="24"/>
         </w:rPr>
@@ -7021,7 +7081,7 @@
           <w:sz w:val="24"/>
         </w:rPr>
         <w:lastRenderedPageBreak/>
-        <w:t>查看</w:t>
+        <w:t>删除</w:t>
       </w:r>
       <w:r>
         <w:rPr>
@@ -7035,7 +7095,14 @@
           <w:rFonts w:hint="eastAsia"/>
           <w:sz w:val="24"/>
         </w:rPr>
-        <w:t>详细信息</w:t>
+        <w:t>确认</w:t>
+      </w:r>
+      <w:r>
+        <w:rPr>
+          <w:rFonts w:hint="eastAsia"/>
+          <w:sz w:val="24"/>
+        </w:rPr>
+        <w:t>（反馈同上，此处略）</w:t>
       </w:r>
       <w:r>
         <w:rPr>
@@ -7059,10 +7126,10 @@
           <w:noProof/>
         </w:rPr>
         <w:drawing>
-          <wp:inline distT="0" distB="0" distL="0" distR="0" wp14:anchorId="408CC496" wp14:editId="4CD7BD13">
-            <wp:extent cx="5274310" cy="3741420"/>
-            <wp:effectExtent l="0" t="0" r="2540" b="0"/>
-            <wp:docPr id="43" name="图片 43"/>
+          <wp:inline distT="0" distB="0" distL="0" distR="0" wp14:anchorId="2B3E7F86" wp14:editId="6746AE33">
+            <wp:extent cx="5274310" cy="2943860"/>
+            <wp:effectExtent l="0" t="0" r="2540" b="8890"/>
+            <wp:docPr id="42" name="图片 42"/>
             <wp:cNvGraphicFramePr>
               <a:graphicFrameLocks xmlns:a="http://schemas.openxmlformats.org/drawingml/2006/main" noChangeAspect="1"/>
             </wp:cNvGraphicFramePr>
@@ -7082,7 +7149,7 @@
                   <pic:spPr>
                     <a:xfrm>
                       <a:off x="0" y="0"/>
-                      <a:ext cx="5274310" cy="3741420"/>
+                      <a:ext cx="5274310" cy="2943860"/>
                     </a:xfrm>
                     <a:prstGeom prst="rect">
                       <a:avLst/>
@@ -7107,26 +7174,39 @@
     </w:p>
     <w:p>
       <w:pPr>
-        <w:adjustRightInd w:val="0"/>
-        <w:snapToGrid w:val="0"/>
-        <w:spacing w:line="300" w:lineRule="auto"/>
-        <w:rPr>
-          <w:sz w:val="24"/>
-        </w:rPr>
-      </w:pPr>
-      <w:r>
-        <w:rPr>
-          <w:rFonts w:hint="eastAsia"/>
-          <w:sz w:val="24"/>
-        </w:rPr>
-        <w:t>编辑</w:t>
-      </w:r>
-      <w:r>
-        <w:rPr>
-          <w:rFonts w:hint="eastAsia"/>
-          <w:sz w:val="24"/>
-        </w:rPr>
-        <w:t>货品信息</w:t>
+        <w:pStyle w:val="af2"/>
+        <w:numPr>
+          <w:ilvl w:val="0"/>
+          <w:numId w:val="41"/>
+        </w:numPr>
+        <w:adjustRightInd w:val="0"/>
+        <w:snapToGrid w:val="0"/>
+        <w:spacing w:line="300" w:lineRule="auto"/>
+        <w:ind w:firstLineChars="0"/>
+        <w:rPr>
+          <w:sz w:val="24"/>
+        </w:rPr>
+      </w:pPr>
+      <w:r>
+        <w:rPr>
+          <w:rFonts w:hint="eastAsia"/>
+          <w:sz w:val="24"/>
+        </w:rPr>
+        <w:t>查看</w:t>
+      </w:r>
+      <w:r>
+        <w:rPr>
+          <w:rFonts w:hint="eastAsia"/>
+          <w:sz w:val="24"/>
+        </w:rPr>
+        <w:t>货品</w:t>
+      </w:r>
+      <w:r>
+        <w:rPr>
+          <w:rFonts w:hint="eastAsia"/>
+          <w:sz w:val="24"/>
+        </w:rPr>
+        <w:t>详细信息</w:t>
       </w:r>
       <w:r>
         <w:rPr>
@@ -7150,10 +7230,10 @@
           <w:noProof/>
         </w:rPr>
         <w:drawing>
-          <wp:inline distT="0" distB="0" distL="0" distR="0" wp14:anchorId="2BE215E9" wp14:editId="551CD2B2">
-            <wp:extent cx="5274310" cy="3738880"/>
+          <wp:inline distT="0" distB="0" distL="0" distR="0" wp14:anchorId="408CC496" wp14:editId="4CD7BD13">
+            <wp:extent cx="5274310" cy="3741420"/>
             <wp:effectExtent l="0" t="0" r="2540" b="0"/>
-            <wp:docPr id="14" name="图片 14"/>
+            <wp:docPr id="43" name="图片 43"/>
             <wp:cNvGraphicFramePr>
               <a:graphicFrameLocks xmlns:a="http://schemas.openxmlformats.org/drawingml/2006/main" noChangeAspect="1"/>
             </wp:cNvGraphicFramePr>
@@ -7173,7 +7253,7 @@
                   <pic:spPr>
                     <a:xfrm>
                       <a:off x="0" y="0"/>
-                      <a:ext cx="5274310" cy="3738880"/>
+                      <a:ext cx="5274310" cy="3741420"/>
                     </a:xfrm>
                     <a:prstGeom prst="rect">
                       <a:avLst/>
@@ -7208,10 +7288,50 @@
     </w:p>
     <w:p>
       <w:pPr>
+        <w:adjustRightInd w:val="0"/>
+        <w:snapToGrid w:val="0"/>
+        <w:spacing w:line="300" w:lineRule="auto"/>
+        <w:rPr>
+          <w:sz w:val="24"/>
+        </w:rPr>
+      </w:pPr>
+    </w:p>
+    <w:p>
+      <w:pPr>
+        <w:adjustRightInd w:val="0"/>
+        <w:snapToGrid w:val="0"/>
+        <w:spacing w:line="300" w:lineRule="auto"/>
+        <w:rPr>
+          <w:sz w:val="24"/>
+        </w:rPr>
+      </w:pPr>
+    </w:p>
+    <w:p>
+      <w:pPr>
+        <w:adjustRightInd w:val="0"/>
+        <w:snapToGrid w:val="0"/>
+        <w:spacing w:line="300" w:lineRule="auto"/>
+        <w:rPr>
+          <w:sz w:val="24"/>
+        </w:rPr>
+      </w:pPr>
+    </w:p>
+    <w:p>
+      <w:pPr>
+        <w:adjustRightInd w:val="0"/>
+        <w:snapToGrid w:val="0"/>
+        <w:spacing w:line="300" w:lineRule="auto"/>
+        <w:rPr>
+          <w:sz w:val="24"/>
+        </w:rPr>
+      </w:pPr>
+    </w:p>
+    <w:p>
+      <w:pPr>
         <w:pStyle w:val="af2"/>
         <w:numPr>
           <w:ilvl w:val="0"/>
-          <w:numId w:val="40"/>
+          <w:numId w:val="41"/>
         </w:numPr>
         <w:adjustRightInd w:val="0"/>
         <w:snapToGrid w:val="0"/>
@@ -7227,24 +7347,21 @@
           <w:sz w:val="24"/>
         </w:rPr>
         <w:lastRenderedPageBreak/>
-        <w:t>库存管理</w:t>
-      </w:r>
-    </w:p>
-    <w:p>
-      <w:pPr>
-        <w:adjustRightInd w:val="0"/>
-        <w:snapToGrid w:val="0"/>
-        <w:spacing w:line="300" w:lineRule="auto"/>
-        <w:rPr>
-          <w:sz w:val="24"/>
-        </w:rPr>
-      </w:pPr>
-      <w:r>
-        <w:rPr>
-          <w:rFonts w:hint="eastAsia"/>
-          <w:sz w:val="24"/>
-        </w:rPr>
-        <w:t>库存管理主页</w:t>
+        <w:t>编辑</w:t>
+      </w:r>
+      <w:r>
+        <w:rPr>
+          <w:rFonts w:hint="eastAsia"/>
+          <w:sz w:val="24"/>
+        </w:rPr>
+        <w:t>货品信息</w:t>
+      </w:r>
+      <w:r>
+        <w:rPr>
+          <w:rFonts w:hint="eastAsia"/>
+          <w:sz w:val="24"/>
+        </w:rPr>
+        <w:t>：</w:t>
       </w:r>
     </w:p>
     <w:p>
@@ -7261,10 +7378,10 @@
           <w:noProof/>
         </w:rPr>
         <w:drawing>
-          <wp:inline distT="0" distB="0" distL="0" distR="0" wp14:anchorId="2746B1CE" wp14:editId="60C76FAF">
-            <wp:extent cx="5274310" cy="3653790"/>
-            <wp:effectExtent l="0" t="0" r="2540" b="3810"/>
-            <wp:docPr id="44" name="图片 44"/>
+          <wp:inline distT="0" distB="0" distL="0" distR="0" wp14:anchorId="2BE215E9" wp14:editId="551CD2B2">
+            <wp:extent cx="5274310" cy="3738880"/>
+            <wp:effectExtent l="0" t="0" r="2540" b="0"/>
+            <wp:docPr id="14" name="图片 14"/>
             <wp:cNvGraphicFramePr>
               <a:graphicFrameLocks xmlns:a="http://schemas.openxmlformats.org/drawingml/2006/main" noChangeAspect="1"/>
             </wp:cNvGraphicFramePr>
@@ -7284,7 +7401,7 @@
                   <pic:spPr>
                     <a:xfrm>
                       <a:off x="0" y="0"/>
-                      <a:ext cx="5274310" cy="3653790"/>
+                      <a:ext cx="5274310" cy="3738880"/>
                     </a:xfrm>
                     <a:prstGeom prst="rect">
                       <a:avLst/>
@@ -7303,40 +7420,54 @@
         <w:snapToGrid w:val="0"/>
         <w:spacing w:line="300" w:lineRule="auto"/>
         <w:rPr>
-          <w:rFonts w:hint="eastAsia"/>
-          <w:sz w:val="24"/>
-        </w:rPr>
-      </w:pPr>
-    </w:p>
-    <w:p>
-      <w:pPr>
-        <w:adjustRightInd w:val="0"/>
-        <w:snapToGrid w:val="0"/>
-        <w:spacing w:line="300" w:lineRule="auto"/>
-        <w:rPr>
-          <w:sz w:val="24"/>
-        </w:rPr>
-      </w:pPr>
-      <w:r>
-        <w:rPr>
-          <w:rFonts w:hint="eastAsia"/>
-          <w:sz w:val="24"/>
-        </w:rPr>
-        <w:t>添加新</w:t>
-      </w:r>
-      <w:r>
-        <w:rPr>
-          <w:rFonts w:hint="eastAsia"/>
-          <w:sz w:val="24"/>
-        </w:rPr>
-        <w:t>库存</w:t>
-      </w:r>
-      <w:r>
-        <w:rPr>
-          <w:rFonts w:hint="eastAsia"/>
-          <w:sz w:val="24"/>
-        </w:rPr>
-        <w:t>（进货入库）</w:t>
+          <w:sz w:val="24"/>
+        </w:rPr>
+      </w:pPr>
+    </w:p>
+    <w:p>
+      <w:pPr>
+        <w:pStyle w:val="af2"/>
+        <w:numPr>
+          <w:ilvl w:val="0"/>
+          <w:numId w:val="40"/>
+        </w:numPr>
+        <w:adjustRightInd w:val="0"/>
+        <w:snapToGrid w:val="0"/>
+        <w:spacing w:line="300" w:lineRule="auto"/>
+        <w:ind w:firstLineChars="0"/>
+        <w:rPr>
+          <w:sz w:val="24"/>
+        </w:rPr>
+      </w:pPr>
+      <w:r>
+        <w:rPr>
+          <w:rFonts w:hint="eastAsia"/>
+          <w:sz w:val="24"/>
+        </w:rPr>
+        <w:t>库存管理</w:t>
+      </w:r>
+    </w:p>
+    <w:p>
+      <w:pPr>
+        <w:pStyle w:val="af2"/>
+        <w:numPr>
+          <w:ilvl w:val="0"/>
+          <w:numId w:val="42"/>
+        </w:numPr>
+        <w:adjustRightInd w:val="0"/>
+        <w:snapToGrid w:val="0"/>
+        <w:spacing w:line="300" w:lineRule="auto"/>
+        <w:ind w:firstLineChars="0"/>
+        <w:rPr>
+          <w:sz w:val="24"/>
+        </w:rPr>
+      </w:pPr>
+      <w:r>
+        <w:rPr>
+          <w:rFonts w:hint="eastAsia"/>
+          <w:sz w:val="24"/>
+        </w:rPr>
+        <w:t>库存管理主页</w:t>
       </w:r>
       <w:r>
         <w:rPr>
@@ -7360,10 +7491,10 @@
           <w:noProof/>
         </w:rPr>
         <w:drawing>
-          <wp:inline distT="0" distB="0" distL="0" distR="0" wp14:anchorId="79729FC0" wp14:editId="4DCF8419">
-            <wp:extent cx="5274310" cy="3753485"/>
-            <wp:effectExtent l="0" t="0" r="2540" b="0"/>
-            <wp:docPr id="45" name="图片 45"/>
+          <wp:inline distT="0" distB="0" distL="0" distR="0" wp14:anchorId="2746B1CE" wp14:editId="60C76FAF">
+            <wp:extent cx="5274310" cy="3653790"/>
+            <wp:effectExtent l="0" t="0" r="2540" b="3810"/>
+            <wp:docPr id="44" name="图片 44"/>
             <wp:cNvGraphicFramePr>
               <a:graphicFrameLocks xmlns:a="http://schemas.openxmlformats.org/drawingml/2006/main" noChangeAspect="1"/>
             </wp:cNvGraphicFramePr>
@@ -7383,7 +7514,7 @@
                   <pic:spPr>
                     <a:xfrm>
                       <a:off x="0" y="0"/>
-                      <a:ext cx="5274310" cy="3753485"/>
+                      <a:ext cx="5274310" cy="3653790"/>
                     </a:xfrm>
                     <a:prstGeom prst="rect">
                       <a:avLst/>
@@ -7418,9 +7549,15 @@
     </w:p>
     <w:p>
       <w:pPr>
-        <w:adjustRightInd w:val="0"/>
-        <w:snapToGrid w:val="0"/>
-        <w:spacing w:line="300" w:lineRule="auto"/>
+        <w:pStyle w:val="af2"/>
+        <w:numPr>
+          <w:ilvl w:val="0"/>
+          <w:numId w:val="42"/>
+        </w:numPr>
+        <w:adjustRightInd w:val="0"/>
+        <w:snapToGrid w:val="0"/>
+        <w:spacing w:line="300" w:lineRule="auto"/>
+        <w:ind w:firstLineChars="0"/>
         <w:rPr>
           <w:sz w:val="24"/>
         </w:rPr>
@@ -7431,14 +7568,28 @@
           <w:sz w:val="24"/>
         </w:rPr>
         <w:lastRenderedPageBreak/>
-        <w:t>详细信息</w:t>
-      </w:r>
-      <w:r>
-        <w:rPr>
-          <w:rFonts w:hint="eastAsia"/>
-          <w:sz w:val="24"/>
-        </w:rPr>
-        <w:t>查询：</w:t>
+        <w:t>添加新</w:t>
+      </w:r>
+      <w:r>
+        <w:rPr>
+          <w:rFonts w:hint="eastAsia"/>
+          <w:sz w:val="24"/>
+        </w:rPr>
+        <w:t>库存</w:t>
+      </w:r>
+      <w:r>
+        <w:rPr>
+          <w:rFonts w:hint="eastAsia"/>
+          <w:sz w:val="24"/>
+        </w:rPr>
+        <w:t>（进货入库）</w:t>
+      </w:r>
+      <w:r>
+        <w:rPr>
+          <w:rFonts w:hint="eastAsia"/>
+          <w:sz w:val="24"/>
+        </w:rPr>
+        <w:t>：</w:t>
       </w:r>
     </w:p>
     <w:p>
@@ -7455,10 +7606,10 @@
           <w:noProof/>
         </w:rPr>
         <w:drawing>
-          <wp:inline distT="0" distB="0" distL="0" distR="0" wp14:anchorId="3DAA420B" wp14:editId="2508A505">
-            <wp:extent cx="5274310" cy="3752215"/>
-            <wp:effectExtent l="0" t="0" r="2540" b="635"/>
-            <wp:docPr id="21" name="图片 21"/>
+          <wp:inline distT="0" distB="0" distL="0" distR="0" wp14:anchorId="79729FC0" wp14:editId="4DCF8419">
+            <wp:extent cx="5274310" cy="3753485"/>
+            <wp:effectExtent l="0" t="0" r="2540" b="0"/>
+            <wp:docPr id="45" name="图片 45"/>
             <wp:cNvGraphicFramePr>
               <a:graphicFrameLocks xmlns:a="http://schemas.openxmlformats.org/drawingml/2006/main" noChangeAspect="1"/>
             </wp:cNvGraphicFramePr>
@@ -7478,7 +7629,7 @@
                   <pic:spPr>
                     <a:xfrm>
                       <a:off x="0" y="0"/>
-                      <a:ext cx="5274310" cy="3752215"/>
+                      <a:ext cx="5274310" cy="3753485"/>
                     </a:xfrm>
                     <a:prstGeom prst="rect">
                       <a:avLst/>
@@ -7497,40 +7648,52 @@
         <w:snapToGrid w:val="0"/>
         <w:spacing w:line="300" w:lineRule="auto"/>
         <w:rPr>
-          <w:rFonts w:hint="eastAsia"/>
-          <w:sz w:val="24"/>
-        </w:rPr>
-      </w:pPr>
-    </w:p>
-    <w:p>
-      <w:pPr>
-        <w:adjustRightInd w:val="0"/>
-        <w:snapToGrid w:val="0"/>
-        <w:spacing w:line="300" w:lineRule="auto"/>
-        <w:rPr>
-          <w:sz w:val="24"/>
-        </w:rPr>
-      </w:pPr>
-      <w:r>
-        <w:rPr>
-          <w:rFonts w:hint="eastAsia"/>
-          <w:sz w:val="24"/>
-        </w:rPr>
-        <w:t>销售</w:t>
-      </w:r>
-      <w:r>
-        <w:rPr>
-          <w:rFonts w:hint="eastAsia"/>
-          <w:sz w:val="24"/>
-        </w:rPr>
-        <w:t>出库</w:t>
-      </w:r>
-      <w:r>
-        <w:rPr>
-          <w:rFonts w:hint="eastAsia"/>
-          <w:sz w:val="24"/>
-        </w:rPr>
-        <w:t>界面：</w:t>
+          <w:sz w:val="24"/>
+        </w:rPr>
+      </w:pPr>
+    </w:p>
+    <w:p>
+      <w:pPr>
+        <w:pStyle w:val="af2"/>
+        <w:numPr>
+          <w:ilvl w:val="0"/>
+          <w:numId w:val="42"/>
+        </w:numPr>
+        <w:adjustRightInd w:val="0"/>
+        <w:snapToGrid w:val="0"/>
+        <w:spacing w:line="300" w:lineRule="auto"/>
+        <w:ind w:firstLineChars="0"/>
+        <w:rPr>
+          <w:sz w:val="24"/>
+        </w:rPr>
+      </w:pPr>
+      <w:r>
+        <w:rPr>
+          <w:rFonts w:hint="eastAsia"/>
+          <w:sz w:val="24"/>
+        </w:rPr>
+        <w:t>详细</w:t>
+      </w:r>
+      <w:r>
+        <w:rPr>
+          <w:rFonts w:hint="eastAsia"/>
+          <w:sz w:val="24"/>
+        </w:rPr>
+        <w:t>库存</w:t>
+      </w:r>
+      <w:r>
+        <w:rPr>
+          <w:rFonts w:hint="eastAsia"/>
+          <w:sz w:val="24"/>
+        </w:rPr>
+        <w:t>信息</w:t>
+      </w:r>
+      <w:r>
+        <w:rPr>
+          <w:rFonts w:hint="eastAsia"/>
+          <w:sz w:val="24"/>
+        </w:rPr>
+        <w:t>查询：</w:t>
       </w:r>
     </w:p>
     <w:p>
@@ -7547,10 +7710,10 @@
           <w:noProof/>
         </w:rPr>
         <w:drawing>
-          <wp:inline distT="0" distB="0" distL="0" distR="0" wp14:anchorId="4486C86B" wp14:editId="041730D8">
-            <wp:extent cx="5274310" cy="3768090"/>
-            <wp:effectExtent l="0" t="0" r="2540" b="3810"/>
-            <wp:docPr id="46" name="图片 46"/>
+          <wp:inline distT="0" distB="0" distL="0" distR="0" wp14:anchorId="3DAA420B" wp14:editId="2508A505">
+            <wp:extent cx="5274310" cy="3752215"/>
+            <wp:effectExtent l="0" t="0" r="2540" b="635"/>
+            <wp:docPr id="21" name="图片 21"/>
             <wp:cNvGraphicFramePr>
               <a:graphicFrameLocks xmlns:a="http://schemas.openxmlformats.org/drawingml/2006/main" noChangeAspect="1"/>
             </wp:cNvGraphicFramePr>
@@ -7570,7 +7733,7 @@
                   <pic:spPr>
                     <a:xfrm>
                       <a:off x="0" y="0"/>
-                      <a:ext cx="5274310" cy="3768090"/>
+                      <a:ext cx="5274310" cy="3752215"/>
                     </a:xfrm>
                     <a:prstGeom prst="rect">
                       <a:avLst/>
@@ -7605,9 +7768,15 @@
     </w:p>
     <w:p>
       <w:pPr>
-        <w:adjustRightInd w:val="0"/>
-        <w:snapToGrid w:val="0"/>
-        <w:spacing w:line="300" w:lineRule="auto"/>
+        <w:pStyle w:val="af2"/>
+        <w:numPr>
+          <w:ilvl w:val="0"/>
+          <w:numId w:val="42"/>
+        </w:numPr>
+        <w:adjustRightInd w:val="0"/>
+        <w:snapToGrid w:val="0"/>
+        <w:spacing w:line="300" w:lineRule="auto"/>
+        <w:ind w:firstLineChars="0"/>
         <w:rPr>
           <w:sz w:val="24"/>
         </w:rPr>
@@ -7618,7 +7787,21 @@
           <w:sz w:val="24"/>
         </w:rPr>
         <w:lastRenderedPageBreak/>
-        <w:t>操作成功界面：</w:t>
+        <w:t>销售</w:t>
+      </w:r>
+      <w:r>
+        <w:rPr>
+          <w:rFonts w:hint="eastAsia"/>
+          <w:sz w:val="24"/>
+        </w:rPr>
+        <w:t>出库</w:t>
+      </w:r>
+      <w:r>
+        <w:rPr>
+          <w:rFonts w:hint="eastAsia"/>
+          <w:sz w:val="24"/>
+        </w:rPr>
+        <w:t>界面：</w:t>
       </w:r>
     </w:p>
     <w:p>
@@ -7635,10 +7818,10 @@
           <w:noProof/>
         </w:rPr>
         <w:drawing>
-          <wp:inline distT="0" distB="0" distL="0" distR="0" wp14:anchorId="0F8FA350" wp14:editId="14C0E316">
-            <wp:extent cx="5274310" cy="3750310"/>
-            <wp:effectExtent l="0" t="0" r="2540" b="2540"/>
-            <wp:docPr id="47" name="图片 47"/>
+          <wp:inline distT="0" distB="0" distL="0" distR="0" wp14:anchorId="4486C86B" wp14:editId="041730D8">
+            <wp:extent cx="5274310" cy="3768090"/>
+            <wp:effectExtent l="0" t="0" r="2540" b="3810"/>
+            <wp:docPr id="46" name="图片 46"/>
             <wp:cNvGraphicFramePr>
               <a:graphicFrameLocks xmlns:a="http://schemas.openxmlformats.org/drawingml/2006/main" noChangeAspect="1"/>
             </wp:cNvGraphicFramePr>
@@ -7658,7 +7841,7 @@
                   <pic:spPr>
                     <a:xfrm>
                       <a:off x="0" y="0"/>
-                      <a:ext cx="5274310" cy="3750310"/>
+                      <a:ext cx="5274310" cy="3768090"/>
                     </a:xfrm>
                     <a:prstGeom prst="rect">
                       <a:avLst/>
@@ -7683,26 +7866,39 @@
     </w:p>
     <w:p>
       <w:pPr>
-        <w:adjustRightInd w:val="0"/>
-        <w:snapToGrid w:val="0"/>
-        <w:spacing w:line="300" w:lineRule="auto"/>
-        <w:rPr>
-          <w:sz w:val="24"/>
-        </w:rPr>
-      </w:pPr>
-      <w:r>
-        <w:rPr>
-          <w:rFonts w:hint="eastAsia"/>
-          <w:sz w:val="24"/>
-        </w:rPr>
-        <w:t>库存盘点</w:t>
-      </w:r>
-      <w:r>
-        <w:rPr>
-          <w:rFonts w:hint="eastAsia"/>
-          <w:sz w:val="24"/>
-        </w:rPr>
-        <w:t>界面：</w:t>
+        <w:pStyle w:val="af2"/>
+        <w:numPr>
+          <w:ilvl w:val="0"/>
+          <w:numId w:val="42"/>
+        </w:numPr>
+        <w:adjustRightInd w:val="0"/>
+        <w:snapToGrid w:val="0"/>
+        <w:spacing w:line="300" w:lineRule="auto"/>
+        <w:ind w:firstLineChars="0"/>
+        <w:rPr>
+          <w:sz w:val="24"/>
+        </w:rPr>
+      </w:pPr>
+      <w:r>
+        <w:rPr>
+          <w:rFonts w:hint="eastAsia"/>
+          <w:sz w:val="24"/>
+        </w:rPr>
+        <w:t>操作成功</w:t>
+      </w:r>
+      <w:r>
+        <w:rPr>
+          <w:rFonts w:hint="eastAsia"/>
+          <w:sz w:val="24"/>
+        </w:rPr>
+        <w:t>反馈</w:t>
+      </w:r>
+      <w:r>
+        <w:rPr>
+          <w:rFonts w:hint="eastAsia"/>
+          <w:sz w:val="24"/>
+        </w:rPr>
+        <w:t>：</w:t>
       </w:r>
     </w:p>
     <w:p>
@@ -7719,10 +7915,10 @@
           <w:noProof/>
         </w:rPr>
         <w:drawing>
-          <wp:inline distT="0" distB="0" distL="0" distR="0" wp14:anchorId="232E8CBF" wp14:editId="34AC1BC8">
-            <wp:extent cx="5274310" cy="3749040"/>
-            <wp:effectExtent l="0" t="0" r="2540" b="3810"/>
-            <wp:docPr id="48" name="图片 48"/>
+          <wp:inline distT="0" distB="0" distL="0" distR="0" wp14:anchorId="0F8FA350" wp14:editId="14C0E316">
+            <wp:extent cx="5274310" cy="3750310"/>
+            <wp:effectExtent l="0" t="0" r="2540" b="2540"/>
+            <wp:docPr id="47" name="图片 47"/>
             <wp:cNvGraphicFramePr>
               <a:graphicFrameLocks xmlns:a="http://schemas.openxmlformats.org/drawingml/2006/main" noChangeAspect="1"/>
             </wp:cNvGraphicFramePr>
@@ -7742,7 +7938,7 @@
                   <pic:spPr>
                     <a:xfrm>
                       <a:off x="0" y="0"/>
-                      <a:ext cx="5274310" cy="3749040"/>
+                      <a:ext cx="5274310" cy="3750310"/>
                     </a:xfrm>
                     <a:prstGeom prst="rect">
                       <a:avLst/>
@@ -7771,16 +7967,21 @@
         <w:snapToGrid w:val="0"/>
         <w:spacing w:line="300" w:lineRule="auto"/>
         <w:rPr>
-          <w:rFonts w:hint="eastAsia"/>
-          <w:sz w:val="24"/>
-        </w:rPr>
-      </w:pPr>
-    </w:p>
-    <w:p>
-      <w:pPr>
-        <w:adjustRightInd w:val="0"/>
-        <w:snapToGrid w:val="0"/>
-        <w:spacing w:line="300" w:lineRule="auto"/>
+          <w:sz w:val="24"/>
+        </w:rPr>
+      </w:pPr>
+    </w:p>
+    <w:p>
+      <w:pPr>
+        <w:pStyle w:val="af2"/>
+        <w:numPr>
+          <w:ilvl w:val="0"/>
+          <w:numId w:val="42"/>
+        </w:numPr>
+        <w:adjustRightInd w:val="0"/>
+        <w:snapToGrid w:val="0"/>
+        <w:spacing w:line="300" w:lineRule="auto"/>
+        <w:ind w:firstLineChars="0"/>
         <w:rPr>
           <w:sz w:val="24"/>
         </w:rPr>
@@ -7791,7 +7992,14 @@
           <w:sz w:val="24"/>
         </w:rPr>
         <w:lastRenderedPageBreak/>
-        <w:t>删除</w:t>
+        <w:t>库存盘点</w:t>
+      </w:r>
+      <w:r>
+        <w:rPr>
+          <w:rFonts w:hint="eastAsia"/>
+          <w:sz w:val="24"/>
+        </w:rPr>
+        <w:t>界面：</w:t>
       </w:r>
     </w:p>
     <w:p>
@@ -7808,10 +8016,10 @@
           <w:noProof/>
         </w:rPr>
         <w:drawing>
-          <wp:inline distT="0" distB="0" distL="0" distR="0" wp14:anchorId="6115C8FB" wp14:editId="4D649703">
-            <wp:extent cx="5274310" cy="3759200"/>
-            <wp:effectExtent l="0" t="0" r="2540" b="0"/>
-            <wp:docPr id="49" name="图片 49"/>
+          <wp:inline distT="0" distB="0" distL="0" distR="0" wp14:anchorId="232E8CBF" wp14:editId="34AC1BC8">
+            <wp:extent cx="5274310" cy="3749040"/>
+            <wp:effectExtent l="0" t="0" r="2540" b="3810"/>
+            <wp:docPr id="48" name="图片 48"/>
             <wp:cNvGraphicFramePr>
               <a:graphicFrameLocks xmlns:a="http://schemas.openxmlformats.org/drawingml/2006/main" noChangeAspect="1"/>
             </wp:cNvGraphicFramePr>
@@ -7831,7 +8039,7 @@
                   <pic:spPr>
                     <a:xfrm>
                       <a:off x="0" y="0"/>
-                      <a:ext cx="5274310" cy="3759200"/>
+                      <a:ext cx="5274310" cy="3749040"/>
                     </a:xfrm>
                     <a:prstGeom prst="rect">
                       <a:avLst/>
@@ -7850,7 +8058,6 @@
         <w:snapToGrid w:val="0"/>
         <w:spacing w:line="300" w:lineRule="auto"/>
         <w:rPr>
-          <w:rFonts w:hint="eastAsia"/>
           <w:sz w:val="24"/>
         </w:rPr>
       </w:pPr>
@@ -7860,7 +8067,7 @@
         <w:pStyle w:val="af2"/>
         <w:numPr>
           <w:ilvl w:val="0"/>
-          <w:numId w:val="40"/>
+          <w:numId w:val="42"/>
         </w:numPr>
         <w:adjustRightInd w:val="0"/>
         <w:snapToGrid w:val="0"/>
@@ -7875,49 +8082,22 @@
           <w:rFonts w:hint="eastAsia"/>
           <w:sz w:val="24"/>
         </w:rPr>
-        <w:t>销售单管理</w:t>
-      </w:r>
-    </w:p>
-    <w:p>
-      <w:pPr>
-        <w:adjustRightInd w:val="0"/>
-        <w:snapToGrid w:val="0"/>
-        <w:spacing w:line="300" w:lineRule="auto"/>
-        <w:rPr>
-          <w:sz w:val="24"/>
-        </w:rPr>
-      </w:pPr>
-      <w:r>
-        <w:rPr>
-          <w:rFonts w:hint="eastAsia"/>
-          <w:sz w:val="24"/>
-        </w:rPr>
-        <w:t>销售</w:t>
-      </w:r>
-      <w:proofErr w:type="gramStart"/>
-      <w:r>
-        <w:rPr>
-          <w:rFonts w:hint="eastAsia"/>
-          <w:sz w:val="24"/>
-        </w:rPr>
-        <w:t>单管理</w:t>
-      </w:r>
-      <w:proofErr w:type="gramEnd"/>
-      <w:r>
-        <w:rPr>
-          <w:rFonts w:hint="eastAsia"/>
-          <w:sz w:val="24"/>
-        </w:rPr>
-        <w:t>主界面：</w:t>
-      </w:r>
-    </w:p>
-    <w:p>
-      <w:pPr>
-        <w:adjustRightInd w:val="0"/>
-        <w:snapToGrid w:val="0"/>
-        <w:spacing w:line="300" w:lineRule="auto"/>
-        <w:rPr>
-          <w:rFonts w:hint="eastAsia"/>
+        <w:t>删除</w:t>
+      </w:r>
+      <w:r>
+        <w:rPr>
+          <w:rFonts w:hint="eastAsia"/>
+          <w:sz w:val="24"/>
+        </w:rPr>
+        <w:t>：</w:t>
+      </w:r>
+    </w:p>
+    <w:p>
+      <w:pPr>
+        <w:adjustRightInd w:val="0"/>
+        <w:snapToGrid w:val="0"/>
+        <w:spacing w:line="300" w:lineRule="auto"/>
+        <w:rPr>
           <w:sz w:val="24"/>
         </w:rPr>
       </w:pPr>
@@ -7926,10 +8106,10 @@
           <w:noProof/>
         </w:rPr>
         <w:drawing>
-          <wp:inline distT="0" distB="0" distL="0" distR="0" wp14:anchorId="157A1800" wp14:editId="2FDE4638">
-            <wp:extent cx="5274310" cy="3758565"/>
+          <wp:inline distT="0" distB="0" distL="0" distR="0" wp14:anchorId="6115C8FB" wp14:editId="4D649703">
+            <wp:extent cx="5274310" cy="3759200"/>
             <wp:effectExtent l="0" t="0" r="2540" b="0"/>
-            <wp:docPr id="50" name="图片 50"/>
+            <wp:docPr id="49" name="图片 49"/>
             <wp:cNvGraphicFramePr>
               <a:graphicFrameLocks xmlns:a="http://schemas.openxmlformats.org/drawingml/2006/main" noChangeAspect="1"/>
             </wp:cNvGraphicFramePr>
@@ -7949,7 +8129,7 @@
                   <pic:spPr>
                     <a:xfrm>
                       <a:off x="0" y="0"/>
-                      <a:ext cx="5274310" cy="3758565"/>
+                      <a:ext cx="5274310" cy="3759200"/>
                     </a:xfrm>
                     <a:prstGeom prst="rect">
                       <a:avLst/>
@@ -7981,20 +8161,68 @@
           <w:sz w:val="24"/>
         </w:rPr>
       </w:pPr>
+    </w:p>
+    <w:p>
+      <w:pPr>
+        <w:pStyle w:val="af2"/>
+        <w:numPr>
+          <w:ilvl w:val="0"/>
+          <w:numId w:val="40"/>
+        </w:numPr>
+        <w:adjustRightInd w:val="0"/>
+        <w:snapToGrid w:val="0"/>
+        <w:spacing w:line="300" w:lineRule="auto"/>
+        <w:ind w:firstLineChars="0"/>
+        <w:rPr>
+          <w:sz w:val="24"/>
+        </w:rPr>
+      </w:pPr>
       <w:r>
         <w:rPr>
           <w:rFonts w:hint="eastAsia"/>
           <w:sz w:val="24"/>
         </w:rPr>
         <w:lastRenderedPageBreak/>
-        <w:t>销售单</w:t>
-      </w:r>
-      <w:r>
-        <w:rPr>
-          <w:rFonts w:hint="eastAsia"/>
-          <w:sz w:val="24"/>
-        </w:rPr>
-        <w:t>添加界面：</w:t>
+        <w:t>销售单管理</w:t>
+      </w:r>
+    </w:p>
+    <w:p>
+      <w:pPr>
+        <w:pStyle w:val="af2"/>
+        <w:numPr>
+          <w:ilvl w:val="0"/>
+          <w:numId w:val="43"/>
+        </w:numPr>
+        <w:adjustRightInd w:val="0"/>
+        <w:snapToGrid w:val="0"/>
+        <w:spacing w:line="300" w:lineRule="auto"/>
+        <w:ind w:firstLineChars="0"/>
+        <w:rPr>
+          <w:sz w:val="24"/>
+        </w:rPr>
+      </w:pPr>
+      <w:r>
+        <w:rPr>
+          <w:rFonts w:hint="eastAsia"/>
+          <w:sz w:val="24"/>
+        </w:rPr>
+        <w:t>销售</w:t>
+      </w:r>
+      <w:proofErr w:type="gramStart"/>
+      <w:r>
+        <w:rPr>
+          <w:rFonts w:hint="eastAsia"/>
+          <w:sz w:val="24"/>
+        </w:rPr>
+        <w:t>单管理</w:t>
+      </w:r>
+      <w:proofErr w:type="gramEnd"/>
+      <w:r>
+        <w:rPr>
+          <w:rFonts w:hint="eastAsia"/>
+          <w:sz w:val="24"/>
+        </w:rPr>
+        <w:t>主界面：</w:t>
       </w:r>
     </w:p>
     <w:p>
@@ -8011,10 +8239,10 @@
           <w:noProof/>
         </w:rPr>
         <w:drawing>
-          <wp:inline distT="0" distB="0" distL="0" distR="0" wp14:anchorId="6A3FE289" wp14:editId="685FBD8E">
-            <wp:extent cx="5274310" cy="3695065"/>
-            <wp:effectExtent l="0" t="0" r="2540" b="635"/>
-            <wp:docPr id="51" name="图片 51"/>
+          <wp:inline distT="0" distB="0" distL="0" distR="0" wp14:anchorId="157A1800" wp14:editId="2FDE4638">
+            <wp:extent cx="5274310" cy="3758565"/>
+            <wp:effectExtent l="0" t="0" r="2540" b="0"/>
+            <wp:docPr id="50" name="图片 50"/>
             <wp:cNvGraphicFramePr>
               <a:graphicFrameLocks xmlns:a="http://schemas.openxmlformats.org/drawingml/2006/main" noChangeAspect="1"/>
             </wp:cNvGraphicFramePr>
@@ -8034,7 +8262,7 @@
                   <pic:spPr>
                     <a:xfrm>
                       <a:off x="0" y="0"/>
-                      <a:ext cx="5274310" cy="3695065"/>
+                      <a:ext cx="5274310" cy="3758565"/>
                     </a:xfrm>
                     <a:prstGeom prst="rect">
                       <a:avLst/>
@@ -8059,19 +8287,32 @@
     </w:p>
     <w:p>
       <w:pPr>
-        <w:adjustRightInd w:val="0"/>
-        <w:snapToGrid w:val="0"/>
-        <w:spacing w:line="300" w:lineRule="auto"/>
-        <w:rPr>
-          <w:sz w:val="24"/>
-        </w:rPr>
-      </w:pPr>
-      <w:r>
-        <w:rPr>
-          <w:rFonts w:hint="eastAsia"/>
-          <w:sz w:val="24"/>
-        </w:rPr>
-        <w:t>销售单编辑界面：</w:t>
+        <w:pStyle w:val="af2"/>
+        <w:numPr>
+          <w:ilvl w:val="0"/>
+          <w:numId w:val="43"/>
+        </w:numPr>
+        <w:adjustRightInd w:val="0"/>
+        <w:snapToGrid w:val="0"/>
+        <w:spacing w:line="300" w:lineRule="auto"/>
+        <w:ind w:firstLineChars="0"/>
+        <w:rPr>
+          <w:sz w:val="24"/>
+        </w:rPr>
+      </w:pPr>
+      <w:r>
+        <w:rPr>
+          <w:rFonts w:hint="eastAsia"/>
+          <w:sz w:val="24"/>
+        </w:rPr>
+        <w:t>销售单</w:t>
+      </w:r>
+      <w:r>
+        <w:rPr>
+          <w:rFonts w:hint="eastAsia"/>
+          <w:sz w:val="24"/>
+        </w:rPr>
+        <w:t>添加界面：</w:t>
       </w:r>
     </w:p>
     <w:p>
@@ -8088,10 +8329,10 @@
           <w:noProof/>
         </w:rPr>
         <w:drawing>
-          <wp:inline distT="0" distB="0" distL="0" distR="0" wp14:anchorId="753DB7C5" wp14:editId="15C053ED">
-            <wp:extent cx="5274310" cy="3761740"/>
-            <wp:effectExtent l="0" t="0" r="2540" b="0"/>
-            <wp:docPr id="52" name="图片 52"/>
+          <wp:inline distT="0" distB="0" distL="0" distR="0" wp14:anchorId="6A3FE289" wp14:editId="685FBD8E">
+            <wp:extent cx="5274310" cy="3695065"/>
+            <wp:effectExtent l="0" t="0" r="2540" b="635"/>
+            <wp:docPr id="51" name="图片 51"/>
             <wp:cNvGraphicFramePr>
               <a:graphicFrameLocks xmlns:a="http://schemas.openxmlformats.org/drawingml/2006/main" noChangeAspect="1"/>
             </wp:cNvGraphicFramePr>
@@ -8111,7 +8352,7 @@
                   <pic:spPr>
                     <a:xfrm>
                       <a:off x="0" y="0"/>
-                      <a:ext cx="5274310" cy="3761740"/>
+                      <a:ext cx="5274310" cy="3695065"/>
                     </a:xfrm>
                     <a:prstGeom prst="rect">
                       <a:avLst/>
@@ -8136,29 +8377,15 @@
     </w:p>
     <w:p>
       <w:pPr>
-        <w:adjustRightInd w:val="0"/>
-        <w:snapToGrid w:val="0"/>
-        <w:spacing w:line="300" w:lineRule="auto"/>
-        <w:rPr>
-          <w:sz w:val="24"/>
-        </w:rPr>
-      </w:pPr>
-    </w:p>
-    <w:p>
-      <w:pPr>
-        <w:adjustRightInd w:val="0"/>
-        <w:snapToGrid w:val="0"/>
-        <w:spacing w:line="300" w:lineRule="auto"/>
-        <w:rPr>
-          <w:sz w:val="24"/>
-        </w:rPr>
-      </w:pPr>
-    </w:p>
-    <w:p>
-      <w:pPr>
-        <w:adjustRightInd w:val="0"/>
-        <w:snapToGrid w:val="0"/>
-        <w:spacing w:line="300" w:lineRule="auto"/>
+        <w:pStyle w:val="af2"/>
+        <w:numPr>
+          <w:ilvl w:val="0"/>
+          <w:numId w:val="43"/>
+        </w:numPr>
+        <w:adjustRightInd w:val="0"/>
+        <w:snapToGrid w:val="0"/>
+        <w:spacing w:line="300" w:lineRule="auto"/>
+        <w:ind w:firstLineChars="0"/>
         <w:rPr>
           <w:sz w:val="24"/>
         </w:rPr>
@@ -8169,7 +8396,7 @@
           <w:sz w:val="24"/>
         </w:rPr>
         <w:lastRenderedPageBreak/>
-        <w:t>销售单提交界面：</w:t>
+        <w:t>销售单编辑界面：</w:t>
       </w:r>
     </w:p>
     <w:p>
@@ -8186,10 +8413,10 @@
           <w:noProof/>
         </w:rPr>
         <w:drawing>
-          <wp:inline distT="0" distB="0" distL="0" distR="0" wp14:anchorId="5B6AFE8F" wp14:editId="04E83C5E">
-            <wp:extent cx="5274310" cy="3749675"/>
-            <wp:effectExtent l="0" t="0" r="2540" b="3175"/>
-            <wp:docPr id="53" name="图片 53"/>
+          <wp:inline distT="0" distB="0" distL="0" distR="0" wp14:anchorId="753DB7C5" wp14:editId="15C053ED">
+            <wp:extent cx="5274310" cy="3761740"/>
+            <wp:effectExtent l="0" t="0" r="2540" b="0"/>
+            <wp:docPr id="52" name="图片 52"/>
             <wp:cNvGraphicFramePr>
               <a:graphicFrameLocks xmlns:a="http://schemas.openxmlformats.org/drawingml/2006/main" noChangeAspect="1"/>
             </wp:cNvGraphicFramePr>
@@ -8209,7 +8436,7 @@
                   <pic:spPr>
                     <a:xfrm>
                       <a:off x="0" y="0"/>
-                      <a:ext cx="5274310" cy="3749675"/>
+                      <a:ext cx="5274310" cy="3761740"/>
                     </a:xfrm>
                     <a:prstGeom prst="rect">
                       <a:avLst/>
@@ -8234,19 +8461,25 @@
     </w:p>
     <w:p>
       <w:pPr>
-        <w:adjustRightInd w:val="0"/>
-        <w:snapToGrid w:val="0"/>
-        <w:spacing w:line="300" w:lineRule="auto"/>
-        <w:rPr>
-          <w:sz w:val="24"/>
-        </w:rPr>
-      </w:pPr>
-      <w:r>
-        <w:rPr>
-          <w:rFonts w:hint="eastAsia"/>
-          <w:sz w:val="24"/>
-        </w:rPr>
-        <w:t>销售单审核界面：</w:t>
+        <w:pStyle w:val="af2"/>
+        <w:numPr>
+          <w:ilvl w:val="0"/>
+          <w:numId w:val="43"/>
+        </w:numPr>
+        <w:adjustRightInd w:val="0"/>
+        <w:snapToGrid w:val="0"/>
+        <w:spacing w:line="300" w:lineRule="auto"/>
+        <w:ind w:firstLineChars="0"/>
+        <w:rPr>
+          <w:sz w:val="24"/>
+        </w:rPr>
+      </w:pPr>
+      <w:r>
+        <w:rPr>
+          <w:rFonts w:hint="eastAsia"/>
+          <w:sz w:val="24"/>
+        </w:rPr>
+        <w:t>销售单提交界面：</w:t>
       </w:r>
     </w:p>
     <w:p>
@@ -8263,10 +8496,10 @@
           <w:noProof/>
         </w:rPr>
         <w:drawing>
-          <wp:inline distT="0" distB="0" distL="0" distR="0" wp14:anchorId="307859B2" wp14:editId="3723D528">
-            <wp:extent cx="5274310" cy="3756025"/>
-            <wp:effectExtent l="0" t="0" r="2540" b="0"/>
-            <wp:docPr id="54" name="图片 54"/>
+          <wp:inline distT="0" distB="0" distL="0" distR="0" wp14:anchorId="5B6AFE8F" wp14:editId="04E83C5E">
+            <wp:extent cx="5274310" cy="3749675"/>
+            <wp:effectExtent l="0" t="0" r="2540" b="3175"/>
+            <wp:docPr id="53" name="图片 53"/>
             <wp:cNvGraphicFramePr>
               <a:graphicFrameLocks xmlns:a="http://schemas.openxmlformats.org/drawingml/2006/main" noChangeAspect="1"/>
             </wp:cNvGraphicFramePr>
@@ -8286,7 +8519,7 @@
                   <pic:spPr>
                     <a:xfrm>
                       <a:off x="0" y="0"/>
-                      <a:ext cx="5274310" cy="3756025"/>
+                      <a:ext cx="5274310" cy="3749675"/>
                     </a:xfrm>
                     <a:prstGeom prst="rect">
                       <a:avLst/>
@@ -8321,9 +8554,15 @@
     </w:p>
     <w:p>
       <w:pPr>
-        <w:adjustRightInd w:val="0"/>
-        <w:snapToGrid w:val="0"/>
-        <w:spacing w:line="300" w:lineRule="auto"/>
+        <w:pStyle w:val="af2"/>
+        <w:numPr>
+          <w:ilvl w:val="0"/>
+          <w:numId w:val="43"/>
+        </w:numPr>
+        <w:adjustRightInd w:val="0"/>
+        <w:snapToGrid w:val="0"/>
+        <w:spacing w:line="300" w:lineRule="auto"/>
+        <w:ind w:firstLineChars="0"/>
         <w:rPr>
           <w:sz w:val="24"/>
         </w:rPr>
@@ -8334,7 +8573,7 @@
           <w:sz w:val="24"/>
         </w:rPr>
         <w:lastRenderedPageBreak/>
-        <w:t>销售单收款界面：</w:t>
+        <w:t>销售单审核界面：</w:t>
       </w:r>
     </w:p>
     <w:p>
@@ -8351,10 +8590,10 @@
           <w:noProof/>
         </w:rPr>
         <w:drawing>
-          <wp:inline distT="0" distB="0" distL="0" distR="0" wp14:anchorId="3E875027" wp14:editId="4821AEB0">
-            <wp:extent cx="5274310" cy="3743325"/>
-            <wp:effectExtent l="0" t="0" r="2540" b="9525"/>
-            <wp:docPr id="55" name="图片 55"/>
+          <wp:inline distT="0" distB="0" distL="0" distR="0" wp14:anchorId="307859B2" wp14:editId="3723D528">
+            <wp:extent cx="5274310" cy="3756025"/>
+            <wp:effectExtent l="0" t="0" r="2540" b="0"/>
+            <wp:docPr id="54" name="图片 54"/>
             <wp:cNvGraphicFramePr>
               <a:graphicFrameLocks xmlns:a="http://schemas.openxmlformats.org/drawingml/2006/main" noChangeAspect="1"/>
             </wp:cNvGraphicFramePr>
@@ -8374,7 +8613,7 @@
                   <pic:spPr>
                     <a:xfrm>
                       <a:off x="0" y="0"/>
-                      <a:ext cx="5274310" cy="3743325"/>
+                      <a:ext cx="5274310" cy="3756025"/>
                     </a:xfrm>
                     <a:prstGeom prst="rect">
                       <a:avLst/>
@@ -8399,19 +8638,25 @@
     </w:p>
     <w:p>
       <w:pPr>
-        <w:adjustRightInd w:val="0"/>
-        <w:snapToGrid w:val="0"/>
-        <w:spacing w:line="300" w:lineRule="auto"/>
-        <w:rPr>
-          <w:sz w:val="24"/>
-        </w:rPr>
-      </w:pPr>
-      <w:r>
-        <w:rPr>
-          <w:rFonts w:hint="eastAsia"/>
-          <w:sz w:val="24"/>
-        </w:rPr>
-        <w:t>收款成功：</w:t>
+        <w:pStyle w:val="af2"/>
+        <w:numPr>
+          <w:ilvl w:val="0"/>
+          <w:numId w:val="43"/>
+        </w:numPr>
+        <w:adjustRightInd w:val="0"/>
+        <w:snapToGrid w:val="0"/>
+        <w:spacing w:line="300" w:lineRule="auto"/>
+        <w:ind w:firstLineChars="0"/>
+        <w:rPr>
+          <w:sz w:val="24"/>
+        </w:rPr>
+      </w:pPr>
+      <w:r>
+        <w:rPr>
+          <w:rFonts w:hint="eastAsia"/>
+          <w:sz w:val="24"/>
+        </w:rPr>
+        <w:t>销售单收款界面：</w:t>
       </w:r>
     </w:p>
     <w:p>
@@ -8428,10 +8673,10 @@
           <w:noProof/>
         </w:rPr>
         <w:drawing>
-          <wp:inline distT="0" distB="0" distL="0" distR="0" wp14:anchorId="3C84714B" wp14:editId="7499F5ED">
+          <wp:inline distT="0" distB="0" distL="0" distR="0" wp14:anchorId="3E875027" wp14:editId="4821AEB0">
             <wp:extent cx="5274310" cy="3743325"/>
             <wp:effectExtent l="0" t="0" r="2540" b="9525"/>
-            <wp:docPr id="56" name="图片 56"/>
+            <wp:docPr id="55" name="图片 55"/>
             <wp:cNvGraphicFramePr>
               <a:graphicFrameLocks xmlns:a="http://schemas.openxmlformats.org/drawingml/2006/main" noChangeAspect="1"/>
             </wp:cNvGraphicFramePr>
@@ -8499,7 +8744,14 @@
           <w:sz w:val="24"/>
         </w:rPr>
         <w:lastRenderedPageBreak/>
-        <w:t>删除界面：</w:t>
+        <w:t>收款</w:t>
+      </w:r>
+      <w:r>
+        <w:rPr>
+          <w:rFonts w:hint="eastAsia"/>
+          <w:sz w:val="24"/>
+        </w:rPr>
+        <w:t>成功：</w:t>
       </w:r>
     </w:p>
     <w:p>
@@ -8516,10 +8768,10 @@
           <w:noProof/>
         </w:rPr>
         <w:drawing>
-          <wp:inline distT="0" distB="0" distL="0" distR="0" wp14:anchorId="5BEAAE5D" wp14:editId="6B193423">
-            <wp:extent cx="5274310" cy="3782695"/>
-            <wp:effectExtent l="0" t="0" r="2540" b="8255"/>
-            <wp:docPr id="57" name="图片 57"/>
+          <wp:inline distT="0" distB="0" distL="0" distR="0" wp14:anchorId="3C84714B" wp14:editId="7499F5ED">
+            <wp:extent cx="5274310" cy="3743325"/>
+            <wp:effectExtent l="0" t="0" r="2540" b="9525"/>
+            <wp:docPr id="56" name="图片 56"/>
             <wp:cNvGraphicFramePr>
               <a:graphicFrameLocks xmlns:a="http://schemas.openxmlformats.org/drawingml/2006/main" noChangeAspect="1"/>
             </wp:cNvGraphicFramePr>
@@ -8539,7 +8791,7 @@
                   <pic:spPr>
                     <a:xfrm>
                       <a:off x="0" y="0"/>
-                      <a:ext cx="5274310" cy="3782695"/>
+                      <a:ext cx="5274310" cy="3743325"/>
                     </a:xfrm>
                     <a:prstGeom prst="rect">
                       <a:avLst/>
@@ -8564,19 +8816,25 @@
     </w:p>
     <w:p>
       <w:pPr>
-        <w:adjustRightInd w:val="0"/>
-        <w:snapToGrid w:val="0"/>
-        <w:spacing w:line="300" w:lineRule="auto"/>
-        <w:rPr>
-          <w:sz w:val="24"/>
-        </w:rPr>
-      </w:pPr>
-      <w:r>
-        <w:rPr>
-          <w:rFonts w:hint="eastAsia"/>
-          <w:sz w:val="24"/>
-        </w:rPr>
-        <w:t>销售单查询：</w:t>
+        <w:pStyle w:val="af2"/>
+        <w:numPr>
+          <w:ilvl w:val="0"/>
+          <w:numId w:val="43"/>
+        </w:numPr>
+        <w:adjustRightInd w:val="0"/>
+        <w:snapToGrid w:val="0"/>
+        <w:spacing w:line="300" w:lineRule="auto"/>
+        <w:ind w:firstLineChars="0"/>
+        <w:rPr>
+          <w:sz w:val="24"/>
+        </w:rPr>
+      </w:pPr>
+      <w:r>
+        <w:rPr>
+          <w:rFonts w:hint="eastAsia"/>
+          <w:sz w:val="24"/>
+        </w:rPr>
+        <w:t>删除界面：</w:t>
       </w:r>
     </w:p>
     <w:p>
@@ -8593,10 +8851,10 @@
           <w:noProof/>
         </w:rPr>
         <w:drawing>
-          <wp:inline distT="0" distB="0" distL="0" distR="0" wp14:anchorId="00F2BC2F" wp14:editId="651A0D49">
-            <wp:extent cx="5274310" cy="3762375"/>
-            <wp:effectExtent l="0" t="0" r="2540" b="9525"/>
-            <wp:docPr id="58" name="图片 58"/>
+          <wp:inline distT="0" distB="0" distL="0" distR="0" wp14:anchorId="5BEAAE5D" wp14:editId="6B193423">
+            <wp:extent cx="5274310" cy="3782695"/>
+            <wp:effectExtent l="0" t="0" r="2540" b="8255"/>
+            <wp:docPr id="57" name="图片 57"/>
             <wp:cNvGraphicFramePr>
               <a:graphicFrameLocks xmlns:a="http://schemas.openxmlformats.org/drawingml/2006/main" noChangeAspect="1"/>
             </wp:cNvGraphicFramePr>
@@ -8616,7 +8874,7 @@
                   <pic:spPr>
                     <a:xfrm>
                       <a:off x="0" y="0"/>
-                      <a:ext cx="5274310" cy="3762375"/>
+                      <a:ext cx="5274310" cy="3782695"/>
                     </a:xfrm>
                     <a:prstGeom prst="rect">
                       <a:avLst/>
@@ -8645,7 +8903,6 @@
         <w:snapToGrid w:val="0"/>
         <w:spacing w:line="300" w:lineRule="auto"/>
         <w:rPr>
-          <w:rFonts w:hint="eastAsia"/>
           <w:sz w:val="24"/>
         </w:rPr>
       </w:pPr>
@@ -8655,14 +8912,13 @@
         <w:pStyle w:val="af2"/>
         <w:numPr>
           <w:ilvl w:val="0"/>
-          <w:numId w:val="40"/>
+          <w:numId w:val="43"/>
         </w:numPr>
         <w:adjustRightInd w:val="0"/>
         <w:snapToGrid w:val="0"/>
         <w:spacing w:line="300" w:lineRule="auto"/>
         <w:ind w:firstLineChars="0"/>
         <w:rPr>
-          <w:rFonts w:hint="eastAsia"/>
           <w:sz w:val="24"/>
         </w:rPr>
       </w:pPr>
@@ -8672,31 +8928,7 @@
           <w:sz w:val="24"/>
         </w:rPr>
         <w:lastRenderedPageBreak/>
-        <w:t>客户管理</w:t>
-      </w:r>
-    </w:p>
-    <w:p>
-      <w:pPr>
-        <w:adjustRightInd w:val="0"/>
-        <w:snapToGrid w:val="0"/>
-        <w:spacing w:line="300" w:lineRule="auto"/>
-        <w:rPr>
-          <w:sz w:val="24"/>
-        </w:rPr>
-      </w:pPr>
-      <w:r>
-        <w:rPr>
-          <w:rFonts w:hint="eastAsia"/>
-          <w:sz w:val="24"/>
-        </w:rPr>
-        <w:t>客户管理</w:t>
-      </w:r>
-      <w:r>
-        <w:rPr>
-          <w:rFonts w:hint="eastAsia"/>
-          <w:sz w:val="24"/>
-        </w:rPr>
-        <w:t>主页：</w:t>
+        <w:t>销售单查询：</w:t>
       </w:r>
     </w:p>
     <w:p>
@@ -8713,10 +8945,10 @@
           <w:noProof/>
         </w:rPr>
         <w:drawing>
-          <wp:inline distT="0" distB="0" distL="0" distR="0" wp14:anchorId="096D1ABA" wp14:editId="268DBC28">
-            <wp:extent cx="5274310" cy="3742055"/>
-            <wp:effectExtent l="0" t="0" r="2540" b="0"/>
-            <wp:docPr id="59" name="图片 59"/>
+          <wp:inline distT="0" distB="0" distL="0" distR="0" wp14:anchorId="00F2BC2F" wp14:editId="651A0D49">
+            <wp:extent cx="5274310" cy="3762375"/>
+            <wp:effectExtent l="0" t="0" r="2540" b="9525"/>
+            <wp:docPr id="58" name="图片 58"/>
             <wp:cNvGraphicFramePr>
               <a:graphicFrameLocks xmlns:a="http://schemas.openxmlformats.org/drawingml/2006/main" noChangeAspect="1"/>
             </wp:cNvGraphicFramePr>
@@ -8736,7 +8968,7 @@
                   <pic:spPr>
                     <a:xfrm>
                       <a:off x="0" y="0"/>
-                      <a:ext cx="5274310" cy="3742055"/>
+                      <a:ext cx="5274310" cy="3762375"/>
                     </a:xfrm>
                     <a:prstGeom prst="rect">
                       <a:avLst/>
@@ -8761,19 +8993,55 @@
     </w:p>
     <w:p>
       <w:pPr>
-        <w:adjustRightInd w:val="0"/>
-        <w:snapToGrid w:val="0"/>
-        <w:spacing w:line="300" w:lineRule="auto"/>
-        <w:rPr>
-          <w:sz w:val="24"/>
-        </w:rPr>
-      </w:pPr>
-      <w:r>
-        <w:rPr>
-          <w:rFonts w:hint="eastAsia"/>
-          <w:sz w:val="24"/>
-        </w:rPr>
-        <w:t>添加新用户界面：</w:t>
+        <w:pStyle w:val="af2"/>
+        <w:numPr>
+          <w:ilvl w:val="0"/>
+          <w:numId w:val="40"/>
+        </w:numPr>
+        <w:adjustRightInd w:val="0"/>
+        <w:snapToGrid w:val="0"/>
+        <w:spacing w:line="300" w:lineRule="auto"/>
+        <w:ind w:firstLineChars="0"/>
+        <w:rPr>
+          <w:sz w:val="24"/>
+        </w:rPr>
+      </w:pPr>
+      <w:r>
+        <w:rPr>
+          <w:rFonts w:hint="eastAsia"/>
+          <w:sz w:val="24"/>
+        </w:rPr>
+        <w:t>客户管理</w:t>
+      </w:r>
+    </w:p>
+    <w:p>
+      <w:pPr>
+        <w:pStyle w:val="af2"/>
+        <w:numPr>
+          <w:ilvl w:val="0"/>
+          <w:numId w:val="44"/>
+        </w:numPr>
+        <w:adjustRightInd w:val="0"/>
+        <w:snapToGrid w:val="0"/>
+        <w:spacing w:line="300" w:lineRule="auto"/>
+        <w:ind w:firstLineChars="0"/>
+        <w:rPr>
+          <w:sz w:val="24"/>
+        </w:rPr>
+      </w:pPr>
+      <w:r>
+        <w:rPr>
+          <w:rFonts w:hint="eastAsia"/>
+          <w:sz w:val="24"/>
+        </w:rPr>
+        <w:t>客户管理</w:t>
+      </w:r>
+      <w:r>
+        <w:rPr>
+          <w:rFonts w:hint="eastAsia"/>
+          <w:sz w:val="24"/>
+        </w:rPr>
+        <w:t>主页：</w:t>
       </w:r>
     </w:p>
     <w:p>
@@ -8790,10 +9058,10 @@
           <w:noProof/>
         </w:rPr>
         <w:drawing>
-          <wp:inline distT="0" distB="0" distL="0" distR="0" wp14:anchorId="3F0B62B8" wp14:editId="2EC99FB2">
-            <wp:extent cx="5274310" cy="3735070"/>
+          <wp:inline distT="0" distB="0" distL="0" distR="0" wp14:anchorId="096D1ABA" wp14:editId="268DBC28">
+            <wp:extent cx="5274310" cy="3742055"/>
             <wp:effectExtent l="0" t="0" r="2540" b="0"/>
-            <wp:docPr id="60" name="图片 60"/>
+            <wp:docPr id="59" name="图片 59"/>
             <wp:cNvGraphicFramePr>
               <a:graphicFrameLocks xmlns:a="http://schemas.openxmlformats.org/drawingml/2006/main" noChangeAspect="1"/>
             </wp:cNvGraphicFramePr>
@@ -8813,7 +9081,7 @@
                   <pic:spPr>
                     <a:xfrm>
                       <a:off x="0" y="0"/>
-                      <a:ext cx="5274310" cy="3735070"/>
+                      <a:ext cx="5274310" cy="3742055"/>
                     </a:xfrm>
                     <a:prstGeom prst="rect">
                       <a:avLst/>
@@ -8838,9 +9106,15 @@
     </w:p>
     <w:p>
       <w:pPr>
-        <w:adjustRightInd w:val="0"/>
-        <w:snapToGrid w:val="0"/>
-        <w:spacing w:line="300" w:lineRule="auto"/>
+        <w:pStyle w:val="af2"/>
+        <w:numPr>
+          <w:ilvl w:val="0"/>
+          <w:numId w:val="44"/>
+        </w:numPr>
+        <w:adjustRightInd w:val="0"/>
+        <w:snapToGrid w:val="0"/>
+        <w:spacing w:line="300" w:lineRule="auto"/>
+        <w:ind w:firstLineChars="0"/>
         <w:rPr>
           <w:sz w:val="24"/>
         </w:rPr>
@@ -8851,7 +9125,21 @@
           <w:sz w:val="24"/>
         </w:rPr>
         <w:lastRenderedPageBreak/>
-        <w:t>操作成功界面：</w:t>
+        <w:t>添加新</w:t>
+      </w:r>
+      <w:r>
+        <w:rPr>
+          <w:rFonts w:hint="eastAsia"/>
+          <w:sz w:val="24"/>
+        </w:rPr>
+        <w:t>客</w:t>
+      </w:r>
+      <w:r>
+        <w:rPr>
+          <w:rFonts w:hint="eastAsia"/>
+          <w:sz w:val="24"/>
+        </w:rPr>
+        <w:t>户界面：</w:t>
       </w:r>
     </w:p>
     <w:p>
@@ -8868,10 +9156,10 @@
           <w:noProof/>
         </w:rPr>
         <w:drawing>
-          <wp:inline distT="0" distB="0" distL="0" distR="0" wp14:anchorId="4D92784E" wp14:editId="22636AE8">
-            <wp:extent cx="5274310" cy="3675380"/>
-            <wp:effectExtent l="0" t="0" r="2540" b="1270"/>
-            <wp:docPr id="61" name="图片 61"/>
+          <wp:inline distT="0" distB="0" distL="0" distR="0" wp14:anchorId="3F0B62B8" wp14:editId="2EC99FB2">
+            <wp:extent cx="5274310" cy="3735070"/>
+            <wp:effectExtent l="0" t="0" r="2540" b="0"/>
+            <wp:docPr id="60" name="图片 60"/>
             <wp:cNvGraphicFramePr>
               <a:graphicFrameLocks xmlns:a="http://schemas.openxmlformats.org/drawingml/2006/main" noChangeAspect="1"/>
             </wp:cNvGraphicFramePr>
@@ -8891,7 +9179,7 @@
                   <pic:spPr>
                     <a:xfrm>
                       <a:off x="0" y="0"/>
-                      <a:ext cx="5274310" cy="3675380"/>
+                      <a:ext cx="5274310" cy="3735070"/>
                     </a:xfrm>
                     <a:prstGeom prst="rect">
                       <a:avLst/>
@@ -8916,26 +9204,25 @@
     </w:p>
     <w:p>
       <w:pPr>
-        <w:adjustRightInd w:val="0"/>
-        <w:snapToGrid w:val="0"/>
-        <w:spacing w:line="300" w:lineRule="auto"/>
-        <w:rPr>
-          <w:sz w:val="24"/>
-        </w:rPr>
-      </w:pPr>
-      <w:r>
-        <w:rPr>
-          <w:rFonts w:hint="eastAsia"/>
-          <w:sz w:val="24"/>
-        </w:rPr>
-        <w:t>客户</w:t>
-      </w:r>
-      <w:r>
-        <w:rPr>
-          <w:rFonts w:hint="eastAsia"/>
-          <w:sz w:val="24"/>
-        </w:rPr>
-        <w:t>详细信息查询界面：</w:t>
+        <w:pStyle w:val="af2"/>
+        <w:numPr>
+          <w:ilvl w:val="0"/>
+          <w:numId w:val="44"/>
+        </w:numPr>
+        <w:adjustRightInd w:val="0"/>
+        <w:snapToGrid w:val="0"/>
+        <w:spacing w:line="300" w:lineRule="auto"/>
+        <w:ind w:firstLineChars="0"/>
+        <w:rPr>
+          <w:sz w:val="24"/>
+        </w:rPr>
+      </w:pPr>
+      <w:r>
+        <w:rPr>
+          <w:rFonts w:hint="eastAsia"/>
+          <w:sz w:val="24"/>
+        </w:rPr>
+        <w:t>操作成功界面：</w:t>
       </w:r>
     </w:p>
     <w:p>
@@ -8952,10 +9239,10 @@
           <w:noProof/>
         </w:rPr>
         <w:drawing>
-          <wp:inline distT="0" distB="0" distL="0" distR="0" wp14:anchorId="73A88CDD" wp14:editId="0F914523">
-            <wp:extent cx="5274310" cy="3738880"/>
-            <wp:effectExtent l="0" t="0" r="2540" b="0"/>
-            <wp:docPr id="62" name="图片 62"/>
+          <wp:inline distT="0" distB="0" distL="0" distR="0" wp14:anchorId="4D92784E" wp14:editId="22636AE8">
+            <wp:extent cx="5274310" cy="3675380"/>
+            <wp:effectExtent l="0" t="0" r="2540" b="1270"/>
+            <wp:docPr id="61" name="图片 61"/>
             <wp:cNvGraphicFramePr>
               <a:graphicFrameLocks xmlns:a="http://schemas.openxmlformats.org/drawingml/2006/main" noChangeAspect="1"/>
             </wp:cNvGraphicFramePr>
@@ -8975,7 +9262,7 @@
                   <pic:spPr>
                     <a:xfrm>
                       <a:off x="0" y="0"/>
-                      <a:ext cx="5274310" cy="3738880"/>
+                      <a:ext cx="5274310" cy="3675380"/>
                     </a:xfrm>
                     <a:prstGeom prst="rect">
                       <a:avLst/>
@@ -9020,9 +9307,15 @@
     </w:p>
     <w:p>
       <w:pPr>
-        <w:adjustRightInd w:val="0"/>
-        <w:snapToGrid w:val="0"/>
-        <w:spacing w:line="300" w:lineRule="auto"/>
+        <w:pStyle w:val="af2"/>
+        <w:numPr>
+          <w:ilvl w:val="0"/>
+          <w:numId w:val="44"/>
+        </w:numPr>
+        <w:adjustRightInd w:val="0"/>
+        <w:snapToGrid w:val="0"/>
+        <w:spacing w:line="300" w:lineRule="auto"/>
+        <w:ind w:firstLineChars="0"/>
         <w:rPr>
           <w:sz w:val="24"/>
         </w:rPr>
@@ -9033,23 +9326,36 @@
           <w:sz w:val="24"/>
         </w:rPr>
         <w:lastRenderedPageBreak/>
-        <w:t>客户信息</w:t>
-      </w:r>
-      <w:r>
-        <w:rPr>
-          <w:rFonts w:hint="eastAsia"/>
-          <w:sz w:val="24"/>
-        </w:rPr>
-        <w:t>编辑界面：</w:t>
-      </w:r>
-    </w:p>
-    <w:p>
-      <w:pPr>
-        <w:adjustRightInd w:val="0"/>
-        <w:snapToGrid w:val="0"/>
-        <w:spacing w:line="300" w:lineRule="auto"/>
-        <w:rPr>
-          <w:rFonts w:hint="eastAsia"/>
+        <w:t>客户</w:t>
+      </w:r>
+      <w:r>
+        <w:rPr>
+          <w:rFonts w:hint="eastAsia"/>
+          <w:sz w:val="24"/>
+        </w:rPr>
+        <w:t>详细</w:t>
+      </w:r>
+      <w:r>
+        <w:rPr>
+          <w:rFonts w:hint="eastAsia"/>
+          <w:sz w:val="24"/>
+        </w:rPr>
+        <w:t>资料</w:t>
+      </w:r>
+      <w:r>
+        <w:rPr>
+          <w:rFonts w:hint="eastAsia"/>
+          <w:sz w:val="24"/>
+        </w:rPr>
+        <w:t>查询界面：</w:t>
+      </w:r>
+    </w:p>
+    <w:p>
+      <w:pPr>
+        <w:adjustRightInd w:val="0"/>
+        <w:snapToGrid w:val="0"/>
+        <w:spacing w:line="300" w:lineRule="auto"/>
+        <w:rPr>
           <w:sz w:val="24"/>
         </w:rPr>
       </w:pPr>
@@ -9058,10 +9364,10 @@
           <w:noProof/>
         </w:rPr>
         <w:drawing>
-          <wp:inline distT="0" distB="0" distL="0" distR="0" wp14:anchorId="083DF7F0" wp14:editId="721CA5E9">
-            <wp:extent cx="5274310" cy="3747770"/>
-            <wp:effectExtent l="0" t="0" r="2540" b="5080"/>
-            <wp:docPr id="63" name="图片 63"/>
+          <wp:inline distT="0" distB="0" distL="0" distR="0" wp14:anchorId="73A88CDD" wp14:editId="0F914523">
+            <wp:extent cx="5274310" cy="3738880"/>
+            <wp:effectExtent l="0" t="0" r="2540" b="0"/>
+            <wp:docPr id="62" name="图片 62"/>
             <wp:cNvGraphicFramePr>
               <a:graphicFrameLocks xmlns:a="http://schemas.openxmlformats.org/drawingml/2006/main" noChangeAspect="1"/>
             </wp:cNvGraphicFramePr>
@@ -9081,7 +9387,7 @@
                   <pic:spPr>
                     <a:xfrm>
                       <a:off x="0" y="0"/>
-                      <a:ext cx="5274310" cy="3747770"/>
+                      <a:ext cx="5274310" cy="3738880"/>
                     </a:xfrm>
                     <a:prstGeom prst="rect">
                       <a:avLst/>
@@ -9106,9 +9412,15 @@
     </w:p>
     <w:p>
       <w:pPr>
-        <w:adjustRightInd w:val="0"/>
-        <w:snapToGrid w:val="0"/>
-        <w:spacing w:line="300" w:lineRule="auto"/>
+        <w:pStyle w:val="af2"/>
+        <w:numPr>
+          <w:ilvl w:val="0"/>
+          <w:numId w:val="44"/>
+        </w:numPr>
+        <w:adjustRightInd w:val="0"/>
+        <w:snapToGrid w:val="0"/>
+        <w:spacing w:line="300" w:lineRule="auto"/>
+        <w:ind w:firstLineChars="0"/>
         <w:rPr>
           <w:sz w:val="24"/>
         </w:rPr>
@@ -9125,14 +9437,14 @@
           <w:rFonts w:hint="eastAsia"/>
           <w:sz w:val="24"/>
         </w:rPr>
-        <w:t>删除</w:t>
-      </w:r>
-      <w:r>
-        <w:rPr>
-          <w:rFonts w:hint="eastAsia"/>
-          <w:sz w:val="24"/>
-        </w:rPr>
-        <w:t>界面：</w:t>
+        <w:t>资料</w:t>
+      </w:r>
+      <w:r>
+        <w:rPr>
+          <w:rFonts w:hint="eastAsia"/>
+          <w:sz w:val="24"/>
+        </w:rPr>
+        <w:t>编辑界面：</w:t>
       </w:r>
     </w:p>
     <w:p>
@@ -9149,10 +9461,10 @@
           <w:noProof/>
         </w:rPr>
         <w:drawing>
-          <wp:inline distT="0" distB="0" distL="0" distR="0" wp14:anchorId="7339527A" wp14:editId="10716ACF">
-            <wp:extent cx="5274310" cy="3766820"/>
+          <wp:inline distT="0" distB="0" distL="0" distR="0" wp14:anchorId="083DF7F0" wp14:editId="721CA5E9">
+            <wp:extent cx="5274310" cy="3747770"/>
             <wp:effectExtent l="0" t="0" r="2540" b="5080"/>
-            <wp:docPr id="29" name="图片 29"/>
+            <wp:docPr id="63" name="图片 63"/>
             <wp:cNvGraphicFramePr>
               <a:graphicFrameLocks xmlns:a="http://schemas.openxmlformats.org/drawingml/2006/main" noChangeAspect="1"/>
             </wp:cNvGraphicFramePr>
@@ -9172,6 +9484,114 @@
                   <pic:spPr>
                     <a:xfrm>
                       <a:off x="0" y="0"/>
+                      <a:ext cx="5274310" cy="3747770"/>
+                    </a:xfrm>
+                    <a:prstGeom prst="rect">
+                      <a:avLst/>
+                    </a:prstGeom>
+                  </pic:spPr>
+                </pic:pic>
+              </a:graphicData>
+            </a:graphic>
+          </wp:inline>
+        </w:drawing>
+      </w:r>
+    </w:p>
+    <w:p>
+      <w:pPr>
+        <w:adjustRightInd w:val="0"/>
+        <w:snapToGrid w:val="0"/>
+        <w:spacing w:line="300" w:lineRule="auto"/>
+        <w:rPr>
+          <w:sz w:val="24"/>
+        </w:rPr>
+      </w:pPr>
+    </w:p>
+    <w:p>
+      <w:pPr>
+        <w:adjustRightInd w:val="0"/>
+        <w:snapToGrid w:val="0"/>
+        <w:spacing w:line="300" w:lineRule="auto"/>
+        <w:rPr>
+          <w:sz w:val="24"/>
+        </w:rPr>
+      </w:pPr>
+    </w:p>
+    <w:p>
+      <w:pPr>
+        <w:pStyle w:val="af2"/>
+        <w:numPr>
+          <w:ilvl w:val="0"/>
+          <w:numId w:val="44"/>
+        </w:numPr>
+        <w:adjustRightInd w:val="0"/>
+        <w:snapToGrid w:val="0"/>
+        <w:spacing w:line="300" w:lineRule="auto"/>
+        <w:ind w:firstLineChars="0"/>
+        <w:rPr>
+          <w:sz w:val="24"/>
+        </w:rPr>
+      </w:pPr>
+      <w:r>
+        <w:rPr>
+          <w:rFonts w:hint="eastAsia"/>
+          <w:sz w:val="24"/>
+        </w:rPr>
+        <w:lastRenderedPageBreak/>
+        <w:t>客户</w:t>
+      </w:r>
+      <w:r>
+        <w:rPr>
+          <w:rFonts w:hint="eastAsia"/>
+          <w:sz w:val="24"/>
+        </w:rPr>
+        <w:t>删除</w:t>
+      </w:r>
+      <w:r>
+        <w:rPr>
+          <w:rFonts w:hint="eastAsia"/>
+          <w:sz w:val="24"/>
+        </w:rPr>
+        <w:t>界面：</w:t>
+      </w:r>
+    </w:p>
+    <w:p>
+      <w:pPr>
+        <w:adjustRightInd w:val="0"/>
+        <w:snapToGrid w:val="0"/>
+        <w:spacing w:line="300" w:lineRule="auto"/>
+        <w:rPr>
+          <w:sz w:val="24"/>
+        </w:rPr>
+      </w:pPr>
+      <w:r>
+        <w:rPr>
+          <w:noProof/>
+        </w:rPr>
+        <w:drawing>
+          <wp:inline distT="0" distB="0" distL="0" distR="0" wp14:anchorId="7339527A" wp14:editId="10716ACF">
+            <wp:extent cx="5274310" cy="3766820"/>
+            <wp:effectExtent l="0" t="0" r="2540" b="5080"/>
+            <wp:docPr id="29" name="图片 29"/>
+            <wp:cNvGraphicFramePr>
+              <a:graphicFrameLocks xmlns:a="http://schemas.openxmlformats.org/drawingml/2006/main" noChangeAspect="1"/>
+            </wp:cNvGraphicFramePr>
+            <a:graphic xmlns:a="http://schemas.openxmlformats.org/drawingml/2006/main">
+              <a:graphicData uri="http://schemas.openxmlformats.org/drawingml/2006/picture">
+                <pic:pic xmlns:pic="http://schemas.openxmlformats.org/drawingml/2006/picture">
+                  <pic:nvPicPr>
+                    <pic:cNvPr id="1" name=""/>
+                    <pic:cNvPicPr/>
+                  </pic:nvPicPr>
+                  <pic:blipFill>
+                    <a:blip r:embed="rId47"/>
+                    <a:stretch>
+                      <a:fillRect/>
+                    </a:stretch>
+                  </pic:blipFill>
+                  <pic:spPr>
+                    <a:xfrm>
+                      <a:off x="0" y="0"/>
                       <a:ext cx="5274310" cy="3766820"/>
                     </a:xfrm>
                     <a:prstGeom prst="rect">
@@ -9197,18 +9617,6 @@
     </w:p>
     <w:p>
       <w:pPr>
-        <w:adjustRightInd w:val="0"/>
-        <w:snapToGrid w:val="0"/>
-        <w:spacing w:line="300" w:lineRule="auto"/>
-        <w:rPr>
-          <w:sz w:val="24"/>
-        </w:rPr>
-      </w:pPr>
-      <w:bookmarkStart w:id="14" w:name="_GoBack"/>
-      <w:bookmarkEnd w:id="14"/>
-    </w:p>
-    <w:p>
-      <w:pPr>
         <w:pStyle w:val="2"/>
         <w:numPr>
           <w:ilvl w:val="1"/>
@@ -9227,7 +9635,7 @@
           <w:lang w:eastAsia="zh-CN"/>
         </w:rPr>
       </w:pPr>
-      <w:bookmarkStart w:id="15" w:name="_Toc88507163"/>
+      <w:bookmarkStart w:id="15" w:name="_Toc88647771"/>
       <w:r>
         <w:rPr>
           <w:rFonts w:ascii="Times New Roman" w:hAnsi="Times New Roman" w:hint="eastAsia"/>
@@ -9236,7 +9644,6 @@
           <w:szCs w:val="30"/>
           <w:lang w:eastAsia="zh-CN"/>
         </w:rPr>
-        <w:lastRenderedPageBreak/>
         <w:t>系统</w:t>
       </w:r>
       <w:bookmarkStart w:id="16" w:name="_Hlk87806964"/>
@@ -9293,7 +9700,7 @@
           <w:lang w:eastAsia="zh-CN"/>
         </w:rPr>
       </w:pPr>
-      <w:bookmarkStart w:id="17" w:name="_Toc88507164"/>
+      <w:bookmarkStart w:id="17" w:name="_Toc88647772"/>
       <w:r>
         <w:rPr>
           <w:rFonts w:ascii="Times New Roman" w:hAnsi="Times New Roman" w:hint="eastAsia"/>
@@ -9672,7 +10079,7 @@
           <w:lang w:eastAsia="zh-CN"/>
         </w:rPr>
       </w:pPr>
-      <w:bookmarkStart w:id="18" w:name="_Toc88507165"/>
+      <w:bookmarkStart w:id="18" w:name="_Toc88647773"/>
       <w:r>
         <w:rPr>
           <w:rFonts w:ascii="Times New Roman" w:hAnsi="Times New Roman" w:hint="eastAsia"/>
@@ -9763,7 +10170,7 @@
       </w:r>
     </w:p>
     <w:sectPr>
-      <w:headerReference w:type="first" r:id="rId47"/>
+      <w:headerReference w:type="first" r:id="rId48"/>
       <w:pgSz w:w="11906" w:h="16838"/>
       <w:pgMar w:top="1440" w:right="1800" w:bottom="1440" w:left="1800" w:header="851" w:footer="992" w:gutter="0"/>
       <w:pgNumType w:start="1"/>
@@ -12305,6 +12712,184 @@
     </w:lvl>
   </w:abstractNum>
   <w:abstractNum w:abstractNumId="18" w15:restartNumberingAfterBreak="0">
+    <w:nsid w:val="15686629"/>
+    <w:multiLevelType w:val="hybridMultilevel"/>
+    <w:tmpl w:val="19845A16"/>
+    <w:lvl w:ilvl="0" w:tplc="4B30FFD4">
+      <w:start w:val="1"/>
+      <w:numFmt w:val="decimal"/>
+      <w:lvlText w:val="(%1)"/>
+      <w:lvlJc w:val="left"/>
+      <w:pPr>
+        <w:ind w:left="420" w:hanging="420"/>
+      </w:pPr>
+      <w:rPr>
+        <w:rFonts w:hint="eastAsia"/>
+      </w:rPr>
+    </w:lvl>
+    <w:lvl w:ilvl="1" w:tplc="04090019" w:tentative="1">
+      <w:start w:val="1"/>
+      <w:numFmt w:val="lowerLetter"/>
+      <w:lvlText w:val="%2)"/>
+      <w:lvlJc w:val="left"/>
+      <w:pPr>
+        <w:ind w:left="840" w:hanging="420"/>
+      </w:pPr>
+    </w:lvl>
+    <w:lvl w:ilvl="2" w:tplc="0409001B" w:tentative="1">
+      <w:start w:val="1"/>
+      <w:numFmt w:val="lowerRoman"/>
+      <w:lvlText w:val="%3."/>
+      <w:lvlJc w:val="right"/>
+      <w:pPr>
+        <w:ind w:left="1260" w:hanging="420"/>
+      </w:pPr>
+    </w:lvl>
+    <w:lvl w:ilvl="3" w:tplc="0409000F" w:tentative="1">
+      <w:start w:val="1"/>
+      <w:numFmt w:val="decimal"/>
+      <w:lvlText w:val="%4."/>
+      <w:lvlJc w:val="left"/>
+      <w:pPr>
+        <w:ind w:left="1680" w:hanging="420"/>
+      </w:pPr>
+    </w:lvl>
+    <w:lvl w:ilvl="4" w:tplc="04090019" w:tentative="1">
+      <w:start w:val="1"/>
+      <w:numFmt w:val="lowerLetter"/>
+      <w:lvlText w:val="%5)"/>
+      <w:lvlJc w:val="left"/>
+      <w:pPr>
+        <w:ind w:left="2100" w:hanging="420"/>
+      </w:pPr>
+    </w:lvl>
+    <w:lvl w:ilvl="5" w:tplc="0409001B" w:tentative="1">
+      <w:start w:val="1"/>
+      <w:numFmt w:val="lowerRoman"/>
+      <w:lvlText w:val="%6."/>
+      <w:lvlJc w:val="right"/>
+      <w:pPr>
+        <w:ind w:left="2520" w:hanging="420"/>
+      </w:pPr>
+    </w:lvl>
+    <w:lvl w:ilvl="6" w:tplc="0409000F" w:tentative="1">
+      <w:start w:val="1"/>
+      <w:numFmt w:val="decimal"/>
+      <w:lvlText w:val="%7."/>
+      <w:lvlJc w:val="left"/>
+      <w:pPr>
+        <w:ind w:left="2940" w:hanging="420"/>
+      </w:pPr>
+    </w:lvl>
+    <w:lvl w:ilvl="7" w:tplc="04090019" w:tentative="1">
+      <w:start w:val="1"/>
+      <w:numFmt w:val="lowerLetter"/>
+      <w:lvlText w:val="%8)"/>
+      <w:lvlJc w:val="left"/>
+      <w:pPr>
+        <w:ind w:left="3360" w:hanging="420"/>
+      </w:pPr>
+    </w:lvl>
+    <w:lvl w:ilvl="8" w:tplc="0409001B" w:tentative="1">
+      <w:start w:val="1"/>
+      <w:numFmt w:val="lowerRoman"/>
+      <w:lvlText w:val="%9."/>
+      <w:lvlJc w:val="right"/>
+      <w:pPr>
+        <w:ind w:left="3780" w:hanging="420"/>
+      </w:pPr>
+    </w:lvl>
+  </w:abstractNum>
+  <w:abstractNum w:abstractNumId="19" w15:restartNumberingAfterBreak="0">
+    <w:nsid w:val="176822BB"/>
+    <w:multiLevelType w:val="hybridMultilevel"/>
+    <w:tmpl w:val="3516F98E"/>
+    <w:lvl w:ilvl="0" w:tplc="4B30FFD4">
+      <w:start w:val="1"/>
+      <w:numFmt w:val="decimal"/>
+      <w:lvlText w:val="(%1)"/>
+      <w:lvlJc w:val="left"/>
+      <w:pPr>
+        <w:ind w:left="420" w:hanging="420"/>
+      </w:pPr>
+      <w:rPr>
+        <w:rFonts w:hint="eastAsia"/>
+      </w:rPr>
+    </w:lvl>
+    <w:lvl w:ilvl="1" w:tplc="04090019" w:tentative="1">
+      <w:start w:val="1"/>
+      <w:numFmt w:val="lowerLetter"/>
+      <w:lvlText w:val="%2)"/>
+      <w:lvlJc w:val="left"/>
+      <w:pPr>
+        <w:ind w:left="840" w:hanging="420"/>
+      </w:pPr>
+    </w:lvl>
+    <w:lvl w:ilvl="2" w:tplc="0409001B" w:tentative="1">
+      <w:start w:val="1"/>
+      <w:numFmt w:val="lowerRoman"/>
+      <w:lvlText w:val="%3."/>
+      <w:lvlJc w:val="right"/>
+      <w:pPr>
+        <w:ind w:left="1260" w:hanging="420"/>
+      </w:pPr>
+    </w:lvl>
+    <w:lvl w:ilvl="3" w:tplc="0409000F" w:tentative="1">
+      <w:start w:val="1"/>
+      <w:numFmt w:val="decimal"/>
+      <w:lvlText w:val="%4."/>
+      <w:lvlJc w:val="left"/>
+      <w:pPr>
+        <w:ind w:left="1680" w:hanging="420"/>
+      </w:pPr>
+    </w:lvl>
+    <w:lvl w:ilvl="4" w:tplc="04090019" w:tentative="1">
+      <w:start w:val="1"/>
+      <w:numFmt w:val="lowerLetter"/>
+      <w:lvlText w:val="%5)"/>
+      <w:lvlJc w:val="left"/>
+      <w:pPr>
+        <w:ind w:left="2100" w:hanging="420"/>
+      </w:pPr>
+    </w:lvl>
+    <w:lvl w:ilvl="5" w:tplc="0409001B" w:tentative="1">
+      <w:start w:val="1"/>
+      <w:numFmt w:val="lowerRoman"/>
+      <w:lvlText w:val="%6."/>
+      <w:lvlJc w:val="right"/>
+      <w:pPr>
+        <w:ind w:left="2520" w:hanging="420"/>
+      </w:pPr>
+    </w:lvl>
+    <w:lvl w:ilvl="6" w:tplc="0409000F" w:tentative="1">
+      <w:start w:val="1"/>
+      <w:numFmt w:val="decimal"/>
+      <w:lvlText w:val="%7."/>
+      <w:lvlJc w:val="left"/>
+      <w:pPr>
+        <w:ind w:left="2940" w:hanging="420"/>
+      </w:pPr>
+    </w:lvl>
+    <w:lvl w:ilvl="7" w:tplc="04090019" w:tentative="1">
+      <w:start w:val="1"/>
+      <w:numFmt w:val="lowerLetter"/>
+      <w:lvlText w:val="%8)"/>
+      <w:lvlJc w:val="left"/>
+      <w:pPr>
+        <w:ind w:left="3360" w:hanging="420"/>
+      </w:pPr>
+    </w:lvl>
+    <w:lvl w:ilvl="8" w:tplc="0409001B" w:tentative="1">
+      <w:start w:val="1"/>
+      <w:numFmt w:val="lowerRoman"/>
+      <w:lvlText w:val="%9."/>
+      <w:lvlJc w:val="right"/>
+      <w:pPr>
+        <w:ind w:left="3780" w:hanging="420"/>
+      </w:pPr>
+    </w:lvl>
+  </w:abstractNum>
+  <w:abstractNum w:abstractNumId="20" w15:restartNumberingAfterBreak="0">
     <w:nsid w:val="18A52877"/>
     <w:multiLevelType w:val="hybridMultilevel"/>
     <w:tmpl w:val="21E242D6"/>
@@ -12393,7 +12978,7 @@
       </w:pPr>
     </w:lvl>
   </w:abstractNum>
-  <w:abstractNum w:abstractNumId="19" w15:restartNumberingAfterBreak="0">
+  <w:abstractNum w:abstractNumId="21" w15:restartNumberingAfterBreak="0">
     <w:nsid w:val="18E06E49"/>
     <w:multiLevelType w:val="hybridMultilevel"/>
     <w:tmpl w:val="572ED730"/>
@@ -12482,7 +13067,7 @@
       </w:pPr>
     </w:lvl>
   </w:abstractNum>
-  <w:abstractNum w:abstractNumId="20" w15:restartNumberingAfterBreak="0">
+  <w:abstractNum w:abstractNumId="22" w15:restartNumberingAfterBreak="0">
     <w:nsid w:val="1D3B0F73"/>
     <w:multiLevelType w:val="hybridMultilevel"/>
     <w:tmpl w:val="E84088DE"/>
@@ -12595,7 +13180,7 @@
       </w:rPr>
     </w:lvl>
   </w:abstractNum>
-  <w:abstractNum w:abstractNumId="21" w15:restartNumberingAfterBreak="0">
+  <w:abstractNum w:abstractNumId="23" w15:restartNumberingAfterBreak="0">
     <w:nsid w:val="1EB24F99"/>
     <w:multiLevelType w:val="hybridMultilevel"/>
     <w:tmpl w:val="F774D2D6"/>
@@ -12709,7 +13294,96 @@
       </w:rPr>
     </w:lvl>
   </w:abstractNum>
-  <w:abstractNum w:abstractNumId="22" w15:restartNumberingAfterBreak="0">
+  <w:abstractNum w:abstractNumId="24" w15:restartNumberingAfterBreak="0">
+    <w:nsid w:val="219500A5"/>
+    <w:multiLevelType w:val="hybridMultilevel"/>
+    <w:tmpl w:val="EC9CBBD4"/>
+    <w:lvl w:ilvl="0" w:tplc="4B30FFD4">
+      <w:start w:val="1"/>
+      <w:numFmt w:val="decimal"/>
+      <w:lvlText w:val="(%1)"/>
+      <w:lvlJc w:val="left"/>
+      <w:pPr>
+        <w:ind w:left="420" w:hanging="420"/>
+      </w:pPr>
+      <w:rPr>
+        <w:rFonts w:hint="eastAsia"/>
+      </w:rPr>
+    </w:lvl>
+    <w:lvl w:ilvl="1" w:tplc="04090019" w:tentative="1">
+      <w:start w:val="1"/>
+      <w:numFmt w:val="lowerLetter"/>
+      <w:lvlText w:val="%2)"/>
+      <w:lvlJc w:val="left"/>
+      <w:pPr>
+        <w:ind w:left="840" w:hanging="420"/>
+      </w:pPr>
+    </w:lvl>
+    <w:lvl w:ilvl="2" w:tplc="0409001B" w:tentative="1">
+      <w:start w:val="1"/>
+      <w:numFmt w:val="lowerRoman"/>
+      <w:lvlText w:val="%3."/>
+      <w:lvlJc w:val="right"/>
+      <w:pPr>
+        <w:ind w:left="1260" w:hanging="420"/>
+      </w:pPr>
+    </w:lvl>
+    <w:lvl w:ilvl="3" w:tplc="0409000F" w:tentative="1">
+      <w:start w:val="1"/>
+      <w:numFmt w:val="decimal"/>
+      <w:lvlText w:val="%4."/>
+      <w:lvlJc w:val="left"/>
+      <w:pPr>
+        <w:ind w:left="1680" w:hanging="420"/>
+      </w:pPr>
+    </w:lvl>
+    <w:lvl w:ilvl="4" w:tplc="04090019" w:tentative="1">
+      <w:start w:val="1"/>
+      <w:numFmt w:val="lowerLetter"/>
+      <w:lvlText w:val="%5)"/>
+      <w:lvlJc w:val="left"/>
+      <w:pPr>
+        <w:ind w:left="2100" w:hanging="420"/>
+      </w:pPr>
+    </w:lvl>
+    <w:lvl w:ilvl="5" w:tplc="0409001B" w:tentative="1">
+      <w:start w:val="1"/>
+      <w:numFmt w:val="lowerRoman"/>
+      <w:lvlText w:val="%6."/>
+      <w:lvlJc w:val="right"/>
+      <w:pPr>
+        <w:ind w:left="2520" w:hanging="420"/>
+      </w:pPr>
+    </w:lvl>
+    <w:lvl w:ilvl="6" w:tplc="0409000F" w:tentative="1">
+      <w:start w:val="1"/>
+      <w:numFmt w:val="decimal"/>
+      <w:lvlText w:val="%7."/>
+      <w:lvlJc w:val="left"/>
+      <w:pPr>
+        <w:ind w:left="2940" w:hanging="420"/>
+      </w:pPr>
+    </w:lvl>
+    <w:lvl w:ilvl="7" w:tplc="04090019" w:tentative="1">
+      <w:start w:val="1"/>
+      <w:numFmt w:val="lowerLetter"/>
+      <w:lvlText w:val="%8)"/>
+      <w:lvlJc w:val="left"/>
+      <w:pPr>
+        <w:ind w:left="3360" w:hanging="420"/>
+      </w:pPr>
+    </w:lvl>
+    <w:lvl w:ilvl="8" w:tplc="0409001B" w:tentative="1">
+      <w:start w:val="1"/>
+      <w:numFmt w:val="lowerRoman"/>
+      <w:lvlText w:val="%9."/>
+      <w:lvlJc w:val="right"/>
+      <w:pPr>
+        <w:ind w:left="3780" w:hanging="420"/>
+      </w:pPr>
+    </w:lvl>
+  </w:abstractNum>
+  <w:abstractNum w:abstractNumId="25" w15:restartNumberingAfterBreak="0">
     <w:nsid w:val="221E12A7"/>
     <w:multiLevelType w:val="hybridMultilevel"/>
     <w:tmpl w:val="1BB8BAF0"/>
@@ -12799,7 +13473,7 @@
       </w:pPr>
     </w:lvl>
   </w:abstractNum>
-  <w:abstractNum w:abstractNumId="23" w15:restartNumberingAfterBreak="0">
+  <w:abstractNum w:abstractNumId="26" w15:restartNumberingAfterBreak="0">
     <w:nsid w:val="23CA2854"/>
     <w:multiLevelType w:val="hybridMultilevel"/>
     <w:tmpl w:val="ADC8838E"/>
@@ -12912,7 +13586,7 @@
       </w:rPr>
     </w:lvl>
   </w:abstractNum>
-  <w:abstractNum w:abstractNumId="24" w15:restartNumberingAfterBreak="0">
+  <w:abstractNum w:abstractNumId="27" w15:restartNumberingAfterBreak="0">
     <w:nsid w:val="25F72183"/>
     <w:multiLevelType w:val="hybridMultilevel"/>
     <w:tmpl w:val="21E242D6"/>
@@ -13001,7 +13675,7 @@
       </w:pPr>
     </w:lvl>
   </w:abstractNum>
-  <w:abstractNum w:abstractNumId="25" w15:restartNumberingAfterBreak="0">
+  <w:abstractNum w:abstractNumId="28" w15:restartNumberingAfterBreak="0">
     <w:nsid w:val="26A53F31"/>
     <w:multiLevelType w:val="multilevel"/>
     <w:tmpl w:val="D03A00F0"/>
@@ -13137,7 +13811,7 @@
       </w:rPr>
     </w:lvl>
   </w:abstractNum>
-  <w:abstractNum w:abstractNumId="26" w15:restartNumberingAfterBreak="0">
+  <w:abstractNum w:abstractNumId="29" w15:restartNumberingAfterBreak="0">
     <w:nsid w:val="466602D9"/>
     <w:multiLevelType w:val="hybridMultilevel"/>
     <w:tmpl w:val="FB9AE414"/>
@@ -13226,7 +13900,7 @@
       </w:pPr>
     </w:lvl>
   </w:abstractNum>
-  <w:abstractNum w:abstractNumId="27" w15:restartNumberingAfterBreak="0">
+  <w:abstractNum w:abstractNumId="30" w15:restartNumberingAfterBreak="0">
     <w:nsid w:val="4A987C1E"/>
     <w:multiLevelType w:val="hybridMultilevel"/>
     <w:tmpl w:val="B98E2CBE"/>
@@ -13312,7 +13986,7 @@
       </w:pPr>
     </w:lvl>
   </w:abstractNum>
-  <w:abstractNum w:abstractNumId="28" w15:restartNumberingAfterBreak="0">
+  <w:abstractNum w:abstractNumId="31" w15:restartNumberingAfterBreak="0">
     <w:nsid w:val="4F3571F8"/>
     <w:multiLevelType w:val="hybridMultilevel"/>
     <w:tmpl w:val="EA7648E6"/>
@@ -13402,7 +14076,7 @@
       </w:pPr>
     </w:lvl>
   </w:abstractNum>
-  <w:abstractNum w:abstractNumId="29" w15:restartNumberingAfterBreak="0">
+  <w:abstractNum w:abstractNumId="32" w15:restartNumberingAfterBreak="0">
     <w:nsid w:val="4F6D547F"/>
     <w:multiLevelType w:val="hybridMultilevel"/>
     <w:tmpl w:val="ACB40056"/>
@@ -13491,7 +14165,7 @@
       </w:pPr>
     </w:lvl>
   </w:abstractNum>
-  <w:abstractNum w:abstractNumId="30" w15:restartNumberingAfterBreak="0">
+  <w:abstractNum w:abstractNumId="33" w15:restartNumberingAfterBreak="0">
     <w:nsid w:val="5A791051"/>
     <w:multiLevelType w:val="hybridMultilevel"/>
     <w:tmpl w:val="6E702C4C"/>
@@ -13577,7 +14251,7 @@
       </w:pPr>
     </w:lvl>
   </w:abstractNum>
-  <w:abstractNum w:abstractNumId="31" w15:restartNumberingAfterBreak="0">
+  <w:abstractNum w:abstractNumId="34" w15:restartNumberingAfterBreak="0">
     <w:nsid w:val="5EB479A8"/>
     <w:multiLevelType w:val="hybridMultilevel"/>
     <w:tmpl w:val="6E702C4C"/>
@@ -13663,7 +14337,96 @@
       </w:pPr>
     </w:lvl>
   </w:abstractNum>
-  <w:abstractNum w:abstractNumId="32" w15:restartNumberingAfterBreak="0">
+  <w:abstractNum w:abstractNumId="35" w15:restartNumberingAfterBreak="0">
+    <w:nsid w:val="5F7F4B7A"/>
+    <w:multiLevelType w:val="hybridMultilevel"/>
+    <w:tmpl w:val="7DE40342"/>
+    <w:lvl w:ilvl="0" w:tplc="4B30FFD4">
+      <w:start w:val="1"/>
+      <w:numFmt w:val="decimal"/>
+      <w:lvlText w:val="(%1)"/>
+      <w:lvlJc w:val="left"/>
+      <w:pPr>
+        <w:ind w:left="420" w:hanging="420"/>
+      </w:pPr>
+      <w:rPr>
+        <w:rFonts w:hint="eastAsia"/>
+      </w:rPr>
+    </w:lvl>
+    <w:lvl w:ilvl="1" w:tplc="04090019" w:tentative="1">
+      <w:start w:val="1"/>
+      <w:numFmt w:val="lowerLetter"/>
+      <w:lvlText w:val="%2)"/>
+      <w:lvlJc w:val="left"/>
+      <w:pPr>
+        <w:ind w:left="840" w:hanging="420"/>
+      </w:pPr>
+    </w:lvl>
+    <w:lvl w:ilvl="2" w:tplc="0409001B" w:tentative="1">
+      <w:start w:val="1"/>
+      <w:numFmt w:val="lowerRoman"/>
+      <w:lvlText w:val="%3."/>
+      <w:lvlJc w:val="right"/>
+      <w:pPr>
+        <w:ind w:left="1260" w:hanging="420"/>
+      </w:pPr>
+    </w:lvl>
+    <w:lvl w:ilvl="3" w:tplc="0409000F" w:tentative="1">
+      <w:start w:val="1"/>
+      <w:numFmt w:val="decimal"/>
+      <w:lvlText w:val="%4."/>
+      <w:lvlJc w:val="left"/>
+      <w:pPr>
+        <w:ind w:left="1680" w:hanging="420"/>
+      </w:pPr>
+    </w:lvl>
+    <w:lvl w:ilvl="4" w:tplc="04090019" w:tentative="1">
+      <w:start w:val="1"/>
+      <w:numFmt w:val="lowerLetter"/>
+      <w:lvlText w:val="%5)"/>
+      <w:lvlJc w:val="left"/>
+      <w:pPr>
+        <w:ind w:left="2100" w:hanging="420"/>
+      </w:pPr>
+    </w:lvl>
+    <w:lvl w:ilvl="5" w:tplc="0409001B" w:tentative="1">
+      <w:start w:val="1"/>
+      <w:numFmt w:val="lowerRoman"/>
+      <w:lvlText w:val="%6."/>
+      <w:lvlJc w:val="right"/>
+      <w:pPr>
+        <w:ind w:left="2520" w:hanging="420"/>
+      </w:pPr>
+    </w:lvl>
+    <w:lvl w:ilvl="6" w:tplc="0409000F" w:tentative="1">
+      <w:start w:val="1"/>
+      <w:numFmt w:val="decimal"/>
+      <w:lvlText w:val="%7."/>
+      <w:lvlJc w:val="left"/>
+      <w:pPr>
+        <w:ind w:left="2940" w:hanging="420"/>
+      </w:pPr>
+    </w:lvl>
+    <w:lvl w:ilvl="7" w:tplc="04090019" w:tentative="1">
+      <w:start w:val="1"/>
+      <w:numFmt w:val="lowerLetter"/>
+      <w:lvlText w:val="%8)"/>
+      <w:lvlJc w:val="left"/>
+      <w:pPr>
+        <w:ind w:left="3360" w:hanging="420"/>
+      </w:pPr>
+    </w:lvl>
+    <w:lvl w:ilvl="8" w:tplc="0409001B" w:tentative="1">
+      <w:start w:val="1"/>
+      <w:numFmt w:val="lowerRoman"/>
+      <w:lvlText w:val="%9."/>
+      <w:lvlJc w:val="right"/>
+      <w:pPr>
+        <w:ind w:left="3780" w:hanging="420"/>
+      </w:pPr>
+    </w:lvl>
+  </w:abstractNum>
+  <w:abstractNum w:abstractNumId="36" w15:restartNumberingAfterBreak="0">
     <w:nsid w:val="5FA208C2"/>
     <w:multiLevelType w:val="hybridMultilevel"/>
     <w:tmpl w:val="370A023A"/>
@@ -13753,7 +14516,7 @@
       </w:pPr>
     </w:lvl>
   </w:abstractNum>
-  <w:abstractNum w:abstractNumId="33" w15:restartNumberingAfterBreak="0">
+  <w:abstractNum w:abstractNumId="37" w15:restartNumberingAfterBreak="0">
     <w:nsid w:val="615E0F88"/>
     <w:multiLevelType w:val="multilevel"/>
     <w:tmpl w:val="F3B4FF44"/>
@@ -13866,7 +14629,7 @@
       </w:pPr>
     </w:lvl>
   </w:abstractNum>
-  <w:abstractNum w:abstractNumId="34" w15:restartNumberingAfterBreak="0">
+  <w:abstractNum w:abstractNumId="38" w15:restartNumberingAfterBreak="0">
     <w:nsid w:val="65AF2943"/>
     <w:multiLevelType w:val="hybridMultilevel"/>
     <w:tmpl w:val="370A023A"/>
@@ -13956,7 +14719,7 @@
       </w:pPr>
     </w:lvl>
   </w:abstractNum>
-  <w:abstractNum w:abstractNumId="35" w15:restartNumberingAfterBreak="0">
+  <w:abstractNum w:abstractNumId="39" w15:restartNumberingAfterBreak="0">
     <w:nsid w:val="6EAA4FA0"/>
     <w:multiLevelType w:val="hybridMultilevel"/>
     <w:tmpl w:val="915AABE8"/>
@@ -14045,7 +14808,7 @@
       </w:pPr>
     </w:lvl>
   </w:abstractNum>
-  <w:abstractNum w:abstractNumId="36" w15:restartNumberingAfterBreak="0">
+  <w:abstractNum w:abstractNumId="40" w15:restartNumberingAfterBreak="0">
     <w:nsid w:val="701A537B"/>
     <w:multiLevelType w:val="hybridMultilevel"/>
     <w:tmpl w:val="21E242D6"/>
@@ -14134,7 +14897,7 @@
       </w:pPr>
     </w:lvl>
   </w:abstractNum>
-  <w:abstractNum w:abstractNumId="37" w15:restartNumberingAfterBreak="0">
+  <w:abstractNum w:abstractNumId="41" w15:restartNumberingAfterBreak="0">
     <w:nsid w:val="742746AC"/>
     <w:multiLevelType w:val="multilevel"/>
     <w:tmpl w:val="0409001D"/>
@@ -14220,7 +14983,7 @@
       </w:pPr>
     </w:lvl>
   </w:abstractNum>
-  <w:abstractNum w:abstractNumId="38" w15:restartNumberingAfterBreak="0">
+  <w:abstractNum w:abstractNumId="42" w15:restartNumberingAfterBreak="0">
     <w:nsid w:val="7FE301B5"/>
     <w:multiLevelType w:val="hybridMultilevel"/>
     <w:tmpl w:val="4C92E5D2"/>
@@ -14379,10 +15142,10 @@
     <w:abstractNumId w:val="2"/>
   </w:num>
   <w:num w:numId="16">
-    <w:abstractNumId w:val="25"/>
+    <w:abstractNumId w:val="28"/>
   </w:num>
   <w:num w:numId="17">
-    <w:abstractNumId w:val="33"/>
+    <w:abstractNumId w:val="37"/>
   </w:num>
   <w:num w:numId="18">
     <w:abstractNumId w:val="14"/>
@@ -14415,70 +15178,82 @@
     </w:lvlOverride>
   </w:num>
   <w:num w:numId="19">
+    <w:abstractNumId w:val="26"/>
+  </w:num>
+  <w:num w:numId="20">
+    <w:abstractNumId w:val="30"/>
+  </w:num>
+  <w:num w:numId="21">
     <w:abstractNumId w:val="23"/>
   </w:num>
-  <w:num w:numId="20">
-    <w:abstractNumId w:val="27"/>
-  </w:num>
-  <w:num w:numId="21">
-    <w:abstractNumId w:val="21"/>
-  </w:num>
   <w:num w:numId="22">
-    <w:abstractNumId w:val="37"/>
+    <w:abstractNumId w:val="41"/>
   </w:num>
   <w:num w:numId="23">
-    <w:abstractNumId w:val="19"/>
+    <w:abstractNumId w:val="21"/>
   </w:num>
   <w:num w:numId="24">
     <w:abstractNumId w:val="17"/>
   </w:num>
   <w:num w:numId="25">
-    <w:abstractNumId w:val="22"/>
+    <w:abstractNumId w:val="25"/>
   </w:num>
   <w:num w:numId="26">
-    <w:abstractNumId w:val="38"/>
+    <w:abstractNumId w:val="42"/>
   </w:num>
   <w:num w:numId="27">
+    <w:abstractNumId w:val="32"/>
+  </w:num>
+  <w:num w:numId="28">
     <w:abstractNumId w:val="29"/>
   </w:num>
-  <w:num w:numId="28">
-    <w:abstractNumId w:val="26"/>
-  </w:num>
   <w:num w:numId="29">
-    <w:abstractNumId w:val="20"/>
+    <w:abstractNumId w:val="22"/>
   </w:num>
   <w:num w:numId="30">
     <w:abstractNumId w:val="16"/>
   </w:num>
   <w:num w:numId="31">
-    <w:abstractNumId w:val="28"/>
+    <w:abstractNumId w:val="31"/>
   </w:num>
   <w:num w:numId="32">
+    <w:abstractNumId w:val="40"/>
+  </w:num>
+  <w:num w:numId="33">
     <w:abstractNumId w:val="36"/>
   </w:num>
-  <w:num w:numId="33">
-    <w:abstractNumId w:val="32"/>
-  </w:num>
   <w:num w:numId="34">
-    <w:abstractNumId w:val="24"/>
+    <w:abstractNumId w:val="27"/>
   </w:num>
   <w:num w:numId="35">
-    <w:abstractNumId w:val="34"/>
+    <w:abstractNumId w:val="38"/>
   </w:num>
   <w:num w:numId="36">
-    <w:abstractNumId w:val="18"/>
+    <w:abstractNumId w:val="20"/>
   </w:num>
   <w:num w:numId="37">
-    <w:abstractNumId w:val="30"/>
+    <w:abstractNumId w:val="33"/>
   </w:num>
   <w:num w:numId="38">
     <w:abstractNumId w:val="15"/>
   </w:num>
   <w:num w:numId="39">
-    <w:abstractNumId w:val="31"/>
+    <w:abstractNumId w:val="34"/>
   </w:num>
   <w:num w:numId="40">
+    <w:abstractNumId w:val="39"/>
+  </w:num>
+  <w:num w:numId="41">
+    <w:abstractNumId w:val="24"/>
+  </w:num>
+  <w:num w:numId="42">
     <w:abstractNumId w:val="35"/>
+  </w:num>
+  <w:num w:numId="43">
+    <w:abstractNumId w:val="18"/>
+  </w:num>
+  <w:num w:numId="44">
+    <w:abstractNumId w:val="19"/>
   </w:num>
 </w:numbering>
 </file>
@@ -15606,7 +16381,7 @@
 </file>
 
 <file path=customXml/itemProps1.xml><?xml version="1.0" encoding="utf-8"?>
-<ds:datastoreItem xmlns:ds="http://schemas.openxmlformats.org/officeDocument/2006/customXml" ds:itemID="{CD06BAE9-7687-4AB3-8845-2901D733AE81}">
+<ds:datastoreItem xmlns:ds="http://schemas.openxmlformats.org/officeDocument/2006/customXml" ds:itemID="{B407CDBB-C477-4F99-A417-FDEA06634655}">
   <ds:schemaRefs>
     <ds:schemaRef ds:uri="http://schemas.openxmlformats.org/officeDocument/2006/bibliography"/>
   </ds:schemaRefs>
